--- a/3_Documentazione/Documentazione SlimeAndGuns.docx
+++ b/3_Documentazione/Documentazione SlimeAndGuns.docx
@@ -1,10 +1,10 @@
 
 <file path=word/document.xml><?xml version="1.0" encoding="utf-8"?>
-<w:document xmlns:wpc="http://schemas.microsoft.com/office/word/2010/wordprocessingCanvas" xmlns:cx="http://schemas.microsoft.com/office/drawing/2014/chartex" xmlns:cx1="http://schemas.microsoft.com/office/drawing/2015/9/8/chartex" xmlns:cx2="http://schemas.microsoft.com/office/drawing/2015/10/21/chartex" xmlns:cx3="http://schemas.microsoft.com/office/drawing/2016/5/9/chartex" xmlns:cx4="http://schemas.microsoft.com/office/drawing/2016/5/10/chartex" xmlns:cx5="http://schemas.microsoft.com/office/drawing/2016/5/11/chartex" xmlns:cx6="http://schemas.microsoft.com/office/drawing/2016/5/12/chartex" xmlns:cx7="http://schemas.microsoft.com/office/drawing/2016/5/13/chartex" xmlns:cx8="http://schemas.microsoft.com/office/drawing/2016/5/14/chartex" xmlns:mc="http://schemas.openxmlformats.org/markup-compatibility/2006" xmlns:aink="http://schemas.microsoft.com/office/drawing/2016/ink" xmlns:am3d="http://schemas.microsoft.com/office/drawing/2017/model3d" xmlns:o="urn:schemas-microsoft-com:office:office" xmlns:oel="http://schemas.microsoft.com/office/2019/extlst" xmlns:r="http://schemas.openxmlformats.org/officeDocument/2006/relationships" xmlns:m="http://schemas.openxmlformats.org/officeDocument/2006/math" xmlns:v="urn:schemas-microsoft-com:vml" xmlns:wp14="http://schemas.microsoft.com/office/word/2010/wordprocessingDrawing" xmlns:wp="http://schemas.openxmlformats.org/drawingml/2006/wordprocessingDrawing" xmlns:w10="urn:schemas-microsoft-com:office:word" xmlns:w="http://schemas.openxmlformats.org/wordprocessingml/2006/main" xmlns:w14="http://schemas.microsoft.com/office/word/2010/wordml" xmlns:w15="http://schemas.microsoft.com/office/word/2012/wordml" xmlns:w16cex="http://schemas.microsoft.com/office/word/2018/wordml/cex" xmlns:w16cid="http://schemas.microsoft.com/office/word/2016/wordml/cid" xmlns:w16="http://schemas.microsoft.com/office/word/2018/wordml" xmlns:w16du="http://schemas.microsoft.com/office/word/2023/wordml/word16du" xmlns:w16sdtdh="http://schemas.microsoft.com/office/word/2020/wordml/sdtdatahash" xmlns:w16sdtfl="http://schemas.microsoft.com/office/word/2024/wordml/sdtformatlock" xmlns:w16se="http://schemas.microsoft.com/office/word/2015/wordml/symex" xmlns:wpg="http://schemas.microsoft.com/office/word/2010/wordprocessingGroup" xmlns:wpi="http://schemas.microsoft.com/office/word/2010/wordprocessingInk" xmlns:wne="http://schemas.microsoft.com/office/word/2006/wordml" xmlns:wps="http://schemas.microsoft.com/office/word/2010/wordprocessingShape" mc:Ignorable="w14 w15 w16se w16cid w16 w16cex w16sdtdh w16sdtfl w16du wp14">
+<w:document xmlns:wpc="http://schemas.microsoft.com/office/word/2010/wordprocessingCanvas" xmlns:cx="http://schemas.microsoft.com/office/drawing/2014/chartex" xmlns:cx1="http://schemas.microsoft.com/office/drawing/2015/9/8/chartex" xmlns:cx2="http://schemas.microsoft.com/office/drawing/2015/10/21/chartex" xmlns:cx3="http://schemas.microsoft.com/office/drawing/2016/5/9/chartex" xmlns:cx4="http://schemas.microsoft.com/office/drawing/2016/5/10/chartex" xmlns:cx5="http://schemas.microsoft.com/office/drawing/2016/5/11/chartex" xmlns:cx6="http://schemas.microsoft.com/office/drawing/2016/5/12/chartex" xmlns:cx7="http://schemas.microsoft.com/office/drawing/2016/5/13/chartex" xmlns:cx8="http://schemas.microsoft.com/office/drawing/2016/5/14/chartex" xmlns:mc="http://schemas.openxmlformats.org/markup-compatibility/2006" xmlns:aink="http://schemas.microsoft.com/office/drawing/2016/ink" xmlns:am3d="http://schemas.microsoft.com/office/drawing/2017/model3d" xmlns:o="urn:schemas-microsoft-com:office:office" xmlns:oel="http://schemas.microsoft.com/office/2019/extlst" xmlns:r="http://schemas.openxmlformats.org/officeDocument/2006/relationships" xmlns:m="http://schemas.openxmlformats.org/officeDocument/2006/math" xmlns:v="urn:schemas-microsoft-com:vml" xmlns:wp14="http://schemas.microsoft.com/office/word/2010/wordprocessingDrawing" xmlns:wp="http://schemas.openxmlformats.org/drawingml/2006/wordprocessingDrawing" xmlns:w10="urn:schemas-microsoft-com:office:word" xmlns:w="http://schemas.openxmlformats.org/wordprocessingml/2006/main" xmlns:w14="http://schemas.microsoft.com/office/word/2010/wordml" xmlns:w15="http://schemas.microsoft.com/office/word/2012/wordml" xmlns:w16cex="http://schemas.microsoft.com/office/word/2018/wordml/cex" xmlns:w16cid="http://schemas.microsoft.com/office/word/2016/wordml/cid" xmlns:w16="http://schemas.microsoft.com/office/word/2018/wordml" xmlns:w16sdtdh="http://schemas.microsoft.com/office/word/2020/wordml/sdtdatahash" xmlns:w16se="http://schemas.microsoft.com/office/word/2015/wordml/symex" xmlns:wpg="http://schemas.microsoft.com/office/word/2010/wordprocessingGroup" xmlns:wpi="http://schemas.microsoft.com/office/word/2010/wordprocessingInk" xmlns:wne="http://schemas.microsoft.com/office/word/2006/wordml" xmlns:wps="http://schemas.microsoft.com/office/word/2010/wordprocessingShape" xmlns:a="http://schemas.openxmlformats.org/drawingml/2006/main" xmlns:pic="http://schemas.openxmlformats.org/drawingml/2006/picture" xmlns:a14="http://schemas.microsoft.com/office/drawing/2010/main" mc:Ignorable="w14 w15 w16se w16cid w16 w16cex w16sdtdh wp14">
   <w:body>
     <w:p>
       <w:pPr>
-        <w:pStyle w:val="TOC1"/>
+        <w:pStyle w:val="Sommario1"/>
         <w:tabs>
           <w:tab w:val="left" w:pos="351"/>
           <w:tab w:val="right" w:leader="dot" w:pos="9628"/>
@@ -30,24 +30,16 @@
         </w:rPr>
         <w:br/>
       </w:r>
-      <w:proofErr w:type="spellStart"/>
       <w:r>
         <w:rPr>
           <w:lang w:val="it-CH"/>
         </w:rPr>
-        <w:t>Slime</w:t>
-      </w:r>
-      <w:proofErr w:type="spellEnd"/>
-      <w:r>
-        <w:rPr>
-          <w:lang w:val="it-CH"/>
-        </w:rPr>
-        <w:t xml:space="preserve"> And Guns</w:t>
-      </w:r>
-    </w:p>
-    <w:p>
-      <w:pPr>
-        <w:pStyle w:val="TOC1"/>
+        <w:t>Slime And Guns</w:t>
+      </w:r>
+    </w:p>
+    <w:p>
+      <w:pPr>
+        <w:pStyle w:val="Sommario1"/>
         <w:tabs>
           <w:tab w:val="left" w:pos="351"/>
           <w:tab w:val="right" w:leader="dot" w:pos="9628"/>
@@ -56,7 +48,7 @@
     </w:p>
     <w:p>
       <w:pPr>
-        <w:pStyle w:val="TOC1"/>
+        <w:pStyle w:val="Sommario1"/>
         <w:tabs>
           <w:tab w:val="left" w:pos="351"/>
           <w:tab w:val="right" w:leader="dot" w:pos="9628"/>
@@ -65,7 +57,7 @@
     </w:p>
     <w:p>
       <w:pPr>
-        <w:pStyle w:val="TOC1"/>
+        <w:pStyle w:val="Sommario1"/>
         <w:tabs>
           <w:tab w:val="left" w:pos="351"/>
           <w:tab w:val="right" w:leader="dot" w:pos="9628"/>
@@ -86,25 +78,24 @@
     </w:p>
     <w:p>
       <w:pPr>
-        <w:pStyle w:val="TOC1"/>
+        <w:pStyle w:val="Sommario1"/>
         <w:tabs>
           <w:tab w:val="left" w:pos="400"/>
           <w:tab w:val="right" w:leader="dot" w:pos="9628"/>
         </w:tabs>
         <w:rPr>
-          <w:rFonts w:asciiTheme="minorHAnsi" w:eastAsiaTheme="minorEastAsia" w:hAnsiTheme="minorHAnsi" w:cstheme="minorBidi"/>
+          <w:rFonts w:asciiTheme="minorHAnsi" w:hAnsiTheme="minorHAnsi" w:eastAsiaTheme="minorEastAsia" w:cstheme="minorBidi"/>
           <w:sz w:val="22"/>
           <w:szCs w:val="22"/>
           <w:lang w:eastAsia="it-CH"/>
         </w:rPr>
       </w:pPr>
       <w:r>
-        <w:lastRenderedPageBreak/>
         <w:t>1</w:t>
       </w:r>
       <w:r>
         <w:rPr>
-          <w:rFonts w:asciiTheme="minorHAnsi" w:eastAsiaTheme="minorEastAsia" w:hAnsiTheme="minorHAnsi" w:cstheme="minorBidi"/>
+          <w:rFonts w:asciiTheme="minorHAnsi" w:hAnsiTheme="minorHAnsi" w:eastAsiaTheme="minorEastAsia" w:cstheme="minorBidi"/>
           <w:sz w:val="22"/>
           <w:szCs w:val="22"/>
           <w:lang w:eastAsia="it-CH"/>
@@ -135,13 +126,13 @@
     </w:p>
     <w:p>
       <w:pPr>
-        <w:pStyle w:val="TOC2"/>
+        <w:pStyle w:val="Sommario2"/>
         <w:tabs>
           <w:tab w:val="left" w:pos="800"/>
           <w:tab w:val="right" w:leader="dot" w:pos="9628"/>
         </w:tabs>
         <w:rPr>
-          <w:rFonts w:asciiTheme="minorHAnsi" w:eastAsiaTheme="minorEastAsia" w:hAnsiTheme="minorHAnsi" w:cstheme="minorBidi"/>
+          <w:rFonts w:asciiTheme="minorHAnsi" w:hAnsiTheme="minorHAnsi" w:eastAsiaTheme="minorEastAsia" w:cstheme="minorBidi"/>
           <w:sz w:val="22"/>
           <w:szCs w:val="22"/>
           <w:lang w:eastAsia="it-CH"/>
@@ -152,7 +143,7 @@
       </w:r>
       <w:r>
         <w:rPr>
-          <w:rFonts w:asciiTheme="minorHAnsi" w:eastAsiaTheme="minorEastAsia" w:hAnsiTheme="minorHAnsi" w:cstheme="minorBidi"/>
+          <w:rFonts w:asciiTheme="minorHAnsi" w:hAnsiTheme="minorHAnsi" w:eastAsiaTheme="minorEastAsia" w:cstheme="minorBidi"/>
           <w:sz w:val="22"/>
           <w:szCs w:val="22"/>
           <w:lang w:eastAsia="it-CH"/>
@@ -183,13 +174,13 @@
     </w:p>
     <w:p>
       <w:pPr>
-        <w:pStyle w:val="TOC2"/>
+        <w:pStyle w:val="Sommario2"/>
         <w:tabs>
           <w:tab w:val="left" w:pos="800"/>
           <w:tab w:val="right" w:leader="dot" w:pos="9628"/>
         </w:tabs>
         <w:rPr>
-          <w:rFonts w:asciiTheme="minorHAnsi" w:eastAsiaTheme="minorEastAsia" w:hAnsiTheme="minorHAnsi" w:cstheme="minorBidi"/>
+          <w:rFonts w:asciiTheme="minorHAnsi" w:hAnsiTheme="minorHAnsi" w:eastAsiaTheme="minorEastAsia" w:cstheme="minorBidi"/>
           <w:sz w:val="22"/>
           <w:szCs w:val="22"/>
           <w:lang w:eastAsia="it-CH"/>
@@ -200,7 +191,7 @@
       </w:r>
       <w:r>
         <w:rPr>
-          <w:rFonts w:asciiTheme="minorHAnsi" w:eastAsiaTheme="minorEastAsia" w:hAnsiTheme="minorHAnsi" w:cstheme="minorBidi"/>
+          <w:rFonts w:asciiTheme="minorHAnsi" w:hAnsiTheme="minorHAnsi" w:eastAsiaTheme="minorEastAsia" w:cstheme="minorBidi"/>
           <w:sz w:val="22"/>
           <w:szCs w:val="22"/>
           <w:lang w:eastAsia="it-CH"/>
@@ -231,13 +222,13 @@
     </w:p>
     <w:p>
       <w:pPr>
-        <w:pStyle w:val="TOC2"/>
+        <w:pStyle w:val="Sommario2"/>
         <w:tabs>
           <w:tab w:val="left" w:pos="800"/>
           <w:tab w:val="right" w:leader="dot" w:pos="9628"/>
         </w:tabs>
         <w:rPr>
-          <w:rFonts w:asciiTheme="minorHAnsi" w:eastAsiaTheme="minorEastAsia" w:hAnsiTheme="minorHAnsi" w:cstheme="minorBidi"/>
+          <w:rFonts w:asciiTheme="minorHAnsi" w:hAnsiTheme="minorHAnsi" w:eastAsiaTheme="minorEastAsia" w:cstheme="minorBidi"/>
           <w:sz w:val="22"/>
           <w:szCs w:val="22"/>
           <w:lang w:eastAsia="it-CH"/>
@@ -248,7 +239,7 @@
       </w:r>
       <w:r>
         <w:rPr>
-          <w:rFonts w:asciiTheme="minorHAnsi" w:eastAsiaTheme="minorEastAsia" w:hAnsiTheme="minorHAnsi" w:cstheme="minorBidi"/>
+          <w:rFonts w:asciiTheme="minorHAnsi" w:hAnsiTheme="minorHAnsi" w:eastAsiaTheme="minorEastAsia" w:cstheme="minorBidi"/>
           <w:sz w:val="22"/>
           <w:szCs w:val="22"/>
           <w:lang w:eastAsia="it-CH"/>
@@ -279,13 +270,13 @@
     </w:p>
     <w:p>
       <w:pPr>
-        <w:pStyle w:val="TOC1"/>
+        <w:pStyle w:val="Sommario1"/>
         <w:tabs>
           <w:tab w:val="left" w:pos="400"/>
           <w:tab w:val="right" w:leader="dot" w:pos="9628"/>
         </w:tabs>
         <w:rPr>
-          <w:rFonts w:asciiTheme="minorHAnsi" w:eastAsiaTheme="minorEastAsia" w:hAnsiTheme="minorHAnsi" w:cstheme="minorBidi"/>
+          <w:rFonts w:asciiTheme="minorHAnsi" w:hAnsiTheme="minorHAnsi" w:eastAsiaTheme="minorEastAsia" w:cstheme="minorBidi"/>
           <w:sz w:val="22"/>
           <w:szCs w:val="22"/>
           <w:lang w:eastAsia="it-CH"/>
@@ -296,7 +287,7 @@
       </w:r>
       <w:r>
         <w:rPr>
-          <w:rFonts w:asciiTheme="minorHAnsi" w:eastAsiaTheme="minorEastAsia" w:hAnsiTheme="minorHAnsi" w:cstheme="minorBidi"/>
+          <w:rFonts w:asciiTheme="minorHAnsi" w:hAnsiTheme="minorHAnsi" w:eastAsiaTheme="minorEastAsia" w:cstheme="minorBidi"/>
           <w:sz w:val="22"/>
           <w:szCs w:val="22"/>
           <w:lang w:eastAsia="it-CH"/>
@@ -327,13 +318,13 @@
     </w:p>
     <w:p>
       <w:pPr>
-        <w:pStyle w:val="TOC2"/>
+        <w:pStyle w:val="Sommario2"/>
         <w:tabs>
           <w:tab w:val="left" w:pos="800"/>
           <w:tab w:val="right" w:leader="dot" w:pos="9628"/>
         </w:tabs>
         <w:rPr>
-          <w:rFonts w:asciiTheme="minorHAnsi" w:eastAsiaTheme="minorEastAsia" w:hAnsiTheme="minorHAnsi" w:cstheme="minorBidi"/>
+          <w:rFonts w:asciiTheme="minorHAnsi" w:hAnsiTheme="minorHAnsi" w:eastAsiaTheme="minorEastAsia" w:cstheme="minorBidi"/>
           <w:sz w:val="22"/>
           <w:szCs w:val="22"/>
           <w:lang w:eastAsia="it-CH"/>
@@ -344,7 +335,7 @@
       </w:r>
       <w:r>
         <w:rPr>
-          <w:rFonts w:asciiTheme="minorHAnsi" w:eastAsiaTheme="minorEastAsia" w:hAnsiTheme="minorHAnsi" w:cstheme="minorBidi"/>
+          <w:rFonts w:asciiTheme="minorHAnsi" w:hAnsiTheme="minorHAnsi" w:eastAsiaTheme="minorEastAsia" w:cstheme="minorBidi"/>
           <w:sz w:val="22"/>
           <w:szCs w:val="22"/>
           <w:lang w:eastAsia="it-CH"/>
@@ -375,13 +366,13 @@
     </w:p>
     <w:p>
       <w:pPr>
-        <w:pStyle w:val="TOC2"/>
+        <w:pStyle w:val="Sommario2"/>
         <w:tabs>
           <w:tab w:val="left" w:pos="800"/>
           <w:tab w:val="right" w:leader="dot" w:pos="9628"/>
         </w:tabs>
         <w:rPr>
-          <w:rFonts w:asciiTheme="minorHAnsi" w:eastAsiaTheme="minorEastAsia" w:hAnsiTheme="minorHAnsi" w:cstheme="minorBidi"/>
+          <w:rFonts w:asciiTheme="minorHAnsi" w:hAnsiTheme="minorHAnsi" w:eastAsiaTheme="minorEastAsia" w:cstheme="minorBidi"/>
           <w:sz w:val="22"/>
           <w:szCs w:val="22"/>
           <w:lang w:eastAsia="it-CH"/>
@@ -392,7 +383,7 @@
       </w:r>
       <w:r>
         <w:rPr>
-          <w:rFonts w:asciiTheme="minorHAnsi" w:eastAsiaTheme="minorEastAsia" w:hAnsiTheme="minorHAnsi" w:cstheme="minorBidi"/>
+          <w:rFonts w:asciiTheme="minorHAnsi" w:hAnsiTheme="minorHAnsi" w:eastAsiaTheme="minorEastAsia" w:cstheme="minorBidi"/>
           <w:sz w:val="22"/>
           <w:szCs w:val="22"/>
           <w:lang w:eastAsia="it-CH"/>
@@ -423,13 +414,13 @@
     </w:p>
     <w:p>
       <w:pPr>
-        <w:pStyle w:val="TOC3"/>
+        <w:pStyle w:val="Sommario3"/>
         <w:tabs>
           <w:tab w:val="left" w:pos="1200"/>
           <w:tab w:val="right" w:leader="dot" w:pos="9628"/>
         </w:tabs>
         <w:rPr>
-          <w:rFonts w:asciiTheme="minorHAnsi" w:eastAsiaTheme="minorEastAsia" w:hAnsiTheme="minorHAnsi" w:cstheme="minorBidi"/>
+          <w:rFonts w:asciiTheme="minorHAnsi" w:hAnsiTheme="minorHAnsi" w:eastAsiaTheme="minorEastAsia" w:cstheme="minorBidi"/>
           <w:sz w:val="22"/>
           <w:szCs w:val="22"/>
           <w:lang w:eastAsia="it-CH"/>
@@ -440,7 +431,7 @@
       </w:r>
       <w:r>
         <w:rPr>
-          <w:rFonts w:asciiTheme="minorHAnsi" w:eastAsiaTheme="minorEastAsia" w:hAnsiTheme="minorHAnsi" w:cstheme="minorBidi"/>
+          <w:rFonts w:asciiTheme="minorHAnsi" w:hAnsiTheme="minorHAnsi" w:eastAsiaTheme="minorEastAsia" w:cstheme="minorBidi"/>
           <w:sz w:val="22"/>
           <w:szCs w:val="22"/>
           <w:lang w:eastAsia="it-CH"/>
@@ -471,13 +462,13 @@
     </w:p>
     <w:p>
       <w:pPr>
-        <w:pStyle w:val="TOC2"/>
+        <w:pStyle w:val="Sommario2"/>
         <w:tabs>
           <w:tab w:val="left" w:pos="800"/>
           <w:tab w:val="right" w:leader="dot" w:pos="9628"/>
         </w:tabs>
         <w:rPr>
-          <w:rFonts w:asciiTheme="minorHAnsi" w:eastAsiaTheme="minorEastAsia" w:hAnsiTheme="minorHAnsi" w:cstheme="minorBidi"/>
+          <w:rFonts w:asciiTheme="minorHAnsi" w:hAnsiTheme="minorHAnsi" w:eastAsiaTheme="minorEastAsia" w:cstheme="minorBidi"/>
           <w:sz w:val="22"/>
           <w:szCs w:val="22"/>
           <w:lang w:eastAsia="it-CH"/>
@@ -488,7 +479,7 @@
       </w:r>
       <w:r>
         <w:rPr>
-          <w:rFonts w:asciiTheme="minorHAnsi" w:eastAsiaTheme="minorEastAsia" w:hAnsiTheme="minorHAnsi" w:cstheme="minorBidi"/>
+          <w:rFonts w:asciiTheme="minorHAnsi" w:hAnsiTheme="minorHAnsi" w:eastAsiaTheme="minorEastAsia" w:cstheme="minorBidi"/>
           <w:sz w:val="22"/>
           <w:szCs w:val="22"/>
           <w:lang w:eastAsia="it-CH"/>
@@ -519,13 +510,13 @@
     </w:p>
     <w:p>
       <w:pPr>
-        <w:pStyle w:val="TOC2"/>
+        <w:pStyle w:val="Sommario2"/>
         <w:tabs>
           <w:tab w:val="left" w:pos="800"/>
           <w:tab w:val="right" w:leader="dot" w:pos="9628"/>
         </w:tabs>
         <w:rPr>
-          <w:rFonts w:asciiTheme="minorHAnsi" w:eastAsiaTheme="minorEastAsia" w:hAnsiTheme="minorHAnsi" w:cstheme="minorBidi"/>
+          <w:rFonts w:asciiTheme="minorHAnsi" w:hAnsiTheme="minorHAnsi" w:eastAsiaTheme="minorEastAsia" w:cstheme="minorBidi"/>
           <w:sz w:val="22"/>
           <w:szCs w:val="22"/>
           <w:lang w:eastAsia="it-CH"/>
@@ -536,7 +527,7 @@
       </w:r>
       <w:r>
         <w:rPr>
-          <w:rFonts w:asciiTheme="minorHAnsi" w:eastAsiaTheme="minorEastAsia" w:hAnsiTheme="minorHAnsi" w:cstheme="minorBidi"/>
+          <w:rFonts w:asciiTheme="minorHAnsi" w:hAnsiTheme="minorHAnsi" w:eastAsiaTheme="minorEastAsia" w:cstheme="minorBidi"/>
           <w:sz w:val="22"/>
           <w:szCs w:val="22"/>
           <w:lang w:eastAsia="it-CH"/>
@@ -567,13 +558,13 @@
     </w:p>
     <w:p>
       <w:pPr>
-        <w:pStyle w:val="TOC2"/>
+        <w:pStyle w:val="Sommario2"/>
         <w:tabs>
           <w:tab w:val="left" w:pos="800"/>
           <w:tab w:val="right" w:leader="dot" w:pos="9628"/>
         </w:tabs>
         <w:rPr>
-          <w:rFonts w:asciiTheme="minorHAnsi" w:eastAsiaTheme="minorEastAsia" w:hAnsiTheme="minorHAnsi" w:cstheme="minorBidi"/>
+          <w:rFonts w:asciiTheme="minorHAnsi" w:hAnsiTheme="minorHAnsi" w:eastAsiaTheme="minorEastAsia" w:cstheme="minorBidi"/>
           <w:sz w:val="22"/>
           <w:szCs w:val="22"/>
           <w:lang w:eastAsia="it-CH"/>
@@ -584,7 +575,7 @@
       </w:r>
       <w:r>
         <w:rPr>
-          <w:rFonts w:asciiTheme="minorHAnsi" w:eastAsiaTheme="minorEastAsia" w:hAnsiTheme="minorHAnsi" w:cstheme="minorBidi"/>
+          <w:rFonts w:asciiTheme="minorHAnsi" w:hAnsiTheme="minorHAnsi" w:eastAsiaTheme="minorEastAsia" w:cstheme="minorBidi"/>
           <w:sz w:val="22"/>
           <w:szCs w:val="22"/>
           <w:lang w:eastAsia="it-CH"/>
@@ -615,13 +606,13 @@
     </w:p>
     <w:p>
       <w:pPr>
-        <w:pStyle w:val="TOC3"/>
+        <w:pStyle w:val="Sommario3"/>
         <w:tabs>
           <w:tab w:val="left" w:pos="1200"/>
           <w:tab w:val="right" w:leader="dot" w:pos="9628"/>
         </w:tabs>
         <w:rPr>
-          <w:rFonts w:asciiTheme="minorHAnsi" w:eastAsiaTheme="minorEastAsia" w:hAnsiTheme="minorHAnsi" w:cstheme="minorBidi"/>
+          <w:rFonts w:asciiTheme="minorHAnsi" w:hAnsiTheme="minorHAnsi" w:eastAsiaTheme="minorEastAsia" w:cstheme="minorBidi"/>
           <w:sz w:val="22"/>
           <w:szCs w:val="22"/>
           <w:lang w:eastAsia="it-CH"/>
@@ -632,7 +623,7 @@
       </w:r>
       <w:r>
         <w:rPr>
-          <w:rFonts w:asciiTheme="minorHAnsi" w:eastAsiaTheme="minorEastAsia" w:hAnsiTheme="minorHAnsi" w:cstheme="minorBidi"/>
+          <w:rFonts w:asciiTheme="minorHAnsi" w:hAnsiTheme="minorHAnsi" w:eastAsiaTheme="minorEastAsia" w:cstheme="minorBidi"/>
           <w:sz w:val="22"/>
           <w:szCs w:val="22"/>
           <w:lang w:eastAsia="it-CH"/>
@@ -663,13 +654,13 @@
     </w:p>
     <w:p>
       <w:pPr>
-        <w:pStyle w:val="TOC3"/>
+        <w:pStyle w:val="Sommario3"/>
         <w:tabs>
           <w:tab w:val="left" w:pos="1200"/>
           <w:tab w:val="right" w:leader="dot" w:pos="9628"/>
         </w:tabs>
         <w:rPr>
-          <w:rFonts w:asciiTheme="minorHAnsi" w:eastAsiaTheme="minorEastAsia" w:hAnsiTheme="minorHAnsi" w:cstheme="minorBidi"/>
+          <w:rFonts w:asciiTheme="minorHAnsi" w:hAnsiTheme="minorHAnsi" w:eastAsiaTheme="minorEastAsia" w:cstheme="minorBidi"/>
           <w:sz w:val="22"/>
           <w:szCs w:val="22"/>
           <w:lang w:eastAsia="it-CH"/>
@@ -680,7 +671,7 @@
       </w:r>
       <w:r>
         <w:rPr>
-          <w:rFonts w:asciiTheme="minorHAnsi" w:eastAsiaTheme="minorEastAsia" w:hAnsiTheme="minorHAnsi" w:cstheme="minorBidi"/>
+          <w:rFonts w:asciiTheme="minorHAnsi" w:hAnsiTheme="minorHAnsi" w:eastAsiaTheme="minorEastAsia" w:cstheme="minorBidi"/>
           <w:sz w:val="22"/>
           <w:szCs w:val="22"/>
           <w:lang w:eastAsia="it-CH"/>
@@ -711,13 +702,13 @@
     </w:p>
     <w:p>
       <w:pPr>
-        <w:pStyle w:val="TOC1"/>
+        <w:pStyle w:val="Sommario1"/>
         <w:tabs>
           <w:tab w:val="left" w:pos="400"/>
           <w:tab w:val="right" w:leader="dot" w:pos="9628"/>
         </w:tabs>
         <w:rPr>
-          <w:rFonts w:asciiTheme="minorHAnsi" w:eastAsiaTheme="minorEastAsia" w:hAnsiTheme="minorHAnsi" w:cstheme="minorBidi"/>
+          <w:rFonts w:asciiTheme="minorHAnsi" w:hAnsiTheme="minorHAnsi" w:eastAsiaTheme="minorEastAsia" w:cstheme="minorBidi"/>
           <w:sz w:val="22"/>
           <w:szCs w:val="22"/>
           <w:lang w:eastAsia="it-CH"/>
@@ -728,7 +719,7 @@
       </w:r>
       <w:r>
         <w:rPr>
-          <w:rFonts w:asciiTheme="minorHAnsi" w:eastAsiaTheme="minorEastAsia" w:hAnsiTheme="minorHAnsi" w:cstheme="minorBidi"/>
+          <w:rFonts w:asciiTheme="minorHAnsi" w:hAnsiTheme="minorHAnsi" w:eastAsiaTheme="minorEastAsia" w:cstheme="minorBidi"/>
           <w:sz w:val="22"/>
           <w:szCs w:val="22"/>
           <w:lang w:eastAsia="it-CH"/>
@@ -759,13 +750,13 @@
     </w:p>
     <w:p>
       <w:pPr>
-        <w:pStyle w:val="TOC2"/>
+        <w:pStyle w:val="Sommario2"/>
         <w:tabs>
           <w:tab w:val="left" w:pos="800"/>
           <w:tab w:val="right" w:leader="dot" w:pos="9628"/>
         </w:tabs>
         <w:rPr>
-          <w:rFonts w:asciiTheme="minorHAnsi" w:eastAsiaTheme="minorEastAsia" w:hAnsiTheme="minorHAnsi" w:cstheme="minorBidi"/>
+          <w:rFonts w:asciiTheme="minorHAnsi" w:hAnsiTheme="minorHAnsi" w:eastAsiaTheme="minorEastAsia" w:cstheme="minorBidi"/>
           <w:sz w:val="22"/>
           <w:szCs w:val="22"/>
           <w:lang w:eastAsia="it-CH"/>
@@ -776,7 +767,7 @@
       </w:r>
       <w:r>
         <w:rPr>
-          <w:rFonts w:asciiTheme="minorHAnsi" w:eastAsiaTheme="minorEastAsia" w:hAnsiTheme="minorHAnsi" w:cstheme="minorBidi"/>
+          <w:rFonts w:asciiTheme="minorHAnsi" w:hAnsiTheme="minorHAnsi" w:eastAsiaTheme="minorEastAsia" w:cstheme="minorBidi"/>
           <w:sz w:val="22"/>
           <w:szCs w:val="22"/>
           <w:lang w:eastAsia="it-CH"/>
@@ -807,13 +798,13 @@
     </w:p>
     <w:p>
       <w:pPr>
-        <w:pStyle w:val="TOC2"/>
+        <w:pStyle w:val="Sommario2"/>
         <w:tabs>
           <w:tab w:val="left" w:pos="800"/>
           <w:tab w:val="right" w:leader="dot" w:pos="9628"/>
         </w:tabs>
         <w:rPr>
-          <w:rFonts w:asciiTheme="minorHAnsi" w:eastAsiaTheme="minorEastAsia" w:hAnsiTheme="minorHAnsi" w:cstheme="minorBidi"/>
+          <w:rFonts w:asciiTheme="minorHAnsi" w:hAnsiTheme="minorHAnsi" w:eastAsiaTheme="minorEastAsia" w:cstheme="minorBidi"/>
           <w:sz w:val="22"/>
           <w:szCs w:val="22"/>
           <w:lang w:eastAsia="it-CH"/>
@@ -824,7 +815,7 @@
       </w:r>
       <w:r>
         <w:rPr>
-          <w:rFonts w:asciiTheme="minorHAnsi" w:eastAsiaTheme="minorEastAsia" w:hAnsiTheme="minorHAnsi" w:cstheme="minorBidi"/>
+          <w:rFonts w:asciiTheme="minorHAnsi" w:hAnsiTheme="minorHAnsi" w:eastAsiaTheme="minorEastAsia" w:cstheme="minorBidi"/>
           <w:sz w:val="22"/>
           <w:szCs w:val="22"/>
           <w:lang w:eastAsia="it-CH"/>
@@ -855,13 +846,13 @@
     </w:p>
     <w:p>
       <w:pPr>
-        <w:pStyle w:val="TOC2"/>
+        <w:pStyle w:val="Sommario2"/>
         <w:tabs>
           <w:tab w:val="left" w:pos="800"/>
           <w:tab w:val="right" w:leader="dot" w:pos="9628"/>
         </w:tabs>
         <w:rPr>
-          <w:rFonts w:asciiTheme="minorHAnsi" w:eastAsiaTheme="minorEastAsia" w:hAnsiTheme="minorHAnsi" w:cstheme="minorBidi"/>
+          <w:rFonts w:asciiTheme="minorHAnsi" w:hAnsiTheme="minorHAnsi" w:eastAsiaTheme="minorEastAsia" w:cstheme="minorBidi"/>
           <w:sz w:val="22"/>
           <w:szCs w:val="22"/>
           <w:lang w:eastAsia="it-CH"/>
@@ -872,7 +863,7 @@
       </w:r>
       <w:r>
         <w:rPr>
-          <w:rFonts w:asciiTheme="minorHAnsi" w:eastAsiaTheme="minorEastAsia" w:hAnsiTheme="minorHAnsi" w:cstheme="minorBidi"/>
+          <w:rFonts w:asciiTheme="minorHAnsi" w:hAnsiTheme="minorHAnsi" w:eastAsiaTheme="minorEastAsia" w:cstheme="minorBidi"/>
           <w:sz w:val="22"/>
           <w:szCs w:val="22"/>
           <w:lang w:eastAsia="it-CH"/>
@@ -903,13 +894,13 @@
     </w:p>
     <w:p>
       <w:pPr>
-        <w:pStyle w:val="TOC2"/>
+        <w:pStyle w:val="Sommario2"/>
         <w:tabs>
           <w:tab w:val="left" w:pos="800"/>
           <w:tab w:val="right" w:leader="dot" w:pos="9628"/>
         </w:tabs>
         <w:rPr>
-          <w:rFonts w:asciiTheme="minorHAnsi" w:eastAsiaTheme="minorEastAsia" w:hAnsiTheme="minorHAnsi" w:cstheme="minorBidi"/>
+          <w:rFonts w:asciiTheme="minorHAnsi" w:hAnsiTheme="minorHAnsi" w:eastAsiaTheme="minorEastAsia" w:cstheme="minorBidi"/>
           <w:sz w:val="22"/>
           <w:szCs w:val="22"/>
           <w:lang w:eastAsia="it-CH"/>
@@ -920,7 +911,7 @@
       </w:r>
       <w:r>
         <w:rPr>
-          <w:rFonts w:asciiTheme="minorHAnsi" w:eastAsiaTheme="minorEastAsia" w:hAnsiTheme="minorHAnsi" w:cstheme="minorBidi"/>
+          <w:rFonts w:asciiTheme="minorHAnsi" w:hAnsiTheme="minorHAnsi" w:eastAsiaTheme="minorEastAsia" w:cstheme="minorBidi"/>
           <w:sz w:val="22"/>
           <w:szCs w:val="22"/>
           <w:lang w:eastAsia="it-CH"/>
@@ -951,13 +942,13 @@
     </w:p>
     <w:p>
       <w:pPr>
-        <w:pStyle w:val="TOC1"/>
+        <w:pStyle w:val="Sommario1"/>
         <w:tabs>
           <w:tab w:val="left" w:pos="400"/>
           <w:tab w:val="right" w:leader="dot" w:pos="9628"/>
         </w:tabs>
         <w:rPr>
-          <w:rFonts w:asciiTheme="minorHAnsi" w:eastAsiaTheme="minorEastAsia" w:hAnsiTheme="minorHAnsi" w:cstheme="minorBidi"/>
+          <w:rFonts w:asciiTheme="minorHAnsi" w:hAnsiTheme="minorHAnsi" w:eastAsiaTheme="minorEastAsia" w:cstheme="minorBidi"/>
           <w:sz w:val="22"/>
           <w:szCs w:val="22"/>
           <w:lang w:eastAsia="it-CH"/>
@@ -968,7 +959,7 @@
       </w:r>
       <w:r>
         <w:rPr>
-          <w:rFonts w:asciiTheme="minorHAnsi" w:eastAsiaTheme="minorEastAsia" w:hAnsiTheme="minorHAnsi" w:cstheme="minorBidi"/>
+          <w:rFonts w:asciiTheme="minorHAnsi" w:hAnsiTheme="minorHAnsi" w:eastAsiaTheme="minorEastAsia" w:cstheme="minorBidi"/>
           <w:sz w:val="22"/>
           <w:szCs w:val="22"/>
           <w:lang w:eastAsia="it-CH"/>
@@ -999,13 +990,13 @@
     </w:p>
     <w:p>
       <w:pPr>
-        <w:pStyle w:val="TOC1"/>
+        <w:pStyle w:val="Sommario1"/>
         <w:tabs>
           <w:tab w:val="left" w:pos="400"/>
           <w:tab w:val="right" w:leader="dot" w:pos="9628"/>
         </w:tabs>
         <w:rPr>
-          <w:rFonts w:asciiTheme="minorHAnsi" w:eastAsiaTheme="minorEastAsia" w:hAnsiTheme="minorHAnsi" w:cstheme="minorBidi"/>
+          <w:rFonts w:asciiTheme="minorHAnsi" w:hAnsiTheme="minorHAnsi" w:eastAsiaTheme="minorEastAsia" w:cstheme="minorBidi"/>
           <w:sz w:val="22"/>
           <w:szCs w:val="22"/>
           <w:lang w:eastAsia="it-CH"/>
@@ -1016,7 +1007,7 @@
       </w:r>
       <w:r>
         <w:rPr>
-          <w:rFonts w:asciiTheme="minorHAnsi" w:eastAsiaTheme="minorEastAsia" w:hAnsiTheme="minorHAnsi" w:cstheme="minorBidi"/>
+          <w:rFonts w:asciiTheme="minorHAnsi" w:hAnsiTheme="minorHAnsi" w:eastAsiaTheme="minorEastAsia" w:cstheme="minorBidi"/>
           <w:sz w:val="22"/>
           <w:szCs w:val="22"/>
           <w:lang w:eastAsia="it-CH"/>
@@ -1047,13 +1038,13 @@
     </w:p>
     <w:p>
       <w:pPr>
-        <w:pStyle w:val="TOC2"/>
+        <w:pStyle w:val="Sommario2"/>
         <w:tabs>
           <w:tab w:val="left" w:pos="800"/>
           <w:tab w:val="right" w:leader="dot" w:pos="9628"/>
         </w:tabs>
         <w:rPr>
-          <w:rFonts w:asciiTheme="minorHAnsi" w:eastAsiaTheme="minorEastAsia" w:hAnsiTheme="minorHAnsi" w:cstheme="minorBidi"/>
+          <w:rFonts w:asciiTheme="minorHAnsi" w:hAnsiTheme="minorHAnsi" w:eastAsiaTheme="minorEastAsia" w:cstheme="minorBidi"/>
           <w:sz w:val="22"/>
           <w:szCs w:val="22"/>
           <w:lang w:eastAsia="it-CH"/>
@@ -1064,7 +1055,7 @@
       </w:r>
       <w:r>
         <w:rPr>
-          <w:rFonts w:asciiTheme="minorHAnsi" w:eastAsiaTheme="minorEastAsia" w:hAnsiTheme="minorHAnsi" w:cstheme="minorBidi"/>
+          <w:rFonts w:asciiTheme="minorHAnsi" w:hAnsiTheme="minorHAnsi" w:eastAsiaTheme="minorEastAsia" w:cstheme="minorBidi"/>
           <w:sz w:val="22"/>
           <w:szCs w:val="22"/>
           <w:lang w:eastAsia="it-CH"/>
@@ -1095,13 +1086,13 @@
     </w:p>
     <w:p>
       <w:pPr>
-        <w:pStyle w:val="TOC2"/>
+        <w:pStyle w:val="Sommario2"/>
         <w:tabs>
           <w:tab w:val="left" w:pos="800"/>
           <w:tab w:val="right" w:leader="dot" w:pos="9628"/>
         </w:tabs>
         <w:rPr>
-          <w:rFonts w:asciiTheme="minorHAnsi" w:eastAsiaTheme="minorEastAsia" w:hAnsiTheme="minorHAnsi" w:cstheme="minorBidi"/>
+          <w:rFonts w:asciiTheme="minorHAnsi" w:hAnsiTheme="minorHAnsi" w:eastAsiaTheme="minorEastAsia" w:cstheme="minorBidi"/>
           <w:sz w:val="22"/>
           <w:szCs w:val="22"/>
           <w:lang w:eastAsia="it-CH"/>
@@ -1112,7 +1103,7 @@
       </w:r>
       <w:r>
         <w:rPr>
-          <w:rFonts w:asciiTheme="minorHAnsi" w:eastAsiaTheme="minorEastAsia" w:hAnsiTheme="minorHAnsi" w:cstheme="minorBidi"/>
+          <w:rFonts w:asciiTheme="minorHAnsi" w:hAnsiTheme="minorHAnsi" w:eastAsiaTheme="minorEastAsia" w:cstheme="minorBidi"/>
           <w:sz w:val="22"/>
           <w:szCs w:val="22"/>
           <w:lang w:eastAsia="it-CH"/>
@@ -1143,13 +1134,13 @@
     </w:p>
     <w:p>
       <w:pPr>
-        <w:pStyle w:val="TOC2"/>
+        <w:pStyle w:val="Sommario2"/>
         <w:tabs>
           <w:tab w:val="left" w:pos="800"/>
           <w:tab w:val="right" w:leader="dot" w:pos="9628"/>
         </w:tabs>
         <w:rPr>
-          <w:rFonts w:asciiTheme="minorHAnsi" w:eastAsiaTheme="minorEastAsia" w:hAnsiTheme="minorHAnsi" w:cstheme="minorBidi"/>
+          <w:rFonts w:asciiTheme="minorHAnsi" w:hAnsiTheme="minorHAnsi" w:eastAsiaTheme="minorEastAsia" w:cstheme="minorBidi"/>
           <w:sz w:val="22"/>
           <w:szCs w:val="22"/>
           <w:lang w:eastAsia="it-CH"/>
@@ -1160,7 +1151,7 @@
       </w:r>
       <w:r>
         <w:rPr>
-          <w:rFonts w:asciiTheme="minorHAnsi" w:eastAsiaTheme="minorEastAsia" w:hAnsiTheme="minorHAnsi" w:cstheme="minorBidi"/>
+          <w:rFonts w:asciiTheme="minorHAnsi" w:hAnsiTheme="minorHAnsi" w:eastAsiaTheme="minorEastAsia" w:cstheme="minorBidi"/>
           <w:sz w:val="22"/>
           <w:szCs w:val="22"/>
           <w:lang w:eastAsia="it-CH"/>
@@ -1191,13 +1182,13 @@
     </w:p>
     <w:p>
       <w:pPr>
-        <w:pStyle w:val="TOC1"/>
+        <w:pStyle w:val="Sommario1"/>
         <w:tabs>
           <w:tab w:val="left" w:pos="400"/>
           <w:tab w:val="right" w:leader="dot" w:pos="9628"/>
         </w:tabs>
         <w:rPr>
-          <w:rFonts w:asciiTheme="minorHAnsi" w:eastAsiaTheme="minorEastAsia" w:hAnsiTheme="minorHAnsi" w:cstheme="minorBidi"/>
+          <w:rFonts w:asciiTheme="minorHAnsi" w:hAnsiTheme="minorHAnsi" w:eastAsiaTheme="minorEastAsia" w:cstheme="minorBidi"/>
           <w:sz w:val="22"/>
           <w:szCs w:val="22"/>
           <w:lang w:eastAsia="it-CH"/>
@@ -1208,7 +1199,7 @@
       </w:r>
       <w:r>
         <w:rPr>
-          <w:rFonts w:asciiTheme="minorHAnsi" w:eastAsiaTheme="minorEastAsia" w:hAnsiTheme="minorHAnsi" w:cstheme="minorBidi"/>
+          <w:rFonts w:asciiTheme="minorHAnsi" w:hAnsiTheme="minorHAnsi" w:eastAsiaTheme="minorEastAsia" w:cstheme="minorBidi"/>
           <w:sz w:val="22"/>
           <w:szCs w:val="22"/>
           <w:lang w:eastAsia="it-CH"/>
@@ -1239,13 +1230,13 @@
     </w:p>
     <w:p>
       <w:pPr>
-        <w:pStyle w:val="TOC1"/>
+        <w:pStyle w:val="Sommario1"/>
         <w:tabs>
           <w:tab w:val="left" w:pos="400"/>
           <w:tab w:val="right" w:leader="dot" w:pos="9628"/>
         </w:tabs>
         <w:rPr>
-          <w:rFonts w:asciiTheme="minorHAnsi" w:eastAsiaTheme="minorEastAsia" w:hAnsiTheme="minorHAnsi" w:cstheme="minorBidi"/>
+          <w:rFonts w:asciiTheme="minorHAnsi" w:hAnsiTheme="minorHAnsi" w:eastAsiaTheme="minorEastAsia" w:cstheme="minorBidi"/>
           <w:sz w:val="22"/>
           <w:szCs w:val="22"/>
           <w:lang w:eastAsia="it-CH"/>
@@ -1256,7 +1247,7 @@
       </w:r>
       <w:r>
         <w:rPr>
-          <w:rFonts w:asciiTheme="minorHAnsi" w:eastAsiaTheme="minorEastAsia" w:hAnsiTheme="minorHAnsi" w:cstheme="minorBidi"/>
+          <w:rFonts w:asciiTheme="minorHAnsi" w:hAnsiTheme="minorHAnsi" w:eastAsiaTheme="minorEastAsia" w:cstheme="minorBidi"/>
           <w:sz w:val="22"/>
           <w:szCs w:val="22"/>
           <w:lang w:eastAsia="it-CH"/>
@@ -1287,13 +1278,13 @@
     </w:p>
     <w:p>
       <w:pPr>
-        <w:pStyle w:val="TOC2"/>
+        <w:pStyle w:val="Sommario2"/>
         <w:tabs>
           <w:tab w:val="left" w:pos="800"/>
           <w:tab w:val="right" w:leader="dot" w:pos="9628"/>
         </w:tabs>
         <w:rPr>
-          <w:rFonts w:asciiTheme="minorHAnsi" w:eastAsiaTheme="minorEastAsia" w:hAnsiTheme="minorHAnsi" w:cstheme="minorBidi"/>
+          <w:rFonts w:asciiTheme="minorHAnsi" w:hAnsiTheme="minorHAnsi" w:eastAsiaTheme="minorEastAsia" w:cstheme="minorBidi"/>
           <w:sz w:val="22"/>
           <w:szCs w:val="22"/>
           <w:lang w:eastAsia="it-CH"/>
@@ -1304,7 +1295,7 @@
       </w:r>
       <w:r>
         <w:rPr>
-          <w:rFonts w:asciiTheme="minorHAnsi" w:eastAsiaTheme="minorEastAsia" w:hAnsiTheme="minorHAnsi" w:cstheme="minorBidi"/>
+          <w:rFonts w:asciiTheme="minorHAnsi" w:hAnsiTheme="minorHAnsi" w:eastAsiaTheme="minorEastAsia" w:cstheme="minorBidi"/>
           <w:sz w:val="22"/>
           <w:szCs w:val="22"/>
           <w:lang w:eastAsia="it-CH"/>
@@ -1335,13 +1326,13 @@
     </w:p>
     <w:p>
       <w:pPr>
-        <w:pStyle w:val="TOC2"/>
+        <w:pStyle w:val="Sommario2"/>
         <w:tabs>
           <w:tab w:val="left" w:pos="800"/>
           <w:tab w:val="right" w:leader="dot" w:pos="9628"/>
         </w:tabs>
         <w:rPr>
-          <w:rFonts w:asciiTheme="minorHAnsi" w:eastAsiaTheme="minorEastAsia" w:hAnsiTheme="minorHAnsi" w:cstheme="minorBidi"/>
+          <w:rFonts w:asciiTheme="minorHAnsi" w:hAnsiTheme="minorHAnsi" w:eastAsiaTheme="minorEastAsia" w:cstheme="minorBidi"/>
           <w:sz w:val="22"/>
           <w:szCs w:val="22"/>
           <w:lang w:eastAsia="it-CH"/>
@@ -1352,7 +1343,7 @@
       </w:r>
       <w:r>
         <w:rPr>
-          <w:rFonts w:asciiTheme="minorHAnsi" w:eastAsiaTheme="minorEastAsia" w:hAnsiTheme="minorHAnsi" w:cstheme="minorBidi"/>
+          <w:rFonts w:asciiTheme="minorHAnsi" w:hAnsiTheme="minorHAnsi" w:eastAsiaTheme="minorEastAsia" w:cstheme="minorBidi"/>
           <w:sz w:val="22"/>
           <w:szCs w:val="22"/>
           <w:lang w:eastAsia="it-CH"/>
@@ -1383,13 +1374,13 @@
     </w:p>
     <w:p>
       <w:pPr>
-        <w:pStyle w:val="TOC1"/>
+        <w:pStyle w:val="Sommario1"/>
         <w:tabs>
           <w:tab w:val="left" w:pos="400"/>
           <w:tab w:val="right" w:leader="dot" w:pos="9628"/>
         </w:tabs>
         <w:rPr>
-          <w:rFonts w:asciiTheme="minorHAnsi" w:eastAsiaTheme="minorEastAsia" w:hAnsiTheme="minorHAnsi" w:cstheme="minorBidi"/>
+          <w:rFonts w:asciiTheme="minorHAnsi" w:hAnsiTheme="minorHAnsi" w:eastAsiaTheme="minorEastAsia" w:cstheme="minorBidi"/>
           <w:sz w:val="22"/>
           <w:szCs w:val="22"/>
           <w:lang w:eastAsia="it-CH"/>
@@ -1400,7 +1391,7 @@
       </w:r>
       <w:r>
         <w:rPr>
-          <w:rFonts w:asciiTheme="minorHAnsi" w:eastAsiaTheme="minorEastAsia" w:hAnsiTheme="minorHAnsi" w:cstheme="minorBidi"/>
+          <w:rFonts w:asciiTheme="minorHAnsi" w:hAnsiTheme="minorHAnsi" w:eastAsiaTheme="minorEastAsia" w:cstheme="minorBidi"/>
           <w:sz w:val="22"/>
           <w:szCs w:val="22"/>
           <w:lang w:eastAsia="it-CH"/>
@@ -1431,13 +1422,13 @@
     </w:p>
     <w:p>
       <w:pPr>
-        <w:pStyle w:val="TOC1"/>
+        <w:pStyle w:val="Sommario1"/>
         <w:tabs>
           <w:tab w:val="left" w:pos="400"/>
           <w:tab w:val="right" w:leader="dot" w:pos="9628"/>
         </w:tabs>
         <w:rPr>
-          <w:rFonts w:asciiTheme="minorHAnsi" w:eastAsiaTheme="minorEastAsia" w:hAnsiTheme="minorHAnsi" w:cstheme="minorBidi"/>
+          <w:rFonts w:asciiTheme="minorHAnsi" w:hAnsiTheme="minorHAnsi" w:eastAsiaTheme="minorEastAsia" w:cstheme="minorBidi"/>
           <w:sz w:val="22"/>
           <w:szCs w:val="22"/>
           <w:lang w:eastAsia="it-CH"/>
@@ -1448,7 +1439,7 @@
       </w:r>
       <w:r>
         <w:rPr>
-          <w:rFonts w:asciiTheme="minorHAnsi" w:eastAsiaTheme="minorEastAsia" w:hAnsiTheme="minorHAnsi" w:cstheme="minorBidi"/>
+          <w:rFonts w:asciiTheme="minorHAnsi" w:hAnsiTheme="minorHAnsi" w:eastAsiaTheme="minorEastAsia" w:cstheme="minorBidi"/>
           <w:sz w:val="22"/>
           <w:szCs w:val="22"/>
           <w:lang w:eastAsia="it-CH"/>
@@ -1479,13 +1470,13 @@
     </w:p>
     <w:p>
       <w:pPr>
-        <w:pStyle w:val="TOC2"/>
+        <w:pStyle w:val="Sommario2"/>
         <w:tabs>
           <w:tab w:val="left" w:pos="800"/>
           <w:tab w:val="right" w:leader="dot" w:pos="9628"/>
         </w:tabs>
         <w:rPr>
-          <w:rFonts w:asciiTheme="minorHAnsi" w:eastAsiaTheme="minorEastAsia" w:hAnsiTheme="minorHAnsi" w:cstheme="minorBidi"/>
+          <w:rFonts w:asciiTheme="minorHAnsi" w:hAnsiTheme="minorHAnsi" w:eastAsiaTheme="minorEastAsia" w:cstheme="minorBidi"/>
           <w:sz w:val="22"/>
           <w:szCs w:val="22"/>
           <w:lang w:eastAsia="it-CH"/>
@@ -1496,7 +1487,7 @@
       </w:r>
       <w:r>
         <w:rPr>
-          <w:rFonts w:asciiTheme="minorHAnsi" w:eastAsiaTheme="minorEastAsia" w:hAnsiTheme="minorHAnsi" w:cstheme="minorBidi"/>
+          <w:rFonts w:asciiTheme="minorHAnsi" w:hAnsiTheme="minorHAnsi" w:eastAsiaTheme="minorEastAsia" w:cstheme="minorBidi"/>
           <w:sz w:val="22"/>
           <w:szCs w:val="22"/>
           <w:lang w:eastAsia="it-CH"/>
@@ -1527,13 +1518,13 @@
     </w:p>
     <w:p>
       <w:pPr>
-        <w:pStyle w:val="TOC2"/>
+        <w:pStyle w:val="Sommario2"/>
         <w:tabs>
           <w:tab w:val="left" w:pos="800"/>
           <w:tab w:val="right" w:leader="dot" w:pos="9628"/>
         </w:tabs>
         <w:rPr>
-          <w:rFonts w:asciiTheme="minorHAnsi" w:eastAsiaTheme="minorEastAsia" w:hAnsiTheme="minorHAnsi" w:cstheme="minorBidi"/>
+          <w:rFonts w:asciiTheme="minorHAnsi" w:hAnsiTheme="minorHAnsi" w:eastAsiaTheme="minorEastAsia" w:cstheme="minorBidi"/>
           <w:sz w:val="22"/>
           <w:szCs w:val="22"/>
           <w:lang w:eastAsia="it-CH"/>
@@ -1544,7 +1535,7 @@
       </w:r>
       <w:r>
         <w:rPr>
-          <w:rFonts w:asciiTheme="minorHAnsi" w:eastAsiaTheme="minorEastAsia" w:hAnsiTheme="minorHAnsi" w:cstheme="minorBidi"/>
+          <w:rFonts w:asciiTheme="minorHAnsi" w:hAnsiTheme="minorHAnsi" w:eastAsiaTheme="minorEastAsia" w:cstheme="minorBidi"/>
           <w:sz w:val="22"/>
           <w:szCs w:val="22"/>
           <w:lang w:eastAsia="it-CH"/>
@@ -1575,13 +1566,13 @@
     </w:p>
     <w:p>
       <w:pPr>
-        <w:pStyle w:val="TOC2"/>
+        <w:pStyle w:val="Sommario2"/>
         <w:tabs>
           <w:tab w:val="left" w:pos="800"/>
           <w:tab w:val="right" w:leader="dot" w:pos="9628"/>
         </w:tabs>
         <w:rPr>
-          <w:rFonts w:asciiTheme="minorHAnsi" w:eastAsiaTheme="minorEastAsia" w:hAnsiTheme="minorHAnsi" w:cstheme="minorBidi"/>
+          <w:rFonts w:asciiTheme="minorHAnsi" w:hAnsiTheme="minorHAnsi" w:eastAsiaTheme="minorEastAsia" w:cstheme="minorBidi"/>
           <w:sz w:val="22"/>
           <w:szCs w:val="22"/>
           <w:lang w:eastAsia="it-CH"/>
@@ -1592,7 +1583,7 @@
       </w:r>
       <w:r>
         <w:rPr>
-          <w:rFonts w:asciiTheme="minorHAnsi" w:eastAsiaTheme="minorEastAsia" w:hAnsiTheme="minorHAnsi" w:cstheme="minorBidi"/>
+          <w:rFonts w:asciiTheme="minorHAnsi" w:hAnsiTheme="minorHAnsi" w:eastAsiaTheme="minorEastAsia" w:cstheme="minorBidi"/>
           <w:sz w:val="22"/>
           <w:szCs w:val="22"/>
           <w:lang w:eastAsia="it-CH"/>
@@ -1623,13 +1614,13 @@
     </w:p>
     <w:p>
       <w:pPr>
-        <w:pStyle w:val="TOC1"/>
+        <w:pStyle w:val="Sommario1"/>
         <w:tabs>
           <w:tab w:val="left" w:pos="600"/>
           <w:tab w:val="right" w:leader="dot" w:pos="9628"/>
         </w:tabs>
         <w:rPr>
-          <w:rFonts w:asciiTheme="minorHAnsi" w:eastAsiaTheme="minorEastAsia" w:hAnsiTheme="minorHAnsi" w:cstheme="minorBidi"/>
+          <w:rFonts w:asciiTheme="minorHAnsi" w:hAnsiTheme="minorHAnsi" w:eastAsiaTheme="minorEastAsia" w:cstheme="minorBidi"/>
           <w:sz w:val="22"/>
           <w:szCs w:val="22"/>
           <w:lang w:eastAsia="it-CH"/>
@@ -1640,7 +1631,7 @@
       </w:r>
       <w:r>
         <w:rPr>
-          <w:rFonts w:asciiTheme="minorHAnsi" w:eastAsiaTheme="minorEastAsia" w:hAnsiTheme="minorHAnsi" w:cstheme="minorBidi"/>
+          <w:rFonts w:asciiTheme="minorHAnsi" w:hAnsiTheme="minorHAnsi" w:eastAsiaTheme="minorEastAsia" w:cstheme="minorBidi"/>
           <w:sz w:val="22"/>
           <w:szCs w:val="22"/>
           <w:lang w:eastAsia="it-CH"/>
@@ -1678,26 +1669,25 @@
     <w:p/>
     <w:p>
       <w:pPr>
-        <w:pStyle w:val="Heading1"/>
+        <w:pStyle w:val="Titolo1"/>
       </w:pPr>
       <w:r>
         <w:br w:type="page"/>
       </w:r>
-      <w:bookmarkStart w:id="0" w:name="_Toc94790441"/>
-      <w:r>
-        <w:lastRenderedPageBreak/>
+      <w:bookmarkStart w:name="_Toc94790441" w:id="0"/>
+      <w:r>
         <w:t>Introduzione</w:t>
       </w:r>
       <w:bookmarkEnd w:id="0"/>
     </w:p>
     <w:p>
       <w:pPr>
-        <w:pStyle w:val="Heading2"/>
+        <w:pStyle w:val="Titolo2"/>
         <w:rPr>
           <w:lang w:val="it-CH"/>
         </w:rPr>
       </w:pPr>
-      <w:bookmarkStart w:id="1" w:name="_Toc94790442"/>
+      <w:bookmarkStart w:name="_Toc94790442" w:id="1"/>
       <w:r>
         <w:rPr>
           <w:lang w:val="it-CH"/>
@@ -1714,22 +1704,19 @@
     </w:p>
     <w:p>
       <w:pPr>
-        <w:pStyle w:val="ListParagraph"/>
+        <w:pStyle w:val="Paragrafoelenco"/>
         <w:numPr>
           <w:ilvl w:val="0"/>
           <w:numId w:val="2"/>
         </w:numPr>
       </w:pPr>
       <w:r>
-        <w:t xml:space="preserve">Programmatori: </w:t>
-      </w:r>
-      <w:r>
-        <w:t>Huynh Anh Nguyen, Sofia Niederhauser, Lukas Moro, Alexander Mascaro</w:t>
-      </w:r>
-    </w:p>
-    <w:p>
-      <w:pPr>
-        <w:pStyle w:val="ListParagraph"/>
+        <w:t>Programmatori: Huynh Anh Nguyen, Sofia Niederhauser, Lukas Moro, Alexander Mascaro</w:t>
+      </w:r>
+    </w:p>
+    <w:p>
+      <w:pPr>
+        <w:pStyle w:val="Paragrafoelenco"/>
         <w:numPr>
           <w:ilvl w:val="0"/>
           <w:numId w:val="2"/>
@@ -1763,12 +1750,12 @@
     </w:p>
     <w:p>
       <w:pPr>
-        <w:pStyle w:val="Heading2"/>
+        <w:pStyle w:val="Titolo2"/>
         <w:rPr>
           <w:lang w:val="it-CH"/>
         </w:rPr>
       </w:pPr>
-      <w:bookmarkStart w:id="2" w:name="_Toc94790443"/>
+      <w:bookmarkStart w:name="_Toc94790443" w:id="2"/>
       <w:r>
         <w:rPr>
           <w:lang w:val="it-CH"/>
@@ -1804,14 +1791,12 @@
           <w:numId w:val="14"/>
         </w:numPr>
       </w:pPr>
-      <w:proofErr w:type="gramStart"/>
       <w:r>
         <w:rPr>
           <w:b/>
         </w:rPr>
         <w:t>Background/Situazione iniziale</w:t>
       </w:r>
-      <w:proofErr w:type="gramEnd"/>
       <w:r>
         <w:t xml:space="preserve"> </w:t>
       </w:r>
@@ -1907,737 +1892,52 @@
         <w:ind w:left="720"/>
         <w:rPr>
           <w:i/>
-        </w:rPr>
-      </w:pPr>
-      <w:proofErr w:type="spellStart"/>
+          <w:lang w:val="fr-CH"/>
+        </w:rPr>
+      </w:pPr>
       <w:r>
         <w:rPr>
           <w:i/>
         </w:rPr>
-        <w:t>As</w:t>
-      </w:r>
-      <w:proofErr w:type="spellEnd"/>
+        <w:t xml:space="preserve">As the size and complexity of today’s most modern computer chips increase, new techniques must be developed to effectively design and create Very </w:t>
+      </w:r>
       <w:r>
         <w:rPr>
           <w:i/>
         </w:rPr>
-        <w:t xml:space="preserve"> the size and </w:t>
-      </w:r>
-      <w:proofErr w:type="spellStart"/>
+        <w:t>Large-Scale</w:t>
+      </w:r>
       <w:r>
         <w:rPr>
           <w:i/>
         </w:rPr>
-        <w:t>complexity</w:t>
-      </w:r>
-      <w:proofErr w:type="spellEnd"/>
+        <w:t xml:space="preserve"> Integration chips quickly. </w:t>
+      </w:r>
       <w:r>
         <w:rPr>
           <w:i/>
-        </w:rPr>
-        <w:t xml:space="preserve"> of </w:t>
-      </w:r>
-      <w:proofErr w:type="spellStart"/>
-      <w:r>
+          <w:lang w:val="fr-CH"/>
+        </w:rPr>
+        <w:t>For this project, a new type of hardware compiler is created. This hardware compiler will read a C++ program, and physically design a suitable microprocessor intended for running that specific program. With this new and powerful compiler, it is possible to design anything from a small adder, to a microprocessor with millions of transistors. Designing new computer chips, such as the Pentium 4, can require dozens of engineers and months of time. With the help of this compiler, a single person could design such a large-scale microprocessor in just weeks.</w:t>
+      </w:r>
+    </w:p>
+    <w:p>
+      <w:pPr>
+        <w:ind w:left="720"/>
         <w:rPr>
           <w:i/>
-        </w:rPr>
-        <w:t>today’s</w:t>
-      </w:r>
-      <w:proofErr w:type="spellEnd"/>
-      <w:r>
-        <w:rPr>
-          <w:i/>
-        </w:rPr>
-        <w:t xml:space="preserve"> </w:t>
-      </w:r>
-      <w:proofErr w:type="spellStart"/>
-      <w:r>
-        <w:rPr>
-          <w:i/>
-        </w:rPr>
-        <w:t>most</w:t>
-      </w:r>
-      <w:proofErr w:type="spellEnd"/>
-      <w:r>
-        <w:rPr>
-          <w:i/>
-        </w:rPr>
-        <w:t xml:space="preserve"> </w:t>
-      </w:r>
-      <w:proofErr w:type="spellStart"/>
-      <w:r>
-        <w:rPr>
-          <w:i/>
-        </w:rPr>
-        <w:t>modern</w:t>
-      </w:r>
-      <w:proofErr w:type="spellEnd"/>
-      <w:r>
-        <w:rPr>
-          <w:i/>
-        </w:rPr>
-        <w:t xml:space="preserve"> computer chips </w:t>
-      </w:r>
-      <w:proofErr w:type="spellStart"/>
-      <w:r>
-        <w:rPr>
-          <w:i/>
-        </w:rPr>
-        <w:t>increase</w:t>
-      </w:r>
-      <w:proofErr w:type="spellEnd"/>
-      <w:r>
-        <w:rPr>
-          <w:i/>
-        </w:rPr>
-        <w:t xml:space="preserve">, new techniques must be </w:t>
-      </w:r>
-      <w:proofErr w:type="spellStart"/>
-      <w:r>
-        <w:rPr>
-          <w:i/>
-        </w:rPr>
-        <w:t>developed</w:t>
-      </w:r>
-      <w:proofErr w:type="spellEnd"/>
-      <w:r>
-        <w:rPr>
-          <w:i/>
-        </w:rPr>
-        <w:t xml:space="preserve"> to </w:t>
-      </w:r>
-      <w:proofErr w:type="spellStart"/>
-      <w:r>
-        <w:rPr>
-          <w:i/>
-        </w:rPr>
-        <w:t>effectively</w:t>
-      </w:r>
-      <w:proofErr w:type="spellEnd"/>
-      <w:r>
-        <w:rPr>
-          <w:i/>
-        </w:rPr>
-        <w:t xml:space="preserve"> design and create Very </w:t>
-      </w:r>
-      <w:r>
-        <w:rPr>
-          <w:i/>
-        </w:rPr>
-        <w:t>Large-Scale</w:t>
-      </w:r>
-      <w:r>
-        <w:rPr>
-          <w:i/>
-        </w:rPr>
-        <w:t xml:space="preserve"> Integration chips </w:t>
-      </w:r>
-      <w:proofErr w:type="spellStart"/>
-      <w:r>
-        <w:rPr>
-          <w:i/>
-        </w:rPr>
-        <w:t>quickly</w:t>
-      </w:r>
-      <w:proofErr w:type="spellEnd"/>
-      <w:r>
-        <w:rPr>
-          <w:i/>
-        </w:rPr>
-        <w:t xml:space="preserve">. For </w:t>
-      </w:r>
-      <w:proofErr w:type="spellStart"/>
-      <w:r>
-        <w:rPr>
-          <w:i/>
-        </w:rPr>
-        <w:t>this</w:t>
-      </w:r>
-      <w:proofErr w:type="spellEnd"/>
-      <w:r>
-        <w:rPr>
-          <w:i/>
-        </w:rPr>
-        <w:t xml:space="preserve"> project, a new </w:t>
-      </w:r>
-      <w:proofErr w:type="spellStart"/>
-      <w:r>
-        <w:rPr>
-          <w:i/>
-        </w:rPr>
-        <w:t>type</w:t>
-      </w:r>
-      <w:proofErr w:type="spellEnd"/>
-      <w:r>
-        <w:rPr>
-          <w:i/>
-        </w:rPr>
-        <w:t xml:space="preserve"> of hardware </w:t>
-      </w:r>
-      <w:proofErr w:type="spellStart"/>
-      <w:r>
-        <w:rPr>
-          <w:i/>
-        </w:rPr>
-        <w:t>compiler</w:t>
-      </w:r>
-      <w:proofErr w:type="spellEnd"/>
-      <w:r>
-        <w:rPr>
-          <w:i/>
-        </w:rPr>
-        <w:t xml:space="preserve"> </w:t>
-      </w:r>
-      <w:proofErr w:type="spellStart"/>
-      <w:r>
-        <w:rPr>
-          <w:i/>
-        </w:rPr>
-        <w:t>is</w:t>
-      </w:r>
-      <w:proofErr w:type="spellEnd"/>
-      <w:r>
-        <w:rPr>
-          <w:i/>
-        </w:rPr>
-        <w:t xml:space="preserve"> </w:t>
-      </w:r>
-      <w:proofErr w:type="spellStart"/>
-      <w:r>
-        <w:rPr>
-          <w:i/>
-        </w:rPr>
-        <w:t>created</w:t>
-      </w:r>
-      <w:proofErr w:type="spellEnd"/>
-      <w:r>
-        <w:rPr>
-          <w:i/>
-        </w:rPr>
-        <w:t xml:space="preserve">. </w:t>
-      </w:r>
-      <w:proofErr w:type="spellStart"/>
-      <w:r>
-        <w:rPr>
-          <w:i/>
-        </w:rPr>
-        <w:t>This</w:t>
-      </w:r>
-      <w:proofErr w:type="spellEnd"/>
-      <w:r>
-        <w:rPr>
-          <w:i/>
-        </w:rPr>
-        <w:t xml:space="preserve"> hardware </w:t>
-      </w:r>
-      <w:proofErr w:type="spellStart"/>
-      <w:r>
-        <w:rPr>
-          <w:i/>
-        </w:rPr>
-        <w:t>compiler</w:t>
-      </w:r>
-      <w:proofErr w:type="spellEnd"/>
-      <w:r>
-        <w:rPr>
-          <w:i/>
-        </w:rPr>
-        <w:t xml:space="preserve"> </w:t>
-      </w:r>
-      <w:proofErr w:type="spellStart"/>
-      <w:r>
-        <w:rPr>
-          <w:i/>
-        </w:rPr>
-        <w:t>will</w:t>
-      </w:r>
-      <w:proofErr w:type="spellEnd"/>
-      <w:r>
-        <w:rPr>
-          <w:i/>
-        </w:rPr>
-        <w:t xml:space="preserve"> </w:t>
-      </w:r>
-      <w:proofErr w:type="spellStart"/>
-      <w:r>
-        <w:rPr>
-          <w:i/>
-        </w:rPr>
-        <w:t>read</w:t>
-      </w:r>
-      <w:proofErr w:type="spellEnd"/>
-      <w:r>
-        <w:rPr>
-          <w:i/>
-        </w:rPr>
-        <w:t xml:space="preserve"> a C++ </w:t>
-      </w:r>
-      <w:proofErr w:type="spellStart"/>
-      <w:r>
-        <w:rPr>
-          <w:i/>
-        </w:rPr>
-        <w:t>program</w:t>
-      </w:r>
-      <w:proofErr w:type="spellEnd"/>
-      <w:r>
-        <w:rPr>
-          <w:i/>
-        </w:rPr>
-        <w:t xml:space="preserve">, and </w:t>
-      </w:r>
-      <w:proofErr w:type="spellStart"/>
-      <w:r>
-        <w:rPr>
-          <w:i/>
-        </w:rPr>
-        <w:t>physically</w:t>
-      </w:r>
-      <w:proofErr w:type="spellEnd"/>
-      <w:r>
-        <w:rPr>
-          <w:i/>
-        </w:rPr>
-        <w:t xml:space="preserve"> design a </w:t>
-      </w:r>
-      <w:proofErr w:type="spellStart"/>
-      <w:r>
-        <w:rPr>
-          <w:i/>
-        </w:rPr>
-        <w:t>suitable</w:t>
-      </w:r>
-      <w:proofErr w:type="spellEnd"/>
-      <w:r>
-        <w:rPr>
-          <w:i/>
-        </w:rPr>
-        <w:t xml:space="preserve"> </w:t>
-      </w:r>
-      <w:proofErr w:type="spellStart"/>
-      <w:r>
-        <w:rPr>
-          <w:i/>
-        </w:rPr>
-        <w:t>microprocessor</w:t>
-      </w:r>
-      <w:proofErr w:type="spellEnd"/>
-      <w:r>
-        <w:rPr>
-          <w:i/>
-        </w:rPr>
-        <w:t xml:space="preserve"> </w:t>
-      </w:r>
-      <w:proofErr w:type="spellStart"/>
-      <w:r>
-        <w:rPr>
-          <w:i/>
-        </w:rPr>
-        <w:t>intended</w:t>
-      </w:r>
-      <w:proofErr w:type="spellEnd"/>
-      <w:r>
-        <w:rPr>
-          <w:i/>
-        </w:rPr>
-        <w:t xml:space="preserve"> for running </w:t>
-      </w:r>
-      <w:proofErr w:type="spellStart"/>
-      <w:r>
-        <w:rPr>
-          <w:i/>
-        </w:rPr>
-        <w:t>that</w:t>
-      </w:r>
-      <w:proofErr w:type="spellEnd"/>
-      <w:r>
-        <w:rPr>
-          <w:i/>
-        </w:rPr>
-        <w:t xml:space="preserve"> </w:t>
-      </w:r>
-      <w:proofErr w:type="spellStart"/>
-      <w:r>
-        <w:rPr>
-          <w:i/>
-        </w:rPr>
-        <w:t>specific</w:t>
-      </w:r>
-      <w:proofErr w:type="spellEnd"/>
-      <w:r>
-        <w:rPr>
-          <w:i/>
-        </w:rPr>
-        <w:t xml:space="preserve"> </w:t>
-      </w:r>
-      <w:proofErr w:type="spellStart"/>
-      <w:r>
-        <w:rPr>
-          <w:i/>
-        </w:rPr>
-        <w:t>program</w:t>
-      </w:r>
-      <w:proofErr w:type="spellEnd"/>
-      <w:r>
-        <w:rPr>
-          <w:i/>
-        </w:rPr>
-        <w:t xml:space="preserve">. With </w:t>
-      </w:r>
-      <w:proofErr w:type="spellStart"/>
-      <w:r>
-        <w:rPr>
-          <w:i/>
-        </w:rPr>
-        <w:t>this</w:t>
-      </w:r>
-      <w:proofErr w:type="spellEnd"/>
-      <w:r>
-        <w:rPr>
-          <w:i/>
-        </w:rPr>
-        <w:t xml:space="preserve"> new and </w:t>
-      </w:r>
-      <w:proofErr w:type="spellStart"/>
-      <w:r>
-        <w:rPr>
-          <w:i/>
-        </w:rPr>
-        <w:t>powerful</w:t>
-      </w:r>
-      <w:proofErr w:type="spellEnd"/>
-      <w:r>
-        <w:rPr>
-          <w:i/>
-        </w:rPr>
-        <w:t xml:space="preserve"> </w:t>
-      </w:r>
-      <w:proofErr w:type="spellStart"/>
-      <w:r>
-        <w:rPr>
-          <w:i/>
-        </w:rPr>
-        <w:t>compiler</w:t>
-      </w:r>
-      <w:proofErr w:type="spellEnd"/>
-      <w:r>
-        <w:rPr>
-          <w:i/>
-        </w:rPr>
-        <w:t xml:space="preserve">, </w:t>
-      </w:r>
-      <w:proofErr w:type="spellStart"/>
-      <w:r>
-        <w:rPr>
-          <w:i/>
-        </w:rPr>
-        <w:t>it</w:t>
-      </w:r>
-      <w:proofErr w:type="spellEnd"/>
-      <w:r>
-        <w:rPr>
-          <w:i/>
-        </w:rPr>
-        <w:t xml:space="preserve"> </w:t>
-      </w:r>
-      <w:proofErr w:type="spellStart"/>
-      <w:r>
-        <w:rPr>
-          <w:i/>
-        </w:rPr>
-        <w:t>is</w:t>
-      </w:r>
-      <w:proofErr w:type="spellEnd"/>
-      <w:r>
-        <w:rPr>
-          <w:i/>
-        </w:rPr>
-        <w:t xml:space="preserve"> </w:t>
-      </w:r>
-      <w:proofErr w:type="spellStart"/>
-      <w:r>
-        <w:rPr>
-          <w:i/>
-        </w:rPr>
-        <w:t>possible</w:t>
-      </w:r>
-      <w:proofErr w:type="spellEnd"/>
-      <w:r>
-        <w:rPr>
-          <w:i/>
-        </w:rPr>
-        <w:t xml:space="preserve"> to design </w:t>
-      </w:r>
-      <w:proofErr w:type="spellStart"/>
-      <w:r>
-        <w:rPr>
-          <w:i/>
-        </w:rPr>
-        <w:t>anything</w:t>
-      </w:r>
-      <w:proofErr w:type="spellEnd"/>
-      <w:r>
-        <w:rPr>
-          <w:i/>
-        </w:rPr>
-        <w:t xml:space="preserve"> from a small </w:t>
-      </w:r>
-      <w:proofErr w:type="spellStart"/>
-      <w:r>
-        <w:rPr>
-          <w:i/>
-        </w:rPr>
-        <w:t>adder</w:t>
-      </w:r>
-      <w:proofErr w:type="spellEnd"/>
-      <w:r>
-        <w:rPr>
-          <w:i/>
-        </w:rPr>
-        <w:t xml:space="preserve">, to a </w:t>
-      </w:r>
-      <w:proofErr w:type="spellStart"/>
-      <w:r>
-        <w:rPr>
-          <w:i/>
-        </w:rPr>
-        <w:t>microprocessor</w:t>
-      </w:r>
-      <w:proofErr w:type="spellEnd"/>
-      <w:r>
-        <w:rPr>
-          <w:i/>
-        </w:rPr>
-        <w:t xml:space="preserve"> with </w:t>
-      </w:r>
-      <w:proofErr w:type="spellStart"/>
-      <w:r>
-        <w:rPr>
-          <w:i/>
-        </w:rPr>
-        <w:t>millions</w:t>
-      </w:r>
-      <w:proofErr w:type="spellEnd"/>
-      <w:r>
-        <w:rPr>
-          <w:i/>
-        </w:rPr>
-        <w:t xml:space="preserve"> of </w:t>
-      </w:r>
-      <w:proofErr w:type="spellStart"/>
-      <w:r>
-        <w:rPr>
-          <w:i/>
-        </w:rPr>
-        <w:t>transistors</w:t>
-      </w:r>
-      <w:proofErr w:type="spellEnd"/>
-      <w:r>
-        <w:rPr>
-          <w:i/>
-        </w:rPr>
-        <w:t xml:space="preserve">. </w:t>
-      </w:r>
-      <w:proofErr w:type="spellStart"/>
-      <w:r>
-        <w:rPr>
-          <w:i/>
-        </w:rPr>
-        <w:t>Designing</w:t>
-      </w:r>
-      <w:proofErr w:type="spellEnd"/>
-      <w:r>
-        <w:rPr>
-          <w:i/>
-        </w:rPr>
-        <w:t xml:space="preserve"> new computer chips, </w:t>
-      </w:r>
-      <w:proofErr w:type="spellStart"/>
-      <w:r>
-        <w:rPr>
-          <w:i/>
-        </w:rPr>
-        <w:t>such</w:t>
-      </w:r>
-      <w:proofErr w:type="spellEnd"/>
-      <w:r>
-        <w:rPr>
-          <w:i/>
-        </w:rPr>
-        <w:t xml:space="preserve"> </w:t>
-      </w:r>
-      <w:proofErr w:type="spellStart"/>
-      <w:r>
-        <w:rPr>
-          <w:i/>
-        </w:rPr>
-        <w:t>as</w:t>
-      </w:r>
-      <w:proofErr w:type="spellEnd"/>
-      <w:r>
-        <w:rPr>
-          <w:i/>
-        </w:rPr>
-        <w:t xml:space="preserve"> the Pentium 4, can </w:t>
-      </w:r>
-      <w:proofErr w:type="spellStart"/>
-      <w:r>
-        <w:rPr>
-          <w:i/>
-        </w:rPr>
-        <w:t>require</w:t>
-      </w:r>
-      <w:proofErr w:type="spellEnd"/>
-      <w:r>
-        <w:rPr>
-          <w:i/>
-        </w:rPr>
-        <w:t xml:space="preserve"> </w:t>
-      </w:r>
-      <w:proofErr w:type="spellStart"/>
-      <w:r>
-        <w:rPr>
-          <w:i/>
-        </w:rPr>
-        <w:t>dozens</w:t>
-      </w:r>
-      <w:proofErr w:type="spellEnd"/>
-      <w:r>
-        <w:rPr>
-          <w:i/>
-        </w:rPr>
-        <w:t xml:space="preserve"> of </w:t>
-      </w:r>
-      <w:proofErr w:type="spellStart"/>
-      <w:r>
-        <w:rPr>
-          <w:i/>
-        </w:rPr>
-        <w:t>engineers</w:t>
-      </w:r>
-      <w:proofErr w:type="spellEnd"/>
-      <w:r>
-        <w:rPr>
-          <w:i/>
-        </w:rPr>
-        <w:t xml:space="preserve"> and </w:t>
-      </w:r>
-      <w:proofErr w:type="spellStart"/>
-      <w:r>
-        <w:rPr>
-          <w:i/>
-        </w:rPr>
-        <w:t>months</w:t>
-      </w:r>
-      <w:proofErr w:type="spellEnd"/>
-      <w:r>
-        <w:rPr>
-          <w:i/>
-        </w:rPr>
-        <w:t xml:space="preserve"> of time. With the help of </w:t>
-      </w:r>
-      <w:proofErr w:type="spellStart"/>
-      <w:r>
-        <w:rPr>
-          <w:i/>
-        </w:rPr>
-        <w:t>this</w:t>
-      </w:r>
-      <w:proofErr w:type="spellEnd"/>
-      <w:r>
-        <w:rPr>
-          <w:i/>
-        </w:rPr>
-        <w:t xml:space="preserve"> </w:t>
-      </w:r>
-      <w:proofErr w:type="spellStart"/>
-      <w:r>
-        <w:rPr>
-          <w:i/>
-        </w:rPr>
-        <w:t>compiler</w:t>
-      </w:r>
-      <w:proofErr w:type="spellEnd"/>
-      <w:r>
-        <w:rPr>
-          <w:i/>
-        </w:rPr>
-        <w:t xml:space="preserve">, a single </w:t>
-      </w:r>
-      <w:proofErr w:type="spellStart"/>
-      <w:r>
-        <w:rPr>
-          <w:i/>
-        </w:rPr>
-        <w:t>person</w:t>
-      </w:r>
-      <w:proofErr w:type="spellEnd"/>
-      <w:r>
-        <w:rPr>
-          <w:i/>
-        </w:rPr>
-        <w:t xml:space="preserve"> </w:t>
-      </w:r>
-      <w:proofErr w:type="spellStart"/>
-      <w:r>
-        <w:rPr>
-          <w:i/>
-        </w:rPr>
-        <w:t>could</w:t>
-      </w:r>
-      <w:proofErr w:type="spellEnd"/>
-      <w:r>
-        <w:rPr>
-          <w:i/>
-        </w:rPr>
-        <w:t xml:space="preserve"> design </w:t>
-      </w:r>
-      <w:proofErr w:type="spellStart"/>
-      <w:r>
-        <w:rPr>
-          <w:i/>
-        </w:rPr>
-        <w:t>such</w:t>
-      </w:r>
-      <w:proofErr w:type="spellEnd"/>
-      <w:r>
-        <w:rPr>
-          <w:i/>
-        </w:rPr>
-        <w:t xml:space="preserve"> a large-scale </w:t>
-      </w:r>
-      <w:proofErr w:type="spellStart"/>
-      <w:r>
-        <w:rPr>
-          <w:i/>
-        </w:rPr>
-        <w:t>microprocessor</w:t>
-      </w:r>
-      <w:proofErr w:type="spellEnd"/>
-      <w:r>
-        <w:rPr>
-          <w:i/>
-        </w:rPr>
-        <w:t xml:space="preserve"> in just weeks.</w:t>
-      </w:r>
-    </w:p>
-    <w:p>
-      <w:pPr>
-        <w:ind w:left="720"/>
-        <w:rPr>
-          <w:i/>
-        </w:rPr>
-      </w:pPr>
-    </w:p>
-    <w:p>
-      <w:pPr>
-        <w:pStyle w:val="Heading2"/>
+          <w:lang w:val="fr-CH"/>
+        </w:rPr>
+      </w:pPr>
+    </w:p>
+    <w:p>
+      <w:pPr>
+        <w:pStyle w:val="Titolo2"/>
         <w:rPr>
           <w:lang w:val="it-CH"/>
         </w:rPr>
       </w:pPr>
-      <w:bookmarkStart w:id="3" w:name="_Toc94790444"/>
+      <w:bookmarkStart w:name="_Toc94790444" w:id="3"/>
       <w:r>
         <w:rPr>
           <w:lang w:val="it-CH"/>
@@ -2647,167 +1947,815 @@
       <w:bookmarkEnd w:id="3"/>
     </w:p>
     <w:p>
-      <w:r>
-        <w:t>Lo scopo del progetto (scopi didattici/scopi operativi)</w:t>
-      </w:r>
-      <w:r>
-        <w:t>. Dovrebbe descrivere il mandato</w:t>
-      </w:r>
-      <w:r>
-        <w:t>, ma non vanno ricopiate le informazioni del quaderno dei compiti</w:t>
-      </w:r>
-      <w:r>
-        <w:t xml:space="preserve"> (che va invece allegato)</w:t>
+      <w:pPr>
+        <w:pStyle w:val="Titolo2"/>
+        <w:spacing w:before="0" w:beforeAutospacing="off" w:after="299" w:afterAutospacing="off"/>
+        <w:rPr>
+          <w:rFonts w:ascii="Arial" w:hAnsi="Arial" w:eastAsia="Arial" w:cs="Arial"/>
+          <w:noProof w:val="0"/>
+          <w:sz w:val="20"/>
+          <w:szCs w:val="20"/>
+          <w:lang w:val="it-CH"/>
+        </w:rPr>
+      </w:pPr>
+      <w:r>
+        <w:rPr>
+          <w:rFonts w:ascii="Arial" w:hAnsi="Arial" w:eastAsia="Arial" w:cs="Arial"/>
+          <w:noProof w:val="0"/>
+          <w:sz w:val="20"/>
+          <w:szCs w:val="20"/>
+          <w:lang w:val="it-CH"/>
+        </w:rPr>
+        <w:t>Scopo del progetto</w:t>
+      </w:r>
+    </w:p>
+    <w:p>
+      <w:pPr>
+        <w:spacing w:before="240" w:beforeAutospacing="off" w:after="240" w:afterAutospacing="off"/>
+      </w:pPr>
+      <w:r>
+        <w:rPr>
+          <w:rFonts w:ascii="Arial" w:hAnsi="Arial" w:eastAsia="Arial" w:cs="Arial"/>
+          <w:noProof w:val="0"/>
+          <w:sz w:val="20"/>
+          <w:szCs w:val="20"/>
+          <w:lang w:val="it-CH"/>
+        </w:rPr>
+        <w:t xml:space="preserve">Lo scopo del progetto è quello di </w:t>
+      </w:r>
+      <w:r>
+        <w:rPr>
+          <w:rFonts w:ascii="Arial" w:hAnsi="Arial" w:eastAsia="Arial" w:cs="Arial"/>
+          <w:b w:val="1"/>
+          <w:bCs w:val="1"/>
+          <w:noProof w:val="0"/>
+          <w:sz w:val="20"/>
+          <w:szCs w:val="20"/>
+          <w:lang w:val="it-CH"/>
+        </w:rPr>
+        <w:t>creare un videogioco 2D</w:t>
+      </w:r>
+      <w:r>
+        <w:rPr>
+          <w:rFonts w:ascii="Arial" w:hAnsi="Arial" w:eastAsia="Arial" w:cs="Arial"/>
+          <w:noProof w:val="0"/>
+          <w:sz w:val="20"/>
+          <w:szCs w:val="20"/>
+          <w:lang w:val="it-CH"/>
+        </w:rPr>
+        <w:t xml:space="preserve"> usando </w:t>
+      </w:r>
+      <w:r>
+        <w:rPr>
+          <w:rFonts w:ascii="Arial" w:hAnsi="Arial" w:eastAsia="Arial" w:cs="Arial"/>
+          <w:noProof w:val="0"/>
+          <w:sz w:val="20"/>
+          <w:szCs w:val="20"/>
+          <w:lang w:val="it-CH"/>
+        </w:rPr>
+        <w:t>Unity</w:t>
+      </w:r>
+      <w:r>
+        <w:rPr>
+          <w:rFonts w:ascii="Arial" w:hAnsi="Arial" w:eastAsia="Arial" w:cs="Arial"/>
+          <w:noProof w:val="0"/>
+          <w:sz w:val="20"/>
+          <w:szCs w:val="20"/>
+          <w:lang w:val="it-CH"/>
+        </w:rPr>
+        <w:t xml:space="preserve"> e C#.</w:t>
+      </w:r>
+      <w:r>
+        <w:br/>
+      </w:r>
+      <w:r>
+        <w:rPr>
+          <w:rFonts w:ascii="Arial" w:hAnsi="Arial" w:eastAsia="Arial" w:cs="Arial"/>
+          <w:noProof w:val="0"/>
+          <w:sz w:val="20"/>
+          <w:szCs w:val="20"/>
+          <w:lang w:val="it-CH"/>
+        </w:rPr>
+        <w:t xml:space="preserve"> Il progetto serve soprattutto per fare pratica con la programmazione e per capire meglio come funziona lo sviluppo di un gioco.</w:t>
+      </w:r>
+    </w:p>
+    <w:p>
+      <w:pPr>
+        <w:spacing w:before="240" w:beforeAutospacing="off" w:after="240" w:afterAutospacing="off"/>
+        <w:rPr>
+          <w:rFonts w:ascii="Arial" w:hAnsi="Arial" w:eastAsia="Arial" w:cs="Arial"/>
+          <w:noProof w:val="0"/>
+          <w:sz w:val="20"/>
+          <w:szCs w:val="20"/>
+          <w:lang w:val="it-CH"/>
+        </w:rPr>
+      </w:pPr>
+      <w:r>
+        <w:rPr>
+          <w:rFonts w:ascii="Arial" w:hAnsi="Arial" w:eastAsia="Arial" w:cs="Arial"/>
+          <w:noProof w:val="0"/>
+          <w:sz w:val="20"/>
+          <w:szCs w:val="20"/>
+          <w:lang w:val="it-CH"/>
+        </w:rPr>
+        <w:t xml:space="preserve">L’idea è quella di sviluppare passo dopo passo le parti principali del gioco, come il movimento del personaggio, i nemici e il sistema di combattimento. </w:t>
+      </w:r>
+      <w:r>
+        <w:rPr>
+          <w:rFonts w:ascii="Arial" w:hAnsi="Arial" w:eastAsia="Arial" w:cs="Arial"/>
+          <w:noProof w:val="0"/>
+          <w:sz w:val="20"/>
+          <w:szCs w:val="20"/>
+          <w:lang w:val="it-CH"/>
+        </w:rPr>
+        <w:t xml:space="preserve">Lavoreremo </w:t>
+      </w:r>
+      <w:r>
+        <w:rPr>
+          <w:rFonts w:ascii="Arial" w:hAnsi="Arial" w:eastAsia="Arial" w:cs="Arial"/>
+          <w:noProof w:val="0"/>
+          <w:sz w:val="20"/>
+          <w:szCs w:val="20"/>
+          <w:lang w:val="it-CH"/>
+        </w:rPr>
+        <w:t xml:space="preserve">anche </w:t>
+      </w:r>
+      <w:r>
+        <w:rPr>
+          <w:rFonts w:ascii="Arial" w:hAnsi="Arial" w:eastAsia="Arial" w:cs="Arial"/>
+          <w:noProof w:val="0"/>
+          <w:sz w:val="20"/>
+          <w:szCs w:val="20"/>
+          <w:lang w:val="it-CH"/>
+        </w:rPr>
+        <w:t>sulla creazione delle mappe, che dovrebbero cambiare ad ogni partita per rendere il gioco meno ripetitivo.</w:t>
+      </w:r>
+    </w:p>
+    <w:p>
+      <w:pPr>
+        <w:spacing w:before="240" w:beforeAutospacing="off" w:after="240" w:afterAutospacing="off"/>
+        <w:rPr>
+          <w:rFonts w:ascii="Arial" w:hAnsi="Arial" w:eastAsia="Arial" w:cs="Arial"/>
+          <w:noProof w:val="0"/>
+          <w:sz w:val="20"/>
+          <w:szCs w:val="20"/>
+          <w:lang w:val="it-CH"/>
+        </w:rPr>
+      </w:pPr>
+      <w:r>
+        <w:rPr>
+          <w:rFonts w:ascii="Arial" w:hAnsi="Arial" w:eastAsia="Arial" w:cs="Arial"/>
+          <w:noProof w:val="0"/>
+          <w:sz w:val="20"/>
+          <w:szCs w:val="20"/>
+          <w:lang w:val="it-CH"/>
+        </w:rPr>
+        <w:t xml:space="preserve">Un altro obiettivo è quello di imparare a usare meglio </w:t>
+      </w:r>
+      <w:r>
+        <w:rPr>
+          <w:rFonts w:ascii="Arial" w:hAnsi="Arial" w:eastAsia="Arial" w:cs="Arial"/>
+          <w:noProof w:val="0"/>
+          <w:sz w:val="20"/>
+          <w:szCs w:val="20"/>
+          <w:lang w:val="it-CH"/>
+        </w:rPr>
+        <w:t>Unity</w:t>
+      </w:r>
+      <w:r>
+        <w:rPr>
+          <w:rFonts w:ascii="Arial" w:hAnsi="Arial" w:eastAsia="Arial" w:cs="Arial"/>
+          <w:noProof w:val="0"/>
+          <w:sz w:val="20"/>
+          <w:szCs w:val="20"/>
+          <w:lang w:val="it-CH"/>
+        </w:rPr>
+        <w:t xml:space="preserve">, gestendo </w:t>
+      </w:r>
+      <w:r>
+        <w:rPr>
+          <w:rFonts w:ascii="Arial" w:hAnsi="Arial" w:eastAsia="Arial" w:cs="Arial"/>
+          <w:noProof w:val="0"/>
+          <w:sz w:val="20"/>
+          <w:szCs w:val="20"/>
+          <w:lang w:val="it-CH"/>
+        </w:rPr>
+        <w:t xml:space="preserve">le </w:t>
+      </w:r>
+      <w:r>
+        <w:rPr>
+          <w:rFonts w:ascii="Arial" w:hAnsi="Arial" w:eastAsia="Arial" w:cs="Arial"/>
+          <w:noProof w:val="0"/>
+          <w:sz w:val="20"/>
+          <w:szCs w:val="20"/>
+          <w:lang w:val="it-CH"/>
+        </w:rPr>
+        <w:t>scene, oggetti e</w:t>
+      </w:r>
+      <w:r>
+        <w:rPr>
+          <w:rFonts w:ascii="Arial" w:hAnsi="Arial" w:eastAsia="Arial" w:cs="Arial"/>
+          <w:noProof w:val="0"/>
+          <w:sz w:val="20"/>
+          <w:szCs w:val="20"/>
+          <w:lang w:val="it-CH"/>
+        </w:rPr>
+        <w:t xml:space="preserve"> gli</w:t>
+      </w:r>
+      <w:r>
+        <w:rPr>
+          <w:rFonts w:ascii="Arial" w:hAnsi="Arial" w:eastAsia="Arial" w:cs="Arial"/>
+          <w:noProof w:val="0"/>
+          <w:sz w:val="20"/>
+          <w:szCs w:val="20"/>
+          <w:lang w:val="it-CH"/>
+        </w:rPr>
+        <w:t xml:space="preserve"> script, e capire come collegare tra loro le varie parti del gioco. Il progetto </w:t>
+      </w:r>
+      <w:r>
+        <w:rPr>
+          <w:rFonts w:ascii="Arial" w:hAnsi="Arial" w:eastAsia="Arial" w:cs="Arial"/>
+          <w:noProof w:val="0"/>
+          <w:sz w:val="20"/>
+          <w:szCs w:val="20"/>
+          <w:lang w:val="it-CH"/>
+        </w:rPr>
+        <w:t>ci aiuterà anche a fare</w:t>
+      </w:r>
+      <w:r>
+        <w:rPr>
+          <w:rFonts w:ascii="Arial" w:hAnsi="Arial" w:eastAsia="Arial" w:cs="Arial"/>
+          <w:noProof w:val="0"/>
+          <w:sz w:val="20"/>
+          <w:szCs w:val="20"/>
+          <w:lang w:val="it-CH"/>
+        </w:rPr>
+        <w:t xml:space="preserve"> esperienza </w:t>
+      </w:r>
+      <w:r>
+        <w:rPr>
+          <w:rFonts w:ascii="Arial" w:hAnsi="Arial" w:eastAsia="Arial" w:cs="Arial"/>
+          <w:noProof w:val="0"/>
+          <w:sz w:val="20"/>
+          <w:szCs w:val="20"/>
+          <w:lang w:val="it-CH"/>
+        </w:rPr>
+        <w:t xml:space="preserve">con </w:t>
+      </w:r>
+      <w:r>
+        <w:rPr>
+          <w:rFonts w:ascii="Arial" w:hAnsi="Arial" w:eastAsia="Arial" w:cs="Arial"/>
+          <w:noProof w:val="0"/>
+          <w:sz w:val="20"/>
+          <w:szCs w:val="20"/>
+          <w:lang w:val="it-CH"/>
+        </w:rPr>
+        <w:t>l’organizzazione del codice e nel lavoro</w:t>
+      </w:r>
+      <w:r>
+        <w:rPr>
+          <w:rFonts w:ascii="Arial" w:hAnsi="Arial" w:eastAsia="Arial" w:cs="Arial"/>
+          <w:noProof w:val="0"/>
+          <w:sz w:val="20"/>
+          <w:szCs w:val="20"/>
+          <w:lang w:val="it-CH"/>
+        </w:rPr>
+        <w:t xml:space="preserve"> su un progetto più grande rispetto al solito</w:t>
+      </w:r>
+    </w:p>
+    <w:p>
+      <w:pPr>
+        <w:spacing w:before="240" w:beforeAutospacing="off" w:after="240" w:afterAutospacing="off"/>
+        <w:rPr>
+          <w:rFonts w:ascii="Arial" w:hAnsi="Arial" w:eastAsia="Arial" w:cs="Arial"/>
+          <w:b w:val="0"/>
+          <w:bCs w:val="0"/>
+          <w:noProof w:val="0"/>
+          <w:sz w:val="20"/>
+          <w:szCs w:val="20"/>
+          <w:lang w:val="it-CH"/>
+        </w:rPr>
+      </w:pPr>
+      <w:r>
+        <w:rPr>
+          <w:rFonts w:ascii="Arial" w:hAnsi="Arial" w:eastAsia="Arial" w:cs="Arial"/>
+          <w:noProof w:val="0"/>
+          <w:sz w:val="20"/>
+          <w:szCs w:val="20"/>
+          <w:lang w:val="it-CH"/>
+        </w:rPr>
+        <w:t xml:space="preserve">Inoltre, il progetto serve anche per </w:t>
+      </w:r>
+      <w:r>
+        <w:rPr>
+          <w:rFonts w:ascii="Arial" w:hAnsi="Arial" w:eastAsia="Arial" w:cs="Arial"/>
+          <w:b w:val="1"/>
+          <w:bCs w:val="1"/>
+          <w:noProof w:val="0"/>
+          <w:sz w:val="20"/>
+          <w:szCs w:val="20"/>
+          <w:lang w:val="it-CH"/>
+        </w:rPr>
+        <w:t>i</w:t>
+      </w:r>
+      <w:r>
+        <w:rPr>
+          <w:rFonts w:ascii="Arial" w:hAnsi="Arial" w:eastAsia="Arial" w:cs="Arial"/>
+          <w:b w:val="0"/>
+          <w:bCs w:val="0"/>
+          <w:noProof w:val="0"/>
+          <w:sz w:val="20"/>
+          <w:szCs w:val="20"/>
+          <w:lang w:val="it-CH"/>
+        </w:rPr>
+        <w:t xml:space="preserve">mparare a lavorare in </w:t>
+      </w:r>
+      <w:r>
+        <w:rPr>
+          <w:rFonts w:ascii="Arial" w:hAnsi="Arial" w:eastAsia="Arial" w:cs="Arial"/>
+          <w:b w:val="0"/>
+          <w:bCs w:val="0"/>
+          <w:noProof w:val="0"/>
+          <w:sz w:val="20"/>
+          <w:szCs w:val="20"/>
+          <w:lang w:val="it-CH"/>
+        </w:rPr>
+        <w:t>team</w:t>
+      </w:r>
+      <w:r>
+        <w:rPr>
+          <w:rFonts w:ascii="Arial" w:hAnsi="Arial" w:eastAsia="Arial" w:cs="Arial"/>
+          <w:b w:val="0"/>
+          <w:bCs w:val="0"/>
+          <w:noProof w:val="0"/>
+          <w:sz w:val="20"/>
+          <w:szCs w:val="20"/>
+          <w:lang w:val="it-CH"/>
+        </w:rPr>
+        <w:t>, dividendo</w:t>
+      </w:r>
+      <w:r>
+        <w:rPr>
+          <w:rFonts w:ascii="Arial" w:hAnsi="Arial" w:eastAsia="Arial" w:cs="Arial"/>
+          <w:b w:val="0"/>
+          <w:bCs w:val="0"/>
+          <w:noProof w:val="0"/>
+          <w:sz w:val="20"/>
+          <w:szCs w:val="20"/>
+          <w:lang w:val="it-CH"/>
+        </w:rPr>
+        <w:t xml:space="preserve">ci </w:t>
+      </w:r>
+      <w:r>
+        <w:rPr>
+          <w:rFonts w:ascii="Arial" w:hAnsi="Arial" w:eastAsia="Arial" w:cs="Arial"/>
+          <w:b w:val="0"/>
+          <w:bCs w:val="0"/>
+          <w:noProof w:val="0"/>
+          <w:sz w:val="20"/>
+          <w:szCs w:val="20"/>
+          <w:lang w:val="it-CH"/>
+        </w:rPr>
+        <w:t xml:space="preserve">i compiti e gestendo il lavoro in contemporanea. Questo </w:t>
+      </w:r>
+      <w:r>
+        <w:rPr>
+          <w:rFonts w:ascii="Arial" w:hAnsi="Arial" w:eastAsia="Arial" w:cs="Arial"/>
+          <w:b w:val="0"/>
+          <w:bCs w:val="0"/>
+          <w:noProof w:val="0"/>
+          <w:sz w:val="20"/>
+          <w:szCs w:val="20"/>
+          <w:lang w:val="it-CH"/>
+        </w:rPr>
+        <w:t xml:space="preserve">ci farà </w:t>
+      </w:r>
+      <w:r>
+        <w:rPr>
+          <w:rFonts w:ascii="Arial" w:hAnsi="Arial" w:eastAsia="Arial" w:cs="Arial"/>
+          <w:b w:val="0"/>
+          <w:bCs w:val="0"/>
+          <w:noProof w:val="0"/>
+          <w:sz w:val="20"/>
+          <w:szCs w:val="20"/>
+          <w:lang w:val="it-CH"/>
+        </w:rPr>
+        <w:t xml:space="preserve">capire meglio chi </w:t>
+      </w:r>
+      <w:r>
+        <w:rPr>
+          <w:rFonts w:ascii="Arial" w:hAnsi="Arial" w:eastAsia="Arial" w:cs="Arial"/>
+          <w:b w:val="0"/>
+          <w:bCs w:val="0"/>
+          <w:noProof w:val="0"/>
+          <w:sz w:val="20"/>
+          <w:szCs w:val="20"/>
+          <w:lang w:val="it-CH"/>
+        </w:rPr>
+        <w:t xml:space="preserve">deve </w:t>
+      </w:r>
+      <w:r>
+        <w:rPr>
+          <w:rFonts w:ascii="Arial" w:hAnsi="Arial" w:eastAsia="Arial" w:cs="Arial"/>
+          <w:b w:val="0"/>
+          <w:bCs w:val="0"/>
+          <w:noProof w:val="0"/>
+          <w:sz w:val="20"/>
+          <w:szCs w:val="20"/>
+          <w:lang w:val="it-CH"/>
+        </w:rPr>
+        <w:t>fa</w:t>
+      </w:r>
+      <w:r>
+        <w:rPr>
+          <w:rFonts w:ascii="Arial" w:hAnsi="Arial" w:eastAsia="Arial" w:cs="Arial"/>
+          <w:b w:val="0"/>
+          <w:bCs w:val="0"/>
+          <w:noProof w:val="0"/>
+          <w:sz w:val="20"/>
+          <w:szCs w:val="20"/>
+          <w:lang w:val="it-CH"/>
+        </w:rPr>
+        <w:t>re</w:t>
+      </w:r>
+      <w:r>
+        <w:rPr>
+          <w:rFonts w:ascii="Arial" w:hAnsi="Arial" w:eastAsia="Arial" w:cs="Arial"/>
+          <w:b w:val="0"/>
+          <w:bCs w:val="0"/>
+          <w:noProof w:val="0"/>
+          <w:sz w:val="20"/>
+          <w:szCs w:val="20"/>
+          <w:lang w:val="it-CH"/>
+        </w:rPr>
+        <w:t xml:space="preserve"> cosa, come coordinarsi e come lavorare insieme sullo stesso progetto.</w:t>
+      </w:r>
+    </w:p>
+    <w:p>
+      <w:pPr>
+        <w:spacing w:before="240" w:beforeAutospacing="off" w:after="240" w:afterAutospacing="off"/>
+        <w:rPr>
+          <w:rFonts w:ascii="Arial" w:hAnsi="Arial" w:eastAsia="Arial" w:cs="Arial"/>
+          <w:noProof w:val="0"/>
+          <w:sz w:val="20"/>
+          <w:szCs w:val="20"/>
+          <w:lang w:val="it-CH"/>
+        </w:rPr>
+      </w:pPr>
+      <w:r>
+        <w:rPr>
+          <w:rFonts w:ascii="Arial" w:hAnsi="Arial" w:eastAsia="Arial" w:cs="Arial"/>
+          <w:noProof w:val="0"/>
+          <w:sz w:val="20"/>
+          <w:szCs w:val="20"/>
+          <w:lang w:val="it-CH"/>
+        </w:rPr>
+        <w:t xml:space="preserve">In futuro il gioco potrà essere migliorato aggiungendo nuove funzionalità, come armi </w:t>
+      </w:r>
+      <w:r>
+        <w:rPr>
+          <w:rFonts w:ascii="Arial" w:hAnsi="Arial" w:eastAsia="Arial" w:cs="Arial"/>
+          <w:noProof w:val="0"/>
+          <w:sz w:val="20"/>
+          <w:szCs w:val="20"/>
+          <w:lang w:val="it-CH"/>
+        </w:rPr>
+        <w:t>nuovi livelli</w:t>
+      </w:r>
+      <w:r>
+        <w:rPr>
+          <w:rFonts w:ascii="Arial" w:hAnsi="Arial" w:eastAsia="Arial" w:cs="Arial"/>
+          <w:noProof w:val="0"/>
+          <w:sz w:val="20"/>
+          <w:szCs w:val="20"/>
+          <w:lang w:val="it-CH"/>
+        </w:rPr>
+        <w:t xml:space="preserve">, nuovi nemici o altre </w:t>
+      </w:r>
+      <w:r>
+        <w:rPr>
+          <w:rFonts w:ascii="Arial" w:hAnsi="Arial" w:eastAsia="Arial" w:cs="Arial"/>
+          <w:noProof w:val="0"/>
+          <w:sz w:val="20"/>
+          <w:szCs w:val="20"/>
+          <w:lang w:val="it-CH"/>
+        </w:rPr>
+        <w:t>cose</w:t>
+      </w:r>
+    </w:p>
+    <w:p/>
+    <w:p>
+      <w:pPr>
+        <w:pStyle w:val="Titolo1"/>
+        <w:rPr/>
+      </w:pPr>
+      <w:bookmarkStart w:name="_Toc94790445" w:id="4"/>
+      <w:r>
+        <w:rPr/>
+        <w:t>Analisi</w:t>
+      </w:r>
+      <w:bookmarkEnd w:id="4"/>
+    </w:p>
+    <w:p>
+      <w:pPr>
+        <w:pStyle w:val="Titolo2"/>
+        <w:rPr>
+          <w:lang w:val="it-CH"/>
+        </w:rPr>
+      </w:pPr>
+      <w:bookmarkStart w:name="_Toc94790446" w:id="5"/>
+      <w:r>
+        <w:rPr>
+          <w:lang w:val="it-CH"/>
+        </w:rPr>
+        <w:t>Analisi del dominio</w:t>
+      </w:r>
+      <w:bookmarkEnd w:id="5"/>
+    </w:p>
+    <w:p>
+      <w:bookmarkStart w:name="_Toc94790447" w:id="6"/>
+      <w:r>
+        <w:t>Il progetto si colloca nel dominio dei videogiochi rogue-like per desktop, un genere caratterizzato da elevata rigiocabilità, generazione procedurale dei contenuti e progressione persistente tra una partita e l’altra.</w:t>
+      </w:r>
+    </w:p>
+    <w:p>
+      <w:r>
+        <w:t>L’idea alla base del prodotto è offrire un’esperienza dinamica e sempre diversa, in cui il giocatore controlla uno slime che esplora dungeon generate casualmente, affrontando nemici e raccogliendo potenziamenti.</w:t>
+      </w:r>
+    </w:p>
+    <w:p>
+      <w:r>
+        <w:t>Il gioco viene sviluppato utilizzando Unity, un motore di gioco ampiamente diffuso che consente la gestione di grafica, fisica, input e audio, rendendolo adatto allo sviluppo di giochi 2D o altro.</w:t>
+      </w:r>
+    </w:p>
+    <w:p/>
+    <w:p>
+      <w:r>
+        <w:t xml:space="preserve">Il contesto di utilizzo pensato sarebbe quello di svago e videogioco rouge like, che dovrà funzionare su pc utilizzando comandi di base, ma anche raggiungerà scenari di utilizzo con controller (Xbox, ecc...). </w:t>
+      </w:r>
+    </w:p>
+    <w:p/>
+    <w:p>
+      <w:r>
+        <w:t>Contando il fatto dell’esistenza di prodotti simili con lo stesso stile e tipologia di gioco, come ad esempio slime with a gun</w:t>
       </w:r>
       <w:r>
         <w:t>.</w:t>
       </w:r>
     </w:p>
-    <w:p>
-      <w:pPr>
-        <w:pStyle w:val="Heading1"/>
-      </w:pPr>
-      <w:r>
-        <w:br w:type="page"/>
-      </w:r>
-      <w:bookmarkStart w:id="4" w:name="_Toc94790445"/>
-      <w:r>
-        <w:lastRenderedPageBreak/>
-        <w:t>Analisi</w:t>
-      </w:r>
-      <w:bookmarkEnd w:id="4"/>
-    </w:p>
-    <w:p>
-      <w:pPr>
-        <w:pStyle w:val="Heading2"/>
-        <w:rPr>
-          <w:lang w:val="it-CH"/>
-        </w:rPr>
-      </w:pPr>
-      <w:bookmarkStart w:id="5" w:name="_Toc94790446"/>
-      <w:r>
-        <w:rPr>
-          <w:lang w:val="it-CH"/>
-        </w:rPr>
-        <w:t>Analisi del dominio</w:t>
-      </w:r>
-      <w:bookmarkEnd w:id="5"/>
-    </w:p>
-    <w:p>
-      <w:r>
-        <w:t>Questo capitolo dovrebbe descrivere il contesto in cui il prodotto verrà utilizzato, da questa analisi dovrebbero scaturire le risposte a quesiti quali ad esempio:</w:t>
-      </w:r>
-    </w:p>
-    <w:p>
-      <w:pPr>
+    <w:p/>
+    <w:p>
+      <w:r>
+        <w:t>Gli utenti target sono principalmente giocatori casual alla ricerca di svago</w:t>
+      </w:r>
+    </w:p>
+    <w:p/>
+    <w:p>
+      <w:r>
+        <w:t>Gli utenti dovranno possedere generalmente:</w:t>
+      </w:r>
+    </w:p>
+    <w:p>
+      <w:pPr>
+        <w:pStyle w:val="Paragrafoelenco"/>
         <w:numPr>
           <w:ilvl w:val="0"/>
-          <w:numId w:val="4"/>
+          <w:numId w:val="26"/>
         </w:numPr>
-      </w:pPr>
-      <w:proofErr w:type="gramStart"/>
-      <w:r>
-        <w:t>Background/Situazione iniziale</w:t>
-      </w:r>
-      <w:proofErr w:type="gramEnd"/>
-      <w:r>
-        <w:t xml:space="preserve">  </w:t>
-      </w:r>
-    </w:p>
-    <w:p>
-      <w:pPr>
+        <w:spacing w:after="160" w:line="278" w:lineRule="auto"/>
+      </w:pPr>
+      <w:r>
+        <w:t xml:space="preserve">Conoscenze di base dei videogiochi, </w:t>
+      </w:r>
+    </w:p>
+    <w:p>
+      <w:pPr>
+        <w:pStyle w:val="Paragrafoelenco"/>
         <w:numPr>
           <w:ilvl w:val="0"/>
-          <w:numId w:val="4"/>
+          <w:numId w:val="26"/>
         </w:numPr>
-      </w:pPr>
-      <w:r>
-        <w:t>Quale è e come è organizzato il contesto in cui il prodotto dovrà funzionare?</w:t>
-      </w:r>
-    </w:p>
-    <w:p>
-      <w:pPr>
+        <w:spacing w:after="160" w:line="278" w:lineRule="auto"/>
+        <w:rPr/>
+      </w:pPr>
+      <w:r>
+        <w:rPr/>
+        <w:t>Capacità di apprendere nuove meccaniche tramite tutorial (opzionale)</w:t>
+      </w:r>
+    </w:p>
+    <w:p>
+      <w:r>
+        <w:t>Nel dominio dei rogue-like sono presenti diverse convenzioni consolidate:</w:t>
+      </w:r>
+    </w:p>
+    <w:p>
+      <w:pPr>
+        <w:pStyle w:val="Paragrafoelenco"/>
         <w:numPr>
           <w:ilvl w:val="0"/>
-          <w:numId w:val="3"/>
+          <w:numId w:val="27"/>
         </w:numPr>
-      </w:pPr>
-      <w:r>
-        <w:t>Come viene risolto attualmente il problema?</w:t>
-      </w:r>
-      <w:r>
-        <w:t xml:space="preserve"> Esiste già un prodotto </w:t>
-      </w:r>
-      <w:r>
-        <w:t>simile</w:t>
-      </w:r>
-      <w:r>
-        <w:t>?</w:t>
-      </w:r>
-    </w:p>
-    <w:p>
-      <w:pPr>
+        <w:spacing w:after="160" w:line="278" w:lineRule="auto"/>
+      </w:pPr>
+      <w:r>
+        <w:t>Controlli standard (WASD o analogico per il movimento, mouse o tasto per sparare)</w:t>
+      </w:r>
+    </w:p>
+    <w:p>
+      <w:pPr>
+        <w:pStyle w:val="Paragrafoelenco"/>
         <w:numPr>
           <w:ilvl w:val="0"/>
-          <w:numId w:val="3"/>
+          <w:numId w:val="27"/>
         </w:numPr>
-      </w:pPr>
-      <w:r>
-        <w:t>Chi sono gli utenti? Che bisogni hanno? Come e dove lavorano?</w:t>
-      </w:r>
-    </w:p>
-    <w:p>
-      <w:pPr>
+        <w:spacing w:after="160" w:line="278" w:lineRule="auto"/>
+      </w:pPr>
+      <w:r>
+        <w:t>Pannello informativo minimale, con vite rimanenti, numero monete, livello</w:t>
+      </w:r>
+    </w:p>
+    <w:p>
+      <w:pPr>
+        <w:pStyle w:val="Paragrafoelenco"/>
         <w:numPr>
           <w:ilvl w:val="0"/>
-          <w:numId w:val="3"/>
+          <w:numId w:val="27"/>
         </w:numPr>
-      </w:pPr>
-      <w:r>
-        <w:t>Che competenze/conoscenze/cultura posseggono gli utenti in relazione con il problema?</w:t>
-      </w:r>
-    </w:p>
-    <w:p>
-      <w:pPr>
+        <w:spacing w:after="160" w:line="278" w:lineRule="auto"/>
+      </w:pPr>
+      <w:r>
+        <w:t>Morte del personaggio come conclusione anticipata della partita</w:t>
+      </w:r>
+    </w:p>
+    <w:p>
+      <w:pPr>
+        <w:pStyle w:val="Paragrafoelenco"/>
         <w:numPr>
           <w:ilvl w:val="0"/>
-          <w:numId w:val="3"/>
+          <w:numId w:val="27"/>
         </w:numPr>
-      </w:pPr>
-      <w:r>
-        <w:t>Esistono convenzioni/standard applicati nel dominio?</w:t>
-      </w:r>
-    </w:p>
-    <w:p>
-      <w:pPr>
+        <w:spacing w:after="160" w:line="278" w:lineRule="auto"/>
+      </w:pPr>
+      <w:r>
+        <w:t>Salvataggio dei progressi (sblocchi, personaggi, oggetti</w:t>
+      </w:r>
+    </w:p>
+    <w:p/>
+    <w:p>
+      <w:r>
+        <w:t>Per operare efficacemente in questo dominio è necessario possedere conoscenze relative a:</w:t>
+      </w:r>
+    </w:p>
+    <w:p>
+      <w:pPr>
+        <w:pStyle w:val="Paragrafoelenco"/>
         <w:numPr>
           <w:ilvl w:val="0"/>
-          <w:numId w:val="3"/>
+          <w:numId w:val="28"/>
         </w:numPr>
-      </w:pPr>
-      <w:r>
-        <w:t>Che conoscenze teoriche bisogna avere/acquisire per poter operare efficacemente nel dominio?</w:t>
-      </w:r>
-    </w:p>
-    <w:p>
-      <w:pPr>
+        <w:spacing w:after="160" w:line="278" w:lineRule="auto"/>
+      </w:pPr>
+      <w:r>
+        <w:t>Game Design</w:t>
+      </w:r>
+    </w:p>
+    <w:p>
+      <w:pPr>
+        <w:pStyle w:val="Paragrafoelenco"/>
         <w:numPr>
           <w:ilvl w:val="0"/>
-          <w:numId w:val="3"/>
+          <w:numId w:val="28"/>
         </w:numPr>
-      </w:pPr>
-      <w:r>
-        <w:t>…</w:t>
-      </w:r>
-    </w:p>
-    <w:p>
-      <w:pPr>
-        <w:pStyle w:val="Heading2"/>
+        <w:spacing w:after="160" w:line="278" w:lineRule="auto"/>
+      </w:pPr>
+      <w:r>
+        <w:t>Bilanciamento della difficoltà</w:t>
+      </w:r>
+    </w:p>
+    <w:p>
+      <w:pPr>
+        <w:pStyle w:val="Paragrafoelenco"/>
+        <w:numPr>
+          <w:ilvl w:val="0"/>
+          <w:numId w:val="28"/>
+        </w:numPr>
+        <w:spacing w:after="160" w:line="278" w:lineRule="auto"/>
+      </w:pPr>
+      <w:r>
+        <w:t>Meccaniche di ricompensa</w:t>
+      </w:r>
+    </w:p>
+    <w:p>
+      <w:pPr>
+        <w:pStyle w:val="Paragrafoelenco"/>
+        <w:numPr>
+          <w:ilvl w:val="0"/>
+          <w:numId w:val="28"/>
+        </w:numPr>
+        <w:spacing w:after="160" w:line="278" w:lineRule="auto"/>
+      </w:pPr>
+      <w:r>
+        <w:t>Programmazione C# in Unity</w:t>
+      </w:r>
+    </w:p>
+    <w:p>
+      <w:pPr>
+        <w:pStyle w:val="Paragrafoelenco"/>
+        <w:numPr>
+          <w:ilvl w:val="0"/>
+          <w:numId w:val="28"/>
+        </w:numPr>
+        <w:spacing w:after="160" w:line="278" w:lineRule="auto"/>
+      </w:pPr>
+      <w:r>
+        <w:t>Gestione degli stati di gioco</w:t>
+      </w:r>
+    </w:p>
+    <w:p>
+      <w:pPr>
+        <w:pStyle w:val="Paragrafoelenco"/>
+        <w:numPr>
+          <w:ilvl w:val="0"/>
+          <w:numId w:val="28"/>
+        </w:numPr>
+        <w:spacing w:after="160" w:line="278" w:lineRule="auto"/>
+      </w:pPr>
+      <w:r>
+        <w:t>Interazione uomo-macchina</w:t>
+      </w:r>
+    </w:p>
+    <w:p>
+      <w:pPr>
+        <w:pStyle w:val="Paragrafoelenco"/>
+        <w:numPr>
+          <w:ilvl w:val="0"/>
+          <w:numId w:val="28"/>
+        </w:numPr>
+        <w:spacing w:after="160" w:line="278" w:lineRule="auto"/>
+      </w:pPr>
+      <w:r>
+        <w:t>Chiarezza dell’interfaccia</w:t>
+      </w:r>
+    </w:p>
+    <w:p>
+      <w:pPr>
+        <w:pStyle w:val="Paragrafoelenco"/>
+        <w:numPr>
+          <w:ilvl w:val="0"/>
+          <w:numId w:val="28"/>
+        </w:numPr>
+        <w:spacing w:after="160" w:line="278" w:lineRule="auto"/>
+      </w:pPr>
+      <w:r>
+        <w:t>Audio e feedback visivo</w:t>
+      </w:r>
+    </w:p>
+    <w:p>
+      <w:pPr>
+        <w:pStyle w:val="Paragrafoelenco"/>
+        <w:numPr>
+          <w:ilvl w:val="0"/>
+          <w:numId w:val="28"/>
+        </w:numPr>
+        <w:spacing w:after="160" w:line="278" w:lineRule="auto"/>
+      </w:pPr>
+      <w:r>
+        <w:t>Effetti sonori</w:t>
+      </w:r>
+    </w:p>
+    <w:p>
+      <w:pPr>
+        <w:pStyle w:val="Paragrafoelenco"/>
+        <w:numPr>
+          <w:ilvl w:val="0"/>
+          <w:numId w:val="28"/>
+        </w:numPr>
+        <w:spacing w:after="160" w:line="278" w:lineRule="auto"/>
+      </w:pPr>
+      <w:r>
+        <w:t>Musica dinamica</w:t>
+      </w:r>
+    </w:p>
+    <w:p>
+      <w:pPr>
+        <w:pStyle w:val="Paragrafoelenco"/>
+        <w:numPr>
+          <w:ilvl w:val="0"/>
+          <w:numId w:val="28"/>
+        </w:numPr>
+        <w:spacing w:after="160" w:line="278" w:lineRule="auto"/>
+      </w:pPr>
+      <w:r>
+        <w:t>Animazioni e feedback immediato</w:t>
+      </w:r>
+    </w:p>
+    <w:p>
+      <w:pPr>
+        <w:pStyle w:val="Titolo2"/>
         <w:rPr>
           <w:lang w:val="it-CH"/>
         </w:rPr>
       </w:pPr>
-      <w:bookmarkStart w:id="6" w:name="_Toc94790447"/>
       <w:r>
         <w:rPr>
           <w:lang w:val="it-CH"/>
@@ -2953,15 +2901,7 @@
         <w:t>specifica dei requisiti</w:t>
       </w:r>
       <w:r>
-        <w:t xml:space="preserve"> in cui elenca e descrive in modo dettagliato quali sono le funzionalità che il prodotto fornirà. La specifica dovrebbe essere abbastanza dettagliata da poter essere utilizzata come base per lo sviluppo, ma non troppo; </w:t>
-      </w:r>
-      <w:proofErr w:type="gramStart"/>
-      <w:r>
-        <w:t>ad esempio</w:t>
-      </w:r>
-      <w:proofErr w:type="gramEnd"/>
-      <w:r>
-        <w:t xml:space="preserve"> non dovrebbe contenere dettagli di implementazione, o definizioni dettagliate dell’interfaccia grafica a meno che questi non siano considerati cruciali. </w:t>
+        <w:t xml:space="preserve"> in cui elenca e descrive in modo dettagliato quali sono le funzionalità che il prodotto fornirà. La specifica dovrebbe essere abbastanza dettagliata da poter essere utilizzata come base per lo sviluppo, ma non troppo; ad esempio non dovrebbe contenere dettagli di implementazione, o definizioni dettagliate dell’interfaccia grafica a meno che questi non siano considerati cruciali. </w:t>
       </w:r>
       <w:r>
         <w:t>Non si deve scordare che i requisiti non rappresentano delle attività bensì delle caratteristiche che il prodotto dovrà possedere.</w:t>
@@ -2974,10 +2914,10 @@
         <w:tblCellSpacing w:w="0" w:type="dxa"/>
         <w:tblInd w:w="-8" w:type="dxa"/>
         <w:tblBorders>
-          <w:top w:val="outset" w:sz="6" w:space="0" w:color="000000"/>
-          <w:left w:val="outset" w:sz="6" w:space="0" w:color="000000"/>
-          <w:bottom w:val="outset" w:sz="6" w:space="0" w:color="000000"/>
-          <w:right w:val="outset" w:sz="6" w:space="0" w:color="000000"/>
+          <w:top w:val="outset" w:color="000000" w:sz="6" w:space="0"/>
+          <w:left w:val="outset" w:color="000000" w:sz="6" w:space="0"/>
+          <w:bottom w:val="outset" w:color="000000" w:sz="6" w:space="0"/>
+          <w:right w:val="outset" w:color="000000" w:sz="6" w:space="0"/>
         </w:tblBorders>
         <w:tblCellMar>
           <w:top w:w="60" w:type="dxa"/>
@@ -3001,27 +2941,30 @@
             <w:tcW w:w="9580" w:type="dxa"/>
             <w:gridSpan w:val="2"/>
             <w:tcBorders>
-              <w:top w:val="outset" w:sz="6" w:space="0" w:color="000000"/>
-              <w:bottom w:val="outset" w:sz="6" w:space="0" w:color="000000"/>
+              <w:top w:val="outset" w:color="000000" w:themeColor="text1" w:sz="6" w:space="0"/>
+              <w:bottom w:val="outset" w:color="000000" w:themeColor="text1" w:sz="6" w:space="0"/>
             </w:tcBorders>
+            <w:tcMar/>
           </w:tcPr>
           <w:p>
             <w:pPr>
-              <w:spacing w:before="100" w:beforeAutospacing="1"/>
+              <w:spacing w:before="100" w:beforeAutospacing="on"/>
               <w:jc w:val="center"/>
               <w:rPr>
-                <w:b/>
+                <w:b w:val="1"/>
+                <w:bCs w:val="1"/>
                 <w:sz w:val="16"/>
                 <w:szCs w:val="16"/>
               </w:rPr>
             </w:pPr>
             <w:r>
               <w:rPr>
-                <w:b/>
+                <w:b w:val="1"/>
+                <w:bCs w:val="1"/>
                 <w:sz w:val="16"/>
                 <w:szCs w:val="16"/>
               </w:rPr>
-              <w:t>ID: REQ-012</w:t>
+              <w:t>ID: REQ-01</w:t>
             </w:r>
           </w:p>
         </w:tc>
@@ -3034,10 +2977,11 @@
           <w:tcPr>
             <w:tcW w:w="1895" w:type="dxa"/>
             <w:tcBorders>
-              <w:top w:val="outset" w:sz="6" w:space="0" w:color="000000"/>
-              <w:bottom w:val="outset" w:sz="6" w:space="0" w:color="000000"/>
-              <w:right w:val="outset" w:sz="6" w:space="0" w:color="000000"/>
+              <w:top w:val="outset" w:color="000000" w:themeColor="text1" w:sz="6" w:space="0"/>
+              <w:bottom w:val="outset" w:color="000000" w:themeColor="text1" w:sz="6" w:space="0"/>
+              <w:right w:val="outset" w:color="000000" w:themeColor="text1" w:sz="6" w:space="0"/>
             </w:tcBorders>
+            <w:tcMar/>
           </w:tcPr>
           <w:p>
             <w:pPr>
@@ -3062,14 +3006,15 @@
           <w:tcPr>
             <w:tcW w:w="7685" w:type="dxa"/>
             <w:tcBorders>
-              <w:top w:val="outset" w:sz="6" w:space="0" w:color="000000"/>
-              <w:left w:val="outset" w:sz="6" w:space="0" w:color="000000"/>
-              <w:bottom w:val="outset" w:sz="6" w:space="0" w:color="000000"/>
+              <w:top w:val="outset" w:color="000000" w:themeColor="text1" w:sz="6" w:space="0"/>
+              <w:left w:val="outset" w:color="000000" w:themeColor="text1" w:sz="6" w:space="0"/>
+              <w:bottom w:val="outset" w:color="000000" w:themeColor="text1" w:sz="6" w:space="0"/>
             </w:tcBorders>
+            <w:tcMar/>
           </w:tcPr>
           <w:p>
             <w:pPr>
-              <w:spacing w:before="100" w:beforeAutospacing="1"/>
+              <w:spacing w:before="100" w:beforeAutospacing="on"/>
               <w:rPr>
                 <w:sz w:val="16"/>
                 <w:szCs w:val="16"/>
@@ -3080,7 +3025,7 @@
                 <w:sz w:val="16"/>
                 <w:szCs w:val="16"/>
               </w:rPr>
-              <w:t>Creazione interfaccia banca dati</w:t>
+              <w:t>Menu principale</w:t>
             </w:r>
           </w:p>
         </w:tc>
@@ -3093,10 +3038,11 @@
           <w:tcPr>
             <w:tcW w:w="1895" w:type="dxa"/>
             <w:tcBorders>
-              <w:top w:val="outset" w:sz="6" w:space="0" w:color="000000"/>
-              <w:bottom w:val="outset" w:sz="6" w:space="0" w:color="000000"/>
-              <w:right w:val="outset" w:sz="6" w:space="0" w:color="000000"/>
+              <w:top w:val="outset" w:color="000000" w:themeColor="text1" w:sz="6" w:space="0"/>
+              <w:bottom w:val="outset" w:color="000000" w:themeColor="text1" w:sz="6" w:space="0"/>
+              <w:right w:val="outset" w:color="000000" w:themeColor="text1" w:sz="6" w:space="0"/>
             </w:tcBorders>
+            <w:tcMar/>
           </w:tcPr>
           <w:p>
             <w:pPr>
@@ -3121,10 +3067,11 @@
           <w:tcPr>
             <w:tcW w:w="7685" w:type="dxa"/>
             <w:tcBorders>
-              <w:top w:val="outset" w:sz="6" w:space="0" w:color="000000"/>
-              <w:left w:val="outset" w:sz="6" w:space="0" w:color="000000"/>
-              <w:bottom w:val="outset" w:sz="6" w:space="0" w:color="000000"/>
+              <w:top w:val="outset" w:color="000000" w:themeColor="text1" w:sz="6" w:space="0"/>
+              <w:left w:val="outset" w:color="000000" w:themeColor="text1" w:sz="6" w:space="0"/>
+              <w:bottom w:val="outset" w:color="000000" w:themeColor="text1" w:sz="6" w:space="0"/>
             </w:tcBorders>
+            <w:tcMar/>
           </w:tcPr>
           <w:p>
             <w:pPr>
@@ -3152,10 +3099,11 @@
           <w:tcPr>
             <w:tcW w:w="1895" w:type="dxa"/>
             <w:tcBorders>
-              <w:top w:val="outset" w:sz="6" w:space="0" w:color="000000"/>
-              <w:bottom w:val="outset" w:sz="6" w:space="0" w:color="000000"/>
-              <w:right w:val="outset" w:sz="6" w:space="0" w:color="000000"/>
+              <w:top w:val="outset" w:color="000000" w:themeColor="text1" w:sz="6" w:space="0"/>
+              <w:bottom w:val="outset" w:color="000000" w:themeColor="text1" w:sz="6" w:space="0"/>
+              <w:right w:val="outset" w:color="000000" w:themeColor="text1" w:sz="6" w:space="0"/>
             </w:tcBorders>
+            <w:tcMar/>
           </w:tcPr>
           <w:p>
             <w:pPr>
@@ -3180,10 +3128,11 @@
           <w:tcPr>
             <w:tcW w:w="7685" w:type="dxa"/>
             <w:tcBorders>
-              <w:top w:val="outset" w:sz="6" w:space="0" w:color="000000"/>
-              <w:left w:val="outset" w:sz="6" w:space="0" w:color="000000"/>
-              <w:bottom w:val="outset" w:sz="6" w:space="0" w:color="000000"/>
+              <w:top w:val="outset" w:color="000000" w:themeColor="text1" w:sz="6" w:space="0"/>
+              <w:left w:val="outset" w:color="000000" w:themeColor="text1" w:sz="6" w:space="0"/>
+              <w:bottom w:val="outset" w:color="000000" w:themeColor="text1" w:sz="6" w:space="0"/>
             </w:tcBorders>
+            <w:tcMar/>
           </w:tcPr>
           <w:p>
             <w:pPr>
@@ -3211,10 +3160,11 @@
           <w:tcPr>
             <w:tcW w:w="1895" w:type="dxa"/>
             <w:tcBorders>
-              <w:top w:val="outset" w:sz="6" w:space="0" w:color="000000"/>
-              <w:bottom w:val="outset" w:sz="6" w:space="0" w:color="000000"/>
-              <w:right w:val="outset" w:sz="6" w:space="0" w:color="000000"/>
+              <w:top w:val="outset" w:color="000000" w:themeColor="text1" w:sz="6" w:space="0"/>
+              <w:bottom w:val="outset" w:color="000000" w:themeColor="text1" w:sz="6" w:space="0"/>
+              <w:right w:val="outset" w:color="000000" w:themeColor="text1" w:sz="6" w:space="0"/>
             </w:tcBorders>
+            <w:tcMar/>
           </w:tcPr>
           <w:p>
             <w:pPr>
@@ -3239,10 +3189,11 @@
           <w:tcPr>
             <w:tcW w:w="7685" w:type="dxa"/>
             <w:tcBorders>
-              <w:top w:val="outset" w:sz="6" w:space="0" w:color="000000"/>
-              <w:left w:val="outset" w:sz="6" w:space="0" w:color="000000"/>
-              <w:bottom w:val="outset" w:sz="6" w:space="0" w:color="000000"/>
+              <w:top w:val="outset" w:color="000000" w:themeColor="text1" w:sz="6" w:space="0"/>
+              <w:left w:val="outset" w:color="000000" w:themeColor="text1" w:sz="6" w:space="0"/>
+              <w:bottom w:val="outset" w:color="000000" w:themeColor="text1" w:sz="6" w:space="0"/>
             </w:tcBorders>
+            <w:tcMar/>
           </w:tcPr>
           <w:p>
             <w:pPr>
@@ -3271,9 +3222,10 @@
             <w:tcW w:w="9580" w:type="dxa"/>
             <w:gridSpan w:val="2"/>
             <w:tcBorders>
-              <w:top w:val="outset" w:sz="6" w:space="0" w:color="000000"/>
-              <w:bottom w:val="outset" w:sz="6" w:space="0" w:color="000000"/>
+              <w:top w:val="outset" w:color="000000" w:themeColor="text1" w:sz="6" w:space="0"/>
+              <w:bottom w:val="outset" w:color="000000" w:themeColor="text1" w:sz="6" w:space="0"/>
             </w:tcBorders>
+            <w:tcMar/>
           </w:tcPr>
           <w:p>
             <w:pPr>
@@ -3304,10 +3256,11 @@
           <w:tcPr>
             <w:tcW w:w="1895" w:type="dxa"/>
             <w:tcBorders>
-              <w:top w:val="outset" w:sz="6" w:space="0" w:color="000000"/>
-              <w:bottom w:val="outset" w:sz="6" w:space="0" w:color="000000"/>
-              <w:right w:val="outset" w:sz="6" w:space="0" w:color="000000"/>
+              <w:top w:val="outset" w:color="000000" w:themeColor="text1" w:sz="6" w:space="0"/>
+              <w:bottom w:val="outset" w:color="000000" w:themeColor="text1" w:sz="6" w:space="0"/>
+              <w:right w:val="outset" w:color="000000" w:themeColor="text1" w:sz="6" w:space="0"/>
             </w:tcBorders>
+            <w:tcMar/>
           </w:tcPr>
           <w:p>
             <w:pPr>
@@ -3333,10 +3286,11 @@
           <w:tcPr>
             <w:tcW w:w="7685" w:type="dxa"/>
             <w:tcBorders>
-              <w:top w:val="outset" w:sz="6" w:space="0" w:color="000000"/>
-              <w:left w:val="outset" w:sz="6" w:space="0" w:color="000000"/>
-              <w:bottom w:val="outset" w:sz="6" w:space="0" w:color="000000"/>
+              <w:top w:val="outset" w:color="000000" w:themeColor="text1" w:sz="6" w:space="0"/>
+              <w:left w:val="outset" w:color="000000" w:themeColor="text1" w:sz="6" w:space="0"/>
+              <w:bottom w:val="outset" w:color="000000" w:themeColor="text1" w:sz="6" w:space="0"/>
             </w:tcBorders>
+            <w:tcMar/>
           </w:tcPr>
           <w:p>
             <w:pPr>
@@ -3364,10 +3318,11 @@
           <w:tcPr>
             <w:tcW w:w="1895" w:type="dxa"/>
             <w:tcBorders>
-              <w:top w:val="outset" w:sz="6" w:space="0" w:color="000000"/>
-              <w:bottom w:val="outset" w:sz="6" w:space="0" w:color="000000"/>
-              <w:right w:val="outset" w:sz="6" w:space="0" w:color="000000"/>
+              <w:top w:val="outset" w:color="000000" w:themeColor="text1" w:sz="6" w:space="0"/>
+              <w:bottom w:val="outset" w:color="000000" w:themeColor="text1" w:sz="6" w:space="0"/>
+              <w:right w:val="outset" w:color="000000" w:themeColor="text1" w:sz="6" w:space="0"/>
             </w:tcBorders>
+            <w:tcMar/>
           </w:tcPr>
           <w:p>
             <w:pPr>
@@ -3393,10 +3348,11 @@
           <w:tcPr>
             <w:tcW w:w="7685" w:type="dxa"/>
             <w:tcBorders>
-              <w:top w:val="outset" w:sz="6" w:space="0" w:color="000000"/>
-              <w:left w:val="outset" w:sz="6" w:space="0" w:color="000000"/>
-              <w:bottom w:val="outset" w:sz="6" w:space="0" w:color="000000"/>
+              <w:top w:val="outset" w:color="000000" w:themeColor="text1" w:sz="6" w:space="0"/>
+              <w:left w:val="outset" w:color="000000" w:themeColor="text1" w:sz="6" w:space="0"/>
+              <w:bottom w:val="outset" w:color="000000" w:themeColor="text1" w:sz="6" w:space="0"/>
             </w:tcBorders>
+            <w:tcMar/>
           </w:tcPr>
           <w:p>
             <w:pPr>
@@ -3424,10 +3380,11 @@
           <w:tcPr>
             <w:tcW w:w="1895" w:type="dxa"/>
             <w:tcBorders>
-              <w:top w:val="outset" w:sz="6" w:space="0" w:color="000000"/>
-              <w:bottom w:val="outset" w:sz="6" w:space="0" w:color="000000"/>
-              <w:right w:val="outset" w:sz="6" w:space="0" w:color="000000"/>
+              <w:top w:val="outset" w:color="000000" w:themeColor="text1" w:sz="6" w:space="0"/>
+              <w:bottom w:val="outset" w:color="000000" w:themeColor="text1" w:sz="6" w:space="0"/>
+              <w:right w:val="outset" w:color="000000" w:themeColor="text1" w:sz="6" w:space="0"/>
             </w:tcBorders>
+            <w:tcMar/>
           </w:tcPr>
           <w:p>
             <w:pPr>
@@ -3453,10 +3410,11 @@
           <w:tcPr>
             <w:tcW w:w="7685" w:type="dxa"/>
             <w:tcBorders>
-              <w:top w:val="outset" w:sz="6" w:space="0" w:color="000000"/>
-              <w:left w:val="outset" w:sz="6" w:space="0" w:color="000000"/>
-              <w:bottom w:val="outset" w:sz="6" w:space="0" w:color="000000"/>
+              <w:top w:val="outset" w:color="000000" w:themeColor="text1" w:sz="6" w:space="0"/>
+              <w:left w:val="outset" w:color="000000" w:themeColor="text1" w:sz="6" w:space="0"/>
+              <w:bottom w:val="outset" w:color="000000" w:themeColor="text1" w:sz="6" w:space="0"/>
             </w:tcBorders>
+            <w:tcMar/>
           </w:tcPr>
           <w:p>
             <w:pPr>
@@ -3480,17 +3438,16 @@
     <w:p/>
     <w:p>
       <w:pPr>
-        <w:pStyle w:val="Heading3"/>
+        <w:pStyle w:val="Titolo3"/>
         <w:rPr>
           <w:lang w:val="it-CH"/>
         </w:rPr>
       </w:pPr>
-      <w:bookmarkStart w:id="7" w:name="_Toc94790448"/>
+      <w:bookmarkStart w:name="_Toc94790448" w:id="7"/>
       <w:r>
         <w:rPr>
           <w:lang w:val="it-CH"/>
         </w:rPr>
-        <w:lastRenderedPageBreak/>
         <w:t>Spiegazione elementi tabella dei requisiti:</w:t>
       </w:r>
       <w:bookmarkEnd w:id="7"/>
@@ -3575,13 +3532,13 @@
     <w:p/>
     <w:p>
       <w:pPr>
-        <w:pStyle w:val="Heading2"/>
+        <w:pStyle w:val="Titolo2"/>
         <w:ind w:left="578" w:hanging="578"/>
         <w:rPr>
           <w:lang w:val="it-CH"/>
         </w:rPr>
       </w:pPr>
-      <w:bookmarkStart w:id="8" w:name="_Toc94790449"/>
+      <w:bookmarkStart w:name="_Toc94790449" w:id="8"/>
       <w:r>
         <w:rPr>
           <w:lang w:val="it-CH"/>
@@ -3592,27 +3549,57 @@
     </w:p>
     <w:p>
       <w:r>
-        <w:t xml:space="preserve">I casi d’uso rappresentano l’interazione tra i vari </w:t>
-      </w:r>
-      <w:r>
-        <w:t>attori e le funzionalità</w:t>
-      </w:r>
-      <w:r>
-        <w:t xml:space="preserve"> del prodotto</w:t>
-      </w:r>
-      <w:r>
-        <w:t>.</w:t>
-      </w:r>
-    </w:p>
-    <w:p/>
-    <w:p>
-      <w:pPr>
-        <w:pStyle w:val="Heading2"/>
+        <w:drawing>
+          <wp:inline wp14:editId="25B50698" wp14:anchorId="57D884B2">
+            <wp:extent cx="4419600" cy="5120365"/>
+            <wp:effectExtent l="0" t="0" r="0" b="0"/>
+            <wp:docPr id="311911041" name="drawing"/>
+            <wp:cNvGraphicFramePr>
+              <a:graphicFrameLocks noChangeAspect="1"/>
+            </wp:cNvGraphicFramePr>
+            <a:graphic>
+              <a:graphicData xmlns:a="http://schemas.openxmlformats.org/drawingml/2006/main" uri="http://schemas.openxmlformats.org/drawingml/2006/picture">
+                <pic:pic xmlns:pic="http://schemas.openxmlformats.org/drawingml/2006/picture">
+                  <pic:nvPicPr>
+                    <pic:cNvPr id="311911041" name=""/>
+                    <pic:cNvPicPr/>
+                  </pic:nvPicPr>
+                  <pic:blipFill>
+                    <a:blip xmlns:r="http://schemas.openxmlformats.org/officeDocument/2006/relationships" r:embed="rId1989962494">
+                      <a:extLst>
+                        <a:ext uri="{28A0092B-C50C-407E-A947-70E740481C1C}">
+                          <a14:useLocalDpi xmlns:a14="http://schemas.microsoft.com/office/drawing/2010/main"/>
+                        </a:ext>
+                      </a:extLst>
+                    </a:blip>
+                    <a:stretch>
+                      <a:fillRect/>
+                    </a:stretch>
+                  </pic:blipFill>
+                  <pic:spPr>
+                    <a:xfrm rot="0">
+                      <a:off x="0" y="0"/>
+                      <a:ext cx="4419600" cy="5120365"/>
+                    </a:xfrm>
+                    <a:prstGeom prst="rect">
+                      <a:avLst/>
+                    </a:prstGeom>
+                  </pic:spPr>
+                </pic:pic>
+              </a:graphicData>
+            </a:graphic>
+          </wp:inline>
+        </w:drawing>
+      </w:r>
+    </w:p>
+    <w:p>
+      <w:pPr>
+        <w:pStyle w:val="Titolo2"/>
         <w:rPr>
           <w:lang w:val="it-CH"/>
         </w:rPr>
       </w:pPr>
-      <w:bookmarkStart w:id="9" w:name="_Toc94790450"/>
+      <w:bookmarkStart w:name="_Toc94790450" w:id="9"/>
       <w:r>
         <w:rPr>
           <w:lang w:val="it-CH"/>
@@ -3623,7 +3610,10 @@
     </w:p>
     <w:p>
       <w:r>
-        <w:t xml:space="preserve">Prima di stabilire una pianificazione bisogna avere almeno una vaga idea del modello di sviluppo che si intende adottare. In questa sezione bisognerà inserire il modello concettuale di sviluppo che si seguirà durante il progetto. </w:t>
+        <w:t xml:space="preserve">Prima di stabilire una pianificazione bisogna avere almeno una vaga idea del modello di sviluppo che si intende adottare. In questa sezione bisognerà inserire il modello concettuale di sviluppo che si seguirà </w:t>
+      </w:r>
+      <w:r>
+        <w:t xml:space="preserve">durante il progetto. </w:t>
       </w:r>
       <w:r>
         <w:t>Gli elementi di riferimento per una buona pianificazione derivano da una scomposizione top-down della problematica del progetto.</w:t>
@@ -3640,12 +3630,12 @@
       <w:tblPr>
         <w:tblW w:w="0" w:type="auto"/>
         <w:tblBorders>
-          <w:top w:val="single" w:sz="4" w:space="0" w:color="auto"/>
-          <w:left w:val="single" w:sz="4" w:space="0" w:color="auto"/>
-          <w:bottom w:val="single" w:sz="4" w:space="0" w:color="auto"/>
-          <w:right w:val="single" w:sz="4" w:space="0" w:color="auto"/>
-          <w:insideH w:val="single" w:sz="4" w:space="0" w:color="auto"/>
-          <w:insideV w:val="single" w:sz="4" w:space="0" w:color="auto"/>
+          <w:top w:val="single" w:color="auto" w:sz="4" w:space="0"/>
+          <w:left w:val="single" w:color="auto" w:sz="4" w:space="0"/>
+          <w:bottom w:val="single" w:color="auto" w:sz="4" w:space="0"/>
+          <w:right w:val="single" w:color="auto" w:sz="4" w:space="0"/>
+          <w:insideH w:val="single" w:color="auto" w:sz="4" w:space="0"/>
+          <w:insideV w:val="single" w:color="auto" w:sz="4" w:space="0"/>
         </w:tblBorders>
         <w:tblLook w:val="00A0" w:firstRow="1" w:lastRow="0" w:firstColumn="1" w:lastColumn="0" w:noHBand="0" w:noVBand="0"/>
       </w:tblPr>
@@ -3659,6 +3649,9 @@
           </w:tcPr>
           <w:p>
             <w:r>
+              <w:rPr>
+                <w:noProof/>
+              </w:rPr>
               <w:drawing>
                 <wp:inline distT="0" distB="0" distL="0" distR="0" wp14:anchorId="3C988473" wp14:editId="421E0D4A">
                   <wp:extent cx="5972175" cy="2876550"/>
@@ -3711,16 +3704,26 @@
           </w:p>
           <w:p>
             <w:pPr>
-              <w:pStyle w:val="Caption"/>
+              <w:pStyle w:val="Didascalia"/>
             </w:pPr>
             <w:r>
               <w:t xml:space="preserve">Figura </w:t>
             </w:r>
-            <w:fldSimple w:instr=" SEQ Figura \* ARABIC ">
-              <w:r>
-                <w:t>1</w:t>
-              </w:r>
-            </w:fldSimple>
+            <w:r>
+              <w:fldChar w:fldCharType="begin"/>
+            </w:r>
+            <w:r>
+              <w:instrText xml:space="preserve"> SEQ Figura \* ARABIC </w:instrText>
+            </w:r>
+            <w:r>
+              <w:fldChar w:fldCharType="separate"/>
+            </w:r>
+            <w:r>
+              <w:t>1</w:t>
+            </w:r>
+            <w:r>
+              <w:fldChar w:fldCharType="end"/>
+            </w:r>
             <w:r>
               <w:t>: Esempio di diagramma di Gantt.</w:t>
             </w:r>
@@ -3743,25 +3746,17 @@
         <w:t>.</w:t>
       </w:r>
       <w:r>
-        <w:t xml:space="preserve"> </w:t>
-      </w:r>
-      <w:proofErr w:type="spellStart"/>
-      <w:r>
-        <w:t>scrum</w:t>
-      </w:r>
-      <w:proofErr w:type="spellEnd"/>
-      <w:r>
-        <w:t>), dovranno apparire in questo capitolo.</w:t>
-      </w:r>
-    </w:p>
-    <w:p>
-      <w:pPr>
-        <w:pStyle w:val="Heading2"/>
+        <w:t xml:space="preserve"> scrum), dovranno apparire in questo capitolo.</w:t>
+      </w:r>
+    </w:p>
+    <w:p>
+      <w:pPr>
+        <w:pStyle w:val="Titolo2"/>
         <w:rPr>
           <w:lang w:val="it-CH"/>
         </w:rPr>
       </w:pPr>
-      <w:bookmarkStart w:id="10" w:name="_Toc94790451"/>
+      <w:bookmarkStart w:name="_Toc94790451" w:id="10"/>
       <w:r>
         <w:rPr>
           <w:lang w:val="it-CH"/>
@@ -3783,54 +3778,200 @@
     </w:p>
     <w:p>
       <w:pPr>
-        <w:pStyle w:val="Heading3"/>
+        <w:pStyle w:val="Titolo3"/>
         <w:rPr>
           <w:lang w:val="it-CH"/>
         </w:rPr>
       </w:pPr>
-      <w:bookmarkStart w:id="11" w:name="_Toc413411419"/>
-      <w:bookmarkStart w:id="12" w:name="_Toc94790452"/>
+      <w:bookmarkStart w:name="_Toc413411419" w:id="11"/>
+      <w:bookmarkStart w:name="_Toc94790452" w:id="12"/>
       <w:r>
         <w:rPr>
           <w:lang w:val="it-CH"/>
         </w:rPr>
-        <w:lastRenderedPageBreak/>
         <w:t>Software</w:t>
       </w:r>
       <w:bookmarkEnd w:id="11"/>
       <w:bookmarkEnd w:id="12"/>
     </w:p>
     <w:p>
-      <w:r>
-        <w:t>SDK, librerie, tools utilizzati pe</w:t>
-      </w:r>
-      <w:r>
-        <w:t>r la realizzazione del progetto</w:t>
-      </w:r>
-      <w:r>
-        <w:t xml:space="preserve"> </w:t>
-      </w:r>
-      <w:proofErr w:type="gramStart"/>
-      <w:r>
-        <w:t>e</w:t>
-      </w:r>
-      <w:proofErr w:type="gramEnd"/>
-      <w:r>
-        <w:t xml:space="preserve"> eventuali dipendenze</w:t>
-      </w:r>
-      <w:r>
-        <w:t>.</w:t>
-      </w:r>
-    </w:p>
-    <w:p>
-      <w:pPr>
-        <w:pStyle w:val="Heading3"/>
-        <w:rPr>
+      <w:pPr>
+        <w:pStyle w:val="Normale"/>
+        <w:suppressLineNumbers w:val="0"/>
+        <w:bidi w:val="0"/>
+        <w:spacing w:before="0" w:beforeAutospacing="off" w:after="0" w:afterAutospacing="off" w:line="259" w:lineRule="auto"/>
+        <w:ind w:left="0" w:right="0"/>
+        <w:jc w:val="left"/>
+      </w:pPr>
+      <w:r>
+        <w:rPr/>
+        <w:t>Engine utilizzato: Unity</w:t>
+      </w:r>
+    </w:p>
+    <w:p>
+      <w:pPr>
+        <w:pStyle w:val="Normale"/>
+        <w:suppressLineNumbers w:val="0"/>
+        <w:bidi w:val="0"/>
+        <w:spacing w:before="0" w:beforeAutospacing="off" w:after="0" w:afterAutospacing="off" w:line="259" w:lineRule="auto"/>
+        <w:ind w:left="0" w:right="0"/>
+        <w:jc w:val="left"/>
+      </w:pPr>
+      <w:r>
+        <w:rPr/>
+        <w:t>Motivo di questa scelta:</w:t>
+      </w:r>
+    </w:p>
+    <w:p>
+      <w:pPr>
+        <w:pStyle w:val="Paragrafoelenco"/>
+        <w:numPr>
+          <w:ilvl w:val="0"/>
+          <w:numId w:val="29"/>
+        </w:numPr>
+        <w:suppressLineNumbers w:val="0"/>
+        <w:bidi w:val="0"/>
+        <w:spacing w:before="0" w:beforeAutospacing="off" w:after="0" w:afterAutospacing="off" w:line="259" w:lineRule="auto"/>
+        <w:ind w:right="0"/>
+        <w:jc w:val="left"/>
+        <w:rPr>
+          <w:noProof w:val="0"/>
           <w:lang w:val="it-CH"/>
         </w:rPr>
       </w:pPr>
-      <w:bookmarkStart w:id="13" w:name="_Toc413411420"/>
-      <w:bookmarkStart w:id="14" w:name="_Toc94790453"/>
+      <w:r>
+        <w:rPr>
+          <w:noProof w:val="0"/>
+          <w:lang w:val="it-CH"/>
+        </w:rPr>
+        <w:t>Supporto e risorse enormi</w:t>
+      </w:r>
+    </w:p>
+    <w:p>
+      <w:pPr>
+        <w:pStyle w:val="Paragrafoelenco"/>
+        <w:numPr>
+          <w:ilvl w:val="0"/>
+          <w:numId w:val="29"/>
+        </w:numPr>
+        <w:suppressLineNumbers w:val="0"/>
+        <w:bidi w:val="0"/>
+        <w:spacing w:before="0" w:beforeAutospacing="off" w:after="0" w:afterAutospacing="off" w:line="259" w:lineRule="auto"/>
+        <w:ind w:right="0"/>
+        <w:jc w:val="left"/>
+        <w:rPr>
+          <w:b w:val="1"/>
+          <w:bCs w:val="1"/>
+          <w:noProof w:val="0"/>
+          <w:lang w:val="it-CH"/>
+        </w:rPr>
+      </w:pPr>
+      <w:r>
+        <w:rPr>
+          <w:b w:val="1"/>
+          <w:bCs w:val="1"/>
+          <w:noProof w:val="0"/>
+          <w:lang w:val="it-CH"/>
+        </w:rPr>
+        <w:t>C# come linguaggio standard</w:t>
+      </w:r>
+    </w:p>
+    <w:p>
+      <w:pPr>
+        <w:pStyle w:val="Paragrafoelenco"/>
+        <w:numPr>
+          <w:ilvl w:val="0"/>
+          <w:numId w:val="29"/>
+        </w:numPr>
+        <w:suppressLineNumbers w:val="0"/>
+        <w:bidi w:val="0"/>
+        <w:spacing w:before="0" w:beforeAutospacing="off" w:after="0" w:afterAutospacing="off" w:line="259" w:lineRule="auto"/>
+        <w:ind w:right="0"/>
+        <w:jc w:val="left"/>
+        <w:rPr>
+          <w:b w:val="1"/>
+          <w:bCs w:val="1"/>
+          <w:noProof w:val="0"/>
+          <w:lang w:val="it-CH"/>
+        </w:rPr>
+      </w:pPr>
+      <w:r>
+        <w:rPr>
+          <w:b w:val="1"/>
+          <w:bCs w:val="1"/>
+          <w:noProof w:val="0"/>
+          <w:lang w:val="it-CH"/>
+        </w:rPr>
+        <w:t>Strumenti professionali di sviluppo</w:t>
+      </w:r>
+    </w:p>
+    <w:p>
+      <w:pPr>
+        <w:pStyle w:val="Paragrafoelenco"/>
+        <w:numPr>
+          <w:ilvl w:val="0"/>
+          <w:numId w:val="29"/>
+        </w:numPr>
+        <w:suppressLineNumbers w:val="0"/>
+        <w:bidi w:val="0"/>
+        <w:spacing w:before="0" w:beforeAutospacing="off" w:after="0" w:afterAutospacing="off" w:line="259" w:lineRule="auto"/>
+        <w:ind w:right="0"/>
+        <w:jc w:val="left"/>
+        <w:rPr>
+          <w:b w:val="1"/>
+          <w:bCs w:val="1"/>
+          <w:noProof w:val="0"/>
+          <w:lang w:val="it-CH"/>
+        </w:rPr>
+      </w:pPr>
+      <w:r>
+        <w:rPr>
+          <w:b w:val="1"/>
+          <w:bCs w:val="1"/>
+          <w:noProof w:val="0"/>
+          <w:lang w:val="it-CH"/>
+        </w:rPr>
+        <w:t>Audio, animazioni e UI già pronti</w:t>
+      </w:r>
+    </w:p>
+    <w:p>
+      <w:pPr>
+        <w:pStyle w:val="Paragrafoelenco"/>
+        <w:numPr>
+          <w:ilvl w:val="0"/>
+          <w:numId w:val="29"/>
+        </w:numPr>
+        <w:suppressLineNumbers w:val="0"/>
+        <w:bidi w:val="0"/>
+        <w:spacing w:before="0" w:beforeAutospacing="off" w:after="0" w:afterAutospacing="off" w:line="259" w:lineRule="auto"/>
+        <w:ind w:right="0"/>
+        <w:jc w:val="left"/>
+        <w:rPr>
+          <w:b w:val="1"/>
+          <w:bCs w:val="1"/>
+          <w:noProof w:val="0"/>
+          <w:lang w:val="it-CH"/>
+        </w:rPr>
+      </w:pPr>
+      <w:r>
+        <w:rPr>
+          <w:b w:val="1"/>
+          <w:bCs w:val="1"/>
+          <w:noProof w:val="0"/>
+          <w:lang w:val="it-CH"/>
+        </w:rPr>
+        <w:t>Grande supporto community per errori</w:t>
+      </w:r>
+    </w:p>
+    <w:p>
+      <w:pPr>
+        <w:pStyle w:val="Titolo3"/>
+        <w:rPr>
+          <w:lang w:val="it-CH"/>
+        </w:rPr>
+      </w:pPr>
+      <w:bookmarkStart w:name="_Toc413411420" w:id="13"/>
+      <w:bookmarkStart w:name="_Toc94790453" w:id="14"/>
       <w:r>
         <w:rPr>
           <w:lang w:val="it-CH"/>
@@ -3854,10 +3995,10 @@
     </w:p>
     <w:p>
       <w:pPr>
-        <w:pStyle w:val="Heading1"/>
-      </w:pPr>
-      <w:bookmarkStart w:id="15" w:name="_Toc429059808"/>
-      <w:bookmarkStart w:id="16" w:name="_Toc94790454"/>
+        <w:pStyle w:val="Titolo1"/>
+      </w:pPr>
+      <w:bookmarkStart w:name="_Toc429059808" w:id="15"/>
+      <w:bookmarkStart w:name="_Toc94790454" w:id="16"/>
       <w:r>
         <w:t>Progettazione</w:t>
       </w:r>
@@ -3872,13 +4013,13 @@
     <w:p/>
     <w:p>
       <w:pPr>
-        <w:pStyle w:val="Heading2"/>
+        <w:pStyle w:val="Titolo2"/>
         <w:rPr>
           <w:lang w:val="it-CH"/>
         </w:rPr>
       </w:pPr>
-      <w:bookmarkStart w:id="17" w:name="_Toc429059809"/>
-      <w:bookmarkStart w:id="18" w:name="_Toc94790455"/>
+      <w:bookmarkStart w:name="_Toc429059809" w:id="17"/>
+      <w:bookmarkStart w:name="_Toc94790455" w:id="18"/>
       <w:r>
         <w:rPr>
           <w:lang w:val="it-CH"/>
@@ -3890,77 +4031,58 @@
     </w:p>
     <w:p>
       <w:r>
-        <w:t>Descrive:</w:t>
-      </w:r>
-    </w:p>
-    <w:p>
-      <w:pPr>
-        <w:numPr>
-          <w:ilvl w:val="0"/>
-          <w:numId w:val="10"/>
-        </w:numPr>
-      </w:pPr>
-      <w:r>
-        <w:t>La struttura del programma/sistema lo schema di rete...</w:t>
-      </w:r>
-    </w:p>
-    <w:p>
-      <w:pPr>
-        <w:numPr>
-          <w:ilvl w:val="0"/>
-          <w:numId w:val="10"/>
-        </w:numPr>
-      </w:pPr>
-      <w:r>
-        <w:t>Gli oggetti/moduli/componenti che lo compongono.</w:t>
-      </w:r>
-    </w:p>
-    <w:p>
-      <w:pPr>
-        <w:numPr>
-          <w:ilvl w:val="0"/>
-          <w:numId w:val="10"/>
-        </w:numPr>
-      </w:pPr>
-      <w:r>
-        <w:t xml:space="preserve">I flussi di informazione in ingresso ed in uscita e le relative elaborazioni. Può utilizzare </w:t>
-      </w:r>
-      <w:r>
-        <w:rPr>
-          <w:i/>
-        </w:rPr>
-        <w:t>diagrammi di flusso dei dati</w:t>
-      </w:r>
-      <w:r>
-        <w:t xml:space="preserve"> (DFD).</w:t>
-      </w:r>
-    </w:p>
-    <w:p>
-      <w:pPr>
-        <w:numPr>
-          <w:ilvl w:val="0"/>
-          <w:numId w:val="10"/>
-        </w:numPr>
-      </w:pPr>
-      <w:r>
-        <w:t xml:space="preserve">Eventuale </w:t>
-      </w:r>
-      <w:proofErr w:type="spellStart"/>
-      <w:r>
-        <w:t>sitemap</w:t>
-      </w:r>
-      <w:proofErr w:type="spellEnd"/>
-    </w:p>
-    <w:p/>
-    <w:p>
-      <w:pPr>
-        <w:pStyle w:val="Heading2"/>
+        <w:drawing>
+          <wp:inline wp14:editId="418F0473" wp14:anchorId="2E51F1BB">
+            <wp:extent cx="6100318" cy="4933382"/>
+            <wp:effectExtent l="0" t="0" r="0" b="0"/>
+            <wp:docPr id="205923926" name="drawing"/>
+            <wp:cNvGraphicFramePr>
+              <a:graphicFrameLocks noChangeAspect="1"/>
+            </wp:cNvGraphicFramePr>
+            <a:graphic>
+              <a:graphicData xmlns:a="http://schemas.openxmlformats.org/drawingml/2006/main" uri="http://schemas.openxmlformats.org/drawingml/2006/picture">
+                <pic:pic xmlns:pic="http://schemas.openxmlformats.org/drawingml/2006/picture">
+                  <pic:nvPicPr>
+                    <pic:cNvPr id="205923926" name=""/>
+                    <pic:cNvPicPr/>
+                  </pic:nvPicPr>
+                  <pic:blipFill>
+                    <a:blip xmlns:r="http://schemas.openxmlformats.org/officeDocument/2006/relationships" r:embed="rId309995118">
+                      <a:extLst>
+                        <a:ext uri="{28A0092B-C50C-407E-A947-70E740481C1C}">
+                          <a14:useLocalDpi xmlns:a14="http://schemas.microsoft.com/office/drawing/2010/main"/>
+                        </a:ext>
+                      </a:extLst>
+                    </a:blip>
+                    <a:stretch>
+                      <a:fillRect/>
+                    </a:stretch>
+                  </pic:blipFill>
+                  <pic:spPr>
+                    <a:xfrm rot="0">
+                      <a:off x="0" y="0"/>
+                      <a:ext cx="6100318" cy="4933382"/>
+                    </a:xfrm>
+                    <a:prstGeom prst="rect">
+                      <a:avLst/>
+                    </a:prstGeom>
+                  </pic:spPr>
+                </pic:pic>
+              </a:graphicData>
+            </a:graphic>
+          </wp:inline>
+        </w:drawing>
+      </w:r>
+    </w:p>
+    <w:p>
+      <w:pPr>
+        <w:pStyle w:val="Titolo2"/>
         <w:rPr>
           <w:lang w:val="it-CH"/>
         </w:rPr>
       </w:pPr>
-      <w:bookmarkStart w:id="19" w:name="_Toc429059810"/>
-      <w:bookmarkStart w:id="20" w:name="_Toc94790456"/>
+      <w:bookmarkStart w:name="_Toc429059810" w:id="19"/>
+      <w:bookmarkStart w:name="_Toc94790456" w:id="20"/>
       <w:r>
         <w:rPr>
           <w:lang w:val="it-CH"/>
@@ -3987,13 +4109,13 @@
     </w:p>
     <w:p>
       <w:pPr>
-        <w:pStyle w:val="Heading2"/>
+        <w:pStyle w:val="Titolo2"/>
         <w:rPr>
           <w:lang w:val="it-CH"/>
         </w:rPr>
       </w:pPr>
-      <w:bookmarkStart w:id="21" w:name="_Toc429059811"/>
-      <w:bookmarkStart w:id="22" w:name="_Toc94790457"/>
+      <w:bookmarkStart w:name="_Toc429059811" w:id="21"/>
+      <w:bookmarkStart w:name="_Toc94790457" w:id="22"/>
       <w:r>
         <w:rPr>
           <w:lang w:val="it-CH"/>
@@ -4005,26 +4127,18 @@
     </w:p>
     <w:p>
       <w:r>
-        <w:t xml:space="preserve">Descrizione delle interfacce interne ed esterne del sistema e dell’interfaccia utente. La progettazione delle interfacce è basata sulle informazioni ricavate durante la fase di analisi e realizzata tramite </w:t>
-      </w:r>
-      <w:proofErr w:type="spellStart"/>
-      <w:r>
-        <w:t>mockups</w:t>
-      </w:r>
-      <w:proofErr w:type="spellEnd"/>
-      <w:r>
-        <w:t>.</w:t>
-      </w:r>
-    </w:p>
-    <w:p>
-      <w:pPr>
-        <w:pStyle w:val="Heading2"/>
+        <w:t>Descrizione delle interfacce interne ed esterne del sistema e dell’interfaccia utente. La progettazione delle interfacce è basata sulle informazioni ricavate durante la fase di analisi e realizzata tramite mockups.</w:t>
+      </w:r>
+    </w:p>
+    <w:p>
+      <w:pPr>
+        <w:pStyle w:val="Titolo2"/>
         <w:rPr>
           <w:lang w:val="it-CH"/>
         </w:rPr>
       </w:pPr>
-      <w:bookmarkStart w:id="23" w:name="_Toc429059812"/>
-      <w:bookmarkStart w:id="24" w:name="_Toc94790458"/>
+      <w:bookmarkStart w:name="_Toc429059812" w:id="23"/>
+      <w:bookmarkStart w:name="_Toc94790458" w:id="24"/>
       <w:r>
         <w:rPr>
           <w:lang w:val="it-CH"/>
@@ -4080,13 +4194,8 @@
         </w:numPr>
       </w:pPr>
       <w:r>
-        <w:t xml:space="preserve">Tabelle di </w:t>
-      </w:r>
-      <w:proofErr w:type="spellStart"/>
-      <w:r>
-        <w:t>routing</w:t>
-      </w:r>
-      <w:proofErr w:type="spellEnd"/>
+        <w:t>Tabelle di routing</w:t>
+      </w:r>
     </w:p>
     <w:p>
       <w:pPr>
@@ -4113,15 +4222,14 @@
     </w:p>
     <w:p>
       <w:pPr>
-        <w:pStyle w:val="Heading1"/>
+        <w:pStyle w:val="Titolo1"/>
         <w:pBdr>
-          <w:bottom w:val="single" w:sz="4" w:space="1" w:color="auto"/>
+          <w:bottom w:val="single" w:color="auto" w:sz="4" w:space="1"/>
         </w:pBdr>
       </w:pPr>
-      <w:bookmarkStart w:id="25" w:name="_Toc461179222"/>
-      <w:bookmarkStart w:id="26" w:name="_Toc94790459"/>
-      <w:r>
-        <w:lastRenderedPageBreak/>
+      <w:bookmarkStart w:name="_Toc461179222" w:id="25"/>
+      <w:bookmarkStart w:name="_Toc94790459" w:id="26"/>
+      <w:r>
         <w:t>Implementazione</w:t>
       </w:r>
       <w:bookmarkEnd w:id="25"/>
@@ -4183,10 +4291,10 @@
     </w:p>
     <w:p>
       <w:pPr>
-        <w:pStyle w:val="Heading1"/>
-      </w:pPr>
-      <w:bookmarkStart w:id="27" w:name="_Toc461179223"/>
-      <w:bookmarkStart w:id="28" w:name="_Toc94790460"/>
+        <w:pStyle w:val="Titolo1"/>
+      </w:pPr>
+      <w:bookmarkStart w:name="_Toc461179223" w:id="27"/>
+      <w:bookmarkStart w:name="_Toc94790460" w:id="28"/>
       <w:r>
         <w:t>Test</w:t>
       </w:r>
@@ -4195,13 +4303,13 @@
     </w:p>
     <w:p>
       <w:pPr>
-        <w:pStyle w:val="Heading2"/>
+        <w:pStyle w:val="Titolo2"/>
         <w:rPr>
           <w:lang w:val="it-CH"/>
         </w:rPr>
       </w:pPr>
-      <w:bookmarkStart w:id="29" w:name="_Toc461179224"/>
-      <w:bookmarkStart w:id="30" w:name="_Toc94790461"/>
+      <w:bookmarkStart w:name="_Toc461179224" w:id="29"/>
+      <w:bookmarkStart w:name="_Toc94790461" w:id="30"/>
       <w:r>
         <w:rPr>
           <w:lang w:val="it-CH"/>
@@ -4222,12 +4330,12 @@
         <w:tblW w:w="9521" w:type="dxa"/>
         <w:tblInd w:w="113" w:type="dxa"/>
         <w:tblBorders>
-          <w:top w:val="single" w:sz="4" w:space="0" w:color="auto"/>
-          <w:left w:val="single" w:sz="4" w:space="0" w:color="auto"/>
-          <w:bottom w:val="single" w:sz="4" w:space="0" w:color="auto"/>
-          <w:right w:val="single" w:sz="4" w:space="0" w:color="auto"/>
-          <w:insideH w:val="single" w:sz="4" w:space="0" w:color="auto"/>
-          <w:insideV w:val="single" w:sz="4" w:space="0" w:color="auto"/>
+          <w:top w:val="single" w:color="auto" w:sz="4" w:space="0"/>
+          <w:left w:val="single" w:color="auto" w:sz="4" w:space="0"/>
+          <w:bottom w:val="single" w:color="auto" w:sz="4" w:space="0"/>
+          <w:right w:val="single" w:color="auto" w:sz="4" w:space="0"/>
+          <w:insideH w:val="single" w:color="auto" w:sz="4" w:space="0"/>
+          <w:insideV w:val="single" w:color="auto" w:sz="4" w:space="0"/>
         </w:tblBorders>
         <w:tblLook w:val="01E0" w:firstRow="1" w:lastRow="1" w:firstColumn="1" w:lastColumn="1" w:noHBand="0" w:noVBand="0"/>
       </w:tblPr>
@@ -4242,8 +4350,8 @@
           <w:tcPr>
             <w:tcW w:w="2050" w:type="dxa"/>
             <w:tcBorders>
-              <w:bottom w:val="single" w:sz="4" w:space="0" w:color="auto"/>
-              <w:right w:val="single" w:sz="4" w:space="0" w:color="auto"/>
+              <w:bottom w:val="single" w:color="auto" w:sz="4" w:space="0"/>
+              <w:right w:val="single" w:color="auto" w:sz="4" w:space="0"/>
             </w:tcBorders>
             <w:shd w:val="pct25" w:color="auto" w:fill="auto"/>
           </w:tcPr>
@@ -4269,7 +4377,7 @@
           </w:p>
           <w:p>
             <w:pPr>
-              <w:pStyle w:val="BodyText"/>
+              <w:pStyle w:val="Corpotesto"/>
               <w:rPr>
                 <w:sz w:val="18"/>
                 <w:szCs w:val="18"/>
@@ -4299,9 +4407,9 @@
           <w:tcPr>
             <w:tcW w:w="1562" w:type="dxa"/>
             <w:tcBorders>
-              <w:left w:val="single" w:sz="4" w:space="0" w:color="auto"/>
-              <w:bottom w:val="single" w:sz="4" w:space="0" w:color="auto"/>
-              <w:right w:val="single" w:sz="4" w:space="0" w:color="auto"/>
+              <w:left w:val="single" w:color="auto" w:sz="4" w:space="0"/>
+              <w:bottom w:val="single" w:color="auto" w:sz="4" w:space="0"/>
+              <w:right w:val="single" w:color="auto" w:sz="4" w:space="0"/>
             </w:tcBorders>
           </w:tcPr>
           <w:p>
@@ -4341,9 +4449,9 @@
           <w:tcPr>
             <w:tcW w:w="1267" w:type="dxa"/>
             <w:tcBorders>
-              <w:left w:val="single" w:sz="4" w:space="0" w:color="auto"/>
-              <w:bottom w:val="single" w:sz="4" w:space="0" w:color="auto"/>
-              <w:right w:val="single" w:sz="4" w:space="0" w:color="auto"/>
+              <w:left w:val="single" w:color="auto" w:sz="4" w:space="0"/>
+              <w:bottom w:val="single" w:color="auto" w:sz="4" w:space="0"/>
+              <w:right w:val="single" w:color="auto" w:sz="4" w:space="0"/>
             </w:tcBorders>
             <w:shd w:val="pct25" w:color="auto" w:fill="auto"/>
           </w:tcPr>
@@ -4372,8 +4480,8 @@
           <w:tcPr>
             <w:tcW w:w="4642" w:type="dxa"/>
             <w:tcBorders>
-              <w:left w:val="single" w:sz="4" w:space="0" w:color="auto"/>
-              <w:bottom w:val="single" w:sz="4" w:space="0" w:color="auto"/>
+              <w:left w:val="single" w:color="auto" w:sz="4" w:space="0"/>
+              <w:bottom w:val="single" w:color="auto" w:sz="4" w:space="0"/>
             </w:tcBorders>
           </w:tcPr>
           <w:p>
@@ -4391,61 +4499,7 @@
                 <w:szCs w:val="18"/>
                 <w:lang w:val="it-CH"/>
               </w:rPr>
-              <w:t xml:space="preserve">Import a card with KIC, KID and KIK keys, </w:t>
-            </w:r>
-            <w:proofErr w:type="spellStart"/>
-            <w:r>
-              <w:rPr>
-                <w:sz w:val="18"/>
-                <w:szCs w:val="18"/>
-                <w:lang w:val="it-CH"/>
-              </w:rPr>
-              <w:t>but</w:t>
-            </w:r>
-            <w:proofErr w:type="spellEnd"/>
-            <w:r>
-              <w:rPr>
-                <w:sz w:val="18"/>
-                <w:szCs w:val="18"/>
-                <w:lang w:val="it-CH"/>
-              </w:rPr>
-              <w:t xml:space="preserve"> </w:t>
-            </w:r>
-            <w:proofErr w:type="spellStart"/>
-            <w:r>
-              <w:rPr>
-                <w:sz w:val="18"/>
-                <w:szCs w:val="18"/>
-                <w:lang w:val="it-CH"/>
-              </w:rPr>
-              <w:t>not</w:t>
-            </w:r>
-            <w:proofErr w:type="spellEnd"/>
-            <w:r>
-              <w:rPr>
-                <w:sz w:val="18"/>
-                <w:szCs w:val="18"/>
-                <w:lang w:val="it-CH"/>
-              </w:rPr>
-              <w:t xml:space="preserve"> </w:t>
-            </w:r>
-            <w:proofErr w:type="spellStart"/>
-            <w:r>
-              <w:rPr>
-                <w:sz w:val="18"/>
-                <w:szCs w:val="18"/>
-                <w:lang w:val="it-CH"/>
-              </w:rPr>
-              <w:t>shown</w:t>
-            </w:r>
-            <w:proofErr w:type="spellEnd"/>
-            <w:r>
-              <w:rPr>
-                <w:sz w:val="18"/>
-                <w:szCs w:val="18"/>
-                <w:lang w:val="it-CH"/>
-              </w:rPr>
-              <w:t xml:space="preserve"> with the GUI</w:t>
+              <w:t>Import a card with KIC, KID and KIK keys, but not shown with the GUI</w:t>
             </w:r>
           </w:p>
         </w:tc>
@@ -4455,7 +4509,7 @@
           <w:tcPr>
             <w:tcW w:w="2050" w:type="dxa"/>
             <w:tcBorders>
-              <w:right w:val="single" w:sz="4" w:space="0" w:color="auto"/>
+              <w:right w:val="single" w:color="auto" w:sz="4" w:space="0"/>
             </w:tcBorders>
             <w:shd w:val="pct25" w:color="auto" w:fill="auto"/>
           </w:tcPr>
@@ -4485,7 +4539,7 @@
             <w:tcW w:w="7471" w:type="dxa"/>
             <w:gridSpan w:val="3"/>
             <w:tcBorders>
-              <w:left w:val="single" w:sz="4" w:space="0" w:color="auto"/>
+              <w:left w:val="single" w:color="auto" w:sz="4" w:space="0"/>
             </w:tcBorders>
           </w:tcPr>
           <w:p>
@@ -4503,79 +4557,7 @@
                 <w:szCs w:val="18"/>
                 <w:lang w:val="it-CH"/>
               </w:rPr>
-              <w:t xml:space="preserve">Import a card with KIC, KID and KIK keys with no </w:t>
-            </w:r>
-            <w:proofErr w:type="spellStart"/>
-            <w:r>
-              <w:rPr>
-                <w:sz w:val="18"/>
-                <w:szCs w:val="18"/>
-                <w:lang w:val="it-CH"/>
-              </w:rPr>
-              <w:t>obfuscation</w:t>
-            </w:r>
-            <w:proofErr w:type="spellEnd"/>
-            <w:r>
-              <w:rPr>
-                <w:sz w:val="18"/>
-                <w:szCs w:val="18"/>
-                <w:lang w:val="it-CH"/>
-              </w:rPr>
-              <w:t xml:space="preserve">, </w:t>
-            </w:r>
-            <w:proofErr w:type="spellStart"/>
-            <w:r>
-              <w:rPr>
-                <w:sz w:val="18"/>
-                <w:szCs w:val="18"/>
-                <w:lang w:val="it-CH"/>
-              </w:rPr>
-              <w:t>but</w:t>
-            </w:r>
-            <w:proofErr w:type="spellEnd"/>
-            <w:r>
-              <w:rPr>
-                <w:sz w:val="18"/>
-                <w:szCs w:val="18"/>
-                <w:lang w:val="it-CH"/>
-              </w:rPr>
-              <w:t xml:space="preserve"> </w:t>
-            </w:r>
-            <w:proofErr w:type="spellStart"/>
-            <w:r>
-              <w:rPr>
-                <w:sz w:val="18"/>
-                <w:szCs w:val="18"/>
-                <w:lang w:val="it-CH"/>
-              </w:rPr>
-              <w:t>not</w:t>
-            </w:r>
-            <w:proofErr w:type="spellEnd"/>
-            <w:r>
-              <w:rPr>
-                <w:sz w:val="18"/>
-                <w:szCs w:val="18"/>
-                <w:lang w:val="it-CH"/>
-              </w:rPr>
-              <w:t xml:space="preserve"> </w:t>
-            </w:r>
-            <w:proofErr w:type="spellStart"/>
-            <w:r>
-              <w:rPr>
-                <w:sz w:val="18"/>
-                <w:szCs w:val="18"/>
-                <w:lang w:val="it-CH"/>
-              </w:rPr>
-              <w:t>shown</w:t>
-            </w:r>
-            <w:proofErr w:type="spellEnd"/>
-            <w:r>
-              <w:rPr>
-                <w:sz w:val="18"/>
-                <w:szCs w:val="18"/>
-                <w:lang w:val="it-CH"/>
-              </w:rPr>
-              <w:t xml:space="preserve"> with the GUI</w:t>
+              <w:t>Import a card with KIC, KID and KIK keys with no obfuscation, but not shown with the GUI</w:t>
             </w:r>
           </w:p>
         </w:tc>
@@ -4585,7 +4567,7 @@
           <w:tcPr>
             <w:tcW w:w="2050" w:type="dxa"/>
             <w:tcBorders>
-              <w:right w:val="single" w:sz="4" w:space="0" w:color="auto"/>
+              <w:right w:val="single" w:color="auto" w:sz="4" w:space="0"/>
             </w:tcBorders>
             <w:shd w:val="pct25" w:color="auto" w:fill="auto"/>
           </w:tcPr>
@@ -4615,7 +4597,7 @@
             <w:tcW w:w="7471" w:type="dxa"/>
             <w:gridSpan w:val="3"/>
             <w:tcBorders>
-              <w:left w:val="single" w:sz="4" w:space="0" w:color="auto"/>
+              <w:left w:val="single" w:color="auto" w:sz="4" w:space="0"/>
             </w:tcBorders>
           </w:tcPr>
           <w:p>
@@ -4624,106 +4606,48 @@
               <w:rPr>
                 <w:sz w:val="18"/>
                 <w:szCs w:val="18"/>
-                <w:lang w:val="it-CH"/>
+                <w:lang w:val="fr-CH"/>
               </w:rPr>
             </w:pPr>
             <w:r>
               <w:rPr>
                 <w:sz w:val="18"/>
                 <w:szCs w:val="18"/>
-                <w:lang w:val="it-CH"/>
+                <w:lang w:val="fr-CH"/>
               </w:rPr>
-              <w:t xml:space="preserve">Store on </w:t>
+              <w:t xml:space="preserve">Store on local PC: Profile_1.2.001.xml (appendix </w:t>
             </w:r>
-            <w:proofErr w:type="spellStart"/>
-            <w:r>
-              <w:rPr>
-                <w:sz w:val="18"/>
-                <w:szCs w:val="18"/>
-                <w:lang w:val="it-CH"/>
-              </w:rPr>
-              <w:t>local</w:t>
-            </w:r>
-            <w:proofErr w:type="spellEnd"/>
-            <w:r>
-              <w:rPr>
-                <w:sz w:val="18"/>
-                <w:szCs w:val="18"/>
-                <w:lang w:val="it-CH"/>
-              </w:rPr>
-              <w:t xml:space="preserve"> PC: Profile_1.2.001.xml (</w:t>
-            </w:r>
-            <w:proofErr w:type="spellStart"/>
-            <w:r>
-              <w:rPr>
-                <w:sz w:val="18"/>
-                <w:szCs w:val="18"/>
-                <w:lang w:val="it-CH"/>
-              </w:rPr>
-              <w:t>appendix</w:t>
-            </w:r>
-            <w:proofErr w:type="spellEnd"/>
-            <w:r>
-              <w:rPr>
-                <w:sz w:val="18"/>
-                <w:szCs w:val="18"/>
-                <w:lang w:val="it-CH"/>
-              </w:rPr>
-              <w:t xml:space="preserve"> </w:t>
-            </w:r>
-            <w:proofErr w:type="spellStart"/>
             <w:r>
               <w:rPr>
                 <w:sz w:val="18"/>
                 <w:szCs w:val="18"/>
                 <w:highlight w:val="red"/>
-                <w:lang w:val="it-CH"/>
+                <w:lang w:val="fr-CH"/>
               </w:rPr>
               <w:t>n_n</w:t>
             </w:r>
-            <w:proofErr w:type="spellEnd"/>
             <w:r>
               <w:rPr>
                 <w:sz w:val="18"/>
                 <w:szCs w:val="18"/>
-                <w:lang w:val="it-CH"/>
+                <w:lang w:val="fr-CH"/>
               </w:rPr>
-              <w:t>) and Cards_1.2.001.txt (</w:t>
+              <w:t xml:space="preserve">) and Cards_1.2.001.txt (appendix </w:t>
             </w:r>
-            <w:proofErr w:type="spellStart"/>
-            <w:r>
-              <w:rPr>
-                <w:sz w:val="18"/>
-                <w:szCs w:val="18"/>
-                <w:lang w:val="it-CH"/>
-              </w:rPr>
-              <w:t>appendix</w:t>
-            </w:r>
-            <w:proofErr w:type="spellEnd"/>
-            <w:r>
-              <w:rPr>
-                <w:sz w:val="18"/>
-                <w:szCs w:val="18"/>
-                <w:lang w:val="it-CH"/>
-              </w:rPr>
-              <w:t xml:space="preserve"> </w:t>
-            </w:r>
-            <w:proofErr w:type="spellStart"/>
             <w:r>
               <w:rPr>
                 <w:sz w:val="18"/>
                 <w:szCs w:val="18"/>
                 <w:highlight w:val="red"/>
-                <w:lang w:val="it-CH"/>
+                <w:lang w:val="fr-CH"/>
               </w:rPr>
               <w:t>n_n</w:t>
             </w:r>
-            <w:proofErr w:type="spellEnd"/>
             <w:r>
               <w:rPr>
                 <w:sz w:val="18"/>
                 <w:szCs w:val="18"/>
-                <w:lang w:val="it-CH"/>
+                <w:lang w:val="fr-CH"/>
               </w:rPr>
               <w:t>).</w:t>
             </w:r>
@@ -4734,52 +4658,16 @@
               <w:rPr>
                 <w:sz w:val="18"/>
                 <w:szCs w:val="18"/>
-                <w:lang w:val="it-CH"/>
+                <w:lang w:val="fr-CH"/>
               </w:rPr>
             </w:pPr>
             <w:r>
               <w:rPr>
                 <w:sz w:val="18"/>
                 <w:szCs w:val="18"/>
-                <w:lang w:val="it-CH"/>
+                <w:lang w:val="fr-CH"/>
               </w:rPr>
-              <w:t xml:space="preserve">PIN (OTA_VIEW_PIN_PUK_KEY) and ADM (OTA_VIEW_ADM_KEY) user </w:t>
-            </w:r>
-            <w:proofErr w:type="spellStart"/>
-            <w:r>
-              <w:rPr>
-                <w:sz w:val="18"/>
-                <w:szCs w:val="18"/>
-                <w:lang w:val="it-CH"/>
-              </w:rPr>
-              <w:t>right</w:t>
-            </w:r>
-            <w:proofErr w:type="spellEnd"/>
-            <w:r>
-              <w:rPr>
-                <w:sz w:val="18"/>
-                <w:szCs w:val="18"/>
-                <w:lang w:val="it-CH"/>
-              </w:rPr>
-              <w:t xml:space="preserve"> </w:t>
-            </w:r>
-            <w:proofErr w:type="spellStart"/>
-            <w:r>
-              <w:rPr>
-                <w:sz w:val="18"/>
-                <w:szCs w:val="18"/>
-                <w:lang w:val="it-CH"/>
-              </w:rPr>
-              <w:t>not</w:t>
-            </w:r>
-            <w:proofErr w:type="spellEnd"/>
-            <w:r>
-              <w:rPr>
-                <w:sz w:val="18"/>
-                <w:szCs w:val="18"/>
-                <w:lang w:val="it-CH"/>
-              </w:rPr>
-              <w:t xml:space="preserve"> set.</w:t>
+              <w:t>PIN (OTA_VIEW_PIN_PUK_KEY) and ADM (OTA_VIEW_ADM_KEY) user right not set.</w:t>
             </w:r>
           </w:p>
         </w:tc>
@@ -4789,7 +4677,7 @@
           <w:tcPr>
             <w:tcW w:w="2050" w:type="dxa"/>
             <w:tcBorders>
-              <w:right w:val="single" w:sz="4" w:space="0" w:color="auto"/>
+              <w:right w:val="single" w:color="auto" w:sz="4" w:space="0"/>
             </w:tcBorders>
             <w:shd w:val="pct25" w:color="auto" w:fill="auto"/>
           </w:tcPr>
@@ -4819,7 +4707,7 @@
             <w:tcW w:w="7471" w:type="dxa"/>
             <w:gridSpan w:val="3"/>
             <w:tcBorders>
-              <w:left w:val="single" w:sz="4" w:space="0" w:color="auto"/>
+              <w:left w:val="single" w:color="auto" w:sz="4" w:space="0"/>
             </w:tcBorders>
           </w:tcPr>
           <w:p>
@@ -4833,14 +4721,14 @@
               <w:rPr>
                 <w:sz w:val="18"/>
                 <w:szCs w:val="18"/>
-                <w:lang w:val="it-CH"/>
+                <w:lang w:val="fr-CH"/>
               </w:rPr>
             </w:pPr>
             <w:r>
               <w:rPr>
                 <w:sz w:val="18"/>
                 <w:szCs w:val="18"/>
-                <w:lang w:val="it-CH"/>
+                <w:lang w:val="fr-CH"/>
               </w:rPr>
               <w:t xml:space="preserve">Go to “Cards manager” menu, </w:t>
             </w:r>
@@ -4848,75 +4736,50 @@
               <w:rPr>
                 <w:sz w:val="18"/>
                 <w:szCs w:val="18"/>
-                <w:lang w:val="it-CH"/>
+                <w:lang w:val="fr-CH"/>
               </w:rPr>
               <w:br/>
-              <w:t xml:space="preserve">in </w:t>
-            </w:r>
-            <w:proofErr w:type="spellStart"/>
-            <w:r>
-              <w:rPr>
-                <w:sz w:val="18"/>
-                <w:szCs w:val="18"/>
-                <w:lang w:val="it-CH"/>
-              </w:rPr>
-              <w:t>main</w:t>
-            </w:r>
-            <w:proofErr w:type="spellEnd"/>
-            <w:r>
-              <w:rPr>
-                <w:sz w:val="18"/>
-                <w:szCs w:val="18"/>
-                <w:lang w:val="it-CH"/>
-              </w:rPr>
-              <w:t xml:space="preserve"> page click “Import </w:t>
-            </w:r>
-            <w:proofErr w:type="spellStart"/>
-            <w:r>
-              <w:rPr>
-                <w:sz w:val="18"/>
-                <w:szCs w:val="18"/>
-                <w:lang w:val="it-CH"/>
-              </w:rPr>
-              <w:t>Profiles</w:t>
-            </w:r>
-            <w:proofErr w:type="spellEnd"/>
-            <w:r>
-              <w:rPr>
-                <w:sz w:val="18"/>
-                <w:szCs w:val="18"/>
-                <w:lang w:val="it-CH"/>
-              </w:rPr>
-              <w:t>” link,</w:t>
             </w:r>
             <w:r>
               <w:rPr>
                 <w:sz w:val="18"/>
                 <w:szCs w:val="18"/>
-                <w:lang w:val="it-CH"/>
+                <w:lang w:val="fr-CH"/>
+              </w:rPr>
+              <w:t>in main page click “Import Profiles” link,</w:t>
+            </w:r>
+            <w:r>
+              <w:rPr>
+                <w:sz w:val="18"/>
+                <w:szCs w:val="18"/>
+                <w:lang w:val="fr-CH"/>
               </w:rPr>
               <w:br/>
+            </w:r>
+            <w:r>
+              <w:rPr>
+                <w:sz w:val="18"/>
+                <w:szCs w:val="18"/>
+                <w:lang w:val="fr-CH"/>
+              </w:rPr>
               <w:t>Select the “1.2.001.xml” file,</w:t>
             </w:r>
             <w:r>
               <w:rPr>
                 <w:sz w:val="18"/>
                 <w:szCs w:val="18"/>
-                <w:lang w:val="it-CH"/>
+                <w:lang w:val="fr-CH"/>
               </w:rPr>
               <w:br/>
-              <w:t xml:space="preserve">Import the </w:t>
             </w:r>
-            <w:proofErr w:type="spellStart"/>
             <w:r>
               <w:rPr>
                 <w:sz w:val="18"/>
                 <w:szCs w:val="18"/>
-                <w:lang w:val="it-CH"/>
+                <w:lang w:val="fr-CH"/>
               </w:rPr>
-              <w:t>Profile</w:t>
+              <w:t>Import the Profile</w:t>
             </w:r>
-            <w:proofErr w:type="spellEnd"/>
           </w:p>
           <w:p>
             <w:pPr>
@@ -4929,14 +4792,14 @@
               <w:rPr>
                 <w:sz w:val="18"/>
                 <w:szCs w:val="18"/>
-                <w:lang w:val="it-CH"/>
+                <w:lang w:val="fr-CH"/>
               </w:rPr>
             </w:pPr>
             <w:r>
               <w:rPr>
                 <w:sz w:val="18"/>
                 <w:szCs w:val="18"/>
-                <w:lang w:val="it-CH"/>
+                <w:lang w:val="fr-CH"/>
               </w:rPr>
               <w:t xml:space="preserve">Go to “Cards manager” menu, </w:t>
             </w:r>
@@ -4944,63 +4807,80 @@
               <w:rPr>
                 <w:sz w:val="18"/>
                 <w:szCs w:val="18"/>
-                <w:lang w:val="it-CH"/>
+                <w:lang w:val="fr-CH"/>
               </w:rPr>
               <w:br/>
-              <w:t xml:space="preserve">in </w:t>
-            </w:r>
-            <w:proofErr w:type="spellStart"/>
-            <w:r>
-              <w:rPr>
-                <w:sz w:val="18"/>
-                <w:szCs w:val="18"/>
-                <w:lang w:val="it-CH"/>
-              </w:rPr>
-              <w:t>main</w:t>
-            </w:r>
-            <w:proofErr w:type="spellEnd"/>
-            <w:r>
-              <w:rPr>
-                <w:sz w:val="18"/>
-                <w:szCs w:val="18"/>
-                <w:lang w:val="it-CH"/>
-              </w:rPr>
-              <w:t xml:space="preserve"> page click “Import Cards” link,</w:t>
             </w:r>
             <w:r>
               <w:rPr>
                 <w:sz w:val="18"/>
                 <w:szCs w:val="18"/>
-                <w:lang w:val="it-CH"/>
+                <w:lang w:val="fr-CH"/>
+              </w:rPr>
+              <w:t>in main page click “Import Cards” link,</w:t>
+            </w:r>
+            <w:r>
+              <w:rPr>
+                <w:sz w:val="18"/>
+                <w:szCs w:val="18"/>
+                <w:lang w:val="fr-CH"/>
               </w:rPr>
               <w:br/>
+            </w:r>
+            <w:r>
+              <w:rPr>
+                <w:sz w:val="18"/>
+                <w:szCs w:val="18"/>
+                <w:lang w:val="fr-CH"/>
+              </w:rPr>
               <w:t>Select the “1.2.001.txt” file,</w:t>
             </w:r>
             <w:r>
               <w:rPr>
                 <w:sz w:val="18"/>
                 <w:szCs w:val="18"/>
-                <w:lang w:val="it-CH"/>
+                <w:lang w:val="fr-CH"/>
               </w:rPr>
               <w:br/>
+            </w:r>
+            <w:r>
+              <w:rPr>
+                <w:sz w:val="18"/>
+                <w:szCs w:val="18"/>
+                <w:lang w:val="fr-CH"/>
+              </w:rPr>
               <w:t xml:space="preserve">Delete the cards, </w:t>
             </w:r>
             <w:r>
               <w:rPr>
                 <w:sz w:val="18"/>
                 <w:szCs w:val="18"/>
-                <w:lang w:val="it-CH"/>
+                <w:lang w:val="fr-CH"/>
               </w:rPr>
               <w:br/>
+            </w:r>
+            <w:r>
+              <w:rPr>
+                <w:sz w:val="18"/>
+                <w:szCs w:val="18"/>
+                <w:lang w:val="fr-CH"/>
+              </w:rPr>
               <w:t>Select the “1.2.001.txt” file,</w:t>
             </w:r>
             <w:r>
               <w:rPr>
                 <w:sz w:val="18"/>
                 <w:szCs w:val="18"/>
-                <w:lang w:val="it-CH"/>
+                <w:lang w:val="fr-CH"/>
               </w:rPr>
               <w:br/>
+            </w:r>
+            <w:r>
+              <w:rPr>
+                <w:sz w:val="18"/>
+                <w:szCs w:val="18"/>
+                <w:lang w:val="fr-CH"/>
+              </w:rPr>
               <w:t>Import the cards</w:t>
             </w:r>
           </w:p>
@@ -5014,26 +4894,16 @@
               <w:rPr>
                 <w:sz w:val="18"/>
                 <w:szCs w:val="18"/>
-                <w:lang w:val="it-CH"/>
+                <w:lang w:val="fr-CH"/>
               </w:rPr>
             </w:pPr>
-            <w:proofErr w:type="spellStart"/>
             <w:r>
               <w:rPr>
                 <w:sz w:val="18"/>
                 <w:szCs w:val="18"/>
-                <w:lang w:val="it-CH"/>
+                <w:lang w:val="fr-CH"/>
               </w:rPr>
-              <w:t>Research</w:t>
-            </w:r>
-            <w:proofErr w:type="spellEnd"/>
-            <w:r>
-              <w:rPr>
-                <w:sz w:val="18"/>
-                <w:szCs w:val="18"/>
-                <w:lang w:val="it-CH"/>
-              </w:rPr>
-              <w:t xml:space="preserve"> the “</w:t>
+              <w:t>Research the “</w:t>
             </w:r>
             <w:r>
               <w:rPr>
@@ -5041,7 +4911,7 @@
                 <w:color w:val="000000"/>
                 <w:sz w:val="18"/>
                 <w:szCs w:val="18"/>
-                <w:lang w:val="it-CH" w:eastAsia="ja-JP"/>
+                <w:lang w:val="fr-CH" w:eastAsia="ja-JP"/>
               </w:rPr>
               <w:t>41795924770</w:t>
             </w:r>
@@ -5049,7 +4919,7 @@
               <w:rPr>
                 <w:sz w:val="18"/>
                 <w:szCs w:val="18"/>
-                <w:lang w:val="it-CH"/>
+                <w:lang w:val="fr-CH"/>
               </w:rPr>
               <w:t>” Card,</w:t>
             </w:r>
@@ -5057,48 +4927,34 @@
               <w:rPr>
                 <w:sz w:val="18"/>
                 <w:szCs w:val="18"/>
-                <w:lang w:val="it-CH"/>
+                <w:lang w:val="fr-CH"/>
               </w:rPr>
               <w:br/>
-              <w:t xml:space="preserve">Click the </w:t>
-            </w:r>
-            <w:proofErr w:type="spellStart"/>
-            <w:r>
-              <w:rPr>
-                <w:sz w:val="18"/>
-                <w:szCs w:val="18"/>
-                <w:lang w:val="it-CH"/>
-              </w:rPr>
-              <w:t>imsi</w:t>
-            </w:r>
-            <w:proofErr w:type="spellEnd"/>
-            <w:r>
-              <w:rPr>
-                <w:sz w:val="18"/>
-                <w:szCs w:val="18"/>
-                <w:lang w:val="it-CH"/>
-              </w:rPr>
-              <w:t xml:space="preserve"> card link</w:t>
             </w:r>
             <w:r>
               <w:rPr>
                 <w:sz w:val="18"/>
                 <w:szCs w:val="18"/>
-                <w:lang w:val="it-CH"/>
+                <w:lang w:val="fr-CH"/>
               </w:rPr>
-              <w:br/>
-              <w:t xml:space="preserve">Check the card </w:t>
+              <w:t>Click the imsi card link</w:t>
             </w:r>
-            <w:proofErr w:type="spellStart"/>
             <w:r>
               <w:rPr>
                 <w:sz w:val="18"/>
                 <w:szCs w:val="18"/>
-                <w:lang w:val="it-CH"/>
+                <w:lang w:val="fr-CH"/>
               </w:rPr>
-              <w:t>details</w:t>
+              <w:br/>
             </w:r>
-            <w:proofErr w:type="spellEnd"/>
+            <w:r>
+              <w:rPr>
+                <w:sz w:val="18"/>
+                <w:szCs w:val="18"/>
+                <w:lang w:val="fr-CH"/>
+              </w:rPr>
+              <w:t>Check the card details</w:t>
+            </w:r>
           </w:p>
           <w:p>
             <w:pPr>
@@ -5110,386 +4966,35 @@
               <w:rPr>
                 <w:sz w:val="18"/>
                 <w:szCs w:val="18"/>
-                <w:lang w:val="it-CH"/>
+                <w:lang w:val="fr-CH"/>
               </w:rPr>
             </w:pPr>
-            <w:proofErr w:type="spellStart"/>
             <w:r>
               <w:rPr>
                 <w:rFonts w:eastAsia="MS Mincho" w:cs="Arial"/>
                 <w:sz w:val="18"/>
                 <w:szCs w:val="18"/>
-                <w:lang w:val="it-CH" w:eastAsia="ja-JP"/>
+                <w:lang w:val="fr-CH" w:eastAsia="ja-JP"/>
               </w:rPr>
-              <w:t>Execute</w:t>
-            </w:r>
-            <w:proofErr w:type="spellEnd"/>
-            <w:r>
-              <w:rPr>
-                <w:rFonts w:eastAsia="MS Mincho" w:cs="Arial"/>
-                <w:sz w:val="18"/>
-                <w:szCs w:val="18"/>
-                <w:lang w:val="it-CH" w:eastAsia="ja-JP"/>
-              </w:rPr>
-              <w:t xml:space="preserve"> the SQL:</w:t>
+              <w:t>Execute the SQL:</w:t>
             </w:r>
             <w:r>
               <w:rPr>
                 <w:rFonts w:eastAsia="MS Mincho" w:cs="Arial"/>
                 <w:sz w:val="18"/>
                 <w:szCs w:val="18"/>
-                <w:lang w:val="it-CH" w:eastAsia="ja-JP"/>
+                <w:lang w:val="fr-CH" w:eastAsia="ja-JP"/>
               </w:rPr>
               <w:br/>
             </w:r>
             <w:r>
               <w:rPr>
-                <w:rFonts w:ascii="Courier New" w:eastAsia="MS Mincho" w:hAnsi="Courier New" w:cs="Courier New"/>
+                <w:rFonts w:ascii="Courier New" w:hAnsi="Courier New" w:eastAsia="MS Mincho" w:cs="Courier New"/>
                 <w:sz w:val="16"/>
                 <w:szCs w:val="16"/>
-                <w:lang w:val="it-CH" w:eastAsia="ja-JP"/>
+                <w:lang w:val="fr-CH" w:eastAsia="ja-JP"/>
               </w:rPr>
-              <w:t xml:space="preserve">SELECT </w:t>
-            </w:r>
-            <w:proofErr w:type="spellStart"/>
-            <w:r>
-              <w:rPr>
-                <w:rFonts w:ascii="Courier New" w:eastAsia="MS Mincho" w:hAnsi="Courier New" w:cs="Courier New"/>
-                <w:sz w:val="16"/>
-                <w:szCs w:val="16"/>
-                <w:lang w:val="it-CH" w:eastAsia="ja-JP"/>
-              </w:rPr>
-              <w:t>imsi</w:t>
-            </w:r>
-            <w:proofErr w:type="spellEnd"/>
-            <w:r>
-              <w:rPr>
-                <w:rFonts w:ascii="Courier New" w:eastAsia="MS Mincho" w:hAnsi="Courier New" w:cs="Courier New"/>
-                <w:sz w:val="16"/>
-                <w:szCs w:val="16"/>
-                <w:lang w:val="it-CH" w:eastAsia="ja-JP"/>
-              </w:rPr>
-              <w:t xml:space="preserve">, dir, </w:t>
-            </w:r>
-            <w:proofErr w:type="spellStart"/>
-            <w:r>
-              <w:rPr>
-                <w:rFonts w:ascii="Courier New" w:eastAsia="MS Mincho" w:hAnsi="Courier New" w:cs="Courier New"/>
-                <w:sz w:val="16"/>
-                <w:szCs w:val="16"/>
-                <w:lang w:val="it-CH" w:eastAsia="ja-JP"/>
-              </w:rPr>
-              <w:t>keyset</w:t>
-            </w:r>
-            <w:proofErr w:type="spellEnd"/>
-            <w:r>
-              <w:rPr>
-                <w:rFonts w:ascii="Courier New" w:eastAsia="MS Mincho" w:hAnsi="Courier New" w:cs="Courier New"/>
-                <w:sz w:val="16"/>
-                <w:szCs w:val="16"/>
-                <w:lang w:val="it-CH" w:eastAsia="ja-JP"/>
-              </w:rPr>
-              <w:t xml:space="preserve">, </w:t>
-            </w:r>
-            <w:proofErr w:type="spellStart"/>
-            <w:r>
-              <w:rPr>
-                <w:rFonts w:ascii="Courier New" w:eastAsia="MS Mincho" w:hAnsi="Courier New" w:cs="Courier New"/>
-                <w:sz w:val="16"/>
-                <w:szCs w:val="16"/>
-                <w:lang w:val="it-CH" w:eastAsia="ja-JP"/>
-              </w:rPr>
-              <w:t>cntr</w:t>
-            </w:r>
-            <w:proofErr w:type="spellEnd"/>
-            <w:r>
-              <w:rPr>
-                <w:rFonts w:ascii="Courier New" w:eastAsia="MS Mincho" w:hAnsi="Courier New" w:cs="Courier New"/>
-                <w:sz w:val="16"/>
-                <w:szCs w:val="16"/>
-                <w:lang w:val="it-CH" w:eastAsia="ja-JP"/>
-              </w:rPr>
-              <w:t xml:space="preserve">, </w:t>
-            </w:r>
-            <w:proofErr w:type="spellStart"/>
-            <w:r>
-              <w:rPr>
-                <w:rFonts w:ascii="Courier New" w:eastAsia="MS Mincho" w:hAnsi="Courier New" w:cs="Courier New"/>
-                <w:sz w:val="16"/>
-                <w:szCs w:val="16"/>
-                <w:lang w:val="it-CH" w:eastAsia="ja-JP"/>
-              </w:rPr>
-              <w:t>rawtohex</w:t>
-            </w:r>
-            <w:proofErr w:type="spellEnd"/>
-            <w:r>
-              <w:rPr>
-                <w:rFonts w:ascii="Courier New" w:eastAsia="MS Mincho" w:hAnsi="Courier New" w:cs="Courier New"/>
-                <w:sz w:val="16"/>
-                <w:szCs w:val="16"/>
-                <w:lang w:val="it-CH" w:eastAsia="ja-JP"/>
-              </w:rPr>
-              <w:t>(</w:t>
-            </w:r>
-            <w:proofErr w:type="spellStart"/>
-            <w:r>
-              <w:rPr>
-                <w:rFonts w:ascii="Courier New" w:eastAsia="MS Mincho" w:hAnsi="Courier New" w:cs="Courier New"/>
-                <w:sz w:val="16"/>
-                <w:szCs w:val="16"/>
-                <w:lang w:val="it-CH" w:eastAsia="ja-JP"/>
-              </w:rPr>
-              <w:t>kickey</w:t>
-            </w:r>
-            <w:proofErr w:type="spellEnd"/>
-            <w:r>
-              <w:rPr>
-                <w:rFonts w:ascii="Courier New" w:eastAsia="MS Mincho" w:hAnsi="Courier New" w:cs="Courier New"/>
-                <w:sz w:val="16"/>
-                <w:szCs w:val="16"/>
-                <w:lang w:val="it-CH" w:eastAsia="ja-JP"/>
-              </w:rPr>
-              <w:t xml:space="preserve">), </w:t>
-            </w:r>
-            <w:proofErr w:type="spellStart"/>
-            <w:r>
-              <w:rPr>
-                <w:rFonts w:ascii="Courier New" w:eastAsia="MS Mincho" w:hAnsi="Courier New" w:cs="Courier New"/>
-                <w:sz w:val="16"/>
-                <w:szCs w:val="16"/>
-                <w:lang w:val="it-CH" w:eastAsia="ja-JP"/>
-              </w:rPr>
-              <w:t>rawtohex</w:t>
-            </w:r>
-            <w:proofErr w:type="spellEnd"/>
-            <w:r>
-              <w:rPr>
-                <w:rFonts w:ascii="Courier New" w:eastAsia="MS Mincho" w:hAnsi="Courier New" w:cs="Courier New"/>
-                <w:sz w:val="16"/>
-                <w:szCs w:val="16"/>
-                <w:lang w:val="it-CH" w:eastAsia="ja-JP"/>
-              </w:rPr>
-              <w:t>(</w:t>
-            </w:r>
-            <w:proofErr w:type="spellStart"/>
-            <w:r>
-              <w:rPr>
-                <w:rFonts w:ascii="Courier New" w:eastAsia="MS Mincho" w:hAnsi="Courier New" w:cs="Courier New"/>
-                <w:sz w:val="16"/>
-                <w:szCs w:val="16"/>
-                <w:lang w:val="it-CH" w:eastAsia="ja-JP"/>
-              </w:rPr>
-              <w:t>kidkey</w:t>
-            </w:r>
-            <w:proofErr w:type="spellEnd"/>
-            <w:r>
-              <w:rPr>
-                <w:rFonts w:ascii="Courier New" w:eastAsia="MS Mincho" w:hAnsi="Courier New" w:cs="Courier New"/>
-                <w:sz w:val="16"/>
-                <w:szCs w:val="16"/>
-                <w:lang w:val="it-CH" w:eastAsia="ja-JP"/>
-              </w:rPr>
-              <w:t xml:space="preserve">), </w:t>
-            </w:r>
-            <w:proofErr w:type="spellStart"/>
-            <w:r>
-              <w:rPr>
-                <w:rFonts w:ascii="Courier New" w:eastAsia="MS Mincho" w:hAnsi="Courier New" w:cs="Courier New"/>
-                <w:sz w:val="16"/>
-                <w:szCs w:val="16"/>
-                <w:lang w:val="it-CH" w:eastAsia="ja-JP"/>
-              </w:rPr>
-              <w:t>rawtohex</w:t>
-            </w:r>
-            <w:proofErr w:type="spellEnd"/>
-            <w:r>
-              <w:rPr>
-                <w:rFonts w:ascii="Courier New" w:eastAsia="MS Mincho" w:hAnsi="Courier New" w:cs="Courier New"/>
-                <w:sz w:val="16"/>
-                <w:szCs w:val="16"/>
-                <w:lang w:val="it-CH" w:eastAsia="ja-JP"/>
-              </w:rPr>
-              <w:t>(</w:t>
-            </w:r>
-            <w:proofErr w:type="spellStart"/>
-            <w:r>
-              <w:rPr>
-                <w:rFonts w:ascii="Courier New" w:eastAsia="MS Mincho" w:hAnsi="Courier New" w:cs="Courier New"/>
-                <w:sz w:val="16"/>
-                <w:szCs w:val="16"/>
-                <w:lang w:val="it-CH" w:eastAsia="ja-JP"/>
-              </w:rPr>
-              <w:t>kikkey</w:t>
-            </w:r>
-            <w:proofErr w:type="spellEnd"/>
-            <w:r>
-              <w:rPr>
-                <w:rFonts w:ascii="Courier New" w:eastAsia="MS Mincho" w:hAnsi="Courier New" w:cs="Courier New"/>
-                <w:sz w:val="16"/>
-                <w:szCs w:val="16"/>
-                <w:lang w:val="it-CH" w:eastAsia="ja-JP"/>
-              </w:rPr>
-              <w:t xml:space="preserve">), </w:t>
-            </w:r>
-            <w:proofErr w:type="spellStart"/>
-            <w:r>
-              <w:rPr>
-                <w:rFonts w:ascii="Courier New" w:eastAsia="MS Mincho" w:hAnsi="Courier New" w:cs="Courier New"/>
-                <w:sz w:val="16"/>
-                <w:szCs w:val="16"/>
-                <w:lang w:val="it-CH" w:eastAsia="ja-JP"/>
-              </w:rPr>
-              <w:t>rawtohex</w:t>
-            </w:r>
-            <w:proofErr w:type="spellEnd"/>
-            <w:r>
-              <w:rPr>
-                <w:rFonts w:ascii="Courier New" w:eastAsia="MS Mincho" w:hAnsi="Courier New" w:cs="Courier New"/>
-                <w:sz w:val="16"/>
-                <w:szCs w:val="16"/>
-                <w:lang w:val="it-CH" w:eastAsia="ja-JP"/>
-              </w:rPr>
-              <w:t>(</w:t>
-            </w:r>
-            <w:proofErr w:type="spellStart"/>
-            <w:r>
-              <w:rPr>
-                <w:rFonts w:ascii="Courier New" w:eastAsia="MS Mincho" w:hAnsi="Courier New" w:cs="Courier New"/>
-                <w:sz w:val="16"/>
-                <w:szCs w:val="16"/>
-                <w:lang w:val="it-CH" w:eastAsia="ja-JP"/>
-              </w:rPr>
-              <w:t>chv</w:t>
-            </w:r>
-            <w:proofErr w:type="spellEnd"/>
-            <w:r>
-              <w:rPr>
-                <w:rFonts w:ascii="Courier New" w:eastAsia="MS Mincho" w:hAnsi="Courier New" w:cs="Courier New"/>
-                <w:sz w:val="16"/>
-                <w:szCs w:val="16"/>
-                <w:lang w:val="it-CH" w:eastAsia="ja-JP"/>
-              </w:rPr>
-              <w:t xml:space="preserve">), </w:t>
-            </w:r>
-            <w:proofErr w:type="spellStart"/>
-            <w:r>
-              <w:rPr>
-                <w:rFonts w:ascii="Courier New" w:eastAsia="MS Mincho" w:hAnsi="Courier New" w:cs="Courier New"/>
-                <w:sz w:val="16"/>
-                <w:szCs w:val="16"/>
-                <w:lang w:val="it-CH" w:eastAsia="ja-JP"/>
-              </w:rPr>
-              <w:t>rawtohex</w:t>
-            </w:r>
-            <w:proofErr w:type="spellEnd"/>
-            <w:r>
-              <w:rPr>
-                <w:rFonts w:ascii="Courier New" w:eastAsia="MS Mincho" w:hAnsi="Courier New" w:cs="Courier New"/>
-                <w:sz w:val="16"/>
-                <w:szCs w:val="16"/>
-                <w:lang w:val="it-CH" w:eastAsia="ja-JP"/>
-              </w:rPr>
-              <w:t>(</w:t>
-            </w:r>
-            <w:proofErr w:type="spellStart"/>
-            <w:r>
-              <w:rPr>
-                <w:rFonts w:ascii="Courier New" w:eastAsia="MS Mincho" w:hAnsi="Courier New" w:cs="Courier New"/>
-                <w:sz w:val="16"/>
-                <w:szCs w:val="16"/>
-                <w:lang w:val="it-CH" w:eastAsia="ja-JP"/>
-              </w:rPr>
-              <w:t>dap</w:t>
-            </w:r>
-            <w:proofErr w:type="spellEnd"/>
-            <w:r>
-              <w:rPr>
-                <w:rFonts w:ascii="Courier New" w:eastAsia="MS Mincho" w:hAnsi="Courier New" w:cs="Courier New"/>
-                <w:sz w:val="16"/>
-                <w:szCs w:val="16"/>
-                <w:lang w:val="it-CH" w:eastAsia="ja-JP"/>
-              </w:rPr>
-              <w:t xml:space="preserve">)FROM </w:t>
-            </w:r>
-            <w:proofErr w:type="spellStart"/>
-            <w:r>
-              <w:rPr>
-                <w:rFonts w:ascii="Courier New" w:eastAsia="MS Mincho" w:hAnsi="Courier New" w:cs="Courier New"/>
-                <w:sz w:val="16"/>
-                <w:szCs w:val="16"/>
-                <w:lang w:val="it-CH" w:eastAsia="ja-JP"/>
-              </w:rPr>
-              <w:t>otacardkey</w:t>
-            </w:r>
-            <w:proofErr w:type="spellEnd"/>
-            <w:r>
-              <w:rPr>
-                <w:rFonts w:ascii="Courier New" w:eastAsia="MS Mincho" w:hAnsi="Courier New" w:cs="Courier New"/>
-                <w:sz w:val="16"/>
-                <w:szCs w:val="16"/>
-                <w:lang w:val="it-CH" w:eastAsia="ja-JP"/>
-              </w:rPr>
-              <w:t xml:space="preserve"> a </w:t>
-            </w:r>
-            <w:proofErr w:type="spellStart"/>
-            <w:r>
-              <w:rPr>
-                <w:rFonts w:ascii="Courier New" w:eastAsia="MS Mincho" w:hAnsi="Courier New" w:cs="Courier New"/>
-                <w:sz w:val="16"/>
-                <w:szCs w:val="16"/>
-                <w:lang w:val="it-CH" w:eastAsia="ja-JP"/>
-              </w:rPr>
-              <w:t>where</w:t>
-            </w:r>
-            <w:proofErr w:type="spellEnd"/>
-            <w:r>
-              <w:rPr>
-                <w:rFonts w:ascii="Courier New" w:eastAsia="MS Mincho" w:hAnsi="Courier New" w:cs="Courier New"/>
-                <w:sz w:val="16"/>
-                <w:szCs w:val="16"/>
-                <w:lang w:val="it-CH" w:eastAsia="ja-JP"/>
-              </w:rPr>
-              <w:t xml:space="preserve"> </w:t>
-            </w:r>
-            <w:proofErr w:type="spellStart"/>
-            <w:r>
-              <w:rPr>
-                <w:rFonts w:ascii="Courier New" w:eastAsia="MS Mincho" w:hAnsi="Courier New" w:cs="Courier New"/>
-                <w:sz w:val="16"/>
-                <w:szCs w:val="16"/>
-                <w:lang w:val="it-CH" w:eastAsia="ja-JP"/>
-              </w:rPr>
-              <w:t>imsi</w:t>
-            </w:r>
-            <w:proofErr w:type="spellEnd"/>
-            <w:r>
-              <w:rPr>
-                <w:rFonts w:ascii="Courier New" w:eastAsia="MS Mincho" w:hAnsi="Courier New" w:cs="Courier New"/>
-                <w:sz w:val="16"/>
-                <w:szCs w:val="16"/>
-                <w:lang w:val="it-CH" w:eastAsia="ja-JP"/>
-              </w:rPr>
-              <w:t xml:space="preserve">='340041795924770' ORDER BY </w:t>
-            </w:r>
-            <w:proofErr w:type="spellStart"/>
-            <w:r>
-              <w:rPr>
-                <w:rFonts w:ascii="Courier New" w:eastAsia="MS Mincho" w:hAnsi="Courier New" w:cs="Courier New"/>
-                <w:sz w:val="16"/>
-                <w:szCs w:val="16"/>
-                <w:lang w:val="it-CH" w:eastAsia="ja-JP"/>
-              </w:rPr>
-              <w:t>keyset</w:t>
-            </w:r>
-            <w:proofErr w:type="spellEnd"/>
-            <w:r>
-              <w:rPr>
-                <w:rFonts w:ascii="Courier New" w:eastAsia="MS Mincho" w:hAnsi="Courier New" w:cs="Courier New"/>
-                <w:sz w:val="16"/>
-                <w:szCs w:val="16"/>
-                <w:lang w:val="it-CH" w:eastAsia="ja-JP"/>
-              </w:rPr>
-              <w:t>;</w:t>
+              <w:t>SELECT imsi, dir, keyset, cntr, rawtohex(kickey), rawtohex(kidkey), rawtohex(kikkey), rawtohex(chv), rawtohex(dap)FROM otacardkey a where imsi='340041795924770' ORDER BY keyset;</w:t>
             </w:r>
           </w:p>
         </w:tc>
@@ -5499,7 +5004,7 @@
           <w:tcPr>
             <w:tcW w:w="2050" w:type="dxa"/>
             <w:tcBorders>
-              <w:right w:val="single" w:sz="4" w:space="0" w:color="auto"/>
+              <w:right w:val="single" w:color="auto" w:sz="4" w:space="0"/>
             </w:tcBorders>
             <w:shd w:val="pct25" w:color="auto" w:fill="auto"/>
           </w:tcPr>
@@ -5529,7 +5034,7 @@
             <w:tcW w:w="7471" w:type="dxa"/>
             <w:gridSpan w:val="3"/>
             <w:tcBorders>
-              <w:left w:val="single" w:sz="4" w:space="0" w:color="auto"/>
+              <w:left w:val="single" w:color="auto" w:sz="4" w:space="0"/>
             </w:tcBorders>
           </w:tcPr>
           <w:p>
@@ -5547,115 +5052,7 @@
                 <w:szCs w:val="18"/>
                 <w:lang w:val="it-CH"/>
               </w:rPr>
-              <w:t xml:space="preserve">Keys </w:t>
-            </w:r>
-            <w:proofErr w:type="spellStart"/>
-            <w:r>
-              <w:rPr>
-                <w:sz w:val="18"/>
-                <w:szCs w:val="18"/>
-                <w:lang w:val="it-CH"/>
-              </w:rPr>
-              <w:t>visible</w:t>
-            </w:r>
-            <w:proofErr w:type="spellEnd"/>
-            <w:r>
-              <w:rPr>
-                <w:sz w:val="18"/>
-                <w:szCs w:val="18"/>
-                <w:lang w:val="it-CH"/>
-              </w:rPr>
-              <w:t xml:space="preserve"> in the DB (</w:t>
-            </w:r>
-            <w:proofErr w:type="spellStart"/>
-            <w:r>
-              <w:rPr>
-                <w:sz w:val="18"/>
-                <w:szCs w:val="18"/>
-                <w:lang w:val="it-CH"/>
-              </w:rPr>
-              <w:t>OtaCardKey</w:t>
-            </w:r>
-            <w:proofErr w:type="spellEnd"/>
-            <w:r>
-              <w:rPr>
-                <w:sz w:val="18"/>
-                <w:szCs w:val="18"/>
-                <w:lang w:val="it-CH"/>
-              </w:rPr>
-              <w:t xml:space="preserve">) </w:t>
-            </w:r>
-            <w:proofErr w:type="spellStart"/>
-            <w:r>
-              <w:rPr>
-                <w:sz w:val="18"/>
-                <w:szCs w:val="18"/>
-                <w:lang w:val="it-CH"/>
-              </w:rPr>
-              <w:t>but</w:t>
-            </w:r>
-            <w:proofErr w:type="spellEnd"/>
-            <w:r>
-              <w:rPr>
-                <w:sz w:val="18"/>
-                <w:szCs w:val="18"/>
-                <w:lang w:val="it-CH"/>
-              </w:rPr>
-              <w:t xml:space="preserve"> </w:t>
-            </w:r>
-            <w:proofErr w:type="spellStart"/>
-            <w:r>
-              <w:rPr>
-                <w:sz w:val="18"/>
-                <w:szCs w:val="18"/>
-                <w:lang w:val="it-CH"/>
-              </w:rPr>
-              <w:t>not</w:t>
-            </w:r>
-            <w:proofErr w:type="spellEnd"/>
-            <w:r>
-              <w:rPr>
-                <w:sz w:val="18"/>
-                <w:szCs w:val="18"/>
-                <w:lang w:val="it-CH"/>
-              </w:rPr>
-              <w:t xml:space="preserve"> </w:t>
-            </w:r>
-            <w:proofErr w:type="spellStart"/>
-            <w:r>
-              <w:rPr>
-                <w:sz w:val="18"/>
-                <w:szCs w:val="18"/>
-                <w:lang w:val="it-CH"/>
-              </w:rPr>
-              <w:t>visible</w:t>
-            </w:r>
-            <w:proofErr w:type="spellEnd"/>
-            <w:r>
-              <w:rPr>
-                <w:sz w:val="18"/>
-                <w:szCs w:val="18"/>
-                <w:lang w:val="it-CH"/>
-              </w:rPr>
-              <w:t xml:space="preserve"> in the GUI (Card </w:t>
-            </w:r>
-            <w:proofErr w:type="spellStart"/>
-            <w:r>
-              <w:rPr>
-                <w:sz w:val="18"/>
-                <w:szCs w:val="18"/>
-                <w:lang w:val="it-CH"/>
-              </w:rPr>
-              <w:t>details</w:t>
-            </w:r>
-            <w:proofErr w:type="spellEnd"/>
-            <w:r>
-              <w:rPr>
-                <w:sz w:val="18"/>
-                <w:szCs w:val="18"/>
-                <w:lang w:val="it-CH"/>
-              </w:rPr>
-              <w:t>)</w:t>
+              <w:t>Keys visible in the DB (OtaCardKey) but not visible in the GUI (Card details)</w:t>
             </w:r>
           </w:p>
         </w:tc>
@@ -5668,24 +5065,23 @@
           <w:b/>
         </w:rPr>
       </w:pPr>
-      <w:bookmarkStart w:id="31" w:name="_Toc461179225"/>
+      <w:bookmarkStart w:name="_Toc461179225" w:id="31"/>
       <w:r>
         <w:br w:type="page"/>
       </w:r>
     </w:p>
     <w:p>
       <w:pPr>
-        <w:pStyle w:val="Heading2"/>
+        <w:pStyle w:val="Titolo2"/>
         <w:rPr>
           <w:lang w:val="it-CH"/>
         </w:rPr>
       </w:pPr>
-      <w:bookmarkStart w:id="32" w:name="_Toc94790462"/>
+      <w:bookmarkStart w:name="_Toc94790462" w:id="32"/>
       <w:r>
         <w:rPr>
           <w:lang w:val="it-CH"/>
         </w:rPr>
-        <w:lastRenderedPageBreak/>
         <w:t>Risultati test</w:t>
       </w:r>
       <w:bookmarkEnd w:id="31"/>
@@ -5698,13 +5094,13 @@
     </w:p>
     <w:p>
       <w:pPr>
-        <w:pStyle w:val="Heading2"/>
+        <w:pStyle w:val="Titolo2"/>
         <w:rPr>
           <w:lang w:val="it-CH"/>
         </w:rPr>
       </w:pPr>
-      <w:bookmarkStart w:id="33" w:name="_Toc461179226"/>
-      <w:bookmarkStart w:id="34" w:name="_Toc94790463"/>
+      <w:bookmarkStart w:name="_Toc461179226" w:id="33"/>
+      <w:bookmarkStart w:name="_Toc94790463" w:id="34"/>
       <w:r>
         <w:rPr>
           <w:lang w:val="it-CH"/>
@@ -5721,10 +5117,10 @@
     </w:p>
     <w:p>
       <w:pPr>
-        <w:pStyle w:val="Heading1"/>
-      </w:pPr>
-      <w:bookmarkStart w:id="35" w:name="_Toc461179227"/>
-      <w:bookmarkStart w:id="36" w:name="_Toc94790464"/>
+        <w:pStyle w:val="Titolo1"/>
+      </w:pPr>
+      <w:bookmarkStart w:name="_Toc461179227" w:id="35"/>
+      <w:bookmarkStart w:name="_Toc94790464" w:id="36"/>
       <w:r>
         <w:t>Consuntivo</w:t>
       </w:r>
@@ -5750,10 +5146,10 @@
     </w:p>
     <w:p>
       <w:pPr>
-        <w:pStyle w:val="Heading1"/>
-      </w:pPr>
-      <w:bookmarkStart w:id="37" w:name="_Toc461179228"/>
-      <w:bookmarkStart w:id="38" w:name="_Toc94790465"/>
+        <w:pStyle w:val="Titolo1"/>
+      </w:pPr>
+      <w:bookmarkStart w:name="_Toc461179228" w:id="37"/>
+      <w:bookmarkStart w:name="_Toc94790465" w:id="38"/>
       <w:r>
         <w:t>Conclusioni</w:t>
       </w:r>
@@ -5770,13 +5166,13 @@
     </w:p>
     <w:p>
       <w:pPr>
-        <w:pStyle w:val="Heading2"/>
+        <w:pStyle w:val="Titolo2"/>
         <w:rPr>
           <w:lang w:val="it-CH"/>
         </w:rPr>
       </w:pPr>
-      <w:bookmarkStart w:id="39" w:name="_Toc461179229"/>
-      <w:bookmarkStart w:id="40" w:name="_Toc94790466"/>
+      <w:bookmarkStart w:name="_Toc461179229" w:id="39"/>
+      <w:bookmarkStart w:name="_Toc94790466" w:id="40"/>
       <w:r>
         <w:rPr>
           <w:lang w:val="it-CH"/>
@@ -5793,13 +5189,13 @@
     </w:p>
     <w:p>
       <w:pPr>
-        <w:pStyle w:val="Heading2"/>
+        <w:pStyle w:val="Titolo2"/>
         <w:rPr>
           <w:lang w:val="it-CH"/>
         </w:rPr>
       </w:pPr>
-      <w:bookmarkStart w:id="41" w:name="_Toc461179230"/>
-      <w:bookmarkStart w:id="42" w:name="_Toc94790467"/>
+      <w:bookmarkStart w:name="_Toc461179230" w:id="41"/>
+      <w:bookmarkStart w:name="_Toc94790467" w:id="42"/>
       <w:r>
         <w:rPr>
           <w:lang w:val="it-CH"/>
@@ -5819,10 +5215,10 @@
     </w:p>
     <w:p>
       <w:pPr>
-        <w:pStyle w:val="Heading1"/>
-      </w:pPr>
-      <w:bookmarkStart w:id="43" w:name="_Toc94790468"/>
-      <w:bookmarkStart w:id="44" w:name="_Toc461179232"/>
+        <w:pStyle w:val="Titolo1"/>
+      </w:pPr>
+      <w:bookmarkStart w:name="_Toc94790468" w:id="43"/>
+      <w:bookmarkStart w:name="_Toc461179232" w:id="44"/>
       <w:r>
         <w:t>Glossario</w:t>
       </w:r>
@@ -5842,7 +5238,7 @@
     <w:p/>
     <w:tbl>
       <w:tblPr>
-        <w:tblStyle w:val="TableGrid"/>
+        <w:tblStyle w:val="Grigliatabella"/>
         <w:tblW w:w="0" w:type="auto"/>
         <w:tblLook w:val="04A0" w:firstRow="1" w:lastRow="0" w:firstColumn="1" w:lastColumn="0" w:noHBand="0" w:noVBand="1"/>
       </w:tblPr>
@@ -5913,21 +5309,12 @@
             <w:pPr>
               <w:jc w:val="both"/>
             </w:pPr>
-            <w:proofErr w:type="spellStart"/>
             <w:r>
               <w:rPr>
                 <w:b/>
                 <w:bCs/>
               </w:rPr>
-              <w:t>Asynchronous</w:t>
-            </w:r>
-            <w:proofErr w:type="spellEnd"/>
-            <w:r>
-              <w:rPr>
-                <w:b/>
-                <w:bCs/>
-              </w:rPr>
-              <w:t xml:space="preserve"> JavaScript And XML</w:t>
+              <w:t>Asynchronous JavaScript And XML</w:t>
             </w:r>
             <w:r>
               <w:t>: una tecnica che permette di eseguire richieste ed ottenere dati da una pagina web in modo asincrono</w:t>
@@ -5961,21 +5348,12 @@
                 <w:bCs/>
               </w:rPr>
             </w:pPr>
-            <w:proofErr w:type="spellStart"/>
             <w:r>
               <w:rPr>
                 <w:b/>
                 <w:bCs/>
               </w:rPr>
-              <w:t>Cascading</w:t>
-            </w:r>
-            <w:proofErr w:type="spellEnd"/>
-            <w:r>
-              <w:rPr>
-                <w:b/>
-                <w:bCs/>
-              </w:rPr>
-              <w:t xml:space="preserve"> Style Sheets</w:t>
+              <w:t>Cascading Style Sheets</w:t>
             </w:r>
             <w:r>
               <w:t>: linguaggio che permette di definire il layout e la grafica di una pagina web</w:t>
@@ -5994,29 +5372,28 @@
           <w:b/>
         </w:rPr>
       </w:pPr>
-      <w:bookmarkStart w:id="45" w:name="_Toc94790469"/>
+      <w:bookmarkStart w:name="_Toc94790469" w:id="45"/>
       <w:r>
         <w:br w:type="page"/>
       </w:r>
     </w:p>
     <w:p>
       <w:pPr>
-        <w:pStyle w:val="Heading1"/>
-      </w:pPr>
-      <w:r>
-        <w:lastRenderedPageBreak/>
+        <w:pStyle w:val="Titolo1"/>
+      </w:pPr>
+      <w:r>
         <w:t>Bibliografia</w:t>
       </w:r>
       <w:bookmarkEnd w:id="45"/>
     </w:p>
     <w:p>
       <w:pPr>
-        <w:pStyle w:val="Heading2"/>
+        <w:pStyle w:val="Titolo2"/>
         <w:rPr>
           <w:lang w:val="it-CH"/>
         </w:rPr>
       </w:pPr>
-      <w:bookmarkStart w:id="46" w:name="_Toc94790470"/>
+      <w:bookmarkStart w:name="_Toc94790470" w:id="46"/>
       <w:r>
         <w:rPr>
           <w:lang w:val="it-CH"/>
@@ -6086,13 +5463,13 @@
     </w:p>
     <w:p>
       <w:pPr>
-        <w:pStyle w:val="Heading2"/>
+        <w:pStyle w:val="Titolo2"/>
         <w:rPr>
           <w:lang w:val="it-CH"/>
         </w:rPr>
       </w:pPr>
-      <w:bookmarkStart w:id="47" w:name="_Toc461179233"/>
-      <w:bookmarkStart w:id="48" w:name="_Toc94790471"/>
+      <w:bookmarkStart w:name="_Toc461179233" w:id="47"/>
+      <w:bookmarkStart w:name="_Toc94790471" w:id="48"/>
       <w:r>
         <w:rPr>
           <w:lang w:val="it-CH"/>
@@ -6131,13 +5508,8 @@
           <w:numId w:val="7"/>
         </w:numPr>
       </w:pPr>
-      <w:proofErr w:type="spellStart"/>
-      <w:r>
-        <w:t>ev</w:t>
-      </w:r>
-      <w:proofErr w:type="spellEnd"/>
-      <w:r>
-        <w:t>. Numero di edizione,</w:t>
+      <w:r>
+        <w:t>ev. Numero di edizione,</w:t>
       </w:r>
     </w:p>
     <w:p>
@@ -6179,16 +5551,16 @@
           <w:b/>
         </w:rPr>
       </w:pPr>
-      <w:bookmarkStart w:id="49" w:name="_Toc461179234"/>
-    </w:p>
-    <w:p>
-      <w:pPr>
-        <w:pStyle w:val="Heading2"/>
+      <w:bookmarkStart w:name="_Toc461179234" w:id="49"/>
+    </w:p>
+    <w:p>
+      <w:pPr>
+        <w:pStyle w:val="Titolo2"/>
         <w:rPr>
           <w:lang w:val="it-CH"/>
         </w:rPr>
       </w:pPr>
-      <w:bookmarkStart w:id="50" w:name="_Toc94790472"/>
+      <w:bookmarkStart w:name="_Toc94790472" w:id="50"/>
       <w:r>
         <w:rPr>
           <w:lang w:val="it-CH"/>
@@ -6206,15 +5578,7 @@
         </w:numPr>
       </w:pPr>
       <w:r>
-        <w:t xml:space="preserve">URL del sito (se troppo lungo solo dominio, </w:t>
-      </w:r>
-      <w:proofErr w:type="spellStart"/>
-      <w:r>
-        <w:t>evt</w:t>
-      </w:r>
-      <w:proofErr w:type="spellEnd"/>
-      <w:r>
-        <w:t xml:space="preserve"> completo nel diario),</w:t>
+        <w:t>URL del sito (se troppo lungo solo dominio, evt completo nel diario),</w:t>
       </w:r>
     </w:p>
     <w:p>
@@ -6265,27 +5629,43 @@
           <w:ilvl w:val="0"/>
           <w:numId w:val="8"/>
         </w:numPr>
-      </w:pPr>
-      <w:r>
+        <w:rPr>
+          <w:lang w:val="fr-CH"/>
+        </w:rPr>
+      </w:pPr>
+      <w:r>
+        <w:rPr>
+          <w:lang w:val="fr-CH"/>
+        </w:rPr>
         <w:t xml:space="preserve">http://standards.ieee.org/guides/style/section7.html, </w:t>
       </w:r>
       <w:r>
         <w:rPr>
           <w:i/>
+          <w:lang w:val="fr-CH"/>
         </w:rPr>
         <w:t>IEEE Standards Style Manual</w:t>
       </w:r>
       <w:r>
+        <w:rPr>
+          <w:lang w:val="fr-CH"/>
+        </w:rPr>
         <w:t>, 07-06-2008.</w:t>
       </w:r>
     </w:p>
-    <w:p/>
-    <w:p>
-      <w:pPr>
-        <w:pStyle w:val="Heading1"/>
-      </w:pPr>
-      <w:bookmarkStart w:id="51" w:name="_Toc461179235"/>
-      <w:bookmarkStart w:id="52" w:name="_Toc94790473"/>
+    <w:p>
+      <w:pPr>
+        <w:rPr>
+          <w:lang w:val="fr-CH"/>
+        </w:rPr>
+      </w:pPr>
+    </w:p>
+    <w:p>
+      <w:pPr>
+        <w:pStyle w:val="Titolo1"/>
+      </w:pPr>
+      <w:bookmarkStart w:name="_Toc461179235" w:id="51"/>
+      <w:bookmarkStart w:name="_Toc94790473" w:id="52"/>
       <w:r>
         <w:t>Allegati</w:t>
       </w:r>
@@ -6360,16 +5740,11 @@
         </w:numPr>
       </w:pPr>
       <w:r>
-        <w:t xml:space="preserve">Mandato e/o </w:t>
-      </w:r>
-      <w:proofErr w:type="spellStart"/>
-      <w:r>
-        <w:t>Qd</w:t>
+        <w:t>Mandato e/o Qd</w:t>
       </w:r>
       <w:r>
         <w:t>C</w:t>
       </w:r>
-      <w:proofErr w:type="spellEnd"/>
     </w:p>
     <w:p>
       <w:pPr>
@@ -6404,7 +5779,7 @@
       <w:footerReference w:type="default" r:id="rId10"/>
       <w:headerReference w:type="first" r:id="rId11"/>
       <w:footerReference w:type="first" r:id="rId12"/>
-      <w:pgSz w:w="11906" w:h="16838"/>
+      <w:pgSz w:w="11906" w:h="16838" w:orient="portrait"/>
       <w:pgMar w:top="1985" w:right="1134" w:bottom="1418" w:left="1134" w:header="567" w:footer="567" w:gutter="0"/>
       <w:pgNumType w:start="1"/>
       <w:cols w:space="720"/>
@@ -6415,7 +5790,7 @@
 </file>
 
 <file path=word/endnotes.xml><?xml version="1.0" encoding="utf-8"?>
-<w:endnotes xmlns:wpc="http://schemas.microsoft.com/office/word/2010/wordprocessingCanvas" xmlns:cx="http://schemas.microsoft.com/office/drawing/2014/chartex" xmlns:cx1="http://schemas.microsoft.com/office/drawing/2015/9/8/chartex" xmlns:cx2="http://schemas.microsoft.com/office/drawing/2015/10/21/chartex" xmlns:cx3="http://schemas.microsoft.com/office/drawing/2016/5/9/chartex" xmlns:cx4="http://schemas.microsoft.com/office/drawing/2016/5/10/chartex" xmlns:cx5="http://schemas.microsoft.com/office/drawing/2016/5/11/chartex" xmlns:cx6="http://schemas.microsoft.com/office/drawing/2016/5/12/chartex" xmlns:cx7="http://schemas.microsoft.com/office/drawing/2016/5/13/chartex" xmlns:cx8="http://schemas.microsoft.com/office/drawing/2016/5/14/chartex" xmlns:mc="http://schemas.openxmlformats.org/markup-compatibility/2006" xmlns:aink="http://schemas.microsoft.com/office/drawing/2016/ink" xmlns:am3d="http://schemas.microsoft.com/office/drawing/2017/model3d" xmlns:o="urn:schemas-microsoft-com:office:office" xmlns:oel="http://schemas.microsoft.com/office/2019/extlst" xmlns:r="http://schemas.openxmlformats.org/officeDocument/2006/relationships" xmlns:m="http://schemas.openxmlformats.org/officeDocument/2006/math" xmlns:v="urn:schemas-microsoft-com:vml" xmlns:wp14="http://schemas.microsoft.com/office/word/2010/wordprocessingDrawing" xmlns:wp="http://schemas.openxmlformats.org/drawingml/2006/wordprocessingDrawing" xmlns:w10="urn:schemas-microsoft-com:office:word" xmlns:w="http://schemas.openxmlformats.org/wordprocessingml/2006/main" xmlns:w14="http://schemas.microsoft.com/office/word/2010/wordml" xmlns:w15="http://schemas.microsoft.com/office/word/2012/wordml" xmlns:w16cex="http://schemas.microsoft.com/office/word/2018/wordml/cex" xmlns:w16cid="http://schemas.microsoft.com/office/word/2016/wordml/cid" xmlns:w16="http://schemas.microsoft.com/office/word/2018/wordml" xmlns:w16du="http://schemas.microsoft.com/office/word/2023/wordml/word16du" xmlns:w16sdtdh="http://schemas.microsoft.com/office/word/2020/wordml/sdtdatahash" xmlns:w16sdtfl="http://schemas.microsoft.com/office/word/2024/wordml/sdtformatlock" xmlns:w16se="http://schemas.microsoft.com/office/word/2015/wordml/symex" xmlns:wpg="http://schemas.microsoft.com/office/word/2010/wordprocessingGroup" xmlns:wpi="http://schemas.microsoft.com/office/word/2010/wordprocessingInk" xmlns:wne="http://schemas.microsoft.com/office/word/2006/wordml" xmlns:wps="http://schemas.microsoft.com/office/word/2010/wordprocessingShape" mc:Ignorable="w14 w15 w16se w16cid w16 w16cex w16sdtdh w16sdtfl w16du wp14">
+<w:endnotes xmlns:wpc="http://schemas.microsoft.com/office/word/2010/wordprocessingCanvas" xmlns:cx="http://schemas.microsoft.com/office/drawing/2014/chartex" xmlns:cx1="http://schemas.microsoft.com/office/drawing/2015/9/8/chartex" xmlns:cx2="http://schemas.microsoft.com/office/drawing/2015/10/21/chartex" xmlns:cx3="http://schemas.microsoft.com/office/drawing/2016/5/9/chartex" xmlns:cx4="http://schemas.microsoft.com/office/drawing/2016/5/10/chartex" xmlns:cx5="http://schemas.microsoft.com/office/drawing/2016/5/11/chartex" xmlns:cx6="http://schemas.microsoft.com/office/drawing/2016/5/12/chartex" xmlns:cx7="http://schemas.microsoft.com/office/drawing/2016/5/13/chartex" xmlns:cx8="http://schemas.microsoft.com/office/drawing/2016/5/14/chartex" xmlns:mc="http://schemas.openxmlformats.org/markup-compatibility/2006" xmlns:aink="http://schemas.microsoft.com/office/drawing/2016/ink" xmlns:am3d="http://schemas.microsoft.com/office/drawing/2017/model3d" xmlns:o="urn:schemas-microsoft-com:office:office" xmlns:oel="http://schemas.microsoft.com/office/2019/extlst" xmlns:r="http://schemas.openxmlformats.org/officeDocument/2006/relationships" xmlns:m="http://schemas.openxmlformats.org/officeDocument/2006/math" xmlns:v="urn:schemas-microsoft-com:vml" xmlns:wp14="http://schemas.microsoft.com/office/word/2010/wordprocessingDrawing" xmlns:wp="http://schemas.openxmlformats.org/drawingml/2006/wordprocessingDrawing" xmlns:w10="urn:schemas-microsoft-com:office:word" xmlns:w="http://schemas.openxmlformats.org/wordprocessingml/2006/main" xmlns:w14="http://schemas.microsoft.com/office/word/2010/wordml" xmlns:w15="http://schemas.microsoft.com/office/word/2012/wordml" xmlns:w16cex="http://schemas.microsoft.com/office/word/2018/wordml/cex" xmlns:w16cid="http://schemas.microsoft.com/office/word/2016/wordml/cid" xmlns:w16="http://schemas.microsoft.com/office/word/2018/wordml" xmlns:w16sdtdh="http://schemas.microsoft.com/office/word/2020/wordml/sdtdatahash" xmlns:w16se="http://schemas.microsoft.com/office/word/2015/wordml/symex" xmlns:wpg="http://schemas.microsoft.com/office/word/2010/wordprocessingGroup" xmlns:wpi="http://schemas.microsoft.com/office/word/2010/wordprocessingInk" xmlns:wne="http://schemas.microsoft.com/office/word/2006/wordml" xmlns:wps="http://schemas.microsoft.com/office/word/2010/wordprocessingShape" mc:Ignorable="w14 w15 w16se w16cid w16 w16cex w16sdtdh wp14">
   <w:endnote w:type="separator" w:id="-1">
     <w:p>
       <w:r>
@@ -6434,10 +5809,10 @@
 </file>
 
 <file path=word/footer1.xml><?xml version="1.0" encoding="utf-8"?>
-<w:ftr xmlns:wpc="http://schemas.microsoft.com/office/word/2010/wordprocessingCanvas" xmlns:cx="http://schemas.microsoft.com/office/drawing/2014/chartex" xmlns:cx1="http://schemas.microsoft.com/office/drawing/2015/9/8/chartex" xmlns:cx2="http://schemas.microsoft.com/office/drawing/2015/10/21/chartex" xmlns:cx3="http://schemas.microsoft.com/office/drawing/2016/5/9/chartex" xmlns:cx4="http://schemas.microsoft.com/office/drawing/2016/5/10/chartex" xmlns:cx5="http://schemas.microsoft.com/office/drawing/2016/5/11/chartex" xmlns:cx6="http://schemas.microsoft.com/office/drawing/2016/5/12/chartex" xmlns:cx7="http://schemas.microsoft.com/office/drawing/2016/5/13/chartex" xmlns:cx8="http://schemas.microsoft.com/office/drawing/2016/5/14/chartex" xmlns:mc="http://schemas.openxmlformats.org/markup-compatibility/2006" xmlns:aink="http://schemas.microsoft.com/office/drawing/2016/ink" xmlns:am3d="http://schemas.microsoft.com/office/drawing/2017/model3d" xmlns:o="urn:schemas-microsoft-com:office:office" xmlns:oel="http://schemas.microsoft.com/office/2019/extlst" xmlns:r="http://schemas.openxmlformats.org/officeDocument/2006/relationships" xmlns:m="http://schemas.openxmlformats.org/officeDocument/2006/math" xmlns:v="urn:schemas-microsoft-com:vml" xmlns:wp14="http://schemas.microsoft.com/office/word/2010/wordprocessingDrawing" xmlns:wp="http://schemas.openxmlformats.org/drawingml/2006/wordprocessingDrawing" xmlns:w10="urn:schemas-microsoft-com:office:word" xmlns:w="http://schemas.openxmlformats.org/wordprocessingml/2006/main" xmlns:w14="http://schemas.microsoft.com/office/word/2010/wordml" xmlns:w15="http://schemas.microsoft.com/office/word/2012/wordml" xmlns:w16cex="http://schemas.microsoft.com/office/word/2018/wordml/cex" xmlns:w16cid="http://schemas.microsoft.com/office/word/2016/wordml/cid" xmlns:w16="http://schemas.microsoft.com/office/word/2018/wordml" xmlns:w16du="http://schemas.microsoft.com/office/word/2023/wordml/word16du" xmlns:w16sdtdh="http://schemas.microsoft.com/office/word/2020/wordml/sdtdatahash" xmlns:w16sdtfl="http://schemas.microsoft.com/office/word/2024/wordml/sdtformatlock" xmlns:w16se="http://schemas.microsoft.com/office/word/2015/wordml/symex" xmlns:wpg="http://schemas.microsoft.com/office/word/2010/wordprocessingGroup" xmlns:wpi="http://schemas.microsoft.com/office/word/2010/wordprocessingInk" xmlns:wne="http://schemas.microsoft.com/office/word/2006/wordml" xmlns:wps="http://schemas.microsoft.com/office/word/2010/wordprocessingShape" mc:Ignorable="w14 w15 w16se w16cid w16 w16cex w16sdtdh w16sdtfl w16du wp14">
+<w:ftr xmlns:wpc="http://schemas.microsoft.com/office/word/2010/wordprocessingCanvas" xmlns:cx="http://schemas.microsoft.com/office/drawing/2014/chartex" xmlns:cx1="http://schemas.microsoft.com/office/drawing/2015/9/8/chartex" xmlns:cx2="http://schemas.microsoft.com/office/drawing/2015/10/21/chartex" xmlns:cx3="http://schemas.microsoft.com/office/drawing/2016/5/9/chartex" xmlns:cx4="http://schemas.microsoft.com/office/drawing/2016/5/10/chartex" xmlns:cx5="http://schemas.microsoft.com/office/drawing/2016/5/11/chartex" xmlns:cx6="http://schemas.microsoft.com/office/drawing/2016/5/12/chartex" xmlns:cx7="http://schemas.microsoft.com/office/drawing/2016/5/13/chartex" xmlns:cx8="http://schemas.microsoft.com/office/drawing/2016/5/14/chartex" xmlns:mc="http://schemas.openxmlformats.org/markup-compatibility/2006" xmlns:aink="http://schemas.microsoft.com/office/drawing/2016/ink" xmlns:am3d="http://schemas.microsoft.com/office/drawing/2017/model3d" xmlns:o="urn:schemas-microsoft-com:office:office" xmlns:oel="http://schemas.microsoft.com/office/2019/extlst" xmlns:r="http://schemas.openxmlformats.org/officeDocument/2006/relationships" xmlns:m="http://schemas.openxmlformats.org/officeDocument/2006/math" xmlns:v="urn:schemas-microsoft-com:vml" xmlns:wp14="http://schemas.microsoft.com/office/word/2010/wordprocessingDrawing" xmlns:wp="http://schemas.openxmlformats.org/drawingml/2006/wordprocessingDrawing" xmlns:w10="urn:schemas-microsoft-com:office:word" xmlns:w="http://schemas.openxmlformats.org/wordprocessingml/2006/main" xmlns:w14="http://schemas.microsoft.com/office/word/2010/wordml" xmlns:w15="http://schemas.microsoft.com/office/word/2012/wordml" xmlns:w16cex="http://schemas.microsoft.com/office/word/2018/wordml/cex" xmlns:w16cid="http://schemas.microsoft.com/office/word/2016/wordml/cid" xmlns:w16="http://schemas.microsoft.com/office/word/2018/wordml" xmlns:w16sdtdh="http://schemas.microsoft.com/office/word/2020/wordml/sdtdatahash" xmlns:w16se="http://schemas.microsoft.com/office/word/2015/wordml/symex" xmlns:wpg="http://schemas.microsoft.com/office/word/2010/wordprocessingGroup" xmlns:wpi="http://schemas.microsoft.com/office/word/2010/wordprocessingInk" xmlns:wne="http://schemas.microsoft.com/office/word/2006/wordml" xmlns:wps="http://schemas.microsoft.com/office/word/2010/wordprocessingShape" mc:Ignorable="w14 w15 w16se w16cid w16 w16cex w16sdtdh wp14">
   <w:p>
     <w:pPr>
-      <w:pStyle w:val="Footer"/>
+      <w:pStyle w:val="Pidipagina"/>
     </w:pPr>
     <w:r>
       <w:t>Pinco Pallino</w:t>
@@ -6445,13 +5820,25 @@
     <w:r>
       <w:tab/>
     </w:r>
-    <w:fldSimple w:instr=" FILENAME ">
-      <w:r>
-        <w:t>D2. Modello documentazione progetto.docx</w:t>
-      </w:r>
-    </w:fldSimple>
+    <w:r>
+      <w:fldChar w:fldCharType="begin"/>
+    </w:r>
+    <w:r>
+      <w:instrText xml:space="preserve"> FILENAME </w:instrText>
+    </w:r>
+    <w:r>
+      <w:fldChar w:fldCharType="separate"/>
+    </w:r>
+    <w:r>
+      <w:t>D2. Modello documentazione progetto.docx</w:t>
+    </w:r>
+    <w:r>
+      <w:fldChar w:fldCharType="end"/>
+    </w:r>
     <w:r>
       <w:tab/>
+    </w:r>
+    <w:r>
       <w:t xml:space="preserve">Versione: </w:t>
     </w:r>
     <w:r>
@@ -6477,7 +5864,7 @@
 </file>
 
 <file path=word/footer2.xml><?xml version="1.0" encoding="utf-8"?>
-<w:ftr xmlns:wpc="http://schemas.microsoft.com/office/word/2010/wordprocessingCanvas" xmlns:cx="http://schemas.microsoft.com/office/drawing/2014/chartex" xmlns:cx1="http://schemas.microsoft.com/office/drawing/2015/9/8/chartex" xmlns:cx2="http://schemas.microsoft.com/office/drawing/2015/10/21/chartex" xmlns:cx3="http://schemas.microsoft.com/office/drawing/2016/5/9/chartex" xmlns:cx4="http://schemas.microsoft.com/office/drawing/2016/5/10/chartex" xmlns:cx5="http://schemas.microsoft.com/office/drawing/2016/5/11/chartex" xmlns:cx6="http://schemas.microsoft.com/office/drawing/2016/5/12/chartex" xmlns:cx7="http://schemas.microsoft.com/office/drawing/2016/5/13/chartex" xmlns:cx8="http://schemas.microsoft.com/office/drawing/2016/5/14/chartex" xmlns:mc="http://schemas.openxmlformats.org/markup-compatibility/2006" xmlns:aink="http://schemas.microsoft.com/office/drawing/2016/ink" xmlns:am3d="http://schemas.microsoft.com/office/drawing/2017/model3d" xmlns:o="urn:schemas-microsoft-com:office:office" xmlns:oel="http://schemas.microsoft.com/office/2019/extlst" xmlns:r="http://schemas.openxmlformats.org/officeDocument/2006/relationships" xmlns:m="http://schemas.openxmlformats.org/officeDocument/2006/math" xmlns:v="urn:schemas-microsoft-com:vml" xmlns:wp14="http://schemas.microsoft.com/office/word/2010/wordprocessingDrawing" xmlns:wp="http://schemas.openxmlformats.org/drawingml/2006/wordprocessingDrawing" xmlns:w10="urn:schemas-microsoft-com:office:word" xmlns:w="http://schemas.openxmlformats.org/wordprocessingml/2006/main" xmlns:w14="http://schemas.microsoft.com/office/word/2010/wordml" xmlns:w15="http://schemas.microsoft.com/office/word/2012/wordml" xmlns:w16cex="http://schemas.microsoft.com/office/word/2018/wordml/cex" xmlns:w16cid="http://schemas.microsoft.com/office/word/2016/wordml/cid" xmlns:w16="http://schemas.microsoft.com/office/word/2018/wordml" xmlns:w16du="http://schemas.microsoft.com/office/word/2023/wordml/word16du" xmlns:w16sdtdh="http://schemas.microsoft.com/office/word/2020/wordml/sdtdatahash" xmlns:w16sdtfl="http://schemas.microsoft.com/office/word/2024/wordml/sdtformatlock" xmlns:w16se="http://schemas.microsoft.com/office/word/2015/wordml/symex" xmlns:wpg="http://schemas.microsoft.com/office/word/2010/wordprocessingGroup" xmlns:wpi="http://schemas.microsoft.com/office/word/2010/wordprocessingInk" xmlns:wne="http://schemas.microsoft.com/office/word/2006/wordml" xmlns:wps="http://schemas.microsoft.com/office/word/2010/wordprocessingShape" mc:Ignorable="w14 w15 w16se w16cid w16 w16cex w16sdtdh w16sdtfl w16du wp14">
+<w:ftr xmlns:wpc="http://schemas.microsoft.com/office/word/2010/wordprocessingCanvas" xmlns:cx="http://schemas.microsoft.com/office/drawing/2014/chartex" xmlns:cx1="http://schemas.microsoft.com/office/drawing/2015/9/8/chartex" xmlns:cx2="http://schemas.microsoft.com/office/drawing/2015/10/21/chartex" xmlns:cx3="http://schemas.microsoft.com/office/drawing/2016/5/9/chartex" xmlns:cx4="http://schemas.microsoft.com/office/drawing/2016/5/10/chartex" xmlns:cx5="http://schemas.microsoft.com/office/drawing/2016/5/11/chartex" xmlns:cx6="http://schemas.microsoft.com/office/drawing/2016/5/12/chartex" xmlns:cx7="http://schemas.microsoft.com/office/drawing/2016/5/13/chartex" xmlns:cx8="http://schemas.microsoft.com/office/drawing/2016/5/14/chartex" xmlns:mc="http://schemas.openxmlformats.org/markup-compatibility/2006" xmlns:aink="http://schemas.microsoft.com/office/drawing/2016/ink" xmlns:am3d="http://schemas.microsoft.com/office/drawing/2017/model3d" xmlns:o="urn:schemas-microsoft-com:office:office" xmlns:oel="http://schemas.microsoft.com/office/2019/extlst" xmlns:r="http://schemas.openxmlformats.org/officeDocument/2006/relationships" xmlns:m="http://schemas.openxmlformats.org/officeDocument/2006/math" xmlns:v="urn:schemas-microsoft-com:vml" xmlns:wp14="http://schemas.microsoft.com/office/word/2010/wordprocessingDrawing" xmlns:wp="http://schemas.openxmlformats.org/drawingml/2006/wordprocessingDrawing" xmlns:w10="urn:schemas-microsoft-com:office:word" xmlns:w="http://schemas.openxmlformats.org/wordprocessingml/2006/main" xmlns:w14="http://schemas.microsoft.com/office/word/2010/wordml" xmlns:w15="http://schemas.microsoft.com/office/word/2012/wordml" xmlns:w16cex="http://schemas.microsoft.com/office/word/2018/wordml/cex" xmlns:w16cid="http://schemas.microsoft.com/office/word/2016/wordml/cid" xmlns:w16="http://schemas.microsoft.com/office/word/2018/wordml" xmlns:w16sdtdh="http://schemas.microsoft.com/office/word/2020/wordml/sdtdatahash" xmlns:w16se="http://schemas.microsoft.com/office/word/2015/wordml/symex" xmlns:wpg="http://schemas.microsoft.com/office/word/2010/wordprocessingGroup" xmlns:wpi="http://schemas.microsoft.com/office/word/2010/wordprocessingInk" xmlns:wne="http://schemas.microsoft.com/office/word/2006/wordml" xmlns:wps="http://schemas.microsoft.com/office/word/2010/wordprocessingShape" mc:Ignorable="w14 w15 w16se w16cid w16 w16cex w16sdtdh wp14">
   <w:tbl>
     <w:tblPr>
       <w:tblW w:w="0" w:type="auto"/>
@@ -6511,13 +5898,8 @@
           <w:tcW w:w="7390" w:type="dxa"/>
         </w:tcPr>
         <w:p>
-          <w:proofErr w:type="spellStart"/>
           <w:r>
-            <w:t>Slime</w:t>
-          </w:r>
-          <w:proofErr w:type="spellEnd"/>
-          <w:r>
-            <w:t xml:space="preserve"> and Guns</w:t>
+            <w:t>Slime and Guns</w:t>
           </w:r>
         </w:p>
       </w:tc>
@@ -6558,7 +5940,15 @@
           <w:tcW w:w="7390" w:type="dxa"/>
         </w:tcPr>
         <w:p>
+          <w:pPr>
+            <w:rPr>
+              <w:lang w:val="de-CH"/>
+            </w:rPr>
+          </w:pPr>
           <w:r>
+            <w:rPr>
+              <w:lang w:val="de-CH"/>
+            </w:rPr>
             <w:t>Huynh Anh Nguyen, Sofia Niederhauser, Lukas Moro, Alexander Mascaro</w:t>
           </w:r>
         </w:p>
@@ -6675,9 +6065,9 @@
   </w:tbl>
   <w:p>
     <w:pPr>
-      <w:pStyle w:val="Footer"/>
+      <w:pStyle w:val="Pidipagina"/>
       <w:pBdr>
-        <w:top w:val="none" w:sz="0" w:space="0" w:color="auto"/>
+        <w:top w:val="none" w:color="auto" w:sz="0" w:space="0"/>
       </w:pBdr>
     </w:pPr>
   </w:p>
@@ -6685,7 +6075,7 @@
 </file>
 
 <file path=word/footnotes.xml><?xml version="1.0" encoding="utf-8"?>
-<w:footnotes xmlns:wpc="http://schemas.microsoft.com/office/word/2010/wordprocessingCanvas" xmlns:cx="http://schemas.microsoft.com/office/drawing/2014/chartex" xmlns:cx1="http://schemas.microsoft.com/office/drawing/2015/9/8/chartex" xmlns:cx2="http://schemas.microsoft.com/office/drawing/2015/10/21/chartex" xmlns:cx3="http://schemas.microsoft.com/office/drawing/2016/5/9/chartex" xmlns:cx4="http://schemas.microsoft.com/office/drawing/2016/5/10/chartex" xmlns:cx5="http://schemas.microsoft.com/office/drawing/2016/5/11/chartex" xmlns:cx6="http://schemas.microsoft.com/office/drawing/2016/5/12/chartex" xmlns:cx7="http://schemas.microsoft.com/office/drawing/2016/5/13/chartex" xmlns:cx8="http://schemas.microsoft.com/office/drawing/2016/5/14/chartex" xmlns:mc="http://schemas.openxmlformats.org/markup-compatibility/2006" xmlns:aink="http://schemas.microsoft.com/office/drawing/2016/ink" xmlns:am3d="http://schemas.microsoft.com/office/drawing/2017/model3d" xmlns:o="urn:schemas-microsoft-com:office:office" xmlns:oel="http://schemas.microsoft.com/office/2019/extlst" xmlns:r="http://schemas.openxmlformats.org/officeDocument/2006/relationships" xmlns:m="http://schemas.openxmlformats.org/officeDocument/2006/math" xmlns:v="urn:schemas-microsoft-com:vml" xmlns:wp14="http://schemas.microsoft.com/office/word/2010/wordprocessingDrawing" xmlns:wp="http://schemas.openxmlformats.org/drawingml/2006/wordprocessingDrawing" xmlns:w10="urn:schemas-microsoft-com:office:word" xmlns:w="http://schemas.openxmlformats.org/wordprocessingml/2006/main" xmlns:w14="http://schemas.microsoft.com/office/word/2010/wordml" xmlns:w15="http://schemas.microsoft.com/office/word/2012/wordml" xmlns:w16cex="http://schemas.microsoft.com/office/word/2018/wordml/cex" xmlns:w16cid="http://schemas.microsoft.com/office/word/2016/wordml/cid" xmlns:w16="http://schemas.microsoft.com/office/word/2018/wordml" xmlns:w16du="http://schemas.microsoft.com/office/word/2023/wordml/word16du" xmlns:w16sdtdh="http://schemas.microsoft.com/office/word/2020/wordml/sdtdatahash" xmlns:w16sdtfl="http://schemas.microsoft.com/office/word/2024/wordml/sdtformatlock" xmlns:w16se="http://schemas.microsoft.com/office/word/2015/wordml/symex" xmlns:wpg="http://schemas.microsoft.com/office/word/2010/wordprocessingGroup" xmlns:wpi="http://schemas.microsoft.com/office/word/2010/wordprocessingInk" xmlns:wne="http://schemas.microsoft.com/office/word/2006/wordml" xmlns:wps="http://schemas.microsoft.com/office/word/2010/wordprocessingShape" mc:Ignorable="w14 w15 w16se w16cid w16 w16cex w16sdtdh w16sdtfl w16du wp14">
+<w:footnotes xmlns:wpc="http://schemas.microsoft.com/office/word/2010/wordprocessingCanvas" xmlns:cx="http://schemas.microsoft.com/office/drawing/2014/chartex" xmlns:cx1="http://schemas.microsoft.com/office/drawing/2015/9/8/chartex" xmlns:cx2="http://schemas.microsoft.com/office/drawing/2015/10/21/chartex" xmlns:cx3="http://schemas.microsoft.com/office/drawing/2016/5/9/chartex" xmlns:cx4="http://schemas.microsoft.com/office/drawing/2016/5/10/chartex" xmlns:cx5="http://schemas.microsoft.com/office/drawing/2016/5/11/chartex" xmlns:cx6="http://schemas.microsoft.com/office/drawing/2016/5/12/chartex" xmlns:cx7="http://schemas.microsoft.com/office/drawing/2016/5/13/chartex" xmlns:cx8="http://schemas.microsoft.com/office/drawing/2016/5/14/chartex" xmlns:mc="http://schemas.openxmlformats.org/markup-compatibility/2006" xmlns:aink="http://schemas.microsoft.com/office/drawing/2016/ink" xmlns:am3d="http://schemas.microsoft.com/office/drawing/2017/model3d" xmlns:o="urn:schemas-microsoft-com:office:office" xmlns:oel="http://schemas.microsoft.com/office/2019/extlst" xmlns:r="http://schemas.openxmlformats.org/officeDocument/2006/relationships" xmlns:m="http://schemas.openxmlformats.org/officeDocument/2006/math" xmlns:v="urn:schemas-microsoft-com:vml" xmlns:wp14="http://schemas.microsoft.com/office/word/2010/wordprocessingDrawing" xmlns:wp="http://schemas.openxmlformats.org/drawingml/2006/wordprocessingDrawing" xmlns:w10="urn:schemas-microsoft-com:office:word" xmlns:w="http://schemas.openxmlformats.org/wordprocessingml/2006/main" xmlns:w14="http://schemas.microsoft.com/office/word/2010/wordml" xmlns:w15="http://schemas.microsoft.com/office/word/2012/wordml" xmlns:w16cex="http://schemas.microsoft.com/office/word/2018/wordml/cex" xmlns:w16cid="http://schemas.microsoft.com/office/word/2016/wordml/cid" xmlns:w16="http://schemas.microsoft.com/office/word/2018/wordml" xmlns:w16sdtdh="http://schemas.microsoft.com/office/word/2020/wordml/sdtdatahash" xmlns:w16se="http://schemas.microsoft.com/office/word/2015/wordml/symex" xmlns:wpg="http://schemas.microsoft.com/office/word/2010/wordprocessingGroup" xmlns:wpi="http://schemas.microsoft.com/office/word/2010/wordprocessingInk" xmlns:wne="http://schemas.microsoft.com/office/word/2006/wordml" xmlns:wps="http://schemas.microsoft.com/office/word/2010/wordprocessingShape" mc:Ignorable="w14 w15 w16se w16cid w16 w16cex w16sdtdh wp14">
   <w:footnote w:type="separator" w:id="-1">
     <w:p>
       <w:r>
@@ -6704,16 +6094,16 @@
 </file>
 
 <file path=word/header1.xml><?xml version="1.0" encoding="utf-8"?>
-<w:hdr xmlns:wpc="http://schemas.microsoft.com/office/word/2010/wordprocessingCanvas" xmlns:cx="http://schemas.microsoft.com/office/drawing/2014/chartex" xmlns:cx1="http://schemas.microsoft.com/office/drawing/2015/9/8/chartex" xmlns:cx2="http://schemas.microsoft.com/office/drawing/2015/10/21/chartex" xmlns:cx3="http://schemas.microsoft.com/office/drawing/2016/5/9/chartex" xmlns:cx4="http://schemas.microsoft.com/office/drawing/2016/5/10/chartex" xmlns:cx5="http://schemas.microsoft.com/office/drawing/2016/5/11/chartex" xmlns:cx6="http://schemas.microsoft.com/office/drawing/2016/5/12/chartex" xmlns:cx7="http://schemas.microsoft.com/office/drawing/2016/5/13/chartex" xmlns:cx8="http://schemas.microsoft.com/office/drawing/2016/5/14/chartex" xmlns:mc="http://schemas.openxmlformats.org/markup-compatibility/2006" xmlns:aink="http://schemas.microsoft.com/office/drawing/2016/ink" xmlns:am3d="http://schemas.microsoft.com/office/drawing/2017/model3d" xmlns:o="urn:schemas-microsoft-com:office:office" xmlns:oel="http://schemas.microsoft.com/office/2019/extlst" xmlns:r="http://schemas.openxmlformats.org/officeDocument/2006/relationships" xmlns:m="http://schemas.openxmlformats.org/officeDocument/2006/math" xmlns:v="urn:schemas-microsoft-com:vml" xmlns:wp14="http://schemas.microsoft.com/office/word/2010/wordprocessingDrawing" xmlns:wp="http://schemas.openxmlformats.org/drawingml/2006/wordprocessingDrawing" xmlns:w10="urn:schemas-microsoft-com:office:word" xmlns:w="http://schemas.openxmlformats.org/wordprocessingml/2006/main" xmlns:w14="http://schemas.microsoft.com/office/word/2010/wordml" xmlns:w15="http://schemas.microsoft.com/office/word/2012/wordml" xmlns:w16cex="http://schemas.microsoft.com/office/word/2018/wordml/cex" xmlns:w16cid="http://schemas.microsoft.com/office/word/2016/wordml/cid" xmlns:w16="http://schemas.microsoft.com/office/word/2018/wordml" xmlns:w16du="http://schemas.microsoft.com/office/word/2023/wordml/word16du" xmlns:w16sdtdh="http://schemas.microsoft.com/office/word/2020/wordml/sdtdatahash" xmlns:w16sdtfl="http://schemas.microsoft.com/office/word/2024/wordml/sdtformatlock" xmlns:w16se="http://schemas.microsoft.com/office/word/2015/wordml/symex" xmlns:wpg="http://schemas.microsoft.com/office/word/2010/wordprocessingGroup" xmlns:wpi="http://schemas.microsoft.com/office/word/2010/wordprocessingInk" xmlns:wne="http://schemas.microsoft.com/office/word/2006/wordml" xmlns:wps="http://schemas.microsoft.com/office/word/2010/wordprocessingShape" mc:Ignorable="w14 w15 w16se w16cid w16 w16cex w16sdtdh w16sdtfl w16du wp14">
+<w:hdr xmlns:wpc="http://schemas.microsoft.com/office/word/2010/wordprocessingCanvas" xmlns:cx="http://schemas.microsoft.com/office/drawing/2014/chartex" xmlns:cx1="http://schemas.microsoft.com/office/drawing/2015/9/8/chartex" xmlns:cx2="http://schemas.microsoft.com/office/drawing/2015/10/21/chartex" xmlns:cx3="http://schemas.microsoft.com/office/drawing/2016/5/9/chartex" xmlns:cx4="http://schemas.microsoft.com/office/drawing/2016/5/10/chartex" xmlns:cx5="http://schemas.microsoft.com/office/drawing/2016/5/11/chartex" xmlns:cx6="http://schemas.microsoft.com/office/drawing/2016/5/12/chartex" xmlns:cx7="http://schemas.microsoft.com/office/drawing/2016/5/13/chartex" xmlns:cx8="http://schemas.microsoft.com/office/drawing/2016/5/14/chartex" xmlns:mc="http://schemas.openxmlformats.org/markup-compatibility/2006" xmlns:aink="http://schemas.microsoft.com/office/drawing/2016/ink" xmlns:am3d="http://schemas.microsoft.com/office/drawing/2017/model3d" xmlns:o="urn:schemas-microsoft-com:office:office" xmlns:oel="http://schemas.microsoft.com/office/2019/extlst" xmlns:r="http://schemas.openxmlformats.org/officeDocument/2006/relationships" xmlns:m="http://schemas.openxmlformats.org/officeDocument/2006/math" xmlns:v="urn:schemas-microsoft-com:vml" xmlns:wp14="http://schemas.microsoft.com/office/word/2010/wordprocessingDrawing" xmlns:wp="http://schemas.openxmlformats.org/drawingml/2006/wordprocessingDrawing" xmlns:w10="urn:schemas-microsoft-com:office:word" xmlns:w="http://schemas.openxmlformats.org/wordprocessingml/2006/main" xmlns:w14="http://schemas.microsoft.com/office/word/2010/wordml" xmlns:w15="http://schemas.microsoft.com/office/word/2012/wordml" xmlns:w16cex="http://schemas.microsoft.com/office/word/2018/wordml/cex" xmlns:w16cid="http://schemas.microsoft.com/office/word/2016/wordml/cid" xmlns:w16="http://schemas.microsoft.com/office/word/2018/wordml" xmlns:w16sdtdh="http://schemas.microsoft.com/office/word/2020/wordml/sdtdatahash" xmlns:w16se="http://schemas.microsoft.com/office/word/2015/wordml/symex" xmlns:wpg="http://schemas.microsoft.com/office/word/2010/wordprocessingGroup" xmlns:wpi="http://schemas.microsoft.com/office/word/2010/wordprocessingInk" xmlns:wne="http://schemas.microsoft.com/office/word/2006/wordml" xmlns:wps="http://schemas.microsoft.com/office/word/2010/wordprocessingShape" xmlns:a="http://schemas.openxmlformats.org/drawingml/2006/main" xmlns:pic="http://schemas.openxmlformats.org/drawingml/2006/picture" xmlns:a14="http://schemas.microsoft.com/office/drawing/2010/main" mc:Ignorable="w14 w15 w16se w16cid w16 w16cex w16sdtdh wp14">
   <w:tbl>
     <w:tblPr>
       <w:tblW w:w="9639" w:type="dxa"/>
       <w:jc w:val="center"/>
       <w:tblBorders>
-        <w:top w:val="single" w:sz="4" w:space="0" w:color="auto"/>
-        <w:left w:val="single" w:sz="4" w:space="0" w:color="auto"/>
-        <w:bottom w:val="single" w:sz="4" w:space="0" w:color="auto"/>
-        <w:right w:val="single" w:sz="4" w:space="0" w:color="auto"/>
+        <w:top w:val="single" w:color="auto" w:sz="4" w:space="0"/>
+        <w:left w:val="single" w:color="auto" w:sz="4" w:space="0"/>
+        <w:bottom w:val="single" w:color="auto" w:sz="4" w:space="0"/>
+        <w:right w:val="single" w:color="auto" w:sz="4" w:space="0"/>
       </w:tblBorders>
       <w:tblLayout w:type="fixed"/>
       <w:tblCellMar>
@@ -6729,7 +6119,7 @@
     </w:tblGrid>
     <w:tr>
       <w:trPr>
-        <w:trHeight w:hRule="exact" w:val="482"/>
+        <w:trHeight w:val="482" w:hRule="exact"/>
         <w:jc w:val="center"/>
       </w:trPr>
       <w:tc>
@@ -6737,10 +6127,10 @@
           <w:tcW w:w="964" w:type="dxa"/>
           <w:vMerge w:val="restart"/>
           <w:tcBorders>
-            <w:top w:val="single" w:sz="4" w:space="0" w:color="auto"/>
-            <w:left w:val="single" w:sz="4" w:space="0" w:color="auto"/>
-            <w:bottom w:val="single" w:sz="4" w:space="0" w:color="auto"/>
-            <w:right w:val="single" w:sz="4" w:space="0" w:color="auto"/>
+            <w:top w:val="single" w:color="auto" w:sz="4" w:space="0"/>
+            <w:left w:val="single" w:color="auto" w:sz="4" w:space="0"/>
+            <w:bottom w:val="single" w:color="auto" w:sz="4" w:space="0"/>
+            <w:right w:val="single" w:color="auto" w:sz="4" w:space="0"/>
           </w:tcBorders>
           <w:tcMar>
             <w:left w:w="0" w:type="dxa"/>
@@ -6749,7 +6139,7 @@
         </w:tcPr>
         <w:p>
           <w:pPr>
-            <w:pStyle w:val="Header"/>
+            <w:pStyle w:val="Intestazione"/>
             <w:jc w:val="center"/>
             <w:rPr>
               <w:rFonts w:cs="Arial"/>
@@ -6761,6 +6151,7 @@
           <w:r>
             <w:rPr>
               <w:rFonts w:cs="Arial"/>
+              <w:noProof/>
               <w:sz w:val="28"/>
             </w:rPr>
             <w:drawing>
@@ -6818,10 +6209,10 @@
         <w:tcPr>
           <w:tcW w:w="7088" w:type="dxa"/>
           <w:tcBorders>
-            <w:top w:val="single" w:sz="4" w:space="0" w:color="auto"/>
-            <w:left w:val="single" w:sz="4" w:space="0" w:color="auto"/>
-            <w:bottom w:val="single" w:sz="4" w:space="0" w:color="auto"/>
-            <w:right w:val="single" w:sz="4" w:space="0" w:color="auto"/>
+            <w:top w:val="single" w:color="auto" w:sz="4" w:space="0"/>
+            <w:left w:val="single" w:color="auto" w:sz="4" w:space="0"/>
+            <w:bottom w:val="single" w:color="auto" w:sz="4" w:space="0"/>
+            <w:right w:val="single" w:color="auto" w:sz="4" w:space="0"/>
           </w:tcBorders>
           <w:tcMar>
             <w:left w:w="0" w:type="dxa"/>
@@ -6831,7 +6222,7 @@
         </w:tcPr>
         <w:p>
           <w:pPr>
-            <w:pStyle w:val="Header"/>
+            <w:pStyle w:val="Intestazione"/>
             <w:jc w:val="center"/>
             <w:rPr>
               <w:rFonts w:cs="Arial"/>
@@ -6856,9 +6247,9 @@
           <w:tcW w:w="1588" w:type="dxa"/>
           <w:vMerge w:val="restart"/>
           <w:tcBorders>
-            <w:top w:val="single" w:sz="4" w:space="0" w:color="auto"/>
-            <w:left w:val="single" w:sz="4" w:space="0" w:color="auto"/>
-            <w:right w:val="single" w:sz="4" w:space="0" w:color="auto"/>
+            <w:top w:val="single" w:color="auto" w:sz="4" w:space="0"/>
+            <w:left w:val="single" w:color="auto" w:sz="4" w:space="0"/>
+            <w:right w:val="single" w:color="auto" w:sz="4" w:space="0"/>
           </w:tcBorders>
           <w:tcMar>
             <w:left w:w="0" w:type="dxa"/>
@@ -6868,7 +6259,7 @@
         </w:tcPr>
         <w:p>
           <w:pPr>
-            <w:pStyle w:val="Header"/>
+            <w:pStyle w:val="Intestazione"/>
             <w:jc w:val="center"/>
             <w:rPr>
               <w:rFonts w:cs="Arial"/>
@@ -6963,7 +6354,7 @@
     </w:tr>
     <w:tr>
       <w:trPr>
-        <w:trHeight w:hRule="exact" w:val="482"/>
+        <w:trHeight w:val="482" w:hRule="exact"/>
         <w:jc w:val="center"/>
       </w:trPr>
       <w:tc>
@@ -6971,10 +6362,10 @@
           <w:tcW w:w="964" w:type="dxa"/>
           <w:vMerge/>
           <w:tcBorders>
-            <w:top w:val="single" w:sz="4" w:space="0" w:color="auto"/>
-            <w:left w:val="single" w:sz="4" w:space="0" w:color="auto"/>
-            <w:bottom w:val="single" w:sz="4" w:space="0" w:color="auto"/>
-            <w:right w:val="single" w:sz="4" w:space="0" w:color="auto"/>
+            <w:top w:val="single" w:color="auto" w:sz="4" w:space="0"/>
+            <w:left w:val="single" w:color="auto" w:sz="4" w:space="0"/>
+            <w:bottom w:val="single" w:color="auto" w:sz="4" w:space="0"/>
+            <w:right w:val="single" w:color="auto" w:sz="4" w:space="0"/>
           </w:tcBorders>
           <w:tcMar>
             <w:left w:w="0" w:type="dxa"/>
@@ -6995,10 +6386,10 @@
         <w:tcPr>
           <w:tcW w:w="7088" w:type="dxa"/>
           <w:tcBorders>
-            <w:top w:val="single" w:sz="4" w:space="0" w:color="auto"/>
-            <w:left w:val="single" w:sz="4" w:space="0" w:color="auto"/>
-            <w:bottom w:val="single" w:sz="4" w:space="0" w:color="auto"/>
-            <w:right w:val="single" w:sz="4" w:space="0" w:color="auto"/>
+            <w:top w:val="single" w:color="auto" w:sz="4" w:space="0"/>
+            <w:left w:val="single" w:color="auto" w:sz="4" w:space="0"/>
+            <w:bottom w:val="single" w:color="auto" w:sz="4" w:space="0"/>
+            <w:right w:val="single" w:color="auto" w:sz="4" w:space="0"/>
           </w:tcBorders>
           <w:tcMar>
             <w:left w:w="0" w:type="dxa"/>
@@ -7008,7 +6399,7 @@
         </w:tcPr>
         <w:p>
           <w:pPr>
-            <w:pStyle w:val="Header"/>
+            <w:pStyle w:val="Intestazione"/>
             <w:jc w:val="center"/>
             <w:rPr>
               <w:rFonts w:cs="Arial"/>
@@ -7017,7 +6408,6 @@
               <w:szCs w:val="24"/>
             </w:rPr>
           </w:pPr>
-          <w:proofErr w:type="spellStart"/>
           <w:r>
             <w:rPr>
               <w:rFonts w:cs="Arial"/>
@@ -7025,17 +6415,7 @@
               <w:sz w:val="24"/>
               <w:szCs w:val="24"/>
             </w:rPr>
-            <w:t>Slime</w:t>
-          </w:r>
-          <w:proofErr w:type="spellEnd"/>
-          <w:r>
-            <w:rPr>
-              <w:rFonts w:cs="Arial"/>
-              <w:b/>
-              <w:sz w:val="24"/>
-              <w:szCs w:val="24"/>
-            </w:rPr>
-            <w:t xml:space="preserve"> And Guns</w:t>
+            <w:t>Slime And Guns</w:t>
           </w:r>
         </w:p>
       </w:tc>
@@ -7044,9 +6424,9 @@
           <w:tcW w:w="1588" w:type="dxa"/>
           <w:vMerge/>
           <w:tcBorders>
-            <w:left w:val="single" w:sz="4" w:space="0" w:color="auto"/>
-            <w:bottom w:val="single" w:sz="4" w:space="0" w:color="auto"/>
-            <w:right w:val="single" w:sz="4" w:space="0" w:color="auto"/>
+            <w:left w:val="single" w:color="auto" w:sz="4" w:space="0"/>
+            <w:bottom w:val="single" w:color="auto" w:sz="4" w:space="0"/>
+            <w:right w:val="single" w:color="auto" w:sz="4" w:space="0"/>
           </w:tcBorders>
           <w:tcMar>
             <w:left w:w="0" w:type="dxa"/>
@@ -7056,7 +6436,7 @@
         </w:tcPr>
         <w:p>
           <w:pPr>
-            <w:pStyle w:val="Header"/>
+            <w:pStyle w:val="Intestazione"/>
             <w:jc w:val="center"/>
             <w:rPr>
               <w:rFonts w:cs="Arial"/>
@@ -7068,7 +6448,7 @@
   </w:tbl>
   <w:p>
     <w:pPr>
-      <w:pStyle w:val="Header"/>
+      <w:pStyle w:val="Intestazione"/>
       <w:rPr>
         <w:rFonts w:cs="Arial"/>
         <w:sz w:val="8"/>
@@ -7079,15 +6459,15 @@
 </file>
 
 <file path=word/header2.xml><?xml version="1.0" encoding="utf-8"?>
-<w:hdr xmlns:wpc="http://schemas.microsoft.com/office/word/2010/wordprocessingCanvas" xmlns:cx="http://schemas.microsoft.com/office/drawing/2014/chartex" xmlns:cx1="http://schemas.microsoft.com/office/drawing/2015/9/8/chartex" xmlns:cx2="http://schemas.microsoft.com/office/drawing/2015/10/21/chartex" xmlns:cx3="http://schemas.microsoft.com/office/drawing/2016/5/9/chartex" xmlns:cx4="http://schemas.microsoft.com/office/drawing/2016/5/10/chartex" xmlns:cx5="http://schemas.microsoft.com/office/drawing/2016/5/11/chartex" xmlns:cx6="http://schemas.microsoft.com/office/drawing/2016/5/12/chartex" xmlns:cx7="http://schemas.microsoft.com/office/drawing/2016/5/13/chartex" xmlns:cx8="http://schemas.microsoft.com/office/drawing/2016/5/14/chartex" xmlns:mc="http://schemas.openxmlformats.org/markup-compatibility/2006" xmlns:aink="http://schemas.microsoft.com/office/drawing/2016/ink" xmlns:am3d="http://schemas.microsoft.com/office/drawing/2017/model3d" xmlns:o="urn:schemas-microsoft-com:office:office" xmlns:oel="http://schemas.microsoft.com/office/2019/extlst" xmlns:r="http://schemas.openxmlformats.org/officeDocument/2006/relationships" xmlns:m="http://schemas.openxmlformats.org/officeDocument/2006/math" xmlns:v="urn:schemas-microsoft-com:vml" xmlns:wp14="http://schemas.microsoft.com/office/word/2010/wordprocessingDrawing" xmlns:wp="http://schemas.openxmlformats.org/drawingml/2006/wordprocessingDrawing" xmlns:w10="urn:schemas-microsoft-com:office:word" xmlns:w="http://schemas.openxmlformats.org/wordprocessingml/2006/main" xmlns:w14="http://schemas.microsoft.com/office/word/2010/wordml" xmlns:w15="http://schemas.microsoft.com/office/word/2012/wordml" xmlns:w16cex="http://schemas.microsoft.com/office/word/2018/wordml/cex" xmlns:w16cid="http://schemas.microsoft.com/office/word/2016/wordml/cid" xmlns:w16="http://schemas.microsoft.com/office/word/2018/wordml" xmlns:w16du="http://schemas.microsoft.com/office/word/2023/wordml/word16du" xmlns:w16sdtdh="http://schemas.microsoft.com/office/word/2020/wordml/sdtdatahash" xmlns:w16sdtfl="http://schemas.microsoft.com/office/word/2024/wordml/sdtformatlock" xmlns:w16se="http://schemas.microsoft.com/office/word/2015/wordml/symex" xmlns:wpg="http://schemas.microsoft.com/office/word/2010/wordprocessingGroup" xmlns:wpi="http://schemas.microsoft.com/office/word/2010/wordprocessingInk" xmlns:wne="http://schemas.microsoft.com/office/word/2006/wordml" xmlns:wps="http://schemas.microsoft.com/office/word/2010/wordprocessingShape" mc:Ignorable="w14 w15 w16se w16cid w16 w16cex w16sdtdh w16sdtfl w16du wp14">
+<w:hdr xmlns:wpc="http://schemas.microsoft.com/office/word/2010/wordprocessingCanvas" xmlns:cx="http://schemas.microsoft.com/office/drawing/2014/chartex" xmlns:cx1="http://schemas.microsoft.com/office/drawing/2015/9/8/chartex" xmlns:cx2="http://schemas.microsoft.com/office/drawing/2015/10/21/chartex" xmlns:cx3="http://schemas.microsoft.com/office/drawing/2016/5/9/chartex" xmlns:cx4="http://schemas.microsoft.com/office/drawing/2016/5/10/chartex" xmlns:cx5="http://schemas.microsoft.com/office/drawing/2016/5/11/chartex" xmlns:cx6="http://schemas.microsoft.com/office/drawing/2016/5/12/chartex" xmlns:cx7="http://schemas.microsoft.com/office/drawing/2016/5/13/chartex" xmlns:cx8="http://schemas.microsoft.com/office/drawing/2016/5/14/chartex" xmlns:mc="http://schemas.openxmlformats.org/markup-compatibility/2006" xmlns:aink="http://schemas.microsoft.com/office/drawing/2016/ink" xmlns:am3d="http://schemas.microsoft.com/office/drawing/2017/model3d" xmlns:o="urn:schemas-microsoft-com:office:office" xmlns:oel="http://schemas.microsoft.com/office/2019/extlst" xmlns:r="http://schemas.openxmlformats.org/officeDocument/2006/relationships" xmlns:m="http://schemas.openxmlformats.org/officeDocument/2006/math" xmlns:v="urn:schemas-microsoft-com:vml" xmlns:wp14="http://schemas.microsoft.com/office/word/2010/wordprocessingDrawing" xmlns:wp="http://schemas.openxmlformats.org/drawingml/2006/wordprocessingDrawing" xmlns:w10="urn:schemas-microsoft-com:office:word" xmlns:w="http://schemas.openxmlformats.org/wordprocessingml/2006/main" xmlns:w14="http://schemas.microsoft.com/office/word/2010/wordml" xmlns:w15="http://schemas.microsoft.com/office/word/2012/wordml" xmlns:w16cex="http://schemas.microsoft.com/office/word/2018/wordml/cex" xmlns:w16cid="http://schemas.microsoft.com/office/word/2016/wordml/cid" xmlns:w16="http://schemas.microsoft.com/office/word/2018/wordml" xmlns:w16sdtdh="http://schemas.microsoft.com/office/word/2020/wordml/sdtdatahash" xmlns:w16se="http://schemas.microsoft.com/office/word/2015/wordml/symex" xmlns:wpg="http://schemas.microsoft.com/office/word/2010/wordprocessingGroup" xmlns:wpi="http://schemas.microsoft.com/office/word/2010/wordprocessingInk" xmlns:wne="http://schemas.microsoft.com/office/word/2006/wordml" xmlns:wps="http://schemas.microsoft.com/office/word/2010/wordprocessingShape" xmlns:a="http://schemas.openxmlformats.org/drawingml/2006/main" xmlns:pic="http://schemas.openxmlformats.org/drawingml/2006/picture" xmlns:a14="http://schemas.microsoft.com/office/drawing/2010/main" mc:Ignorable="w14 w15 w16se w16cid w16 w16cex w16sdtdh wp14">
   <w:tbl>
     <w:tblPr>
       <w:tblW w:w="9644" w:type="dxa"/>
       <w:tblBorders>
-        <w:top w:val="single" w:sz="4" w:space="0" w:color="auto"/>
-        <w:left w:val="single" w:sz="4" w:space="0" w:color="auto"/>
-        <w:bottom w:val="single" w:sz="4" w:space="0" w:color="auto"/>
-        <w:right w:val="single" w:sz="4" w:space="0" w:color="auto"/>
+        <w:top w:val="single" w:color="auto" w:sz="4" w:space="0"/>
+        <w:left w:val="single" w:color="auto" w:sz="4" w:space="0"/>
+        <w:bottom w:val="single" w:color="auto" w:sz="4" w:space="0"/>
+        <w:right w:val="single" w:color="auto" w:sz="4" w:space="0"/>
       </w:tblBorders>
       <w:tblLayout w:type="fixed"/>
       <w:tblCellMar>
@@ -7102,17 +6482,17 @@
     </w:tblGrid>
     <w:tr>
       <w:trPr>
-        <w:trHeight w:hRule="exact" w:val="482"/>
+        <w:trHeight w:val="482" w:hRule="exact"/>
       </w:trPr>
       <w:tc>
         <w:tcPr>
           <w:tcW w:w="964" w:type="dxa"/>
           <w:vMerge w:val="restart"/>
           <w:tcBorders>
-            <w:top w:val="single" w:sz="4" w:space="0" w:color="auto"/>
-            <w:left w:val="single" w:sz="4" w:space="0" w:color="auto"/>
-            <w:bottom w:val="single" w:sz="4" w:space="0" w:color="auto"/>
-            <w:right w:val="single" w:sz="4" w:space="0" w:color="auto"/>
+            <w:top w:val="single" w:color="auto" w:sz="4" w:space="0"/>
+            <w:left w:val="single" w:color="auto" w:sz="4" w:space="0"/>
+            <w:bottom w:val="single" w:color="auto" w:sz="4" w:space="0"/>
+            <w:right w:val="single" w:color="auto" w:sz="4" w:space="0"/>
           </w:tcBorders>
           <w:tcMar>
             <w:left w:w="0" w:type="dxa"/>
@@ -7121,7 +6501,7 @@
         </w:tcPr>
         <w:p>
           <w:pPr>
-            <w:pStyle w:val="Header"/>
+            <w:pStyle w:val="Intestazione"/>
             <w:jc w:val="center"/>
             <w:rPr>
               <w:rFonts w:cs="Arial"/>
@@ -7133,6 +6513,7 @@
           <w:r>
             <w:rPr>
               <w:rFonts w:cs="Arial"/>
+              <w:noProof/>
               <w:sz w:val="28"/>
             </w:rPr>
             <w:drawing>
@@ -7190,10 +6571,10 @@
         <w:tcPr>
           <w:tcW w:w="8680" w:type="dxa"/>
           <w:tcBorders>
-            <w:top w:val="single" w:sz="4" w:space="0" w:color="auto"/>
-            <w:left w:val="single" w:sz="4" w:space="0" w:color="auto"/>
-            <w:bottom w:val="single" w:sz="4" w:space="0" w:color="auto"/>
-            <w:right w:val="single" w:sz="4" w:space="0" w:color="auto"/>
+            <w:top w:val="single" w:color="auto" w:sz="4" w:space="0"/>
+            <w:left w:val="single" w:color="auto" w:sz="4" w:space="0"/>
+            <w:bottom w:val="single" w:color="auto" w:sz="4" w:space="0"/>
+            <w:right w:val="single" w:color="auto" w:sz="4" w:space="0"/>
           </w:tcBorders>
           <w:tcMar>
             <w:left w:w="0" w:type="dxa"/>
@@ -7203,7 +6584,7 @@
         </w:tcPr>
         <w:p>
           <w:pPr>
-            <w:pStyle w:val="Header"/>
+            <w:pStyle w:val="Intestazione"/>
             <w:jc w:val="center"/>
             <w:rPr>
               <w:rFonts w:cs="Arial"/>
@@ -7226,17 +6607,17 @@
     </w:tr>
     <w:tr>
       <w:trPr>
-        <w:trHeight w:hRule="exact" w:val="482"/>
+        <w:trHeight w:val="482" w:hRule="exact"/>
       </w:trPr>
       <w:tc>
         <w:tcPr>
           <w:tcW w:w="964" w:type="dxa"/>
           <w:vMerge/>
           <w:tcBorders>
-            <w:top w:val="single" w:sz="4" w:space="0" w:color="auto"/>
-            <w:left w:val="single" w:sz="4" w:space="0" w:color="auto"/>
-            <w:bottom w:val="single" w:sz="4" w:space="0" w:color="auto"/>
-            <w:right w:val="single" w:sz="4" w:space="0" w:color="auto"/>
+            <w:top w:val="single" w:color="auto" w:sz="4" w:space="0"/>
+            <w:left w:val="single" w:color="auto" w:sz="4" w:space="0"/>
+            <w:bottom w:val="single" w:color="auto" w:sz="4" w:space="0"/>
+            <w:right w:val="single" w:color="auto" w:sz="4" w:space="0"/>
           </w:tcBorders>
           <w:tcMar>
             <w:left w:w="0" w:type="dxa"/>
@@ -7257,10 +6638,10 @@
         <w:tcPr>
           <w:tcW w:w="8680" w:type="dxa"/>
           <w:tcBorders>
-            <w:top w:val="single" w:sz="4" w:space="0" w:color="auto"/>
-            <w:left w:val="single" w:sz="4" w:space="0" w:color="auto"/>
-            <w:bottom w:val="single" w:sz="4" w:space="0" w:color="auto"/>
-            <w:right w:val="single" w:sz="4" w:space="0" w:color="auto"/>
+            <w:top w:val="single" w:color="auto" w:sz="4" w:space="0"/>
+            <w:left w:val="single" w:color="auto" w:sz="4" w:space="0"/>
+            <w:bottom w:val="single" w:color="auto" w:sz="4" w:space="0"/>
+            <w:right w:val="single" w:color="auto" w:sz="4" w:space="0"/>
           </w:tcBorders>
           <w:tcMar>
             <w:left w:w="0" w:type="dxa"/>
@@ -7270,7 +6651,7 @@
         </w:tcPr>
         <w:p>
           <w:pPr>
-            <w:pStyle w:val="Header"/>
+            <w:pStyle w:val="Intestazione"/>
             <w:jc w:val="center"/>
             <w:rPr>
               <w:rFonts w:cs="Arial"/>
@@ -7294,14 +6675,126 @@
   </w:tbl>
   <w:p>
     <w:pPr>
-      <w:pStyle w:val="Header"/>
+      <w:pStyle w:val="Intestazione"/>
     </w:pPr>
   </w:p>
 </w:hdr>
 </file>
 
 <file path=word/numbering.xml><?xml version="1.0" encoding="utf-8"?>
-<w:numbering xmlns:wpc="http://schemas.microsoft.com/office/word/2010/wordprocessingCanvas" xmlns:cx="http://schemas.microsoft.com/office/drawing/2014/chartex" xmlns:cx1="http://schemas.microsoft.com/office/drawing/2015/9/8/chartex" xmlns:cx2="http://schemas.microsoft.com/office/drawing/2015/10/21/chartex" xmlns:cx3="http://schemas.microsoft.com/office/drawing/2016/5/9/chartex" xmlns:cx4="http://schemas.microsoft.com/office/drawing/2016/5/10/chartex" xmlns:cx5="http://schemas.microsoft.com/office/drawing/2016/5/11/chartex" xmlns:cx6="http://schemas.microsoft.com/office/drawing/2016/5/12/chartex" xmlns:cx7="http://schemas.microsoft.com/office/drawing/2016/5/13/chartex" xmlns:cx8="http://schemas.microsoft.com/office/drawing/2016/5/14/chartex" xmlns:mc="http://schemas.openxmlformats.org/markup-compatibility/2006" xmlns:aink="http://schemas.microsoft.com/office/drawing/2016/ink" xmlns:am3d="http://schemas.microsoft.com/office/drawing/2017/model3d" xmlns:o="urn:schemas-microsoft-com:office:office" xmlns:oel="http://schemas.microsoft.com/office/2019/extlst" xmlns:r="http://schemas.openxmlformats.org/officeDocument/2006/relationships" xmlns:m="http://schemas.openxmlformats.org/officeDocument/2006/math" xmlns:v="urn:schemas-microsoft-com:vml" xmlns:wp14="http://schemas.microsoft.com/office/word/2010/wordprocessingDrawing" xmlns:wp="http://schemas.openxmlformats.org/drawingml/2006/wordprocessingDrawing" xmlns:w10="urn:schemas-microsoft-com:office:word" xmlns:w="http://schemas.openxmlformats.org/wordprocessingml/2006/main" xmlns:w14="http://schemas.microsoft.com/office/word/2010/wordml" xmlns:w15="http://schemas.microsoft.com/office/word/2012/wordml" xmlns:w16cex="http://schemas.microsoft.com/office/word/2018/wordml/cex" xmlns:w16cid="http://schemas.microsoft.com/office/word/2016/wordml/cid" xmlns:w16="http://schemas.microsoft.com/office/word/2018/wordml" xmlns:w16du="http://schemas.microsoft.com/office/word/2023/wordml/word16du" xmlns:w16sdtdh="http://schemas.microsoft.com/office/word/2020/wordml/sdtdatahash" xmlns:w16sdtfl="http://schemas.microsoft.com/office/word/2024/wordml/sdtformatlock" xmlns:w16se="http://schemas.microsoft.com/office/word/2015/wordml/symex" xmlns:wpg="http://schemas.microsoft.com/office/word/2010/wordprocessingGroup" xmlns:wpi="http://schemas.microsoft.com/office/word/2010/wordprocessingInk" xmlns:wne="http://schemas.microsoft.com/office/word/2006/wordml" xmlns:wps="http://schemas.microsoft.com/office/word/2010/wordprocessingShape" mc:Ignorable="w14 w15 w16se w16cid w16 w16cex w16sdtdh w16sdtfl w16du wp14">
+<w:numbering xmlns:wpc="http://schemas.microsoft.com/office/word/2010/wordprocessingCanvas" xmlns:cx="http://schemas.microsoft.com/office/drawing/2014/chartex" xmlns:cx1="http://schemas.microsoft.com/office/drawing/2015/9/8/chartex" xmlns:cx2="http://schemas.microsoft.com/office/drawing/2015/10/21/chartex" xmlns:cx3="http://schemas.microsoft.com/office/drawing/2016/5/9/chartex" xmlns:cx4="http://schemas.microsoft.com/office/drawing/2016/5/10/chartex" xmlns:cx5="http://schemas.microsoft.com/office/drawing/2016/5/11/chartex" xmlns:cx6="http://schemas.microsoft.com/office/drawing/2016/5/12/chartex" xmlns:cx7="http://schemas.microsoft.com/office/drawing/2016/5/13/chartex" xmlns:cx8="http://schemas.microsoft.com/office/drawing/2016/5/14/chartex" xmlns:mc="http://schemas.openxmlformats.org/markup-compatibility/2006" xmlns:aink="http://schemas.microsoft.com/office/drawing/2016/ink" xmlns:am3d="http://schemas.microsoft.com/office/drawing/2017/model3d" xmlns:o="urn:schemas-microsoft-com:office:office" xmlns:oel="http://schemas.microsoft.com/office/2019/extlst" xmlns:r="http://schemas.openxmlformats.org/officeDocument/2006/relationships" xmlns:m="http://schemas.openxmlformats.org/officeDocument/2006/math" xmlns:v="urn:schemas-microsoft-com:vml" xmlns:wp14="http://schemas.microsoft.com/office/word/2010/wordprocessingDrawing" xmlns:wp="http://schemas.openxmlformats.org/drawingml/2006/wordprocessingDrawing" xmlns:w10="urn:schemas-microsoft-com:office:word" xmlns:w="http://schemas.openxmlformats.org/wordprocessingml/2006/main" xmlns:w14="http://schemas.microsoft.com/office/word/2010/wordml" xmlns:w15="http://schemas.microsoft.com/office/word/2012/wordml" xmlns:w16cex="http://schemas.microsoft.com/office/word/2018/wordml/cex" xmlns:w16cid="http://schemas.microsoft.com/office/word/2016/wordml/cid" xmlns:w16="http://schemas.microsoft.com/office/word/2018/wordml" xmlns:w16sdtdh="http://schemas.microsoft.com/office/word/2020/wordml/sdtdatahash" xmlns:w16se="http://schemas.microsoft.com/office/word/2015/wordml/symex" xmlns:wpg="http://schemas.microsoft.com/office/word/2010/wordprocessingGroup" xmlns:wpi="http://schemas.microsoft.com/office/word/2010/wordprocessingInk" xmlns:wne="http://schemas.microsoft.com/office/word/2006/wordml" xmlns:wps="http://schemas.microsoft.com/office/word/2010/wordprocessingShape" mc:Ignorable="w14 w15 w16se w16cid w16 w16cex w16sdtdh wp14">
+  <w:abstractNum xmlns:w="http://schemas.openxmlformats.org/wordprocessingml/2006/main" w:abstractNumId="20">
+    <w:nsid w:val="30ab4773"/>
+    <w:multiLevelType xmlns:w="http://schemas.openxmlformats.org/wordprocessingml/2006/main" w:val="hybridMultilevel"/>
+    <w:lvl xmlns:w="http://schemas.openxmlformats.org/wordprocessingml/2006/main" w:ilvl="0">
+      <w:start w:val="1"/>
+      <w:numFmt w:val="bullet"/>
+      <w:lvlText w:val=""/>
+      <w:lvlJc w:val="left"/>
+      <w:pPr>
+        <w:ind w:left="720" w:hanging="360"/>
+      </w:pPr>
+      <w:rPr>
+        <w:rFonts w:hint="default" w:ascii="Symbol" w:hAnsi="Symbol"/>
+      </w:rPr>
+    </w:lvl>
+    <w:lvl xmlns:w="http://schemas.openxmlformats.org/wordprocessingml/2006/main" w:ilvl="1">
+      <w:start w:val="1"/>
+      <w:numFmt w:val="bullet"/>
+      <w:lvlText w:val="o"/>
+      <w:lvlJc w:val="left"/>
+      <w:pPr>
+        <w:ind w:left="1440" w:hanging="360"/>
+      </w:pPr>
+      <w:rPr>
+        <w:rFonts w:hint="default" w:ascii="Courier New" w:hAnsi="Courier New"/>
+      </w:rPr>
+    </w:lvl>
+    <w:lvl xmlns:w="http://schemas.openxmlformats.org/wordprocessingml/2006/main" w:ilvl="2">
+      <w:start w:val="1"/>
+      <w:numFmt w:val="bullet"/>
+      <w:lvlText w:val=""/>
+      <w:lvlJc w:val="left"/>
+      <w:pPr>
+        <w:ind w:left="2160" w:hanging="360"/>
+      </w:pPr>
+      <w:rPr>
+        <w:rFonts w:hint="default" w:ascii="Wingdings" w:hAnsi="Wingdings"/>
+      </w:rPr>
+    </w:lvl>
+    <w:lvl xmlns:w="http://schemas.openxmlformats.org/wordprocessingml/2006/main" w:ilvl="3">
+      <w:start w:val="1"/>
+      <w:numFmt w:val="bullet"/>
+      <w:lvlText w:val=""/>
+      <w:lvlJc w:val="left"/>
+      <w:pPr>
+        <w:ind w:left="2880" w:hanging="360"/>
+      </w:pPr>
+      <w:rPr>
+        <w:rFonts w:hint="default" w:ascii="Symbol" w:hAnsi="Symbol"/>
+      </w:rPr>
+    </w:lvl>
+    <w:lvl xmlns:w="http://schemas.openxmlformats.org/wordprocessingml/2006/main" w:ilvl="4">
+      <w:start w:val="1"/>
+      <w:numFmt w:val="bullet"/>
+      <w:lvlText w:val="o"/>
+      <w:lvlJc w:val="left"/>
+      <w:pPr>
+        <w:ind w:left="3600" w:hanging="360"/>
+      </w:pPr>
+      <w:rPr>
+        <w:rFonts w:hint="default" w:ascii="Courier New" w:hAnsi="Courier New"/>
+      </w:rPr>
+    </w:lvl>
+    <w:lvl xmlns:w="http://schemas.openxmlformats.org/wordprocessingml/2006/main" w:ilvl="5">
+      <w:start w:val="1"/>
+      <w:numFmt w:val="bullet"/>
+      <w:lvlText w:val=""/>
+      <w:lvlJc w:val="left"/>
+      <w:pPr>
+        <w:ind w:left="4320" w:hanging="360"/>
+      </w:pPr>
+      <w:rPr>
+        <w:rFonts w:hint="default" w:ascii="Wingdings" w:hAnsi="Wingdings"/>
+      </w:rPr>
+    </w:lvl>
+    <w:lvl xmlns:w="http://schemas.openxmlformats.org/wordprocessingml/2006/main" w:ilvl="6">
+      <w:start w:val="1"/>
+      <w:numFmt w:val="bullet"/>
+      <w:lvlText w:val=""/>
+      <w:lvlJc w:val="left"/>
+      <w:pPr>
+        <w:ind w:left="5040" w:hanging="360"/>
+      </w:pPr>
+      <w:rPr>
+        <w:rFonts w:hint="default" w:ascii="Symbol" w:hAnsi="Symbol"/>
+      </w:rPr>
+    </w:lvl>
+    <w:lvl xmlns:w="http://schemas.openxmlformats.org/wordprocessingml/2006/main" w:ilvl="7">
+      <w:start w:val="1"/>
+      <w:numFmt w:val="bullet"/>
+      <w:lvlText w:val="o"/>
+      <w:lvlJc w:val="left"/>
+      <w:pPr>
+        <w:ind w:left="5760" w:hanging="360"/>
+      </w:pPr>
+      <w:rPr>
+        <w:rFonts w:hint="default" w:ascii="Courier New" w:hAnsi="Courier New"/>
+      </w:rPr>
+    </w:lvl>
+    <w:lvl xmlns:w="http://schemas.openxmlformats.org/wordprocessingml/2006/main" w:ilvl="8">
+      <w:start w:val="1"/>
+      <w:numFmt w:val="bullet"/>
+      <w:lvlText w:val=""/>
+      <w:lvlJc w:val="left"/>
+      <w:pPr>
+        <w:ind w:left="6480" w:hanging="360"/>
+      </w:pPr>
+      <w:rPr>
+        <w:rFonts w:hint="default" w:ascii="Wingdings" w:hAnsi="Wingdings"/>
+      </w:rPr>
+    </w:lvl>
+  </w:abstractNum>
   <w:abstractNum w:abstractNumId="0" w15:restartNumberingAfterBreak="0">
     <w:nsid w:val="0801489A"/>
     <w:multiLevelType w:val="hybridMultilevel"/>
@@ -7431,7 +6924,7 @@
         <w:ind w:left="720" w:hanging="360"/>
       </w:pPr>
       <w:rPr>
-        <w:rFonts w:ascii="Symbol" w:hAnsi="Symbol" w:hint="default"/>
+        <w:rFonts w:hint="default" w:ascii="Symbol" w:hAnsi="Symbol"/>
       </w:rPr>
     </w:lvl>
     <w:lvl w:ilvl="1" w:tplc="00030410" w:tentative="1">
@@ -7446,7 +6939,7 @@
         <w:ind w:left="1440" w:hanging="360"/>
       </w:pPr>
       <w:rPr>
-        <w:rFonts w:ascii="Courier New" w:hAnsi="Courier New" w:hint="default"/>
+        <w:rFonts w:hint="default" w:ascii="Courier New" w:hAnsi="Courier New"/>
       </w:rPr>
     </w:lvl>
     <w:lvl w:ilvl="2" w:tplc="00050410" w:tentative="1">
@@ -7461,7 +6954,7 @@
         <w:ind w:left="2160" w:hanging="360"/>
       </w:pPr>
       <w:rPr>
-        <w:rFonts w:ascii="Wingdings" w:hAnsi="Wingdings" w:hint="default"/>
+        <w:rFonts w:hint="default" w:ascii="Wingdings" w:hAnsi="Wingdings"/>
       </w:rPr>
     </w:lvl>
     <w:lvl w:ilvl="3" w:tplc="00010410" w:tentative="1">
@@ -7476,7 +6969,7 @@
         <w:ind w:left="2880" w:hanging="360"/>
       </w:pPr>
       <w:rPr>
-        <w:rFonts w:ascii="Symbol" w:hAnsi="Symbol" w:hint="default"/>
+        <w:rFonts w:hint="default" w:ascii="Symbol" w:hAnsi="Symbol"/>
       </w:rPr>
     </w:lvl>
     <w:lvl w:ilvl="4" w:tplc="00030410" w:tentative="1">
@@ -7491,7 +6984,7 @@
         <w:ind w:left="3600" w:hanging="360"/>
       </w:pPr>
       <w:rPr>
-        <w:rFonts w:ascii="Courier New" w:hAnsi="Courier New" w:hint="default"/>
+        <w:rFonts w:hint="default" w:ascii="Courier New" w:hAnsi="Courier New"/>
       </w:rPr>
     </w:lvl>
     <w:lvl w:ilvl="5" w:tplc="00050410" w:tentative="1">
@@ -7506,7 +6999,7 @@
         <w:ind w:left="4320" w:hanging="360"/>
       </w:pPr>
       <w:rPr>
-        <w:rFonts w:ascii="Wingdings" w:hAnsi="Wingdings" w:hint="default"/>
+        <w:rFonts w:hint="default" w:ascii="Wingdings" w:hAnsi="Wingdings"/>
       </w:rPr>
     </w:lvl>
     <w:lvl w:ilvl="6" w:tplc="00010410" w:tentative="1">
@@ -7521,7 +7014,7 @@
         <w:ind w:left="5040" w:hanging="360"/>
       </w:pPr>
       <w:rPr>
-        <w:rFonts w:ascii="Symbol" w:hAnsi="Symbol" w:hint="default"/>
+        <w:rFonts w:hint="default" w:ascii="Symbol" w:hAnsi="Symbol"/>
       </w:rPr>
     </w:lvl>
     <w:lvl w:ilvl="7" w:tplc="00030410" w:tentative="1">
@@ -7536,7 +7029,7 @@
         <w:ind w:left="5760" w:hanging="360"/>
       </w:pPr>
       <w:rPr>
-        <w:rFonts w:ascii="Courier New" w:hAnsi="Courier New" w:hint="default"/>
+        <w:rFonts w:hint="default" w:ascii="Courier New" w:hAnsi="Courier New"/>
       </w:rPr>
     </w:lvl>
     <w:lvl w:ilvl="8" w:tplc="00050410" w:tentative="1">
@@ -7551,7 +7044,7 @@
         <w:ind w:left="6480" w:hanging="360"/>
       </w:pPr>
       <w:rPr>
-        <w:rFonts w:ascii="Wingdings" w:hAnsi="Wingdings" w:hint="default"/>
+        <w:rFonts w:hint="default" w:ascii="Wingdings" w:hAnsi="Wingdings"/>
       </w:rPr>
     </w:lvl>
   </w:abstractNum>
@@ -7571,7 +7064,7 @@
         <w:ind w:left="720" w:hanging="360"/>
       </w:pPr>
       <w:rPr>
-        <w:rFonts w:ascii="Symbol" w:hAnsi="Symbol" w:hint="default"/>
+        <w:rFonts w:hint="default" w:ascii="Symbol" w:hAnsi="Symbol"/>
       </w:rPr>
     </w:lvl>
     <w:lvl w:ilvl="1" w:tplc="00030410" w:tentative="1">
@@ -7586,7 +7079,7 @@
         <w:ind w:left="1440" w:hanging="360"/>
       </w:pPr>
       <w:rPr>
-        <w:rFonts w:ascii="Courier New" w:hAnsi="Courier New" w:hint="default"/>
+        <w:rFonts w:hint="default" w:ascii="Courier New" w:hAnsi="Courier New"/>
       </w:rPr>
     </w:lvl>
     <w:lvl w:ilvl="2" w:tplc="00050410" w:tentative="1">
@@ -7601,7 +7094,7 @@
         <w:ind w:left="2160" w:hanging="360"/>
       </w:pPr>
       <w:rPr>
-        <w:rFonts w:ascii="Wingdings" w:hAnsi="Wingdings" w:hint="default"/>
+        <w:rFonts w:hint="default" w:ascii="Wingdings" w:hAnsi="Wingdings"/>
       </w:rPr>
     </w:lvl>
     <w:lvl w:ilvl="3" w:tplc="00010410" w:tentative="1">
@@ -7616,7 +7109,7 @@
         <w:ind w:left="2880" w:hanging="360"/>
       </w:pPr>
       <w:rPr>
-        <w:rFonts w:ascii="Symbol" w:hAnsi="Symbol" w:hint="default"/>
+        <w:rFonts w:hint="default" w:ascii="Symbol" w:hAnsi="Symbol"/>
       </w:rPr>
     </w:lvl>
     <w:lvl w:ilvl="4" w:tplc="00030410" w:tentative="1">
@@ -7631,7 +7124,7 @@
         <w:ind w:left="3600" w:hanging="360"/>
       </w:pPr>
       <w:rPr>
-        <w:rFonts w:ascii="Courier New" w:hAnsi="Courier New" w:hint="default"/>
+        <w:rFonts w:hint="default" w:ascii="Courier New" w:hAnsi="Courier New"/>
       </w:rPr>
     </w:lvl>
     <w:lvl w:ilvl="5" w:tplc="00050410" w:tentative="1">
@@ -7646,7 +7139,7 @@
         <w:ind w:left="4320" w:hanging="360"/>
       </w:pPr>
       <w:rPr>
-        <w:rFonts w:ascii="Wingdings" w:hAnsi="Wingdings" w:hint="default"/>
+        <w:rFonts w:hint="default" w:ascii="Wingdings" w:hAnsi="Wingdings"/>
       </w:rPr>
     </w:lvl>
     <w:lvl w:ilvl="6" w:tplc="00010410" w:tentative="1">
@@ -7661,7 +7154,7 @@
         <w:ind w:left="5040" w:hanging="360"/>
       </w:pPr>
       <w:rPr>
-        <w:rFonts w:ascii="Symbol" w:hAnsi="Symbol" w:hint="default"/>
+        <w:rFonts w:hint="default" w:ascii="Symbol" w:hAnsi="Symbol"/>
       </w:rPr>
     </w:lvl>
     <w:lvl w:ilvl="7" w:tplc="00030410" w:tentative="1">
@@ -7676,7 +7169,7 @@
         <w:ind w:left="5760" w:hanging="360"/>
       </w:pPr>
       <w:rPr>
-        <w:rFonts w:ascii="Courier New" w:hAnsi="Courier New" w:hint="default"/>
+        <w:rFonts w:hint="default" w:ascii="Courier New" w:hAnsi="Courier New"/>
       </w:rPr>
     </w:lvl>
     <w:lvl w:ilvl="8" w:tplc="00050410" w:tentative="1">
@@ -7691,7 +7184,7 @@
         <w:ind w:left="6480" w:hanging="360"/>
       </w:pPr>
       <w:rPr>
-        <w:rFonts w:ascii="Wingdings" w:hAnsi="Wingdings" w:hint="default"/>
+        <w:rFonts w:hint="default" w:ascii="Wingdings" w:hAnsi="Wingdings"/>
       </w:rPr>
     </w:lvl>
   </w:abstractNum>
@@ -7711,7 +7204,7 @@
         <w:ind w:left="720" w:hanging="360"/>
       </w:pPr>
       <w:rPr>
-        <w:rFonts w:ascii="Symbol" w:hAnsi="Symbol" w:hint="default"/>
+        <w:rFonts w:hint="default" w:ascii="Symbol" w:hAnsi="Symbol"/>
       </w:rPr>
     </w:lvl>
     <w:lvl w:ilvl="1" w:tplc="00030410" w:tentative="1">
@@ -7726,7 +7219,7 @@
         <w:ind w:left="1440" w:hanging="360"/>
       </w:pPr>
       <w:rPr>
-        <w:rFonts w:ascii="Courier New" w:hAnsi="Courier New" w:hint="default"/>
+        <w:rFonts w:hint="default" w:ascii="Courier New" w:hAnsi="Courier New"/>
       </w:rPr>
     </w:lvl>
     <w:lvl w:ilvl="2" w:tplc="00050410" w:tentative="1">
@@ -7741,7 +7234,7 @@
         <w:ind w:left="2160" w:hanging="360"/>
       </w:pPr>
       <w:rPr>
-        <w:rFonts w:ascii="Wingdings" w:hAnsi="Wingdings" w:hint="default"/>
+        <w:rFonts w:hint="default" w:ascii="Wingdings" w:hAnsi="Wingdings"/>
       </w:rPr>
     </w:lvl>
     <w:lvl w:ilvl="3" w:tplc="00010410" w:tentative="1">
@@ -7756,7 +7249,7 @@
         <w:ind w:left="2880" w:hanging="360"/>
       </w:pPr>
       <w:rPr>
-        <w:rFonts w:ascii="Symbol" w:hAnsi="Symbol" w:hint="default"/>
+        <w:rFonts w:hint="default" w:ascii="Symbol" w:hAnsi="Symbol"/>
       </w:rPr>
     </w:lvl>
     <w:lvl w:ilvl="4" w:tplc="00030410" w:tentative="1">
@@ -7771,7 +7264,7 @@
         <w:ind w:left="3600" w:hanging="360"/>
       </w:pPr>
       <w:rPr>
-        <w:rFonts w:ascii="Courier New" w:hAnsi="Courier New" w:hint="default"/>
+        <w:rFonts w:hint="default" w:ascii="Courier New" w:hAnsi="Courier New"/>
       </w:rPr>
     </w:lvl>
     <w:lvl w:ilvl="5" w:tplc="00050410" w:tentative="1">
@@ -7786,7 +7279,7 @@
         <w:ind w:left="4320" w:hanging="360"/>
       </w:pPr>
       <w:rPr>
-        <w:rFonts w:ascii="Wingdings" w:hAnsi="Wingdings" w:hint="default"/>
+        <w:rFonts w:hint="default" w:ascii="Wingdings" w:hAnsi="Wingdings"/>
       </w:rPr>
     </w:lvl>
     <w:lvl w:ilvl="6" w:tplc="00010410" w:tentative="1">
@@ -7801,7 +7294,7 @@
         <w:ind w:left="5040" w:hanging="360"/>
       </w:pPr>
       <w:rPr>
-        <w:rFonts w:ascii="Symbol" w:hAnsi="Symbol" w:hint="default"/>
+        <w:rFonts w:hint="default" w:ascii="Symbol" w:hAnsi="Symbol"/>
       </w:rPr>
     </w:lvl>
     <w:lvl w:ilvl="7" w:tplc="00030410" w:tentative="1">
@@ -7816,7 +7309,7 @@
         <w:ind w:left="5760" w:hanging="360"/>
       </w:pPr>
       <w:rPr>
-        <w:rFonts w:ascii="Courier New" w:hAnsi="Courier New" w:hint="default"/>
+        <w:rFonts w:hint="default" w:ascii="Courier New" w:hAnsi="Courier New"/>
       </w:rPr>
     </w:lvl>
     <w:lvl w:ilvl="8" w:tplc="00050410" w:tentative="1">
@@ -7831,7 +7324,7 @@
         <w:ind w:left="6480" w:hanging="360"/>
       </w:pPr>
       <w:rPr>
-        <w:rFonts w:ascii="Wingdings" w:hAnsi="Wingdings" w:hint="default"/>
+        <w:rFonts w:hint="default" w:ascii="Wingdings" w:hAnsi="Wingdings"/>
       </w:rPr>
     </w:lvl>
   </w:abstractNum>
@@ -7851,7 +7344,7 @@
         <w:ind w:left="720" w:hanging="360"/>
       </w:pPr>
       <w:rPr>
-        <w:rFonts w:ascii="Symbol" w:hAnsi="Symbol" w:hint="default"/>
+        <w:rFonts w:hint="default" w:ascii="Symbol" w:hAnsi="Symbol"/>
       </w:rPr>
     </w:lvl>
     <w:lvl w:ilvl="1" w:tplc="00030410" w:tentative="1">
@@ -7866,7 +7359,7 @@
         <w:ind w:left="1440" w:hanging="360"/>
       </w:pPr>
       <w:rPr>
-        <w:rFonts w:ascii="Courier New" w:hAnsi="Courier New" w:hint="default"/>
+        <w:rFonts w:hint="default" w:ascii="Courier New" w:hAnsi="Courier New"/>
       </w:rPr>
     </w:lvl>
     <w:lvl w:ilvl="2" w:tplc="00050410" w:tentative="1">
@@ -7881,7 +7374,7 @@
         <w:ind w:left="2160" w:hanging="360"/>
       </w:pPr>
       <w:rPr>
-        <w:rFonts w:ascii="Wingdings" w:hAnsi="Wingdings" w:hint="default"/>
+        <w:rFonts w:hint="default" w:ascii="Wingdings" w:hAnsi="Wingdings"/>
       </w:rPr>
     </w:lvl>
     <w:lvl w:ilvl="3" w:tplc="00010410" w:tentative="1">
@@ -7896,7 +7389,7 @@
         <w:ind w:left="2880" w:hanging="360"/>
       </w:pPr>
       <w:rPr>
-        <w:rFonts w:ascii="Symbol" w:hAnsi="Symbol" w:hint="default"/>
+        <w:rFonts w:hint="default" w:ascii="Symbol" w:hAnsi="Symbol"/>
       </w:rPr>
     </w:lvl>
     <w:lvl w:ilvl="4" w:tplc="00030410" w:tentative="1">
@@ -7911,7 +7404,7 @@
         <w:ind w:left="3600" w:hanging="360"/>
       </w:pPr>
       <w:rPr>
-        <w:rFonts w:ascii="Courier New" w:hAnsi="Courier New" w:hint="default"/>
+        <w:rFonts w:hint="default" w:ascii="Courier New" w:hAnsi="Courier New"/>
       </w:rPr>
     </w:lvl>
     <w:lvl w:ilvl="5" w:tplc="00050410" w:tentative="1">
@@ -7926,7 +7419,7 @@
         <w:ind w:left="4320" w:hanging="360"/>
       </w:pPr>
       <w:rPr>
-        <w:rFonts w:ascii="Wingdings" w:hAnsi="Wingdings" w:hint="default"/>
+        <w:rFonts w:hint="default" w:ascii="Wingdings" w:hAnsi="Wingdings"/>
       </w:rPr>
     </w:lvl>
     <w:lvl w:ilvl="6" w:tplc="00010410" w:tentative="1">
@@ -7941,7 +7434,7 @@
         <w:ind w:left="5040" w:hanging="360"/>
       </w:pPr>
       <w:rPr>
-        <w:rFonts w:ascii="Symbol" w:hAnsi="Symbol" w:hint="default"/>
+        <w:rFonts w:hint="default" w:ascii="Symbol" w:hAnsi="Symbol"/>
       </w:rPr>
     </w:lvl>
     <w:lvl w:ilvl="7" w:tplc="00030410" w:tentative="1">
@@ -7956,7 +7449,7 @@
         <w:ind w:left="5760" w:hanging="360"/>
       </w:pPr>
       <w:rPr>
-        <w:rFonts w:ascii="Courier New" w:hAnsi="Courier New" w:hint="default"/>
+        <w:rFonts w:hint="default" w:ascii="Courier New" w:hAnsi="Courier New"/>
       </w:rPr>
     </w:lvl>
     <w:lvl w:ilvl="8" w:tplc="00050410" w:tentative="1">
@@ -7971,7 +7464,7 @@
         <w:ind w:left="6480" w:hanging="360"/>
       </w:pPr>
       <w:rPr>
-        <w:rFonts w:ascii="Wingdings" w:hAnsi="Wingdings" w:hint="default"/>
+        <w:rFonts w:hint="default" w:ascii="Wingdings" w:hAnsi="Wingdings"/>
       </w:rPr>
     </w:lvl>
   </w:abstractNum>
@@ -7991,7 +7484,7 @@
         <w:ind w:left="360" w:hanging="360"/>
       </w:pPr>
       <w:rPr>
-        <w:rFonts w:ascii="Symbol" w:hAnsi="Symbol" w:hint="default"/>
+        <w:rFonts w:hint="default" w:ascii="Symbol" w:hAnsi="Symbol"/>
       </w:rPr>
     </w:lvl>
     <w:lvl w:ilvl="1" w:tplc="00010410">
@@ -8006,7 +7499,7 @@
         <w:ind w:left="1080" w:hanging="360"/>
       </w:pPr>
       <w:rPr>
-        <w:rFonts w:ascii="Symbol" w:hAnsi="Symbol" w:hint="default"/>
+        <w:rFonts w:hint="default" w:ascii="Symbol" w:hAnsi="Symbol"/>
       </w:rPr>
     </w:lvl>
     <w:lvl w:ilvl="2" w:tplc="001B0410" w:tentative="1">
@@ -8107,7 +7600,7 @@
         <w:ind w:left="720" w:hanging="360"/>
       </w:pPr>
       <w:rPr>
-        <w:rFonts w:ascii="Symbol" w:hAnsi="Symbol" w:hint="default"/>
+        <w:rFonts w:hint="default" w:ascii="Symbol" w:hAnsi="Symbol"/>
       </w:rPr>
     </w:lvl>
     <w:lvl w:ilvl="1" w:tplc="08100003" w:tentative="1">
@@ -8119,7 +7612,7 @@
         <w:ind w:left="1440" w:hanging="360"/>
       </w:pPr>
       <w:rPr>
-        <w:rFonts w:ascii="Courier New" w:hAnsi="Courier New" w:cs="Courier New" w:hint="default"/>
+        <w:rFonts w:hint="default" w:ascii="Courier New" w:hAnsi="Courier New" w:cs="Courier New"/>
       </w:rPr>
     </w:lvl>
     <w:lvl w:ilvl="2" w:tplc="08100005" w:tentative="1">
@@ -8131,7 +7624,7 @@
         <w:ind w:left="2160" w:hanging="360"/>
       </w:pPr>
       <w:rPr>
-        <w:rFonts w:ascii="Wingdings" w:hAnsi="Wingdings" w:hint="default"/>
+        <w:rFonts w:hint="default" w:ascii="Wingdings" w:hAnsi="Wingdings"/>
       </w:rPr>
     </w:lvl>
     <w:lvl w:ilvl="3" w:tplc="08100001" w:tentative="1">
@@ -8143,7 +7636,7 @@
         <w:ind w:left="2880" w:hanging="360"/>
       </w:pPr>
       <w:rPr>
-        <w:rFonts w:ascii="Symbol" w:hAnsi="Symbol" w:hint="default"/>
+        <w:rFonts w:hint="default" w:ascii="Symbol" w:hAnsi="Symbol"/>
       </w:rPr>
     </w:lvl>
     <w:lvl w:ilvl="4" w:tplc="08100003" w:tentative="1">
@@ -8155,7 +7648,7 @@
         <w:ind w:left="3600" w:hanging="360"/>
       </w:pPr>
       <w:rPr>
-        <w:rFonts w:ascii="Courier New" w:hAnsi="Courier New" w:cs="Courier New" w:hint="default"/>
+        <w:rFonts w:hint="default" w:ascii="Courier New" w:hAnsi="Courier New" w:cs="Courier New"/>
       </w:rPr>
     </w:lvl>
     <w:lvl w:ilvl="5" w:tplc="08100005" w:tentative="1">
@@ -8167,7 +7660,7 @@
         <w:ind w:left="4320" w:hanging="360"/>
       </w:pPr>
       <w:rPr>
-        <w:rFonts w:ascii="Wingdings" w:hAnsi="Wingdings" w:hint="default"/>
+        <w:rFonts w:hint="default" w:ascii="Wingdings" w:hAnsi="Wingdings"/>
       </w:rPr>
     </w:lvl>
     <w:lvl w:ilvl="6" w:tplc="08100001" w:tentative="1">
@@ -8179,7 +7672,7 @@
         <w:ind w:left="5040" w:hanging="360"/>
       </w:pPr>
       <w:rPr>
-        <w:rFonts w:ascii="Symbol" w:hAnsi="Symbol" w:hint="default"/>
+        <w:rFonts w:hint="default" w:ascii="Symbol" w:hAnsi="Symbol"/>
       </w:rPr>
     </w:lvl>
     <w:lvl w:ilvl="7" w:tplc="08100003" w:tentative="1">
@@ -8191,7 +7684,7 @@
         <w:ind w:left="5760" w:hanging="360"/>
       </w:pPr>
       <w:rPr>
-        <w:rFonts w:ascii="Courier New" w:hAnsi="Courier New" w:cs="Courier New" w:hint="default"/>
+        <w:rFonts w:hint="default" w:ascii="Courier New" w:hAnsi="Courier New" w:cs="Courier New"/>
       </w:rPr>
     </w:lvl>
     <w:lvl w:ilvl="8" w:tplc="08100005" w:tentative="1">
@@ -8203,7 +7696,7 @@
         <w:ind w:left="6480" w:hanging="360"/>
       </w:pPr>
       <w:rPr>
-        <w:rFonts w:ascii="Wingdings" w:hAnsi="Wingdings" w:hint="default"/>
+        <w:rFonts w:hint="default" w:ascii="Wingdings" w:hAnsi="Wingdings"/>
       </w:rPr>
     </w:lvl>
   </w:abstractNum>
@@ -8223,7 +7716,7 @@
         <w:ind w:left="720" w:hanging="360"/>
       </w:pPr>
       <w:rPr>
-        <w:rFonts w:ascii="Symbol" w:hAnsi="Symbol" w:hint="default"/>
+        <w:rFonts w:hint="default" w:ascii="Symbol" w:hAnsi="Symbol"/>
       </w:rPr>
     </w:lvl>
     <w:lvl w:ilvl="1" w:tplc="00030410" w:tentative="1">
@@ -8238,7 +7731,7 @@
         <w:ind w:left="1440" w:hanging="360"/>
       </w:pPr>
       <w:rPr>
-        <w:rFonts w:ascii="Courier New" w:hAnsi="Courier New" w:hint="default"/>
+        <w:rFonts w:hint="default" w:ascii="Courier New" w:hAnsi="Courier New"/>
       </w:rPr>
     </w:lvl>
     <w:lvl w:ilvl="2" w:tplc="00050410" w:tentative="1">
@@ -8253,7 +7746,7 @@
         <w:ind w:left="2160" w:hanging="360"/>
       </w:pPr>
       <w:rPr>
-        <w:rFonts w:ascii="Wingdings" w:hAnsi="Wingdings" w:hint="default"/>
+        <w:rFonts w:hint="default" w:ascii="Wingdings" w:hAnsi="Wingdings"/>
       </w:rPr>
     </w:lvl>
     <w:lvl w:ilvl="3" w:tplc="00010410" w:tentative="1">
@@ -8268,7 +7761,7 @@
         <w:ind w:left="2880" w:hanging="360"/>
       </w:pPr>
       <w:rPr>
-        <w:rFonts w:ascii="Symbol" w:hAnsi="Symbol" w:hint="default"/>
+        <w:rFonts w:hint="default" w:ascii="Symbol" w:hAnsi="Symbol"/>
       </w:rPr>
     </w:lvl>
     <w:lvl w:ilvl="4" w:tplc="00030410" w:tentative="1">
@@ -8283,7 +7776,7 @@
         <w:ind w:left="3600" w:hanging="360"/>
       </w:pPr>
       <w:rPr>
-        <w:rFonts w:ascii="Courier New" w:hAnsi="Courier New" w:hint="default"/>
+        <w:rFonts w:hint="default" w:ascii="Courier New" w:hAnsi="Courier New"/>
       </w:rPr>
     </w:lvl>
     <w:lvl w:ilvl="5" w:tplc="00050410" w:tentative="1">
@@ -8298,7 +7791,7 @@
         <w:ind w:left="4320" w:hanging="360"/>
       </w:pPr>
       <w:rPr>
-        <w:rFonts w:ascii="Wingdings" w:hAnsi="Wingdings" w:hint="default"/>
+        <w:rFonts w:hint="default" w:ascii="Wingdings" w:hAnsi="Wingdings"/>
       </w:rPr>
     </w:lvl>
     <w:lvl w:ilvl="6" w:tplc="00010410" w:tentative="1">
@@ -8313,7 +7806,7 @@
         <w:ind w:left="5040" w:hanging="360"/>
       </w:pPr>
       <w:rPr>
-        <w:rFonts w:ascii="Symbol" w:hAnsi="Symbol" w:hint="default"/>
+        <w:rFonts w:hint="default" w:ascii="Symbol" w:hAnsi="Symbol"/>
       </w:rPr>
     </w:lvl>
     <w:lvl w:ilvl="7" w:tplc="00030410" w:tentative="1">
@@ -8328,7 +7821,7 @@
         <w:ind w:left="5760" w:hanging="360"/>
       </w:pPr>
       <w:rPr>
-        <w:rFonts w:ascii="Courier New" w:hAnsi="Courier New" w:hint="default"/>
+        <w:rFonts w:hint="default" w:ascii="Courier New" w:hAnsi="Courier New"/>
       </w:rPr>
     </w:lvl>
     <w:lvl w:ilvl="8" w:tplc="00050410" w:tentative="1">
@@ -8343,7 +7836,7 @@
         <w:ind w:left="6480" w:hanging="360"/>
       </w:pPr>
       <w:rPr>
-        <w:rFonts w:ascii="Wingdings" w:hAnsi="Wingdings" w:hint="default"/>
+        <w:rFonts w:hint="default" w:ascii="Wingdings" w:hAnsi="Wingdings"/>
       </w:rPr>
     </w:lvl>
   </w:abstractNum>
@@ -8461,13 +7954,352 @@
     </w:lvl>
   </w:abstractNum>
   <w:abstractNum w:abstractNumId="9" w15:restartNumberingAfterBreak="0">
+    <w:nsid w:val="3FC662AA"/>
+    <w:multiLevelType w:val="hybridMultilevel"/>
+    <w:tmpl w:val="B55E87AA"/>
+    <w:lvl w:ilvl="0" w:tplc="08100001">
+      <w:start w:val="1"/>
+      <w:numFmt w:val="bullet"/>
+      <w:lvlText w:val=""/>
+      <w:lvlJc w:val="left"/>
+      <w:pPr>
+        <w:ind w:left="720" w:hanging="360"/>
+      </w:pPr>
+      <w:rPr>
+        <w:rFonts w:hint="default" w:ascii="Symbol" w:hAnsi="Symbol"/>
+      </w:rPr>
+    </w:lvl>
+    <w:lvl w:ilvl="1" w:tplc="08100003" w:tentative="1">
+      <w:start w:val="1"/>
+      <w:numFmt w:val="bullet"/>
+      <w:lvlText w:val="o"/>
+      <w:lvlJc w:val="left"/>
+      <w:pPr>
+        <w:ind w:left="1440" w:hanging="360"/>
+      </w:pPr>
+      <w:rPr>
+        <w:rFonts w:hint="default" w:ascii="Courier New" w:hAnsi="Courier New" w:cs="Courier New"/>
+      </w:rPr>
+    </w:lvl>
+    <w:lvl w:ilvl="2" w:tplc="08100005" w:tentative="1">
+      <w:start w:val="1"/>
+      <w:numFmt w:val="bullet"/>
+      <w:lvlText w:val=""/>
+      <w:lvlJc w:val="left"/>
+      <w:pPr>
+        <w:ind w:left="2160" w:hanging="360"/>
+      </w:pPr>
+      <w:rPr>
+        <w:rFonts w:hint="default" w:ascii="Wingdings" w:hAnsi="Wingdings"/>
+      </w:rPr>
+    </w:lvl>
+    <w:lvl w:ilvl="3" w:tplc="08100001" w:tentative="1">
+      <w:start w:val="1"/>
+      <w:numFmt w:val="bullet"/>
+      <w:lvlText w:val=""/>
+      <w:lvlJc w:val="left"/>
+      <w:pPr>
+        <w:ind w:left="2880" w:hanging="360"/>
+      </w:pPr>
+      <w:rPr>
+        <w:rFonts w:hint="default" w:ascii="Symbol" w:hAnsi="Symbol"/>
+      </w:rPr>
+    </w:lvl>
+    <w:lvl w:ilvl="4" w:tplc="08100003" w:tentative="1">
+      <w:start w:val="1"/>
+      <w:numFmt w:val="bullet"/>
+      <w:lvlText w:val="o"/>
+      <w:lvlJc w:val="left"/>
+      <w:pPr>
+        <w:ind w:left="3600" w:hanging="360"/>
+      </w:pPr>
+      <w:rPr>
+        <w:rFonts w:hint="default" w:ascii="Courier New" w:hAnsi="Courier New" w:cs="Courier New"/>
+      </w:rPr>
+    </w:lvl>
+    <w:lvl w:ilvl="5" w:tplc="08100005" w:tentative="1">
+      <w:start w:val="1"/>
+      <w:numFmt w:val="bullet"/>
+      <w:lvlText w:val=""/>
+      <w:lvlJc w:val="left"/>
+      <w:pPr>
+        <w:ind w:left="4320" w:hanging="360"/>
+      </w:pPr>
+      <w:rPr>
+        <w:rFonts w:hint="default" w:ascii="Wingdings" w:hAnsi="Wingdings"/>
+      </w:rPr>
+    </w:lvl>
+    <w:lvl w:ilvl="6" w:tplc="08100001" w:tentative="1">
+      <w:start w:val="1"/>
+      <w:numFmt w:val="bullet"/>
+      <w:lvlText w:val=""/>
+      <w:lvlJc w:val="left"/>
+      <w:pPr>
+        <w:ind w:left="5040" w:hanging="360"/>
+      </w:pPr>
+      <w:rPr>
+        <w:rFonts w:hint="default" w:ascii="Symbol" w:hAnsi="Symbol"/>
+      </w:rPr>
+    </w:lvl>
+    <w:lvl w:ilvl="7" w:tplc="08100003" w:tentative="1">
+      <w:start w:val="1"/>
+      <w:numFmt w:val="bullet"/>
+      <w:lvlText w:val="o"/>
+      <w:lvlJc w:val="left"/>
+      <w:pPr>
+        <w:ind w:left="5760" w:hanging="360"/>
+      </w:pPr>
+      <w:rPr>
+        <w:rFonts w:hint="default" w:ascii="Courier New" w:hAnsi="Courier New" w:cs="Courier New"/>
+      </w:rPr>
+    </w:lvl>
+    <w:lvl w:ilvl="8" w:tplc="08100005" w:tentative="1">
+      <w:start w:val="1"/>
+      <w:numFmt w:val="bullet"/>
+      <w:lvlText w:val=""/>
+      <w:lvlJc w:val="left"/>
+      <w:pPr>
+        <w:ind w:left="6480" w:hanging="360"/>
+      </w:pPr>
+      <w:rPr>
+        <w:rFonts w:hint="default" w:ascii="Wingdings" w:hAnsi="Wingdings"/>
+      </w:rPr>
+    </w:lvl>
+  </w:abstractNum>
+  <w:abstractNum w:abstractNumId="10" w15:restartNumberingAfterBreak="0">
+    <w:nsid w:val="524D0B1D"/>
+    <w:multiLevelType w:val="hybridMultilevel"/>
+    <w:tmpl w:val="2EE2FFB2"/>
+    <w:lvl w:ilvl="0" w:tplc="08100001">
+      <w:start w:val="1"/>
+      <w:numFmt w:val="bullet"/>
+      <w:lvlText w:val=""/>
+      <w:lvlJc w:val="left"/>
+      <w:pPr>
+        <w:ind w:left="720" w:hanging="360"/>
+      </w:pPr>
+      <w:rPr>
+        <w:rFonts w:hint="default" w:ascii="Symbol" w:hAnsi="Symbol"/>
+      </w:rPr>
+    </w:lvl>
+    <w:lvl w:ilvl="1" w:tplc="08100003" w:tentative="1">
+      <w:start w:val="1"/>
+      <w:numFmt w:val="bullet"/>
+      <w:lvlText w:val="o"/>
+      <w:lvlJc w:val="left"/>
+      <w:pPr>
+        <w:ind w:left="1440" w:hanging="360"/>
+      </w:pPr>
+      <w:rPr>
+        <w:rFonts w:hint="default" w:ascii="Courier New" w:hAnsi="Courier New" w:cs="Courier New"/>
+      </w:rPr>
+    </w:lvl>
+    <w:lvl w:ilvl="2" w:tplc="08100005" w:tentative="1">
+      <w:start w:val="1"/>
+      <w:numFmt w:val="bullet"/>
+      <w:lvlText w:val=""/>
+      <w:lvlJc w:val="left"/>
+      <w:pPr>
+        <w:ind w:left="2160" w:hanging="360"/>
+      </w:pPr>
+      <w:rPr>
+        <w:rFonts w:hint="default" w:ascii="Wingdings" w:hAnsi="Wingdings"/>
+      </w:rPr>
+    </w:lvl>
+    <w:lvl w:ilvl="3" w:tplc="08100001" w:tentative="1">
+      <w:start w:val="1"/>
+      <w:numFmt w:val="bullet"/>
+      <w:lvlText w:val=""/>
+      <w:lvlJc w:val="left"/>
+      <w:pPr>
+        <w:ind w:left="2880" w:hanging="360"/>
+      </w:pPr>
+      <w:rPr>
+        <w:rFonts w:hint="default" w:ascii="Symbol" w:hAnsi="Symbol"/>
+      </w:rPr>
+    </w:lvl>
+    <w:lvl w:ilvl="4" w:tplc="08100003" w:tentative="1">
+      <w:start w:val="1"/>
+      <w:numFmt w:val="bullet"/>
+      <w:lvlText w:val="o"/>
+      <w:lvlJc w:val="left"/>
+      <w:pPr>
+        <w:ind w:left="3600" w:hanging="360"/>
+      </w:pPr>
+      <w:rPr>
+        <w:rFonts w:hint="default" w:ascii="Courier New" w:hAnsi="Courier New" w:cs="Courier New"/>
+      </w:rPr>
+    </w:lvl>
+    <w:lvl w:ilvl="5" w:tplc="08100005" w:tentative="1">
+      <w:start w:val="1"/>
+      <w:numFmt w:val="bullet"/>
+      <w:lvlText w:val=""/>
+      <w:lvlJc w:val="left"/>
+      <w:pPr>
+        <w:ind w:left="4320" w:hanging="360"/>
+      </w:pPr>
+      <w:rPr>
+        <w:rFonts w:hint="default" w:ascii="Wingdings" w:hAnsi="Wingdings"/>
+      </w:rPr>
+    </w:lvl>
+    <w:lvl w:ilvl="6" w:tplc="08100001" w:tentative="1">
+      <w:start w:val="1"/>
+      <w:numFmt w:val="bullet"/>
+      <w:lvlText w:val=""/>
+      <w:lvlJc w:val="left"/>
+      <w:pPr>
+        <w:ind w:left="5040" w:hanging="360"/>
+      </w:pPr>
+      <w:rPr>
+        <w:rFonts w:hint="default" w:ascii="Symbol" w:hAnsi="Symbol"/>
+      </w:rPr>
+    </w:lvl>
+    <w:lvl w:ilvl="7" w:tplc="08100003" w:tentative="1">
+      <w:start w:val="1"/>
+      <w:numFmt w:val="bullet"/>
+      <w:lvlText w:val="o"/>
+      <w:lvlJc w:val="left"/>
+      <w:pPr>
+        <w:ind w:left="5760" w:hanging="360"/>
+      </w:pPr>
+      <w:rPr>
+        <w:rFonts w:hint="default" w:ascii="Courier New" w:hAnsi="Courier New" w:cs="Courier New"/>
+      </w:rPr>
+    </w:lvl>
+    <w:lvl w:ilvl="8" w:tplc="08100005" w:tentative="1">
+      <w:start w:val="1"/>
+      <w:numFmt w:val="bullet"/>
+      <w:lvlText w:val=""/>
+      <w:lvlJc w:val="left"/>
+      <w:pPr>
+        <w:ind w:left="6480" w:hanging="360"/>
+      </w:pPr>
+      <w:rPr>
+        <w:rFonts w:hint="default" w:ascii="Wingdings" w:hAnsi="Wingdings"/>
+      </w:rPr>
+    </w:lvl>
+  </w:abstractNum>
+  <w:abstractNum w:abstractNumId="11" w15:restartNumberingAfterBreak="0">
+    <w:nsid w:val="54E51902"/>
+    <w:multiLevelType w:val="hybridMultilevel"/>
+    <w:tmpl w:val="38D818D6"/>
+    <w:lvl w:ilvl="0" w:tplc="08100001">
+      <w:start w:val="1"/>
+      <w:numFmt w:val="bullet"/>
+      <w:lvlText w:val=""/>
+      <w:lvlJc w:val="left"/>
+      <w:pPr>
+        <w:ind w:left="720" w:hanging="360"/>
+      </w:pPr>
+      <w:rPr>
+        <w:rFonts w:hint="default" w:ascii="Symbol" w:hAnsi="Symbol"/>
+      </w:rPr>
+    </w:lvl>
+    <w:lvl w:ilvl="1" w:tplc="08100003" w:tentative="1">
+      <w:start w:val="1"/>
+      <w:numFmt w:val="bullet"/>
+      <w:lvlText w:val="o"/>
+      <w:lvlJc w:val="left"/>
+      <w:pPr>
+        <w:ind w:left="1440" w:hanging="360"/>
+      </w:pPr>
+      <w:rPr>
+        <w:rFonts w:hint="default" w:ascii="Courier New" w:hAnsi="Courier New" w:cs="Courier New"/>
+      </w:rPr>
+    </w:lvl>
+    <w:lvl w:ilvl="2" w:tplc="08100005" w:tentative="1">
+      <w:start w:val="1"/>
+      <w:numFmt w:val="bullet"/>
+      <w:lvlText w:val=""/>
+      <w:lvlJc w:val="left"/>
+      <w:pPr>
+        <w:ind w:left="2160" w:hanging="360"/>
+      </w:pPr>
+      <w:rPr>
+        <w:rFonts w:hint="default" w:ascii="Wingdings" w:hAnsi="Wingdings"/>
+      </w:rPr>
+    </w:lvl>
+    <w:lvl w:ilvl="3" w:tplc="08100001" w:tentative="1">
+      <w:start w:val="1"/>
+      <w:numFmt w:val="bullet"/>
+      <w:lvlText w:val=""/>
+      <w:lvlJc w:val="left"/>
+      <w:pPr>
+        <w:ind w:left="2880" w:hanging="360"/>
+      </w:pPr>
+      <w:rPr>
+        <w:rFonts w:hint="default" w:ascii="Symbol" w:hAnsi="Symbol"/>
+      </w:rPr>
+    </w:lvl>
+    <w:lvl w:ilvl="4" w:tplc="08100003" w:tentative="1">
+      <w:start w:val="1"/>
+      <w:numFmt w:val="bullet"/>
+      <w:lvlText w:val="o"/>
+      <w:lvlJc w:val="left"/>
+      <w:pPr>
+        <w:ind w:left="3600" w:hanging="360"/>
+      </w:pPr>
+      <w:rPr>
+        <w:rFonts w:hint="default" w:ascii="Courier New" w:hAnsi="Courier New" w:cs="Courier New"/>
+      </w:rPr>
+    </w:lvl>
+    <w:lvl w:ilvl="5" w:tplc="08100005" w:tentative="1">
+      <w:start w:val="1"/>
+      <w:numFmt w:val="bullet"/>
+      <w:lvlText w:val=""/>
+      <w:lvlJc w:val="left"/>
+      <w:pPr>
+        <w:ind w:left="4320" w:hanging="360"/>
+      </w:pPr>
+      <w:rPr>
+        <w:rFonts w:hint="default" w:ascii="Wingdings" w:hAnsi="Wingdings"/>
+      </w:rPr>
+    </w:lvl>
+    <w:lvl w:ilvl="6" w:tplc="08100001" w:tentative="1">
+      <w:start w:val="1"/>
+      <w:numFmt w:val="bullet"/>
+      <w:lvlText w:val=""/>
+      <w:lvlJc w:val="left"/>
+      <w:pPr>
+        <w:ind w:left="5040" w:hanging="360"/>
+      </w:pPr>
+      <w:rPr>
+        <w:rFonts w:hint="default" w:ascii="Symbol" w:hAnsi="Symbol"/>
+      </w:rPr>
+    </w:lvl>
+    <w:lvl w:ilvl="7" w:tplc="08100003" w:tentative="1">
+      <w:start w:val="1"/>
+      <w:numFmt w:val="bullet"/>
+      <w:lvlText w:val="o"/>
+      <w:lvlJc w:val="left"/>
+      <w:pPr>
+        <w:ind w:left="5760" w:hanging="360"/>
+      </w:pPr>
+      <w:rPr>
+        <w:rFonts w:hint="default" w:ascii="Courier New" w:hAnsi="Courier New" w:cs="Courier New"/>
+      </w:rPr>
+    </w:lvl>
+    <w:lvl w:ilvl="8" w:tplc="08100005" w:tentative="1">
+      <w:start w:val="1"/>
+      <w:numFmt w:val="bullet"/>
+      <w:lvlText w:val=""/>
+      <w:lvlJc w:val="left"/>
+      <w:pPr>
+        <w:ind w:left="6480" w:hanging="360"/>
+      </w:pPr>
+      <w:rPr>
+        <w:rFonts w:hint="default" w:ascii="Wingdings" w:hAnsi="Wingdings"/>
+      </w:rPr>
+    </w:lvl>
+  </w:abstractNum>
+  <w:abstractNum w:abstractNumId="12" w15:restartNumberingAfterBreak="0">
     <w:nsid w:val="57C86EE7"/>
     <w:multiLevelType w:val="multilevel"/>
     <w:tmpl w:val="4DE6CDEC"/>
     <w:lvl w:ilvl="0">
       <w:start w:val="1"/>
       <w:numFmt w:val="decimal"/>
-      <w:pStyle w:val="Heading1"/>
+      <w:pStyle w:val="Titolo1"/>
       <w:lvlText w:val="%1"/>
       <w:lvlJc w:val="left"/>
       <w:pPr>
@@ -8483,7 +8315,7 @@
     <w:lvl w:ilvl="1">
       <w:start w:val="1"/>
       <w:numFmt w:val="decimal"/>
-      <w:pStyle w:val="Heading2"/>
+      <w:pStyle w:val="Titolo2"/>
       <w:lvlText w:val="%1.%2"/>
       <w:lvlJc w:val="left"/>
       <w:pPr>
@@ -8499,7 +8331,7 @@
     <w:lvl w:ilvl="2">
       <w:start w:val="1"/>
       <w:numFmt w:val="decimal"/>
-      <w:pStyle w:val="Heading3"/>
+      <w:pStyle w:val="Titolo3"/>
       <w:lvlText w:val="%1.%2.%3"/>
       <w:lvlJc w:val="left"/>
       <w:pPr>
@@ -8515,7 +8347,7 @@
     <w:lvl w:ilvl="3">
       <w:start w:val="1"/>
       <w:numFmt w:val="decimal"/>
-      <w:pStyle w:val="Heading4"/>
+      <w:pStyle w:val="Titolo4"/>
       <w:lvlText w:val="%1.%2.%3.%4"/>
       <w:lvlJc w:val="left"/>
       <w:pPr>
@@ -8531,7 +8363,7 @@
     <w:lvl w:ilvl="4">
       <w:start w:val="1"/>
       <w:numFmt w:val="decimal"/>
-      <w:pStyle w:val="Heading5"/>
+      <w:pStyle w:val="Titolo5"/>
       <w:lvlText w:val="%1.%2.%3.%4.%5"/>
       <w:lvlJc w:val="left"/>
       <w:pPr>
@@ -8547,7 +8379,7 @@
     <w:lvl w:ilvl="5">
       <w:start w:val="1"/>
       <w:numFmt w:val="decimal"/>
-      <w:pStyle w:val="Heading6"/>
+      <w:pStyle w:val="Titolo6"/>
       <w:lvlText w:val="%1.%2.%3.%4.%5.%6"/>
       <w:lvlJc w:val="left"/>
       <w:pPr>
@@ -8563,7 +8395,7 @@
     <w:lvl w:ilvl="6">
       <w:start w:val="1"/>
       <w:numFmt w:val="decimal"/>
-      <w:pStyle w:val="Heading7"/>
+      <w:pStyle w:val="Titolo7"/>
       <w:lvlText w:val="%1.%2.%3.%4.%5.%6.%7"/>
       <w:lvlJc w:val="left"/>
       <w:pPr>
@@ -8579,7 +8411,7 @@
     <w:lvl w:ilvl="7">
       <w:start w:val="1"/>
       <w:numFmt w:val="decimal"/>
-      <w:pStyle w:val="Heading8"/>
+      <w:pStyle w:val="Titolo8"/>
       <w:lvlText w:val="%1.%2.%3.%4.%5.%6.%7.%8"/>
       <w:lvlJc w:val="left"/>
       <w:pPr>
@@ -8595,7 +8427,7 @@
     <w:lvl w:ilvl="8">
       <w:start w:val="1"/>
       <w:numFmt w:val="decimal"/>
-      <w:pStyle w:val="Heading9"/>
+      <w:pStyle w:val="Titolo9"/>
       <w:lvlText w:val="%1.%2.%3.%4.%5.%6.%7.%8.%9"/>
       <w:lvlJc w:val="left"/>
       <w:pPr>
@@ -8609,7 +8441,7 @@
       </w:rPr>
     </w:lvl>
   </w:abstractNum>
-  <w:abstractNum w:abstractNumId="10" w15:restartNumberingAfterBreak="0">
+  <w:abstractNum w:abstractNumId="13" w15:restartNumberingAfterBreak="0">
     <w:nsid w:val="652809B9"/>
     <w:multiLevelType w:val="hybridMultilevel"/>
     <w:tmpl w:val="C10EC632"/>
@@ -8622,7 +8454,7 @@
         <w:ind w:left="720" w:hanging="360"/>
       </w:pPr>
       <w:rPr>
-        <w:rFonts w:ascii="Symbol" w:hAnsi="Symbol" w:hint="default"/>
+        <w:rFonts w:hint="default" w:ascii="Symbol" w:hAnsi="Symbol"/>
       </w:rPr>
     </w:lvl>
     <w:lvl w:ilvl="1" w:tplc="08100003" w:tentative="1">
@@ -8634,7 +8466,7 @@
         <w:ind w:left="1440" w:hanging="360"/>
       </w:pPr>
       <w:rPr>
-        <w:rFonts w:ascii="Courier New" w:hAnsi="Courier New" w:cs="Courier New" w:hint="default"/>
+        <w:rFonts w:hint="default" w:ascii="Courier New" w:hAnsi="Courier New" w:cs="Courier New"/>
       </w:rPr>
     </w:lvl>
     <w:lvl w:ilvl="2" w:tplc="08100005" w:tentative="1">
@@ -8646,7 +8478,7 @@
         <w:ind w:left="2160" w:hanging="360"/>
       </w:pPr>
       <w:rPr>
-        <w:rFonts w:ascii="Wingdings" w:hAnsi="Wingdings" w:hint="default"/>
+        <w:rFonts w:hint="default" w:ascii="Wingdings" w:hAnsi="Wingdings"/>
       </w:rPr>
     </w:lvl>
     <w:lvl w:ilvl="3" w:tplc="08100001" w:tentative="1">
@@ -8658,7 +8490,7 @@
         <w:ind w:left="2880" w:hanging="360"/>
       </w:pPr>
       <w:rPr>
-        <w:rFonts w:ascii="Symbol" w:hAnsi="Symbol" w:hint="default"/>
+        <w:rFonts w:hint="default" w:ascii="Symbol" w:hAnsi="Symbol"/>
       </w:rPr>
     </w:lvl>
     <w:lvl w:ilvl="4" w:tplc="08100003" w:tentative="1">
@@ -8670,7 +8502,7 @@
         <w:ind w:left="3600" w:hanging="360"/>
       </w:pPr>
       <w:rPr>
-        <w:rFonts w:ascii="Courier New" w:hAnsi="Courier New" w:cs="Courier New" w:hint="default"/>
+        <w:rFonts w:hint="default" w:ascii="Courier New" w:hAnsi="Courier New" w:cs="Courier New"/>
       </w:rPr>
     </w:lvl>
     <w:lvl w:ilvl="5" w:tplc="08100005" w:tentative="1">
@@ -8682,7 +8514,7 @@
         <w:ind w:left="4320" w:hanging="360"/>
       </w:pPr>
       <w:rPr>
-        <w:rFonts w:ascii="Wingdings" w:hAnsi="Wingdings" w:hint="default"/>
+        <w:rFonts w:hint="default" w:ascii="Wingdings" w:hAnsi="Wingdings"/>
       </w:rPr>
     </w:lvl>
     <w:lvl w:ilvl="6" w:tplc="08100001" w:tentative="1">
@@ -8694,7 +8526,7 @@
         <w:ind w:left="5040" w:hanging="360"/>
       </w:pPr>
       <w:rPr>
-        <w:rFonts w:ascii="Symbol" w:hAnsi="Symbol" w:hint="default"/>
+        <w:rFonts w:hint="default" w:ascii="Symbol" w:hAnsi="Symbol"/>
       </w:rPr>
     </w:lvl>
     <w:lvl w:ilvl="7" w:tplc="08100003" w:tentative="1">
@@ -8706,7 +8538,7 @@
         <w:ind w:left="5760" w:hanging="360"/>
       </w:pPr>
       <w:rPr>
-        <w:rFonts w:ascii="Courier New" w:hAnsi="Courier New" w:cs="Courier New" w:hint="default"/>
+        <w:rFonts w:hint="default" w:ascii="Courier New" w:hAnsi="Courier New" w:cs="Courier New"/>
       </w:rPr>
     </w:lvl>
     <w:lvl w:ilvl="8" w:tplc="08100005" w:tentative="1">
@@ -8718,11 +8550,11 @@
         <w:ind w:left="6480" w:hanging="360"/>
       </w:pPr>
       <w:rPr>
-        <w:rFonts w:ascii="Wingdings" w:hAnsi="Wingdings" w:hint="default"/>
+        <w:rFonts w:hint="default" w:ascii="Wingdings" w:hAnsi="Wingdings"/>
       </w:rPr>
     </w:lvl>
   </w:abstractNum>
-  <w:abstractNum w:abstractNumId="11" w15:restartNumberingAfterBreak="0">
+  <w:abstractNum w:abstractNumId="14" w15:restartNumberingAfterBreak="0">
     <w:nsid w:val="66871ECE"/>
     <w:multiLevelType w:val="hybridMultilevel"/>
     <w:tmpl w:val="7F74FC56"/>
@@ -8750,7 +8582,7 @@
         <w:ind w:left="1440" w:hanging="360"/>
       </w:pPr>
       <w:rPr>
-        <w:rFonts w:ascii="Symbol" w:hAnsi="Symbol" w:hint="default"/>
+        <w:rFonts w:hint="default" w:ascii="Symbol" w:hAnsi="Symbol"/>
       </w:rPr>
     </w:lvl>
     <w:lvl w:ilvl="2" w:tplc="001B0410" w:tentative="1">
@@ -8838,7 +8670,7 @@
       </w:pPr>
     </w:lvl>
   </w:abstractNum>
-  <w:abstractNum w:abstractNumId="12" w15:restartNumberingAfterBreak="0">
+  <w:abstractNum w:abstractNumId="15" w15:restartNumberingAfterBreak="0">
     <w:nsid w:val="6ABE5228"/>
     <w:multiLevelType w:val="hybridMultilevel"/>
     <w:tmpl w:val="089EE6D8"/>
@@ -8854,7 +8686,7 @@
         <w:ind w:left="360" w:hanging="360"/>
       </w:pPr>
       <w:rPr>
-        <w:rFonts w:ascii="Symbol" w:hAnsi="Symbol" w:hint="default"/>
+        <w:rFonts w:hint="default" w:ascii="Symbol" w:hAnsi="Symbol"/>
       </w:rPr>
     </w:lvl>
     <w:lvl w:ilvl="1" w:tplc="00190410" w:tentative="1">
@@ -8954,7 +8786,7 @@
       </w:pPr>
     </w:lvl>
   </w:abstractNum>
-  <w:abstractNum w:abstractNumId="13" w15:restartNumberingAfterBreak="0">
+  <w:abstractNum w:abstractNumId="16" w15:restartNumberingAfterBreak="0">
     <w:nsid w:val="6C1D7334"/>
     <w:multiLevelType w:val="hybridMultilevel"/>
     <w:tmpl w:val="7F20929C"/>
@@ -9070,7 +8902,7 @@
       </w:pPr>
     </w:lvl>
   </w:abstractNum>
-  <w:abstractNum w:abstractNumId="14" w15:restartNumberingAfterBreak="0">
+  <w:abstractNum w:abstractNumId="17" w15:restartNumberingAfterBreak="0">
     <w:nsid w:val="72904C79"/>
     <w:multiLevelType w:val="hybridMultilevel"/>
     <w:tmpl w:val="EB328896"/>
@@ -9086,7 +8918,7 @@
         <w:ind w:left="720" w:hanging="360"/>
       </w:pPr>
       <w:rPr>
-        <w:rFonts w:ascii="Symbol" w:hAnsi="Symbol" w:hint="default"/>
+        <w:rFonts w:hint="default" w:ascii="Symbol" w:hAnsi="Symbol"/>
       </w:rPr>
     </w:lvl>
     <w:lvl w:ilvl="1" w:tplc="00030410" w:tentative="1">
@@ -9101,7 +8933,7 @@
         <w:ind w:left="1440" w:hanging="360"/>
       </w:pPr>
       <w:rPr>
-        <w:rFonts w:ascii="Courier New" w:hAnsi="Courier New" w:hint="default"/>
+        <w:rFonts w:hint="default" w:ascii="Courier New" w:hAnsi="Courier New"/>
       </w:rPr>
     </w:lvl>
     <w:lvl w:ilvl="2" w:tplc="00050410" w:tentative="1">
@@ -9116,7 +8948,7 @@
         <w:ind w:left="2160" w:hanging="360"/>
       </w:pPr>
       <w:rPr>
-        <w:rFonts w:ascii="Wingdings" w:hAnsi="Wingdings" w:hint="default"/>
+        <w:rFonts w:hint="default" w:ascii="Wingdings" w:hAnsi="Wingdings"/>
       </w:rPr>
     </w:lvl>
     <w:lvl w:ilvl="3" w:tplc="00010410" w:tentative="1">
@@ -9131,7 +8963,7 @@
         <w:ind w:left="2880" w:hanging="360"/>
       </w:pPr>
       <w:rPr>
-        <w:rFonts w:ascii="Symbol" w:hAnsi="Symbol" w:hint="default"/>
+        <w:rFonts w:hint="default" w:ascii="Symbol" w:hAnsi="Symbol"/>
       </w:rPr>
     </w:lvl>
     <w:lvl w:ilvl="4" w:tplc="00030410" w:tentative="1">
@@ -9146,7 +8978,7 @@
         <w:ind w:left="3600" w:hanging="360"/>
       </w:pPr>
       <w:rPr>
-        <w:rFonts w:ascii="Courier New" w:hAnsi="Courier New" w:hint="default"/>
+        <w:rFonts w:hint="default" w:ascii="Courier New" w:hAnsi="Courier New"/>
       </w:rPr>
     </w:lvl>
     <w:lvl w:ilvl="5" w:tplc="00050410" w:tentative="1">
@@ -9161,7 +8993,7 @@
         <w:ind w:left="4320" w:hanging="360"/>
       </w:pPr>
       <w:rPr>
-        <w:rFonts w:ascii="Wingdings" w:hAnsi="Wingdings" w:hint="default"/>
+        <w:rFonts w:hint="default" w:ascii="Wingdings" w:hAnsi="Wingdings"/>
       </w:rPr>
     </w:lvl>
     <w:lvl w:ilvl="6" w:tplc="00010410" w:tentative="1">
@@ -9176,7 +9008,7 @@
         <w:ind w:left="5040" w:hanging="360"/>
       </w:pPr>
       <w:rPr>
-        <w:rFonts w:ascii="Symbol" w:hAnsi="Symbol" w:hint="default"/>
+        <w:rFonts w:hint="default" w:ascii="Symbol" w:hAnsi="Symbol"/>
       </w:rPr>
     </w:lvl>
     <w:lvl w:ilvl="7" w:tplc="00030410" w:tentative="1">
@@ -9191,7 +9023,7 @@
         <w:ind w:left="5760" w:hanging="360"/>
       </w:pPr>
       <w:rPr>
-        <w:rFonts w:ascii="Courier New" w:hAnsi="Courier New" w:hint="default"/>
+        <w:rFonts w:hint="default" w:ascii="Courier New" w:hAnsi="Courier New"/>
       </w:rPr>
     </w:lvl>
     <w:lvl w:ilvl="8" w:tplc="00050410" w:tentative="1">
@@ -9206,11 +9038,11 @@
         <w:ind w:left="6480" w:hanging="360"/>
       </w:pPr>
       <w:rPr>
-        <w:rFonts w:ascii="Wingdings" w:hAnsi="Wingdings" w:hint="default"/>
+        <w:rFonts w:hint="default" w:ascii="Wingdings" w:hAnsi="Wingdings"/>
       </w:rPr>
     </w:lvl>
   </w:abstractNum>
-  <w:abstractNum w:abstractNumId="15" w15:restartNumberingAfterBreak="0">
+  <w:abstractNum w:abstractNumId="18" w15:restartNumberingAfterBreak="0">
     <w:nsid w:val="7ACC392C"/>
     <w:multiLevelType w:val="hybridMultilevel"/>
     <w:tmpl w:val="F282F7F0"/>
@@ -9226,7 +9058,7 @@
         <w:ind w:left="720" w:hanging="360"/>
       </w:pPr>
       <w:rPr>
-        <w:rFonts w:ascii="Symbol" w:hAnsi="Symbol" w:hint="default"/>
+        <w:rFonts w:hint="default" w:ascii="Symbol" w:hAnsi="Symbol"/>
       </w:rPr>
     </w:lvl>
     <w:lvl w:ilvl="1" w:tplc="00030410" w:tentative="1">
@@ -9241,7 +9073,7 @@
         <w:ind w:left="1440" w:hanging="360"/>
       </w:pPr>
       <w:rPr>
-        <w:rFonts w:ascii="Courier New" w:hAnsi="Courier New" w:hint="default"/>
+        <w:rFonts w:hint="default" w:ascii="Courier New" w:hAnsi="Courier New"/>
       </w:rPr>
     </w:lvl>
     <w:lvl w:ilvl="2" w:tplc="00050410" w:tentative="1">
@@ -9256,7 +9088,7 @@
         <w:ind w:left="2160" w:hanging="360"/>
       </w:pPr>
       <w:rPr>
-        <w:rFonts w:ascii="Wingdings" w:hAnsi="Wingdings" w:hint="default"/>
+        <w:rFonts w:hint="default" w:ascii="Wingdings" w:hAnsi="Wingdings"/>
       </w:rPr>
     </w:lvl>
     <w:lvl w:ilvl="3" w:tplc="00010410" w:tentative="1">
@@ -9271,7 +9103,7 @@
         <w:ind w:left="2880" w:hanging="360"/>
       </w:pPr>
       <w:rPr>
-        <w:rFonts w:ascii="Symbol" w:hAnsi="Symbol" w:hint="default"/>
+        <w:rFonts w:hint="default" w:ascii="Symbol" w:hAnsi="Symbol"/>
       </w:rPr>
     </w:lvl>
     <w:lvl w:ilvl="4" w:tplc="00030410" w:tentative="1">
@@ -9286,7 +9118,7 @@
         <w:ind w:left="3600" w:hanging="360"/>
       </w:pPr>
       <w:rPr>
-        <w:rFonts w:ascii="Courier New" w:hAnsi="Courier New" w:hint="default"/>
+        <w:rFonts w:hint="default" w:ascii="Courier New" w:hAnsi="Courier New"/>
       </w:rPr>
     </w:lvl>
     <w:lvl w:ilvl="5" w:tplc="00050410" w:tentative="1">
@@ -9301,7 +9133,7 @@
         <w:ind w:left="4320" w:hanging="360"/>
       </w:pPr>
       <w:rPr>
-        <w:rFonts w:ascii="Wingdings" w:hAnsi="Wingdings" w:hint="default"/>
+        <w:rFonts w:hint="default" w:ascii="Wingdings" w:hAnsi="Wingdings"/>
       </w:rPr>
     </w:lvl>
     <w:lvl w:ilvl="6" w:tplc="00010410" w:tentative="1">
@@ -9316,7 +9148,7 @@
         <w:ind w:left="5040" w:hanging="360"/>
       </w:pPr>
       <w:rPr>
-        <w:rFonts w:ascii="Symbol" w:hAnsi="Symbol" w:hint="default"/>
+        <w:rFonts w:hint="default" w:ascii="Symbol" w:hAnsi="Symbol"/>
       </w:rPr>
     </w:lvl>
     <w:lvl w:ilvl="7" w:tplc="00030410" w:tentative="1">
@@ -9331,7 +9163,7 @@
         <w:ind w:left="5760" w:hanging="360"/>
       </w:pPr>
       <w:rPr>
-        <w:rFonts w:ascii="Courier New" w:hAnsi="Courier New" w:hint="default"/>
+        <w:rFonts w:hint="default" w:ascii="Courier New" w:hAnsi="Courier New"/>
       </w:rPr>
     </w:lvl>
     <w:lvl w:ilvl="8" w:tplc="00050410" w:tentative="1">
@@ -9346,11 +9178,11 @@
         <w:ind w:left="6480" w:hanging="360"/>
       </w:pPr>
       <w:rPr>
-        <w:rFonts w:ascii="Wingdings" w:hAnsi="Wingdings" w:hint="default"/>
+        <w:rFonts w:hint="default" w:ascii="Wingdings" w:hAnsi="Wingdings"/>
       </w:rPr>
     </w:lvl>
   </w:abstractNum>
-  <w:abstractNum w:abstractNumId="16" w15:restartNumberingAfterBreak="0">
+  <w:abstractNum w:abstractNumId="19" w15:restartNumberingAfterBreak="0">
     <w:nsid w:val="7CD54937"/>
     <w:multiLevelType w:val="hybridMultilevel"/>
     <w:tmpl w:val="1AB0305A"/>
@@ -9366,7 +9198,7 @@
         <w:ind w:left="720" w:hanging="360"/>
       </w:pPr>
       <w:rPr>
-        <w:rFonts w:ascii="Symbol" w:hAnsi="Symbol" w:hint="default"/>
+        <w:rFonts w:hint="default" w:ascii="Symbol" w:hAnsi="Symbol"/>
       </w:rPr>
     </w:lvl>
     <w:lvl w:ilvl="1" w:tplc="00030410" w:tentative="1">
@@ -9381,7 +9213,7 @@
         <w:ind w:left="1440" w:hanging="360"/>
       </w:pPr>
       <w:rPr>
-        <w:rFonts w:ascii="Courier New" w:hAnsi="Courier New" w:hint="default"/>
+        <w:rFonts w:hint="default" w:ascii="Courier New" w:hAnsi="Courier New"/>
       </w:rPr>
     </w:lvl>
     <w:lvl w:ilvl="2" w:tplc="00050410" w:tentative="1">
@@ -9396,7 +9228,7 @@
         <w:ind w:left="2160" w:hanging="360"/>
       </w:pPr>
       <w:rPr>
-        <w:rFonts w:ascii="Wingdings" w:hAnsi="Wingdings" w:hint="default"/>
+        <w:rFonts w:hint="default" w:ascii="Wingdings" w:hAnsi="Wingdings"/>
       </w:rPr>
     </w:lvl>
     <w:lvl w:ilvl="3" w:tplc="00010410" w:tentative="1">
@@ -9411,7 +9243,7 @@
         <w:ind w:left="2880" w:hanging="360"/>
       </w:pPr>
       <w:rPr>
-        <w:rFonts w:ascii="Symbol" w:hAnsi="Symbol" w:hint="default"/>
+        <w:rFonts w:hint="default" w:ascii="Symbol" w:hAnsi="Symbol"/>
       </w:rPr>
     </w:lvl>
     <w:lvl w:ilvl="4" w:tplc="00030410" w:tentative="1">
@@ -9426,7 +9258,7 @@
         <w:ind w:left="3600" w:hanging="360"/>
       </w:pPr>
       <w:rPr>
-        <w:rFonts w:ascii="Courier New" w:hAnsi="Courier New" w:hint="default"/>
+        <w:rFonts w:hint="default" w:ascii="Courier New" w:hAnsi="Courier New"/>
       </w:rPr>
     </w:lvl>
     <w:lvl w:ilvl="5" w:tplc="00050410" w:tentative="1">
@@ -9441,7 +9273,7 @@
         <w:ind w:left="4320" w:hanging="360"/>
       </w:pPr>
       <w:rPr>
-        <w:rFonts w:ascii="Wingdings" w:hAnsi="Wingdings" w:hint="default"/>
+        <w:rFonts w:hint="default" w:ascii="Wingdings" w:hAnsi="Wingdings"/>
       </w:rPr>
     </w:lvl>
     <w:lvl w:ilvl="6" w:tplc="00010410" w:tentative="1">
@@ -9456,7 +9288,7 @@
         <w:ind w:left="5040" w:hanging="360"/>
       </w:pPr>
       <w:rPr>
-        <w:rFonts w:ascii="Symbol" w:hAnsi="Symbol" w:hint="default"/>
+        <w:rFonts w:hint="default" w:ascii="Symbol" w:hAnsi="Symbol"/>
       </w:rPr>
     </w:lvl>
     <w:lvl w:ilvl="7" w:tplc="00030410" w:tentative="1">
@@ -9471,7 +9303,7 @@
         <w:ind w:left="5760" w:hanging="360"/>
       </w:pPr>
       <w:rPr>
-        <w:rFonts w:ascii="Courier New" w:hAnsi="Courier New" w:hint="default"/>
+        <w:rFonts w:hint="default" w:ascii="Courier New" w:hAnsi="Courier New"/>
       </w:rPr>
     </w:lvl>
     <w:lvl w:ilvl="8" w:tplc="00050410" w:tentative="1">
@@ -9486,12 +9318,15 @@
         <w:ind w:left="6480" w:hanging="360"/>
       </w:pPr>
       <w:rPr>
-        <w:rFonts w:ascii="Wingdings" w:hAnsi="Wingdings" w:hint="default"/>
+        <w:rFonts w:hint="default" w:ascii="Wingdings" w:hAnsi="Wingdings"/>
       </w:rPr>
     </w:lvl>
   </w:abstractNum>
+  <w:num w:numId="29">
+    <w:abstractNumId w:val="20"/>
+  </w:num>
   <w:num w:numId="1" w16cid:durableId="341593984">
-    <w:abstractNumId w:val="9"/>
+    <w:abstractNumId w:val="12"/>
   </w:num>
   <w:num w:numId="2" w16cid:durableId="1198274717">
     <w:abstractNumId w:val="3"/>
@@ -9506,22 +9341,22 @@
     <w:abstractNumId w:val="4"/>
   </w:num>
   <w:num w:numId="6" w16cid:durableId="748890138">
-    <w:abstractNumId w:val="11"/>
+    <w:abstractNumId w:val="14"/>
   </w:num>
   <w:num w:numId="7" w16cid:durableId="1472333470">
     <w:abstractNumId w:val="8"/>
   </w:num>
   <w:num w:numId="8" w16cid:durableId="275262047">
-    <w:abstractNumId w:val="12"/>
+    <w:abstractNumId w:val="15"/>
   </w:num>
   <w:num w:numId="9" w16cid:durableId="45028862">
     <w:abstractNumId w:val="0"/>
   </w:num>
   <w:num w:numId="10" w16cid:durableId="1599216226">
-    <w:abstractNumId w:val="14"/>
+    <w:abstractNumId w:val="17"/>
   </w:num>
   <w:num w:numId="11" w16cid:durableId="577709266">
-    <w:abstractNumId w:val="15"/>
+    <w:abstractNumId w:val="18"/>
   </w:num>
   <w:num w:numId="12" w16cid:durableId="573317473">
     <w:abstractNumId w:val="5"/>
@@ -9530,51 +9365,60 @@
     <w:abstractNumId w:val="2"/>
   </w:num>
   <w:num w:numId="14" w16cid:durableId="850224855">
-    <w:abstractNumId w:val="16"/>
+    <w:abstractNumId w:val="19"/>
   </w:num>
   <w:num w:numId="15" w16cid:durableId="33313151">
     <w:abstractNumId w:val="6"/>
   </w:num>
   <w:num w:numId="16" w16cid:durableId="1896312137">
+    <w:abstractNumId w:val="12"/>
+  </w:num>
+  <w:num w:numId="17" w16cid:durableId="1676301043">
+    <w:abstractNumId w:val="16"/>
+  </w:num>
+  <w:num w:numId="18" w16cid:durableId="1046371605">
+    <w:abstractNumId w:val="12"/>
+  </w:num>
+  <w:num w:numId="19" w16cid:durableId="1298757354">
+    <w:abstractNumId w:val="12"/>
+  </w:num>
+  <w:num w:numId="20" w16cid:durableId="1342973297">
+    <w:abstractNumId w:val="12"/>
+  </w:num>
+  <w:num w:numId="21" w16cid:durableId="1356154453">
+    <w:abstractNumId w:val="12"/>
+  </w:num>
+  <w:num w:numId="22" w16cid:durableId="759374338">
+    <w:abstractNumId w:val="12"/>
+  </w:num>
+  <w:num w:numId="23" w16cid:durableId="605189939">
+    <w:abstractNumId w:val="13"/>
+  </w:num>
+  <w:num w:numId="24" w16cid:durableId="877081835">
+    <w:abstractNumId w:val="12"/>
+  </w:num>
+  <w:num w:numId="25" w16cid:durableId="2054962729">
+    <w:abstractNumId w:val="12"/>
+  </w:num>
+  <w:num w:numId="26" w16cid:durableId="965354349">
+    <w:abstractNumId w:val="11"/>
+  </w:num>
+  <w:num w:numId="27" w16cid:durableId="1250966446">
     <w:abstractNumId w:val="9"/>
   </w:num>
-  <w:num w:numId="17" w16cid:durableId="1676301043">
-    <w:abstractNumId w:val="13"/>
-  </w:num>
-  <w:num w:numId="18" w16cid:durableId="1046371605">
-    <w:abstractNumId w:val="9"/>
-  </w:num>
-  <w:num w:numId="19" w16cid:durableId="1298757354">
-    <w:abstractNumId w:val="9"/>
-  </w:num>
-  <w:num w:numId="20" w16cid:durableId="1342973297">
-    <w:abstractNumId w:val="9"/>
-  </w:num>
-  <w:num w:numId="21" w16cid:durableId="1356154453">
-    <w:abstractNumId w:val="9"/>
-  </w:num>
-  <w:num w:numId="22" w16cid:durableId="759374338">
-    <w:abstractNumId w:val="9"/>
-  </w:num>
-  <w:num w:numId="23" w16cid:durableId="605189939">
+  <w:num w:numId="28" w16cid:durableId="754788743">
     <w:abstractNumId w:val="10"/>
-  </w:num>
-  <w:num w:numId="24" w16cid:durableId="877081835">
-    <w:abstractNumId w:val="9"/>
-  </w:num>
-  <w:num w:numId="25" w16cid:durableId="2054962729">
-    <w:abstractNumId w:val="9"/>
   </w:num>
   <w:numIdMacAtCleanup w:val="14"/>
 </w:numbering>
 </file>
 
 <file path=word/styles.xml><?xml version="1.0" encoding="utf-8"?>
-<w:styles xmlns:mc="http://schemas.openxmlformats.org/markup-compatibility/2006" xmlns:r="http://schemas.openxmlformats.org/officeDocument/2006/relationships" xmlns:w="http://schemas.openxmlformats.org/wordprocessingml/2006/main" xmlns:w14="http://schemas.microsoft.com/office/word/2010/wordml" xmlns:w15="http://schemas.microsoft.com/office/word/2012/wordml" xmlns:w16cex="http://schemas.microsoft.com/office/word/2018/wordml/cex" xmlns:w16cid="http://schemas.microsoft.com/office/word/2016/wordml/cid" xmlns:w16="http://schemas.microsoft.com/office/word/2018/wordml" xmlns:w16du="http://schemas.microsoft.com/office/word/2023/wordml/word16du" xmlns:w16sdtdh="http://schemas.microsoft.com/office/word/2020/wordml/sdtdatahash" xmlns:w16sdtfl="http://schemas.microsoft.com/office/word/2024/wordml/sdtformatlock" xmlns:w16se="http://schemas.microsoft.com/office/word/2015/wordml/symex" mc:Ignorable="w14 w15 w16se w16cid w16 w16cex w16sdtdh w16sdtfl w16du">
+<w:styles xmlns:wp14="http://schemas.microsoft.com/office/word/2010/wordprocessingDrawing" xmlns:mc="http://schemas.openxmlformats.org/markup-compatibility/2006" xmlns:r="http://schemas.openxmlformats.org/officeDocument/2006/relationships" xmlns:w="http://schemas.openxmlformats.org/wordprocessingml/2006/main" xmlns:w14="http://schemas.microsoft.com/office/word/2010/wordml" xmlns:w15="http://schemas.microsoft.com/office/word/2012/wordml" xmlns:w16cex="http://schemas.microsoft.com/office/word/2018/wordml/cex" xmlns:w16cid="http://schemas.microsoft.com/office/word/2016/wordml/cid" xmlns:w16="http://schemas.microsoft.com/office/word/2018/wordml" xmlns:w16sdtdh="http://schemas.microsoft.com/office/word/2020/wordml/sdtdatahash" xmlns:w16se="http://schemas.microsoft.com/office/word/2015/wordml/symex" mc:Ignorable="w14 w15 w16se w16cid w16 w16cex w16sdtdh wp14">
   <w:docDefaults>
     <w:rPrDefault>
       <w:rPr>
-        <w:rFonts w:ascii="Times New Roman" w:eastAsia="Times New Roman" w:hAnsi="Times New Roman" w:cs="Times New Roman"/>
+        <w:rFonts w:ascii="Times New Roman" w:hAnsi="Times New Roman" w:eastAsia="Times New Roman" w:cs="Times New Roman"/>
         <w:lang w:val="it-CH" w:eastAsia="it-CH" w:bidi="ar-SA"/>
       </w:rPr>
     </w:rPrDefault>
@@ -9600,15 +9444,15 @@
     <w:lsdException w:name="index 7" w:semiHidden="1" w:unhideWhenUsed="1"/>
     <w:lsdException w:name="index 8" w:semiHidden="1" w:unhideWhenUsed="1"/>
     <w:lsdException w:name="index 9" w:semiHidden="1" w:unhideWhenUsed="1"/>
-    <w:lsdException w:name="toc 1" w:semiHidden="1" w:uiPriority="39" w:unhideWhenUsed="1"/>
-    <w:lsdException w:name="toc 2" w:semiHidden="1" w:uiPriority="39" w:unhideWhenUsed="1"/>
-    <w:lsdException w:name="toc 3" w:semiHidden="1" w:uiPriority="39" w:unhideWhenUsed="1"/>
-    <w:lsdException w:name="toc 4" w:semiHidden="1" w:uiPriority="39" w:unhideWhenUsed="1"/>
-    <w:lsdException w:name="toc 5" w:semiHidden="1" w:uiPriority="39" w:unhideWhenUsed="1"/>
-    <w:lsdException w:name="toc 6" w:semiHidden="1" w:uiPriority="39" w:unhideWhenUsed="1"/>
-    <w:lsdException w:name="toc 7" w:semiHidden="1" w:uiPriority="39" w:unhideWhenUsed="1"/>
-    <w:lsdException w:name="toc 8" w:semiHidden="1" w:uiPriority="39" w:unhideWhenUsed="1"/>
-    <w:lsdException w:name="toc 9" w:semiHidden="1" w:uiPriority="39" w:unhideWhenUsed="1"/>
+    <w:lsdException w:name="toc 1" w:uiPriority="39" w:semiHidden="1" w:unhideWhenUsed="1"/>
+    <w:lsdException w:name="toc 2" w:uiPriority="39" w:semiHidden="1" w:unhideWhenUsed="1"/>
+    <w:lsdException w:name="toc 3" w:uiPriority="39" w:semiHidden="1" w:unhideWhenUsed="1"/>
+    <w:lsdException w:name="toc 4" w:uiPriority="39" w:semiHidden="1" w:unhideWhenUsed="1"/>
+    <w:lsdException w:name="toc 5" w:uiPriority="39" w:semiHidden="1" w:unhideWhenUsed="1"/>
+    <w:lsdException w:name="toc 6" w:uiPriority="39" w:semiHidden="1" w:unhideWhenUsed="1"/>
+    <w:lsdException w:name="toc 7" w:uiPriority="39" w:semiHidden="1" w:unhideWhenUsed="1"/>
+    <w:lsdException w:name="toc 8" w:uiPriority="39" w:semiHidden="1" w:unhideWhenUsed="1"/>
+    <w:lsdException w:name="toc 9" w:uiPriority="39" w:semiHidden="1" w:unhideWhenUsed="1"/>
     <w:lsdException w:name="Normal Indent" w:semiHidden="1" w:unhideWhenUsed="1"/>
     <w:lsdException w:name="footnote text" w:semiHidden="1" w:unhideWhenUsed="1"/>
     <w:lsdException w:name="annotation text" w:semiHidden="1" w:unhideWhenUsed="1"/>
@@ -9646,7 +9490,7 @@
     <w:lsdException w:name="Title" w:uiPriority="10" w:qFormat="1"/>
     <w:lsdException w:name="Closing" w:semiHidden="1" w:unhideWhenUsed="1"/>
     <w:lsdException w:name="Signature" w:semiHidden="1" w:unhideWhenUsed="1"/>
-    <w:lsdException w:name="Default Paragraph Font" w:semiHidden="1" w:uiPriority="1" w:unhideWhenUsed="1"/>
+    <w:lsdException w:name="Default Paragraph Font" w:uiPriority="1" w:semiHidden="1" w:unhideWhenUsed="1"/>
     <w:lsdException w:name="Body Text" w:semiHidden="1" w:unhideWhenUsed="1"/>
     <w:lsdException w:name="Body Text Indent" w:semiHidden="1" w:unhideWhenUsed="1"/>
     <w:lsdException w:name="List Continue" w:semiHidden="1" w:unhideWhenUsed="1"/>
@@ -9846,8 +9690,8 @@
     <w:lsdException w:name="Subtle Reference" w:uiPriority="31" w:qFormat="1"/>
     <w:lsdException w:name="Intense Reference" w:uiPriority="32" w:qFormat="1"/>
     <w:lsdException w:name="Book Title" w:uiPriority="33" w:qFormat="1"/>
-    <w:lsdException w:name="Bibliography" w:semiHidden="1" w:uiPriority="37" w:unhideWhenUsed="1"/>
-    <w:lsdException w:name="TOC Heading" w:semiHidden="1" w:uiPriority="39" w:unhideWhenUsed="1" w:qFormat="1"/>
+    <w:lsdException w:name="Bibliography" w:uiPriority="37" w:semiHidden="1" w:unhideWhenUsed="1"/>
+    <w:lsdException w:name="TOC Heading" w:uiPriority="39" w:semiHidden="1" w:unhideWhenUsed="1" w:qFormat="1"/>
     <w:lsdException w:name="Plain Table 1" w:uiPriority="41"/>
     <w:lsdException w:name="Plain Table 2" w:uiPriority="42"/>
     <w:lsdException w:name="Plain Table 3" w:uiPriority="43"/>
@@ -9958,7 +9802,7 @@
     <w:lsdException w:name="Unresolved Mention" w:semiHidden="1" w:unhideWhenUsed="1"/>
     <w:lsdException w:name="Smart Link" w:semiHidden="1" w:unhideWhenUsed="1"/>
   </w:latentStyles>
-  <w:style w:type="paragraph" w:default="1" w:styleId="Normal">
+  <w:style w:type="paragraph" w:styleId="Normale" w:default="1">
     <w:name w:val="Normal"/>
     <w:qFormat/>
     <w:rPr>
@@ -9966,10 +9810,10 @@
       <w:lang w:eastAsia="it-IT"/>
     </w:rPr>
   </w:style>
-  <w:style w:type="paragraph" w:styleId="Heading1">
+  <w:style w:type="paragraph" w:styleId="Titolo1">
     <w:name w:val="heading 1"/>
-    <w:basedOn w:val="Normal"/>
-    <w:next w:val="Normal"/>
+    <w:basedOn w:val="Normale"/>
+    <w:next w:val="Normale"/>
     <w:qFormat/>
     <w:rsid w:val="002C797B"/>
     <w:pPr>
@@ -9978,7 +9822,7 @@
         <w:numId w:val="1"/>
       </w:numPr>
       <w:pBdr>
-        <w:bottom w:val="single" w:sz="6" w:space="1" w:color="auto"/>
+        <w:bottom w:val="single" w:color="auto" w:sz="6" w:space="1"/>
       </w:pBdr>
       <w:spacing w:before="240" w:after="240"/>
       <w:outlineLvl w:val="0"/>
@@ -9987,10 +9831,10 @@
       <w:b/>
     </w:rPr>
   </w:style>
-  <w:style w:type="paragraph" w:styleId="Heading2">
+  <w:style w:type="paragraph" w:styleId="Titolo2">
     <w:name w:val="heading 2"/>
-    <w:basedOn w:val="Normal"/>
-    <w:next w:val="Normal"/>
+    <w:basedOn w:val="Normale"/>
+    <w:next w:val="Normale"/>
     <w:qFormat/>
     <w:rsid w:val="00811FD8"/>
     <w:pPr>
@@ -10007,10 +9851,10 @@
       <w:lang w:val="it-IT"/>
     </w:rPr>
   </w:style>
-  <w:style w:type="paragraph" w:styleId="Heading3">
+  <w:style w:type="paragraph" w:styleId="Titolo3">
     <w:name w:val="heading 3"/>
-    <w:basedOn w:val="Normal"/>
-    <w:next w:val="Normal"/>
+    <w:basedOn w:val="Normale"/>
+    <w:next w:val="Normale"/>
     <w:qFormat/>
     <w:rsid w:val="00D03EA1"/>
     <w:pPr>
@@ -10027,10 +9871,10 @@
       <w:lang w:val="it-IT"/>
     </w:rPr>
   </w:style>
-  <w:style w:type="paragraph" w:styleId="Heading4">
+  <w:style w:type="paragraph" w:styleId="Titolo4">
     <w:name w:val="heading 4"/>
-    <w:basedOn w:val="Normal"/>
-    <w:next w:val="Normal"/>
+    <w:basedOn w:val="Normale"/>
+    <w:next w:val="Normale"/>
     <w:qFormat/>
     <w:rsid w:val="002C797B"/>
     <w:pPr>
@@ -10049,10 +9893,10 @@
       <w:b/>
     </w:rPr>
   </w:style>
-  <w:style w:type="paragraph" w:styleId="Heading5">
+  <w:style w:type="paragraph" w:styleId="Titolo5">
     <w:name w:val="heading 5"/>
-    <w:basedOn w:val="Normal"/>
-    <w:next w:val="Normal"/>
+    <w:basedOn w:val="Normale"/>
+    <w:next w:val="Normale"/>
     <w:qFormat/>
     <w:rsid w:val="002C797B"/>
     <w:pPr>
@@ -10062,10 +9906,10 @@
         <w:numId w:val="1"/>
       </w:numPr>
       <w:pBdr>
-        <w:top w:val="single" w:sz="4" w:space="1" w:color="auto"/>
-        <w:left w:val="single" w:sz="4" w:space="4" w:color="auto"/>
-        <w:bottom w:val="single" w:sz="4" w:space="1" w:color="auto"/>
-        <w:right w:val="single" w:sz="4" w:space="4" w:color="auto"/>
+        <w:top w:val="single" w:color="auto" w:sz="4" w:space="1"/>
+        <w:left w:val="single" w:color="auto" w:sz="4" w:space="4"/>
+        <w:bottom w:val="single" w:color="auto" w:sz="4" w:space="1"/>
+        <w:right w:val="single" w:color="auto" w:sz="4" w:space="4"/>
       </w:pBdr>
       <w:tabs>
         <w:tab w:val="right" w:pos="9638"/>
@@ -10079,10 +9923,10 @@
       <w:sz w:val="22"/>
     </w:rPr>
   </w:style>
-  <w:style w:type="paragraph" w:styleId="Heading6">
+  <w:style w:type="paragraph" w:styleId="Titolo6">
     <w:name w:val="heading 6"/>
-    <w:basedOn w:val="Normal"/>
-    <w:next w:val="Normal"/>
+    <w:basedOn w:val="Normale"/>
+    <w:next w:val="Normale"/>
     <w:qFormat/>
     <w:rsid w:val="002C797B"/>
     <w:pPr>
@@ -10101,10 +9945,10 @@
       <w:szCs w:val="22"/>
     </w:rPr>
   </w:style>
-  <w:style w:type="paragraph" w:styleId="Heading7">
+  <w:style w:type="paragraph" w:styleId="Titolo7">
     <w:name w:val="heading 7"/>
-    <w:basedOn w:val="Normal"/>
-    <w:next w:val="Normal"/>
+    <w:basedOn w:val="Normale"/>
+    <w:next w:val="Normale"/>
     <w:qFormat/>
     <w:rsid w:val="002C797B"/>
     <w:pPr>
@@ -10121,10 +9965,10 @@
       <w:szCs w:val="24"/>
     </w:rPr>
   </w:style>
-  <w:style w:type="paragraph" w:styleId="Heading8">
+  <w:style w:type="paragraph" w:styleId="Titolo8">
     <w:name w:val="heading 8"/>
-    <w:basedOn w:val="Normal"/>
-    <w:next w:val="Normal"/>
+    <w:basedOn w:val="Normale"/>
+    <w:next w:val="Normale"/>
     <w:qFormat/>
     <w:rsid w:val="002C797B"/>
     <w:pPr>
@@ -10142,10 +9986,10 @@
       <w:szCs w:val="24"/>
     </w:rPr>
   </w:style>
-  <w:style w:type="paragraph" w:styleId="Heading9">
+  <w:style w:type="paragraph" w:styleId="Titolo9">
     <w:name w:val="heading 9"/>
-    <w:basedOn w:val="Normal"/>
-    <w:next w:val="Normal"/>
+    <w:basedOn w:val="Normale"/>
+    <w:next w:val="Normale"/>
     <w:qFormat/>
     <w:rsid w:val="002C797B"/>
     <w:pPr>
@@ -10162,13 +10006,13 @@
       <w:szCs w:val="22"/>
     </w:rPr>
   </w:style>
-  <w:style w:type="character" w:default="1" w:styleId="DefaultParagraphFont">
+  <w:style w:type="character" w:styleId="Carpredefinitoparagrafo" w:default="1">
     <w:name w:val="Default Paragraph Font"/>
     <w:uiPriority w:val="1"/>
     <w:semiHidden/>
     <w:unhideWhenUsed/>
   </w:style>
-  <w:style w:type="table" w:default="1" w:styleId="TableNormal">
+  <w:style w:type="table" w:styleId="Tabellanormale" w:default="1">
     <w:name w:val="Normal Table"/>
     <w:uiPriority w:val="99"/>
     <w:semiHidden/>
@@ -10183,15 +10027,15 @@
       </w:tblCellMar>
     </w:tblPr>
   </w:style>
-  <w:style w:type="numbering" w:default="1" w:styleId="NoList">
+  <w:style w:type="numbering" w:styleId="Nessunelenco" w:default="1">
     <w:name w:val="No List"/>
     <w:uiPriority w:val="99"/>
     <w:semiHidden/>
     <w:unhideWhenUsed/>
   </w:style>
-  <w:style w:type="paragraph" w:styleId="Header">
+  <w:style w:type="paragraph" w:styleId="Intestazione">
     <w:name w:val="header"/>
-    <w:basedOn w:val="Normal"/>
+    <w:basedOn w:val="Normale"/>
     <w:pPr>
       <w:tabs>
         <w:tab w:val="center" w:pos="4819"/>
@@ -10199,13 +10043,13 @@
       </w:tabs>
     </w:pPr>
   </w:style>
-  <w:style w:type="paragraph" w:styleId="Footer">
+  <w:style w:type="paragraph" w:styleId="Pidipagina">
     <w:name w:val="footer"/>
-    <w:basedOn w:val="Normal"/>
+    <w:basedOn w:val="Normale"/>
     <w:rsid w:val="002C797B"/>
     <w:pPr>
       <w:pBdr>
-        <w:top w:val="single" w:sz="6" w:space="1" w:color="auto"/>
+        <w:top w:val="single" w:color="auto" w:sz="6" w:space="1"/>
       </w:pBdr>
       <w:tabs>
         <w:tab w:val="center" w:pos="4819"/>
@@ -10216,16 +10060,16 @@
       <w:sz w:val="16"/>
     </w:rPr>
   </w:style>
-  <w:style w:type="character" w:styleId="Hyperlink">
+  <w:style w:type="character" w:styleId="Collegamentoipertestuale">
     <w:name w:val="Hyperlink"/>
     <w:rPr>
       <w:color w:val="0000FF"/>
       <w:u w:val="single"/>
     </w:rPr>
   </w:style>
-  <w:style w:type="paragraph" w:styleId="BalloonText">
+  <w:style w:type="paragraph" w:styleId="Testofumetto">
     <w:name w:val="Balloon Text"/>
-    <w:basedOn w:val="Normal"/>
+    <w:basedOn w:val="Normale"/>
     <w:semiHidden/>
     <w:rPr>
       <w:rFonts w:ascii="Tahoma" w:hAnsi="Tahoma" w:cs="Tahoma"/>
@@ -10233,18 +10077,18 @@
       <w:szCs w:val="16"/>
     </w:rPr>
   </w:style>
-  <w:style w:type="paragraph" w:styleId="TOC1">
+  <w:style w:type="paragraph" w:styleId="Sommario1">
     <w:name w:val="toc 1"/>
-    <w:basedOn w:val="Normal"/>
-    <w:next w:val="Normal"/>
+    <w:basedOn w:val="Normale"/>
+    <w:next w:val="Normale"/>
     <w:autoRedefine/>
     <w:uiPriority w:val="39"/>
     <w:rsid w:val="002C797B"/>
   </w:style>
-  <w:style w:type="paragraph" w:styleId="TOC2">
+  <w:style w:type="paragraph" w:styleId="Sommario2">
     <w:name w:val="toc 2"/>
-    <w:basedOn w:val="Normal"/>
-    <w:next w:val="Normal"/>
+    <w:basedOn w:val="Normale"/>
+    <w:next w:val="Normale"/>
     <w:autoRedefine/>
     <w:uiPriority w:val="39"/>
     <w:rsid w:val="002C797B"/>
@@ -10252,10 +10096,10 @@
       <w:ind w:left="200"/>
     </w:pPr>
   </w:style>
-  <w:style w:type="paragraph" w:styleId="TOC3">
+  <w:style w:type="paragraph" w:styleId="Sommario3">
     <w:name w:val="toc 3"/>
-    <w:basedOn w:val="Normal"/>
-    <w:next w:val="Normal"/>
+    <w:basedOn w:val="Normale"/>
+    <w:next w:val="Normale"/>
     <w:autoRedefine/>
     <w:uiPriority w:val="39"/>
     <w:rsid w:val="002C797B"/>
@@ -10263,10 +10107,10 @@
       <w:ind w:left="400"/>
     </w:pPr>
   </w:style>
-  <w:style w:type="paragraph" w:styleId="TOC4">
+  <w:style w:type="paragraph" w:styleId="Sommario4">
     <w:name w:val="toc 4"/>
-    <w:basedOn w:val="Normal"/>
-    <w:next w:val="Normal"/>
+    <w:basedOn w:val="Normale"/>
+    <w:next w:val="Normale"/>
     <w:autoRedefine/>
     <w:semiHidden/>
     <w:rsid w:val="002C797B"/>
@@ -10274,10 +10118,10 @@
       <w:ind w:left="600"/>
     </w:pPr>
   </w:style>
-  <w:style w:type="paragraph" w:styleId="TOC5">
+  <w:style w:type="paragraph" w:styleId="Sommario5">
     <w:name w:val="toc 5"/>
-    <w:basedOn w:val="Normal"/>
-    <w:next w:val="Normal"/>
+    <w:basedOn w:val="Normale"/>
+    <w:next w:val="Normale"/>
     <w:autoRedefine/>
     <w:semiHidden/>
     <w:rsid w:val="002C797B"/>
@@ -10285,10 +10129,10 @@
       <w:ind w:left="800"/>
     </w:pPr>
   </w:style>
-  <w:style w:type="paragraph" w:styleId="TOC6">
+  <w:style w:type="paragraph" w:styleId="Sommario6">
     <w:name w:val="toc 6"/>
-    <w:basedOn w:val="Normal"/>
-    <w:next w:val="Normal"/>
+    <w:basedOn w:val="Normale"/>
+    <w:next w:val="Normale"/>
     <w:autoRedefine/>
     <w:semiHidden/>
     <w:rsid w:val="002C797B"/>
@@ -10296,10 +10140,10 @@
       <w:ind w:left="1000"/>
     </w:pPr>
   </w:style>
-  <w:style w:type="paragraph" w:styleId="TOC7">
+  <w:style w:type="paragraph" w:styleId="Sommario7">
     <w:name w:val="toc 7"/>
-    <w:basedOn w:val="Normal"/>
-    <w:next w:val="Normal"/>
+    <w:basedOn w:val="Normale"/>
+    <w:next w:val="Normale"/>
     <w:autoRedefine/>
     <w:semiHidden/>
     <w:rsid w:val="002C797B"/>
@@ -10307,10 +10151,10 @@
       <w:ind w:left="1200"/>
     </w:pPr>
   </w:style>
-  <w:style w:type="paragraph" w:styleId="TOC8">
+  <w:style w:type="paragraph" w:styleId="Sommario8">
     <w:name w:val="toc 8"/>
-    <w:basedOn w:val="Normal"/>
-    <w:next w:val="Normal"/>
+    <w:basedOn w:val="Normale"/>
+    <w:next w:val="Normale"/>
     <w:autoRedefine/>
     <w:semiHidden/>
     <w:rsid w:val="002C797B"/>
@@ -10318,10 +10162,10 @@
       <w:ind w:left="1400"/>
     </w:pPr>
   </w:style>
-  <w:style w:type="paragraph" w:styleId="TOC9">
+  <w:style w:type="paragraph" w:styleId="Sommario9">
     <w:name w:val="toc 9"/>
-    <w:basedOn w:val="Normal"/>
-    <w:next w:val="Normal"/>
+    <w:basedOn w:val="Normale"/>
+    <w:next w:val="Normale"/>
     <w:autoRedefine/>
     <w:semiHidden/>
     <w:rsid w:val="002C797B"/>
@@ -10329,10 +10173,10 @@
       <w:ind w:left="1600"/>
     </w:pPr>
   </w:style>
-  <w:style w:type="paragraph" w:customStyle="1" w:styleId="TitoloPagina1">
+  <w:style w:type="paragraph" w:styleId="TitoloPagina1" w:customStyle="1">
     <w:name w:val="TitoloPagina1"/>
-    <w:basedOn w:val="Normal"/>
-    <w:next w:val="Normal"/>
+    <w:basedOn w:val="Normale"/>
+    <w:next w:val="Normale"/>
     <w:rsid w:val="00D03EA1"/>
     <w:pPr>
       <w:tabs>
@@ -10347,10 +10191,10 @@
       <w:lang w:val="it-IT"/>
     </w:rPr>
   </w:style>
-  <w:style w:type="paragraph" w:styleId="Caption">
+  <w:style w:type="paragraph" w:styleId="Didascalia">
     <w:name w:val="caption"/>
-    <w:basedOn w:val="Normal"/>
-    <w:next w:val="Normal"/>
+    <w:basedOn w:val="Normale"/>
+    <w:next w:val="Normale"/>
     <w:qFormat/>
     <w:rsid w:val="00D03EA1"/>
     <w:pPr>
@@ -10360,26 +10204,26 @@
       <w:sz w:val="16"/>
     </w:rPr>
   </w:style>
-  <w:style w:type="table" w:styleId="TableGrid">
+  <w:style w:type="table" w:styleId="Grigliatabella">
     <w:name w:val="Table Grid"/>
-    <w:basedOn w:val="TableNormal"/>
+    <w:basedOn w:val="Tabellanormale"/>
     <w:rsid w:val="00D03EA1"/>
     <w:tblPr>
       <w:tblBorders>
-        <w:top w:val="single" w:sz="4" w:space="0" w:color="auto"/>
-        <w:left w:val="single" w:sz="4" w:space="0" w:color="auto"/>
-        <w:bottom w:val="single" w:sz="4" w:space="0" w:color="auto"/>
-        <w:right w:val="single" w:sz="4" w:space="0" w:color="auto"/>
-        <w:insideH w:val="single" w:sz="4" w:space="0" w:color="auto"/>
-        <w:insideV w:val="single" w:sz="4" w:space="0" w:color="auto"/>
+        <w:top w:val="single" w:color="auto" w:sz="4" w:space="0"/>
+        <w:left w:val="single" w:color="auto" w:sz="4" w:space="0"/>
+        <w:bottom w:val="single" w:color="auto" w:sz="4" w:space="0"/>
+        <w:right w:val="single" w:color="auto" w:sz="4" w:space="0"/>
+        <w:insideH w:val="single" w:color="auto" w:sz="4" w:space="0"/>
+        <w:insideV w:val="single" w:color="auto" w:sz="4" w:space="0"/>
       </w:tblBorders>
     </w:tblPr>
   </w:style>
-  <w:style w:type="character" w:customStyle="1" w:styleId="apple-converted-space">
+  <w:style w:type="character" w:styleId="apple-converted-space" w:customStyle="1">
     <w:name w:val="apple-converted-space"/>
     <w:rsid w:val="00D823AE"/>
   </w:style>
-  <w:style w:type="character" w:styleId="CommentReference">
+  <w:style w:type="character" w:styleId="Rimandocommento">
     <w:name w:val="annotation reference"/>
     <w:uiPriority w:val="99"/>
     <w:semiHidden/>
@@ -10390,18 +10234,18 @@
       <w:szCs w:val="16"/>
     </w:rPr>
   </w:style>
-  <w:style w:type="paragraph" w:styleId="CommentText">
+  <w:style w:type="paragraph" w:styleId="Testocommento">
     <w:name w:val="annotation text"/>
-    <w:basedOn w:val="Normal"/>
-    <w:link w:val="CommentTextChar"/>
+    <w:basedOn w:val="Normale"/>
+    <w:link w:val="TestocommentoCarattere"/>
     <w:uiPriority w:val="99"/>
     <w:semiHidden/>
     <w:unhideWhenUsed/>
     <w:rsid w:val="00100A3C"/>
   </w:style>
-  <w:style w:type="character" w:customStyle="1" w:styleId="CommentTextChar">
-    <w:name w:val="Comment Text Char"/>
-    <w:link w:val="CommentText"/>
+  <w:style w:type="character" w:styleId="TestocommentoCarattere" w:customStyle="1">
+    <w:name w:val="Testo commento Carattere"/>
+    <w:link w:val="Testocommento"/>
     <w:uiPriority w:val="99"/>
     <w:semiHidden/>
     <w:rsid w:val="00100A3C"/>
@@ -10410,11 +10254,11 @@
       <w:lang w:eastAsia="it-IT"/>
     </w:rPr>
   </w:style>
-  <w:style w:type="paragraph" w:styleId="CommentSubject">
+  <w:style w:type="paragraph" w:styleId="Soggettocommento">
     <w:name w:val="annotation subject"/>
-    <w:basedOn w:val="CommentText"/>
-    <w:next w:val="CommentText"/>
-    <w:link w:val="CommentSubjectChar"/>
+    <w:basedOn w:val="Testocommento"/>
+    <w:next w:val="Testocommento"/>
+    <w:link w:val="SoggettocommentoCarattere"/>
     <w:uiPriority w:val="99"/>
     <w:semiHidden/>
     <w:unhideWhenUsed/>
@@ -10424,9 +10268,9 @@
       <w:bCs/>
     </w:rPr>
   </w:style>
-  <w:style w:type="character" w:customStyle="1" w:styleId="CommentSubjectChar">
-    <w:name w:val="Comment Subject Char"/>
-    <w:link w:val="CommentSubject"/>
+  <w:style w:type="character" w:styleId="SoggettocommentoCarattere" w:customStyle="1">
+    <w:name w:val="Soggetto commento Carattere"/>
+    <w:link w:val="Soggettocommento"/>
     <w:uiPriority w:val="99"/>
     <w:semiHidden/>
     <w:rsid w:val="00100A3C"/>
@@ -10437,7 +10281,7 @@
       <w:lang w:eastAsia="it-IT"/>
     </w:rPr>
   </w:style>
-  <w:style w:type="paragraph" w:styleId="Revision">
+  <w:style w:type="paragraph" w:styleId="Revisione">
     <w:name w:val="Revision"/>
     <w:hidden/>
     <w:uiPriority w:val="99"/>
@@ -10448,11 +10292,11 @@
       <w:lang w:eastAsia="it-IT"/>
     </w:rPr>
   </w:style>
-  <w:style w:type="paragraph" w:customStyle="1" w:styleId="BodyTextChar">
+  <w:style w:type="paragraph" w:styleId="BodyTextChar" w:customStyle="1">
     <w:name w:val="Body Text Char"/>
     <w:aliases w:val="Body Text Char Char Char Char, Char Char Char Char,Body Text Char Char Char,Body Text Char Char,Body Text Char1 Char,Body Text Char1 Char Char Char,Body Text Char Char1 Char Char Char"/>
-    <w:basedOn w:val="Normal"/>
-    <w:next w:val="BodyText"/>
+    <w:basedOn w:val="Normale"/>
+    <w:next w:val="Corpotesto"/>
     <w:link w:val="CorpodeltestoCarattere"/>
     <w:rsid w:val="005048DB"/>
     <w:pPr>
@@ -10464,7 +10308,7 @@
       <w:lang w:val="en-GB" w:eastAsia="en-US"/>
     </w:rPr>
   </w:style>
-  <w:style w:type="character" w:customStyle="1" w:styleId="CorpodeltestoCarattere">
+  <w:style w:type="character" w:styleId="CorpodeltestoCarattere" w:customStyle="1">
     <w:name w:val="Corpo del testo Carattere"/>
     <w:aliases w:val="Body Text Char Carattere,Body Text Char Char Char Char Carattere, Char Char Char Char Carattere,Body Text Char Char Char Carattere,Body Text Char Char Carattere,Body Text Char1 Char Carattere"/>
     <w:link w:val="BodyTextChar"/>
@@ -10476,10 +10320,10 @@
       <w:lang w:val="en-GB" w:eastAsia="en-US" w:bidi="ar-SA"/>
     </w:rPr>
   </w:style>
-  <w:style w:type="paragraph" w:styleId="BodyText">
+  <w:style w:type="paragraph" w:styleId="Corpotesto">
     <w:name w:val="Body Text"/>
-    <w:basedOn w:val="Normal"/>
-    <w:link w:val="BodyTextChar1"/>
+    <w:basedOn w:val="Normale"/>
+    <w:link w:val="CorpotestoCarattere"/>
     <w:uiPriority w:val="99"/>
     <w:semiHidden/>
     <w:unhideWhenUsed/>
@@ -10488,9 +10332,9 @@
       <w:spacing w:after="120"/>
     </w:pPr>
   </w:style>
-  <w:style w:type="character" w:customStyle="1" w:styleId="BodyTextChar1">
-    <w:name w:val="Body Text Char1"/>
-    <w:link w:val="BodyText"/>
+  <w:style w:type="character" w:styleId="CorpotestoCarattere" w:customStyle="1">
+    <w:name w:val="Corpo testo Carattere"/>
+    <w:link w:val="Corpotesto"/>
     <w:uiPriority w:val="99"/>
     <w:semiHidden/>
     <w:rsid w:val="005048DB"/>
@@ -10499,9 +10343,9 @@
       <w:lang w:eastAsia="it-IT"/>
     </w:rPr>
   </w:style>
-  <w:style w:type="paragraph" w:styleId="ListParagraph">
+  <w:style w:type="paragraph" w:styleId="Paragrafoelenco">
     <w:name w:val="List Paragraph"/>
-    <w:basedOn w:val="Normal"/>
+    <w:basedOn w:val="Normale"/>
     <w:uiPriority w:val="34"/>
     <w:qFormat/>
     <w:rsid w:val="00644750"/>
@@ -10514,7 +10358,7 @@
 </file>
 
 <file path=word/theme/theme1.xml><?xml version="1.0" encoding="utf-8"?>
-<a:theme xmlns:a="http://schemas.openxmlformats.org/drawingml/2006/main" name="Tema di Office">
+<a:theme xmlns:a="http://schemas.openxmlformats.org/drawingml/2006/main" xmlns:thm15="http://schemas.microsoft.com/office/thememl/2012/main" name="Tema di Office">
   <a:themeElements>
     <a:clrScheme name="Office">
       <a:dk1>

--- a/3_Documentazione/Documentazione SlimeAndGuns.docx
+++ b/3_Documentazione/Documentazione SlimeAndGuns.docx
@@ -1,6 +1,6 @@
 
 <file path=word/document.xml><?xml version="1.0" encoding="utf-8"?>
-<w:document xmlns:wpc="http://schemas.microsoft.com/office/word/2010/wordprocessingCanvas" xmlns:cx="http://schemas.microsoft.com/office/drawing/2014/chartex" xmlns:cx1="http://schemas.microsoft.com/office/drawing/2015/9/8/chartex" xmlns:cx2="http://schemas.microsoft.com/office/drawing/2015/10/21/chartex" xmlns:cx3="http://schemas.microsoft.com/office/drawing/2016/5/9/chartex" xmlns:cx4="http://schemas.microsoft.com/office/drawing/2016/5/10/chartex" xmlns:cx5="http://schemas.microsoft.com/office/drawing/2016/5/11/chartex" xmlns:cx6="http://schemas.microsoft.com/office/drawing/2016/5/12/chartex" xmlns:cx7="http://schemas.microsoft.com/office/drawing/2016/5/13/chartex" xmlns:cx8="http://schemas.microsoft.com/office/drawing/2016/5/14/chartex" xmlns:mc="http://schemas.openxmlformats.org/markup-compatibility/2006" xmlns:aink="http://schemas.microsoft.com/office/drawing/2016/ink" xmlns:am3d="http://schemas.microsoft.com/office/drawing/2017/model3d" xmlns:o="urn:schemas-microsoft-com:office:office" xmlns:oel="http://schemas.microsoft.com/office/2019/extlst" xmlns:r="http://schemas.openxmlformats.org/officeDocument/2006/relationships" xmlns:m="http://schemas.openxmlformats.org/officeDocument/2006/math" xmlns:v="urn:schemas-microsoft-com:vml" xmlns:wp14="http://schemas.microsoft.com/office/word/2010/wordprocessingDrawing" xmlns:wp="http://schemas.openxmlformats.org/drawingml/2006/wordprocessingDrawing" xmlns:w10="urn:schemas-microsoft-com:office:word" xmlns:w="http://schemas.openxmlformats.org/wordprocessingml/2006/main" xmlns:w14="http://schemas.microsoft.com/office/word/2010/wordml" xmlns:w15="http://schemas.microsoft.com/office/word/2012/wordml" xmlns:w16cex="http://schemas.microsoft.com/office/word/2018/wordml/cex" xmlns:w16cid="http://schemas.microsoft.com/office/word/2016/wordml/cid" xmlns:w16="http://schemas.microsoft.com/office/word/2018/wordml" xmlns:w16sdtdh="http://schemas.microsoft.com/office/word/2020/wordml/sdtdatahash" xmlns:w16se="http://schemas.microsoft.com/office/word/2015/wordml/symex" xmlns:wpg="http://schemas.microsoft.com/office/word/2010/wordprocessingGroup" xmlns:wpi="http://schemas.microsoft.com/office/word/2010/wordprocessingInk" xmlns:wne="http://schemas.microsoft.com/office/word/2006/wordml" xmlns:wps="http://schemas.microsoft.com/office/word/2010/wordprocessingShape" xmlns:a="http://schemas.openxmlformats.org/drawingml/2006/main" xmlns:pic="http://schemas.openxmlformats.org/drawingml/2006/picture" xmlns:a14="http://schemas.microsoft.com/office/drawing/2010/main" mc:Ignorable="w14 w15 w16se w16cid w16 w16cex w16sdtdh wp14">
+<w:document xmlns:wpc="http://schemas.microsoft.com/office/word/2010/wordprocessingCanvas" xmlns:cx="http://schemas.microsoft.com/office/drawing/2014/chartex" xmlns:cx1="http://schemas.microsoft.com/office/drawing/2015/9/8/chartex" xmlns:cx2="http://schemas.microsoft.com/office/drawing/2015/10/21/chartex" xmlns:cx3="http://schemas.microsoft.com/office/drawing/2016/5/9/chartex" xmlns:cx4="http://schemas.microsoft.com/office/drawing/2016/5/10/chartex" xmlns:cx5="http://schemas.microsoft.com/office/drawing/2016/5/11/chartex" xmlns:cx6="http://schemas.microsoft.com/office/drawing/2016/5/12/chartex" xmlns:cx7="http://schemas.microsoft.com/office/drawing/2016/5/13/chartex" xmlns:cx8="http://schemas.microsoft.com/office/drawing/2016/5/14/chartex" xmlns:mc="http://schemas.openxmlformats.org/markup-compatibility/2006" xmlns:aink="http://schemas.microsoft.com/office/drawing/2016/ink" xmlns:am3d="http://schemas.microsoft.com/office/drawing/2017/model3d" xmlns:o="urn:schemas-microsoft-com:office:office" xmlns:oel="http://schemas.microsoft.com/office/2019/extlst" xmlns:r="http://schemas.openxmlformats.org/officeDocument/2006/relationships" xmlns:m="http://schemas.openxmlformats.org/officeDocument/2006/math" xmlns:v="urn:schemas-microsoft-com:vml" xmlns:wp14="http://schemas.microsoft.com/office/word/2010/wordprocessingDrawing" xmlns:wp="http://schemas.openxmlformats.org/drawingml/2006/wordprocessingDrawing" xmlns:w10="urn:schemas-microsoft-com:office:word" xmlns:w="http://schemas.openxmlformats.org/wordprocessingml/2006/main" xmlns:w14="http://schemas.microsoft.com/office/word/2010/wordml" xmlns:w15="http://schemas.microsoft.com/office/word/2012/wordml" xmlns:w16cex="http://schemas.microsoft.com/office/word/2018/wordml/cex" xmlns:w16cid="http://schemas.microsoft.com/office/word/2016/wordml/cid" xmlns:w16="http://schemas.microsoft.com/office/word/2018/wordml" xmlns:w16sdtdh="http://schemas.microsoft.com/office/word/2020/wordml/sdtdatahash" xmlns:w16se="http://schemas.microsoft.com/office/word/2015/wordml/symex" xmlns:wpg="http://schemas.microsoft.com/office/word/2010/wordprocessingGroup" xmlns:wpi="http://schemas.microsoft.com/office/word/2010/wordprocessingInk" xmlns:wne="http://schemas.microsoft.com/office/word/2006/wordml" xmlns:wps="http://schemas.microsoft.com/office/word/2010/wordprocessingShape" mc:Ignorable="w14 w15 w16se w16cid w16 w16cex w16sdtdh wp14">
   <w:body>
     <w:p>
       <w:pPr>
@@ -29,11 +29,6 @@
           <w:lang w:val="it-CH"/>
         </w:rPr>
         <w:br/>
-      </w:r>
-      <w:r>
-        <w:rPr>
-          <w:lang w:val="it-CH"/>
-        </w:rPr>
         <w:t>Slime And Guns</w:t>
       </w:r>
     </w:p>
@@ -84,18 +79,19 @@
           <w:tab w:val="right" w:leader="dot" w:pos="9628"/>
         </w:tabs>
         <w:rPr>
-          <w:rFonts w:asciiTheme="minorHAnsi" w:hAnsiTheme="minorHAnsi" w:eastAsiaTheme="minorEastAsia" w:cstheme="minorBidi"/>
+          <w:rFonts w:asciiTheme="minorHAnsi" w:eastAsiaTheme="minorEastAsia" w:hAnsiTheme="minorHAnsi" w:cstheme="minorBidi"/>
           <w:sz w:val="22"/>
           <w:szCs w:val="22"/>
           <w:lang w:eastAsia="it-CH"/>
         </w:rPr>
       </w:pPr>
       <w:r>
+        <w:lastRenderedPageBreak/>
         <w:t>1</w:t>
       </w:r>
       <w:r>
         <w:rPr>
-          <w:rFonts w:asciiTheme="minorHAnsi" w:hAnsiTheme="minorHAnsi" w:eastAsiaTheme="minorEastAsia" w:cstheme="minorBidi"/>
+          <w:rFonts w:asciiTheme="minorHAnsi" w:eastAsiaTheme="minorEastAsia" w:hAnsiTheme="minorHAnsi" w:cstheme="minorBidi"/>
           <w:sz w:val="22"/>
           <w:szCs w:val="22"/>
           <w:lang w:eastAsia="it-CH"/>
@@ -132,7 +128,7 @@
           <w:tab w:val="right" w:leader="dot" w:pos="9628"/>
         </w:tabs>
         <w:rPr>
-          <w:rFonts w:asciiTheme="minorHAnsi" w:hAnsiTheme="minorHAnsi" w:eastAsiaTheme="minorEastAsia" w:cstheme="minorBidi"/>
+          <w:rFonts w:asciiTheme="minorHAnsi" w:eastAsiaTheme="minorEastAsia" w:hAnsiTheme="minorHAnsi" w:cstheme="minorBidi"/>
           <w:sz w:val="22"/>
           <w:szCs w:val="22"/>
           <w:lang w:eastAsia="it-CH"/>
@@ -143,7 +139,7 @@
       </w:r>
       <w:r>
         <w:rPr>
-          <w:rFonts w:asciiTheme="minorHAnsi" w:hAnsiTheme="minorHAnsi" w:eastAsiaTheme="minorEastAsia" w:cstheme="minorBidi"/>
+          <w:rFonts w:asciiTheme="minorHAnsi" w:eastAsiaTheme="minorEastAsia" w:hAnsiTheme="minorHAnsi" w:cstheme="minorBidi"/>
           <w:sz w:val="22"/>
           <w:szCs w:val="22"/>
           <w:lang w:eastAsia="it-CH"/>
@@ -180,7 +176,7 @@
           <w:tab w:val="right" w:leader="dot" w:pos="9628"/>
         </w:tabs>
         <w:rPr>
-          <w:rFonts w:asciiTheme="minorHAnsi" w:hAnsiTheme="minorHAnsi" w:eastAsiaTheme="minorEastAsia" w:cstheme="minorBidi"/>
+          <w:rFonts w:asciiTheme="minorHAnsi" w:eastAsiaTheme="minorEastAsia" w:hAnsiTheme="minorHAnsi" w:cstheme="minorBidi"/>
           <w:sz w:val="22"/>
           <w:szCs w:val="22"/>
           <w:lang w:eastAsia="it-CH"/>
@@ -191,7 +187,7 @@
       </w:r>
       <w:r>
         <w:rPr>
-          <w:rFonts w:asciiTheme="minorHAnsi" w:hAnsiTheme="minorHAnsi" w:eastAsiaTheme="minorEastAsia" w:cstheme="minorBidi"/>
+          <w:rFonts w:asciiTheme="minorHAnsi" w:eastAsiaTheme="minorEastAsia" w:hAnsiTheme="minorHAnsi" w:cstheme="minorBidi"/>
           <w:sz w:val="22"/>
           <w:szCs w:val="22"/>
           <w:lang w:eastAsia="it-CH"/>
@@ -228,7 +224,7 @@
           <w:tab w:val="right" w:leader="dot" w:pos="9628"/>
         </w:tabs>
         <w:rPr>
-          <w:rFonts w:asciiTheme="minorHAnsi" w:hAnsiTheme="minorHAnsi" w:eastAsiaTheme="minorEastAsia" w:cstheme="minorBidi"/>
+          <w:rFonts w:asciiTheme="minorHAnsi" w:eastAsiaTheme="minorEastAsia" w:hAnsiTheme="minorHAnsi" w:cstheme="minorBidi"/>
           <w:sz w:val="22"/>
           <w:szCs w:val="22"/>
           <w:lang w:eastAsia="it-CH"/>
@@ -239,7 +235,7 @@
       </w:r>
       <w:r>
         <w:rPr>
-          <w:rFonts w:asciiTheme="minorHAnsi" w:hAnsiTheme="minorHAnsi" w:eastAsiaTheme="minorEastAsia" w:cstheme="minorBidi"/>
+          <w:rFonts w:asciiTheme="minorHAnsi" w:eastAsiaTheme="minorEastAsia" w:hAnsiTheme="minorHAnsi" w:cstheme="minorBidi"/>
           <w:sz w:val="22"/>
           <w:szCs w:val="22"/>
           <w:lang w:eastAsia="it-CH"/>
@@ -276,7 +272,7 @@
           <w:tab w:val="right" w:leader="dot" w:pos="9628"/>
         </w:tabs>
         <w:rPr>
-          <w:rFonts w:asciiTheme="minorHAnsi" w:hAnsiTheme="minorHAnsi" w:eastAsiaTheme="minorEastAsia" w:cstheme="minorBidi"/>
+          <w:rFonts w:asciiTheme="minorHAnsi" w:eastAsiaTheme="minorEastAsia" w:hAnsiTheme="minorHAnsi" w:cstheme="minorBidi"/>
           <w:sz w:val="22"/>
           <w:szCs w:val="22"/>
           <w:lang w:eastAsia="it-CH"/>
@@ -287,7 +283,7 @@
       </w:r>
       <w:r>
         <w:rPr>
-          <w:rFonts w:asciiTheme="minorHAnsi" w:hAnsiTheme="minorHAnsi" w:eastAsiaTheme="minorEastAsia" w:cstheme="minorBidi"/>
+          <w:rFonts w:asciiTheme="minorHAnsi" w:eastAsiaTheme="minorEastAsia" w:hAnsiTheme="minorHAnsi" w:cstheme="minorBidi"/>
           <w:sz w:val="22"/>
           <w:szCs w:val="22"/>
           <w:lang w:eastAsia="it-CH"/>
@@ -324,7 +320,7 @@
           <w:tab w:val="right" w:leader="dot" w:pos="9628"/>
         </w:tabs>
         <w:rPr>
-          <w:rFonts w:asciiTheme="minorHAnsi" w:hAnsiTheme="minorHAnsi" w:eastAsiaTheme="minorEastAsia" w:cstheme="minorBidi"/>
+          <w:rFonts w:asciiTheme="minorHAnsi" w:eastAsiaTheme="minorEastAsia" w:hAnsiTheme="minorHAnsi" w:cstheme="minorBidi"/>
           <w:sz w:val="22"/>
           <w:szCs w:val="22"/>
           <w:lang w:eastAsia="it-CH"/>
@@ -335,7 +331,7 @@
       </w:r>
       <w:r>
         <w:rPr>
-          <w:rFonts w:asciiTheme="minorHAnsi" w:hAnsiTheme="minorHAnsi" w:eastAsiaTheme="minorEastAsia" w:cstheme="minorBidi"/>
+          <w:rFonts w:asciiTheme="minorHAnsi" w:eastAsiaTheme="minorEastAsia" w:hAnsiTheme="minorHAnsi" w:cstheme="minorBidi"/>
           <w:sz w:val="22"/>
           <w:szCs w:val="22"/>
           <w:lang w:eastAsia="it-CH"/>
@@ -372,7 +368,7 @@
           <w:tab w:val="right" w:leader="dot" w:pos="9628"/>
         </w:tabs>
         <w:rPr>
-          <w:rFonts w:asciiTheme="minorHAnsi" w:hAnsiTheme="minorHAnsi" w:eastAsiaTheme="minorEastAsia" w:cstheme="minorBidi"/>
+          <w:rFonts w:asciiTheme="minorHAnsi" w:eastAsiaTheme="minorEastAsia" w:hAnsiTheme="minorHAnsi" w:cstheme="minorBidi"/>
           <w:sz w:val="22"/>
           <w:szCs w:val="22"/>
           <w:lang w:eastAsia="it-CH"/>
@@ -383,7 +379,7 @@
       </w:r>
       <w:r>
         <w:rPr>
-          <w:rFonts w:asciiTheme="minorHAnsi" w:hAnsiTheme="minorHAnsi" w:eastAsiaTheme="minorEastAsia" w:cstheme="minorBidi"/>
+          <w:rFonts w:asciiTheme="minorHAnsi" w:eastAsiaTheme="minorEastAsia" w:hAnsiTheme="minorHAnsi" w:cstheme="minorBidi"/>
           <w:sz w:val="22"/>
           <w:szCs w:val="22"/>
           <w:lang w:eastAsia="it-CH"/>
@@ -420,7 +416,7 @@
           <w:tab w:val="right" w:leader="dot" w:pos="9628"/>
         </w:tabs>
         <w:rPr>
-          <w:rFonts w:asciiTheme="minorHAnsi" w:hAnsiTheme="minorHAnsi" w:eastAsiaTheme="minorEastAsia" w:cstheme="minorBidi"/>
+          <w:rFonts w:asciiTheme="minorHAnsi" w:eastAsiaTheme="minorEastAsia" w:hAnsiTheme="minorHAnsi" w:cstheme="minorBidi"/>
           <w:sz w:val="22"/>
           <w:szCs w:val="22"/>
           <w:lang w:eastAsia="it-CH"/>
@@ -431,7 +427,7 @@
       </w:r>
       <w:r>
         <w:rPr>
-          <w:rFonts w:asciiTheme="minorHAnsi" w:hAnsiTheme="minorHAnsi" w:eastAsiaTheme="minorEastAsia" w:cstheme="minorBidi"/>
+          <w:rFonts w:asciiTheme="minorHAnsi" w:eastAsiaTheme="minorEastAsia" w:hAnsiTheme="minorHAnsi" w:cstheme="minorBidi"/>
           <w:sz w:val="22"/>
           <w:szCs w:val="22"/>
           <w:lang w:eastAsia="it-CH"/>
@@ -468,7 +464,7 @@
           <w:tab w:val="right" w:leader="dot" w:pos="9628"/>
         </w:tabs>
         <w:rPr>
-          <w:rFonts w:asciiTheme="minorHAnsi" w:hAnsiTheme="minorHAnsi" w:eastAsiaTheme="minorEastAsia" w:cstheme="minorBidi"/>
+          <w:rFonts w:asciiTheme="minorHAnsi" w:eastAsiaTheme="minorEastAsia" w:hAnsiTheme="minorHAnsi" w:cstheme="minorBidi"/>
           <w:sz w:val="22"/>
           <w:szCs w:val="22"/>
           <w:lang w:eastAsia="it-CH"/>
@@ -479,7 +475,7 @@
       </w:r>
       <w:r>
         <w:rPr>
-          <w:rFonts w:asciiTheme="minorHAnsi" w:hAnsiTheme="minorHAnsi" w:eastAsiaTheme="minorEastAsia" w:cstheme="minorBidi"/>
+          <w:rFonts w:asciiTheme="minorHAnsi" w:eastAsiaTheme="minorEastAsia" w:hAnsiTheme="minorHAnsi" w:cstheme="minorBidi"/>
           <w:sz w:val="22"/>
           <w:szCs w:val="22"/>
           <w:lang w:eastAsia="it-CH"/>
@@ -516,7 +512,7 @@
           <w:tab w:val="right" w:leader="dot" w:pos="9628"/>
         </w:tabs>
         <w:rPr>
-          <w:rFonts w:asciiTheme="minorHAnsi" w:hAnsiTheme="minorHAnsi" w:eastAsiaTheme="minorEastAsia" w:cstheme="minorBidi"/>
+          <w:rFonts w:asciiTheme="minorHAnsi" w:eastAsiaTheme="minorEastAsia" w:hAnsiTheme="minorHAnsi" w:cstheme="minorBidi"/>
           <w:sz w:val="22"/>
           <w:szCs w:val="22"/>
           <w:lang w:eastAsia="it-CH"/>
@@ -527,7 +523,7 @@
       </w:r>
       <w:r>
         <w:rPr>
-          <w:rFonts w:asciiTheme="minorHAnsi" w:hAnsiTheme="minorHAnsi" w:eastAsiaTheme="minorEastAsia" w:cstheme="minorBidi"/>
+          <w:rFonts w:asciiTheme="minorHAnsi" w:eastAsiaTheme="minorEastAsia" w:hAnsiTheme="minorHAnsi" w:cstheme="minorBidi"/>
           <w:sz w:val="22"/>
           <w:szCs w:val="22"/>
           <w:lang w:eastAsia="it-CH"/>
@@ -564,7 +560,7 @@
           <w:tab w:val="right" w:leader="dot" w:pos="9628"/>
         </w:tabs>
         <w:rPr>
-          <w:rFonts w:asciiTheme="minorHAnsi" w:hAnsiTheme="minorHAnsi" w:eastAsiaTheme="minorEastAsia" w:cstheme="minorBidi"/>
+          <w:rFonts w:asciiTheme="minorHAnsi" w:eastAsiaTheme="minorEastAsia" w:hAnsiTheme="minorHAnsi" w:cstheme="minorBidi"/>
           <w:sz w:val="22"/>
           <w:szCs w:val="22"/>
           <w:lang w:eastAsia="it-CH"/>
@@ -575,7 +571,7 @@
       </w:r>
       <w:r>
         <w:rPr>
-          <w:rFonts w:asciiTheme="minorHAnsi" w:hAnsiTheme="minorHAnsi" w:eastAsiaTheme="minorEastAsia" w:cstheme="minorBidi"/>
+          <w:rFonts w:asciiTheme="minorHAnsi" w:eastAsiaTheme="minorEastAsia" w:hAnsiTheme="minorHAnsi" w:cstheme="minorBidi"/>
           <w:sz w:val="22"/>
           <w:szCs w:val="22"/>
           <w:lang w:eastAsia="it-CH"/>
@@ -612,7 +608,7 @@
           <w:tab w:val="right" w:leader="dot" w:pos="9628"/>
         </w:tabs>
         <w:rPr>
-          <w:rFonts w:asciiTheme="minorHAnsi" w:hAnsiTheme="minorHAnsi" w:eastAsiaTheme="minorEastAsia" w:cstheme="minorBidi"/>
+          <w:rFonts w:asciiTheme="minorHAnsi" w:eastAsiaTheme="minorEastAsia" w:hAnsiTheme="minorHAnsi" w:cstheme="minorBidi"/>
           <w:sz w:val="22"/>
           <w:szCs w:val="22"/>
           <w:lang w:eastAsia="it-CH"/>
@@ -623,7 +619,7 @@
       </w:r>
       <w:r>
         <w:rPr>
-          <w:rFonts w:asciiTheme="minorHAnsi" w:hAnsiTheme="minorHAnsi" w:eastAsiaTheme="minorEastAsia" w:cstheme="minorBidi"/>
+          <w:rFonts w:asciiTheme="minorHAnsi" w:eastAsiaTheme="minorEastAsia" w:hAnsiTheme="minorHAnsi" w:cstheme="minorBidi"/>
           <w:sz w:val="22"/>
           <w:szCs w:val="22"/>
           <w:lang w:eastAsia="it-CH"/>
@@ -660,7 +656,7 @@
           <w:tab w:val="right" w:leader="dot" w:pos="9628"/>
         </w:tabs>
         <w:rPr>
-          <w:rFonts w:asciiTheme="minorHAnsi" w:hAnsiTheme="minorHAnsi" w:eastAsiaTheme="minorEastAsia" w:cstheme="minorBidi"/>
+          <w:rFonts w:asciiTheme="minorHAnsi" w:eastAsiaTheme="minorEastAsia" w:hAnsiTheme="minorHAnsi" w:cstheme="minorBidi"/>
           <w:sz w:val="22"/>
           <w:szCs w:val="22"/>
           <w:lang w:eastAsia="it-CH"/>
@@ -671,7 +667,7 @@
       </w:r>
       <w:r>
         <w:rPr>
-          <w:rFonts w:asciiTheme="minorHAnsi" w:hAnsiTheme="minorHAnsi" w:eastAsiaTheme="minorEastAsia" w:cstheme="minorBidi"/>
+          <w:rFonts w:asciiTheme="minorHAnsi" w:eastAsiaTheme="minorEastAsia" w:hAnsiTheme="minorHAnsi" w:cstheme="minorBidi"/>
           <w:sz w:val="22"/>
           <w:szCs w:val="22"/>
           <w:lang w:eastAsia="it-CH"/>
@@ -708,7 +704,7 @@
           <w:tab w:val="right" w:leader="dot" w:pos="9628"/>
         </w:tabs>
         <w:rPr>
-          <w:rFonts w:asciiTheme="minorHAnsi" w:hAnsiTheme="minorHAnsi" w:eastAsiaTheme="minorEastAsia" w:cstheme="minorBidi"/>
+          <w:rFonts w:asciiTheme="minorHAnsi" w:eastAsiaTheme="minorEastAsia" w:hAnsiTheme="minorHAnsi" w:cstheme="minorBidi"/>
           <w:sz w:val="22"/>
           <w:szCs w:val="22"/>
           <w:lang w:eastAsia="it-CH"/>
@@ -719,7 +715,7 @@
       </w:r>
       <w:r>
         <w:rPr>
-          <w:rFonts w:asciiTheme="minorHAnsi" w:hAnsiTheme="minorHAnsi" w:eastAsiaTheme="minorEastAsia" w:cstheme="minorBidi"/>
+          <w:rFonts w:asciiTheme="minorHAnsi" w:eastAsiaTheme="minorEastAsia" w:hAnsiTheme="minorHAnsi" w:cstheme="minorBidi"/>
           <w:sz w:val="22"/>
           <w:szCs w:val="22"/>
           <w:lang w:eastAsia="it-CH"/>
@@ -756,7 +752,7 @@
           <w:tab w:val="right" w:leader="dot" w:pos="9628"/>
         </w:tabs>
         <w:rPr>
-          <w:rFonts w:asciiTheme="minorHAnsi" w:hAnsiTheme="minorHAnsi" w:eastAsiaTheme="minorEastAsia" w:cstheme="minorBidi"/>
+          <w:rFonts w:asciiTheme="minorHAnsi" w:eastAsiaTheme="minorEastAsia" w:hAnsiTheme="minorHAnsi" w:cstheme="minorBidi"/>
           <w:sz w:val="22"/>
           <w:szCs w:val="22"/>
           <w:lang w:eastAsia="it-CH"/>
@@ -767,7 +763,7 @@
       </w:r>
       <w:r>
         <w:rPr>
-          <w:rFonts w:asciiTheme="minorHAnsi" w:hAnsiTheme="minorHAnsi" w:eastAsiaTheme="minorEastAsia" w:cstheme="minorBidi"/>
+          <w:rFonts w:asciiTheme="minorHAnsi" w:eastAsiaTheme="minorEastAsia" w:hAnsiTheme="minorHAnsi" w:cstheme="minorBidi"/>
           <w:sz w:val="22"/>
           <w:szCs w:val="22"/>
           <w:lang w:eastAsia="it-CH"/>
@@ -804,7 +800,7 @@
           <w:tab w:val="right" w:leader="dot" w:pos="9628"/>
         </w:tabs>
         <w:rPr>
-          <w:rFonts w:asciiTheme="minorHAnsi" w:hAnsiTheme="minorHAnsi" w:eastAsiaTheme="minorEastAsia" w:cstheme="minorBidi"/>
+          <w:rFonts w:asciiTheme="minorHAnsi" w:eastAsiaTheme="minorEastAsia" w:hAnsiTheme="minorHAnsi" w:cstheme="minorBidi"/>
           <w:sz w:val="22"/>
           <w:szCs w:val="22"/>
           <w:lang w:eastAsia="it-CH"/>
@@ -815,7 +811,7 @@
       </w:r>
       <w:r>
         <w:rPr>
-          <w:rFonts w:asciiTheme="minorHAnsi" w:hAnsiTheme="minorHAnsi" w:eastAsiaTheme="minorEastAsia" w:cstheme="minorBidi"/>
+          <w:rFonts w:asciiTheme="minorHAnsi" w:eastAsiaTheme="minorEastAsia" w:hAnsiTheme="minorHAnsi" w:cstheme="minorBidi"/>
           <w:sz w:val="22"/>
           <w:szCs w:val="22"/>
           <w:lang w:eastAsia="it-CH"/>
@@ -852,7 +848,7 @@
           <w:tab w:val="right" w:leader="dot" w:pos="9628"/>
         </w:tabs>
         <w:rPr>
-          <w:rFonts w:asciiTheme="minorHAnsi" w:hAnsiTheme="minorHAnsi" w:eastAsiaTheme="minorEastAsia" w:cstheme="minorBidi"/>
+          <w:rFonts w:asciiTheme="minorHAnsi" w:eastAsiaTheme="minorEastAsia" w:hAnsiTheme="minorHAnsi" w:cstheme="minorBidi"/>
           <w:sz w:val="22"/>
           <w:szCs w:val="22"/>
           <w:lang w:eastAsia="it-CH"/>
@@ -863,7 +859,7 @@
       </w:r>
       <w:r>
         <w:rPr>
-          <w:rFonts w:asciiTheme="minorHAnsi" w:hAnsiTheme="minorHAnsi" w:eastAsiaTheme="minorEastAsia" w:cstheme="minorBidi"/>
+          <w:rFonts w:asciiTheme="minorHAnsi" w:eastAsiaTheme="minorEastAsia" w:hAnsiTheme="minorHAnsi" w:cstheme="minorBidi"/>
           <w:sz w:val="22"/>
           <w:szCs w:val="22"/>
           <w:lang w:eastAsia="it-CH"/>
@@ -900,7 +896,7 @@
           <w:tab w:val="right" w:leader="dot" w:pos="9628"/>
         </w:tabs>
         <w:rPr>
-          <w:rFonts w:asciiTheme="minorHAnsi" w:hAnsiTheme="minorHAnsi" w:eastAsiaTheme="minorEastAsia" w:cstheme="minorBidi"/>
+          <w:rFonts w:asciiTheme="minorHAnsi" w:eastAsiaTheme="minorEastAsia" w:hAnsiTheme="minorHAnsi" w:cstheme="minorBidi"/>
           <w:sz w:val="22"/>
           <w:szCs w:val="22"/>
           <w:lang w:eastAsia="it-CH"/>
@@ -911,7 +907,7 @@
       </w:r>
       <w:r>
         <w:rPr>
-          <w:rFonts w:asciiTheme="minorHAnsi" w:hAnsiTheme="minorHAnsi" w:eastAsiaTheme="minorEastAsia" w:cstheme="minorBidi"/>
+          <w:rFonts w:asciiTheme="minorHAnsi" w:eastAsiaTheme="minorEastAsia" w:hAnsiTheme="minorHAnsi" w:cstheme="minorBidi"/>
           <w:sz w:val="22"/>
           <w:szCs w:val="22"/>
           <w:lang w:eastAsia="it-CH"/>
@@ -948,7 +944,7 @@
           <w:tab w:val="right" w:leader="dot" w:pos="9628"/>
         </w:tabs>
         <w:rPr>
-          <w:rFonts w:asciiTheme="minorHAnsi" w:hAnsiTheme="minorHAnsi" w:eastAsiaTheme="minorEastAsia" w:cstheme="minorBidi"/>
+          <w:rFonts w:asciiTheme="minorHAnsi" w:eastAsiaTheme="minorEastAsia" w:hAnsiTheme="minorHAnsi" w:cstheme="minorBidi"/>
           <w:sz w:val="22"/>
           <w:szCs w:val="22"/>
           <w:lang w:eastAsia="it-CH"/>
@@ -959,7 +955,7 @@
       </w:r>
       <w:r>
         <w:rPr>
-          <w:rFonts w:asciiTheme="minorHAnsi" w:hAnsiTheme="minorHAnsi" w:eastAsiaTheme="minorEastAsia" w:cstheme="minorBidi"/>
+          <w:rFonts w:asciiTheme="minorHAnsi" w:eastAsiaTheme="minorEastAsia" w:hAnsiTheme="minorHAnsi" w:cstheme="minorBidi"/>
           <w:sz w:val="22"/>
           <w:szCs w:val="22"/>
           <w:lang w:eastAsia="it-CH"/>
@@ -996,7 +992,7 @@
           <w:tab w:val="right" w:leader="dot" w:pos="9628"/>
         </w:tabs>
         <w:rPr>
-          <w:rFonts w:asciiTheme="minorHAnsi" w:hAnsiTheme="minorHAnsi" w:eastAsiaTheme="minorEastAsia" w:cstheme="minorBidi"/>
+          <w:rFonts w:asciiTheme="minorHAnsi" w:eastAsiaTheme="minorEastAsia" w:hAnsiTheme="minorHAnsi" w:cstheme="minorBidi"/>
           <w:sz w:val="22"/>
           <w:szCs w:val="22"/>
           <w:lang w:eastAsia="it-CH"/>
@@ -1007,7 +1003,7 @@
       </w:r>
       <w:r>
         <w:rPr>
-          <w:rFonts w:asciiTheme="minorHAnsi" w:hAnsiTheme="minorHAnsi" w:eastAsiaTheme="minorEastAsia" w:cstheme="minorBidi"/>
+          <w:rFonts w:asciiTheme="minorHAnsi" w:eastAsiaTheme="minorEastAsia" w:hAnsiTheme="minorHAnsi" w:cstheme="minorBidi"/>
           <w:sz w:val="22"/>
           <w:szCs w:val="22"/>
           <w:lang w:eastAsia="it-CH"/>
@@ -1044,7 +1040,7 @@
           <w:tab w:val="right" w:leader="dot" w:pos="9628"/>
         </w:tabs>
         <w:rPr>
-          <w:rFonts w:asciiTheme="minorHAnsi" w:hAnsiTheme="minorHAnsi" w:eastAsiaTheme="minorEastAsia" w:cstheme="minorBidi"/>
+          <w:rFonts w:asciiTheme="minorHAnsi" w:eastAsiaTheme="minorEastAsia" w:hAnsiTheme="minorHAnsi" w:cstheme="minorBidi"/>
           <w:sz w:val="22"/>
           <w:szCs w:val="22"/>
           <w:lang w:eastAsia="it-CH"/>
@@ -1055,7 +1051,7 @@
       </w:r>
       <w:r>
         <w:rPr>
-          <w:rFonts w:asciiTheme="minorHAnsi" w:hAnsiTheme="minorHAnsi" w:eastAsiaTheme="minorEastAsia" w:cstheme="minorBidi"/>
+          <w:rFonts w:asciiTheme="minorHAnsi" w:eastAsiaTheme="minorEastAsia" w:hAnsiTheme="minorHAnsi" w:cstheme="minorBidi"/>
           <w:sz w:val="22"/>
           <w:szCs w:val="22"/>
           <w:lang w:eastAsia="it-CH"/>
@@ -1092,7 +1088,7 @@
           <w:tab w:val="right" w:leader="dot" w:pos="9628"/>
         </w:tabs>
         <w:rPr>
-          <w:rFonts w:asciiTheme="minorHAnsi" w:hAnsiTheme="minorHAnsi" w:eastAsiaTheme="minorEastAsia" w:cstheme="minorBidi"/>
+          <w:rFonts w:asciiTheme="minorHAnsi" w:eastAsiaTheme="minorEastAsia" w:hAnsiTheme="minorHAnsi" w:cstheme="minorBidi"/>
           <w:sz w:val="22"/>
           <w:szCs w:val="22"/>
           <w:lang w:eastAsia="it-CH"/>
@@ -1103,7 +1099,7 @@
       </w:r>
       <w:r>
         <w:rPr>
-          <w:rFonts w:asciiTheme="minorHAnsi" w:hAnsiTheme="minorHAnsi" w:eastAsiaTheme="minorEastAsia" w:cstheme="minorBidi"/>
+          <w:rFonts w:asciiTheme="minorHAnsi" w:eastAsiaTheme="minorEastAsia" w:hAnsiTheme="minorHAnsi" w:cstheme="minorBidi"/>
           <w:sz w:val="22"/>
           <w:szCs w:val="22"/>
           <w:lang w:eastAsia="it-CH"/>
@@ -1140,7 +1136,7 @@
           <w:tab w:val="right" w:leader="dot" w:pos="9628"/>
         </w:tabs>
         <w:rPr>
-          <w:rFonts w:asciiTheme="minorHAnsi" w:hAnsiTheme="minorHAnsi" w:eastAsiaTheme="minorEastAsia" w:cstheme="minorBidi"/>
+          <w:rFonts w:asciiTheme="minorHAnsi" w:eastAsiaTheme="minorEastAsia" w:hAnsiTheme="minorHAnsi" w:cstheme="minorBidi"/>
           <w:sz w:val="22"/>
           <w:szCs w:val="22"/>
           <w:lang w:eastAsia="it-CH"/>
@@ -1151,7 +1147,7 @@
       </w:r>
       <w:r>
         <w:rPr>
-          <w:rFonts w:asciiTheme="minorHAnsi" w:hAnsiTheme="minorHAnsi" w:eastAsiaTheme="minorEastAsia" w:cstheme="minorBidi"/>
+          <w:rFonts w:asciiTheme="minorHAnsi" w:eastAsiaTheme="minorEastAsia" w:hAnsiTheme="minorHAnsi" w:cstheme="minorBidi"/>
           <w:sz w:val="22"/>
           <w:szCs w:val="22"/>
           <w:lang w:eastAsia="it-CH"/>
@@ -1188,7 +1184,7 @@
           <w:tab w:val="right" w:leader="dot" w:pos="9628"/>
         </w:tabs>
         <w:rPr>
-          <w:rFonts w:asciiTheme="minorHAnsi" w:hAnsiTheme="minorHAnsi" w:eastAsiaTheme="minorEastAsia" w:cstheme="minorBidi"/>
+          <w:rFonts w:asciiTheme="minorHAnsi" w:eastAsiaTheme="minorEastAsia" w:hAnsiTheme="minorHAnsi" w:cstheme="minorBidi"/>
           <w:sz w:val="22"/>
           <w:szCs w:val="22"/>
           <w:lang w:eastAsia="it-CH"/>
@@ -1199,7 +1195,7 @@
       </w:r>
       <w:r>
         <w:rPr>
-          <w:rFonts w:asciiTheme="minorHAnsi" w:hAnsiTheme="minorHAnsi" w:eastAsiaTheme="minorEastAsia" w:cstheme="minorBidi"/>
+          <w:rFonts w:asciiTheme="minorHAnsi" w:eastAsiaTheme="minorEastAsia" w:hAnsiTheme="minorHAnsi" w:cstheme="minorBidi"/>
           <w:sz w:val="22"/>
           <w:szCs w:val="22"/>
           <w:lang w:eastAsia="it-CH"/>
@@ -1236,7 +1232,7 @@
           <w:tab w:val="right" w:leader="dot" w:pos="9628"/>
         </w:tabs>
         <w:rPr>
-          <w:rFonts w:asciiTheme="minorHAnsi" w:hAnsiTheme="minorHAnsi" w:eastAsiaTheme="minorEastAsia" w:cstheme="minorBidi"/>
+          <w:rFonts w:asciiTheme="minorHAnsi" w:eastAsiaTheme="minorEastAsia" w:hAnsiTheme="minorHAnsi" w:cstheme="minorBidi"/>
           <w:sz w:val="22"/>
           <w:szCs w:val="22"/>
           <w:lang w:eastAsia="it-CH"/>
@@ -1247,7 +1243,7 @@
       </w:r>
       <w:r>
         <w:rPr>
-          <w:rFonts w:asciiTheme="minorHAnsi" w:hAnsiTheme="minorHAnsi" w:eastAsiaTheme="minorEastAsia" w:cstheme="minorBidi"/>
+          <w:rFonts w:asciiTheme="minorHAnsi" w:eastAsiaTheme="minorEastAsia" w:hAnsiTheme="minorHAnsi" w:cstheme="minorBidi"/>
           <w:sz w:val="22"/>
           <w:szCs w:val="22"/>
           <w:lang w:eastAsia="it-CH"/>
@@ -1284,7 +1280,7 @@
           <w:tab w:val="right" w:leader="dot" w:pos="9628"/>
         </w:tabs>
         <w:rPr>
-          <w:rFonts w:asciiTheme="minorHAnsi" w:hAnsiTheme="minorHAnsi" w:eastAsiaTheme="minorEastAsia" w:cstheme="minorBidi"/>
+          <w:rFonts w:asciiTheme="minorHAnsi" w:eastAsiaTheme="minorEastAsia" w:hAnsiTheme="minorHAnsi" w:cstheme="minorBidi"/>
           <w:sz w:val="22"/>
           <w:szCs w:val="22"/>
           <w:lang w:eastAsia="it-CH"/>
@@ -1295,7 +1291,7 @@
       </w:r>
       <w:r>
         <w:rPr>
-          <w:rFonts w:asciiTheme="minorHAnsi" w:hAnsiTheme="minorHAnsi" w:eastAsiaTheme="minorEastAsia" w:cstheme="minorBidi"/>
+          <w:rFonts w:asciiTheme="minorHAnsi" w:eastAsiaTheme="minorEastAsia" w:hAnsiTheme="minorHAnsi" w:cstheme="minorBidi"/>
           <w:sz w:val="22"/>
           <w:szCs w:val="22"/>
           <w:lang w:eastAsia="it-CH"/>
@@ -1332,7 +1328,7 @@
           <w:tab w:val="right" w:leader="dot" w:pos="9628"/>
         </w:tabs>
         <w:rPr>
-          <w:rFonts w:asciiTheme="minorHAnsi" w:hAnsiTheme="minorHAnsi" w:eastAsiaTheme="minorEastAsia" w:cstheme="minorBidi"/>
+          <w:rFonts w:asciiTheme="minorHAnsi" w:eastAsiaTheme="minorEastAsia" w:hAnsiTheme="minorHAnsi" w:cstheme="minorBidi"/>
           <w:sz w:val="22"/>
           <w:szCs w:val="22"/>
           <w:lang w:eastAsia="it-CH"/>
@@ -1343,7 +1339,7 @@
       </w:r>
       <w:r>
         <w:rPr>
-          <w:rFonts w:asciiTheme="minorHAnsi" w:hAnsiTheme="minorHAnsi" w:eastAsiaTheme="minorEastAsia" w:cstheme="minorBidi"/>
+          <w:rFonts w:asciiTheme="minorHAnsi" w:eastAsiaTheme="minorEastAsia" w:hAnsiTheme="minorHAnsi" w:cstheme="minorBidi"/>
           <w:sz w:val="22"/>
           <w:szCs w:val="22"/>
           <w:lang w:eastAsia="it-CH"/>
@@ -1380,7 +1376,7 @@
           <w:tab w:val="right" w:leader="dot" w:pos="9628"/>
         </w:tabs>
         <w:rPr>
-          <w:rFonts w:asciiTheme="minorHAnsi" w:hAnsiTheme="minorHAnsi" w:eastAsiaTheme="minorEastAsia" w:cstheme="minorBidi"/>
+          <w:rFonts w:asciiTheme="minorHAnsi" w:eastAsiaTheme="minorEastAsia" w:hAnsiTheme="minorHAnsi" w:cstheme="minorBidi"/>
           <w:sz w:val="22"/>
           <w:szCs w:val="22"/>
           <w:lang w:eastAsia="it-CH"/>
@@ -1391,7 +1387,7 @@
       </w:r>
       <w:r>
         <w:rPr>
-          <w:rFonts w:asciiTheme="minorHAnsi" w:hAnsiTheme="minorHAnsi" w:eastAsiaTheme="minorEastAsia" w:cstheme="minorBidi"/>
+          <w:rFonts w:asciiTheme="minorHAnsi" w:eastAsiaTheme="minorEastAsia" w:hAnsiTheme="minorHAnsi" w:cstheme="minorBidi"/>
           <w:sz w:val="22"/>
           <w:szCs w:val="22"/>
           <w:lang w:eastAsia="it-CH"/>
@@ -1428,7 +1424,7 @@
           <w:tab w:val="right" w:leader="dot" w:pos="9628"/>
         </w:tabs>
         <w:rPr>
-          <w:rFonts w:asciiTheme="minorHAnsi" w:hAnsiTheme="minorHAnsi" w:eastAsiaTheme="minorEastAsia" w:cstheme="minorBidi"/>
+          <w:rFonts w:asciiTheme="minorHAnsi" w:eastAsiaTheme="minorEastAsia" w:hAnsiTheme="minorHAnsi" w:cstheme="minorBidi"/>
           <w:sz w:val="22"/>
           <w:szCs w:val="22"/>
           <w:lang w:eastAsia="it-CH"/>
@@ -1439,7 +1435,7 @@
       </w:r>
       <w:r>
         <w:rPr>
-          <w:rFonts w:asciiTheme="minorHAnsi" w:hAnsiTheme="minorHAnsi" w:eastAsiaTheme="minorEastAsia" w:cstheme="minorBidi"/>
+          <w:rFonts w:asciiTheme="minorHAnsi" w:eastAsiaTheme="minorEastAsia" w:hAnsiTheme="minorHAnsi" w:cstheme="minorBidi"/>
           <w:sz w:val="22"/>
           <w:szCs w:val="22"/>
           <w:lang w:eastAsia="it-CH"/>
@@ -1476,7 +1472,7 @@
           <w:tab w:val="right" w:leader="dot" w:pos="9628"/>
         </w:tabs>
         <w:rPr>
-          <w:rFonts w:asciiTheme="minorHAnsi" w:hAnsiTheme="minorHAnsi" w:eastAsiaTheme="minorEastAsia" w:cstheme="minorBidi"/>
+          <w:rFonts w:asciiTheme="minorHAnsi" w:eastAsiaTheme="minorEastAsia" w:hAnsiTheme="minorHAnsi" w:cstheme="minorBidi"/>
           <w:sz w:val="22"/>
           <w:szCs w:val="22"/>
           <w:lang w:eastAsia="it-CH"/>
@@ -1487,7 +1483,7 @@
       </w:r>
       <w:r>
         <w:rPr>
-          <w:rFonts w:asciiTheme="minorHAnsi" w:hAnsiTheme="minorHAnsi" w:eastAsiaTheme="minorEastAsia" w:cstheme="minorBidi"/>
+          <w:rFonts w:asciiTheme="minorHAnsi" w:eastAsiaTheme="minorEastAsia" w:hAnsiTheme="minorHAnsi" w:cstheme="minorBidi"/>
           <w:sz w:val="22"/>
           <w:szCs w:val="22"/>
           <w:lang w:eastAsia="it-CH"/>
@@ -1524,7 +1520,7 @@
           <w:tab w:val="right" w:leader="dot" w:pos="9628"/>
         </w:tabs>
         <w:rPr>
-          <w:rFonts w:asciiTheme="minorHAnsi" w:hAnsiTheme="minorHAnsi" w:eastAsiaTheme="minorEastAsia" w:cstheme="minorBidi"/>
+          <w:rFonts w:asciiTheme="minorHAnsi" w:eastAsiaTheme="minorEastAsia" w:hAnsiTheme="minorHAnsi" w:cstheme="minorBidi"/>
           <w:sz w:val="22"/>
           <w:szCs w:val="22"/>
           <w:lang w:eastAsia="it-CH"/>
@@ -1535,7 +1531,7 @@
       </w:r>
       <w:r>
         <w:rPr>
-          <w:rFonts w:asciiTheme="minorHAnsi" w:hAnsiTheme="minorHAnsi" w:eastAsiaTheme="minorEastAsia" w:cstheme="minorBidi"/>
+          <w:rFonts w:asciiTheme="minorHAnsi" w:eastAsiaTheme="minorEastAsia" w:hAnsiTheme="minorHAnsi" w:cstheme="minorBidi"/>
           <w:sz w:val="22"/>
           <w:szCs w:val="22"/>
           <w:lang w:eastAsia="it-CH"/>
@@ -1572,7 +1568,7 @@
           <w:tab w:val="right" w:leader="dot" w:pos="9628"/>
         </w:tabs>
         <w:rPr>
-          <w:rFonts w:asciiTheme="minorHAnsi" w:hAnsiTheme="minorHAnsi" w:eastAsiaTheme="minorEastAsia" w:cstheme="minorBidi"/>
+          <w:rFonts w:asciiTheme="minorHAnsi" w:eastAsiaTheme="minorEastAsia" w:hAnsiTheme="minorHAnsi" w:cstheme="minorBidi"/>
           <w:sz w:val="22"/>
           <w:szCs w:val="22"/>
           <w:lang w:eastAsia="it-CH"/>
@@ -1583,7 +1579,7 @@
       </w:r>
       <w:r>
         <w:rPr>
-          <w:rFonts w:asciiTheme="minorHAnsi" w:hAnsiTheme="minorHAnsi" w:eastAsiaTheme="minorEastAsia" w:cstheme="minorBidi"/>
+          <w:rFonts w:asciiTheme="minorHAnsi" w:eastAsiaTheme="minorEastAsia" w:hAnsiTheme="minorHAnsi" w:cstheme="minorBidi"/>
           <w:sz w:val="22"/>
           <w:szCs w:val="22"/>
           <w:lang w:eastAsia="it-CH"/>
@@ -1620,7 +1616,7 @@
           <w:tab w:val="right" w:leader="dot" w:pos="9628"/>
         </w:tabs>
         <w:rPr>
-          <w:rFonts w:asciiTheme="minorHAnsi" w:hAnsiTheme="minorHAnsi" w:eastAsiaTheme="minorEastAsia" w:cstheme="minorBidi"/>
+          <w:rFonts w:asciiTheme="minorHAnsi" w:eastAsiaTheme="minorEastAsia" w:hAnsiTheme="minorHAnsi" w:cstheme="minorBidi"/>
           <w:sz w:val="22"/>
           <w:szCs w:val="22"/>
           <w:lang w:eastAsia="it-CH"/>
@@ -1631,7 +1627,7 @@
       </w:r>
       <w:r>
         <w:rPr>
-          <w:rFonts w:asciiTheme="minorHAnsi" w:hAnsiTheme="minorHAnsi" w:eastAsiaTheme="minorEastAsia" w:cstheme="minorBidi"/>
+          <w:rFonts w:asciiTheme="minorHAnsi" w:eastAsiaTheme="minorEastAsia" w:hAnsiTheme="minorHAnsi" w:cstheme="minorBidi"/>
           <w:sz w:val="22"/>
           <w:szCs w:val="22"/>
           <w:lang w:eastAsia="it-CH"/>
@@ -1674,8 +1670,9 @@
       <w:r>
         <w:br w:type="page"/>
       </w:r>
-      <w:bookmarkStart w:name="_Toc94790441" w:id="0"/>
-      <w:r>
+      <w:bookmarkStart w:id="0" w:name="_Toc94790441"/>
+      <w:r>
+        <w:lastRenderedPageBreak/>
         <w:t>Introduzione</w:t>
       </w:r>
       <w:bookmarkEnd w:id="0"/>
@@ -1687,7 +1684,7 @@
           <w:lang w:val="it-CH"/>
         </w:rPr>
       </w:pPr>
-      <w:bookmarkStart w:name="_Toc94790442" w:id="1"/>
+      <w:bookmarkStart w:id="1" w:name="_Toc94790442"/>
       <w:r>
         <w:rPr>
           <w:lang w:val="it-CH"/>
@@ -1707,7 +1704,7 @@
         <w:pStyle w:val="Paragrafoelenco"/>
         <w:numPr>
           <w:ilvl w:val="0"/>
-          <w:numId w:val="2"/>
+          <w:numId w:val="3"/>
         </w:numPr>
       </w:pPr>
       <w:r>
@@ -1719,7 +1716,7 @@
         <w:pStyle w:val="Paragrafoelenco"/>
         <w:numPr>
           <w:ilvl w:val="0"/>
-          <w:numId w:val="2"/>
+          <w:numId w:val="3"/>
         </w:numPr>
       </w:pPr>
       <w:r>
@@ -1730,7 +1727,7 @@
       <w:pPr>
         <w:numPr>
           <w:ilvl w:val="0"/>
-          <w:numId w:val="2"/>
+          <w:numId w:val="3"/>
         </w:numPr>
       </w:pPr>
       <w:r>
@@ -1741,7 +1738,7 @@
       <w:pPr>
         <w:numPr>
           <w:ilvl w:val="0"/>
-          <w:numId w:val="2"/>
+          <w:numId w:val="3"/>
         </w:numPr>
       </w:pPr>
       <w:r>
@@ -1755,7 +1752,7 @@
           <w:lang w:val="it-CH"/>
         </w:rPr>
       </w:pPr>
-      <w:bookmarkStart w:name="_Toc94790443" w:id="2"/>
+      <w:bookmarkStart w:id="2" w:name="_Toc94790443"/>
       <w:r>
         <w:rPr>
           <w:lang w:val="it-CH"/>
@@ -1788,7 +1785,7 @@
       <w:pPr>
         <w:numPr>
           <w:ilvl w:val="0"/>
-          <w:numId w:val="14"/>
+          <w:numId w:val="15"/>
         </w:numPr>
       </w:pPr>
       <w:r>
@@ -1808,7 +1805,7 @@
       <w:pPr>
         <w:numPr>
           <w:ilvl w:val="0"/>
-          <w:numId w:val="14"/>
+          <w:numId w:val="15"/>
         </w:numPr>
       </w:pPr>
       <w:r>
@@ -1840,7 +1837,7 @@
       <w:pPr>
         <w:numPr>
           <w:ilvl w:val="0"/>
-          <w:numId w:val="14"/>
+          <w:numId w:val="15"/>
         </w:numPr>
       </w:pPr>
       <w:r>
@@ -1863,7 +1860,7 @@
       <w:pPr>
         <w:numPr>
           <w:ilvl w:val="0"/>
-          <w:numId w:val="14"/>
+          <w:numId w:val="15"/>
         </w:numPr>
       </w:pPr>
       <w:r>
@@ -1937,7 +1934,7 @@
           <w:lang w:val="it-CH"/>
         </w:rPr>
       </w:pPr>
-      <w:bookmarkStart w:name="_Toc94790444" w:id="3"/>
+      <w:bookmarkStart w:id="3" w:name="_Toc94790444"/>
       <w:r>
         <w:rPr>
           <w:lang w:val="it-CH"/>
@@ -1949,21 +1946,15 @@
     <w:p>
       <w:pPr>
         <w:pStyle w:val="Titolo2"/>
-        <w:spacing w:before="0" w:beforeAutospacing="off" w:after="299" w:afterAutospacing="off"/>
-        <w:rPr>
-          <w:rFonts w:ascii="Arial" w:hAnsi="Arial" w:eastAsia="Arial" w:cs="Arial"/>
-          <w:noProof w:val="0"/>
-          <w:sz w:val="20"/>
-          <w:szCs w:val="20"/>
+        <w:spacing w:before="0" w:after="299"/>
+        <w:rPr>
+          <w:rFonts w:eastAsia="Arial" w:cs="Arial"/>
           <w:lang w:val="it-CH"/>
         </w:rPr>
       </w:pPr>
       <w:r>
         <w:rPr>
-          <w:rFonts w:ascii="Arial" w:hAnsi="Arial" w:eastAsia="Arial" w:cs="Arial"/>
-          <w:noProof w:val="0"/>
-          <w:sz w:val="20"/>
-          <w:szCs w:val="20"/>
+          <w:rFonts w:eastAsia="Arial" w:cs="Arial"/>
           <w:lang w:val="it-CH"/>
         </w:rPr>
         <w:t>Scopo del progetto</w:t>
@@ -1971,581 +1962,309 @@
     </w:p>
     <w:p>
       <w:pPr>
-        <w:spacing w:before="240" w:beforeAutospacing="off" w:after="240" w:afterAutospacing="off"/>
-      </w:pPr>
-      <w:r>
-        <w:rPr>
-          <w:rFonts w:ascii="Arial" w:hAnsi="Arial" w:eastAsia="Arial" w:cs="Arial"/>
-          <w:noProof w:val="0"/>
-          <w:sz w:val="20"/>
-          <w:szCs w:val="20"/>
+        <w:spacing w:before="240" w:after="240"/>
+      </w:pPr>
+      <w:r>
+        <w:rPr>
+          <w:rFonts w:eastAsia="Arial" w:cs="Arial"/>
+        </w:rPr>
+        <w:t xml:space="preserve">Lo scopo del progetto è quello di </w:t>
+      </w:r>
+      <w:r>
+        <w:rPr>
+          <w:rFonts w:eastAsia="Arial" w:cs="Arial"/>
+          <w:b/>
+          <w:bCs/>
+        </w:rPr>
+        <w:t>creare un videogioco 2D</w:t>
+      </w:r>
+      <w:r>
+        <w:rPr>
+          <w:rFonts w:eastAsia="Arial" w:cs="Arial"/>
+        </w:rPr>
+        <w:t xml:space="preserve"> usando Unity e C#.</w:t>
+      </w:r>
+      <w:r>
+        <w:br/>
+      </w:r>
+      <w:r>
+        <w:rPr>
+          <w:rFonts w:eastAsia="Arial" w:cs="Arial"/>
+        </w:rPr>
+        <w:t xml:space="preserve"> Il progetto serve soprattutto per fare pratica con la programmazione e per capire meglio come funziona lo sviluppo di un gioco.</w:t>
+      </w:r>
+    </w:p>
+    <w:p>
+      <w:pPr>
+        <w:spacing w:before="240" w:after="240"/>
+        <w:rPr>
+          <w:rFonts w:eastAsia="Arial" w:cs="Arial"/>
+        </w:rPr>
+      </w:pPr>
+      <w:r>
+        <w:rPr>
+          <w:rFonts w:eastAsia="Arial" w:cs="Arial"/>
+        </w:rPr>
+        <w:t xml:space="preserve">L’idea è quella di sviluppare passo dopo passo le parti principali del gioco, come il movimento del personaggio, i nemici e il sistema di combattimento. </w:t>
+      </w:r>
+      <w:r>
+        <w:rPr>
+          <w:rFonts w:eastAsia="Arial" w:cs="Arial"/>
+        </w:rPr>
+        <w:t xml:space="preserve">Lavoreremo </w:t>
+      </w:r>
+      <w:r>
+        <w:rPr>
+          <w:rFonts w:eastAsia="Arial" w:cs="Arial"/>
+        </w:rPr>
+        <w:t>anche sulla creazione delle mappe, che dovrebbero cambiare ad ogni partita per rendere il gioco meno ripetitivo.</w:t>
+      </w:r>
+    </w:p>
+    <w:p>
+      <w:pPr>
+        <w:spacing w:before="240" w:after="240"/>
+        <w:rPr>
+          <w:rFonts w:eastAsia="Arial" w:cs="Arial"/>
+        </w:rPr>
+      </w:pPr>
+      <w:r>
+        <w:rPr>
+          <w:rFonts w:eastAsia="Arial" w:cs="Arial"/>
+        </w:rPr>
+        <w:lastRenderedPageBreak/>
+        <w:t xml:space="preserve">Un altro obiettivo è quello di imparare a usare meglio Unity, gestendo </w:t>
+      </w:r>
+      <w:r>
+        <w:rPr>
+          <w:rFonts w:eastAsia="Arial" w:cs="Arial"/>
+        </w:rPr>
+        <w:t xml:space="preserve">le </w:t>
+      </w:r>
+      <w:r>
+        <w:rPr>
+          <w:rFonts w:eastAsia="Arial" w:cs="Arial"/>
+        </w:rPr>
+        <w:t>scene, oggetti e</w:t>
+      </w:r>
+      <w:r>
+        <w:rPr>
+          <w:rFonts w:eastAsia="Arial" w:cs="Arial"/>
+        </w:rPr>
+        <w:t xml:space="preserve"> gli</w:t>
+      </w:r>
+      <w:r>
+        <w:rPr>
+          <w:rFonts w:eastAsia="Arial" w:cs="Arial"/>
+        </w:rPr>
+        <w:t xml:space="preserve"> script, e capire come collegare tra loro le varie parti del gioco. Il progetto </w:t>
+      </w:r>
+      <w:r>
+        <w:rPr>
+          <w:rFonts w:eastAsia="Arial" w:cs="Arial"/>
+        </w:rPr>
+        <w:t>ci aiuterà anche a fare</w:t>
+      </w:r>
+      <w:r>
+        <w:rPr>
+          <w:rFonts w:eastAsia="Arial" w:cs="Arial"/>
+        </w:rPr>
+        <w:t xml:space="preserve"> esperienza </w:t>
+      </w:r>
+      <w:r>
+        <w:rPr>
+          <w:rFonts w:eastAsia="Arial" w:cs="Arial"/>
+        </w:rPr>
+        <w:t xml:space="preserve">con </w:t>
+      </w:r>
+      <w:r>
+        <w:rPr>
+          <w:rFonts w:eastAsia="Arial" w:cs="Arial"/>
+        </w:rPr>
+        <w:t>l’organizzazione del codice e nel lavoro</w:t>
+      </w:r>
+      <w:r>
+        <w:rPr>
+          <w:rFonts w:eastAsia="Arial" w:cs="Arial"/>
+        </w:rPr>
+        <w:t xml:space="preserve"> su un progetto più grande rispetto al solito</w:t>
+      </w:r>
+    </w:p>
+    <w:p>
+      <w:pPr>
+        <w:spacing w:before="240" w:after="240"/>
+        <w:rPr>
+          <w:rFonts w:eastAsia="Arial" w:cs="Arial"/>
+        </w:rPr>
+      </w:pPr>
+      <w:r>
+        <w:rPr>
+          <w:rFonts w:eastAsia="Arial" w:cs="Arial"/>
+        </w:rPr>
+        <w:t xml:space="preserve">Inoltre, il progetto serve anche per </w:t>
+      </w:r>
+      <w:r>
+        <w:rPr>
+          <w:rFonts w:eastAsia="Arial" w:cs="Arial"/>
+          <w:b/>
+          <w:bCs/>
+        </w:rPr>
+        <w:t>i</w:t>
+      </w:r>
+      <w:r>
+        <w:rPr>
+          <w:rFonts w:eastAsia="Arial" w:cs="Arial"/>
+        </w:rPr>
+        <w:t>mparare a lavorare in team, dividendo</w:t>
+      </w:r>
+      <w:r>
+        <w:rPr>
+          <w:rFonts w:eastAsia="Arial" w:cs="Arial"/>
+        </w:rPr>
+        <w:t xml:space="preserve">ci </w:t>
+      </w:r>
+      <w:r>
+        <w:rPr>
+          <w:rFonts w:eastAsia="Arial" w:cs="Arial"/>
+        </w:rPr>
+        <w:t xml:space="preserve">i compiti e gestendo il lavoro in contemporanea. Questo </w:t>
+      </w:r>
+      <w:r>
+        <w:rPr>
+          <w:rFonts w:eastAsia="Arial" w:cs="Arial"/>
+        </w:rPr>
+        <w:t xml:space="preserve">ci farà </w:t>
+      </w:r>
+      <w:r>
+        <w:rPr>
+          <w:rFonts w:eastAsia="Arial" w:cs="Arial"/>
+        </w:rPr>
+        <w:t xml:space="preserve">capire meglio chi </w:t>
+      </w:r>
+      <w:r>
+        <w:rPr>
+          <w:rFonts w:eastAsia="Arial" w:cs="Arial"/>
+        </w:rPr>
+        <w:t xml:space="preserve">deve </w:t>
+      </w:r>
+      <w:r>
+        <w:rPr>
+          <w:rFonts w:eastAsia="Arial" w:cs="Arial"/>
+        </w:rPr>
+        <w:t>fa</w:t>
+      </w:r>
+      <w:r>
+        <w:rPr>
+          <w:rFonts w:eastAsia="Arial" w:cs="Arial"/>
+        </w:rPr>
+        <w:t>re</w:t>
+      </w:r>
+      <w:r>
+        <w:rPr>
+          <w:rFonts w:eastAsia="Arial" w:cs="Arial"/>
+        </w:rPr>
+        <w:t xml:space="preserve"> cosa, come coordinarsi e come lavorare insieme sullo stesso progetto.</w:t>
+      </w:r>
+    </w:p>
+    <w:p>
+      <w:pPr>
+        <w:spacing w:before="240" w:after="240"/>
+        <w:rPr>
+          <w:rFonts w:eastAsia="Arial" w:cs="Arial"/>
+        </w:rPr>
+      </w:pPr>
+      <w:r>
+        <w:rPr>
+          <w:rFonts w:eastAsia="Arial" w:cs="Arial"/>
+        </w:rPr>
+        <w:t xml:space="preserve">In futuro il gioco potrà essere migliorato aggiungendo nuove funzionalità, come armi </w:t>
+      </w:r>
+      <w:r>
+        <w:rPr>
+          <w:rFonts w:eastAsia="Arial" w:cs="Arial"/>
+        </w:rPr>
+        <w:t>nuovi livelli</w:t>
+      </w:r>
+      <w:r>
+        <w:rPr>
+          <w:rFonts w:eastAsia="Arial" w:cs="Arial"/>
+        </w:rPr>
+        <w:t xml:space="preserve">, nuovi nemici o altre </w:t>
+      </w:r>
+      <w:r>
+        <w:rPr>
+          <w:rFonts w:eastAsia="Arial" w:cs="Arial"/>
+        </w:rPr>
+        <w:t>cose</w:t>
+      </w:r>
+    </w:p>
+    <w:p/>
+    <w:p>
+      <w:pPr>
+        <w:pStyle w:val="Titolo1"/>
+      </w:pPr>
+      <w:bookmarkStart w:id="4" w:name="_Toc94790445"/>
+      <w:r>
+        <w:t>Analisi</w:t>
+      </w:r>
+      <w:bookmarkEnd w:id="4"/>
+    </w:p>
+    <w:p>
+      <w:pPr>
+        <w:pStyle w:val="Titolo2"/>
+        <w:rPr>
           <w:lang w:val="it-CH"/>
         </w:rPr>
-        <w:t xml:space="preserve">Lo scopo del progetto è quello di </w:t>
-      </w:r>
-      <w:r>
-        <w:rPr>
-          <w:rFonts w:ascii="Arial" w:hAnsi="Arial" w:eastAsia="Arial" w:cs="Arial"/>
-          <w:b w:val="1"/>
-          <w:bCs w:val="1"/>
-          <w:noProof w:val="0"/>
-          <w:sz w:val="20"/>
-          <w:szCs w:val="20"/>
+      </w:pPr>
+      <w:bookmarkStart w:id="5" w:name="_Toc94790446"/>
+      <w:r>
+        <w:rPr>
           <w:lang w:val="it-CH"/>
         </w:rPr>
-        <w:t>creare un videogioco 2D</w:t>
-      </w:r>
-      <w:r>
-        <w:rPr>
-          <w:rFonts w:ascii="Arial" w:hAnsi="Arial" w:eastAsia="Arial" w:cs="Arial"/>
-          <w:noProof w:val="0"/>
-          <w:sz w:val="20"/>
-          <w:szCs w:val="20"/>
-          <w:lang w:val="it-CH"/>
-        </w:rPr>
-        <w:t xml:space="preserve"> usando </w:t>
-      </w:r>
-      <w:r>
-        <w:rPr>
-          <w:rFonts w:ascii="Arial" w:hAnsi="Arial" w:eastAsia="Arial" w:cs="Arial"/>
-          <w:noProof w:val="0"/>
-          <w:sz w:val="20"/>
-          <w:szCs w:val="20"/>
-          <w:lang w:val="it-CH"/>
-        </w:rPr>
-        <w:t>Unity</w:t>
-      </w:r>
-      <w:r>
-        <w:rPr>
-          <w:rFonts w:ascii="Arial" w:hAnsi="Arial" w:eastAsia="Arial" w:cs="Arial"/>
-          <w:noProof w:val="0"/>
-          <w:sz w:val="20"/>
-          <w:szCs w:val="20"/>
-          <w:lang w:val="it-CH"/>
-        </w:rPr>
-        <w:t xml:space="preserve"> e C#.</w:t>
-      </w:r>
-      <w:r>
-        <w:br/>
-      </w:r>
-      <w:r>
-        <w:rPr>
-          <w:rFonts w:ascii="Arial" w:hAnsi="Arial" w:eastAsia="Arial" w:cs="Arial"/>
-          <w:noProof w:val="0"/>
-          <w:sz w:val="20"/>
-          <w:szCs w:val="20"/>
-          <w:lang w:val="it-CH"/>
-        </w:rPr>
-        <w:t xml:space="preserve"> Il progetto serve soprattutto per fare pratica con la programmazione e per capire meglio come funziona lo sviluppo di un gioco.</w:t>
-      </w:r>
-    </w:p>
-    <w:p>
-      <w:pPr>
-        <w:spacing w:before="240" w:beforeAutospacing="off" w:after="240" w:afterAutospacing="off"/>
-        <w:rPr>
-          <w:rFonts w:ascii="Arial" w:hAnsi="Arial" w:eastAsia="Arial" w:cs="Arial"/>
-          <w:noProof w:val="0"/>
-          <w:sz w:val="20"/>
-          <w:szCs w:val="20"/>
-          <w:lang w:val="it-CH"/>
-        </w:rPr>
-      </w:pPr>
-      <w:r>
-        <w:rPr>
-          <w:rFonts w:ascii="Arial" w:hAnsi="Arial" w:eastAsia="Arial" w:cs="Arial"/>
-          <w:noProof w:val="0"/>
-          <w:sz w:val="20"/>
-          <w:szCs w:val="20"/>
-          <w:lang w:val="it-CH"/>
-        </w:rPr>
-        <w:t xml:space="preserve">L’idea è quella di sviluppare passo dopo passo le parti principali del gioco, come il movimento del personaggio, i nemici e il sistema di combattimento. </w:t>
-      </w:r>
-      <w:r>
-        <w:rPr>
-          <w:rFonts w:ascii="Arial" w:hAnsi="Arial" w:eastAsia="Arial" w:cs="Arial"/>
-          <w:noProof w:val="0"/>
-          <w:sz w:val="20"/>
-          <w:szCs w:val="20"/>
-          <w:lang w:val="it-CH"/>
-        </w:rPr>
-        <w:t xml:space="preserve">Lavoreremo </w:t>
-      </w:r>
-      <w:r>
-        <w:rPr>
-          <w:rFonts w:ascii="Arial" w:hAnsi="Arial" w:eastAsia="Arial" w:cs="Arial"/>
-          <w:noProof w:val="0"/>
-          <w:sz w:val="20"/>
-          <w:szCs w:val="20"/>
-          <w:lang w:val="it-CH"/>
-        </w:rPr>
-        <w:t xml:space="preserve">anche </w:t>
-      </w:r>
-      <w:r>
-        <w:rPr>
-          <w:rFonts w:ascii="Arial" w:hAnsi="Arial" w:eastAsia="Arial" w:cs="Arial"/>
-          <w:noProof w:val="0"/>
-          <w:sz w:val="20"/>
-          <w:szCs w:val="20"/>
-          <w:lang w:val="it-CH"/>
-        </w:rPr>
-        <w:t>sulla creazione delle mappe, che dovrebbero cambiare ad ogni partita per rendere il gioco meno ripetitivo.</w:t>
-      </w:r>
-    </w:p>
-    <w:p>
-      <w:pPr>
-        <w:spacing w:before="240" w:beforeAutospacing="off" w:after="240" w:afterAutospacing="off"/>
-        <w:rPr>
-          <w:rFonts w:ascii="Arial" w:hAnsi="Arial" w:eastAsia="Arial" w:cs="Arial"/>
-          <w:noProof w:val="0"/>
-          <w:sz w:val="20"/>
-          <w:szCs w:val="20"/>
-          <w:lang w:val="it-CH"/>
-        </w:rPr>
-      </w:pPr>
-      <w:r>
-        <w:rPr>
-          <w:rFonts w:ascii="Arial" w:hAnsi="Arial" w:eastAsia="Arial" w:cs="Arial"/>
-          <w:noProof w:val="0"/>
-          <w:sz w:val="20"/>
-          <w:szCs w:val="20"/>
-          <w:lang w:val="it-CH"/>
-        </w:rPr>
-        <w:t xml:space="preserve">Un altro obiettivo è quello di imparare a usare meglio </w:t>
-      </w:r>
-      <w:r>
-        <w:rPr>
-          <w:rFonts w:ascii="Arial" w:hAnsi="Arial" w:eastAsia="Arial" w:cs="Arial"/>
-          <w:noProof w:val="0"/>
-          <w:sz w:val="20"/>
-          <w:szCs w:val="20"/>
-          <w:lang w:val="it-CH"/>
-        </w:rPr>
-        <w:t>Unity</w:t>
-      </w:r>
-      <w:r>
-        <w:rPr>
-          <w:rFonts w:ascii="Arial" w:hAnsi="Arial" w:eastAsia="Arial" w:cs="Arial"/>
-          <w:noProof w:val="0"/>
-          <w:sz w:val="20"/>
-          <w:szCs w:val="20"/>
-          <w:lang w:val="it-CH"/>
-        </w:rPr>
-        <w:t xml:space="preserve">, gestendo </w:t>
-      </w:r>
-      <w:r>
-        <w:rPr>
-          <w:rFonts w:ascii="Arial" w:hAnsi="Arial" w:eastAsia="Arial" w:cs="Arial"/>
-          <w:noProof w:val="0"/>
-          <w:sz w:val="20"/>
-          <w:szCs w:val="20"/>
-          <w:lang w:val="it-CH"/>
-        </w:rPr>
-        <w:t xml:space="preserve">le </w:t>
-      </w:r>
-      <w:r>
-        <w:rPr>
-          <w:rFonts w:ascii="Arial" w:hAnsi="Arial" w:eastAsia="Arial" w:cs="Arial"/>
-          <w:noProof w:val="0"/>
-          <w:sz w:val="20"/>
-          <w:szCs w:val="20"/>
-          <w:lang w:val="it-CH"/>
-        </w:rPr>
-        <w:t>scene, oggetti e</w:t>
-      </w:r>
-      <w:r>
-        <w:rPr>
-          <w:rFonts w:ascii="Arial" w:hAnsi="Arial" w:eastAsia="Arial" w:cs="Arial"/>
-          <w:noProof w:val="0"/>
-          <w:sz w:val="20"/>
-          <w:szCs w:val="20"/>
-          <w:lang w:val="it-CH"/>
-        </w:rPr>
-        <w:t xml:space="preserve"> gli</w:t>
-      </w:r>
-      <w:r>
-        <w:rPr>
-          <w:rFonts w:ascii="Arial" w:hAnsi="Arial" w:eastAsia="Arial" w:cs="Arial"/>
-          <w:noProof w:val="0"/>
-          <w:sz w:val="20"/>
-          <w:szCs w:val="20"/>
-          <w:lang w:val="it-CH"/>
-        </w:rPr>
-        <w:t xml:space="preserve"> script, e capire come collegare tra loro le varie parti del gioco. Il progetto </w:t>
-      </w:r>
-      <w:r>
-        <w:rPr>
-          <w:rFonts w:ascii="Arial" w:hAnsi="Arial" w:eastAsia="Arial" w:cs="Arial"/>
-          <w:noProof w:val="0"/>
-          <w:sz w:val="20"/>
-          <w:szCs w:val="20"/>
-          <w:lang w:val="it-CH"/>
-        </w:rPr>
-        <w:t>ci aiuterà anche a fare</w:t>
-      </w:r>
-      <w:r>
-        <w:rPr>
-          <w:rFonts w:ascii="Arial" w:hAnsi="Arial" w:eastAsia="Arial" w:cs="Arial"/>
-          <w:noProof w:val="0"/>
-          <w:sz w:val="20"/>
-          <w:szCs w:val="20"/>
-          <w:lang w:val="it-CH"/>
-        </w:rPr>
-        <w:t xml:space="preserve"> esperienza </w:t>
-      </w:r>
-      <w:r>
-        <w:rPr>
-          <w:rFonts w:ascii="Arial" w:hAnsi="Arial" w:eastAsia="Arial" w:cs="Arial"/>
-          <w:noProof w:val="0"/>
-          <w:sz w:val="20"/>
-          <w:szCs w:val="20"/>
-          <w:lang w:val="it-CH"/>
-        </w:rPr>
-        <w:t xml:space="preserve">con </w:t>
-      </w:r>
-      <w:r>
-        <w:rPr>
-          <w:rFonts w:ascii="Arial" w:hAnsi="Arial" w:eastAsia="Arial" w:cs="Arial"/>
-          <w:noProof w:val="0"/>
-          <w:sz w:val="20"/>
-          <w:szCs w:val="20"/>
-          <w:lang w:val="it-CH"/>
-        </w:rPr>
-        <w:t>l’organizzazione del codice e nel lavoro</w:t>
-      </w:r>
-      <w:r>
-        <w:rPr>
-          <w:rFonts w:ascii="Arial" w:hAnsi="Arial" w:eastAsia="Arial" w:cs="Arial"/>
-          <w:noProof w:val="0"/>
-          <w:sz w:val="20"/>
-          <w:szCs w:val="20"/>
-          <w:lang w:val="it-CH"/>
-        </w:rPr>
-        <w:t xml:space="preserve"> su un progetto più grande rispetto al solito</w:t>
-      </w:r>
-    </w:p>
-    <w:p>
-      <w:pPr>
-        <w:spacing w:before="240" w:beforeAutospacing="off" w:after="240" w:afterAutospacing="off"/>
-        <w:rPr>
-          <w:rFonts w:ascii="Arial" w:hAnsi="Arial" w:eastAsia="Arial" w:cs="Arial"/>
-          <w:b w:val="0"/>
-          <w:bCs w:val="0"/>
-          <w:noProof w:val="0"/>
-          <w:sz w:val="20"/>
-          <w:szCs w:val="20"/>
-          <w:lang w:val="it-CH"/>
-        </w:rPr>
-      </w:pPr>
-      <w:r>
-        <w:rPr>
-          <w:rFonts w:ascii="Arial" w:hAnsi="Arial" w:eastAsia="Arial" w:cs="Arial"/>
-          <w:noProof w:val="0"/>
-          <w:sz w:val="20"/>
-          <w:szCs w:val="20"/>
-          <w:lang w:val="it-CH"/>
-        </w:rPr>
-        <w:t xml:space="preserve">Inoltre, il progetto serve anche per </w:t>
-      </w:r>
-      <w:r>
-        <w:rPr>
-          <w:rFonts w:ascii="Arial" w:hAnsi="Arial" w:eastAsia="Arial" w:cs="Arial"/>
-          <w:b w:val="1"/>
-          <w:bCs w:val="1"/>
-          <w:noProof w:val="0"/>
-          <w:sz w:val="20"/>
-          <w:szCs w:val="20"/>
-          <w:lang w:val="it-CH"/>
-        </w:rPr>
-        <w:t>i</w:t>
-      </w:r>
-      <w:r>
-        <w:rPr>
-          <w:rFonts w:ascii="Arial" w:hAnsi="Arial" w:eastAsia="Arial" w:cs="Arial"/>
-          <w:b w:val="0"/>
-          <w:bCs w:val="0"/>
-          <w:noProof w:val="0"/>
-          <w:sz w:val="20"/>
-          <w:szCs w:val="20"/>
-          <w:lang w:val="it-CH"/>
-        </w:rPr>
-        <w:t xml:space="preserve">mparare a lavorare in </w:t>
-      </w:r>
-      <w:r>
-        <w:rPr>
-          <w:rFonts w:ascii="Arial" w:hAnsi="Arial" w:eastAsia="Arial" w:cs="Arial"/>
-          <w:b w:val="0"/>
-          <w:bCs w:val="0"/>
-          <w:noProof w:val="0"/>
-          <w:sz w:val="20"/>
-          <w:szCs w:val="20"/>
-          <w:lang w:val="it-CH"/>
-        </w:rPr>
-        <w:t>team</w:t>
-      </w:r>
-      <w:r>
-        <w:rPr>
-          <w:rFonts w:ascii="Arial" w:hAnsi="Arial" w:eastAsia="Arial" w:cs="Arial"/>
-          <w:b w:val="0"/>
-          <w:bCs w:val="0"/>
-          <w:noProof w:val="0"/>
-          <w:sz w:val="20"/>
-          <w:szCs w:val="20"/>
-          <w:lang w:val="it-CH"/>
-        </w:rPr>
-        <w:t>, dividendo</w:t>
-      </w:r>
-      <w:r>
-        <w:rPr>
-          <w:rFonts w:ascii="Arial" w:hAnsi="Arial" w:eastAsia="Arial" w:cs="Arial"/>
-          <w:b w:val="0"/>
-          <w:bCs w:val="0"/>
-          <w:noProof w:val="0"/>
-          <w:sz w:val="20"/>
-          <w:szCs w:val="20"/>
-          <w:lang w:val="it-CH"/>
-        </w:rPr>
-        <w:t xml:space="preserve">ci </w:t>
-      </w:r>
-      <w:r>
-        <w:rPr>
-          <w:rFonts w:ascii="Arial" w:hAnsi="Arial" w:eastAsia="Arial" w:cs="Arial"/>
-          <w:b w:val="0"/>
-          <w:bCs w:val="0"/>
-          <w:noProof w:val="0"/>
-          <w:sz w:val="20"/>
-          <w:szCs w:val="20"/>
-          <w:lang w:val="it-CH"/>
-        </w:rPr>
-        <w:t xml:space="preserve">i compiti e gestendo il lavoro in contemporanea. Questo </w:t>
-      </w:r>
-      <w:r>
-        <w:rPr>
-          <w:rFonts w:ascii="Arial" w:hAnsi="Arial" w:eastAsia="Arial" w:cs="Arial"/>
-          <w:b w:val="0"/>
-          <w:bCs w:val="0"/>
-          <w:noProof w:val="0"/>
-          <w:sz w:val="20"/>
-          <w:szCs w:val="20"/>
-          <w:lang w:val="it-CH"/>
-        </w:rPr>
-        <w:t xml:space="preserve">ci farà </w:t>
-      </w:r>
-      <w:r>
-        <w:rPr>
-          <w:rFonts w:ascii="Arial" w:hAnsi="Arial" w:eastAsia="Arial" w:cs="Arial"/>
-          <w:b w:val="0"/>
-          <w:bCs w:val="0"/>
-          <w:noProof w:val="0"/>
-          <w:sz w:val="20"/>
-          <w:szCs w:val="20"/>
-          <w:lang w:val="it-CH"/>
-        </w:rPr>
-        <w:t xml:space="preserve">capire meglio chi </w:t>
-      </w:r>
-      <w:r>
-        <w:rPr>
-          <w:rFonts w:ascii="Arial" w:hAnsi="Arial" w:eastAsia="Arial" w:cs="Arial"/>
-          <w:b w:val="0"/>
-          <w:bCs w:val="0"/>
-          <w:noProof w:val="0"/>
-          <w:sz w:val="20"/>
-          <w:szCs w:val="20"/>
-          <w:lang w:val="it-CH"/>
-        </w:rPr>
-        <w:t xml:space="preserve">deve </w:t>
-      </w:r>
-      <w:r>
-        <w:rPr>
-          <w:rFonts w:ascii="Arial" w:hAnsi="Arial" w:eastAsia="Arial" w:cs="Arial"/>
-          <w:b w:val="0"/>
-          <w:bCs w:val="0"/>
-          <w:noProof w:val="0"/>
-          <w:sz w:val="20"/>
-          <w:szCs w:val="20"/>
-          <w:lang w:val="it-CH"/>
-        </w:rPr>
-        <w:t>fa</w:t>
-      </w:r>
-      <w:r>
-        <w:rPr>
-          <w:rFonts w:ascii="Arial" w:hAnsi="Arial" w:eastAsia="Arial" w:cs="Arial"/>
-          <w:b w:val="0"/>
-          <w:bCs w:val="0"/>
-          <w:noProof w:val="0"/>
-          <w:sz w:val="20"/>
-          <w:szCs w:val="20"/>
-          <w:lang w:val="it-CH"/>
-        </w:rPr>
-        <w:t>re</w:t>
-      </w:r>
-      <w:r>
-        <w:rPr>
-          <w:rFonts w:ascii="Arial" w:hAnsi="Arial" w:eastAsia="Arial" w:cs="Arial"/>
-          <w:b w:val="0"/>
-          <w:bCs w:val="0"/>
-          <w:noProof w:val="0"/>
-          <w:sz w:val="20"/>
-          <w:szCs w:val="20"/>
-          <w:lang w:val="it-CH"/>
-        </w:rPr>
-        <w:t xml:space="preserve"> cosa, come coordinarsi e come lavorare insieme sullo stesso progetto.</w:t>
-      </w:r>
-    </w:p>
-    <w:p>
-      <w:pPr>
-        <w:spacing w:before="240" w:beforeAutospacing="off" w:after="240" w:afterAutospacing="off"/>
-        <w:rPr>
-          <w:rFonts w:ascii="Arial" w:hAnsi="Arial" w:eastAsia="Arial" w:cs="Arial"/>
-          <w:noProof w:val="0"/>
-          <w:sz w:val="20"/>
-          <w:szCs w:val="20"/>
-          <w:lang w:val="it-CH"/>
-        </w:rPr>
-      </w:pPr>
-      <w:r>
-        <w:rPr>
-          <w:rFonts w:ascii="Arial" w:hAnsi="Arial" w:eastAsia="Arial" w:cs="Arial"/>
-          <w:noProof w:val="0"/>
-          <w:sz w:val="20"/>
-          <w:szCs w:val="20"/>
-          <w:lang w:val="it-CH"/>
-        </w:rPr>
-        <w:t xml:space="preserve">In futuro il gioco potrà essere migliorato aggiungendo nuove funzionalità, come armi </w:t>
-      </w:r>
-      <w:r>
-        <w:rPr>
-          <w:rFonts w:ascii="Arial" w:hAnsi="Arial" w:eastAsia="Arial" w:cs="Arial"/>
-          <w:noProof w:val="0"/>
-          <w:sz w:val="20"/>
-          <w:szCs w:val="20"/>
-          <w:lang w:val="it-CH"/>
-        </w:rPr>
-        <w:t>nuovi livelli</w:t>
-      </w:r>
-      <w:r>
-        <w:rPr>
-          <w:rFonts w:ascii="Arial" w:hAnsi="Arial" w:eastAsia="Arial" w:cs="Arial"/>
-          <w:noProof w:val="0"/>
-          <w:sz w:val="20"/>
-          <w:szCs w:val="20"/>
-          <w:lang w:val="it-CH"/>
-        </w:rPr>
-        <w:t xml:space="preserve">, nuovi nemici o altre </w:t>
-      </w:r>
-      <w:r>
-        <w:rPr>
-          <w:rFonts w:ascii="Arial" w:hAnsi="Arial" w:eastAsia="Arial" w:cs="Arial"/>
-          <w:noProof w:val="0"/>
-          <w:sz w:val="20"/>
-          <w:szCs w:val="20"/>
-          <w:lang w:val="it-CH"/>
-        </w:rPr>
-        <w:t>cose</w:t>
+        <w:t>Analisi del dominio</w:t>
+      </w:r>
+      <w:bookmarkEnd w:id="5"/>
+    </w:p>
+    <w:p>
+      <w:bookmarkStart w:id="6" w:name="_Toc94790447"/>
+      <w:r>
+        <w:t>Il progetto si colloca nel dominio dei videogiochi rogue-like per desktop, un genere caratterizzato da elevata rigiocabilità, generazione procedurale dei contenuti e progressione persistente tra una partita e l’altra.</w:t>
+      </w:r>
+    </w:p>
+    <w:p>
+      <w:r>
+        <w:t>L’idea alla base del prodotto è offrire un’esperienza dinamica e sempre diversa, in cui il giocatore controlla uno slime che esplora dungeon generate casualmente, affrontando nemici e raccogliendo potenziamenti.</w:t>
+      </w:r>
+    </w:p>
+    <w:p>
+      <w:r>
+        <w:t>Il gioco viene sviluppato utilizzando Unity, un motore di gioco ampiamente diffuso che consente la gestione di grafica, fisica, input e audio, rendendolo adatto allo sviluppo di giochi 2D o altro.</w:t>
       </w:r>
     </w:p>
     <w:p/>
     <w:p>
-      <w:pPr>
-        <w:pStyle w:val="Titolo1"/>
-        <w:rPr/>
-      </w:pPr>
-      <w:bookmarkStart w:name="_Toc94790445" w:id="4"/>
-      <w:r>
-        <w:rPr/>
-        <w:t>Analisi</w:t>
-      </w:r>
-      <w:bookmarkEnd w:id="4"/>
-    </w:p>
-    <w:p>
-      <w:pPr>
-        <w:pStyle w:val="Titolo2"/>
-        <w:rPr>
-          <w:lang w:val="it-CH"/>
-        </w:rPr>
-      </w:pPr>
-      <w:bookmarkStart w:name="_Toc94790446" w:id="5"/>
-      <w:r>
-        <w:rPr>
-          <w:lang w:val="it-CH"/>
-        </w:rPr>
-        <w:t>Analisi del dominio</w:t>
-      </w:r>
-      <w:bookmarkEnd w:id="5"/>
-    </w:p>
-    <w:p>
-      <w:bookmarkStart w:name="_Toc94790447" w:id="6"/>
-      <w:r>
-        <w:t>Il progetto si colloca nel dominio dei videogiochi rogue-like per desktop, un genere caratterizzato da elevata rigiocabilità, generazione procedurale dei contenuti e progressione persistente tra una partita e l’altra.</w:t>
-      </w:r>
-    </w:p>
-    <w:p>
-      <w:r>
-        <w:t>L’idea alla base del prodotto è offrire un’esperienza dinamica e sempre diversa, in cui il giocatore controlla uno slime che esplora dungeon generate casualmente, affrontando nemici e raccogliendo potenziamenti.</w:t>
-      </w:r>
-    </w:p>
-    <w:p>
-      <w:r>
-        <w:t>Il gioco viene sviluppato utilizzando Unity, un motore di gioco ampiamente diffuso che consente la gestione di grafica, fisica, input e audio, rendendolo adatto allo sviluppo di giochi 2D o altro.</w:t>
+      <w:r>
+        <w:t xml:space="preserve">Il contesto di utilizzo pensato sarebbe quello di svago e videogioco rouge like, che dovrà funzionare su pc utilizzando comandi di base, ma anche raggiungerà scenari di utilizzo con controller (Xbox, ecc...). </w:t>
       </w:r>
     </w:p>
     <w:p/>
     <w:p>
       <w:r>
-        <w:t xml:space="preserve">Il contesto di utilizzo pensato sarebbe quello di svago e videogioco rouge like, che dovrà funzionare su pc utilizzando comandi di base, ma anche raggiungerà scenari di utilizzo con controller (Xbox, ecc...). </w:t>
+        <w:t>Contando il fatto dell’esistenza di prodotti simili con lo stesso stile e tipologia di gioco, come ad esempio slime with a gun</w:t>
+      </w:r>
+      <w:r>
+        <w:t>.</w:t>
       </w:r>
     </w:p>
     <w:p/>
     <w:p>
       <w:r>
-        <w:t>Contando il fatto dell’esistenza di prodotti simili con lo stesso stile e tipologia di gioco, come ad esempio slime with a gun</w:t>
-      </w:r>
-      <w:r>
-        <w:t>.</w:t>
+        <w:t>Gli utenti target sono principalmente giocatori casual alla ricerca di svago</w:t>
       </w:r>
     </w:p>
     <w:p/>
     <w:p>
       <w:r>
-        <w:t>Gli utenti target sono principalmente giocatori casual alla ricerca di svago</w:t>
-      </w:r>
-    </w:p>
-    <w:p/>
-    <w:p>
-      <w:r>
         <w:t>Gli utenti dovranno possedere generalmente:</w:t>
-      </w:r>
-    </w:p>
-    <w:p>
-      <w:pPr>
-        <w:pStyle w:val="Paragrafoelenco"/>
-        <w:numPr>
-          <w:ilvl w:val="0"/>
-          <w:numId w:val="26"/>
-        </w:numPr>
-        <w:spacing w:after="160" w:line="278" w:lineRule="auto"/>
-      </w:pPr>
-      <w:r>
-        <w:t xml:space="preserve">Conoscenze di base dei videogiochi, </w:t>
-      </w:r>
-    </w:p>
-    <w:p>
-      <w:pPr>
-        <w:pStyle w:val="Paragrafoelenco"/>
-        <w:numPr>
-          <w:ilvl w:val="0"/>
-          <w:numId w:val="26"/>
-        </w:numPr>
-        <w:spacing w:after="160" w:line="278" w:lineRule="auto"/>
-        <w:rPr/>
-      </w:pPr>
-      <w:r>
-        <w:rPr/>
-        <w:t>Capacità di apprendere nuove meccaniche tramite tutorial (opzionale)</w:t>
-      </w:r>
-    </w:p>
-    <w:p>
-      <w:r>
-        <w:t>Nel dominio dei rogue-like sono presenti diverse convenzioni consolidate:</w:t>
       </w:r>
     </w:p>
     <w:p>
@@ -2558,7 +2277,7 @@
         <w:spacing w:after="160" w:line="278" w:lineRule="auto"/>
       </w:pPr>
       <w:r>
-        <w:t>Controlli standard (WASD o analogico per il movimento, mouse o tasto per sparare)</w:t>
+        <w:t xml:space="preserve">Conoscenze di base dei videogiochi, </w:t>
       </w:r>
     </w:p>
     <w:p>
@@ -2571,39 +2290,12 @@
         <w:spacing w:after="160" w:line="278" w:lineRule="auto"/>
       </w:pPr>
       <w:r>
-        <w:t>Pannello informativo minimale, con vite rimanenti, numero monete, livello</w:t>
-      </w:r>
-    </w:p>
-    <w:p>
-      <w:pPr>
-        <w:pStyle w:val="Paragrafoelenco"/>
-        <w:numPr>
-          <w:ilvl w:val="0"/>
-          <w:numId w:val="27"/>
-        </w:numPr>
-        <w:spacing w:after="160" w:line="278" w:lineRule="auto"/>
-      </w:pPr>
-      <w:r>
-        <w:t>Morte del personaggio come conclusione anticipata della partita</w:t>
-      </w:r>
-    </w:p>
-    <w:p>
-      <w:pPr>
-        <w:pStyle w:val="Paragrafoelenco"/>
-        <w:numPr>
-          <w:ilvl w:val="0"/>
-          <w:numId w:val="27"/>
-        </w:numPr>
-        <w:spacing w:after="160" w:line="278" w:lineRule="auto"/>
-      </w:pPr>
-      <w:r>
-        <w:t>Salvataggio dei progressi (sblocchi, personaggi, oggetti</w:t>
-      </w:r>
-    </w:p>
-    <w:p/>
-    <w:p>
-      <w:r>
-        <w:t>Per operare efficacemente in questo dominio è necessario possedere conoscenze relative a:</w:t>
+        <w:t>Capacità di apprendere nuove meccaniche tramite tutorial (opzionale)</w:t>
+      </w:r>
+    </w:p>
+    <w:p>
+      <w:r>
+        <w:t>Nel dominio dei rogue-like sono presenti diverse convenzioni consolidate:</w:t>
       </w:r>
     </w:p>
     <w:p>
@@ -2616,7 +2308,7 @@
         <w:spacing w:after="160" w:line="278" w:lineRule="auto"/>
       </w:pPr>
       <w:r>
-        <w:t>Game Design</w:t>
+        <w:t>Controlli standard (WASD o analogico per il movimento, mouse o tasto per sparare)</w:t>
       </w:r>
     </w:p>
     <w:p>
@@ -2629,7 +2321,7 @@
         <w:spacing w:after="160" w:line="278" w:lineRule="auto"/>
       </w:pPr>
       <w:r>
-        <w:t>Bilanciamento della difficoltà</w:t>
+        <w:t>Pannello informativo minimale, con vite rimanenti, numero monete, livello</w:t>
       </w:r>
     </w:p>
     <w:p>
@@ -2642,7 +2334,7 @@
         <w:spacing w:after="160" w:line="278" w:lineRule="auto"/>
       </w:pPr>
       <w:r>
-        <w:t>Meccaniche di ricompensa</w:t>
+        <w:t>Morte del personaggio come conclusione anticipata della partita</w:t>
       </w:r>
     </w:p>
     <w:p>
@@ -2655,7 +2347,13 @@
         <w:spacing w:after="160" w:line="278" w:lineRule="auto"/>
       </w:pPr>
       <w:r>
-        <w:t>Programmazione C# in Unity</w:t>
+        <w:t>Salvataggio dei progressi (sblocchi, personaggi, oggetti</w:t>
+      </w:r>
+    </w:p>
+    <w:p/>
+    <w:p>
+      <w:r>
+        <w:t>Per operare efficacemente in questo dominio è necessario possedere conoscenze relative a:</w:t>
       </w:r>
     </w:p>
     <w:p>
@@ -2663,12 +2361,12 @@
         <w:pStyle w:val="Paragrafoelenco"/>
         <w:numPr>
           <w:ilvl w:val="0"/>
-          <w:numId w:val="28"/>
+          <w:numId w:val="29"/>
         </w:numPr>
         <w:spacing w:after="160" w:line="278" w:lineRule="auto"/>
       </w:pPr>
       <w:r>
-        <w:t>Gestione degli stati di gioco</w:t>
+        <w:t>Game Design</w:t>
       </w:r>
     </w:p>
     <w:p>
@@ -2676,12 +2374,12 @@
         <w:pStyle w:val="Paragrafoelenco"/>
         <w:numPr>
           <w:ilvl w:val="0"/>
-          <w:numId w:val="28"/>
+          <w:numId w:val="29"/>
         </w:numPr>
         <w:spacing w:after="160" w:line="278" w:lineRule="auto"/>
       </w:pPr>
       <w:r>
-        <w:t>Interazione uomo-macchina</w:t>
+        <w:t>Bilanciamento della difficoltà</w:t>
       </w:r>
     </w:p>
     <w:p>
@@ -2689,12 +2387,12 @@
         <w:pStyle w:val="Paragrafoelenco"/>
         <w:numPr>
           <w:ilvl w:val="0"/>
-          <w:numId w:val="28"/>
+          <w:numId w:val="29"/>
         </w:numPr>
         <w:spacing w:after="160" w:line="278" w:lineRule="auto"/>
       </w:pPr>
       <w:r>
-        <w:t>Chiarezza dell’interfaccia</w:t>
+        <w:t>Meccaniche di ricompensa</w:t>
       </w:r>
     </w:p>
     <w:p>
@@ -2702,12 +2400,12 @@
         <w:pStyle w:val="Paragrafoelenco"/>
         <w:numPr>
           <w:ilvl w:val="0"/>
-          <w:numId w:val="28"/>
+          <w:numId w:val="29"/>
         </w:numPr>
         <w:spacing w:after="160" w:line="278" w:lineRule="auto"/>
       </w:pPr>
       <w:r>
-        <w:t>Audio e feedback visivo</w:t>
+        <w:t>Programmazione C# in Unity</w:t>
       </w:r>
     </w:p>
     <w:p>
@@ -2715,12 +2413,12 @@
         <w:pStyle w:val="Paragrafoelenco"/>
         <w:numPr>
           <w:ilvl w:val="0"/>
-          <w:numId w:val="28"/>
+          <w:numId w:val="29"/>
         </w:numPr>
         <w:spacing w:after="160" w:line="278" w:lineRule="auto"/>
       </w:pPr>
       <w:r>
-        <w:t>Effetti sonori</w:t>
+        <w:t>Gestione degli stati di gioco</w:t>
       </w:r>
     </w:p>
     <w:p>
@@ -2728,12 +2426,12 @@
         <w:pStyle w:val="Paragrafoelenco"/>
         <w:numPr>
           <w:ilvl w:val="0"/>
-          <w:numId w:val="28"/>
+          <w:numId w:val="29"/>
         </w:numPr>
         <w:spacing w:after="160" w:line="278" w:lineRule="auto"/>
       </w:pPr>
       <w:r>
-        <w:t>Musica dinamica</w:t>
+        <w:t>Interazione uomo-macchina</w:t>
       </w:r>
     </w:p>
     <w:p>
@@ -2741,148 +2439,201 @@
         <w:pStyle w:val="Paragrafoelenco"/>
         <w:numPr>
           <w:ilvl w:val="0"/>
-          <w:numId w:val="28"/>
+          <w:numId w:val="29"/>
         </w:numPr>
         <w:spacing w:after="160" w:line="278" w:lineRule="auto"/>
       </w:pPr>
       <w:r>
-        <w:t>Animazioni e feedback immediato</w:t>
-      </w:r>
-    </w:p>
-    <w:p>
-      <w:pPr>
-        <w:pStyle w:val="Titolo2"/>
-        <w:rPr>
-          <w:lang w:val="it-CH"/>
-        </w:rPr>
-      </w:pPr>
-      <w:r>
-        <w:rPr>
-          <w:lang w:val="it-CH"/>
-        </w:rPr>
-        <w:t>Analisi e specifica dei requisiti</w:t>
-      </w:r>
-      <w:bookmarkEnd w:id="6"/>
-    </w:p>
-    <w:p>
-      <w:r>
-        <w:t xml:space="preserve">Il </w:t>
-      </w:r>
-      <w:r>
-        <w:t>progettista, dopo aver ricevuto il mandato</w:t>
-      </w:r>
-      <w:r>
-        <w:t xml:space="preserve">, in collaborazione con il </w:t>
-      </w:r>
-      <w:r>
-        <w:t>committente</w:t>
-      </w:r>
-      <w:r>
-        <w:t xml:space="preserve"> redige una lista di requisiti</w:t>
-      </w:r>
-      <w:r>
-        <w:t xml:space="preserve">. Durante questi incontri, tramite interviste (da inserire nei diari), </w:t>
-      </w:r>
-      <w:r>
-        <w:t>il progettista deve cercare di rispondere alle seguenti domande:</w:t>
-      </w:r>
-    </w:p>
-    <w:p>
-      <w:pPr>
+        <w:t>Chiarezza dell’interfaccia</w:t>
+      </w:r>
+    </w:p>
+    <w:p>
+      <w:pPr>
+        <w:pStyle w:val="Paragrafoelenco"/>
         <w:numPr>
           <w:ilvl w:val="0"/>
-          <w:numId w:val="13"/>
+          <w:numId w:val="29"/>
         </w:numPr>
-      </w:pPr>
-      <w:r>
-        <w:t>Quali sono i bisogni del committente?</w:t>
-      </w:r>
-    </w:p>
-    <w:p>
-      <w:pPr>
+        <w:spacing w:after="160" w:line="278" w:lineRule="auto"/>
+      </w:pPr>
+      <w:r>
+        <w:t>Audio e feedback visivo</w:t>
+      </w:r>
+    </w:p>
+    <w:p>
+      <w:pPr>
+        <w:pStyle w:val="Paragrafoelenco"/>
         <w:numPr>
           <w:ilvl w:val="0"/>
-          <w:numId w:val="13"/>
+          <w:numId w:val="29"/>
         </w:numPr>
-      </w:pPr>
-      <w:r>
-        <w:t>Quali funzioni deve svolgere il prodotto?</w:t>
-      </w:r>
-    </w:p>
-    <w:p>
-      <w:pPr>
+        <w:spacing w:after="160" w:line="278" w:lineRule="auto"/>
+      </w:pPr>
+      <w:r>
+        <w:lastRenderedPageBreak/>
+        <w:t>Effetti sonori</w:t>
+      </w:r>
+    </w:p>
+    <w:p>
+      <w:pPr>
+        <w:pStyle w:val="Paragrafoelenco"/>
         <w:numPr>
           <w:ilvl w:val="0"/>
-          <w:numId w:val="13"/>
+          <w:numId w:val="29"/>
         </w:numPr>
-      </w:pPr>
-      <w:r>
-        <w:t>Come devono essere implementate?</w:t>
-      </w:r>
-    </w:p>
-    <w:p>
-      <w:pPr>
+        <w:spacing w:after="160" w:line="278" w:lineRule="auto"/>
+      </w:pPr>
+      <w:r>
+        <w:t>Musica dinamica</w:t>
+      </w:r>
+    </w:p>
+    <w:p>
+      <w:pPr>
+        <w:pStyle w:val="Paragrafoelenco"/>
         <w:numPr>
           <w:ilvl w:val="0"/>
-          <w:numId w:val="13"/>
+          <w:numId w:val="29"/>
         </w:numPr>
-      </w:pPr>
-      <w:r>
-        <w:t>L’utente, come vorrebbe/dovrebbe interagire con il prodotto?</w:t>
+        <w:spacing w:after="160" w:line="278" w:lineRule="auto"/>
+      </w:pPr>
+      <w:r>
+        <w:t>Animazioni e feedback immediato</w:t>
+      </w:r>
+    </w:p>
+    <w:p>
+      <w:pPr>
+        <w:pStyle w:val="Titolo2"/>
+        <w:rPr>
+          <w:lang w:val="it-CH"/>
+        </w:rPr>
+      </w:pPr>
+      <w:r>
+        <w:rPr>
+          <w:lang w:val="it-CH"/>
+        </w:rPr>
+        <w:t>Analisi e specifica dei requisiti</w:t>
+      </w:r>
+      <w:bookmarkEnd w:id="6"/>
+    </w:p>
+    <w:p>
+      <w:r>
+        <w:t xml:space="preserve">Il </w:t>
+      </w:r>
+      <w:r>
+        <w:t>progettista, dopo aver ricevuto il mandato</w:t>
+      </w:r>
+      <w:r>
+        <w:t xml:space="preserve">, in collaborazione con il </w:t>
+      </w:r>
+      <w:r>
+        <w:t>committente</w:t>
+      </w:r>
+      <w:r>
+        <w:t xml:space="preserve"> redige una lista di requisiti</w:t>
+      </w:r>
+      <w:r>
+        <w:t xml:space="preserve">. Durante questi incontri, tramite interviste (da inserire nei diari), </w:t>
+      </w:r>
+      <w:r>
+        <w:t>il progettista deve cercare di rispondere alle seguenti domande:</w:t>
       </w:r>
     </w:p>
     <w:p>
       <w:pPr>
         <w:numPr>
           <w:ilvl w:val="0"/>
-          <w:numId w:val="13"/>
+          <w:numId w:val="14"/>
         </w:numPr>
       </w:pPr>
       <w:r>
-        <w:t>Come verrà utilizzato il prodotto?</w:t>
+        <w:t>Quali sono i bisogni del committente?</w:t>
       </w:r>
     </w:p>
     <w:p>
       <w:pPr>
         <w:numPr>
           <w:ilvl w:val="0"/>
-          <w:numId w:val="13"/>
+          <w:numId w:val="14"/>
         </w:numPr>
       </w:pPr>
       <w:r>
-        <w:t xml:space="preserve">Che tipo di interfaccia </w:t>
-      </w:r>
-      <w:r>
-        <w:t>si immagina?</w:t>
+        <w:t>Quali funzioni deve svolgere il prodotto?</w:t>
       </w:r>
     </w:p>
     <w:p>
       <w:pPr>
         <w:numPr>
           <w:ilvl w:val="0"/>
-          <w:numId w:val="13"/>
+          <w:numId w:val="14"/>
         </w:numPr>
       </w:pPr>
       <w:r>
-        <w:t>Che prestazioni minime deve fornire il prodotto?</w:t>
+        <w:t>Come devono essere implementate?</w:t>
       </w:r>
     </w:p>
     <w:p>
       <w:pPr>
         <w:numPr>
           <w:ilvl w:val="0"/>
-          <w:numId w:val="13"/>
+          <w:numId w:val="14"/>
         </w:numPr>
       </w:pPr>
       <w:r>
-        <w:t>Che grado di sicurezza deve avere il prodotto?</w:t>
+        <w:t>L’utente, come vorrebbe/dovrebbe interagire con il prodotto?</w:t>
       </w:r>
     </w:p>
     <w:p>
       <w:pPr>
         <w:numPr>
           <w:ilvl w:val="0"/>
-          <w:numId w:val="13"/>
+          <w:numId w:val="14"/>
+        </w:numPr>
+      </w:pPr>
+      <w:r>
+        <w:t>Come verrà utilizzato il prodotto?</w:t>
+      </w:r>
+    </w:p>
+    <w:p>
+      <w:pPr>
+        <w:numPr>
+          <w:ilvl w:val="0"/>
+          <w:numId w:val="14"/>
+        </w:numPr>
+      </w:pPr>
+      <w:r>
+        <w:t xml:space="preserve">Che tipo di interfaccia </w:t>
+      </w:r>
+      <w:r>
+        <w:t>si immagina?</w:t>
+      </w:r>
+    </w:p>
+    <w:p>
+      <w:pPr>
+        <w:numPr>
+          <w:ilvl w:val="0"/>
+          <w:numId w:val="14"/>
+        </w:numPr>
+      </w:pPr>
+      <w:r>
+        <w:t>Che prestazioni minime deve fornire il prodotto?</w:t>
+      </w:r>
+    </w:p>
+    <w:p>
+      <w:pPr>
+        <w:numPr>
+          <w:ilvl w:val="0"/>
+          <w:numId w:val="14"/>
+        </w:numPr>
+      </w:pPr>
+      <w:r>
+        <w:t>Che grado di sicurezza deve avere il prodotto?</w:t>
+      </w:r>
+    </w:p>
+    <w:p>
+      <w:pPr>
+        <w:numPr>
+          <w:ilvl w:val="0"/>
+          <w:numId w:val="14"/>
         </w:numPr>
       </w:pPr>
       <w:r>
@@ -2914,10 +2665,10 @@
         <w:tblCellSpacing w:w="0" w:type="dxa"/>
         <w:tblInd w:w="-8" w:type="dxa"/>
         <w:tblBorders>
-          <w:top w:val="outset" w:color="000000" w:sz="6" w:space="0"/>
-          <w:left w:val="outset" w:color="000000" w:sz="6" w:space="0"/>
-          <w:bottom w:val="outset" w:color="000000" w:sz="6" w:space="0"/>
-          <w:right w:val="outset" w:color="000000" w:sz="6" w:space="0"/>
+          <w:top w:val="outset" w:sz="6" w:space="0" w:color="000000"/>
+          <w:left w:val="outset" w:sz="6" w:space="0" w:color="000000"/>
+          <w:bottom w:val="outset" w:sz="6" w:space="0" w:color="000000"/>
+          <w:right w:val="outset" w:sz="6" w:space="0" w:color="000000"/>
         </w:tblBorders>
         <w:tblCellMar>
           <w:top w:w="60" w:type="dxa"/>
@@ -2941,26 +2692,25 @@
             <w:tcW w:w="9580" w:type="dxa"/>
             <w:gridSpan w:val="2"/>
             <w:tcBorders>
-              <w:top w:val="outset" w:color="000000" w:themeColor="text1" w:sz="6" w:space="0"/>
-              <w:bottom w:val="outset" w:color="000000" w:themeColor="text1" w:sz="6" w:space="0"/>
+              <w:top w:val="outset" w:sz="6" w:space="0" w:color="000000" w:themeColor="text1"/>
+              <w:bottom w:val="outset" w:sz="6" w:space="0" w:color="000000" w:themeColor="text1"/>
             </w:tcBorders>
-            <w:tcMar/>
           </w:tcPr>
           <w:p>
             <w:pPr>
-              <w:spacing w:before="100" w:beforeAutospacing="on"/>
+              <w:spacing w:before="100" w:beforeAutospacing="1"/>
               <w:jc w:val="center"/>
               <w:rPr>
-                <w:b w:val="1"/>
-                <w:bCs w:val="1"/>
+                <w:b/>
+                <w:bCs/>
                 <w:sz w:val="16"/>
                 <w:szCs w:val="16"/>
               </w:rPr>
             </w:pPr>
             <w:r>
               <w:rPr>
-                <w:b w:val="1"/>
-                <w:bCs w:val="1"/>
+                <w:b/>
+                <w:bCs/>
                 <w:sz w:val="16"/>
                 <w:szCs w:val="16"/>
               </w:rPr>
@@ -2977,11 +2727,10 @@
           <w:tcPr>
             <w:tcW w:w="1895" w:type="dxa"/>
             <w:tcBorders>
-              <w:top w:val="outset" w:color="000000" w:themeColor="text1" w:sz="6" w:space="0"/>
-              <w:bottom w:val="outset" w:color="000000" w:themeColor="text1" w:sz="6" w:space="0"/>
-              <w:right w:val="outset" w:color="000000" w:themeColor="text1" w:sz="6" w:space="0"/>
+              <w:top w:val="outset" w:sz="6" w:space="0" w:color="000000" w:themeColor="text1"/>
+              <w:bottom w:val="outset" w:sz="6" w:space="0" w:color="000000" w:themeColor="text1"/>
+              <w:right w:val="outset" w:sz="6" w:space="0" w:color="000000" w:themeColor="text1"/>
             </w:tcBorders>
-            <w:tcMar/>
           </w:tcPr>
           <w:p>
             <w:pPr>
@@ -3006,15 +2755,14 @@
           <w:tcPr>
             <w:tcW w:w="7685" w:type="dxa"/>
             <w:tcBorders>
-              <w:top w:val="outset" w:color="000000" w:themeColor="text1" w:sz="6" w:space="0"/>
-              <w:left w:val="outset" w:color="000000" w:themeColor="text1" w:sz="6" w:space="0"/>
-              <w:bottom w:val="outset" w:color="000000" w:themeColor="text1" w:sz="6" w:space="0"/>
+              <w:top w:val="outset" w:sz="6" w:space="0" w:color="000000" w:themeColor="text1"/>
+              <w:left w:val="outset" w:sz="6" w:space="0" w:color="000000" w:themeColor="text1"/>
+              <w:bottom w:val="outset" w:sz="6" w:space="0" w:color="000000" w:themeColor="text1"/>
             </w:tcBorders>
-            <w:tcMar/>
           </w:tcPr>
           <w:p>
             <w:pPr>
-              <w:spacing w:before="100" w:beforeAutospacing="on"/>
+              <w:spacing w:before="100" w:beforeAutospacing="1"/>
               <w:rPr>
                 <w:sz w:val="16"/>
                 <w:szCs w:val="16"/>
@@ -3026,6 +2774,13 @@
                 <w:szCs w:val="16"/>
               </w:rPr>
               <w:t>Menu principale</w:t>
+            </w:r>
+            <w:r>
+              <w:rPr>
+                <w:sz w:val="16"/>
+                <w:szCs w:val="16"/>
+              </w:rPr>
+              <w:t>, interfaccia che reindirizza alle componenti del gioco.</w:t>
             </w:r>
           </w:p>
         </w:tc>
@@ -3038,11 +2793,10 @@
           <w:tcPr>
             <w:tcW w:w="1895" w:type="dxa"/>
             <w:tcBorders>
-              <w:top w:val="outset" w:color="000000" w:themeColor="text1" w:sz="6" w:space="0"/>
-              <w:bottom w:val="outset" w:color="000000" w:themeColor="text1" w:sz="6" w:space="0"/>
-              <w:right w:val="outset" w:color="000000" w:themeColor="text1" w:sz="6" w:space="0"/>
+              <w:top w:val="outset" w:sz="6" w:space="0" w:color="000000" w:themeColor="text1"/>
+              <w:bottom w:val="outset" w:sz="6" w:space="0" w:color="000000" w:themeColor="text1"/>
+              <w:right w:val="outset" w:sz="6" w:space="0" w:color="000000" w:themeColor="text1"/>
             </w:tcBorders>
-            <w:tcMar/>
           </w:tcPr>
           <w:p>
             <w:pPr>
@@ -3067,11 +2821,10 @@
           <w:tcPr>
             <w:tcW w:w="7685" w:type="dxa"/>
             <w:tcBorders>
-              <w:top w:val="outset" w:color="000000" w:themeColor="text1" w:sz="6" w:space="0"/>
-              <w:left w:val="outset" w:color="000000" w:themeColor="text1" w:sz="6" w:space="0"/>
-              <w:bottom w:val="outset" w:color="000000" w:themeColor="text1" w:sz="6" w:space="0"/>
+              <w:top w:val="outset" w:sz="6" w:space="0" w:color="000000" w:themeColor="text1"/>
+              <w:left w:val="outset" w:sz="6" w:space="0" w:color="000000" w:themeColor="text1"/>
+              <w:bottom w:val="outset" w:sz="6" w:space="0" w:color="000000" w:themeColor="text1"/>
             </w:tcBorders>
-            <w:tcMar/>
           </w:tcPr>
           <w:p>
             <w:pPr>
@@ -3099,11 +2852,10 @@
           <w:tcPr>
             <w:tcW w:w="1895" w:type="dxa"/>
             <w:tcBorders>
-              <w:top w:val="outset" w:color="000000" w:themeColor="text1" w:sz="6" w:space="0"/>
-              <w:bottom w:val="outset" w:color="000000" w:themeColor="text1" w:sz="6" w:space="0"/>
-              <w:right w:val="outset" w:color="000000" w:themeColor="text1" w:sz="6" w:space="0"/>
+              <w:top w:val="outset" w:sz="6" w:space="0" w:color="000000" w:themeColor="text1"/>
+              <w:bottom w:val="outset" w:sz="6" w:space="0" w:color="000000" w:themeColor="text1"/>
+              <w:right w:val="outset" w:sz="6" w:space="0" w:color="000000" w:themeColor="text1"/>
             </w:tcBorders>
-            <w:tcMar/>
           </w:tcPr>
           <w:p>
             <w:pPr>
@@ -3128,11 +2880,10 @@
           <w:tcPr>
             <w:tcW w:w="7685" w:type="dxa"/>
             <w:tcBorders>
-              <w:top w:val="outset" w:color="000000" w:themeColor="text1" w:sz="6" w:space="0"/>
-              <w:left w:val="outset" w:color="000000" w:themeColor="text1" w:sz="6" w:space="0"/>
-              <w:bottom w:val="outset" w:color="000000" w:themeColor="text1" w:sz="6" w:space="0"/>
+              <w:top w:val="outset" w:sz="6" w:space="0" w:color="000000" w:themeColor="text1"/>
+              <w:left w:val="outset" w:sz="6" w:space="0" w:color="000000" w:themeColor="text1"/>
+              <w:bottom w:val="outset" w:sz="6" w:space="0" w:color="000000" w:themeColor="text1"/>
             </w:tcBorders>
-            <w:tcMar/>
           </w:tcPr>
           <w:p>
             <w:pPr>
@@ -3148,6 +2899,145 @@
                 <w:szCs w:val="16"/>
               </w:rPr>
               <w:t>1.0</w:t>
+            </w:r>
+          </w:p>
+        </w:tc>
+      </w:tr>
+      <w:tr>
+        <w:trPr>
+          <w:trHeight w:val="343"/>
+          <w:tblCellSpacing w:w="0" w:type="dxa"/>
+        </w:trPr>
+        <w:tc>
+          <w:tcPr>
+            <w:tcW w:w="1895" w:type="dxa"/>
+            <w:tcBorders>
+              <w:top w:val="outset" w:sz="6" w:space="0" w:color="000000" w:themeColor="text1"/>
+              <w:bottom w:val="outset" w:sz="6" w:space="0" w:color="000000" w:themeColor="text1"/>
+              <w:right w:val="outset" w:sz="6" w:space="0" w:color="000000" w:themeColor="text1"/>
+            </w:tcBorders>
+          </w:tcPr>
+          <w:p>
+            <w:pPr>
+              <w:spacing w:before="100" w:beforeAutospacing="1"/>
+              <w:rPr>
+                <w:b/>
+                <w:sz w:val="16"/>
+                <w:szCs w:val="16"/>
+              </w:rPr>
+            </w:pPr>
+            <w:r>
+              <w:rPr>
+                <w:b/>
+                <w:sz w:val="16"/>
+                <w:szCs w:val="16"/>
+              </w:rPr>
+              <w:t>Note</w:t>
+            </w:r>
+          </w:p>
+        </w:tc>
+        <w:tc>
+          <w:tcPr>
+            <w:tcW w:w="7685" w:type="dxa"/>
+            <w:tcBorders>
+              <w:top w:val="outset" w:sz="6" w:space="0" w:color="000000" w:themeColor="text1"/>
+              <w:left w:val="outset" w:sz="6" w:space="0" w:color="000000" w:themeColor="text1"/>
+              <w:bottom w:val="outset" w:sz="6" w:space="0" w:color="000000" w:themeColor="text1"/>
+            </w:tcBorders>
+          </w:tcPr>
+          <w:p>
+            <w:pPr>
+              <w:spacing w:before="100" w:beforeAutospacing="1"/>
+              <w:rPr>
+                <w:sz w:val="16"/>
+                <w:szCs w:val="16"/>
+              </w:rPr>
+            </w:pPr>
+            <w:r>
+              <w:rPr>
+                <w:sz w:val="16"/>
+                <w:szCs w:val="16"/>
+              </w:rPr>
+              <w:t xml:space="preserve">Composto </w:t>
+            </w:r>
+            <w:r>
+              <w:rPr>
+                <w:sz w:val="16"/>
+                <w:szCs w:val="16"/>
+              </w:rPr>
+              <w:t>da gioca, impostazioni e esci</w:t>
+            </w:r>
+          </w:p>
+        </w:tc>
+      </w:tr>
+    </w:tbl>
+    <w:p/>
+    <w:p/>
+    <w:tbl>
+      <w:tblPr>
+        <w:tblW w:w="9580" w:type="dxa"/>
+        <w:tblCellSpacing w:w="0" w:type="dxa"/>
+        <w:tblInd w:w="-8" w:type="dxa"/>
+        <w:tblBorders>
+          <w:top w:val="outset" w:sz="6" w:space="0" w:color="000000"/>
+          <w:left w:val="outset" w:sz="6" w:space="0" w:color="000000"/>
+          <w:bottom w:val="outset" w:sz="6" w:space="0" w:color="000000"/>
+          <w:right w:val="outset" w:sz="6" w:space="0" w:color="000000"/>
+        </w:tblBorders>
+        <w:tblCellMar>
+          <w:top w:w="60" w:type="dxa"/>
+          <w:left w:w="60" w:type="dxa"/>
+          <w:bottom w:w="60" w:type="dxa"/>
+          <w:right w:w="60" w:type="dxa"/>
+        </w:tblCellMar>
+        <w:tblLook w:val="00A0" w:firstRow="1" w:lastRow="0" w:firstColumn="1" w:lastColumn="0" w:noHBand="0" w:noVBand="0"/>
+      </w:tblPr>
+      <w:tblGrid>
+        <w:gridCol w:w="1895"/>
+        <w:gridCol w:w="7685"/>
+      </w:tblGrid>
+      <w:tr>
+        <w:trPr>
+          <w:trHeight w:val="251"/>
+          <w:tblCellSpacing w:w="0" w:type="dxa"/>
+        </w:trPr>
+        <w:tc>
+          <w:tcPr>
+            <w:tcW w:w="9580" w:type="dxa"/>
+            <w:gridSpan w:val="2"/>
+            <w:tcBorders>
+              <w:top w:val="outset" w:sz="6" w:space="0" w:color="000000" w:themeColor="text1"/>
+              <w:bottom w:val="outset" w:sz="6" w:space="0" w:color="000000" w:themeColor="text1"/>
+            </w:tcBorders>
+          </w:tcPr>
+          <w:p>
+            <w:pPr>
+              <w:spacing w:before="100" w:beforeAutospacing="1"/>
+              <w:jc w:val="center"/>
+              <w:rPr>
+                <w:b/>
+                <w:bCs/>
+                <w:sz w:val="16"/>
+                <w:szCs w:val="16"/>
+              </w:rPr>
+            </w:pPr>
+            <w:r>
+              <w:rPr>
+                <w:b/>
+                <w:bCs/>
+                <w:sz w:val="16"/>
+                <w:szCs w:val="16"/>
+              </w:rPr>
+              <w:t>ID: REQ-0</w:t>
+            </w:r>
+            <w:r>
+              <w:rPr>
+                <w:b/>
+                <w:bCs/>
+                <w:sz w:val="16"/>
+                <w:szCs w:val="16"/>
+              </w:rPr>
+              <w:t>2</w:t>
             </w:r>
           </w:p>
         </w:tc>
@@ -3160,11 +3050,10 @@
           <w:tcPr>
             <w:tcW w:w="1895" w:type="dxa"/>
             <w:tcBorders>
-              <w:top w:val="outset" w:color="000000" w:themeColor="text1" w:sz="6" w:space="0"/>
-              <w:bottom w:val="outset" w:color="000000" w:themeColor="text1" w:sz="6" w:space="0"/>
-              <w:right w:val="outset" w:color="000000" w:themeColor="text1" w:sz="6" w:space="0"/>
+              <w:top w:val="outset" w:sz="6" w:space="0" w:color="000000" w:themeColor="text1"/>
+              <w:bottom w:val="outset" w:sz="6" w:space="0" w:color="000000" w:themeColor="text1"/>
+              <w:right w:val="outset" w:sz="6" w:space="0" w:color="000000" w:themeColor="text1"/>
             </w:tcBorders>
-            <w:tcMar/>
           </w:tcPr>
           <w:p>
             <w:pPr>
@@ -3181,7 +3070,7 @@
                 <w:sz w:val="16"/>
                 <w:szCs w:val="16"/>
               </w:rPr>
-              <w:t>Note</w:t>
+              <w:t>Nome</w:t>
             </w:r>
           </w:p>
         </w:tc>
@@ -3189,11 +3078,10 @@
           <w:tcPr>
             <w:tcW w:w="7685" w:type="dxa"/>
             <w:tcBorders>
-              <w:top w:val="outset" w:color="000000" w:themeColor="text1" w:sz="6" w:space="0"/>
-              <w:left w:val="outset" w:color="000000" w:themeColor="text1" w:sz="6" w:space="0"/>
-              <w:bottom w:val="outset" w:color="000000" w:themeColor="text1" w:sz="6" w:space="0"/>
+              <w:top w:val="outset" w:sz="6" w:space="0" w:color="000000" w:themeColor="text1"/>
+              <w:left w:val="outset" w:sz="6" w:space="0" w:color="000000" w:themeColor="text1"/>
+              <w:bottom w:val="outset" w:sz="6" w:space="0" w:color="000000" w:themeColor="text1"/>
             </w:tcBorders>
-            <w:tcMar/>
           </w:tcPr>
           <w:p>
             <w:pPr>
@@ -3208,8 +3096,193 @@
                 <w:sz w:val="16"/>
                 <w:szCs w:val="16"/>
               </w:rPr>
-              <w:t>Si necessitano i permessi di root / Dipende dal requisito REQ-001 (Creazione DB)</w:t>
-            </w:r>
+              <w:t>Selezione</w:t>
+            </w:r>
+            <w:r>
+              <w:rPr>
+                <w:sz w:val="16"/>
+                <w:szCs w:val="16"/>
+              </w:rPr>
+              <w:t xml:space="preserve"> schermata</w:t>
+            </w:r>
+            <w:r>
+              <w:rPr>
+                <w:sz w:val="16"/>
+                <w:szCs w:val="16"/>
+              </w:rPr>
+              <w:t xml:space="preserve"> impostazioni</w:t>
+            </w:r>
+          </w:p>
+        </w:tc>
+      </w:tr>
+      <w:tr>
+        <w:trPr>
+          <w:tblCellSpacing w:w="0" w:type="dxa"/>
+        </w:trPr>
+        <w:tc>
+          <w:tcPr>
+            <w:tcW w:w="1895" w:type="dxa"/>
+            <w:tcBorders>
+              <w:top w:val="outset" w:sz="6" w:space="0" w:color="000000" w:themeColor="text1"/>
+              <w:bottom w:val="outset" w:sz="6" w:space="0" w:color="000000" w:themeColor="text1"/>
+              <w:right w:val="outset" w:sz="6" w:space="0" w:color="000000" w:themeColor="text1"/>
+            </w:tcBorders>
+          </w:tcPr>
+          <w:p>
+            <w:pPr>
+              <w:spacing w:before="100" w:beforeAutospacing="1"/>
+              <w:rPr>
+                <w:b/>
+                <w:sz w:val="16"/>
+                <w:szCs w:val="16"/>
+              </w:rPr>
+            </w:pPr>
+            <w:r>
+              <w:rPr>
+                <w:b/>
+                <w:sz w:val="16"/>
+                <w:szCs w:val="16"/>
+              </w:rPr>
+              <w:t>Priorità</w:t>
+            </w:r>
+          </w:p>
+        </w:tc>
+        <w:tc>
+          <w:tcPr>
+            <w:tcW w:w="7685" w:type="dxa"/>
+            <w:tcBorders>
+              <w:top w:val="outset" w:sz="6" w:space="0" w:color="000000" w:themeColor="text1"/>
+              <w:left w:val="outset" w:sz="6" w:space="0" w:color="000000" w:themeColor="text1"/>
+              <w:bottom w:val="outset" w:sz="6" w:space="0" w:color="000000" w:themeColor="text1"/>
+            </w:tcBorders>
+          </w:tcPr>
+          <w:p>
+            <w:pPr>
+              <w:spacing w:before="100" w:beforeAutospacing="1"/>
+              <w:rPr>
+                <w:sz w:val="16"/>
+                <w:szCs w:val="16"/>
+              </w:rPr>
+            </w:pPr>
+            <w:r>
+              <w:rPr>
+                <w:sz w:val="16"/>
+                <w:szCs w:val="16"/>
+              </w:rPr>
+              <w:t>1</w:t>
+            </w:r>
+          </w:p>
+        </w:tc>
+      </w:tr>
+      <w:tr>
+        <w:trPr>
+          <w:tblCellSpacing w:w="0" w:type="dxa"/>
+        </w:trPr>
+        <w:tc>
+          <w:tcPr>
+            <w:tcW w:w="1895" w:type="dxa"/>
+            <w:tcBorders>
+              <w:top w:val="outset" w:sz="6" w:space="0" w:color="000000" w:themeColor="text1"/>
+              <w:bottom w:val="outset" w:sz="6" w:space="0" w:color="000000" w:themeColor="text1"/>
+              <w:right w:val="outset" w:sz="6" w:space="0" w:color="000000" w:themeColor="text1"/>
+            </w:tcBorders>
+          </w:tcPr>
+          <w:p>
+            <w:pPr>
+              <w:spacing w:before="100" w:beforeAutospacing="1"/>
+              <w:rPr>
+                <w:b/>
+                <w:sz w:val="16"/>
+                <w:szCs w:val="16"/>
+              </w:rPr>
+            </w:pPr>
+            <w:r>
+              <w:rPr>
+                <w:b/>
+                <w:sz w:val="16"/>
+                <w:szCs w:val="16"/>
+              </w:rPr>
+              <w:t>Versione</w:t>
+            </w:r>
+          </w:p>
+        </w:tc>
+        <w:tc>
+          <w:tcPr>
+            <w:tcW w:w="7685" w:type="dxa"/>
+            <w:tcBorders>
+              <w:top w:val="outset" w:sz="6" w:space="0" w:color="000000" w:themeColor="text1"/>
+              <w:left w:val="outset" w:sz="6" w:space="0" w:color="000000" w:themeColor="text1"/>
+              <w:bottom w:val="outset" w:sz="6" w:space="0" w:color="000000" w:themeColor="text1"/>
+            </w:tcBorders>
+          </w:tcPr>
+          <w:p>
+            <w:pPr>
+              <w:spacing w:before="100" w:beforeAutospacing="1"/>
+              <w:rPr>
+                <w:sz w:val="16"/>
+                <w:szCs w:val="16"/>
+              </w:rPr>
+            </w:pPr>
+            <w:r>
+              <w:rPr>
+                <w:sz w:val="16"/>
+                <w:szCs w:val="16"/>
+              </w:rPr>
+              <w:t>1.0</w:t>
+            </w:r>
+          </w:p>
+        </w:tc>
+      </w:tr>
+      <w:tr>
+        <w:trPr>
+          <w:trHeight w:val="343"/>
+          <w:tblCellSpacing w:w="0" w:type="dxa"/>
+        </w:trPr>
+        <w:tc>
+          <w:tcPr>
+            <w:tcW w:w="1895" w:type="dxa"/>
+            <w:tcBorders>
+              <w:top w:val="outset" w:sz="6" w:space="0" w:color="000000" w:themeColor="text1"/>
+              <w:bottom w:val="outset" w:sz="6" w:space="0" w:color="000000" w:themeColor="text1"/>
+              <w:right w:val="outset" w:sz="6" w:space="0" w:color="000000" w:themeColor="text1"/>
+            </w:tcBorders>
+          </w:tcPr>
+          <w:p>
+            <w:pPr>
+              <w:spacing w:before="100" w:beforeAutospacing="1"/>
+              <w:rPr>
+                <w:b/>
+                <w:sz w:val="16"/>
+                <w:szCs w:val="16"/>
+              </w:rPr>
+            </w:pPr>
+            <w:r>
+              <w:rPr>
+                <w:b/>
+                <w:sz w:val="16"/>
+                <w:szCs w:val="16"/>
+              </w:rPr>
+              <w:t>Note</w:t>
+            </w:r>
+          </w:p>
+        </w:tc>
+        <w:tc>
+          <w:tcPr>
+            <w:tcW w:w="7685" w:type="dxa"/>
+            <w:tcBorders>
+              <w:top w:val="outset" w:sz="6" w:space="0" w:color="000000" w:themeColor="text1"/>
+              <w:left w:val="outset" w:sz="6" w:space="0" w:color="000000" w:themeColor="text1"/>
+              <w:bottom w:val="outset" w:sz="6" w:space="0" w:color="000000" w:themeColor="text1"/>
+            </w:tcBorders>
+          </w:tcPr>
+          <w:p>
+            <w:pPr>
+              <w:spacing w:before="100" w:beforeAutospacing="1"/>
+              <w:rPr>
+                <w:sz w:val="16"/>
+                <w:szCs w:val="16"/>
+              </w:rPr>
+            </w:pPr>
           </w:p>
         </w:tc>
       </w:tr>
@@ -3222,10 +3295,9 @@
             <w:tcW w:w="9580" w:type="dxa"/>
             <w:gridSpan w:val="2"/>
             <w:tcBorders>
-              <w:top w:val="outset" w:color="000000" w:themeColor="text1" w:sz="6" w:space="0"/>
-              <w:bottom w:val="outset" w:color="000000" w:themeColor="text1" w:sz="6" w:space="0"/>
+              <w:top w:val="outset" w:sz="6" w:space="0" w:color="000000" w:themeColor="text1"/>
+              <w:bottom w:val="outset" w:sz="6" w:space="0" w:color="000000" w:themeColor="text1"/>
             </w:tcBorders>
-            <w:tcMar/>
           </w:tcPr>
           <w:p>
             <w:pPr>
@@ -3256,11 +3328,10 @@
           <w:tcPr>
             <w:tcW w:w="1895" w:type="dxa"/>
             <w:tcBorders>
-              <w:top w:val="outset" w:color="000000" w:themeColor="text1" w:sz="6" w:space="0"/>
-              <w:bottom w:val="outset" w:color="000000" w:themeColor="text1" w:sz="6" w:space="0"/>
-              <w:right w:val="outset" w:color="000000" w:themeColor="text1" w:sz="6" w:space="0"/>
+              <w:top w:val="outset" w:sz="6" w:space="0" w:color="000000" w:themeColor="text1"/>
+              <w:bottom w:val="outset" w:sz="6" w:space="0" w:color="000000" w:themeColor="text1"/>
+              <w:right w:val="outset" w:sz="6" w:space="0" w:color="000000" w:themeColor="text1"/>
             </w:tcBorders>
-            <w:tcMar/>
           </w:tcPr>
           <w:p>
             <w:pPr>
@@ -3286,11 +3357,10 @@
           <w:tcPr>
             <w:tcW w:w="7685" w:type="dxa"/>
             <w:tcBorders>
-              <w:top w:val="outset" w:color="000000" w:themeColor="text1" w:sz="6" w:space="0"/>
-              <w:left w:val="outset" w:color="000000" w:themeColor="text1" w:sz="6" w:space="0"/>
-              <w:bottom w:val="outset" w:color="000000" w:themeColor="text1" w:sz="6" w:space="0"/>
+              <w:top w:val="outset" w:sz="6" w:space="0" w:color="000000" w:themeColor="text1"/>
+              <w:left w:val="outset" w:sz="6" w:space="0" w:color="000000" w:themeColor="text1"/>
+              <w:bottom w:val="outset" w:sz="6" w:space="0" w:color="000000" w:themeColor="text1"/>
             </w:tcBorders>
-            <w:tcMar/>
           </w:tcPr>
           <w:p>
             <w:pPr>
@@ -3305,7 +3375,7 @@
                 <w:sz w:val="16"/>
                 <w:szCs w:val="16"/>
               </w:rPr>
-              <w:t>Si necessita una maschera di login</w:t>
+              <w:t>Impostazioni dei comandi utilizzati (WASD, freccette, …)</w:t>
             </w:r>
           </w:p>
         </w:tc>
@@ -3318,11 +3388,10 @@
           <w:tcPr>
             <w:tcW w:w="1895" w:type="dxa"/>
             <w:tcBorders>
-              <w:top w:val="outset" w:color="000000" w:themeColor="text1" w:sz="6" w:space="0"/>
-              <w:bottom w:val="outset" w:color="000000" w:themeColor="text1" w:sz="6" w:space="0"/>
-              <w:right w:val="outset" w:color="000000" w:themeColor="text1" w:sz="6" w:space="0"/>
+              <w:top w:val="outset" w:sz="6" w:space="0" w:color="000000" w:themeColor="text1"/>
+              <w:bottom w:val="outset" w:sz="6" w:space="0" w:color="000000" w:themeColor="text1"/>
+              <w:right w:val="outset" w:sz="6" w:space="0" w:color="000000" w:themeColor="text1"/>
             </w:tcBorders>
-            <w:tcMar/>
           </w:tcPr>
           <w:p>
             <w:pPr>
@@ -3348,11 +3417,10 @@
           <w:tcPr>
             <w:tcW w:w="7685" w:type="dxa"/>
             <w:tcBorders>
-              <w:top w:val="outset" w:color="000000" w:themeColor="text1" w:sz="6" w:space="0"/>
-              <w:left w:val="outset" w:color="000000" w:themeColor="text1" w:sz="6" w:space="0"/>
-              <w:bottom w:val="outset" w:color="000000" w:themeColor="text1" w:sz="6" w:space="0"/>
+              <w:top w:val="outset" w:sz="6" w:space="0" w:color="000000" w:themeColor="text1"/>
+              <w:left w:val="outset" w:sz="6" w:space="0" w:color="000000" w:themeColor="text1"/>
+              <w:bottom w:val="outset" w:sz="6" w:space="0" w:color="000000" w:themeColor="text1"/>
             </w:tcBorders>
-            <w:tcMar/>
           </w:tcPr>
           <w:p>
             <w:pPr>
@@ -3367,7 +3435,80 @@
                 <w:sz w:val="16"/>
                 <w:szCs w:val="16"/>
               </w:rPr>
-              <w:t>Si dovranno poter immettere nuovi allievi</w:t>
+              <w:t>Barra del volume di musica/effetti sonori</w:t>
+            </w:r>
+          </w:p>
+        </w:tc>
+      </w:tr>
+    </w:tbl>
+    <w:p/>
+    <w:p/>
+    <w:tbl>
+      <w:tblPr>
+        <w:tblW w:w="9580" w:type="dxa"/>
+        <w:tblCellSpacing w:w="0" w:type="dxa"/>
+        <w:tblInd w:w="-8" w:type="dxa"/>
+        <w:tblBorders>
+          <w:top w:val="outset" w:sz="6" w:space="0" w:color="000000"/>
+          <w:left w:val="outset" w:sz="6" w:space="0" w:color="000000"/>
+          <w:bottom w:val="outset" w:sz="6" w:space="0" w:color="000000"/>
+          <w:right w:val="outset" w:sz="6" w:space="0" w:color="000000"/>
+        </w:tblBorders>
+        <w:tblCellMar>
+          <w:top w:w="60" w:type="dxa"/>
+          <w:left w:w="60" w:type="dxa"/>
+          <w:bottom w:w="60" w:type="dxa"/>
+          <w:right w:w="60" w:type="dxa"/>
+        </w:tblCellMar>
+        <w:tblLook w:val="00A0" w:firstRow="1" w:lastRow="0" w:firstColumn="1" w:lastColumn="0" w:noHBand="0" w:noVBand="0"/>
+      </w:tblPr>
+      <w:tblGrid>
+        <w:gridCol w:w="1895"/>
+        <w:gridCol w:w="7685"/>
+      </w:tblGrid>
+      <w:tr>
+        <w:trPr>
+          <w:trHeight w:val="251"/>
+          <w:tblCellSpacing w:w="0" w:type="dxa"/>
+        </w:trPr>
+        <w:tc>
+          <w:tcPr>
+            <w:tcW w:w="9580" w:type="dxa"/>
+            <w:gridSpan w:val="2"/>
+            <w:tcBorders>
+              <w:top w:val="outset" w:sz="6" w:space="0" w:color="000000" w:themeColor="text1"/>
+              <w:bottom w:val="outset" w:sz="6" w:space="0" w:color="000000" w:themeColor="text1"/>
+            </w:tcBorders>
+          </w:tcPr>
+          <w:p>
+            <w:pPr>
+              <w:spacing w:before="100" w:beforeAutospacing="1"/>
+              <w:jc w:val="center"/>
+              <w:rPr>
+                <w:b/>
+                <w:bCs/>
+                <w:sz w:val="16"/>
+                <w:szCs w:val="16"/>
+              </w:rPr>
+            </w:pPr>
+            <w:r>
+              <w:rPr>
+                <w:b/>
+                <w:bCs/>
+                <w:sz w:val="16"/>
+                <w:szCs w:val="16"/>
+              </w:rPr>
+              <w:lastRenderedPageBreak/>
+              <w:t>ID: REQ-0</w:t>
+            </w:r>
+            <w:r>
+              <w:rPr>
+                <w:b/>
+                <w:bCs/>
+                <w:sz w:val="16"/>
+                <w:szCs w:val="16"/>
+              </w:rPr>
+              <w:t>3</w:t>
             </w:r>
           </w:p>
         </w:tc>
@@ -3380,11 +3521,10 @@
           <w:tcPr>
             <w:tcW w:w="1895" w:type="dxa"/>
             <w:tcBorders>
-              <w:top w:val="outset" w:color="000000" w:themeColor="text1" w:sz="6" w:space="0"/>
-              <w:bottom w:val="outset" w:color="000000" w:themeColor="text1" w:sz="6" w:space="0"/>
-              <w:right w:val="outset" w:color="000000" w:themeColor="text1" w:sz="6" w:space="0"/>
+              <w:top w:val="outset" w:sz="6" w:space="0" w:color="000000" w:themeColor="text1"/>
+              <w:bottom w:val="outset" w:sz="6" w:space="0" w:color="000000" w:themeColor="text1"/>
+              <w:right w:val="outset" w:sz="6" w:space="0" w:color="000000" w:themeColor="text1"/>
             </w:tcBorders>
-            <w:tcMar/>
           </w:tcPr>
           <w:p>
             <w:pPr>
@@ -3398,11 +3538,10 @@
             <w:r>
               <w:rPr>
                 <w:b/>
-                <w:bCs/>
-                <w:sz w:val="16"/>
-                <w:szCs w:val="16"/>
-              </w:rPr>
-              <w:t>003</w:t>
+                <w:sz w:val="16"/>
+                <w:szCs w:val="16"/>
+              </w:rPr>
+              <w:t>Nome</w:t>
             </w:r>
           </w:p>
         </w:tc>
@@ -3410,11 +3549,10 @@
           <w:tcPr>
             <w:tcW w:w="7685" w:type="dxa"/>
             <w:tcBorders>
-              <w:top w:val="outset" w:color="000000" w:themeColor="text1" w:sz="6" w:space="0"/>
-              <w:left w:val="outset" w:color="000000" w:themeColor="text1" w:sz="6" w:space="0"/>
-              <w:bottom w:val="outset" w:color="000000" w:themeColor="text1" w:sz="6" w:space="0"/>
+              <w:top w:val="outset" w:sz="6" w:space="0" w:color="000000" w:themeColor="text1"/>
+              <w:left w:val="outset" w:sz="6" w:space="0" w:color="000000" w:themeColor="text1"/>
+              <w:bottom w:val="outset" w:sz="6" w:space="0" w:color="000000" w:themeColor="text1"/>
             </w:tcBorders>
-            <w:tcMar/>
           </w:tcPr>
           <w:p>
             <w:pPr>
@@ -3429,13 +3567,1498 @@
                 <w:sz w:val="16"/>
                 <w:szCs w:val="16"/>
               </w:rPr>
-              <w:t>Dovrà essere possibile la ricerca di allievi</w:t>
-            </w:r>
+              <w:t xml:space="preserve">Selezione </w:t>
+            </w:r>
+            <w:r>
+              <w:rPr>
+                <w:sz w:val="16"/>
+                <w:szCs w:val="16"/>
+              </w:rPr>
+              <w:t xml:space="preserve">Esci </w:t>
+            </w:r>
+          </w:p>
+        </w:tc>
+      </w:tr>
+      <w:tr>
+        <w:trPr>
+          <w:tblCellSpacing w:w="0" w:type="dxa"/>
+        </w:trPr>
+        <w:tc>
+          <w:tcPr>
+            <w:tcW w:w="1895" w:type="dxa"/>
+            <w:tcBorders>
+              <w:top w:val="outset" w:sz="6" w:space="0" w:color="000000" w:themeColor="text1"/>
+              <w:bottom w:val="outset" w:sz="6" w:space="0" w:color="000000" w:themeColor="text1"/>
+              <w:right w:val="outset" w:sz="6" w:space="0" w:color="000000" w:themeColor="text1"/>
+            </w:tcBorders>
+          </w:tcPr>
+          <w:p>
+            <w:pPr>
+              <w:spacing w:before="100" w:beforeAutospacing="1"/>
+              <w:rPr>
+                <w:b/>
+                <w:sz w:val="16"/>
+                <w:szCs w:val="16"/>
+              </w:rPr>
+            </w:pPr>
+            <w:r>
+              <w:rPr>
+                <w:b/>
+                <w:sz w:val="16"/>
+                <w:szCs w:val="16"/>
+              </w:rPr>
+              <w:t>Priorità</w:t>
+            </w:r>
+          </w:p>
+        </w:tc>
+        <w:tc>
+          <w:tcPr>
+            <w:tcW w:w="7685" w:type="dxa"/>
+            <w:tcBorders>
+              <w:top w:val="outset" w:sz="6" w:space="0" w:color="000000" w:themeColor="text1"/>
+              <w:left w:val="outset" w:sz="6" w:space="0" w:color="000000" w:themeColor="text1"/>
+              <w:bottom w:val="outset" w:sz="6" w:space="0" w:color="000000" w:themeColor="text1"/>
+            </w:tcBorders>
+          </w:tcPr>
+          <w:p>
+            <w:pPr>
+              <w:spacing w:before="100" w:beforeAutospacing="1"/>
+              <w:rPr>
+                <w:sz w:val="16"/>
+                <w:szCs w:val="16"/>
+              </w:rPr>
+            </w:pPr>
+            <w:r>
+              <w:rPr>
+                <w:sz w:val="16"/>
+                <w:szCs w:val="16"/>
+              </w:rPr>
+              <w:t>1</w:t>
+            </w:r>
+          </w:p>
+        </w:tc>
+      </w:tr>
+      <w:tr>
+        <w:trPr>
+          <w:tblCellSpacing w:w="0" w:type="dxa"/>
+        </w:trPr>
+        <w:tc>
+          <w:tcPr>
+            <w:tcW w:w="1895" w:type="dxa"/>
+            <w:tcBorders>
+              <w:top w:val="outset" w:sz="6" w:space="0" w:color="000000" w:themeColor="text1"/>
+              <w:bottom w:val="outset" w:sz="6" w:space="0" w:color="000000" w:themeColor="text1"/>
+              <w:right w:val="outset" w:sz="6" w:space="0" w:color="000000" w:themeColor="text1"/>
+            </w:tcBorders>
+          </w:tcPr>
+          <w:p>
+            <w:pPr>
+              <w:spacing w:before="100" w:beforeAutospacing="1"/>
+              <w:rPr>
+                <w:b/>
+                <w:sz w:val="16"/>
+                <w:szCs w:val="16"/>
+              </w:rPr>
+            </w:pPr>
+            <w:r>
+              <w:rPr>
+                <w:b/>
+                <w:sz w:val="16"/>
+                <w:szCs w:val="16"/>
+              </w:rPr>
+              <w:t>Versione</w:t>
+            </w:r>
+          </w:p>
+        </w:tc>
+        <w:tc>
+          <w:tcPr>
+            <w:tcW w:w="7685" w:type="dxa"/>
+            <w:tcBorders>
+              <w:top w:val="outset" w:sz="6" w:space="0" w:color="000000" w:themeColor="text1"/>
+              <w:left w:val="outset" w:sz="6" w:space="0" w:color="000000" w:themeColor="text1"/>
+              <w:bottom w:val="outset" w:sz="6" w:space="0" w:color="000000" w:themeColor="text1"/>
+            </w:tcBorders>
+          </w:tcPr>
+          <w:p>
+            <w:pPr>
+              <w:spacing w:before="100" w:beforeAutospacing="1"/>
+              <w:rPr>
+                <w:sz w:val="16"/>
+                <w:szCs w:val="16"/>
+              </w:rPr>
+            </w:pPr>
+            <w:r>
+              <w:rPr>
+                <w:sz w:val="16"/>
+                <w:szCs w:val="16"/>
+              </w:rPr>
+              <w:t>1.0</w:t>
+            </w:r>
+          </w:p>
+        </w:tc>
+      </w:tr>
+      <w:tr>
+        <w:trPr>
+          <w:trHeight w:val="343"/>
+          <w:tblCellSpacing w:w="0" w:type="dxa"/>
+        </w:trPr>
+        <w:tc>
+          <w:tcPr>
+            <w:tcW w:w="1895" w:type="dxa"/>
+            <w:tcBorders>
+              <w:top w:val="outset" w:sz="6" w:space="0" w:color="000000" w:themeColor="text1"/>
+              <w:bottom w:val="outset" w:sz="6" w:space="0" w:color="000000" w:themeColor="text1"/>
+              <w:right w:val="outset" w:sz="6" w:space="0" w:color="000000" w:themeColor="text1"/>
+            </w:tcBorders>
+          </w:tcPr>
+          <w:p>
+            <w:pPr>
+              <w:spacing w:before="100" w:beforeAutospacing="1"/>
+              <w:rPr>
+                <w:b/>
+                <w:sz w:val="16"/>
+                <w:szCs w:val="16"/>
+              </w:rPr>
+            </w:pPr>
+            <w:r>
+              <w:rPr>
+                <w:b/>
+                <w:sz w:val="16"/>
+                <w:szCs w:val="16"/>
+              </w:rPr>
+              <w:t>Note</w:t>
+            </w:r>
+          </w:p>
+        </w:tc>
+        <w:tc>
+          <w:tcPr>
+            <w:tcW w:w="7685" w:type="dxa"/>
+            <w:tcBorders>
+              <w:top w:val="outset" w:sz="6" w:space="0" w:color="000000" w:themeColor="text1"/>
+              <w:left w:val="outset" w:sz="6" w:space="0" w:color="000000" w:themeColor="text1"/>
+              <w:bottom w:val="outset" w:sz="6" w:space="0" w:color="000000" w:themeColor="text1"/>
+            </w:tcBorders>
+          </w:tcPr>
+          <w:p>
+            <w:pPr>
+              <w:spacing w:before="100" w:beforeAutospacing="1"/>
+              <w:rPr>
+                <w:sz w:val="16"/>
+                <w:szCs w:val="16"/>
+              </w:rPr>
+            </w:pPr>
           </w:p>
         </w:tc>
       </w:tr>
     </w:tbl>
     <w:p/>
+    <w:p/>
+    <w:tbl>
+      <w:tblPr>
+        <w:tblW w:w="9580" w:type="dxa"/>
+        <w:tblCellSpacing w:w="0" w:type="dxa"/>
+        <w:tblInd w:w="-8" w:type="dxa"/>
+        <w:tblBorders>
+          <w:top w:val="outset" w:sz="6" w:space="0" w:color="000000"/>
+          <w:left w:val="outset" w:sz="6" w:space="0" w:color="000000"/>
+          <w:bottom w:val="outset" w:sz="6" w:space="0" w:color="000000"/>
+          <w:right w:val="outset" w:sz="6" w:space="0" w:color="000000"/>
+        </w:tblBorders>
+        <w:tblCellMar>
+          <w:top w:w="60" w:type="dxa"/>
+          <w:left w:w="60" w:type="dxa"/>
+          <w:bottom w:w="60" w:type="dxa"/>
+          <w:right w:w="60" w:type="dxa"/>
+        </w:tblCellMar>
+        <w:tblLook w:val="00A0" w:firstRow="1" w:lastRow="0" w:firstColumn="1" w:lastColumn="0" w:noHBand="0" w:noVBand="0"/>
+      </w:tblPr>
+      <w:tblGrid>
+        <w:gridCol w:w="1895"/>
+        <w:gridCol w:w="7685"/>
+      </w:tblGrid>
+      <w:tr>
+        <w:trPr>
+          <w:trHeight w:val="251"/>
+          <w:tblCellSpacing w:w="0" w:type="dxa"/>
+        </w:trPr>
+        <w:tc>
+          <w:tcPr>
+            <w:tcW w:w="9580" w:type="dxa"/>
+            <w:gridSpan w:val="2"/>
+            <w:tcBorders>
+              <w:top w:val="outset" w:sz="6" w:space="0" w:color="000000" w:themeColor="text1"/>
+              <w:bottom w:val="outset" w:sz="6" w:space="0" w:color="000000" w:themeColor="text1"/>
+            </w:tcBorders>
+          </w:tcPr>
+          <w:p>
+            <w:pPr>
+              <w:spacing w:before="100" w:beforeAutospacing="1"/>
+              <w:jc w:val="center"/>
+              <w:rPr>
+                <w:b/>
+                <w:bCs/>
+                <w:sz w:val="16"/>
+                <w:szCs w:val="16"/>
+              </w:rPr>
+            </w:pPr>
+            <w:r>
+              <w:rPr>
+                <w:b/>
+                <w:bCs/>
+                <w:sz w:val="16"/>
+                <w:szCs w:val="16"/>
+              </w:rPr>
+              <w:t>ID: REQ-0</w:t>
+            </w:r>
+            <w:r>
+              <w:rPr>
+                <w:b/>
+                <w:bCs/>
+                <w:sz w:val="16"/>
+                <w:szCs w:val="16"/>
+              </w:rPr>
+              <w:t>4</w:t>
+            </w:r>
+          </w:p>
+        </w:tc>
+      </w:tr>
+      <w:tr>
+        <w:trPr>
+          <w:tblCellSpacing w:w="0" w:type="dxa"/>
+        </w:trPr>
+        <w:tc>
+          <w:tcPr>
+            <w:tcW w:w="1895" w:type="dxa"/>
+            <w:tcBorders>
+              <w:top w:val="outset" w:sz="6" w:space="0" w:color="000000" w:themeColor="text1"/>
+              <w:bottom w:val="outset" w:sz="6" w:space="0" w:color="000000" w:themeColor="text1"/>
+              <w:right w:val="outset" w:sz="6" w:space="0" w:color="000000" w:themeColor="text1"/>
+            </w:tcBorders>
+          </w:tcPr>
+          <w:p>
+            <w:pPr>
+              <w:spacing w:before="100" w:beforeAutospacing="1"/>
+              <w:rPr>
+                <w:b/>
+                <w:sz w:val="16"/>
+                <w:szCs w:val="16"/>
+              </w:rPr>
+            </w:pPr>
+            <w:r>
+              <w:rPr>
+                <w:b/>
+                <w:sz w:val="16"/>
+                <w:szCs w:val="16"/>
+              </w:rPr>
+              <w:t>Nome</w:t>
+            </w:r>
+          </w:p>
+        </w:tc>
+        <w:tc>
+          <w:tcPr>
+            <w:tcW w:w="7685" w:type="dxa"/>
+            <w:tcBorders>
+              <w:top w:val="outset" w:sz="6" w:space="0" w:color="000000" w:themeColor="text1"/>
+              <w:left w:val="outset" w:sz="6" w:space="0" w:color="000000" w:themeColor="text1"/>
+              <w:bottom w:val="outset" w:sz="6" w:space="0" w:color="000000" w:themeColor="text1"/>
+            </w:tcBorders>
+          </w:tcPr>
+          <w:p>
+            <w:pPr>
+              <w:spacing w:before="100" w:beforeAutospacing="1"/>
+              <w:rPr>
+                <w:sz w:val="16"/>
+                <w:szCs w:val="16"/>
+              </w:rPr>
+            </w:pPr>
+            <w:r>
+              <w:rPr>
+                <w:sz w:val="16"/>
+                <w:szCs w:val="16"/>
+              </w:rPr>
+              <w:t xml:space="preserve">Selezione </w:t>
+            </w:r>
+            <w:r>
+              <w:rPr>
+                <w:sz w:val="16"/>
+                <w:szCs w:val="16"/>
+              </w:rPr>
+              <w:t>Gioca</w:t>
+            </w:r>
+            <w:r>
+              <w:rPr>
+                <w:sz w:val="16"/>
+                <w:szCs w:val="16"/>
+              </w:rPr>
+              <w:t xml:space="preserve"> -&gt; porta a una interfaccia intermedia</w:t>
+            </w:r>
+          </w:p>
+        </w:tc>
+      </w:tr>
+      <w:tr>
+        <w:trPr>
+          <w:tblCellSpacing w:w="0" w:type="dxa"/>
+        </w:trPr>
+        <w:tc>
+          <w:tcPr>
+            <w:tcW w:w="1895" w:type="dxa"/>
+            <w:tcBorders>
+              <w:top w:val="outset" w:sz="6" w:space="0" w:color="000000" w:themeColor="text1"/>
+              <w:bottom w:val="outset" w:sz="6" w:space="0" w:color="000000" w:themeColor="text1"/>
+              <w:right w:val="outset" w:sz="6" w:space="0" w:color="000000" w:themeColor="text1"/>
+            </w:tcBorders>
+          </w:tcPr>
+          <w:p>
+            <w:pPr>
+              <w:spacing w:before="100" w:beforeAutospacing="1"/>
+              <w:rPr>
+                <w:b/>
+                <w:sz w:val="16"/>
+                <w:szCs w:val="16"/>
+              </w:rPr>
+            </w:pPr>
+            <w:r>
+              <w:rPr>
+                <w:b/>
+                <w:sz w:val="16"/>
+                <w:szCs w:val="16"/>
+              </w:rPr>
+              <w:t>Priorità</w:t>
+            </w:r>
+          </w:p>
+        </w:tc>
+        <w:tc>
+          <w:tcPr>
+            <w:tcW w:w="7685" w:type="dxa"/>
+            <w:tcBorders>
+              <w:top w:val="outset" w:sz="6" w:space="0" w:color="000000" w:themeColor="text1"/>
+              <w:left w:val="outset" w:sz="6" w:space="0" w:color="000000" w:themeColor="text1"/>
+              <w:bottom w:val="outset" w:sz="6" w:space="0" w:color="000000" w:themeColor="text1"/>
+            </w:tcBorders>
+          </w:tcPr>
+          <w:p>
+            <w:pPr>
+              <w:spacing w:before="100" w:beforeAutospacing="1"/>
+              <w:rPr>
+                <w:sz w:val="16"/>
+                <w:szCs w:val="16"/>
+              </w:rPr>
+            </w:pPr>
+            <w:r>
+              <w:rPr>
+                <w:sz w:val="16"/>
+                <w:szCs w:val="16"/>
+              </w:rPr>
+              <w:t>1</w:t>
+            </w:r>
+          </w:p>
+        </w:tc>
+      </w:tr>
+      <w:tr>
+        <w:trPr>
+          <w:tblCellSpacing w:w="0" w:type="dxa"/>
+        </w:trPr>
+        <w:tc>
+          <w:tcPr>
+            <w:tcW w:w="1895" w:type="dxa"/>
+            <w:tcBorders>
+              <w:top w:val="outset" w:sz="6" w:space="0" w:color="000000" w:themeColor="text1"/>
+              <w:bottom w:val="outset" w:sz="6" w:space="0" w:color="000000" w:themeColor="text1"/>
+              <w:right w:val="outset" w:sz="6" w:space="0" w:color="000000" w:themeColor="text1"/>
+            </w:tcBorders>
+          </w:tcPr>
+          <w:p>
+            <w:pPr>
+              <w:spacing w:before="100" w:beforeAutospacing="1"/>
+              <w:rPr>
+                <w:b/>
+                <w:sz w:val="16"/>
+                <w:szCs w:val="16"/>
+              </w:rPr>
+            </w:pPr>
+            <w:r>
+              <w:rPr>
+                <w:b/>
+                <w:sz w:val="16"/>
+                <w:szCs w:val="16"/>
+              </w:rPr>
+              <w:t>Versione</w:t>
+            </w:r>
+          </w:p>
+        </w:tc>
+        <w:tc>
+          <w:tcPr>
+            <w:tcW w:w="7685" w:type="dxa"/>
+            <w:tcBorders>
+              <w:top w:val="outset" w:sz="6" w:space="0" w:color="000000" w:themeColor="text1"/>
+              <w:left w:val="outset" w:sz="6" w:space="0" w:color="000000" w:themeColor="text1"/>
+              <w:bottom w:val="outset" w:sz="6" w:space="0" w:color="000000" w:themeColor="text1"/>
+            </w:tcBorders>
+          </w:tcPr>
+          <w:p>
+            <w:pPr>
+              <w:spacing w:before="100" w:beforeAutospacing="1"/>
+              <w:rPr>
+                <w:sz w:val="16"/>
+                <w:szCs w:val="16"/>
+              </w:rPr>
+            </w:pPr>
+            <w:r>
+              <w:rPr>
+                <w:sz w:val="16"/>
+                <w:szCs w:val="16"/>
+              </w:rPr>
+              <w:t>1.0</w:t>
+            </w:r>
+          </w:p>
+        </w:tc>
+      </w:tr>
+      <w:tr>
+        <w:trPr>
+          <w:trHeight w:val="343"/>
+          <w:tblCellSpacing w:w="0" w:type="dxa"/>
+        </w:trPr>
+        <w:tc>
+          <w:tcPr>
+            <w:tcW w:w="1895" w:type="dxa"/>
+            <w:tcBorders>
+              <w:top w:val="outset" w:sz="6" w:space="0" w:color="000000" w:themeColor="text1"/>
+              <w:bottom w:val="outset" w:sz="6" w:space="0" w:color="000000" w:themeColor="text1"/>
+              <w:right w:val="outset" w:sz="6" w:space="0" w:color="000000" w:themeColor="text1"/>
+            </w:tcBorders>
+          </w:tcPr>
+          <w:p>
+            <w:pPr>
+              <w:spacing w:before="100" w:beforeAutospacing="1"/>
+              <w:rPr>
+                <w:b/>
+                <w:sz w:val="16"/>
+                <w:szCs w:val="16"/>
+              </w:rPr>
+            </w:pPr>
+            <w:r>
+              <w:rPr>
+                <w:b/>
+                <w:sz w:val="16"/>
+                <w:szCs w:val="16"/>
+              </w:rPr>
+              <w:t>Note</w:t>
+            </w:r>
+          </w:p>
+        </w:tc>
+        <w:tc>
+          <w:tcPr>
+            <w:tcW w:w="7685" w:type="dxa"/>
+            <w:tcBorders>
+              <w:top w:val="outset" w:sz="6" w:space="0" w:color="000000" w:themeColor="text1"/>
+              <w:left w:val="outset" w:sz="6" w:space="0" w:color="000000" w:themeColor="text1"/>
+              <w:bottom w:val="outset" w:sz="6" w:space="0" w:color="000000" w:themeColor="text1"/>
+            </w:tcBorders>
+          </w:tcPr>
+          <w:p>
+            <w:pPr>
+              <w:spacing w:before="100" w:beforeAutospacing="1"/>
+              <w:rPr>
+                <w:sz w:val="16"/>
+                <w:szCs w:val="16"/>
+              </w:rPr>
+            </w:pPr>
+            <w:r>
+              <w:rPr>
+                <w:sz w:val="16"/>
+                <w:szCs w:val="16"/>
+              </w:rPr>
+              <w:t xml:space="preserve">Composto da due opzioni “nuova partita” e “riprendi una partita vecchia” </w:t>
+            </w:r>
+          </w:p>
+        </w:tc>
+      </w:tr>
+      <w:tr>
+        <w:trPr>
+          <w:trHeight w:val="343"/>
+          <w:tblCellSpacing w:w="0" w:type="dxa"/>
+        </w:trPr>
+        <w:tc>
+          <w:tcPr>
+            <w:tcW w:w="9580" w:type="dxa"/>
+            <w:gridSpan w:val="2"/>
+            <w:tcBorders>
+              <w:top w:val="outset" w:sz="6" w:space="0" w:color="000000" w:themeColor="text1"/>
+              <w:bottom w:val="outset" w:sz="6" w:space="0" w:color="000000" w:themeColor="text1"/>
+            </w:tcBorders>
+          </w:tcPr>
+          <w:p>
+            <w:pPr>
+              <w:spacing w:before="100" w:beforeAutospacing="1"/>
+              <w:jc w:val="center"/>
+              <w:rPr>
+                <w:sz w:val="16"/>
+                <w:szCs w:val="16"/>
+              </w:rPr>
+            </w:pPr>
+            <w:r>
+              <w:rPr>
+                <w:b/>
+                <w:bCs/>
+                <w:sz w:val="16"/>
+                <w:szCs w:val="16"/>
+              </w:rPr>
+              <w:t>Sotto requisiti</w:t>
+            </w:r>
+          </w:p>
+        </w:tc>
+      </w:tr>
+      <w:tr>
+        <w:trPr>
+          <w:trHeight w:val="343"/>
+          <w:tblCellSpacing w:w="0" w:type="dxa"/>
+        </w:trPr>
+        <w:tc>
+          <w:tcPr>
+            <w:tcW w:w="1895" w:type="dxa"/>
+            <w:tcBorders>
+              <w:top w:val="outset" w:sz="6" w:space="0" w:color="000000" w:themeColor="text1"/>
+              <w:bottom w:val="outset" w:sz="6" w:space="0" w:color="000000" w:themeColor="text1"/>
+              <w:right w:val="outset" w:sz="6" w:space="0" w:color="000000" w:themeColor="text1"/>
+            </w:tcBorders>
+          </w:tcPr>
+          <w:p>
+            <w:pPr>
+              <w:spacing w:before="100" w:beforeAutospacing="1"/>
+              <w:rPr>
+                <w:b/>
+                <w:bCs/>
+                <w:sz w:val="16"/>
+                <w:szCs w:val="16"/>
+              </w:rPr>
+            </w:pPr>
+            <w:r>
+              <w:rPr>
+                <w:b/>
+                <w:bCs/>
+                <w:sz w:val="16"/>
+                <w:szCs w:val="16"/>
+              </w:rPr>
+              <w:t>001</w:t>
+            </w:r>
+          </w:p>
+        </w:tc>
+        <w:tc>
+          <w:tcPr>
+            <w:tcW w:w="7685" w:type="dxa"/>
+            <w:tcBorders>
+              <w:top w:val="outset" w:sz="6" w:space="0" w:color="000000" w:themeColor="text1"/>
+              <w:left w:val="outset" w:sz="6" w:space="0" w:color="000000" w:themeColor="text1"/>
+              <w:bottom w:val="outset" w:sz="6" w:space="0" w:color="000000" w:themeColor="text1"/>
+            </w:tcBorders>
+          </w:tcPr>
+          <w:p>
+            <w:pPr>
+              <w:spacing w:before="100" w:beforeAutospacing="1"/>
+              <w:rPr>
+                <w:sz w:val="16"/>
+                <w:szCs w:val="16"/>
+              </w:rPr>
+            </w:pPr>
+            <w:r>
+              <w:rPr>
+                <w:sz w:val="16"/>
+                <w:szCs w:val="16"/>
+              </w:rPr>
+              <w:t>Dopo nuova partita avviene la scelta del personaggio</w:t>
+            </w:r>
+          </w:p>
+        </w:tc>
+      </w:tr>
+    </w:tbl>
+    <w:p/>
+    <w:p/>
+    <w:tbl>
+      <w:tblPr>
+        <w:tblW w:w="9580" w:type="dxa"/>
+        <w:tblCellSpacing w:w="0" w:type="dxa"/>
+        <w:tblInd w:w="-8" w:type="dxa"/>
+        <w:tblBorders>
+          <w:top w:val="outset" w:sz="6" w:space="0" w:color="000000"/>
+          <w:left w:val="outset" w:sz="6" w:space="0" w:color="000000"/>
+          <w:bottom w:val="outset" w:sz="6" w:space="0" w:color="000000"/>
+          <w:right w:val="outset" w:sz="6" w:space="0" w:color="000000"/>
+        </w:tblBorders>
+        <w:tblCellMar>
+          <w:top w:w="60" w:type="dxa"/>
+          <w:left w:w="60" w:type="dxa"/>
+          <w:bottom w:w="60" w:type="dxa"/>
+          <w:right w:w="60" w:type="dxa"/>
+        </w:tblCellMar>
+        <w:tblLook w:val="00A0" w:firstRow="1" w:lastRow="0" w:firstColumn="1" w:lastColumn="0" w:noHBand="0" w:noVBand="0"/>
+      </w:tblPr>
+      <w:tblGrid>
+        <w:gridCol w:w="1895"/>
+        <w:gridCol w:w="7685"/>
+      </w:tblGrid>
+      <w:tr>
+        <w:trPr>
+          <w:trHeight w:val="251"/>
+          <w:tblCellSpacing w:w="0" w:type="dxa"/>
+        </w:trPr>
+        <w:tc>
+          <w:tcPr>
+            <w:tcW w:w="9580" w:type="dxa"/>
+            <w:gridSpan w:val="2"/>
+            <w:tcBorders>
+              <w:top w:val="outset" w:sz="6" w:space="0" w:color="000000" w:themeColor="text1"/>
+              <w:bottom w:val="outset" w:sz="6" w:space="0" w:color="000000" w:themeColor="text1"/>
+            </w:tcBorders>
+          </w:tcPr>
+          <w:p>
+            <w:pPr>
+              <w:spacing w:before="100" w:beforeAutospacing="1"/>
+              <w:jc w:val="center"/>
+              <w:rPr>
+                <w:b/>
+                <w:bCs/>
+                <w:sz w:val="16"/>
+                <w:szCs w:val="16"/>
+              </w:rPr>
+            </w:pPr>
+            <w:r>
+              <w:rPr>
+                <w:b/>
+                <w:bCs/>
+                <w:sz w:val="16"/>
+                <w:szCs w:val="16"/>
+              </w:rPr>
+              <w:t>ID: REQ-0</w:t>
+            </w:r>
+            <w:r>
+              <w:rPr>
+                <w:b/>
+                <w:bCs/>
+                <w:sz w:val="16"/>
+                <w:szCs w:val="16"/>
+              </w:rPr>
+              <w:t>5</w:t>
+            </w:r>
+          </w:p>
+        </w:tc>
+      </w:tr>
+      <w:tr>
+        <w:trPr>
+          <w:tblCellSpacing w:w="0" w:type="dxa"/>
+        </w:trPr>
+        <w:tc>
+          <w:tcPr>
+            <w:tcW w:w="1895" w:type="dxa"/>
+            <w:tcBorders>
+              <w:top w:val="outset" w:sz="6" w:space="0" w:color="000000" w:themeColor="text1"/>
+              <w:bottom w:val="outset" w:sz="6" w:space="0" w:color="000000" w:themeColor="text1"/>
+              <w:right w:val="outset" w:sz="6" w:space="0" w:color="000000" w:themeColor="text1"/>
+            </w:tcBorders>
+          </w:tcPr>
+          <w:p>
+            <w:pPr>
+              <w:spacing w:before="100" w:beforeAutospacing="1"/>
+              <w:rPr>
+                <w:b/>
+                <w:sz w:val="16"/>
+                <w:szCs w:val="16"/>
+              </w:rPr>
+            </w:pPr>
+            <w:r>
+              <w:rPr>
+                <w:b/>
+                <w:sz w:val="16"/>
+                <w:szCs w:val="16"/>
+              </w:rPr>
+              <w:t>Nome</w:t>
+            </w:r>
+          </w:p>
+        </w:tc>
+        <w:tc>
+          <w:tcPr>
+            <w:tcW w:w="7685" w:type="dxa"/>
+            <w:tcBorders>
+              <w:top w:val="outset" w:sz="6" w:space="0" w:color="000000" w:themeColor="text1"/>
+              <w:left w:val="outset" w:sz="6" w:space="0" w:color="000000" w:themeColor="text1"/>
+              <w:bottom w:val="outset" w:sz="6" w:space="0" w:color="000000" w:themeColor="text1"/>
+            </w:tcBorders>
+          </w:tcPr>
+          <w:p>
+            <w:pPr>
+              <w:spacing w:before="100" w:beforeAutospacing="1"/>
+              <w:rPr>
+                <w:sz w:val="16"/>
+                <w:szCs w:val="16"/>
+              </w:rPr>
+            </w:pPr>
+            <w:r>
+              <w:rPr>
+                <w:sz w:val="16"/>
+                <w:szCs w:val="16"/>
+              </w:rPr>
+              <w:t>Selezione personaggio</w:t>
+            </w:r>
+          </w:p>
+        </w:tc>
+      </w:tr>
+      <w:tr>
+        <w:trPr>
+          <w:tblCellSpacing w:w="0" w:type="dxa"/>
+        </w:trPr>
+        <w:tc>
+          <w:tcPr>
+            <w:tcW w:w="1895" w:type="dxa"/>
+            <w:tcBorders>
+              <w:top w:val="outset" w:sz="6" w:space="0" w:color="000000" w:themeColor="text1"/>
+              <w:bottom w:val="outset" w:sz="6" w:space="0" w:color="000000" w:themeColor="text1"/>
+              <w:right w:val="outset" w:sz="6" w:space="0" w:color="000000" w:themeColor="text1"/>
+            </w:tcBorders>
+          </w:tcPr>
+          <w:p>
+            <w:pPr>
+              <w:spacing w:before="100" w:beforeAutospacing="1"/>
+              <w:rPr>
+                <w:b/>
+                <w:sz w:val="16"/>
+                <w:szCs w:val="16"/>
+              </w:rPr>
+            </w:pPr>
+            <w:r>
+              <w:rPr>
+                <w:b/>
+                <w:sz w:val="16"/>
+                <w:szCs w:val="16"/>
+              </w:rPr>
+              <w:t>Priorità</w:t>
+            </w:r>
+          </w:p>
+        </w:tc>
+        <w:tc>
+          <w:tcPr>
+            <w:tcW w:w="7685" w:type="dxa"/>
+            <w:tcBorders>
+              <w:top w:val="outset" w:sz="6" w:space="0" w:color="000000" w:themeColor="text1"/>
+              <w:left w:val="outset" w:sz="6" w:space="0" w:color="000000" w:themeColor="text1"/>
+              <w:bottom w:val="outset" w:sz="6" w:space="0" w:color="000000" w:themeColor="text1"/>
+            </w:tcBorders>
+          </w:tcPr>
+          <w:p>
+            <w:pPr>
+              <w:spacing w:before="100" w:beforeAutospacing="1"/>
+              <w:rPr>
+                <w:sz w:val="16"/>
+                <w:szCs w:val="16"/>
+              </w:rPr>
+            </w:pPr>
+            <w:r>
+              <w:rPr>
+                <w:sz w:val="16"/>
+                <w:szCs w:val="16"/>
+              </w:rPr>
+              <w:t>1</w:t>
+            </w:r>
+          </w:p>
+        </w:tc>
+      </w:tr>
+      <w:tr>
+        <w:trPr>
+          <w:tblCellSpacing w:w="0" w:type="dxa"/>
+        </w:trPr>
+        <w:tc>
+          <w:tcPr>
+            <w:tcW w:w="1895" w:type="dxa"/>
+            <w:tcBorders>
+              <w:top w:val="outset" w:sz="6" w:space="0" w:color="000000" w:themeColor="text1"/>
+              <w:bottom w:val="outset" w:sz="6" w:space="0" w:color="000000" w:themeColor="text1"/>
+              <w:right w:val="outset" w:sz="6" w:space="0" w:color="000000" w:themeColor="text1"/>
+            </w:tcBorders>
+          </w:tcPr>
+          <w:p>
+            <w:pPr>
+              <w:spacing w:before="100" w:beforeAutospacing="1"/>
+              <w:rPr>
+                <w:b/>
+                <w:sz w:val="16"/>
+                <w:szCs w:val="16"/>
+              </w:rPr>
+            </w:pPr>
+            <w:r>
+              <w:rPr>
+                <w:b/>
+                <w:sz w:val="16"/>
+                <w:szCs w:val="16"/>
+              </w:rPr>
+              <w:t>Versione</w:t>
+            </w:r>
+          </w:p>
+        </w:tc>
+        <w:tc>
+          <w:tcPr>
+            <w:tcW w:w="7685" w:type="dxa"/>
+            <w:tcBorders>
+              <w:top w:val="outset" w:sz="6" w:space="0" w:color="000000" w:themeColor="text1"/>
+              <w:left w:val="outset" w:sz="6" w:space="0" w:color="000000" w:themeColor="text1"/>
+              <w:bottom w:val="outset" w:sz="6" w:space="0" w:color="000000" w:themeColor="text1"/>
+            </w:tcBorders>
+          </w:tcPr>
+          <w:p>
+            <w:pPr>
+              <w:spacing w:before="100" w:beforeAutospacing="1"/>
+              <w:rPr>
+                <w:sz w:val="16"/>
+                <w:szCs w:val="16"/>
+              </w:rPr>
+            </w:pPr>
+            <w:r>
+              <w:rPr>
+                <w:sz w:val="16"/>
+                <w:szCs w:val="16"/>
+              </w:rPr>
+              <w:t>1.0</w:t>
+            </w:r>
+          </w:p>
+        </w:tc>
+      </w:tr>
+      <w:tr>
+        <w:trPr>
+          <w:trHeight w:val="343"/>
+          <w:tblCellSpacing w:w="0" w:type="dxa"/>
+        </w:trPr>
+        <w:tc>
+          <w:tcPr>
+            <w:tcW w:w="1895" w:type="dxa"/>
+            <w:tcBorders>
+              <w:top w:val="outset" w:sz="6" w:space="0" w:color="000000" w:themeColor="text1"/>
+              <w:bottom w:val="outset" w:sz="6" w:space="0" w:color="000000" w:themeColor="text1"/>
+              <w:right w:val="outset" w:sz="6" w:space="0" w:color="000000" w:themeColor="text1"/>
+            </w:tcBorders>
+          </w:tcPr>
+          <w:p>
+            <w:pPr>
+              <w:spacing w:before="100" w:beforeAutospacing="1"/>
+              <w:rPr>
+                <w:b/>
+                <w:sz w:val="16"/>
+                <w:szCs w:val="16"/>
+              </w:rPr>
+            </w:pPr>
+            <w:r>
+              <w:rPr>
+                <w:b/>
+                <w:sz w:val="16"/>
+                <w:szCs w:val="16"/>
+              </w:rPr>
+              <w:t>Note</w:t>
+            </w:r>
+          </w:p>
+        </w:tc>
+        <w:tc>
+          <w:tcPr>
+            <w:tcW w:w="7685" w:type="dxa"/>
+            <w:tcBorders>
+              <w:top w:val="outset" w:sz="6" w:space="0" w:color="000000" w:themeColor="text1"/>
+              <w:left w:val="outset" w:sz="6" w:space="0" w:color="000000" w:themeColor="text1"/>
+              <w:bottom w:val="outset" w:sz="6" w:space="0" w:color="000000" w:themeColor="text1"/>
+            </w:tcBorders>
+          </w:tcPr>
+          <w:p>
+            <w:pPr>
+              <w:spacing w:before="100" w:beforeAutospacing="1"/>
+              <w:rPr>
+                <w:sz w:val="16"/>
+                <w:szCs w:val="16"/>
+              </w:rPr>
+            </w:pPr>
+          </w:p>
+        </w:tc>
+      </w:tr>
+      <w:tr>
+        <w:trPr>
+          <w:tblCellSpacing w:w="0" w:type="dxa"/>
+        </w:trPr>
+        <w:tc>
+          <w:tcPr>
+            <w:tcW w:w="9580" w:type="dxa"/>
+            <w:gridSpan w:val="2"/>
+            <w:tcBorders>
+              <w:top w:val="outset" w:sz="6" w:space="0" w:color="000000" w:themeColor="text1"/>
+              <w:bottom w:val="outset" w:sz="6" w:space="0" w:color="000000" w:themeColor="text1"/>
+            </w:tcBorders>
+          </w:tcPr>
+          <w:p>
+            <w:pPr>
+              <w:spacing w:before="100" w:beforeAutospacing="1"/>
+              <w:jc w:val="center"/>
+              <w:rPr>
+                <w:sz w:val="16"/>
+                <w:szCs w:val="16"/>
+              </w:rPr>
+            </w:pPr>
+            <w:r>
+              <w:rPr>
+                <w:b/>
+                <w:bCs/>
+                <w:sz w:val="16"/>
+                <w:szCs w:val="16"/>
+              </w:rPr>
+              <w:t>Sotto requisiti</w:t>
+            </w:r>
+          </w:p>
+        </w:tc>
+      </w:tr>
+      <w:tr>
+        <w:trPr>
+          <w:tblCellSpacing w:w="0" w:type="dxa"/>
+        </w:trPr>
+        <w:tc>
+          <w:tcPr>
+            <w:tcW w:w="1895" w:type="dxa"/>
+            <w:tcBorders>
+              <w:top w:val="outset" w:sz="6" w:space="0" w:color="000000" w:themeColor="text1"/>
+              <w:bottom w:val="outset" w:sz="6" w:space="0" w:color="000000" w:themeColor="text1"/>
+              <w:right w:val="outset" w:sz="6" w:space="0" w:color="000000" w:themeColor="text1"/>
+            </w:tcBorders>
+          </w:tcPr>
+          <w:p>
+            <w:pPr>
+              <w:spacing w:before="100" w:beforeAutospacing="1"/>
+              <w:rPr>
+                <w:b/>
+                <w:sz w:val="16"/>
+                <w:szCs w:val="16"/>
+              </w:rPr>
+            </w:pPr>
+            <w:r>
+              <w:rPr>
+                <w:b/>
+                <w:bCs/>
+                <w:sz w:val="16"/>
+                <w:szCs w:val="16"/>
+              </w:rPr>
+              <w:t>001</w:t>
+            </w:r>
+          </w:p>
+        </w:tc>
+        <w:tc>
+          <w:tcPr>
+            <w:tcW w:w="7685" w:type="dxa"/>
+            <w:tcBorders>
+              <w:top w:val="outset" w:sz="6" w:space="0" w:color="000000" w:themeColor="text1"/>
+              <w:left w:val="outset" w:sz="6" w:space="0" w:color="000000" w:themeColor="text1"/>
+              <w:bottom w:val="outset" w:sz="6" w:space="0" w:color="000000" w:themeColor="text1"/>
+            </w:tcBorders>
+          </w:tcPr>
+          <w:p>
+            <w:pPr>
+              <w:spacing w:before="100" w:beforeAutospacing="1"/>
+              <w:rPr>
+                <w:rFonts w:ascii="Symbol" w:hAnsi="Symbol"/>
+                <w:sz w:val="16"/>
+                <w:szCs w:val="16"/>
+              </w:rPr>
+            </w:pPr>
+          </w:p>
+        </w:tc>
+      </w:tr>
+      <w:tr>
+        <w:trPr>
+          <w:tblCellSpacing w:w="0" w:type="dxa"/>
+        </w:trPr>
+        <w:tc>
+          <w:tcPr>
+            <w:tcW w:w="1895" w:type="dxa"/>
+            <w:tcBorders>
+              <w:top w:val="outset" w:sz="6" w:space="0" w:color="000000" w:themeColor="text1"/>
+              <w:bottom w:val="outset" w:sz="6" w:space="0" w:color="000000" w:themeColor="text1"/>
+              <w:right w:val="outset" w:sz="6" w:space="0" w:color="000000" w:themeColor="text1"/>
+            </w:tcBorders>
+          </w:tcPr>
+          <w:p>
+            <w:pPr>
+              <w:spacing w:before="100" w:beforeAutospacing="1"/>
+              <w:rPr>
+                <w:b/>
+                <w:sz w:val="16"/>
+                <w:szCs w:val="16"/>
+              </w:rPr>
+            </w:pPr>
+            <w:r>
+              <w:rPr>
+                <w:b/>
+                <w:bCs/>
+                <w:sz w:val="16"/>
+                <w:szCs w:val="16"/>
+              </w:rPr>
+              <w:t>002</w:t>
+            </w:r>
+          </w:p>
+        </w:tc>
+        <w:tc>
+          <w:tcPr>
+            <w:tcW w:w="7685" w:type="dxa"/>
+            <w:tcBorders>
+              <w:top w:val="outset" w:sz="6" w:space="0" w:color="000000" w:themeColor="text1"/>
+              <w:left w:val="outset" w:sz="6" w:space="0" w:color="000000" w:themeColor="text1"/>
+              <w:bottom w:val="outset" w:sz="6" w:space="0" w:color="000000" w:themeColor="text1"/>
+            </w:tcBorders>
+          </w:tcPr>
+          <w:p>
+            <w:pPr>
+              <w:spacing w:before="100" w:beforeAutospacing="1"/>
+              <w:rPr>
+                <w:sz w:val="16"/>
+                <w:szCs w:val="16"/>
+              </w:rPr>
+            </w:pPr>
+          </w:p>
+        </w:tc>
+      </w:tr>
+    </w:tbl>
+    <w:p/>
+    <w:p/>
+    <w:tbl>
+      <w:tblPr>
+        <w:tblW w:w="9580" w:type="dxa"/>
+        <w:tblCellSpacing w:w="0" w:type="dxa"/>
+        <w:tblInd w:w="-8" w:type="dxa"/>
+        <w:tblBorders>
+          <w:top w:val="outset" w:sz="6" w:space="0" w:color="000000"/>
+          <w:left w:val="outset" w:sz="6" w:space="0" w:color="000000"/>
+          <w:bottom w:val="outset" w:sz="6" w:space="0" w:color="000000"/>
+          <w:right w:val="outset" w:sz="6" w:space="0" w:color="000000"/>
+        </w:tblBorders>
+        <w:tblCellMar>
+          <w:top w:w="60" w:type="dxa"/>
+          <w:left w:w="60" w:type="dxa"/>
+          <w:bottom w:w="60" w:type="dxa"/>
+          <w:right w:w="60" w:type="dxa"/>
+        </w:tblCellMar>
+        <w:tblLook w:val="00A0" w:firstRow="1" w:lastRow="0" w:firstColumn="1" w:lastColumn="0" w:noHBand="0" w:noVBand="0"/>
+      </w:tblPr>
+      <w:tblGrid>
+        <w:gridCol w:w="1895"/>
+        <w:gridCol w:w="7685"/>
+      </w:tblGrid>
+      <w:tr>
+        <w:trPr>
+          <w:trHeight w:val="370"/>
+          <w:tblCellSpacing w:w="0" w:type="dxa"/>
+        </w:trPr>
+        <w:tc>
+          <w:tcPr>
+            <w:tcW w:w="9580" w:type="dxa"/>
+            <w:gridSpan w:val="2"/>
+            <w:tcBorders>
+              <w:top w:val="outset" w:sz="6" w:space="0" w:color="000000" w:themeColor="text1"/>
+              <w:bottom w:val="outset" w:sz="6" w:space="0" w:color="000000" w:themeColor="text1"/>
+            </w:tcBorders>
+          </w:tcPr>
+          <w:p>
+            <w:pPr>
+              <w:spacing w:before="100" w:beforeAutospacing="1"/>
+              <w:jc w:val="center"/>
+              <w:rPr>
+                <w:b/>
+                <w:bCs/>
+                <w:sz w:val="16"/>
+                <w:szCs w:val="16"/>
+              </w:rPr>
+            </w:pPr>
+            <w:r>
+              <w:rPr>
+                <w:b/>
+                <w:bCs/>
+                <w:sz w:val="16"/>
+                <w:szCs w:val="16"/>
+              </w:rPr>
+              <w:t>ID: REQ-0</w:t>
+            </w:r>
+            <w:r>
+              <w:rPr>
+                <w:b/>
+                <w:bCs/>
+                <w:sz w:val="16"/>
+                <w:szCs w:val="16"/>
+              </w:rPr>
+              <w:t>6</w:t>
+            </w:r>
+          </w:p>
+        </w:tc>
+      </w:tr>
+      <w:tr>
+        <w:trPr>
+          <w:tblCellSpacing w:w="0" w:type="dxa"/>
+        </w:trPr>
+        <w:tc>
+          <w:tcPr>
+            <w:tcW w:w="1895" w:type="dxa"/>
+            <w:tcBorders>
+              <w:top w:val="outset" w:sz="6" w:space="0" w:color="000000" w:themeColor="text1"/>
+              <w:bottom w:val="outset" w:sz="6" w:space="0" w:color="000000" w:themeColor="text1"/>
+              <w:right w:val="outset" w:sz="6" w:space="0" w:color="000000" w:themeColor="text1"/>
+            </w:tcBorders>
+          </w:tcPr>
+          <w:p>
+            <w:pPr>
+              <w:spacing w:before="100" w:beforeAutospacing="1"/>
+              <w:rPr>
+                <w:b/>
+                <w:sz w:val="16"/>
+                <w:szCs w:val="16"/>
+              </w:rPr>
+            </w:pPr>
+            <w:r>
+              <w:rPr>
+                <w:b/>
+                <w:sz w:val="16"/>
+                <w:szCs w:val="16"/>
+              </w:rPr>
+              <w:t>Nome</w:t>
+            </w:r>
+          </w:p>
+        </w:tc>
+        <w:tc>
+          <w:tcPr>
+            <w:tcW w:w="7685" w:type="dxa"/>
+            <w:tcBorders>
+              <w:top w:val="outset" w:sz="6" w:space="0" w:color="000000" w:themeColor="text1"/>
+              <w:left w:val="outset" w:sz="6" w:space="0" w:color="000000" w:themeColor="text1"/>
+              <w:bottom w:val="outset" w:sz="6" w:space="0" w:color="000000" w:themeColor="text1"/>
+            </w:tcBorders>
+          </w:tcPr>
+          <w:p>
+            <w:pPr>
+              <w:spacing w:before="100" w:beforeAutospacing="1"/>
+              <w:rPr>
+                <w:sz w:val="16"/>
+                <w:szCs w:val="16"/>
+              </w:rPr>
+            </w:pPr>
+            <w:r>
+              <w:rPr>
+                <w:sz w:val="16"/>
+                <w:szCs w:val="16"/>
+              </w:rPr>
+              <w:t>Tutorial de</w:t>
+            </w:r>
+          </w:p>
+        </w:tc>
+      </w:tr>
+      <w:tr>
+        <w:trPr>
+          <w:tblCellSpacing w:w="0" w:type="dxa"/>
+        </w:trPr>
+        <w:tc>
+          <w:tcPr>
+            <w:tcW w:w="1895" w:type="dxa"/>
+            <w:tcBorders>
+              <w:top w:val="outset" w:sz="6" w:space="0" w:color="000000" w:themeColor="text1"/>
+              <w:bottom w:val="outset" w:sz="6" w:space="0" w:color="000000" w:themeColor="text1"/>
+              <w:right w:val="outset" w:sz="6" w:space="0" w:color="000000" w:themeColor="text1"/>
+            </w:tcBorders>
+          </w:tcPr>
+          <w:p>
+            <w:pPr>
+              <w:spacing w:before="100" w:beforeAutospacing="1"/>
+              <w:rPr>
+                <w:b/>
+                <w:sz w:val="16"/>
+                <w:szCs w:val="16"/>
+              </w:rPr>
+            </w:pPr>
+            <w:r>
+              <w:rPr>
+                <w:b/>
+                <w:sz w:val="16"/>
+                <w:szCs w:val="16"/>
+              </w:rPr>
+              <w:t>Priorità</w:t>
+            </w:r>
+          </w:p>
+        </w:tc>
+        <w:tc>
+          <w:tcPr>
+            <w:tcW w:w="7685" w:type="dxa"/>
+            <w:tcBorders>
+              <w:top w:val="outset" w:sz="6" w:space="0" w:color="000000" w:themeColor="text1"/>
+              <w:left w:val="outset" w:sz="6" w:space="0" w:color="000000" w:themeColor="text1"/>
+              <w:bottom w:val="outset" w:sz="6" w:space="0" w:color="000000" w:themeColor="text1"/>
+            </w:tcBorders>
+          </w:tcPr>
+          <w:p>
+            <w:pPr>
+              <w:spacing w:before="100" w:beforeAutospacing="1"/>
+              <w:rPr>
+                <w:sz w:val="16"/>
+                <w:szCs w:val="16"/>
+              </w:rPr>
+            </w:pPr>
+            <w:r>
+              <w:rPr>
+                <w:sz w:val="16"/>
+                <w:szCs w:val="16"/>
+              </w:rPr>
+              <w:t>1</w:t>
+            </w:r>
+          </w:p>
+        </w:tc>
+      </w:tr>
+      <w:tr>
+        <w:trPr>
+          <w:tblCellSpacing w:w="0" w:type="dxa"/>
+        </w:trPr>
+        <w:tc>
+          <w:tcPr>
+            <w:tcW w:w="1895" w:type="dxa"/>
+            <w:tcBorders>
+              <w:top w:val="outset" w:sz="6" w:space="0" w:color="000000" w:themeColor="text1"/>
+              <w:bottom w:val="outset" w:sz="6" w:space="0" w:color="000000" w:themeColor="text1"/>
+              <w:right w:val="outset" w:sz="6" w:space="0" w:color="000000" w:themeColor="text1"/>
+            </w:tcBorders>
+          </w:tcPr>
+          <w:p>
+            <w:pPr>
+              <w:spacing w:before="100" w:beforeAutospacing="1"/>
+              <w:rPr>
+                <w:b/>
+                <w:sz w:val="16"/>
+                <w:szCs w:val="16"/>
+              </w:rPr>
+            </w:pPr>
+            <w:r>
+              <w:rPr>
+                <w:b/>
+                <w:sz w:val="16"/>
+                <w:szCs w:val="16"/>
+              </w:rPr>
+              <w:t>Versione</w:t>
+            </w:r>
+          </w:p>
+        </w:tc>
+        <w:tc>
+          <w:tcPr>
+            <w:tcW w:w="7685" w:type="dxa"/>
+            <w:tcBorders>
+              <w:top w:val="outset" w:sz="6" w:space="0" w:color="000000" w:themeColor="text1"/>
+              <w:left w:val="outset" w:sz="6" w:space="0" w:color="000000" w:themeColor="text1"/>
+              <w:bottom w:val="outset" w:sz="6" w:space="0" w:color="000000" w:themeColor="text1"/>
+            </w:tcBorders>
+          </w:tcPr>
+          <w:p>
+            <w:pPr>
+              <w:spacing w:before="100" w:beforeAutospacing="1"/>
+              <w:rPr>
+                <w:sz w:val="16"/>
+                <w:szCs w:val="16"/>
+              </w:rPr>
+            </w:pPr>
+            <w:r>
+              <w:rPr>
+                <w:sz w:val="16"/>
+                <w:szCs w:val="16"/>
+              </w:rPr>
+              <w:t>1.0</w:t>
+            </w:r>
+          </w:p>
+        </w:tc>
+      </w:tr>
+      <w:tr>
+        <w:trPr>
+          <w:trHeight w:val="343"/>
+          <w:tblCellSpacing w:w="0" w:type="dxa"/>
+        </w:trPr>
+        <w:tc>
+          <w:tcPr>
+            <w:tcW w:w="1895" w:type="dxa"/>
+            <w:tcBorders>
+              <w:top w:val="outset" w:sz="6" w:space="0" w:color="000000" w:themeColor="text1"/>
+              <w:bottom w:val="outset" w:sz="6" w:space="0" w:color="000000" w:themeColor="text1"/>
+              <w:right w:val="outset" w:sz="6" w:space="0" w:color="000000" w:themeColor="text1"/>
+            </w:tcBorders>
+          </w:tcPr>
+          <w:p>
+            <w:pPr>
+              <w:spacing w:before="100" w:beforeAutospacing="1"/>
+              <w:rPr>
+                <w:b/>
+                <w:sz w:val="16"/>
+                <w:szCs w:val="16"/>
+              </w:rPr>
+            </w:pPr>
+            <w:r>
+              <w:rPr>
+                <w:b/>
+                <w:sz w:val="16"/>
+                <w:szCs w:val="16"/>
+              </w:rPr>
+              <w:t>Note</w:t>
+            </w:r>
+          </w:p>
+        </w:tc>
+        <w:tc>
+          <w:tcPr>
+            <w:tcW w:w="7685" w:type="dxa"/>
+            <w:tcBorders>
+              <w:top w:val="outset" w:sz="6" w:space="0" w:color="000000" w:themeColor="text1"/>
+              <w:left w:val="outset" w:sz="6" w:space="0" w:color="000000" w:themeColor="text1"/>
+              <w:bottom w:val="outset" w:sz="6" w:space="0" w:color="000000" w:themeColor="text1"/>
+            </w:tcBorders>
+          </w:tcPr>
+          <w:p>
+            <w:pPr>
+              <w:spacing w:before="100" w:beforeAutospacing="1"/>
+              <w:rPr>
+                <w:sz w:val="16"/>
+                <w:szCs w:val="16"/>
+              </w:rPr>
+            </w:pPr>
+          </w:p>
+        </w:tc>
+      </w:tr>
+      <w:tr>
+        <w:trPr>
+          <w:tblCellSpacing w:w="0" w:type="dxa"/>
+        </w:trPr>
+        <w:tc>
+          <w:tcPr>
+            <w:tcW w:w="9580" w:type="dxa"/>
+            <w:gridSpan w:val="2"/>
+            <w:tcBorders>
+              <w:top w:val="outset" w:sz="6" w:space="0" w:color="000000" w:themeColor="text1"/>
+              <w:bottom w:val="outset" w:sz="6" w:space="0" w:color="000000" w:themeColor="text1"/>
+            </w:tcBorders>
+          </w:tcPr>
+          <w:p>
+            <w:pPr>
+              <w:spacing w:before="100" w:beforeAutospacing="1"/>
+              <w:jc w:val="center"/>
+              <w:rPr>
+                <w:sz w:val="16"/>
+                <w:szCs w:val="16"/>
+              </w:rPr>
+            </w:pPr>
+            <w:r>
+              <w:rPr>
+                <w:b/>
+                <w:bCs/>
+                <w:sz w:val="16"/>
+                <w:szCs w:val="16"/>
+              </w:rPr>
+              <w:t>Sotto requisiti</w:t>
+            </w:r>
+          </w:p>
+        </w:tc>
+      </w:tr>
+      <w:tr>
+        <w:trPr>
+          <w:tblCellSpacing w:w="0" w:type="dxa"/>
+        </w:trPr>
+        <w:tc>
+          <w:tcPr>
+            <w:tcW w:w="1895" w:type="dxa"/>
+            <w:tcBorders>
+              <w:top w:val="outset" w:sz="6" w:space="0" w:color="000000" w:themeColor="text1"/>
+              <w:bottom w:val="outset" w:sz="6" w:space="0" w:color="000000" w:themeColor="text1"/>
+              <w:right w:val="outset" w:sz="6" w:space="0" w:color="000000" w:themeColor="text1"/>
+            </w:tcBorders>
+          </w:tcPr>
+          <w:p>
+            <w:pPr>
+              <w:spacing w:before="100" w:beforeAutospacing="1"/>
+              <w:rPr>
+                <w:b/>
+                <w:sz w:val="16"/>
+                <w:szCs w:val="16"/>
+              </w:rPr>
+            </w:pPr>
+            <w:r>
+              <w:rPr>
+                <w:b/>
+                <w:bCs/>
+                <w:sz w:val="16"/>
+                <w:szCs w:val="16"/>
+              </w:rPr>
+              <w:lastRenderedPageBreak/>
+              <w:t>001</w:t>
+            </w:r>
+          </w:p>
+        </w:tc>
+        <w:tc>
+          <w:tcPr>
+            <w:tcW w:w="7685" w:type="dxa"/>
+            <w:tcBorders>
+              <w:top w:val="outset" w:sz="6" w:space="0" w:color="000000" w:themeColor="text1"/>
+              <w:left w:val="outset" w:sz="6" w:space="0" w:color="000000" w:themeColor="text1"/>
+              <w:bottom w:val="outset" w:sz="6" w:space="0" w:color="000000" w:themeColor="text1"/>
+            </w:tcBorders>
+          </w:tcPr>
+          <w:p>
+            <w:pPr>
+              <w:spacing w:before="100" w:beforeAutospacing="1"/>
+              <w:rPr>
+                <w:rFonts w:ascii="Symbol" w:hAnsi="Symbol"/>
+                <w:sz w:val="16"/>
+                <w:szCs w:val="16"/>
+              </w:rPr>
+            </w:pPr>
+          </w:p>
+        </w:tc>
+      </w:tr>
+      <w:tr>
+        <w:trPr>
+          <w:tblCellSpacing w:w="0" w:type="dxa"/>
+        </w:trPr>
+        <w:tc>
+          <w:tcPr>
+            <w:tcW w:w="1895" w:type="dxa"/>
+            <w:tcBorders>
+              <w:top w:val="outset" w:sz="6" w:space="0" w:color="000000" w:themeColor="text1"/>
+              <w:bottom w:val="outset" w:sz="6" w:space="0" w:color="000000" w:themeColor="text1"/>
+              <w:right w:val="outset" w:sz="6" w:space="0" w:color="000000" w:themeColor="text1"/>
+            </w:tcBorders>
+          </w:tcPr>
+          <w:p>
+            <w:pPr>
+              <w:spacing w:before="100" w:beforeAutospacing="1"/>
+              <w:rPr>
+                <w:b/>
+                <w:sz w:val="16"/>
+                <w:szCs w:val="16"/>
+              </w:rPr>
+            </w:pPr>
+            <w:r>
+              <w:rPr>
+                <w:b/>
+                <w:bCs/>
+                <w:sz w:val="16"/>
+                <w:szCs w:val="16"/>
+              </w:rPr>
+              <w:t>002</w:t>
+            </w:r>
+          </w:p>
+        </w:tc>
+        <w:tc>
+          <w:tcPr>
+            <w:tcW w:w="7685" w:type="dxa"/>
+            <w:tcBorders>
+              <w:top w:val="outset" w:sz="6" w:space="0" w:color="000000" w:themeColor="text1"/>
+              <w:left w:val="outset" w:sz="6" w:space="0" w:color="000000" w:themeColor="text1"/>
+              <w:bottom w:val="outset" w:sz="6" w:space="0" w:color="000000" w:themeColor="text1"/>
+            </w:tcBorders>
+          </w:tcPr>
+          <w:p>
+            <w:pPr>
+              <w:spacing w:before="100" w:beforeAutospacing="1"/>
+              <w:rPr>
+                <w:sz w:val="16"/>
+                <w:szCs w:val="16"/>
+              </w:rPr>
+            </w:pPr>
+          </w:p>
+        </w:tc>
+      </w:tr>
+    </w:tbl>
+    <w:p/>
     <w:p>
       <w:pPr>
         <w:pStyle w:val="Titolo3"/>
@@ -3443,14 +5066,12 @@
           <w:lang w:val="it-CH"/>
         </w:rPr>
       </w:pPr>
-      <w:bookmarkStart w:name="_Toc94790448" w:id="7"/>
       <w:r>
         <w:rPr>
           <w:lang w:val="it-CH"/>
         </w:rPr>
         <w:t>Spiegazione elementi tabella dei requisiti:</w:t>
       </w:r>
-      <w:bookmarkEnd w:id="7"/>
     </w:p>
     <w:p>
       <w:r>
@@ -3538,48 +5159,43 @@
           <w:lang w:val="it-CH"/>
         </w:rPr>
       </w:pPr>
-      <w:bookmarkStart w:name="_Toc94790449" w:id="8"/>
+      <w:bookmarkStart w:id="7" w:name="_Toc94790449"/>
       <w:r>
         <w:rPr>
           <w:lang w:val="it-CH"/>
         </w:rPr>
+        <w:lastRenderedPageBreak/>
         <w:t>Use case</w:t>
       </w:r>
-      <w:bookmarkEnd w:id="8"/>
+      <w:bookmarkEnd w:id="7"/>
     </w:p>
     <w:p>
       <w:r>
         <w:drawing>
-          <wp:inline wp14:editId="25B50698" wp14:anchorId="57D884B2">
-            <wp:extent cx="4419600" cy="5120365"/>
-            <wp:effectExtent l="0" t="0" r="0" b="0"/>
-            <wp:docPr id="311911041" name="drawing"/>
+          <wp:inline distT="0" distB="0" distL="0" distR="0" wp14:anchorId="7E5B5478" wp14:editId="43F1B0A3">
+            <wp:extent cx="5868898" cy="6607534"/>
+            <wp:effectExtent l="0" t="0" r="0" b="3175"/>
+            <wp:docPr id="6" name="Immagine 6"/>
             <wp:cNvGraphicFramePr>
-              <a:graphicFrameLocks noChangeAspect="1"/>
+              <a:graphicFrameLocks xmlns:a="http://schemas.openxmlformats.org/drawingml/2006/main" noChangeAspect="1"/>
             </wp:cNvGraphicFramePr>
-            <a:graphic>
-              <a:graphicData xmlns:a="http://schemas.openxmlformats.org/drawingml/2006/main" uri="http://schemas.openxmlformats.org/drawingml/2006/picture">
+            <a:graphic xmlns:a="http://schemas.openxmlformats.org/drawingml/2006/main">
+              <a:graphicData uri="http://schemas.openxmlformats.org/drawingml/2006/picture">
                 <pic:pic xmlns:pic="http://schemas.openxmlformats.org/drawingml/2006/picture">
                   <pic:nvPicPr>
-                    <pic:cNvPr id="311911041" name=""/>
+                    <pic:cNvPr id="1" name=""/>
                     <pic:cNvPicPr/>
                   </pic:nvPicPr>
                   <pic:blipFill>
-                    <a:blip xmlns:r="http://schemas.openxmlformats.org/officeDocument/2006/relationships" r:embed="rId1989962494">
-                      <a:extLst>
-                        <a:ext uri="{28A0092B-C50C-407E-A947-70E740481C1C}">
-                          <a14:useLocalDpi xmlns:a14="http://schemas.microsoft.com/office/drawing/2010/main"/>
-                        </a:ext>
-                      </a:extLst>
-                    </a:blip>
+                    <a:blip r:embed="rId8"/>
                     <a:stretch>
                       <a:fillRect/>
                     </a:stretch>
                   </pic:blipFill>
                   <pic:spPr>
-                    <a:xfrm rot="0">
+                    <a:xfrm>
                       <a:off x="0" y="0"/>
-                      <a:ext cx="4419600" cy="5120365"/>
+                      <a:ext cx="5869731" cy="6608472"/>
                     </a:xfrm>
                     <a:prstGeom prst="rect">
                       <a:avLst/>
@@ -3599,21 +5215,18 @@
           <w:lang w:val="it-CH"/>
         </w:rPr>
       </w:pPr>
-      <w:bookmarkStart w:name="_Toc94790450" w:id="9"/>
+      <w:bookmarkStart w:id="8" w:name="_Toc94790450"/>
       <w:r>
         <w:rPr>
           <w:lang w:val="it-CH"/>
         </w:rPr>
         <w:t>Pianificazione</w:t>
       </w:r>
-      <w:bookmarkEnd w:id="9"/>
-    </w:p>
-    <w:p>
-      <w:r>
-        <w:t xml:space="preserve">Prima di stabilire una pianificazione bisogna avere almeno una vaga idea del modello di sviluppo che si intende adottare. In questa sezione bisognerà inserire il modello concettuale di sviluppo che si seguirà </w:t>
-      </w:r>
-      <w:r>
-        <w:t xml:space="preserve">durante il progetto. </w:t>
+      <w:bookmarkEnd w:id="8"/>
+    </w:p>
+    <w:p>
+      <w:r>
+        <w:t xml:space="preserve">Prima di stabilire una pianificazione bisogna avere almeno una vaga idea del modello di sviluppo che si intende adottare. In questa sezione bisognerà inserire il modello concettuale di sviluppo che si seguirà durante il progetto. </w:t>
       </w:r>
       <w:r>
         <w:t>Gli elementi di riferimento per una buona pianificazione derivano da una scomposizione top-down della problematica del progetto.</w:t>
@@ -3630,12 +5243,12 @@
       <w:tblPr>
         <w:tblW w:w="0" w:type="auto"/>
         <w:tblBorders>
-          <w:top w:val="single" w:color="auto" w:sz="4" w:space="0"/>
-          <w:left w:val="single" w:color="auto" w:sz="4" w:space="0"/>
-          <w:bottom w:val="single" w:color="auto" w:sz="4" w:space="0"/>
-          <w:right w:val="single" w:color="auto" w:sz="4" w:space="0"/>
-          <w:insideH w:val="single" w:color="auto" w:sz="4" w:space="0"/>
-          <w:insideV w:val="single" w:color="auto" w:sz="4" w:space="0"/>
+          <w:top w:val="single" w:sz="4" w:space="0" w:color="auto"/>
+          <w:left w:val="single" w:sz="4" w:space="0" w:color="auto"/>
+          <w:bottom w:val="single" w:sz="4" w:space="0" w:color="auto"/>
+          <w:right w:val="single" w:sz="4" w:space="0" w:color="auto"/>
+          <w:insideH w:val="single" w:sz="4" w:space="0" w:color="auto"/>
+          <w:insideV w:val="single" w:sz="4" w:space="0" w:color="auto"/>
         </w:tblBorders>
         <w:tblLook w:val="00A0" w:firstRow="1" w:lastRow="0" w:firstColumn="1" w:lastColumn="0" w:noHBand="0" w:noVBand="0"/>
       </w:tblPr>
@@ -3652,6 +5265,7 @@
               <w:rPr>
                 <w:noProof/>
               </w:rPr>
+              <w:lastRenderedPageBreak/>
               <w:drawing>
                 <wp:inline distT="0" distB="0" distL="0" distR="0" wp14:anchorId="3C988473" wp14:editId="421E0D4A">
                   <wp:extent cx="5972175" cy="2876550"/>
@@ -3670,7 +5284,7 @@
                           </pic:cNvPicPr>
                         </pic:nvPicPr>
                         <pic:blipFill>
-                          <a:blip r:embed="rId8">
+                          <a:blip r:embed="rId9">
                             <a:extLst>
                               <a:ext uri="{28A0092B-C50C-407E-A947-70E740481C1C}">
                                 <a14:useLocalDpi xmlns:a14="http://schemas.microsoft.com/office/drawing/2010/main" val="0"/>
@@ -3756,69 +5370,57 @@
           <w:lang w:val="it-CH"/>
         </w:rPr>
       </w:pPr>
-      <w:bookmarkStart w:name="_Toc94790451" w:id="10"/>
+      <w:bookmarkStart w:id="9" w:name="_Toc94790451"/>
       <w:r>
         <w:rPr>
           <w:lang w:val="it-CH"/>
         </w:rPr>
         <w:t>Analisi dei mezzi</w:t>
       </w:r>
+      <w:bookmarkEnd w:id="9"/>
+    </w:p>
+    <w:p>
+      <w:r>
+        <w:t xml:space="preserve">Elencare e descrivere i </w:t>
+      </w:r>
+      <w:r>
+        <w:t>mezzi disponibili pe</w:t>
+      </w:r>
+      <w:r>
+        <w:t>r la realizzazione del progetto. Ricordarsi di sempre descrivere nel dettaglio le versioni e il modello di riferimento.</w:t>
+      </w:r>
+    </w:p>
+    <w:p>
+      <w:pPr>
+        <w:pStyle w:val="Titolo3"/>
+        <w:rPr>
+          <w:lang w:val="it-CH"/>
+        </w:rPr>
+      </w:pPr>
+      <w:bookmarkStart w:id="10" w:name="_Toc413411419"/>
+      <w:bookmarkStart w:id="11" w:name="_Toc94790452"/>
+      <w:r>
+        <w:rPr>
+          <w:lang w:val="it-CH"/>
+        </w:rPr>
+        <w:t>Software</w:t>
+      </w:r>
       <w:bookmarkEnd w:id="10"/>
-    </w:p>
-    <w:p>
-      <w:r>
-        <w:t xml:space="preserve">Elencare e descrivere i </w:t>
-      </w:r>
-      <w:r>
-        <w:t>mezzi disponibili pe</w:t>
-      </w:r>
-      <w:r>
-        <w:t>r la realizzazione del progetto. Ricordarsi di sempre descrivere nel dettaglio le versioni e il modello di riferimento.</w:t>
-      </w:r>
-    </w:p>
-    <w:p>
-      <w:pPr>
-        <w:pStyle w:val="Titolo3"/>
-        <w:rPr>
-          <w:lang w:val="it-CH"/>
-        </w:rPr>
-      </w:pPr>
-      <w:bookmarkStart w:name="_Toc413411419" w:id="11"/>
-      <w:bookmarkStart w:name="_Toc94790452" w:id="12"/>
-      <w:r>
-        <w:rPr>
-          <w:lang w:val="it-CH"/>
-        </w:rPr>
-        <w:t>Software</w:t>
-      </w:r>
       <w:bookmarkEnd w:id="11"/>
-      <w:bookmarkEnd w:id="12"/>
-    </w:p>
-    <w:p>
-      <w:pPr>
-        <w:pStyle w:val="Normale"/>
-        <w:suppressLineNumbers w:val="0"/>
-        <w:bidi w:val="0"/>
-        <w:spacing w:before="0" w:beforeAutospacing="off" w:after="0" w:afterAutospacing="off" w:line="259" w:lineRule="auto"/>
-        <w:ind w:left="0" w:right="0"/>
-        <w:jc w:val="left"/>
-      </w:pPr>
-      <w:r>
-        <w:rPr/>
+    </w:p>
+    <w:p>
+      <w:pPr>
+        <w:spacing w:line="259" w:lineRule="auto"/>
+      </w:pPr>
+      <w:r>
         <w:t>Engine utilizzato: Unity</w:t>
       </w:r>
     </w:p>
     <w:p>
       <w:pPr>
-        <w:pStyle w:val="Normale"/>
-        <w:suppressLineNumbers w:val="0"/>
-        <w:bidi w:val="0"/>
-        <w:spacing w:before="0" w:beforeAutospacing="off" w:after="0" w:afterAutospacing="off" w:line="259" w:lineRule="auto"/>
-        <w:ind w:left="0" w:right="0"/>
-        <w:jc w:val="left"/>
-      </w:pPr>
-      <w:r>
-        <w:rPr/>
+        <w:spacing w:line="259" w:lineRule="auto"/>
+      </w:pPr>
+      <w:r>
         <w:t>Motivo di questa scelta:</w:t>
       </w:r>
     </w:p>
@@ -3827,23 +5429,11 @@
         <w:pStyle w:val="Paragrafoelenco"/>
         <w:numPr>
           <w:ilvl w:val="0"/>
-          <w:numId w:val="29"/>
+          <w:numId w:val="1"/>
         </w:numPr>
-        <w:suppressLineNumbers w:val="0"/>
-        <w:bidi w:val="0"/>
-        <w:spacing w:before="0" w:beforeAutospacing="off" w:after="0" w:afterAutospacing="off" w:line="259" w:lineRule="auto"/>
-        <w:ind w:right="0"/>
-        <w:jc w:val="left"/>
-        <w:rPr>
-          <w:noProof w:val="0"/>
-          <w:lang w:val="it-CH"/>
-        </w:rPr>
-      </w:pPr>
-      <w:r>
-        <w:rPr>
-          <w:noProof w:val="0"/>
-          <w:lang w:val="it-CH"/>
-        </w:rPr>
+        <w:spacing w:line="259" w:lineRule="auto"/>
+      </w:pPr>
+      <w:r>
         <w:t>Supporto e risorse enormi</w:t>
       </w:r>
     </w:p>
@@ -3852,26 +5442,18 @@
         <w:pStyle w:val="Paragrafoelenco"/>
         <w:numPr>
           <w:ilvl w:val="0"/>
-          <w:numId w:val="29"/>
+          <w:numId w:val="1"/>
         </w:numPr>
-        <w:suppressLineNumbers w:val="0"/>
-        <w:bidi w:val="0"/>
-        <w:spacing w:before="0" w:beforeAutospacing="off" w:after="0" w:afterAutospacing="off" w:line="259" w:lineRule="auto"/>
-        <w:ind w:right="0"/>
-        <w:jc w:val="left"/>
-        <w:rPr>
-          <w:b w:val="1"/>
-          <w:bCs w:val="1"/>
-          <w:noProof w:val="0"/>
-          <w:lang w:val="it-CH"/>
-        </w:rPr>
-      </w:pPr>
-      <w:r>
-        <w:rPr>
-          <w:b w:val="1"/>
-          <w:bCs w:val="1"/>
-          <w:noProof w:val="0"/>
-          <w:lang w:val="it-CH"/>
+        <w:spacing w:line="259" w:lineRule="auto"/>
+        <w:rPr>
+          <w:b/>
+          <w:bCs/>
+        </w:rPr>
+      </w:pPr>
+      <w:r>
+        <w:rPr>
+          <w:b/>
+          <w:bCs/>
         </w:rPr>
         <w:t>C# come linguaggio standard</w:t>
       </w:r>
@@ -3881,26 +5463,18 @@
         <w:pStyle w:val="Paragrafoelenco"/>
         <w:numPr>
           <w:ilvl w:val="0"/>
-          <w:numId w:val="29"/>
+          <w:numId w:val="1"/>
         </w:numPr>
-        <w:suppressLineNumbers w:val="0"/>
-        <w:bidi w:val="0"/>
-        <w:spacing w:before="0" w:beforeAutospacing="off" w:after="0" w:afterAutospacing="off" w:line="259" w:lineRule="auto"/>
-        <w:ind w:right="0"/>
-        <w:jc w:val="left"/>
-        <w:rPr>
-          <w:b w:val="1"/>
-          <w:bCs w:val="1"/>
-          <w:noProof w:val="0"/>
-          <w:lang w:val="it-CH"/>
-        </w:rPr>
-      </w:pPr>
-      <w:r>
-        <w:rPr>
-          <w:b w:val="1"/>
-          <w:bCs w:val="1"/>
-          <w:noProof w:val="0"/>
-          <w:lang w:val="it-CH"/>
+        <w:spacing w:line="259" w:lineRule="auto"/>
+        <w:rPr>
+          <w:b/>
+          <w:bCs/>
+        </w:rPr>
+      </w:pPr>
+      <w:r>
+        <w:rPr>
+          <w:b/>
+          <w:bCs/>
         </w:rPr>
         <w:t>Strumenti professionali di sviluppo</w:t>
       </w:r>
@@ -3910,26 +5484,18 @@
         <w:pStyle w:val="Paragrafoelenco"/>
         <w:numPr>
           <w:ilvl w:val="0"/>
-          <w:numId w:val="29"/>
+          <w:numId w:val="1"/>
         </w:numPr>
-        <w:suppressLineNumbers w:val="0"/>
-        <w:bidi w:val="0"/>
-        <w:spacing w:before="0" w:beforeAutospacing="off" w:after="0" w:afterAutospacing="off" w:line="259" w:lineRule="auto"/>
-        <w:ind w:right="0"/>
-        <w:jc w:val="left"/>
-        <w:rPr>
-          <w:b w:val="1"/>
-          <w:bCs w:val="1"/>
-          <w:noProof w:val="0"/>
-          <w:lang w:val="it-CH"/>
-        </w:rPr>
-      </w:pPr>
-      <w:r>
-        <w:rPr>
-          <w:b w:val="1"/>
-          <w:bCs w:val="1"/>
-          <w:noProof w:val="0"/>
-          <w:lang w:val="it-CH"/>
+        <w:spacing w:line="259" w:lineRule="auto"/>
+        <w:rPr>
+          <w:b/>
+          <w:bCs/>
+        </w:rPr>
+      </w:pPr>
+      <w:r>
+        <w:rPr>
+          <w:b/>
+          <w:bCs/>
         </w:rPr>
         <w:t>Audio, animazioni e UI già pronti</w:t>
       </w:r>
@@ -3939,115 +5505,111 @@
         <w:pStyle w:val="Paragrafoelenco"/>
         <w:numPr>
           <w:ilvl w:val="0"/>
-          <w:numId w:val="29"/>
+          <w:numId w:val="1"/>
         </w:numPr>
-        <w:suppressLineNumbers w:val="0"/>
-        <w:bidi w:val="0"/>
-        <w:spacing w:before="0" w:beforeAutospacing="off" w:after="0" w:afterAutospacing="off" w:line="259" w:lineRule="auto"/>
-        <w:ind w:right="0"/>
-        <w:jc w:val="left"/>
-        <w:rPr>
-          <w:b w:val="1"/>
-          <w:bCs w:val="1"/>
-          <w:noProof w:val="0"/>
+        <w:spacing w:line="259" w:lineRule="auto"/>
+        <w:rPr>
+          <w:b/>
+          <w:bCs/>
+        </w:rPr>
+      </w:pPr>
+      <w:r>
+        <w:rPr>
+          <w:b/>
+          <w:bCs/>
+        </w:rPr>
+        <w:t>Grande supporto community per errori</w:t>
+      </w:r>
+    </w:p>
+    <w:p>
+      <w:pPr>
+        <w:pStyle w:val="Titolo3"/>
+        <w:rPr>
           <w:lang w:val="it-CH"/>
         </w:rPr>
       </w:pPr>
-      <w:r>
-        <w:rPr>
-          <w:b w:val="1"/>
-          <w:bCs w:val="1"/>
-          <w:noProof w:val="0"/>
+      <w:bookmarkStart w:id="12" w:name="_Toc413411420"/>
+      <w:bookmarkStart w:id="13" w:name="_Toc94790453"/>
+      <w:r>
+        <w:rPr>
           <w:lang w:val="it-CH"/>
         </w:rPr>
-        <w:t>Grande supporto community per errori</w:t>
-      </w:r>
-    </w:p>
-    <w:p>
-      <w:pPr>
-        <w:pStyle w:val="Titolo3"/>
+        <w:t>Hardware</w:t>
+      </w:r>
+      <w:bookmarkEnd w:id="12"/>
+      <w:bookmarkEnd w:id="13"/>
+    </w:p>
+    <w:p/>
+    <w:p>
+      <w:r>
+        <w:t xml:space="preserve">Su quale piattaforma dovrà essere eseguito il prodotto? Che hardware particolare è coinvolto nel progetto? Che particolarità e limitazioni presenta? Che </w:t>
+      </w:r>
+      <w:r>
+        <w:t>HW</w:t>
+      </w:r>
+      <w:r>
+        <w:t xml:space="preserve"> sarà disponibile durante lo sviluppo?</w:t>
+      </w:r>
+    </w:p>
+    <w:p>
+      <w:pPr>
+        <w:pStyle w:val="Titolo1"/>
+      </w:pPr>
+      <w:bookmarkStart w:id="14" w:name="_Toc429059808"/>
+      <w:bookmarkStart w:id="15" w:name="_Toc94790454"/>
+      <w:r>
+        <w:t>Progettazione</w:t>
+      </w:r>
+      <w:bookmarkEnd w:id="14"/>
+      <w:bookmarkEnd w:id="15"/>
+    </w:p>
+    <w:p>
+      <w:r>
+        <w:t>Questo capitolo descrive esaustivamente come deve essere realizzato il prodotto fin nei suoi dettagli. Una buona progettazione permette all’esecutore di evitare fraintendimenti e imprecisioni nell’implementazione del prodotto.</w:t>
+      </w:r>
+    </w:p>
+    <w:p/>
+    <w:p>
+      <w:pPr>
+        <w:pStyle w:val="Titolo2"/>
         <w:rPr>
           <w:lang w:val="it-CH"/>
         </w:rPr>
       </w:pPr>
-      <w:bookmarkStart w:name="_Toc413411420" w:id="13"/>
-      <w:bookmarkStart w:name="_Toc94790453" w:id="14"/>
+      <w:bookmarkStart w:id="16" w:name="_Toc429059809"/>
+      <w:bookmarkStart w:id="17" w:name="_Toc94790455"/>
       <w:r>
         <w:rPr>
           <w:lang w:val="it-CH"/>
         </w:rPr>
-        <w:t>Hardware</w:t>
-      </w:r>
-      <w:bookmarkEnd w:id="13"/>
-      <w:bookmarkEnd w:id="14"/>
-    </w:p>
-    <w:p/>
-    <w:p>
-      <w:r>
-        <w:t xml:space="preserve">Su quale piattaforma dovrà essere eseguito il prodotto? Che hardware particolare è coinvolto nel progetto? Che particolarità e limitazioni presenta? Che </w:t>
-      </w:r>
-      <w:r>
-        <w:t>HW</w:t>
-      </w:r>
-      <w:r>
-        <w:t xml:space="preserve"> sarà disponibile durante lo sviluppo?</w:t>
-      </w:r>
-    </w:p>
-    <w:p>
-      <w:pPr>
-        <w:pStyle w:val="Titolo1"/>
-      </w:pPr>
-      <w:bookmarkStart w:name="_Toc429059808" w:id="15"/>
-      <w:bookmarkStart w:name="_Toc94790454" w:id="16"/>
-      <w:r>
-        <w:t>Progettazione</w:t>
-      </w:r>
-      <w:bookmarkEnd w:id="15"/>
+        <w:lastRenderedPageBreak/>
+        <w:t>Design dell’architettura del sistema</w:t>
+      </w:r>
       <w:bookmarkEnd w:id="16"/>
-    </w:p>
-    <w:p>
-      <w:r>
-        <w:t>Questo capitolo descrive esaustivamente come deve essere realizzato il prodotto fin nei suoi dettagli. Una buona progettazione permette all’esecutore di evitare fraintendimenti e imprecisioni nell’implementazione del prodotto.</w:t>
-      </w:r>
-    </w:p>
-    <w:p/>
-    <w:p>
-      <w:pPr>
-        <w:pStyle w:val="Titolo2"/>
-        <w:rPr>
-          <w:lang w:val="it-CH"/>
-        </w:rPr>
-      </w:pPr>
-      <w:bookmarkStart w:name="_Toc429059809" w:id="17"/>
-      <w:bookmarkStart w:name="_Toc94790455" w:id="18"/>
-      <w:r>
-        <w:rPr>
-          <w:lang w:val="it-CH"/>
-        </w:rPr>
-        <w:t>Design dell’architettura del sistema</w:t>
-      </w:r>
       <w:bookmarkEnd w:id="17"/>
-      <w:bookmarkEnd w:id="18"/>
-    </w:p>
-    <w:p>
-      <w:r>
+    </w:p>
+    <w:p>
+      <w:r>
+        <w:rPr>
+          <w:noProof/>
+        </w:rPr>
         <w:drawing>
-          <wp:inline wp14:editId="418F0473" wp14:anchorId="2E51F1BB">
+          <wp:inline distT="0" distB="0" distL="0" distR="0" wp14:anchorId="2E51F1BB" wp14:editId="418F0473">
             <wp:extent cx="6100318" cy="4933382"/>
             <wp:effectExtent l="0" t="0" r="0" b="0"/>
             <wp:docPr id="205923926" name="drawing"/>
             <wp:cNvGraphicFramePr>
-              <a:graphicFrameLocks noChangeAspect="1"/>
+              <a:graphicFrameLocks xmlns:a="http://schemas.openxmlformats.org/drawingml/2006/main" noChangeAspect="1"/>
             </wp:cNvGraphicFramePr>
-            <a:graphic>
-              <a:graphicData xmlns:a="http://schemas.openxmlformats.org/drawingml/2006/main" uri="http://schemas.openxmlformats.org/drawingml/2006/picture">
+            <a:graphic xmlns:a="http://schemas.openxmlformats.org/drawingml/2006/main">
+              <a:graphicData uri="http://schemas.openxmlformats.org/drawingml/2006/picture">
                 <pic:pic xmlns:pic="http://schemas.openxmlformats.org/drawingml/2006/picture">
                   <pic:nvPicPr>
                     <pic:cNvPr id="205923926" name=""/>
                     <pic:cNvPicPr/>
                   </pic:nvPicPr>
                   <pic:blipFill>
-                    <a:blip xmlns:r="http://schemas.openxmlformats.org/officeDocument/2006/relationships" r:embed="rId309995118">
+                    <a:blip r:embed="rId10">
                       <a:extLst>
                         <a:ext uri="{28A0092B-C50C-407E-A947-70E740481C1C}">
                           <a14:useLocalDpi xmlns:a14="http://schemas.microsoft.com/office/drawing/2010/main"/>
@@ -4059,7 +5621,7 @@
                     </a:stretch>
                   </pic:blipFill>
                   <pic:spPr>
-                    <a:xfrm rot="0">
+                    <a:xfrm>
                       <a:off x="0" y="0"/>
                       <a:ext cx="6100318" cy="4933382"/>
                     </a:xfrm>
@@ -4081,30 +5643,53 @@
           <w:lang w:val="it-CH"/>
         </w:rPr>
       </w:pPr>
-      <w:bookmarkStart w:name="_Toc429059810" w:id="19"/>
-      <w:bookmarkStart w:name="_Toc94790456" w:id="20"/>
+      <w:bookmarkStart w:id="18" w:name="_Toc429059810"/>
+      <w:bookmarkStart w:id="19" w:name="_Toc94790456"/>
       <w:r>
         <w:rPr>
           <w:lang w:val="it-CH"/>
         </w:rPr>
         <w:t>Design dei dati e database</w:t>
       </w:r>
+      <w:bookmarkEnd w:id="18"/>
       <w:bookmarkEnd w:id="19"/>
+    </w:p>
+    <w:p>
+      <w:r>
+        <w:t>Descrizione delle strutture di dati utilizzate dal programma in base agli attributi e le relazioni degli oggetti in uso.</w:t>
+      </w:r>
+    </w:p>
+    <w:p>
+      <w:r>
+        <w:t>Schema E-R, schema logico e descrizione.</w:t>
+      </w:r>
+    </w:p>
+    <w:p>
+      <w:r>
+        <w:t>Se il diagramma E-R viene modificato, sulla doc dovrà apparire l’ultima versione, mentre le vecchie saranno sui diari.</w:t>
+      </w:r>
+    </w:p>
+    <w:p>
+      <w:pPr>
+        <w:pStyle w:val="Titolo2"/>
+        <w:rPr>
+          <w:lang w:val="it-CH"/>
+        </w:rPr>
+      </w:pPr>
+      <w:bookmarkStart w:id="20" w:name="_Toc429059811"/>
+      <w:bookmarkStart w:id="21" w:name="_Toc94790457"/>
+      <w:r>
+        <w:rPr>
+          <w:lang w:val="it-CH"/>
+        </w:rPr>
+        <w:t>Design delle interfacce</w:t>
+      </w:r>
       <w:bookmarkEnd w:id="20"/>
-    </w:p>
-    <w:p>
-      <w:r>
-        <w:t>Descrizione delle strutture di dati utilizzate dal programma in base agli attributi e le relazioni degli oggetti in uso.</w:t>
-      </w:r>
-    </w:p>
-    <w:p>
-      <w:r>
-        <w:t>Schema E-R, schema logico e descrizione.</w:t>
-      </w:r>
-    </w:p>
-    <w:p>
-      <w:r>
-        <w:t>Se il diagramma E-R viene modificato, sulla doc dovrà apparire l’ultima versione, mentre le vecchie saranno sui diari.</w:t>
+      <w:bookmarkEnd w:id="21"/>
+    </w:p>
+    <w:p>
+      <w:r>
+        <w:t>Descrizione delle interfacce interne ed esterne del sistema e dell’interfaccia utente. La progettazione delle interfacce è basata sulle informazioni ricavate durante la fase di analisi e realizzata tramite mockups.</w:t>
       </w:r>
     </w:p>
     <w:p>
@@ -4114,39 +5699,16 @@
           <w:lang w:val="it-CH"/>
         </w:rPr>
       </w:pPr>
-      <w:bookmarkStart w:name="_Toc429059811" w:id="21"/>
-      <w:bookmarkStart w:name="_Toc94790457" w:id="22"/>
+      <w:bookmarkStart w:id="22" w:name="_Toc429059812"/>
+      <w:bookmarkStart w:id="23" w:name="_Toc94790458"/>
       <w:r>
         <w:rPr>
           <w:lang w:val="it-CH"/>
         </w:rPr>
-        <w:t>Design delle interfacce</w:t>
-      </w:r>
-      <w:bookmarkEnd w:id="21"/>
+        <w:t>Design procedurale</w:t>
+      </w:r>
       <w:bookmarkEnd w:id="22"/>
-    </w:p>
-    <w:p>
-      <w:r>
-        <w:t>Descrizione delle interfacce interne ed esterne del sistema e dell’interfaccia utente. La progettazione delle interfacce è basata sulle informazioni ricavate durante la fase di analisi e realizzata tramite mockups.</w:t>
-      </w:r>
-    </w:p>
-    <w:p>
-      <w:pPr>
-        <w:pStyle w:val="Titolo2"/>
-        <w:rPr>
-          <w:lang w:val="it-CH"/>
-        </w:rPr>
-      </w:pPr>
-      <w:bookmarkStart w:name="_Toc429059812" w:id="23"/>
-      <w:bookmarkStart w:name="_Toc94790458" w:id="24"/>
-      <w:r>
-        <w:rPr>
-          <w:lang w:val="it-CH"/>
-        </w:rPr>
-        <w:t>Design procedurale</w:t>
-      </w:r>
       <w:bookmarkEnd w:id="23"/>
-      <w:bookmarkEnd w:id="24"/>
     </w:p>
     <w:p>
       <w:r>
@@ -4157,7 +5719,7 @@
       <w:pPr>
         <w:numPr>
           <w:ilvl w:val="0"/>
-          <w:numId w:val="11"/>
+          <w:numId w:val="12"/>
         </w:numPr>
       </w:pPr>
       <w:r>
@@ -4168,7 +5730,7 @@
       <w:pPr>
         <w:numPr>
           <w:ilvl w:val="0"/>
-          <w:numId w:val="11"/>
+          <w:numId w:val="12"/>
         </w:numPr>
       </w:pPr>
       <w:r>
@@ -4179,7 +5741,7 @@
       <w:pPr>
         <w:numPr>
           <w:ilvl w:val="0"/>
-          <w:numId w:val="11"/>
+          <w:numId w:val="12"/>
         </w:numPr>
       </w:pPr>
       <w:r>
@@ -4190,7 +5752,7 @@
       <w:pPr>
         <w:numPr>
           <w:ilvl w:val="0"/>
-          <w:numId w:val="11"/>
+          <w:numId w:val="12"/>
         </w:numPr>
       </w:pPr>
       <w:r>
@@ -4201,7 +5763,7 @@
       <w:pPr>
         <w:numPr>
           <w:ilvl w:val="0"/>
-          <w:numId w:val="11"/>
+          <w:numId w:val="12"/>
         </w:numPr>
       </w:pPr>
       <w:r>
@@ -4224,100 +5786,101 @@
       <w:pPr>
         <w:pStyle w:val="Titolo1"/>
         <w:pBdr>
-          <w:bottom w:val="single" w:color="auto" w:sz="4" w:space="1"/>
+          <w:bottom w:val="single" w:sz="4" w:space="1" w:color="auto"/>
         </w:pBdr>
       </w:pPr>
-      <w:bookmarkStart w:name="_Toc461179222" w:id="25"/>
-      <w:bookmarkStart w:name="_Toc94790459" w:id="26"/>
-      <w:r>
+      <w:bookmarkStart w:id="24" w:name="_Toc461179222"/>
+      <w:bookmarkStart w:id="25" w:name="_Toc94790459"/>
+      <w:r>
+        <w:lastRenderedPageBreak/>
         <w:t>Implementazione</w:t>
       </w:r>
+      <w:bookmarkEnd w:id="24"/>
       <w:bookmarkEnd w:id="25"/>
+    </w:p>
+    <w:p>
+      <w:r>
+        <w:t>In questo capitolo dovrà essere mostrato come è stato realizzato il lavoro. Questa parte può differenziarsi dalla progettazione in quanto il risultato ottenuto non per forza può essere come era stato progettato.</w:t>
+      </w:r>
+    </w:p>
+    <w:p>
+      <w:r>
+        <w:t xml:space="preserve">Sulla base di queste informazioni il lavoro svolto dovrà essere riproducibile. </w:t>
+      </w:r>
+    </w:p>
+    <w:p>
+      <w:r>
+        <w:t>In questa parte è richiesto l’inserimento di codice sorgente</w:t>
+      </w:r>
+      <w:r>
+        <w:t xml:space="preserve"> - </w:t>
+      </w:r>
+      <w:r>
+        <w:t>P</w:t>
+      </w:r>
+      <w:r>
+        <w:t xml:space="preserve">rint </w:t>
+      </w:r>
+      <w:r>
+        <w:t>S</w:t>
+      </w:r>
+      <w:r>
+        <w:t xml:space="preserve">creen </w:t>
+      </w:r>
+      <w:r>
+        <w:t xml:space="preserve">- </w:t>
+      </w:r>
+      <w:r>
+        <w:t>di maschere solamente per quei passaggi particolarmente significativi e/o critici.</w:t>
+      </w:r>
+    </w:p>
+    <w:p>
+      <w:r>
+        <w:t>Inoltre,</w:t>
+      </w:r>
+      <w:r>
+        <w:t xml:space="preserve"> dovranno essere descritte eventuali varianti di soluzione o scelte di prodotti con motivazione delle scelte.</w:t>
+      </w:r>
+    </w:p>
+    <w:p>
+      <w:r>
+        <w:t>Non deve apparire nessuna forma di guida d’uso di librerie o di componenti utilizzati. Eventualmente questa va allegata.</w:t>
+      </w:r>
+    </w:p>
+    <w:p>
+      <w:r>
+        <w:t>Per eventuali dettagli si possono inserire riferimenti ai diari.</w:t>
+      </w:r>
+    </w:p>
+    <w:p>
+      <w:pPr>
+        <w:pStyle w:val="Titolo1"/>
+      </w:pPr>
+      <w:bookmarkStart w:id="26" w:name="_Toc461179223"/>
+      <w:bookmarkStart w:id="27" w:name="_Toc94790460"/>
+      <w:r>
+        <w:t>Test</w:t>
+      </w:r>
       <w:bookmarkEnd w:id="26"/>
-    </w:p>
-    <w:p>
-      <w:r>
-        <w:t>In questo capitolo dovrà essere mostrato come è stato realizzato il lavoro. Questa parte può differenziarsi dalla progettazione in quanto il risultato ottenuto non per forza può essere come era stato progettato.</w:t>
-      </w:r>
-    </w:p>
-    <w:p>
-      <w:r>
-        <w:t xml:space="preserve">Sulla base di queste informazioni il lavoro svolto dovrà essere riproducibile. </w:t>
-      </w:r>
-    </w:p>
-    <w:p>
-      <w:r>
-        <w:t>In questa parte è richiesto l’inserimento di codice sorgente</w:t>
-      </w:r>
-      <w:r>
-        <w:t xml:space="preserve"> - </w:t>
-      </w:r>
-      <w:r>
-        <w:t>P</w:t>
-      </w:r>
-      <w:r>
-        <w:t xml:space="preserve">rint </w:t>
-      </w:r>
-      <w:r>
-        <w:t>S</w:t>
-      </w:r>
-      <w:r>
-        <w:t xml:space="preserve">creen </w:t>
-      </w:r>
-      <w:r>
-        <w:t xml:space="preserve">- </w:t>
-      </w:r>
-      <w:r>
-        <w:t>di maschere solamente per quei passaggi particolarmente significativi e/o critici.</w:t>
-      </w:r>
-    </w:p>
-    <w:p>
-      <w:r>
-        <w:t>Inoltre,</w:t>
-      </w:r>
-      <w:r>
-        <w:t xml:space="preserve"> dovranno essere descritte eventuali varianti di soluzione o scelte di prodotti con motivazione delle scelte.</w:t>
-      </w:r>
-    </w:p>
-    <w:p>
-      <w:r>
-        <w:t>Non deve apparire nessuna forma di guida d’uso di librerie o di componenti utilizzati. Eventualmente questa va allegata.</w:t>
-      </w:r>
-    </w:p>
-    <w:p>
-      <w:r>
-        <w:t>Per eventuali dettagli si possono inserire riferimenti ai diari.</w:t>
-      </w:r>
-    </w:p>
-    <w:p>
-      <w:pPr>
-        <w:pStyle w:val="Titolo1"/>
-      </w:pPr>
-      <w:bookmarkStart w:name="_Toc461179223" w:id="27"/>
-      <w:bookmarkStart w:name="_Toc94790460" w:id="28"/>
-      <w:r>
-        <w:t>Test</w:t>
-      </w:r>
       <w:bookmarkEnd w:id="27"/>
+    </w:p>
+    <w:p>
+      <w:pPr>
+        <w:pStyle w:val="Titolo2"/>
+        <w:rPr>
+          <w:lang w:val="it-CH"/>
+        </w:rPr>
+      </w:pPr>
+      <w:bookmarkStart w:id="28" w:name="_Toc461179224"/>
+      <w:bookmarkStart w:id="29" w:name="_Toc94790461"/>
+      <w:r>
+        <w:rPr>
+          <w:lang w:val="it-CH"/>
+        </w:rPr>
+        <w:t>Protocollo di test</w:t>
+      </w:r>
       <w:bookmarkEnd w:id="28"/>
-    </w:p>
-    <w:p>
-      <w:pPr>
-        <w:pStyle w:val="Titolo2"/>
-        <w:rPr>
-          <w:lang w:val="it-CH"/>
-        </w:rPr>
-      </w:pPr>
-      <w:bookmarkStart w:name="_Toc461179224" w:id="29"/>
-      <w:bookmarkStart w:name="_Toc94790461" w:id="30"/>
-      <w:r>
-        <w:rPr>
-          <w:lang w:val="it-CH"/>
-        </w:rPr>
-        <w:t>Protocollo di test</w:t>
-      </w:r>
       <w:bookmarkEnd w:id="29"/>
-      <w:bookmarkEnd w:id="30"/>
     </w:p>
     <w:p>
       <w:r>
@@ -4330,12 +5893,12 @@
         <w:tblW w:w="9521" w:type="dxa"/>
         <w:tblInd w:w="113" w:type="dxa"/>
         <w:tblBorders>
-          <w:top w:val="single" w:color="auto" w:sz="4" w:space="0"/>
-          <w:left w:val="single" w:color="auto" w:sz="4" w:space="0"/>
-          <w:bottom w:val="single" w:color="auto" w:sz="4" w:space="0"/>
-          <w:right w:val="single" w:color="auto" w:sz="4" w:space="0"/>
-          <w:insideH w:val="single" w:color="auto" w:sz="4" w:space="0"/>
-          <w:insideV w:val="single" w:color="auto" w:sz="4" w:space="0"/>
+          <w:top w:val="single" w:sz="4" w:space="0" w:color="auto"/>
+          <w:left w:val="single" w:sz="4" w:space="0" w:color="auto"/>
+          <w:bottom w:val="single" w:sz="4" w:space="0" w:color="auto"/>
+          <w:right w:val="single" w:sz="4" w:space="0" w:color="auto"/>
+          <w:insideH w:val="single" w:sz="4" w:space="0" w:color="auto"/>
+          <w:insideV w:val="single" w:sz="4" w:space="0" w:color="auto"/>
         </w:tblBorders>
         <w:tblLook w:val="01E0" w:firstRow="1" w:lastRow="1" w:firstColumn="1" w:lastColumn="1" w:noHBand="0" w:noVBand="0"/>
       </w:tblPr>
@@ -4350,8 +5913,8 @@
           <w:tcPr>
             <w:tcW w:w="2050" w:type="dxa"/>
             <w:tcBorders>
-              <w:bottom w:val="single" w:color="auto" w:sz="4" w:space="0"/>
-              <w:right w:val="single" w:color="auto" w:sz="4" w:space="0"/>
+              <w:bottom w:val="single" w:sz="4" w:space="0" w:color="auto"/>
+              <w:right w:val="single" w:sz="4" w:space="0" w:color="auto"/>
             </w:tcBorders>
             <w:shd w:val="pct25" w:color="auto" w:fill="auto"/>
           </w:tcPr>
@@ -4407,9 +5970,9 @@
           <w:tcPr>
             <w:tcW w:w="1562" w:type="dxa"/>
             <w:tcBorders>
-              <w:left w:val="single" w:color="auto" w:sz="4" w:space="0"/>
-              <w:bottom w:val="single" w:color="auto" w:sz="4" w:space="0"/>
-              <w:right w:val="single" w:color="auto" w:sz="4" w:space="0"/>
+              <w:left w:val="single" w:sz="4" w:space="0" w:color="auto"/>
+              <w:bottom w:val="single" w:sz="4" w:space="0" w:color="auto"/>
+              <w:right w:val="single" w:sz="4" w:space="0" w:color="auto"/>
             </w:tcBorders>
           </w:tcPr>
           <w:p>
@@ -4449,9 +6012,9 @@
           <w:tcPr>
             <w:tcW w:w="1267" w:type="dxa"/>
             <w:tcBorders>
-              <w:left w:val="single" w:color="auto" w:sz="4" w:space="0"/>
-              <w:bottom w:val="single" w:color="auto" w:sz="4" w:space="0"/>
-              <w:right w:val="single" w:color="auto" w:sz="4" w:space="0"/>
+              <w:left w:val="single" w:sz="4" w:space="0" w:color="auto"/>
+              <w:bottom w:val="single" w:sz="4" w:space="0" w:color="auto"/>
+              <w:right w:val="single" w:sz="4" w:space="0" w:color="auto"/>
             </w:tcBorders>
             <w:shd w:val="pct25" w:color="auto" w:fill="auto"/>
           </w:tcPr>
@@ -4480,8 +6043,8 @@
           <w:tcPr>
             <w:tcW w:w="4642" w:type="dxa"/>
             <w:tcBorders>
-              <w:left w:val="single" w:color="auto" w:sz="4" w:space="0"/>
-              <w:bottom w:val="single" w:color="auto" w:sz="4" w:space="0"/>
+              <w:left w:val="single" w:sz="4" w:space="0" w:color="auto"/>
+              <w:bottom w:val="single" w:sz="4" w:space="0" w:color="auto"/>
             </w:tcBorders>
           </w:tcPr>
           <w:p>
@@ -4509,7 +6072,7 @@
           <w:tcPr>
             <w:tcW w:w="2050" w:type="dxa"/>
             <w:tcBorders>
-              <w:right w:val="single" w:color="auto" w:sz="4" w:space="0"/>
+              <w:right w:val="single" w:sz="4" w:space="0" w:color="auto"/>
             </w:tcBorders>
             <w:shd w:val="pct25" w:color="auto" w:fill="auto"/>
           </w:tcPr>
@@ -4539,7 +6102,7 @@
             <w:tcW w:w="7471" w:type="dxa"/>
             <w:gridSpan w:val="3"/>
             <w:tcBorders>
-              <w:left w:val="single" w:color="auto" w:sz="4" w:space="0"/>
+              <w:left w:val="single" w:sz="4" w:space="0" w:color="auto"/>
             </w:tcBorders>
           </w:tcPr>
           <w:p>
@@ -4567,7 +6130,7 @@
           <w:tcPr>
             <w:tcW w:w="2050" w:type="dxa"/>
             <w:tcBorders>
-              <w:right w:val="single" w:color="auto" w:sz="4" w:space="0"/>
+              <w:right w:val="single" w:sz="4" w:space="0" w:color="auto"/>
             </w:tcBorders>
             <w:shd w:val="pct25" w:color="auto" w:fill="auto"/>
           </w:tcPr>
@@ -4597,7 +6160,7 @@
             <w:tcW w:w="7471" w:type="dxa"/>
             <w:gridSpan w:val="3"/>
             <w:tcBorders>
-              <w:left w:val="single" w:color="auto" w:sz="4" w:space="0"/>
+              <w:left w:val="single" w:sz="4" w:space="0" w:color="auto"/>
             </w:tcBorders>
           </w:tcPr>
           <w:p>
@@ -4677,7 +6240,7 @@
           <w:tcPr>
             <w:tcW w:w="2050" w:type="dxa"/>
             <w:tcBorders>
-              <w:right w:val="single" w:color="auto" w:sz="4" w:space="0"/>
+              <w:right w:val="single" w:sz="4" w:space="0" w:color="auto"/>
             </w:tcBorders>
             <w:shd w:val="pct25" w:color="auto" w:fill="auto"/>
           </w:tcPr>
@@ -4707,7 +6270,7 @@
             <w:tcW w:w="7471" w:type="dxa"/>
             <w:gridSpan w:val="3"/>
             <w:tcBorders>
-              <w:left w:val="single" w:color="auto" w:sz="4" w:space="0"/>
+              <w:left w:val="single" w:sz="4" w:space="0" w:color="auto"/>
             </w:tcBorders>
           </w:tcPr>
           <w:p>
@@ -4715,7 +6278,7 @@
               <w:pStyle w:val="BodyTextChar"/>
               <w:numPr>
                 <w:ilvl w:val="0"/>
-                <w:numId w:val="17"/>
+                <w:numId w:val="18"/>
               </w:numPr>
               <w:ind w:left="357" w:hanging="357"/>
               <w:rPr>
@@ -4739,6 +6302,7 @@
                 <w:lang w:val="fr-CH"/>
               </w:rPr>
               <w:br/>
+              <w:t>in main page click “Import Profiles” link,</w:t>
             </w:r>
             <w:r>
               <w:rPr>
@@ -4746,7 +6310,8 @@
                 <w:szCs w:val="18"/>
                 <w:lang w:val="fr-CH"/>
               </w:rPr>
-              <w:t>in main page click “Import Profiles” link,</w:t>
+              <w:br/>
+              <w:t>Select the “1.2.001.xml” file,</w:t>
             </w:r>
             <w:r>
               <w:rPr>
@@ -4755,29 +6320,6 @@
                 <w:lang w:val="fr-CH"/>
               </w:rPr>
               <w:br/>
-            </w:r>
-            <w:r>
-              <w:rPr>
-                <w:sz w:val="18"/>
-                <w:szCs w:val="18"/>
-                <w:lang w:val="fr-CH"/>
-              </w:rPr>
-              <w:t>Select the “1.2.001.xml” file,</w:t>
-            </w:r>
-            <w:r>
-              <w:rPr>
-                <w:sz w:val="18"/>
-                <w:szCs w:val="18"/>
-                <w:lang w:val="fr-CH"/>
-              </w:rPr>
-              <w:br/>
-            </w:r>
-            <w:r>
-              <w:rPr>
-                <w:sz w:val="18"/>
-                <w:szCs w:val="18"/>
-                <w:lang w:val="fr-CH"/>
-              </w:rPr>
               <w:t>Import the Profile</w:t>
             </w:r>
           </w:p>
@@ -4786,7 +6328,7 @@
               <w:pStyle w:val="BodyTextChar"/>
               <w:numPr>
                 <w:ilvl w:val="0"/>
-                <w:numId w:val="17"/>
+                <w:numId w:val="18"/>
               </w:numPr>
               <w:ind w:left="357" w:hanging="357"/>
               <w:rPr>
@@ -4810,6 +6352,7 @@
                 <w:lang w:val="fr-CH"/>
               </w:rPr>
               <w:br/>
+              <w:t>in main page click “Import Cards” link,</w:t>
             </w:r>
             <w:r>
               <w:rPr>
@@ -4817,7 +6360,8 @@
                 <w:szCs w:val="18"/>
                 <w:lang w:val="fr-CH"/>
               </w:rPr>
-              <w:t>in main page click “Import Cards” link,</w:t>
+              <w:br/>
+              <w:t>Select the “1.2.001.txt” file,</w:t>
             </w:r>
             <w:r>
               <w:rPr>
@@ -4826,6 +6370,7 @@
                 <w:lang w:val="fr-CH"/>
               </w:rPr>
               <w:br/>
+              <w:t xml:space="preserve">Delete the cards, </w:t>
             </w:r>
             <w:r>
               <w:rPr>
@@ -4833,6 +6378,7 @@
                 <w:szCs w:val="18"/>
                 <w:lang w:val="fr-CH"/>
               </w:rPr>
+              <w:br/>
               <w:t>Select the “1.2.001.txt” file,</w:t>
             </w:r>
             <w:r>
@@ -4842,45 +6388,6 @@
                 <w:lang w:val="fr-CH"/>
               </w:rPr>
               <w:br/>
-            </w:r>
-            <w:r>
-              <w:rPr>
-                <w:sz w:val="18"/>
-                <w:szCs w:val="18"/>
-                <w:lang w:val="fr-CH"/>
-              </w:rPr>
-              <w:t xml:space="preserve">Delete the cards, </w:t>
-            </w:r>
-            <w:r>
-              <w:rPr>
-                <w:sz w:val="18"/>
-                <w:szCs w:val="18"/>
-                <w:lang w:val="fr-CH"/>
-              </w:rPr>
-              <w:br/>
-            </w:r>
-            <w:r>
-              <w:rPr>
-                <w:sz w:val="18"/>
-                <w:szCs w:val="18"/>
-                <w:lang w:val="fr-CH"/>
-              </w:rPr>
-              <w:t>Select the “1.2.001.txt” file,</w:t>
-            </w:r>
-            <w:r>
-              <w:rPr>
-                <w:sz w:val="18"/>
-                <w:szCs w:val="18"/>
-                <w:lang w:val="fr-CH"/>
-              </w:rPr>
-              <w:br/>
-            </w:r>
-            <w:r>
-              <w:rPr>
-                <w:sz w:val="18"/>
-                <w:szCs w:val="18"/>
-                <w:lang w:val="fr-CH"/>
-              </w:rPr>
               <w:t>Import the cards</w:t>
             </w:r>
           </w:p>
@@ -4889,7 +6396,7 @@
               <w:pStyle w:val="BodyTextChar"/>
               <w:numPr>
                 <w:ilvl w:val="0"/>
-                <w:numId w:val="17"/>
+                <w:numId w:val="18"/>
               </w:numPr>
               <w:rPr>
                 <w:sz w:val="18"/>
@@ -4930,6 +6437,7 @@
                 <w:lang w:val="fr-CH"/>
               </w:rPr>
               <w:br/>
+              <w:t>Click the imsi card link</w:t>
             </w:r>
             <w:r>
               <w:rPr>
@@ -4937,22 +6445,7 @@
                 <w:szCs w:val="18"/>
                 <w:lang w:val="fr-CH"/>
               </w:rPr>
-              <w:t>Click the imsi card link</w:t>
-            </w:r>
-            <w:r>
-              <w:rPr>
-                <w:sz w:val="18"/>
-                <w:szCs w:val="18"/>
-                <w:lang w:val="fr-CH"/>
-              </w:rPr>
               <w:br/>
-            </w:r>
-            <w:r>
-              <w:rPr>
-                <w:sz w:val="18"/>
-                <w:szCs w:val="18"/>
-                <w:lang w:val="fr-CH"/>
-              </w:rPr>
               <w:t>Check the card details</w:t>
             </w:r>
           </w:p>
@@ -4961,7 +6454,7 @@
               <w:pStyle w:val="BodyTextChar"/>
               <w:numPr>
                 <w:ilvl w:val="0"/>
-                <w:numId w:val="17"/>
+                <w:numId w:val="18"/>
               </w:numPr>
               <w:rPr>
                 <w:sz w:val="18"/>
@@ -4989,7 +6482,7 @@
             </w:r>
             <w:r>
               <w:rPr>
-                <w:rFonts w:ascii="Courier New" w:hAnsi="Courier New" w:eastAsia="MS Mincho" w:cs="Courier New"/>
+                <w:rFonts w:ascii="Courier New" w:eastAsia="MS Mincho" w:hAnsi="Courier New" w:cs="Courier New"/>
                 <w:sz w:val="16"/>
                 <w:szCs w:val="16"/>
                 <w:lang w:val="fr-CH" w:eastAsia="ja-JP"/>
@@ -5004,7 +6497,7 @@
           <w:tcPr>
             <w:tcW w:w="2050" w:type="dxa"/>
             <w:tcBorders>
-              <w:right w:val="single" w:color="auto" w:sz="4" w:space="0"/>
+              <w:right w:val="single" w:sz="4" w:space="0" w:color="auto"/>
             </w:tcBorders>
             <w:shd w:val="pct25" w:color="auto" w:fill="auto"/>
           </w:tcPr>
@@ -5034,7 +6527,7 @@
             <w:tcW w:w="7471" w:type="dxa"/>
             <w:gridSpan w:val="3"/>
             <w:tcBorders>
-              <w:left w:val="single" w:color="auto" w:sz="4" w:space="0"/>
+              <w:left w:val="single" w:sz="4" w:space="0" w:color="auto"/>
             </w:tcBorders>
           </w:tcPr>
           <w:p>
@@ -5065,7 +6558,7 @@
           <w:b/>
         </w:rPr>
       </w:pPr>
-      <w:bookmarkStart w:name="_Toc461179225" w:id="31"/>
+      <w:bookmarkStart w:id="30" w:name="_Toc461179225"/>
       <w:r>
         <w:br w:type="page"/>
       </w:r>
@@ -5077,19 +6570,92 @@
           <w:lang w:val="it-CH"/>
         </w:rPr>
       </w:pPr>
-      <w:bookmarkStart w:name="_Toc94790462" w:id="32"/>
+      <w:bookmarkStart w:id="31" w:name="_Toc94790462"/>
       <w:r>
         <w:rPr>
           <w:lang w:val="it-CH"/>
         </w:rPr>
+        <w:lastRenderedPageBreak/>
         <w:t>Risultati test</w:t>
       </w:r>
+      <w:bookmarkEnd w:id="30"/>
       <w:bookmarkEnd w:id="31"/>
+    </w:p>
+    <w:p>
+      <w:r>
+        <w:t>Tabella riassuntiva in cui si inseriscono i test riusciti e non del prodotto finale. Se un test non riesce e viene corretto l’errore, questo dovrà risultare nel documento finale come riuscito (la procedura della correzione apparirà nel diario), altrimenti dovrà essere descritto l’errore con eventuali ipotesi di correzione.</w:t>
+      </w:r>
+    </w:p>
+    <w:p>
+      <w:pPr>
+        <w:pStyle w:val="Titolo2"/>
+        <w:rPr>
+          <w:lang w:val="it-CH"/>
+        </w:rPr>
+      </w:pPr>
+      <w:bookmarkStart w:id="32" w:name="_Toc461179226"/>
+      <w:bookmarkStart w:id="33" w:name="_Toc94790463"/>
+      <w:r>
+        <w:rPr>
+          <w:lang w:val="it-CH"/>
+        </w:rPr>
+        <w:t>Mancanze/limitazioni conosciute</w:t>
+      </w:r>
       <w:bookmarkEnd w:id="32"/>
-    </w:p>
-    <w:p>
-      <w:r>
-        <w:t>Tabella riassuntiva in cui si inseriscono i test riusciti e non del prodotto finale. Se un test non riesce e viene corretto l’errore, questo dovrà risultare nel documento finale come riuscito (la procedura della correzione apparirà nel diario), altrimenti dovrà essere descritto l’errore con eventuali ipotesi di correzione.</w:t>
+      <w:bookmarkEnd w:id="33"/>
+    </w:p>
+    <w:p>
+      <w:r>
+        <w:t>Descrizione con motivazione di eventuali elementi mancanti o non completamente implementati, al di fuori dei test case. Non devono essere riportati gli errori e i problemi riscontrati e poi risolti durante il progetto.</w:t>
+      </w:r>
+    </w:p>
+    <w:p>
+      <w:pPr>
+        <w:pStyle w:val="Titolo1"/>
+      </w:pPr>
+      <w:bookmarkStart w:id="34" w:name="_Toc461179227"/>
+      <w:bookmarkStart w:id="35" w:name="_Toc94790464"/>
+      <w:r>
+        <w:t>Consuntivo</w:t>
+      </w:r>
+      <w:bookmarkEnd w:id="34"/>
+      <w:bookmarkEnd w:id="35"/>
+    </w:p>
+    <w:p>
+      <w:r>
+        <w:t>Consuntivo del tempo di lavoro effettivo e considerazioni riguardo le differenze rispetto alla pianificazione (cap</w:t>
+      </w:r>
+      <w:r>
+        <w:t>.</w:t>
+      </w:r>
+      <w:r>
+        <w:t xml:space="preserve"> 1.7) (ad esempio Gan</w:t>
+      </w:r>
+      <w:r>
+        <w:t>t</w:t>
+      </w:r>
+      <w:r>
+        <w:t>t consuntivo).</w:t>
+      </w:r>
+    </w:p>
+    <w:p>
+      <w:pPr>
+        <w:pStyle w:val="Titolo1"/>
+      </w:pPr>
+      <w:bookmarkStart w:id="36" w:name="_Toc461179228"/>
+      <w:bookmarkStart w:id="37" w:name="_Toc94790465"/>
+      <w:r>
+        <w:t>Conclusioni</w:t>
+      </w:r>
+      <w:bookmarkEnd w:id="36"/>
+      <w:bookmarkEnd w:id="37"/>
+    </w:p>
+    <w:p>
+      <w:r>
+        <w:t>Quali sono le implicazioni della mia soluzione? Che impatto avrà? Cambierà il mondo? È un successo importante? È solo un’aggiunta marginale o è semplicemente servita per scoprire che questo percorso è stato una perdita di tempo? I risultati ottenuti sono generali, facilmente generalizzabili o sono specifici di un caso particolare? ecc</w:t>
+      </w:r>
+      <w:r>
+        <w:t>.</w:t>
       </w:r>
     </w:p>
     <w:p>
@@ -5099,130 +6665,58 @@
           <w:lang w:val="it-CH"/>
         </w:rPr>
       </w:pPr>
-      <w:bookmarkStart w:name="_Toc461179226" w:id="33"/>
-      <w:bookmarkStart w:name="_Toc94790463" w:id="34"/>
+      <w:bookmarkStart w:id="38" w:name="_Toc461179229"/>
+      <w:bookmarkStart w:id="39" w:name="_Toc94790466"/>
       <w:r>
         <w:rPr>
           <w:lang w:val="it-CH"/>
         </w:rPr>
-        <w:t>Mancanze/limitazioni conosciute</w:t>
-      </w:r>
-      <w:bookmarkEnd w:id="33"/>
-      <w:bookmarkEnd w:id="34"/>
-    </w:p>
-    <w:p>
-      <w:r>
-        <w:t>Descrizione con motivazione di eventuali elementi mancanti o non completamente implementati, al di fuori dei test case. Non devono essere riportati gli errori e i problemi riscontrati e poi risolti durante il progetto.</w:t>
+        <w:t>Sviluppi futuri</w:t>
+      </w:r>
+      <w:bookmarkEnd w:id="38"/>
+      <w:bookmarkEnd w:id="39"/>
+    </w:p>
+    <w:p>
+      <w:r>
+        <w:t>Migliorie o estensioni che possono essere sviluppate sul prodotto.</w:t>
+      </w:r>
+    </w:p>
+    <w:p>
+      <w:pPr>
+        <w:pStyle w:val="Titolo2"/>
+        <w:rPr>
+          <w:lang w:val="it-CH"/>
+        </w:rPr>
+      </w:pPr>
+      <w:bookmarkStart w:id="40" w:name="_Toc461179230"/>
+      <w:bookmarkStart w:id="41" w:name="_Toc94790467"/>
+      <w:r>
+        <w:rPr>
+          <w:lang w:val="it-CH"/>
+        </w:rPr>
+        <w:t>Considerazioni personali</w:t>
+      </w:r>
+      <w:bookmarkEnd w:id="40"/>
+      <w:bookmarkEnd w:id="41"/>
+    </w:p>
+    <w:p>
+      <w:r>
+        <w:t>Cosa ho imparato in questo progetto? ecc</w:t>
+      </w:r>
+      <w:r>
+        <w:t>.</w:t>
       </w:r>
     </w:p>
     <w:p>
       <w:pPr>
         <w:pStyle w:val="Titolo1"/>
       </w:pPr>
-      <w:bookmarkStart w:name="_Toc461179227" w:id="35"/>
-      <w:bookmarkStart w:name="_Toc94790464" w:id="36"/>
-      <w:r>
-        <w:t>Consuntivo</w:t>
-      </w:r>
-      <w:bookmarkEnd w:id="35"/>
-      <w:bookmarkEnd w:id="36"/>
-    </w:p>
-    <w:p>
-      <w:r>
-        <w:t>Consuntivo del tempo di lavoro effettivo e considerazioni riguardo le differenze rispetto alla pianificazione (cap</w:t>
-      </w:r>
-      <w:r>
-        <w:t>.</w:t>
-      </w:r>
-      <w:r>
-        <w:t xml:space="preserve"> 1.7) (ad esempio Gan</w:t>
-      </w:r>
-      <w:r>
-        <w:t>t</w:t>
-      </w:r>
-      <w:r>
-        <w:t>t consuntivo).</w:t>
-      </w:r>
-    </w:p>
-    <w:p>
-      <w:pPr>
-        <w:pStyle w:val="Titolo1"/>
-      </w:pPr>
-      <w:bookmarkStart w:name="_Toc461179228" w:id="37"/>
-      <w:bookmarkStart w:name="_Toc94790465" w:id="38"/>
-      <w:r>
-        <w:t>Conclusioni</w:t>
-      </w:r>
-      <w:bookmarkEnd w:id="37"/>
-      <w:bookmarkEnd w:id="38"/>
-    </w:p>
-    <w:p>
-      <w:r>
-        <w:t>Quali sono le implicazioni della mia soluzione? Che impatto avrà? Cambierà il mondo? È un successo importante? È solo un’aggiunta marginale o è semplicemente servita per scoprire che questo percorso è stato una perdita di tempo? I risultati ottenuti sono generali, facilmente generalizzabili o sono specifici di un caso particolare? ecc</w:t>
-      </w:r>
-      <w:r>
-        <w:t>.</w:t>
-      </w:r>
-    </w:p>
-    <w:p>
-      <w:pPr>
-        <w:pStyle w:val="Titolo2"/>
-        <w:rPr>
-          <w:lang w:val="it-CH"/>
-        </w:rPr>
-      </w:pPr>
-      <w:bookmarkStart w:name="_Toc461179229" w:id="39"/>
-      <w:bookmarkStart w:name="_Toc94790466" w:id="40"/>
-      <w:r>
-        <w:rPr>
-          <w:lang w:val="it-CH"/>
-        </w:rPr>
-        <w:t>Sviluppi futuri</w:t>
-      </w:r>
-      <w:bookmarkEnd w:id="39"/>
-      <w:bookmarkEnd w:id="40"/>
-    </w:p>
-    <w:p>
-      <w:r>
-        <w:t>Migliorie o estensioni che possono essere sviluppate sul prodotto.</w:t>
-      </w:r>
-    </w:p>
-    <w:p>
-      <w:pPr>
-        <w:pStyle w:val="Titolo2"/>
-        <w:rPr>
-          <w:lang w:val="it-CH"/>
-        </w:rPr>
-      </w:pPr>
-      <w:bookmarkStart w:name="_Toc461179230" w:id="41"/>
-      <w:bookmarkStart w:name="_Toc94790467" w:id="42"/>
-      <w:r>
-        <w:rPr>
-          <w:lang w:val="it-CH"/>
-        </w:rPr>
-        <w:t>Considerazioni personali</w:t>
-      </w:r>
-      <w:bookmarkEnd w:id="41"/>
+      <w:bookmarkStart w:id="42" w:name="_Toc94790468"/>
+      <w:bookmarkStart w:id="43" w:name="_Toc461179232"/>
+      <w:r>
+        <w:t>Glossario</w:t>
+      </w:r>
       <w:bookmarkEnd w:id="42"/>
-    </w:p>
-    <w:p>
-      <w:r>
-        <w:t>Cosa ho imparato in questo progetto? ecc</w:t>
-      </w:r>
-      <w:r>
-        <w:t>.</w:t>
-      </w:r>
-    </w:p>
-    <w:p>
-      <w:pPr>
-        <w:pStyle w:val="Titolo1"/>
-      </w:pPr>
-      <w:bookmarkStart w:name="_Toc94790468" w:id="43"/>
-      <w:bookmarkStart w:name="_Toc461179232" w:id="44"/>
-      <w:r>
-        <w:t>Glossario</w:t>
-      </w:r>
-      <w:bookmarkEnd w:id="43"/>
     </w:p>
     <w:p>
       <w:r>
@@ -5372,7 +6866,7 @@
           <w:b/>
         </w:rPr>
       </w:pPr>
-      <w:bookmarkStart w:name="_Toc94790469" w:id="45"/>
+      <w:bookmarkStart w:id="44" w:name="_Toc94790469"/>
       <w:r>
         <w:br w:type="page"/>
       </w:r>
@@ -5382,26 +6876,301 @@
         <w:pStyle w:val="Titolo1"/>
       </w:pPr>
       <w:r>
+        <w:lastRenderedPageBreak/>
         <w:t>Bibliografia</w:t>
       </w:r>
+      <w:bookmarkEnd w:id="44"/>
+    </w:p>
+    <w:p>
+      <w:pPr>
+        <w:pStyle w:val="Titolo2"/>
+        <w:rPr>
+          <w:lang w:val="it-CH"/>
+        </w:rPr>
+      </w:pPr>
+      <w:bookmarkStart w:id="45" w:name="_Toc94790470"/>
+      <w:r>
+        <w:rPr>
+          <w:lang w:val="it-CH"/>
+        </w:rPr>
+        <w:t>Bibliografia per articoli di riviste:</w:t>
+      </w:r>
+      <w:bookmarkEnd w:id="43"/>
       <w:bookmarkEnd w:id="45"/>
     </w:p>
     <w:p>
       <w:pPr>
+        <w:numPr>
+          <w:ilvl w:val="0"/>
+          <w:numId w:val="7"/>
+        </w:numPr>
+      </w:pPr>
+      <w:r>
+        <w:t>Cognome e nome (o iniziali) dell’autore o degli autori, o nome dell’organizzazione,</w:t>
+      </w:r>
+    </w:p>
+    <w:p>
+      <w:pPr>
+        <w:numPr>
+          <w:ilvl w:val="0"/>
+          <w:numId w:val="7"/>
+        </w:numPr>
+      </w:pPr>
+      <w:r>
+        <w:t>Titolo dell’articolo (tra virgolette),</w:t>
+      </w:r>
+    </w:p>
+    <w:p>
+      <w:pPr>
+        <w:numPr>
+          <w:ilvl w:val="0"/>
+          <w:numId w:val="7"/>
+        </w:numPr>
+      </w:pPr>
+      <w:r>
+        <w:t>Titolo della rivista (in italico),</w:t>
+      </w:r>
+    </w:p>
+    <w:p>
+      <w:pPr>
+        <w:numPr>
+          <w:ilvl w:val="0"/>
+          <w:numId w:val="7"/>
+        </w:numPr>
+      </w:pPr>
+      <w:r>
+        <w:t>Anno e numero</w:t>
+      </w:r>
+    </w:p>
+    <w:p>
+      <w:pPr>
+        <w:numPr>
+          <w:ilvl w:val="0"/>
+          <w:numId w:val="7"/>
+        </w:numPr>
+      </w:pPr>
+      <w:r>
+        <w:t>Pagina iniziale dell’articolo</w:t>
+      </w:r>
+      <w:r>
+        <w:t>.</w:t>
+      </w:r>
+    </w:p>
+    <w:p>
+      <w:pPr>
         <w:pStyle w:val="Titolo2"/>
         <w:rPr>
           <w:lang w:val="it-CH"/>
         </w:rPr>
       </w:pPr>
-      <w:bookmarkStart w:name="_Toc94790470" w:id="46"/>
+      <w:bookmarkStart w:id="46" w:name="_Toc461179233"/>
+      <w:bookmarkStart w:id="47" w:name="_Toc94790471"/>
       <w:r>
         <w:rPr>
           <w:lang w:val="it-CH"/>
         </w:rPr>
-        <w:t>Bibliografia per articoli di riviste:</w:t>
-      </w:r>
-      <w:bookmarkEnd w:id="44"/>
+        <w:t>Bibliografia per libri</w:t>
+      </w:r>
       <w:bookmarkEnd w:id="46"/>
+      <w:bookmarkEnd w:id="47"/>
+    </w:p>
+    <w:p>
+      <w:pPr>
+        <w:numPr>
+          <w:ilvl w:val="0"/>
+          <w:numId w:val="8"/>
+        </w:numPr>
+      </w:pPr>
+      <w:r>
+        <w:t>Cognome e nome (o iniziali) dell’autore o degli autori, o nome dell’organizzazione,</w:t>
+      </w:r>
+    </w:p>
+    <w:p>
+      <w:pPr>
+        <w:numPr>
+          <w:ilvl w:val="0"/>
+          <w:numId w:val="8"/>
+        </w:numPr>
+      </w:pPr>
+      <w:r>
+        <w:t>Titolo del libro (in italico),</w:t>
+      </w:r>
+    </w:p>
+    <w:p>
+      <w:pPr>
+        <w:numPr>
+          <w:ilvl w:val="0"/>
+          <w:numId w:val="8"/>
+        </w:numPr>
+      </w:pPr>
+      <w:r>
+        <w:t>ev. Numero di edizione,</w:t>
+      </w:r>
+    </w:p>
+    <w:p>
+      <w:pPr>
+        <w:numPr>
+          <w:ilvl w:val="0"/>
+          <w:numId w:val="8"/>
+        </w:numPr>
+      </w:pPr>
+      <w:r>
+        <w:t>Nome dell’editore,</w:t>
+      </w:r>
+    </w:p>
+    <w:p>
+      <w:pPr>
+        <w:numPr>
+          <w:ilvl w:val="0"/>
+          <w:numId w:val="8"/>
+        </w:numPr>
+      </w:pPr>
+      <w:r>
+        <w:t>Anno di pubblicazione,</w:t>
+      </w:r>
+    </w:p>
+    <w:p>
+      <w:pPr>
+        <w:numPr>
+          <w:ilvl w:val="0"/>
+          <w:numId w:val="8"/>
+        </w:numPr>
+      </w:pPr>
+      <w:r>
+        <w:t>ISBN.</w:t>
+      </w:r>
+    </w:p>
+    <w:p>
+      <w:pPr>
+        <w:rPr>
+          <w:b/>
+        </w:rPr>
+      </w:pPr>
+      <w:bookmarkStart w:id="48" w:name="_Toc461179234"/>
+    </w:p>
+    <w:p>
+      <w:pPr>
+        <w:pStyle w:val="Titolo2"/>
+        <w:rPr>
+          <w:lang w:val="it-CH"/>
+        </w:rPr>
+      </w:pPr>
+      <w:bookmarkStart w:id="49" w:name="_Toc94790472"/>
+      <w:r>
+        <w:rPr>
+          <w:lang w:val="it-CH"/>
+        </w:rPr>
+        <w:t>Sitografia</w:t>
+      </w:r>
+      <w:bookmarkEnd w:id="48"/>
+      <w:bookmarkEnd w:id="49"/>
+    </w:p>
+    <w:p>
+      <w:pPr>
+        <w:numPr>
+          <w:ilvl w:val="0"/>
+          <w:numId w:val="10"/>
+        </w:numPr>
+      </w:pPr>
+      <w:r>
+        <w:t>URL del sito (se troppo lungo solo dominio, evt completo nel diario),</w:t>
+      </w:r>
+    </w:p>
+    <w:p>
+      <w:pPr>
+        <w:numPr>
+          <w:ilvl w:val="0"/>
+          <w:numId w:val="10"/>
+        </w:numPr>
+      </w:pPr>
+      <w:r>
+        <w:t>Eventuale titolo della pagina (in italico),</w:t>
+      </w:r>
+    </w:p>
+    <w:p>
+      <w:pPr>
+        <w:numPr>
+          <w:ilvl w:val="0"/>
+          <w:numId w:val="10"/>
+        </w:numPr>
+      </w:pPr>
+      <w:r>
+        <w:t>Data di consultazione (GG-MM-AAAA).</w:t>
+      </w:r>
+    </w:p>
+    <w:p>
+      <w:pPr>
+        <w:rPr>
+          <w:b/>
+        </w:rPr>
+      </w:pPr>
+    </w:p>
+    <w:p>
+      <w:pPr>
+        <w:rPr>
+          <w:b/>
+        </w:rPr>
+      </w:pPr>
+      <w:r>
+        <w:rPr>
+          <w:b/>
+        </w:rPr>
+        <w:t>Esempio:</w:t>
+      </w:r>
+    </w:p>
+    <w:p>
+      <w:pPr>
+        <w:numPr>
+          <w:ilvl w:val="0"/>
+          <w:numId w:val="9"/>
+        </w:numPr>
+        <w:rPr>
+          <w:lang w:val="fr-CH"/>
+        </w:rPr>
+      </w:pPr>
+      <w:r>
+        <w:rPr>
+          <w:lang w:val="fr-CH"/>
+        </w:rPr>
+        <w:t xml:space="preserve">http://standards.ieee.org/guides/style/section7.html, </w:t>
+      </w:r>
+      <w:r>
+        <w:rPr>
+          <w:i/>
+          <w:lang w:val="fr-CH"/>
+        </w:rPr>
+        <w:t>IEEE Standards Style Manual</w:t>
+      </w:r>
+      <w:r>
+        <w:rPr>
+          <w:lang w:val="fr-CH"/>
+        </w:rPr>
+        <w:t>, 07-06-2008.</w:t>
+      </w:r>
+    </w:p>
+    <w:p>
+      <w:pPr>
+        <w:rPr>
+          <w:lang w:val="fr-CH"/>
+        </w:rPr>
+      </w:pPr>
+    </w:p>
+    <w:p>
+      <w:pPr>
+        <w:pStyle w:val="Titolo1"/>
+      </w:pPr>
+      <w:bookmarkStart w:id="50" w:name="_Toc461179235"/>
+      <w:bookmarkStart w:id="51" w:name="_Toc94790473"/>
+      <w:r>
+        <w:t>Allegati</w:t>
+      </w:r>
+      <w:bookmarkEnd w:id="50"/>
+      <w:bookmarkEnd w:id="51"/>
+    </w:p>
+    <w:p>
+      <w:r>
+        <w:t>Elenco degli allegati, esempio:</w:t>
+      </w:r>
     </w:p>
     <w:p>
       <w:pPr>
@@ -5411,7 +7180,7 @@
         </w:numPr>
       </w:pPr>
       <w:r>
-        <w:t>Cognome e nome (o iniziali) dell’autore o degli autori, o nome dell’organizzazione,</w:t>
+        <w:t xml:space="preserve">Diari di lavoro </w:t>
       </w:r>
     </w:p>
     <w:p>
@@ -5422,7 +7191,7 @@
         </w:numPr>
       </w:pPr>
       <w:r>
-        <w:t>Titolo dell’articolo (tra virgolette),</w:t>
+        <w:t>Codici sorgente/documentazione macchine virtuali</w:t>
       </w:r>
     </w:p>
     <w:p>
@@ -5433,7 +7202,7 @@
         </w:numPr>
       </w:pPr>
       <w:r>
-        <w:t>Titolo della rivista (in italico),</w:t>
+        <w:t>Istruzioni di installazione del prodotto (con credenziali di accesso) e/o di eventuali prodotti terzi</w:t>
       </w:r>
     </w:p>
     <w:p>
@@ -5444,7 +7213,7 @@
         </w:numPr>
       </w:pPr>
       <w:r>
-        <w:t>Anno e numero</w:t>
+        <w:t>Documentazione di prodotti di terzi</w:t>
       </w:r>
     </w:p>
     <w:p>
@@ -5455,316 +7224,42 @@
         </w:numPr>
       </w:pPr>
       <w:r>
-        <w:t>Pagina iniziale dell’articolo</w:t>
-      </w:r>
-      <w:r>
-        <w:t>.</w:t>
-      </w:r>
-    </w:p>
-    <w:p>
-      <w:pPr>
-        <w:pStyle w:val="Titolo2"/>
-        <w:rPr>
-          <w:lang w:val="it-CH"/>
-        </w:rPr>
-      </w:pPr>
-      <w:bookmarkStart w:name="_Toc461179233" w:id="47"/>
-      <w:bookmarkStart w:name="_Toc94790471" w:id="48"/>
-      <w:r>
-        <w:rPr>
-          <w:lang w:val="it-CH"/>
-        </w:rPr>
-        <w:t>Bibliografia per libri</w:t>
-      </w:r>
-      <w:bookmarkEnd w:id="47"/>
-      <w:bookmarkEnd w:id="48"/>
+        <w:t>Eventuali guide utente / Manuali di utilizzo</w:t>
+      </w:r>
     </w:p>
     <w:p>
       <w:pPr>
         <w:numPr>
           <w:ilvl w:val="0"/>
-          <w:numId w:val="7"/>
+          <w:numId w:val="6"/>
         </w:numPr>
       </w:pPr>
       <w:r>
-        <w:t>Cognome e nome (o iniziali) dell’autore o degli autori, o nome dell’organizzazione,</w:t>
+        <w:t>Mandato e/o Qd</w:t>
+      </w:r>
+      <w:r>
+        <w:t>C</w:t>
       </w:r>
     </w:p>
     <w:p>
       <w:pPr>
         <w:numPr>
           <w:ilvl w:val="0"/>
-          <w:numId w:val="7"/>
+          <w:numId w:val="6"/>
         </w:numPr>
       </w:pPr>
       <w:r>
-        <w:t>Titolo del libro (in italico),</w:t>
+        <w:t>Prodotto</w:t>
       </w:r>
     </w:p>
     <w:p>
       <w:pPr>
         <w:numPr>
           <w:ilvl w:val="0"/>
-          <w:numId w:val="7"/>
+          <w:numId w:val="6"/>
         </w:numPr>
       </w:pPr>
       <w:r>
-        <w:t>ev. Numero di edizione,</w:t>
-      </w:r>
-    </w:p>
-    <w:p>
-      <w:pPr>
-        <w:numPr>
-          <w:ilvl w:val="0"/>
-          <w:numId w:val="7"/>
-        </w:numPr>
-      </w:pPr>
-      <w:r>
-        <w:t>Nome dell’editore,</w:t>
-      </w:r>
-    </w:p>
-    <w:p>
-      <w:pPr>
-        <w:numPr>
-          <w:ilvl w:val="0"/>
-          <w:numId w:val="7"/>
-        </w:numPr>
-      </w:pPr>
-      <w:r>
-        <w:t>Anno di pubblicazione,</w:t>
-      </w:r>
-    </w:p>
-    <w:p>
-      <w:pPr>
-        <w:numPr>
-          <w:ilvl w:val="0"/>
-          <w:numId w:val="7"/>
-        </w:numPr>
-      </w:pPr>
-      <w:r>
-        <w:t>ISBN.</w:t>
-      </w:r>
-    </w:p>
-    <w:p>
-      <w:pPr>
-        <w:rPr>
-          <w:b/>
-        </w:rPr>
-      </w:pPr>
-      <w:bookmarkStart w:name="_Toc461179234" w:id="49"/>
-    </w:p>
-    <w:p>
-      <w:pPr>
-        <w:pStyle w:val="Titolo2"/>
-        <w:rPr>
-          <w:lang w:val="it-CH"/>
-        </w:rPr>
-      </w:pPr>
-      <w:bookmarkStart w:name="_Toc94790472" w:id="50"/>
-      <w:r>
-        <w:rPr>
-          <w:lang w:val="it-CH"/>
-        </w:rPr>
-        <w:t>Sitografia</w:t>
-      </w:r>
-      <w:bookmarkEnd w:id="49"/>
-      <w:bookmarkEnd w:id="50"/>
-    </w:p>
-    <w:p>
-      <w:pPr>
-        <w:numPr>
-          <w:ilvl w:val="0"/>
-          <w:numId w:val="9"/>
-        </w:numPr>
-      </w:pPr>
-      <w:r>
-        <w:t>URL del sito (se troppo lungo solo dominio, evt completo nel diario),</w:t>
-      </w:r>
-    </w:p>
-    <w:p>
-      <w:pPr>
-        <w:numPr>
-          <w:ilvl w:val="0"/>
-          <w:numId w:val="9"/>
-        </w:numPr>
-      </w:pPr>
-      <w:r>
-        <w:t>Eventuale titolo della pagina (in italico),</w:t>
-      </w:r>
-    </w:p>
-    <w:p>
-      <w:pPr>
-        <w:numPr>
-          <w:ilvl w:val="0"/>
-          <w:numId w:val="9"/>
-        </w:numPr>
-      </w:pPr>
-      <w:r>
-        <w:t>Data di consultazione (GG-MM-AAAA).</w:t>
-      </w:r>
-    </w:p>
-    <w:p>
-      <w:pPr>
-        <w:rPr>
-          <w:b/>
-        </w:rPr>
-      </w:pPr>
-    </w:p>
-    <w:p>
-      <w:pPr>
-        <w:rPr>
-          <w:b/>
-        </w:rPr>
-      </w:pPr>
-      <w:r>
-        <w:rPr>
-          <w:b/>
-        </w:rPr>
-        <w:t>Esempio:</w:t>
-      </w:r>
-    </w:p>
-    <w:p>
-      <w:pPr>
-        <w:numPr>
-          <w:ilvl w:val="0"/>
-          <w:numId w:val="8"/>
-        </w:numPr>
-        <w:rPr>
-          <w:lang w:val="fr-CH"/>
-        </w:rPr>
-      </w:pPr>
-      <w:r>
-        <w:rPr>
-          <w:lang w:val="fr-CH"/>
-        </w:rPr>
-        <w:t xml:space="preserve">http://standards.ieee.org/guides/style/section7.html, </w:t>
-      </w:r>
-      <w:r>
-        <w:rPr>
-          <w:i/>
-          <w:lang w:val="fr-CH"/>
-        </w:rPr>
-        <w:t>IEEE Standards Style Manual</w:t>
-      </w:r>
-      <w:r>
-        <w:rPr>
-          <w:lang w:val="fr-CH"/>
-        </w:rPr>
-        <w:t>, 07-06-2008.</w:t>
-      </w:r>
-    </w:p>
-    <w:p>
-      <w:pPr>
-        <w:rPr>
-          <w:lang w:val="fr-CH"/>
-        </w:rPr>
-      </w:pPr>
-    </w:p>
-    <w:p>
-      <w:pPr>
-        <w:pStyle w:val="Titolo1"/>
-      </w:pPr>
-      <w:bookmarkStart w:name="_Toc461179235" w:id="51"/>
-      <w:bookmarkStart w:name="_Toc94790473" w:id="52"/>
-      <w:r>
-        <w:t>Allegati</w:t>
-      </w:r>
-      <w:bookmarkEnd w:id="51"/>
-      <w:bookmarkEnd w:id="52"/>
-    </w:p>
-    <w:p>
-      <w:r>
-        <w:t>Elenco degli allegati, esempio:</w:t>
-      </w:r>
-    </w:p>
-    <w:p>
-      <w:pPr>
-        <w:numPr>
-          <w:ilvl w:val="0"/>
-          <w:numId w:val="5"/>
-        </w:numPr>
-      </w:pPr>
-      <w:r>
-        <w:t xml:space="preserve">Diari di lavoro </w:t>
-      </w:r>
-    </w:p>
-    <w:p>
-      <w:pPr>
-        <w:numPr>
-          <w:ilvl w:val="0"/>
-          <w:numId w:val="5"/>
-        </w:numPr>
-      </w:pPr>
-      <w:r>
-        <w:t>Codici sorgente/documentazione macchine virtuali</w:t>
-      </w:r>
-    </w:p>
-    <w:p>
-      <w:pPr>
-        <w:numPr>
-          <w:ilvl w:val="0"/>
-          <w:numId w:val="5"/>
-        </w:numPr>
-      </w:pPr>
-      <w:r>
-        <w:t>Istruzioni di installazione del prodotto (con credenziali di accesso) e/o di eventuali prodotti terzi</w:t>
-      </w:r>
-    </w:p>
-    <w:p>
-      <w:pPr>
-        <w:numPr>
-          <w:ilvl w:val="0"/>
-          <w:numId w:val="5"/>
-        </w:numPr>
-      </w:pPr>
-      <w:r>
-        <w:t>Documentazione di prodotti di terzi</w:t>
-      </w:r>
-    </w:p>
-    <w:p>
-      <w:pPr>
-        <w:numPr>
-          <w:ilvl w:val="0"/>
-          <w:numId w:val="5"/>
-        </w:numPr>
-      </w:pPr>
-      <w:r>
-        <w:t>Eventuali guide utente / Manuali di utilizzo</w:t>
-      </w:r>
-    </w:p>
-    <w:p>
-      <w:pPr>
-        <w:numPr>
-          <w:ilvl w:val="0"/>
-          <w:numId w:val="5"/>
-        </w:numPr>
-      </w:pPr>
-      <w:r>
-        <w:t>Mandato e/o Qd</w:t>
-      </w:r>
-      <w:r>
-        <w:t>C</w:t>
-      </w:r>
-    </w:p>
-    <w:p>
-      <w:pPr>
-        <w:numPr>
-          <w:ilvl w:val="0"/>
-          <w:numId w:val="5"/>
-        </w:numPr>
-      </w:pPr>
-      <w:r>
-        <w:t>Prodotto</w:t>
-      </w:r>
-    </w:p>
-    <w:p>
-      <w:pPr>
-        <w:numPr>
-          <w:ilvl w:val="0"/>
-          <w:numId w:val="5"/>
-        </w:numPr>
-      </w:pPr>
-      <w:r>
         <w:t>…</w:t>
       </w:r>
     </w:p>
@@ -5775,11 +7270,11 @@
       </w:pPr>
     </w:p>
     <w:sectPr>
-      <w:headerReference w:type="default" r:id="rId9"/>
-      <w:footerReference w:type="default" r:id="rId10"/>
-      <w:headerReference w:type="first" r:id="rId11"/>
-      <w:footerReference w:type="first" r:id="rId12"/>
-      <w:pgSz w:w="11906" w:h="16838" w:orient="portrait"/>
+      <w:headerReference w:type="default" r:id="rId11"/>
+      <w:footerReference w:type="default" r:id="rId12"/>
+      <w:headerReference w:type="first" r:id="rId13"/>
+      <w:footerReference w:type="first" r:id="rId14"/>
+      <w:pgSz w:w="11906" w:h="16838"/>
       <w:pgMar w:top="1985" w:right="1134" w:bottom="1418" w:left="1134" w:header="567" w:footer="567" w:gutter="0"/>
       <w:pgNumType w:start="1"/>
       <w:cols w:space="720"/>
@@ -5837,8 +7332,6 @@
     </w:r>
     <w:r>
       <w:tab/>
-    </w:r>
-    <w:r>
       <w:t xml:space="preserve">Versione: </w:t>
     </w:r>
     <w:r>
@@ -6067,7 +7560,7 @@
     <w:pPr>
       <w:pStyle w:val="Pidipagina"/>
       <w:pBdr>
-        <w:top w:val="none" w:color="auto" w:sz="0" w:space="0"/>
+        <w:top w:val="none" w:sz="0" w:space="0" w:color="auto"/>
       </w:pBdr>
     </w:pPr>
   </w:p>
@@ -6094,16 +7587,16 @@
 </file>
 
 <file path=word/header1.xml><?xml version="1.0" encoding="utf-8"?>
-<w:hdr xmlns:wpc="http://schemas.microsoft.com/office/word/2010/wordprocessingCanvas" xmlns:cx="http://schemas.microsoft.com/office/drawing/2014/chartex" xmlns:cx1="http://schemas.microsoft.com/office/drawing/2015/9/8/chartex" xmlns:cx2="http://schemas.microsoft.com/office/drawing/2015/10/21/chartex" xmlns:cx3="http://schemas.microsoft.com/office/drawing/2016/5/9/chartex" xmlns:cx4="http://schemas.microsoft.com/office/drawing/2016/5/10/chartex" xmlns:cx5="http://schemas.microsoft.com/office/drawing/2016/5/11/chartex" xmlns:cx6="http://schemas.microsoft.com/office/drawing/2016/5/12/chartex" xmlns:cx7="http://schemas.microsoft.com/office/drawing/2016/5/13/chartex" xmlns:cx8="http://schemas.microsoft.com/office/drawing/2016/5/14/chartex" xmlns:mc="http://schemas.openxmlformats.org/markup-compatibility/2006" xmlns:aink="http://schemas.microsoft.com/office/drawing/2016/ink" xmlns:am3d="http://schemas.microsoft.com/office/drawing/2017/model3d" xmlns:o="urn:schemas-microsoft-com:office:office" xmlns:oel="http://schemas.microsoft.com/office/2019/extlst" xmlns:r="http://schemas.openxmlformats.org/officeDocument/2006/relationships" xmlns:m="http://schemas.openxmlformats.org/officeDocument/2006/math" xmlns:v="urn:schemas-microsoft-com:vml" xmlns:wp14="http://schemas.microsoft.com/office/word/2010/wordprocessingDrawing" xmlns:wp="http://schemas.openxmlformats.org/drawingml/2006/wordprocessingDrawing" xmlns:w10="urn:schemas-microsoft-com:office:word" xmlns:w="http://schemas.openxmlformats.org/wordprocessingml/2006/main" xmlns:w14="http://schemas.microsoft.com/office/word/2010/wordml" xmlns:w15="http://schemas.microsoft.com/office/word/2012/wordml" xmlns:w16cex="http://schemas.microsoft.com/office/word/2018/wordml/cex" xmlns:w16cid="http://schemas.microsoft.com/office/word/2016/wordml/cid" xmlns:w16="http://schemas.microsoft.com/office/word/2018/wordml" xmlns:w16sdtdh="http://schemas.microsoft.com/office/word/2020/wordml/sdtdatahash" xmlns:w16se="http://schemas.microsoft.com/office/word/2015/wordml/symex" xmlns:wpg="http://schemas.microsoft.com/office/word/2010/wordprocessingGroup" xmlns:wpi="http://schemas.microsoft.com/office/word/2010/wordprocessingInk" xmlns:wne="http://schemas.microsoft.com/office/word/2006/wordml" xmlns:wps="http://schemas.microsoft.com/office/word/2010/wordprocessingShape" xmlns:a="http://schemas.openxmlformats.org/drawingml/2006/main" xmlns:pic="http://schemas.openxmlformats.org/drawingml/2006/picture" xmlns:a14="http://schemas.microsoft.com/office/drawing/2010/main" mc:Ignorable="w14 w15 w16se w16cid w16 w16cex w16sdtdh wp14">
+<w:hdr xmlns:wpc="http://schemas.microsoft.com/office/word/2010/wordprocessingCanvas" xmlns:cx="http://schemas.microsoft.com/office/drawing/2014/chartex" xmlns:cx1="http://schemas.microsoft.com/office/drawing/2015/9/8/chartex" xmlns:cx2="http://schemas.microsoft.com/office/drawing/2015/10/21/chartex" xmlns:cx3="http://schemas.microsoft.com/office/drawing/2016/5/9/chartex" xmlns:cx4="http://schemas.microsoft.com/office/drawing/2016/5/10/chartex" xmlns:cx5="http://schemas.microsoft.com/office/drawing/2016/5/11/chartex" xmlns:cx6="http://schemas.microsoft.com/office/drawing/2016/5/12/chartex" xmlns:cx7="http://schemas.microsoft.com/office/drawing/2016/5/13/chartex" xmlns:cx8="http://schemas.microsoft.com/office/drawing/2016/5/14/chartex" xmlns:mc="http://schemas.openxmlformats.org/markup-compatibility/2006" xmlns:aink="http://schemas.microsoft.com/office/drawing/2016/ink" xmlns:am3d="http://schemas.microsoft.com/office/drawing/2017/model3d" xmlns:o="urn:schemas-microsoft-com:office:office" xmlns:oel="http://schemas.microsoft.com/office/2019/extlst" xmlns:r="http://schemas.openxmlformats.org/officeDocument/2006/relationships" xmlns:m="http://schemas.openxmlformats.org/officeDocument/2006/math" xmlns:v="urn:schemas-microsoft-com:vml" xmlns:wp14="http://schemas.microsoft.com/office/word/2010/wordprocessingDrawing" xmlns:wp="http://schemas.openxmlformats.org/drawingml/2006/wordprocessingDrawing" xmlns:w10="urn:schemas-microsoft-com:office:word" xmlns:w="http://schemas.openxmlformats.org/wordprocessingml/2006/main" xmlns:w14="http://schemas.microsoft.com/office/word/2010/wordml" xmlns:w15="http://schemas.microsoft.com/office/word/2012/wordml" xmlns:w16cex="http://schemas.microsoft.com/office/word/2018/wordml/cex" xmlns:w16cid="http://schemas.microsoft.com/office/word/2016/wordml/cid" xmlns:w16="http://schemas.microsoft.com/office/word/2018/wordml" xmlns:w16sdtdh="http://schemas.microsoft.com/office/word/2020/wordml/sdtdatahash" xmlns:w16se="http://schemas.microsoft.com/office/word/2015/wordml/symex" xmlns:wpg="http://schemas.microsoft.com/office/word/2010/wordprocessingGroup" xmlns:wpi="http://schemas.microsoft.com/office/word/2010/wordprocessingInk" xmlns:wne="http://schemas.microsoft.com/office/word/2006/wordml" xmlns:wps="http://schemas.microsoft.com/office/word/2010/wordprocessingShape" mc:Ignorable="w14 w15 w16se w16cid w16 w16cex w16sdtdh wp14">
   <w:tbl>
     <w:tblPr>
       <w:tblW w:w="9639" w:type="dxa"/>
       <w:jc w:val="center"/>
       <w:tblBorders>
-        <w:top w:val="single" w:color="auto" w:sz="4" w:space="0"/>
-        <w:left w:val="single" w:color="auto" w:sz="4" w:space="0"/>
-        <w:bottom w:val="single" w:color="auto" w:sz="4" w:space="0"/>
-        <w:right w:val="single" w:color="auto" w:sz="4" w:space="0"/>
+        <w:top w:val="single" w:sz="4" w:space="0" w:color="auto"/>
+        <w:left w:val="single" w:sz="4" w:space="0" w:color="auto"/>
+        <w:bottom w:val="single" w:sz="4" w:space="0" w:color="auto"/>
+        <w:right w:val="single" w:sz="4" w:space="0" w:color="auto"/>
       </w:tblBorders>
       <w:tblLayout w:type="fixed"/>
       <w:tblCellMar>
@@ -6119,7 +7612,7 @@
     </w:tblGrid>
     <w:tr>
       <w:trPr>
-        <w:trHeight w:val="482" w:hRule="exact"/>
+        <w:trHeight w:hRule="exact" w:val="482"/>
         <w:jc w:val="center"/>
       </w:trPr>
       <w:tc>
@@ -6127,10 +7620,10 @@
           <w:tcW w:w="964" w:type="dxa"/>
           <w:vMerge w:val="restart"/>
           <w:tcBorders>
-            <w:top w:val="single" w:color="auto" w:sz="4" w:space="0"/>
-            <w:left w:val="single" w:color="auto" w:sz="4" w:space="0"/>
-            <w:bottom w:val="single" w:color="auto" w:sz="4" w:space="0"/>
-            <w:right w:val="single" w:color="auto" w:sz="4" w:space="0"/>
+            <w:top w:val="single" w:sz="4" w:space="0" w:color="auto"/>
+            <w:left w:val="single" w:sz="4" w:space="0" w:color="auto"/>
+            <w:bottom w:val="single" w:sz="4" w:space="0" w:color="auto"/>
+            <w:right w:val="single" w:sz="4" w:space="0" w:color="auto"/>
           </w:tcBorders>
           <w:tcMar>
             <w:left w:w="0" w:type="dxa"/>
@@ -6209,10 +7702,10 @@
         <w:tcPr>
           <w:tcW w:w="7088" w:type="dxa"/>
           <w:tcBorders>
-            <w:top w:val="single" w:color="auto" w:sz="4" w:space="0"/>
-            <w:left w:val="single" w:color="auto" w:sz="4" w:space="0"/>
-            <w:bottom w:val="single" w:color="auto" w:sz="4" w:space="0"/>
-            <w:right w:val="single" w:color="auto" w:sz="4" w:space="0"/>
+            <w:top w:val="single" w:sz="4" w:space="0" w:color="auto"/>
+            <w:left w:val="single" w:sz="4" w:space="0" w:color="auto"/>
+            <w:bottom w:val="single" w:sz="4" w:space="0" w:color="auto"/>
+            <w:right w:val="single" w:sz="4" w:space="0" w:color="auto"/>
           </w:tcBorders>
           <w:tcMar>
             <w:left w:w="0" w:type="dxa"/>
@@ -6247,9 +7740,9 @@
           <w:tcW w:w="1588" w:type="dxa"/>
           <w:vMerge w:val="restart"/>
           <w:tcBorders>
-            <w:top w:val="single" w:color="auto" w:sz="4" w:space="0"/>
-            <w:left w:val="single" w:color="auto" w:sz="4" w:space="0"/>
-            <w:right w:val="single" w:color="auto" w:sz="4" w:space="0"/>
+            <w:top w:val="single" w:sz="4" w:space="0" w:color="auto"/>
+            <w:left w:val="single" w:sz="4" w:space="0" w:color="auto"/>
+            <w:right w:val="single" w:sz="4" w:space="0" w:color="auto"/>
           </w:tcBorders>
           <w:tcMar>
             <w:left w:w="0" w:type="dxa"/>
@@ -6354,7 +7847,7 @@
     </w:tr>
     <w:tr>
       <w:trPr>
-        <w:trHeight w:val="482" w:hRule="exact"/>
+        <w:trHeight w:hRule="exact" w:val="482"/>
         <w:jc w:val="center"/>
       </w:trPr>
       <w:tc>
@@ -6362,10 +7855,10 @@
           <w:tcW w:w="964" w:type="dxa"/>
           <w:vMerge/>
           <w:tcBorders>
-            <w:top w:val="single" w:color="auto" w:sz="4" w:space="0"/>
-            <w:left w:val="single" w:color="auto" w:sz="4" w:space="0"/>
-            <w:bottom w:val="single" w:color="auto" w:sz="4" w:space="0"/>
-            <w:right w:val="single" w:color="auto" w:sz="4" w:space="0"/>
+            <w:top w:val="single" w:sz="4" w:space="0" w:color="auto"/>
+            <w:left w:val="single" w:sz="4" w:space="0" w:color="auto"/>
+            <w:bottom w:val="single" w:sz="4" w:space="0" w:color="auto"/>
+            <w:right w:val="single" w:sz="4" w:space="0" w:color="auto"/>
           </w:tcBorders>
           <w:tcMar>
             <w:left w:w="0" w:type="dxa"/>
@@ -6386,10 +7879,10 @@
         <w:tcPr>
           <w:tcW w:w="7088" w:type="dxa"/>
           <w:tcBorders>
-            <w:top w:val="single" w:color="auto" w:sz="4" w:space="0"/>
-            <w:left w:val="single" w:color="auto" w:sz="4" w:space="0"/>
-            <w:bottom w:val="single" w:color="auto" w:sz="4" w:space="0"/>
-            <w:right w:val="single" w:color="auto" w:sz="4" w:space="0"/>
+            <w:top w:val="single" w:sz="4" w:space="0" w:color="auto"/>
+            <w:left w:val="single" w:sz="4" w:space="0" w:color="auto"/>
+            <w:bottom w:val="single" w:sz="4" w:space="0" w:color="auto"/>
+            <w:right w:val="single" w:sz="4" w:space="0" w:color="auto"/>
           </w:tcBorders>
           <w:tcMar>
             <w:left w:w="0" w:type="dxa"/>
@@ -6424,9 +7917,9 @@
           <w:tcW w:w="1588" w:type="dxa"/>
           <w:vMerge/>
           <w:tcBorders>
-            <w:left w:val="single" w:color="auto" w:sz="4" w:space="0"/>
-            <w:bottom w:val="single" w:color="auto" w:sz="4" w:space="0"/>
-            <w:right w:val="single" w:color="auto" w:sz="4" w:space="0"/>
+            <w:left w:val="single" w:sz="4" w:space="0" w:color="auto"/>
+            <w:bottom w:val="single" w:sz="4" w:space="0" w:color="auto"/>
+            <w:right w:val="single" w:sz="4" w:space="0" w:color="auto"/>
           </w:tcBorders>
           <w:tcMar>
             <w:left w:w="0" w:type="dxa"/>
@@ -6459,15 +7952,15 @@
 </file>
 
 <file path=word/header2.xml><?xml version="1.0" encoding="utf-8"?>
-<w:hdr xmlns:wpc="http://schemas.microsoft.com/office/word/2010/wordprocessingCanvas" xmlns:cx="http://schemas.microsoft.com/office/drawing/2014/chartex" xmlns:cx1="http://schemas.microsoft.com/office/drawing/2015/9/8/chartex" xmlns:cx2="http://schemas.microsoft.com/office/drawing/2015/10/21/chartex" xmlns:cx3="http://schemas.microsoft.com/office/drawing/2016/5/9/chartex" xmlns:cx4="http://schemas.microsoft.com/office/drawing/2016/5/10/chartex" xmlns:cx5="http://schemas.microsoft.com/office/drawing/2016/5/11/chartex" xmlns:cx6="http://schemas.microsoft.com/office/drawing/2016/5/12/chartex" xmlns:cx7="http://schemas.microsoft.com/office/drawing/2016/5/13/chartex" xmlns:cx8="http://schemas.microsoft.com/office/drawing/2016/5/14/chartex" xmlns:mc="http://schemas.openxmlformats.org/markup-compatibility/2006" xmlns:aink="http://schemas.microsoft.com/office/drawing/2016/ink" xmlns:am3d="http://schemas.microsoft.com/office/drawing/2017/model3d" xmlns:o="urn:schemas-microsoft-com:office:office" xmlns:oel="http://schemas.microsoft.com/office/2019/extlst" xmlns:r="http://schemas.openxmlformats.org/officeDocument/2006/relationships" xmlns:m="http://schemas.openxmlformats.org/officeDocument/2006/math" xmlns:v="urn:schemas-microsoft-com:vml" xmlns:wp14="http://schemas.microsoft.com/office/word/2010/wordprocessingDrawing" xmlns:wp="http://schemas.openxmlformats.org/drawingml/2006/wordprocessingDrawing" xmlns:w10="urn:schemas-microsoft-com:office:word" xmlns:w="http://schemas.openxmlformats.org/wordprocessingml/2006/main" xmlns:w14="http://schemas.microsoft.com/office/word/2010/wordml" xmlns:w15="http://schemas.microsoft.com/office/word/2012/wordml" xmlns:w16cex="http://schemas.microsoft.com/office/word/2018/wordml/cex" xmlns:w16cid="http://schemas.microsoft.com/office/word/2016/wordml/cid" xmlns:w16="http://schemas.microsoft.com/office/word/2018/wordml" xmlns:w16sdtdh="http://schemas.microsoft.com/office/word/2020/wordml/sdtdatahash" xmlns:w16se="http://schemas.microsoft.com/office/word/2015/wordml/symex" xmlns:wpg="http://schemas.microsoft.com/office/word/2010/wordprocessingGroup" xmlns:wpi="http://schemas.microsoft.com/office/word/2010/wordprocessingInk" xmlns:wne="http://schemas.microsoft.com/office/word/2006/wordml" xmlns:wps="http://schemas.microsoft.com/office/word/2010/wordprocessingShape" xmlns:a="http://schemas.openxmlformats.org/drawingml/2006/main" xmlns:pic="http://schemas.openxmlformats.org/drawingml/2006/picture" xmlns:a14="http://schemas.microsoft.com/office/drawing/2010/main" mc:Ignorable="w14 w15 w16se w16cid w16 w16cex w16sdtdh wp14">
+<w:hdr xmlns:wpc="http://schemas.microsoft.com/office/word/2010/wordprocessingCanvas" xmlns:cx="http://schemas.microsoft.com/office/drawing/2014/chartex" xmlns:cx1="http://schemas.microsoft.com/office/drawing/2015/9/8/chartex" xmlns:cx2="http://schemas.microsoft.com/office/drawing/2015/10/21/chartex" xmlns:cx3="http://schemas.microsoft.com/office/drawing/2016/5/9/chartex" xmlns:cx4="http://schemas.microsoft.com/office/drawing/2016/5/10/chartex" xmlns:cx5="http://schemas.microsoft.com/office/drawing/2016/5/11/chartex" xmlns:cx6="http://schemas.microsoft.com/office/drawing/2016/5/12/chartex" xmlns:cx7="http://schemas.microsoft.com/office/drawing/2016/5/13/chartex" xmlns:cx8="http://schemas.microsoft.com/office/drawing/2016/5/14/chartex" xmlns:mc="http://schemas.openxmlformats.org/markup-compatibility/2006" xmlns:aink="http://schemas.microsoft.com/office/drawing/2016/ink" xmlns:am3d="http://schemas.microsoft.com/office/drawing/2017/model3d" xmlns:o="urn:schemas-microsoft-com:office:office" xmlns:oel="http://schemas.microsoft.com/office/2019/extlst" xmlns:r="http://schemas.openxmlformats.org/officeDocument/2006/relationships" xmlns:m="http://schemas.openxmlformats.org/officeDocument/2006/math" xmlns:v="urn:schemas-microsoft-com:vml" xmlns:wp14="http://schemas.microsoft.com/office/word/2010/wordprocessingDrawing" xmlns:wp="http://schemas.openxmlformats.org/drawingml/2006/wordprocessingDrawing" xmlns:w10="urn:schemas-microsoft-com:office:word" xmlns:w="http://schemas.openxmlformats.org/wordprocessingml/2006/main" xmlns:w14="http://schemas.microsoft.com/office/word/2010/wordml" xmlns:w15="http://schemas.microsoft.com/office/word/2012/wordml" xmlns:w16cex="http://schemas.microsoft.com/office/word/2018/wordml/cex" xmlns:w16cid="http://schemas.microsoft.com/office/word/2016/wordml/cid" xmlns:w16="http://schemas.microsoft.com/office/word/2018/wordml" xmlns:w16sdtdh="http://schemas.microsoft.com/office/word/2020/wordml/sdtdatahash" xmlns:w16se="http://schemas.microsoft.com/office/word/2015/wordml/symex" xmlns:wpg="http://schemas.microsoft.com/office/word/2010/wordprocessingGroup" xmlns:wpi="http://schemas.microsoft.com/office/word/2010/wordprocessingInk" xmlns:wne="http://schemas.microsoft.com/office/word/2006/wordml" xmlns:wps="http://schemas.microsoft.com/office/word/2010/wordprocessingShape" mc:Ignorable="w14 w15 w16se w16cid w16 w16cex w16sdtdh wp14">
   <w:tbl>
     <w:tblPr>
       <w:tblW w:w="9644" w:type="dxa"/>
       <w:tblBorders>
-        <w:top w:val="single" w:color="auto" w:sz="4" w:space="0"/>
-        <w:left w:val="single" w:color="auto" w:sz="4" w:space="0"/>
-        <w:bottom w:val="single" w:color="auto" w:sz="4" w:space="0"/>
-        <w:right w:val="single" w:color="auto" w:sz="4" w:space="0"/>
+        <w:top w:val="single" w:sz="4" w:space="0" w:color="auto"/>
+        <w:left w:val="single" w:sz="4" w:space="0" w:color="auto"/>
+        <w:bottom w:val="single" w:sz="4" w:space="0" w:color="auto"/>
+        <w:right w:val="single" w:sz="4" w:space="0" w:color="auto"/>
       </w:tblBorders>
       <w:tblLayout w:type="fixed"/>
       <w:tblCellMar>
@@ -6482,17 +7975,17 @@
     </w:tblGrid>
     <w:tr>
       <w:trPr>
-        <w:trHeight w:val="482" w:hRule="exact"/>
+        <w:trHeight w:hRule="exact" w:val="482"/>
       </w:trPr>
       <w:tc>
         <w:tcPr>
           <w:tcW w:w="964" w:type="dxa"/>
           <w:vMerge w:val="restart"/>
           <w:tcBorders>
-            <w:top w:val="single" w:color="auto" w:sz="4" w:space="0"/>
-            <w:left w:val="single" w:color="auto" w:sz="4" w:space="0"/>
-            <w:bottom w:val="single" w:color="auto" w:sz="4" w:space="0"/>
-            <w:right w:val="single" w:color="auto" w:sz="4" w:space="0"/>
+            <w:top w:val="single" w:sz="4" w:space="0" w:color="auto"/>
+            <w:left w:val="single" w:sz="4" w:space="0" w:color="auto"/>
+            <w:bottom w:val="single" w:sz="4" w:space="0" w:color="auto"/>
+            <w:right w:val="single" w:sz="4" w:space="0" w:color="auto"/>
           </w:tcBorders>
           <w:tcMar>
             <w:left w:w="0" w:type="dxa"/>
@@ -6571,10 +8064,10 @@
         <w:tcPr>
           <w:tcW w:w="8680" w:type="dxa"/>
           <w:tcBorders>
-            <w:top w:val="single" w:color="auto" w:sz="4" w:space="0"/>
-            <w:left w:val="single" w:color="auto" w:sz="4" w:space="0"/>
-            <w:bottom w:val="single" w:color="auto" w:sz="4" w:space="0"/>
-            <w:right w:val="single" w:color="auto" w:sz="4" w:space="0"/>
+            <w:top w:val="single" w:sz="4" w:space="0" w:color="auto"/>
+            <w:left w:val="single" w:sz="4" w:space="0" w:color="auto"/>
+            <w:bottom w:val="single" w:sz="4" w:space="0" w:color="auto"/>
+            <w:right w:val="single" w:sz="4" w:space="0" w:color="auto"/>
           </w:tcBorders>
           <w:tcMar>
             <w:left w:w="0" w:type="dxa"/>
@@ -6607,17 +8100,17 @@
     </w:tr>
     <w:tr>
       <w:trPr>
-        <w:trHeight w:val="482" w:hRule="exact"/>
+        <w:trHeight w:hRule="exact" w:val="482"/>
       </w:trPr>
       <w:tc>
         <w:tcPr>
           <w:tcW w:w="964" w:type="dxa"/>
           <w:vMerge/>
           <w:tcBorders>
-            <w:top w:val="single" w:color="auto" w:sz="4" w:space="0"/>
-            <w:left w:val="single" w:color="auto" w:sz="4" w:space="0"/>
-            <w:bottom w:val="single" w:color="auto" w:sz="4" w:space="0"/>
-            <w:right w:val="single" w:color="auto" w:sz="4" w:space="0"/>
+            <w:top w:val="single" w:sz="4" w:space="0" w:color="auto"/>
+            <w:left w:val="single" w:sz="4" w:space="0" w:color="auto"/>
+            <w:bottom w:val="single" w:sz="4" w:space="0" w:color="auto"/>
+            <w:right w:val="single" w:sz="4" w:space="0" w:color="auto"/>
           </w:tcBorders>
           <w:tcMar>
             <w:left w:w="0" w:type="dxa"/>
@@ -6638,10 +8131,10 @@
         <w:tcPr>
           <w:tcW w:w="8680" w:type="dxa"/>
           <w:tcBorders>
-            <w:top w:val="single" w:color="auto" w:sz="4" w:space="0"/>
-            <w:left w:val="single" w:color="auto" w:sz="4" w:space="0"/>
-            <w:bottom w:val="single" w:color="auto" w:sz="4" w:space="0"/>
-            <w:right w:val="single" w:color="auto" w:sz="4" w:space="0"/>
+            <w:top w:val="single" w:sz="4" w:space="0" w:color="auto"/>
+            <w:left w:val="single" w:sz="4" w:space="0" w:color="auto"/>
+            <w:bottom w:val="single" w:sz="4" w:space="0" w:color="auto"/>
+            <w:right w:val="single" w:sz="4" w:space="0" w:color="auto"/>
           </w:tcBorders>
           <w:tcMar>
             <w:left w:w="0" w:type="dxa"/>
@@ -6683,118 +8176,6 @@
 
 <file path=word/numbering.xml><?xml version="1.0" encoding="utf-8"?>
 <w:numbering xmlns:wpc="http://schemas.microsoft.com/office/word/2010/wordprocessingCanvas" xmlns:cx="http://schemas.microsoft.com/office/drawing/2014/chartex" xmlns:cx1="http://schemas.microsoft.com/office/drawing/2015/9/8/chartex" xmlns:cx2="http://schemas.microsoft.com/office/drawing/2015/10/21/chartex" xmlns:cx3="http://schemas.microsoft.com/office/drawing/2016/5/9/chartex" xmlns:cx4="http://schemas.microsoft.com/office/drawing/2016/5/10/chartex" xmlns:cx5="http://schemas.microsoft.com/office/drawing/2016/5/11/chartex" xmlns:cx6="http://schemas.microsoft.com/office/drawing/2016/5/12/chartex" xmlns:cx7="http://schemas.microsoft.com/office/drawing/2016/5/13/chartex" xmlns:cx8="http://schemas.microsoft.com/office/drawing/2016/5/14/chartex" xmlns:mc="http://schemas.openxmlformats.org/markup-compatibility/2006" xmlns:aink="http://schemas.microsoft.com/office/drawing/2016/ink" xmlns:am3d="http://schemas.microsoft.com/office/drawing/2017/model3d" xmlns:o="urn:schemas-microsoft-com:office:office" xmlns:oel="http://schemas.microsoft.com/office/2019/extlst" xmlns:r="http://schemas.openxmlformats.org/officeDocument/2006/relationships" xmlns:m="http://schemas.openxmlformats.org/officeDocument/2006/math" xmlns:v="urn:schemas-microsoft-com:vml" xmlns:wp14="http://schemas.microsoft.com/office/word/2010/wordprocessingDrawing" xmlns:wp="http://schemas.openxmlformats.org/drawingml/2006/wordprocessingDrawing" xmlns:w10="urn:schemas-microsoft-com:office:word" xmlns:w="http://schemas.openxmlformats.org/wordprocessingml/2006/main" xmlns:w14="http://schemas.microsoft.com/office/word/2010/wordml" xmlns:w15="http://schemas.microsoft.com/office/word/2012/wordml" xmlns:w16cex="http://schemas.microsoft.com/office/word/2018/wordml/cex" xmlns:w16cid="http://schemas.microsoft.com/office/word/2016/wordml/cid" xmlns:w16="http://schemas.microsoft.com/office/word/2018/wordml" xmlns:w16sdtdh="http://schemas.microsoft.com/office/word/2020/wordml/sdtdatahash" xmlns:w16se="http://schemas.microsoft.com/office/word/2015/wordml/symex" xmlns:wpg="http://schemas.microsoft.com/office/word/2010/wordprocessingGroup" xmlns:wpi="http://schemas.microsoft.com/office/word/2010/wordprocessingInk" xmlns:wne="http://schemas.microsoft.com/office/word/2006/wordml" xmlns:wps="http://schemas.microsoft.com/office/word/2010/wordprocessingShape" mc:Ignorable="w14 w15 w16se w16cid w16 w16cex w16sdtdh wp14">
-  <w:abstractNum xmlns:w="http://schemas.openxmlformats.org/wordprocessingml/2006/main" w:abstractNumId="20">
-    <w:nsid w:val="30ab4773"/>
-    <w:multiLevelType xmlns:w="http://schemas.openxmlformats.org/wordprocessingml/2006/main" w:val="hybridMultilevel"/>
-    <w:lvl xmlns:w="http://schemas.openxmlformats.org/wordprocessingml/2006/main" w:ilvl="0">
-      <w:start w:val="1"/>
-      <w:numFmt w:val="bullet"/>
-      <w:lvlText w:val=""/>
-      <w:lvlJc w:val="left"/>
-      <w:pPr>
-        <w:ind w:left="720" w:hanging="360"/>
-      </w:pPr>
-      <w:rPr>
-        <w:rFonts w:hint="default" w:ascii="Symbol" w:hAnsi="Symbol"/>
-      </w:rPr>
-    </w:lvl>
-    <w:lvl xmlns:w="http://schemas.openxmlformats.org/wordprocessingml/2006/main" w:ilvl="1">
-      <w:start w:val="1"/>
-      <w:numFmt w:val="bullet"/>
-      <w:lvlText w:val="o"/>
-      <w:lvlJc w:val="left"/>
-      <w:pPr>
-        <w:ind w:left="1440" w:hanging="360"/>
-      </w:pPr>
-      <w:rPr>
-        <w:rFonts w:hint="default" w:ascii="Courier New" w:hAnsi="Courier New"/>
-      </w:rPr>
-    </w:lvl>
-    <w:lvl xmlns:w="http://schemas.openxmlformats.org/wordprocessingml/2006/main" w:ilvl="2">
-      <w:start w:val="1"/>
-      <w:numFmt w:val="bullet"/>
-      <w:lvlText w:val=""/>
-      <w:lvlJc w:val="left"/>
-      <w:pPr>
-        <w:ind w:left="2160" w:hanging="360"/>
-      </w:pPr>
-      <w:rPr>
-        <w:rFonts w:hint="default" w:ascii="Wingdings" w:hAnsi="Wingdings"/>
-      </w:rPr>
-    </w:lvl>
-    <w:lvl xmlns:w="http://schemas.openxmlformats.org/wordprocessingml/2006/main" w:ilvl="3">
-      <w:start w:val="1"/>
-      <w:numFmt w:val="bullet"/>
-      <w:lvlText w:val=""/>
-      <w:lvlJc w:val="left"/>
-      <w:pPr>
-        <w:ind w:left="2880" w:hanging="360"/>
-      </w:pPr>
-      <w:rPr>
-        <w:rFonts w:hint="default" w:ascii="Symbol" w:hAnsi="Symbol"/>
-      </w:rPr>
-    </w:lvl>
-    <w:lvl xmlns:w="http://schemas.openxmlformats.org/wordprocessingml/2006/main" w:ilvl="4">
-      <w:start w:val="1"/>
-      <w:numFmt w:val="bullet"/>
-      <w:lvlText w:val="o"/>
-      <w:lvlJc w:val="left"/>
-      <w:pPr>
-        <w:ind w:left="3600" w:hanging="360"/>
-      </w:pPr>
-      <w:rPr>
-        <w:rFonts w:hint="default" w:ascii="Courier New" w:hAnsi="Courier New"/>
-      </w:rPr>
-    </w:lvl>
-    <w:lvl xmlns:w="http://schemas.openxmlformats.org/wordprocessingml/2006/main" w:ilvl="5">
-      <w:start w:val="1"/>
-      <w:numFmt w:val="bullet"/>
-      <w:lvlText w:val=""/>
-      <w:lvlJc w:val="left"/>
-      <w:pPr>
-        <w:ind w:left="4320" w:hanging="360"/>
-      </w:pPr>
-      <w:rPr>
-        <w:rFonts w:hint="default" w:ascii="Wingdings" w:hAnsi="Wingdings"/>
-      </w:rPr>
-    </w:lvl>
-    <w:lvl xmlns:w="http://schemas.openxmlformats.org/wordprocessingml/2006/main" w:ilvl="6">
-      <w:start w:val="1"/>
-      <w:numFmt w:val="bullet"/>
-      <w:lvlText w:val=""/>
-      <w:lvlJc w:val="left"/>
-      <w:pPr>
-        <w:ind w:left="5040" w:hanging="360"/>
-      </w:pPr>
-      <w:rPr>
-        <w:rFonts w:hint="default" w:ascii="Symbol" w:hAnsi="Symbol"/>
-      </w:rPr>
-    </w:lvl>
-    <w:lvl xmlns:w="http://schemas.openxmlformats.org/wordprocessingml/2006/main" w:ilvl="7">
-      <w:start w:val="1"/>
-      <w:numFmt w:val="bullet"/>
-      <w:lvlText w:val="o"/>
-      <w:lvlJc w:val="left"/>
-      <w:pPr>
-        <w:ind w:left="5760" w:hanging="360"/>
-      </w:pPr>
-      <w:rPr>
-        <w:rFonts w:hint="default" w:ascii="Courier New" w:hAnsi="Courier New"/>
-      </w:rPr>
-    </w:lvl>
-    <w:lvl xmlns:w="http://schemas.openxmlformats.org/wordprocessingml/2006/main" w:ilvl="8">
-      <w:start w:val="1"/>
-      <w:numFmt w:val="bullet"/>
-      <w:lvlText w:val=""/>
-      <w:lvlJc w:val="left"/>
-      <w:pPr>
-        <w:ind w:left="6480" w:hanging="360"/>
-      </w:pPr>
-      <w:rPr>
-        <w:rFonts w:hint="default" w:ascii="Wingdings" w:hAnsi="Wingdings"/>
-      </w:rPr>
-    </w:lvl>
-  </w:abstractNum>
   <w:abstractNum w:abstractNumId="0" w15:restartNumberingAfterBreak="0">
     <w:nsid w:val="0801489A"/>
     <w:multiLevelType w:val="hybridMultilevel"/>
@@ -6924,7 +8305,7 @@
         <w:ind w:left="720" w:hanging="360"/>
       </w:pPr>
       <w:rPr>
-        <w:rFonts w:hint="default" w:ascii="Symbol" w:hAnsi="Symbol"/>
+        <w:rFonts w:ascii="Symbol" w:hAnsi="Symbol" w:hint="default"/>
       </w:rPr>
     </w:lvl>
     <w:lvl w:ilvl="1" w:tplc="00030410" w:tentative="1">
@@ -6939,7 +8320,7 @@
         <w:ind w:left="1440" w:hanging="360"/>
       </w:pPr>
       <w:rPr>
-        <w:rFonts w:hint="default" w:ascii="Courier New" w:hAnsi="Courier New"/>
+        <w:rFonts w:ascii="Courier New" w:hAnsi="Courier New" w:hint="default"/>
       </w:rPr>
     </w:lvl>
     <w:lvl w:ilvl="2" w:tplc="00050410" w:tentative="1">
@@ -6954,7 +8335,7 @@
         <w:ind w:left="2160" w:hanging="360"/>
       </w:pPr>
       <w:rPr>
-        <w:rFonts w:hint="default" w:ascii="Wingdings" w:hAnsi="Wingdings"/>
+        <w:rFonts w:ascii="Wingdings" w:hAnsi="Wingdings" w:hint="default"/>
       </w:rPr>
     </w:lvl>
     <w:lvl w:ilvl="3" w:tplc="00010410" w:tentative="1">
@@ -6969,7 +8350,7 @@
         <w:ind w:left="2880" w:hanging="360"/>
       </w:pPr>
       <w:rPr>
-        <w:rFonts w:hint="default" w:ascii="Symbol" w:hAnsi="Symbol"/>
+        <w:rFonts w:ascii="Symbol" w:hAnsi="Symbol" w:hint="default"/>
       </w:rPr>
     </w:lvl>
     <w:lvl w:ilvl="4" w:tplc="00030410" w:tentative="1">
@@ -6984,7 +8365,7 @@
         <w:ind w:left="3600" w:hanging="360"/>
       </w:pPr>
       <w:rPr>
-        <w:rFonts w:hint="default" w:ascii="Courier New" w:hAnsi="Courier New"/>
+        <w:rFonts w:ascii="Courier New" w:hAnsi="Courier New" w:hint="default"/>
       </w:rPr>
     </w:lvl>
     <w:lvl w:ilvl="5" w:tplc="00050410" w:tentative="1">
@@ -6999,7 +8380,7 @@
         <w:ind w:left="4320" w:hanging="360"/>
       </w:pPr>
       <w:rPr>
-        <w:rFonts w:hint="default" w:ascii="Wingdings" w:hAnsi="Wingdings"/>
+        <w:rFonts w:ascii="Wingdings" w:hAnsi="Wingdings" w:hint="default"/>
       </w:rPr>
     </w:lvl>
     <w:lvl w:ilvl="6" w:tplc="00010410" w:tentative="1">
@@ -7014,7 +8395,7 @@
         <w:ind w:left="5040" w:hanging="360"/>
       </w:pPr>
       <w:rPr>
-        <w:rFonts w:hint="default" w:ascii="Symbol" w:hAnsi="Symbol"/>
+        <w:rFonts w:ascii="Symbol" w:hAnsi="Symbol" w:hint="default"/>
       </w:rPr>
     </w:lvl>
     <w:lvl w:ilvl="7" w:tplc="00030410" w:tentative="1">
@@ -7029,7 +8410,7 @@
         <w:ind w:left="5760" w:hanging="360"/>
       </w:pPr>
       <w:rPr>
-        <w:rFonts w:hint="default" w:ascii="Courier New" w:hAnsi="Courier New"/>
+        <w:rFonts w:ascii="Courier New" w:hAnsi="Courier New" w:hint="default"/>
       </w:rPr>
     </w:lvl>
     <w:lvl w:ilvl="8" w:tplc="00050410" w:tentative="1">
@@ -7044,7 +8425,7 @@
         <w:ind w:left="6480" w:hanging="360"/>
       </w:pPr>
       <w:rPr>
-        <w:rFonts w:hint="default" w:ascii="Wingdings" w:hAnsi="Wingdings"/>
+        <w:rFonts w:ascii="Wingdings" w:hAnsi="Wingdings" w:hint="default"/>
       </w:rPr>
     </w:lvl>
   </w:abstractNum>
@@ -7064,7 +8445,7 @@
         <w:ind w:left="720" w:hanging="360"/>
       </w:pPr>
       <w:rPr>
-        <w:rFonts w:hint="default" w:ascii="Symbol" w:hAnsi="Symbol"/>
+        <w:rFonts w:ascii="Symbol" w:hAnsi="Symbol" w:hint="default"/>
       </w:rPr>
     </w:lvl>
     <w:lvl w:ilvl="1" w:tplc="00030410" w:tentative="1">
@@ -7079,7 +8460,7 @@
         <w:ind w:left="1440" w:hanging="360"/>
       </w:pPr>
       <w:rPr>
-        <w:rFonts w:hint="default" w:ascii="Courier New" w:hAnsi="Courier New"/>
+        <w:rFonts w:ascii="Courier New" w:hAnsi="Courier New" w:hint="default"/>
       </w:rPr>
     </w:lvl>
     <w:lvl w:ilvl="2" w:tplc="00050410" w:tentative="1">
@@ -7094,7 +8475,7 @@
         <w:ind w:left="2160" w:hanging="360"/>
       </w:pPr>
       <w:rPr>
-        <w:rFonts w:hint="default" w:ascii="Wingdings" w:hAnsi="Wingdings"/>
+        <w:rFonts w:ascii="Wingdings" w:hAnsi="Wingdings" w:hint="default"/>
       </w:rPr>
     </w:lvl>
     <w:lvl w:ilvl="3" w:tplc="00010410" w:tentative="1">
@@ -7109,7 +8490,7 @@
         <w:ind w:left="2880" w:hanging="360"/>
       </w:pPr>
       <w:rPr>
-        <w:rFonts w:hint="default" w:ascii="Symbol" w:hAnsi="Symbol"/>
+        <w:rFonts w:ascii="Symbol" w:hAnsi="Symbol" w:hint="default"/>
       </w:rPr>
     </w:lvl>
     <w:lvl w:ilvl="4" w:tplc="00030410" w:tentative="1">
@@ -7124,7 +8505,7 @@
         <w:ind w:left="3600" w:hanging="360"/>
       </w:pPr>
       <w:rPr>
-        <w:rFonts w:hint="default" w:ascii="Courier New" w:hAnsi="Courier New"/>
+        <w:rFonts w:ascii="Courier New" w:hAnsi="Courier New" w:hint="default"/>
       </w:rPr>
     </w:lvl>
     <w:lvl w:ilvl="5" w:tplc="00050410" w:tentative="1">
@@ -7139,7 +8520,7 @@
         <w:ind w:left="4320" w:hanging="360"/>
       </w:pPr>
       <w:rPr>
-        <w:rFonts w:hint="default" w:ascii="Wingdings" w:hAnsi="Wingdings"/>
+        <w:rFonts w:ascii="Wingdings" w:hAnsi="Wingdings" w:hint="default"/>
       </w:rPr>
     </w:lvl>
     <w:lvl w:ilvl="6" w:tplc="00010410" w:tentative="1">
@@ -7154,7 +8535,7 @@
         <w:ind w:left="5040" w:hanging="360"/>
       </w:pPr>
       <w:rPr>
-        <w:rFonts w:hint="default" w:ascii="Symbol" w:hAnsi="Symbol"/>
+        <w:rFonts w:ascii="Symbol" w:hAnsi="Symbol" w:hint="default"/>
       </w:rPr>
     </w:lvl>
     <w:lvl w:ilvl="7" w:tplc="00030410" w:tentative="1">
@@ -7169,7 +8550,7 @@
         <w:ind w:left="5760" w:hanging="360"/>
       </w:pPr>
       <w:rPr>
-        <w:rFonts w:hint="default" w:ascii="Courier New" w:hAnsi="Courier New"/>
+        <w:rFonts w:ascii="Courier New" w:hAnsi="Courier New" w:hint="default"/>
       </w:rPr>
     </w:lvl>
     <w:lvl w:ilvl="8" w:tplc="00050410" w:tentative="1">
@@ -7184,7 +8565,7 @@
         <w:ind w:left="6480" w:hanging="360"/>
       </w:pPr>
       <w:rPr>
-        <w:rFonts w:hint="default" w:ascii="Wingdings" w:hAnsi="Wingdings"/>
+        <w:rFonts w:ascii="Wingdings" w:hAnsi="Wingdings" w:hint="default"/>
       </w:rPr>
     </w:lvl>
   </w:abstractNum>
@@ -7204,7 +8585,7 @@
         <w:ind w:left="720" w:hanging="360"/>
       </w:pPr>
       <w:rPr>
-        <w:rFonts w:hint="default" w:ascii="Symbol" w:hAnsi="Symbol"/>
+        <w:rFonts w:ascii="Symbol" w:hAnsi="Symbol" w:hint="default"/>
       </w:rPr>
     </w:lvl>
     <w:lvl w:ilvl="1" w:tplc="00030410" w:tentative="1">
@@ -7219,7 +8600,7 @@
         <w:ind w:left="1440" w:hanging="360"/>
       </w:pPr>
       <w:rPr>
-        <w:rFonts w:hint="default" w:ascii="Courier New" w:hAnsi="Courier New"/>
+        <w:rFonts w:ascii="Courier New" w:hAnsi="Courier New" w:hint="default"/>
       </w:rPr>
     </w:lvl>
     <w:lvl w:ilvl="2" w:tplc="00050410" w:tentative="1">
@@ -7234,7 +8615,7 @@
         <w:ind w:left="2160" w:hanging="360"/>
       </w:pPr>
       <w:rPr>
-        <w:rFonts w:hint="default" w:ascii="Wingdings" w:hAnsi="Wingdings"/>
+        <w:rFonts w:ascii="Wingdings" w:hAnsi="Wingdings" w:hint="default"/>
       </w:rPr>
     </w:lvl>
     <w:lvl w:ilvl="3" w:tplc="00010410" w:tentative="1">
@@ -7249,7 +8630,7 @@
         <w:ind w:left="2880" w:hanging="360"/>
       </w:pPr>
       <w:rPr>
-        <w:rFonts w:hint="default" w:ascii="Symbol" w:hAnsi="Symbol"/>
+        <w:rFonts w:ascii="Symbol" w:hAnsi="Symbol" w:hint="default"/>
       </w:rPr>
     </w:lvl>
     <w:lvl w:ilvl="4" w:tplc="00030410" w:tentative="1">
@@ -7264,7 +8645,7 @@
         <w:ind w:left="3600" w:hanging="360"/>
       </w:pPr>
       <w:rPr>
-        <w:rFonts w:hint="default" w:ascii="Courier New" w:hAnsi="Courier New"/>
+        <w:rFonts w:ascii="Courier New" w:hAnsi="Courier New" w:hint="default"/>
       </w:rPr>
     </w:lvl>
     <w:lvl w:ilvl="5" w:tplc="00050410" w:tentative="1">
@@ -7279,7 +8660,7 @@
         <w:ind w:left="4320" w:hanging="360"/>
       </w:pPr>
       <w:rPr>
-        <w:rFonts w:hint="default" w:ascii="Wingdings" w:hAnsi="Wingdings"/>
+        <w:rFonts w:ascii="Wingdings" w:hAnsi="Wingdings" w:hint="default"/>
       </w:rPr>
     </w:lvl>
     <w:lvl w:ilvl="6" w:tplc="00010410" w:tentative="1">
@@ -7294,7 +8675,7 @@
         <w:ind w:left="5040" w:hanging="360"/>
       </w:pPr>
       <w:rPr>
-        <w:rFonts w:hint="default" w:ascii="Symbol" w:hAnsi="Symbol"/>
+        <w:rFonts w:ascii="Symbol" w:hAnsi="Symbol" w:hint="default"/>
       </w:rPr>
     </w:lvl>
     <w:lvl w:ilvl="7" w:tplc="00030410" w:tentative="1">
@@ -7309,7 +8690,7 @@
         <w:ind w:left="5760" w:hanging="360"/>
       </w:pPr>
       <w:rPr>
-        <w:rFonts w:hint="default" w:ascii="Courier New" w:hAnsi="Courier New"/>
+        <w:rFonts w:ascii="Courier New" w:hAnsi="Courier New" w:hint="default"/>
       </w:rPr>
     </w:lvl>
     <w:lvl w:ilvl="8" w:tplc="00050410" w:tentative="1">
@@ -7324,7 +8705,7 @@
         <w:ind w:left="6480" w:hanging="360"/>
       </w:pPr>
       <w:rPr>
-        <w:rFonts w:hint="default" w:ascii="Wingdings" w:hAnsi="Wingdings"/>
+        <w:rFonts w:ascii="Wingdings" w:hAnsi="Wingdings" w:hint="default"/>
       </w:rPr>
     </w:lvl>
   </w:abstractNum>
@@ -7344,7 +8725,7 @@
         <w:ind w:left="720" w:hanging="360"/>
       </w:pPr>
       <w:rPr>
-        <w:rFonts w:hint="default" w:ascii="Symbol" w:hAnsi="Symbol"/>
+        <w:rFonts w:ascii="Symbol" w:hAnsi="Symbol" w:hint="default"/>
       </w:rPr>
     </w:lvl>
     <w:lvl w:ilvl="1" w:tplc="00030410" w:tentative="1">
@@ -7359,7 +8740,7 @@
         <w:ind w:left="1440" w:hanging="360"/>
       </w:pPr>
       <w:rPr>
-        <w:rFonts w:hint="default" w:ascii="Courier New" w:hAnsi="Courier New"/>
+        <w:rFonts w:ascii="Courier New" w:hAnsi="Courier New" w:hint="default"/>
       </w:rPr>
     </w:lvl>
     <w:lvl w:ilvl="2" w:tplc="00050410" w:tentative="1">
@@ -7374,7 +8755,7 @@
         <w:ind w:left="2160" w:hanging="360"/>
       </w:pPr>
       <w:rPr>
-        <w:rFonts w:hint="default" w:ascii="Wingdings" w:hAnsi="Wingdings"/>
+        <w:rFonts w:ascii="Wingdings" w:hAnsi="Wingdings" w:hint="default"/>
       </w:rPr>
     </w:lvl>
     <w:lvl w:ilvl="3" w:tplc="00010410" w:tentative="1">
@@ -7389,7 +8770,7 @@
         <w:ind w:left="2880" w:hanging="360"/>
       </w:pPr>
       <w:rPr>
-        <w:rFonts w:hint="default" w:ascii="Symbol" w:hAnsi="Symbol"/>
+        <w:rFonts w:ascii="Symbol" w:hAnsi="Symbol" w:hint="default"/>
       </w:rPr>
     </w:lvl>
     <w:lvl w:ilvl="4" w:tplc="00030410" w:tentative="1">
@@ -7404,7 +8785,7 @@
         <w:ind w:left="3600" w:hanging="360"/>
       </w:pPr>
       <w:rPr>
-        <w:rFonts w:hint="default" w:ascii="Courier New" w:hAnsi="Courier New"/>
+        <w:rFonts w:ascii="Courier New" w:hAnsi="Courier New" w:hint="default"/>
       </w:rPr>
     </w:lvl>
     <w:lvl w:ilvl="5" w:tplc="00050410" w:tentative="1">
@@ -7419,7 +8800,7 @@
         <w:ind w:left="4320" w:hanging="360"/>
       </w:pPr>
       <w:rPr>
-        <w:rFonts w:hint="default" w:ascii="Wingdings" w:hAnsi="Wingdings"/>
+        <w:rFonts w:ascii="Wingdings" w:hAnsi="Wingdings" w:hint="default"/>
       </w:rPr>
     </w:lvl>
     <w:lvl w:ilvl="6" w:tplc="00010410" w:tentative="1">
@@ -7434,7 +8815,7 @@
         <w:ind w:left="5040" w:hanging="360"/>
       </w:pPr>
       <w:rPr>
-        <w:rFonts w:hint="default" w:ascii="Symbol" w:hAnsi="Symbol"/>
+        <w:rFonts w:ascii="Symbol" w:hAnsi="Symbol" w:hint="default"/>
       </w:rPr>
     </w:lvl>
     <w:lvl w:ilvl="7" w:tplc="00030410" w:tentative="1">
@@ -7449,7 +8830,7 @@
         <w:ind w:left="5760" w:hanging="360"/>
       </w:pPr>
       <w:rPr>
-        <w:rFonts w:hint="default" w:ascii="Courier New" w:hAnsi="Courier New"/>
+        <w:rFonts w:ascii="Courier New" w:hAnsi="Courier New" w:hint="default"/>
       </w:rPr>
     </w:lvl>
     <w:lvl w:ilvl="8" w:tplc="00050410" w:tentative="1">
@@ -7464,7 +8845,7 @@
         <w:ind w:left="6480" w:hanging="360"/>
       </w:pPr>
       <w:rPr>
-        <w:rFonts w:hint="default" w:ascii="Wingdings" w:hAnsi="Wingdings"/>
+        <w:rFonts w:ascii="Wingdings" w:hAnsi="Wingdings" w:hint="default"/>
       </w:rPr>
     </w:lvl>
   </w:abstractNum>
@@ -7484,7 +8865,7 @@
         <w:ind w:left="360" w:hanging="360"/>
       </w:pPr>
       <w:rPr>
-        <w:rFonts w:hint="default" w:ascii="Symbol" w:hAnsi="Symbol"/>
+        <w:rFonts w:ascii="Symbol" w:hAnsi="Symbol" w:hint="default"/>
       </w:rPr>
     </w:lvl>
     <w:lvl w:ilvl="1" w:tplc="00010410">
@@ -7499,7 +8880,7 @@
         <w:ind w:left="1080" w:hanging="360"/>
       </w:pPr>
       <w:rPr>
-        <w:rFonts w:hint="default" w:ascii="Symbol" w:hAnsi="Symbol"/>
+        <w:rFonts w:ascii="Symbol" w:hAnsi="Symbol" w:hint="default"/>
       </w:rPr>
     </w:lvl>
     <w:lvl w:ilvl="2" w:tplc="001B0410" w:tentative="1">
@@ -7600,7 +8981,7 @@
         <w:ind w:left="720" w:hanging="360"/>
       </w:pPr>
       <w:rPr>
-        <w:rFonts w:hint="default" w:ascii="Symbol" w:hAnsi="Symbol"/>
+        <w:rFonts w:ascii="Symbol" w:hAnsi="Symbol" w:hint="default"/>
       </w:rPr>
     </w:lvl>
     <w:lvl w:ilvl="1" w:tplc="08100003" w:tentative="1">
@@ -7612,7 +8993,7 @@
         <w:ind w:left="1440" w:hanging="360"/>
       </w:pPr>
       <w:rPr>
-        <w:rFonts w:hint="default" w:ascii="Courier New" w:hAnsi="Courier New" w:cs="Courier New"/>
+        <w:rFonts w:ascii="Courier New" w:hAnsi="Courier New" w:cs="Courier New" w:hint="default"/>
       </w:rPr>
     </w:lvl>
     <w:lvl w:ilvl="2" w:tplc="08100005" w:tentative="1">
@@ -7624,7 +9005,7 @@
         <w:ind w:left="2160" w:hanging="360"/>
       </w:pPr>
       <w:rPr>
-        <w:rFonts w:hint="default" w:ascii="Wingdings" w:hAnsi="Wingdings"/>
+        <w:rFonts w:ascii="Wingdings" w:hAnsi="Wingdings" w:hint="default"/>
       </w:rPr>
     </w:lvl>
     <w:lvl w:ilvl="3" w:tplc="08100001" w:tentative="1">
@@ -7636,7 +9017,7 @@
         <w:ind w:left="2880" w:hanging="360"/>
       </w:pPr>
       <w:rPr>
-        <w:rFonts w:hint="default" w:ascii="Symbol" w:hAnsi="Symbol"/>
+        <w:rFonts w:ascii="Symbol" w:hAnsi="Symbol" w:hint="default"/>
       </w:rPr>
     </w:lvl>
     <w:lvl w:ilvl="4" w:tplc="08100003" w:tentative="1">
@@ -7648,7 +9029,7 @@
         <w:ind w:left="3600" w:hanging="360"/>
       </w:pPr>
       <w:rPr>
-        <w:rFonts w:hint="default" w:ascii="Courier New" w:hAnsi="Courier New" w:cs="Courier New"/>
+        <w:rFonts w:ascii="Courier New" w:hAnsi="Courier New" w:cs="Courier New" w:hint="default"/>
       </w:rPr>
     </w:lvl>
     <w:lvl w:ilvl="5" w:tplc="08100005" w:tentative="1">
@@ -7660,7 +9041,7 @@
         <w:ind w:left="4320" w:hanging="360"/>
       </w:pPr>
       <w:rPr>
-        <w:rFonts w:hint="default" w:ascii="Wingdings" w:hAnsi="Wingdings"/>
+        <w:rFonts w:ascii="Wingdings" w:hAnsi="Wingdings" w:hint="default"/>
       </w:rPr>
     </w:lvl>
     <w:lvl w:ilvl="6" w:tplc="08100001" w:tentative="1">
@@ -7672,7 +9053,7 @@
         <w:ind w:left="5040" w:hanging="360"/>
       </w:pPr>
       <w:rPr>
-        <w:rFonts w:hint="default" w:ascii="Symbol" w:hAnsi="Symbol"/>
+        <w:rFonts w:ascii="Symbol" w:hAnsi="Symbol" w:hint="default"/>
       </w:rPr>
     </w:lvl>
     <w:lvl w:ilvl="7" w:tplc="08100003" w:tentative="1">
@@ -7684,7 +9065,7 @@
         <w:ind w:left="5760" w:hanging="360"/>
       </w:pPr>
       <w:rPr>
-        <w:rFonts w:hint="default" w:ascii="Courier New" w:hAnsi="Courier New" w:cs="Courier New"/>
+        <w:rFonts w:ascii="Courier New" w:hAnsi="Courier New" w:cs="Courier New" w:hint="default"/>
       </w:rPr>
     </w:lvl>
     <w:lvl w:ilvl="8" w:tplc="08100005" w:tentative="1">
@@ -7696,7 +9077,7 @@
         <w:ind w:left="6480" w:hanging="360"/>
       </w:pPr>
       <w:rPr>
-        <w:rFonts w:hint="default" w:ascii="Wingdings" w:hAnsi="Wingdings"/>
+        <w:rFonts w:ascii="Wingdings" w:hAnsi="Wingdings" w:hint="default"/>
       </w:rPr>
     </w:lvl>
   </w:abstractNum>
@@ -7716,7 +9097,7 @@
         <w:ind w:left="720" w:hanging="360"/>
       </w:pPr>
       <w:rPr>
-        <w:rFonts w:hint="default" w:ascii="Symbol" w:hAnsi="Symbol"/>
+        <w:rFonts w:ascii="Symbol" w:hAnsi="Symbol" w:hint="default"/>
       </w:rPr>
     </w:lvl>
     <w:lvl w:ilvl="1" w:tplc="00030410" w:tentative="1">
@@ -7731,7 +9112,7 @@
         <w:ind w:left="1440" w:hanging="360"/>
       </w:pPr>
       <w:rPr>
-        <w:rFonts w:hint="default" w:ascii="Courier New" w:hAnsi="Courier New"/>
+        <w:rFonts w:ascii="Courier New" w:hAnsi="Courier New" w:hint="default"/>
       </w:rPr>
     </w:lvl>
     <w:lvl w:ilvl="2" w:tplc="00050410" w:tentative="1">
@@ -7746,7 +9127,7 @@
         <w:ind w:left="2160" w:hanging="360"/>
       </w:pPr>
       <w:rPr>
-        <w:rFonts w:hint="default" w:ascii="Wingdings" w:hAnsi="Wingdings"/>
+        <w:rFonts w:ascii="Wingdings" w:hAnsi="Wingdings" w:hint="default"/>
       </w:rPr>
     </w:lvl>
     <w:lvl w:ilvl="3" w:tplc="00010410" w:tentative="1">
@@ -7761,7 +9142,7 @@
         <w:ind w:left="2880" w:hanging="360"/>
       </w:pPr>
       <w:rPr>
-        <w:rFonts w:hint="default" w:ascii="Symbol" w:hAnsi="Symbol"/>
+        <w:rFonts w:ascii="Symbol" w:hAnsi="Symbol" w:hint="default"/>
       </w:rPr>
     </w:lvl>
     <w:lvl w:ilvl="4" w:tplc="00030410" w:tentative="1">
@@ -7776,7 +9157,7 @@
         <w:ind w:left="3600" w:hanging="360"/>
       </w:pPr>
       <w:rPr>
-        <w:rFonts w:hint="default" w:ascii="Courier New" w:hAnsi="Courier New"/>
+        <w:rFonts w:ascii="Courier New" w:hAnsi="Courier New" w:hint="default"/>
       </w:rPr>
     </w:lvl>
     <w:lvl w:ilvl="5" w:tplc="00050410" w:tentative="1">
@@ -7791,7 +9172,7 @@
         <w:ind w:left="4320" w:hanging="360"/>
       </w:pPr>
       <w:rPr>
-        <w:rFonts w:hint="default" w:ascii="Wingdings" w:hAnsi="Wingdings"/>
+        <w:rFonts w:ascii="Wingdings" w:hAnsi="Wingdings" w:hint="default"/>
       </w:rPr>
     </w:lvl>
     <w:lvl w:ilvl="6" w:tplc="00010410" w:tentative="1">
@@ -7806,7 +9187,7 @@
         <w:ind w:left="5040" w:hanging="360"/>
       </w:pPr>
       <w:rPr>
-        <w:rFonts w:hint="default" w:ascii="Symbol" w:hAnsi="Symbol"/>
+        <w:rFonts w:ascii="Symbol" w:hAnsi="Symbol" w:hint="default"/>
       </w:rPr>
     </w:lvl>
     <w:lvl w:ilvl="7" w:tplc="00030410" w:tentative="1">
@@ -7821,7 +9202,7 @@
         <w:ind w:left="5760" w:hanging="360"/>
       </w:pPr>
       <w:rPr>
-        <w:rFonts w:hint="default" w:ascii="Courier New" w:hAnsi="Courier New"/>
+        <w:rFonts w:ascii="Courier New" w:hAnsi="Courier New" w:hint="default"/>
       </w:rPr>
     </w:lvl>
     <w:lvl w:ilvl="8" w:tplc="00050410" w:tentative="1">
@@ -7836,7 +9217,7 @@
         <w:ind w:left="6480" w:hanging="360"/>
       </w:pPr>
       <w:rPr>
-        <w:rFonts w:hint="default" w:ascii="Wingdings" w:hAnsi="Wingdings"/>
+        <w:rFonts w:ascii="Wingdings" w:hAnsi="Wingdings" w:hint="default"/>
       </w:rPr>
     </w:lvl>
   </w:abstractNum>
@@ -7954,6 +9335,119 @@
     </w:lvl>
   </w:abstractNum>
   <w:abstractNum w:abstractNumId="9" w15:restartNumberingAfterBreak="0">
+    <w:nsid w:val="30AB4773"/>
+    <w:multiLevelType w:val="hybridMultilevel"/>
+    <w:tmpl w:val="0E40E930"/>
+    <w:lvl w:ilvl="0" w:tplc="97FE7A26">
+      <w:start w:val="1"/>
+      <w:numFmt w:val="bullet"/>
+      <w:lvlText w:val=""/>
+      <w:lvlJc w:val="left"/>
+      <w:pPr>
+        <w:ind w:left="720" w:hanging="360"/>
+      </w:pPr>
+      <w:rPr>
+        <w:rFonts w:ascii="Symbol" w:hAnsi="Symbol" w:hint="default"/>
+      </w:rPr>
+    </w:lvl>
+    <w:lvl w:ilvl="1" w:tplc="97E016A2">
+      <w:start w:val="1"/>
+      <w:numFmt w:val="bullet"/>
+      <w:lvlText w:val="o"/>
+      <w:lvlJc w:val="left"/>
+      <w:pPr>
+        <w:ind w:left="1440" w:hanging="360"/>
+      </w:pPr>
+      <w:rPr>
+        <w:rFonts w:ascii="Courier New" w:hAnsi="Courier New" w:hint="default"/>
+      </w:rPr>
+    </w:lvl>
+    <w:lvl w:ilvl="2" w:tplc="BC662E4A">
+      <w:start w:val="1"/>
+      <w:numFmt w:val="bullet"/>
+      <w:lvlText w:val=""/>
+      <w:lvlJc w:val="left"/>
+      <w:pPr>
+        <w:ind w:left="2160" w:hanging="360"/>
+      </w:pPr>
+      <w:rPr>
+        <w:rFonts w:ascii="Wingdings" w:hAnsi="Wingdings" w:hint="default"/>
+      </w:rPr>
+    </w:lvl>
+    <w:lvl w:ilvl="3" w:tplc="30A20E0C">
+      <w:start w:val="1"/>
+      <w:numFmt w:val="bullet"/>
+      <w:lvlText w:val=""/>
+      <w:lvlJc w:val="left"/>
+      <w:pPr>
+        <w:ind w:left="2880" w:hanging="360"/>
+      </w:pPr>
+      <w:rPr>
+        <w:rFonts w:ascii="Symbol" w:hAnsi="Symbol" w:hint="default"/>
+      </w:rPr>
+    </w:lvl>
+    <w:lvl w:ilvl="4" w:tplc="3F0659BE">
+      <w:start w:val="1"/>
+      <w:numFmt w:val="bullet"/>
+      <w:lvlText w:val="o"/>
+      <w:lvlJc w:val="left"/>
+      <w:pPr>
+        <w:ind w:left="3600" w:hanging="360"/>
+      </w:pPr>
+      <w:rPr>
+        <w:rFonts w:ascii="Courier New" w:hAnsi="Courier New" w:hint="default"/>
+      </w:rPr>
+    </w:lvl>
+    <w:lvl w:ilvl="5" w:tplc="25E08952">
+      <w:start w:val="1"/>
+      <w:numFmt w:val="bullet"/>
+      <w:lvlText w:val=""/>
+      <w:lvlJc w:val="left"/>
+      <w:pPr>
+        <w:ind w:left="4320" w:hanging="360"/>
+      </w:pPr>
+      <w:rPr>
+        <w:rFonts w:ascii="Wingdings" w:hAnsi="Wingdings" w:hint="default"/>
+      </w:rPr>
+    </w:lvl>
+    <w:lvl w:ilvl="6" w:tplc="74684B82">
+      <w:start w:val="1"/>
+      <w:numFmt w:val="bullet"/>
+      <w:lvlText w:val=""/>
+      <w:lvlJc w:val="left"/>
+      <w:pPr>
+        <w:ind w:left="5040" w:hanging="360"/>
+      </w:pPr>
+      <w:rPr>
+        <w:rFonts w:ascii="Symbol" w:hAnsi="Symbol" w:hint="default"/>
+      </w:rPr>
+    </w:lvl>
+    <w:lvl w:ilvl="7" w:tplc="37260CD8">
+      <w:start w:val="1"/>
+      <w:numFmt w:val="bullet"/>
+      <w:lvlText w:val="o"/>
+      <w:lvlJc w:val="left"/>
+      <w:pPr>
+        <w:ind w:left="5760" w:hanging="360"/>
+      </w:pPr>
+      <w:rPr>
+        <w:rFonts w:ascii="Courier New" w:hAnsi="Courier New" w:hint="default"/>
+      </w:rPr>
+    </w:lvl>
+    <w:lvl w:ilvl="8" w:tplc="FBD4C0FC">
+      <w:start w:val="1"/>
+      <w:numFmt w:val="bullet"/>
+      <w:lvlText w:val=""/>
+      <w:lvlJc w:val="left"/>
+      <w:pPr>
+        <w:ind w:left="6480" w:hanging="360"/>
+      </w:pPr>
+      <w:rPr>
+        <w:rFonts w:ascii="Wingdings" w:hAnsi="Wingdings" w:hint="default"/>
+      </w:rPr>
+    </w:lvl>
+  </w:abstractNum>
+  <w:abstractNum w:abstractNumId="10" w15:restartNumberingAfterBreak="0">
     <w:nsid w:val="3FC662AA"/>
     <w:multiLevelType w:val="hybridMultilevel"/>
     <w:tmpl w:val="B55E87AA"/>
@@ -7966,7 +9460,7 @@
         <w:ind w:left="720" w:hanging="360"/>
       </w:pPr>
       <w:rPr>
-        <w:rFonts w:hint="default" w:ascii="Symbol" w:hAnsi="Symbol"/>
+        <w:rFonts w:ascii="Symbol" w:hAnsi="Symbol" w:hint="default"/>
       </w:rPr>
     </w:lvl>
     <w:lvl w:ilvl="1" w:tplc="08100003" w:tentative="1">
@@ -7978,7 +9472,7 @@
         <w:ind w:left="1440" w:hanging="360"/>
       </w:pPr>
       <w:rPr>
-        <w:rFonts w:hint="default" w:ascii="Courier New" w:hAnsi="Courier New" w:cs="Courier New"/>
+        <w:rFonts w:ascii="Courier New" w:hAnsi="Courier New" w:cs="Courier New" w:hint="default"/>
       </w:rPr>
     </w:lvl>
     <w:lvl w:ilvl="2" w:tplc="08100005" w:tentative="1">
@@ -7990,7 +9484,7 @@
         <w:ind w:left="2160" w:hanging="360"/>
       </w:pPr>
       <w:rPr>
-        <w:rFonts w:hint="default" w:ascii="Wingdings" w:hAnsi="Wingdings"/>
+        <w:rFonts w:ascii="Wingdings" w:hAnsi="Wingdings" w:hint="default"/>
       </w:rPr>
     </w:lvl>
     <w:lvl w:ilvl="3" w:tplc="08100001" w:tentative="1">
@@ -8002,7 +9496,7 @@
         <w:ind w:left="2880" w:hanging="360"/>
       </w:pPr>
       <w:rPr>
-        <w:rFonts w:hint="default" w:ascii="Symbol" w:hAnsi="Symbol"/>
+        <w:rFonts w:ascii="Symbol" w:hAnsi="Symbol" w:hint="default"/>
       </w:rPr>
     </w:lvl>
     <w:lvl w:ilvl="4" w:tplc="08100003" w:tentative="1">
@@ -8014,7 +9508,7 @@
         <w:ind w:left="3600" w:hanging="360"/>
       </w:pPr>
       <w:rPr>
-        <w:rFonts w:hint="default" w:ascii="Courier New" w:hAnsi="Courier New" w:cs="Courier New"/>
+        <w:rFonts w:ascii="Courier New" w:hAnsi="Courier New" w:cs="Courier New" w:hint="default"/>
       </w:rPr>
     </w:lvl>
     <w:lvl w:ilvl="5" w:tplc="08100005" w:tentative="1">
@@ -8026,7 +9520,7 @@
         <w:ind w:left="4320" w:hanging="360"/>
       </w:pPr>
       <w:rPr>
-        <w:rFonts w:hint="default" w:ascii="Wingdings" w:hAnsi="Wingdings"/>
+        <w:rFonts w:ascii="Wingdings" w:hAnsi="Wingdings" w:hint="default"/>
       </w:rPr>
     </w:lvl>
     <w:lvl w:ilvl="6" w:tplc="08100001" w:tentative="1">
@@ -8038,7 +9532,7 @@
         <w:ind w:left="5040" w:hanging="360"/>
       </w:pPr>
       <w:rPr>
-        <w:rFonts w:hint="default" w:ascii="Symbol" w:hAnsi="Symbol"/>
+        <w:rFonts w:ascii="Symbol" w:hAnsi="Symbol" w:hint="default"/>
       </w:rPr>
     </w:lvl>
     <w:lvl w:ilvl="7" w:tplc="08100003" w:tentative="1">
@@ -8050,7 +9544,7 @@
         <w:ind w:left="5760" w:hanging="360"/>
       </w:pPr>
       <w:rPr>
-        <w:rFonts w:hint="default" w:ascii="Courier New" w:hAnsi="Courier New" w:cs="Courier New"/>
+        <w:rFonts w:ascii="Courier New" w:hAnsi="Courier New" w:cs="Courier New" w:hint="default"/>
       </w:rPr>
     </w:lvl>
     <w:lvl w:ilvl="8" w:tplc="08100005" w:tentative="1">
@@ -8062,11 +9556,11 @@
         <w:ind w:left="6480" w:hanging="360"/>
       </w:pPr>
       <w:rPr>
-        <w:rFonts w:hint="default" w:ascii="Wingdings" w:hAnsi="Wingdings"/>
+        <w:rFonts w:ascii="Wingdings" w:hAnsi="Wingdings" w:hint="default"/>
       </w:rPr>
     </w:lvl>
   </w:abstractNum>
-  <w:abstractNum w:abstractNumId="10" w15:restartNumberingAfterBreak="0">
+  <w:abstractNum w:abstractNumId="11" w15:restartNumberingAfterBreak="0">
     <w:nsid w:val="524D0B1D"/>
     <w:multiLevelType w:val="hybridMultilevel"/>
     <w:tmpl w:val="2EE2FFB2"/>
@@ -8079,7 +9573,7 @@
         <w:ind w:left="720" w:hanging="360"/>
       </w:pPr>
       <w:rPr>
-        <w:rFonts w:hint="default" w:ascii="Symbol" w:hAnsi="Symbol"/>
+        <w:rFonts w:ascii="Symbol" w:hAnsi="Symbol" w:hint="default"/>
       </w:rPr>
     </w:lvl>
     <w:lvl w:ilvl="1" w:tplc="08100003" w:tentative="1">
@@ -8091,7 +9585,7 @@
         <w:ind w:left="1440" w:hanging="360"/>
       </w:pPr>
       <w:rPr>
-        <w:rFonts w:hint="default" w:ascii="Courier New" w:hAnsi="Courier New" w:cs="Courier New"/>
+        <w:rFonts w:ascii="Courier New" w:hAnsi="Courier New" w:cs="Courier New" w:hint="default"/>
       </w:rPr>
     </w:lvl>
     <w:lvl w:ilvl="2" w:tplc="08100005" w:tentative="1">
@@ -8103,7 +9597,7 @@
         <w:ind w:left="2160" w:hanging="360"/>
       </w:pPr>
       <w:rPr>
-        <w:rFonts w:hint="default" w:ascii="Wingdings" w:hAnsi="Wingdings"/>
+        <w:rFonts w:ascii="Wingdings" w:hAnsi="Wingdings" w:hint="default"/>
       </w:rPr>
     </w:lvl>
     <w:lvl w:ilvl="3" w:tplc="08100001" w:tentative="1">
@@ -8115,7 +9609,7 @@
         <w:ind w:left="2880" w:hanging="360"/>
       </w:pPr>
       <w:rPr>
-        <w:rFonts w:hint="default" w:ascii="Symbol" w:hAnsi="Symbol"/>
+        <w:rFonts w:ascii="Symbol" w:hAnsi="Symbol" w:hint="default"/>
       </w:rPr>
     </w:lvl>
     <w:lvl w:ilvl="4" w:tplc="08100003" w:tentative="1">
@@ -8127,7 +9621,7 @@
         <w:ind w:left="3600" w:hanging="360"/>
       </w:pPr>
       <w:rPr>
-        <w:rFonts w:hint="default" w:ascii="Courier New" w:hAnsi="Courier New" w:cs="Courier New"/>
+        <w:rFonts w:ascii="Courier New" w:hAnsi="Courier New" w:cs="Courier New" w:hint="default"/>
       </w:rPr>
     </w:lvl>
     <w:lvl w:ilvl="5" w:tplc="08100005" w:tentative="1">
@@ -8139,7 +9633,7 @@
         <w:ind w:left="4320" w:hanging="360"/>
       </w:pPr>
       <w:rPr>
-        <w:rFonts w:hint="default" w:ascii="Wingdings" w:hAnsi="Wingdings"/>
+        <w:rFonts w:ascii="Wingdings" w:hAnsi="Wingdings" w:hint="default"/>
       </w:rPr>
     </w:lvl>
     <w:lvl w:ilvl="6" w:tplc="08100001" w:tentative="1">
@@ -8151,7 +9645,7 @@
         <w:ind w:left="5040" w:hanging="360"/>
       </w:pPr>
       <w:rPr>
-        <w:rFonts w:hint="default" w:ascii="Symbol" w:hAnsi="Symbol"/>
+        <w:rFonts w:ascii="Symbol" w:hAnsi="Symbol" w:hint="default"/>
       </w:rPr>
     </w:lvl>
     <w:lvl w:ilvl="7" w:tplc="08100003" w:tentative="1">
@@ -8163,7 +9657,7 @@
         <w:ind w:left="5760" w:hanging="360"/>
       </w:pPr>
       <w:rPr>
-        <w:rFonts w:hint="default" w:ascii="Courier New" w:hAnsi="Courier New" w:cs="Courier New"/>
+        <w:rFonts w:ascii="Courier New" w:hAnsi="Courier New" w:cs="Courier New" w:hint="default"/>
       </w:rPr>
     </w:lvl>
     <w:lvl w:ilvl="8" w:tplc="08100005" w:tentative="1">
@@ -8175,11 +9669,11 @@
         <w:ind w:left="6480" w:hanging="360"/>
       </w:pPr>
       <w:rPr>
-        <w:rFonts w:hint="default" w:ascii="Wingdings" w:hAnsi="Wingdings"/>
+        <w:rFonts w:ascii="Wingdings" w:hAnsi="Wingdings" w:hint="default"/>
       </w:rPr>
     </w:lvl>
   </w:abstractNum>
-  <w:abstractNum w:abstractNumId="11" w15:restartNumberingAfterBreak="0">
+  <w:abstractNum w:abstractNumId="12" w15:restartNumberingAfterBreak="0">
     <w:nsid w:val="54E51902"/>
     <w:multiLevelType w:val="hybridMultilevel"/>
     <w:tmpl w:val="38D818D6"/>
@@ -8192,7 +9686,7 @@
         <w:ind w:left="720" w:hanging="360"/>
       </w:pPr>
       <w:rPr>
-        <w:rFonts w:hint="default" w:ascii="Symbol" w:hAnsi="Symbol"/>
+        <w:rFonts w:ascii="Symbol" w:hAnsi="Symbol" w:hint="default"/>
       </w:rPr>
     </w:lvl>
     <w:lvl w:ilvl="1" w:tplc="08100003" w:tentative="1">
@@ -8204,7 +9698,7 @@
         <w:ind w:left="1440" w:hanging="360"/>
       </w:pPr>
       <w:rPr>
-        <w:rFonts w:hint="default" w:ascii="Courier New" w:hAnsi="Courier New" w:cs="Courier New"/>
+        <w:rFonts w:ascii="Courier New" w:hAnsi="Courier New" w:cs="Courier New" w:hint="default"/>
       </w:rPr>
     </w:lvl>
     <w:lvl w:ilvl="2" w:tplc="08100005" w:tentative="1">
@@ -8216,7 +9710,7 @@
         <w:ind w:left="2160" w:hanging="360"/>
       </w:pPr>
       <w:rPr>
-        <w:rFonts w:hint="default" w:ascii="Wingdings" w:hAnsi="Wingdings"/>
+        <w:rFonts w:ascii="Wingdings" w:hAnsi="Wingdings" w:hint="default"/>
       </w:rPr>
     </w:lvl>
     <w:lvl w:ilvl="3" w:tplc="08100001" w:tentative="1">
@@ -8228,7 +9722,7 @@
         <w:ind w:left="2880" w:hanging="360"/>
       </w:pPr>
       <w:rPr>
-        <w:rFonts w:hint="default" w:ascii="Symbol" w:hAnsi="Symbol"/>
+        <w:rFonts w:ascii="Symbol" w:hAnsi="Symbol" w:hint="default"/>
       </w:rPr>
     </w:lvl>
     <w:lvl w:ilvl="4" w:tplc="08100003" w:tentative="1">
@@ -8240,7 +9734,7 @@
         <w:ind w:left="3600" w:hanging="360"/>
       </w:pPr>
       <w:rPr>
-        <w:rFonts w:hint="default" w:ascii="Courier New" w:hAnsi="Courier New" w:cs="Courier New"/>
+        <w:rFonts w:ascii="Courier New" w:hAnsi="Courier New" w:cs="Courier New" w:hint="default"/>
       </w:rPr>
     </w:lvl>
     <w:lvl w:ilvl="5" w:tplc="08100005" w:tentative="1">
@@ -8252,7 +9746,7 @@
         <w:ind w:left="4320" w:hanging="360"/>
       </w:pPr>
       <w:rPr>
-        <w:rFonts w:hint="default" w:ascii="Wingdings" w:hAnsi="Wingdings"/>
+        <w:rFonts w:ascii="Wingdings" w:hAnsi="Wingdings" w:hint="default"/>
       </w:rPr>
     </w:lvl>
     <w:lvl w:ilvl="6" w:tplc="08100001" w:tentative="1">
@@ -8264,7 +9758,7 @@
         <w:ind w:left="5040" w:hanging="360"/>
       </w:pPr>
       <w:rPr>
-        <w:rFonts w:hint="default" w:ascii="Symbol" w:hAnsi="Symbol"/>
+        <w:rFonts w:ascii="Symbol" w:hAnsi="Symbol" w:hint="default"/>
       </w:rPr>
     </w:lvl>
     <w:lvl w:ilvl="7" w:tplc="08100003" w:tentative="1">
@@ -8276,7 +9770,7 @@
         <w:ind w:left="5760" w:hanging="360"/>
       </w:pPr>
       <w:rPr>
-        <w:rFonts w:hint="default" w:ascii="Courier New" w:hAnsi="Courier New" w:cs="Courier New"/>
+        <w:rFonts w:ascii="Courier New" w:hAnsi="Courier New" w:cs="Courier New" w:hint="default"/>
       </w:rPr>
     </w:lvl>
     <w:lvl w:ilvl="8" w:tplc="08100005" w:tentative="1">
@@ -8288,11 +9782,11 @@
         <w:ind w:left="6480" w:hanging="360"/>
       </w:pPr>
       <w:rPr>
-        <w:rFonts w:hint="default" w:ascii="Wingdings" w:hAnsi="Wingdings"/>
+        <w:rFonts w:ascii="Wingdings" w:hAnsi="Wingdings" w:hint="default"/>
       </w:rPr>
     </w:lvl>
   </w:abstractNum>
-  <w:abstractNum w:abstractNumId="12" w15:restartNumberingAfterBreak="0">
+  <w:abstractNum w:abstractNumId="13" w15:restartNumberingAfterBreak="0">
     <w:nsid w:val="57C86EE7"/>
     <w:multiLevelType w:val="multilevel"/>
     <w:tmpl w:val="4DE6CDEC"/>
@@ -8441,7 +9935,7 @@
       </w:rPr>
     </w:lvl>
   </w:abstractNum>
-  <w:abstractNum w:abstractNumId="13" w15:restartNumberingAfterBreak="0">
+  <w:abstractNum w:abstractNumId="14" w15:restartNumberingAfterBreak="0">
     <w:nsid w:val="652809B9"/>
     <w:multiLevelType w:val="hybridMultilevel"/>
     <w:tmpl w:val="C10EC632"/>
@@ -8454,7 +9948,7 @@
         <w:ind w:left="720" w:hanging="360"/>
       </w:pPr>
       <w:rPr>
-        <w:rFonts w:hint="default" w:ascii="Symbol" w:hAnsi="Symbol"/>
+        <w:rFonts w:ascii="Symbol" w:hAnsi="Symbol" w:hint="default"/>
       </w:rPr>
     </w:lvl>
     <w:lvl w:ilvl="1" w:tplc="08100003" w:tentative="1">
@@ -8466,7 +9960,7 @@
         <w:ind w:left="1440" w:hanging="360"/>
       </w:pPr>
       <w:rPr>
-        <w:rFonts w:hint="default" w:ascii="Courier New" w:hAnsi="Courier New" w:cs="Courier New"/>
+        <w:rFonts w:ascii="Courier New" w:hAnsi="Courier New" w:cs="Courier New" w:hint="default"/>
       </w:rPr>
     </w:lvl>
     <w:lvl w:ilvl="2" w:tplc="08100005" w:tentative="1">
@@ -8478,7 +9972,7 @@
         <w:ind w:left="2160" w:hanging="360"/>
       </w:pPr>
       <w:rPr>
-        <w:rFonts w:hint="default" w:ascii="Wingdings" w:hAnsi="Wingdings"/>
+        <w:rFonts w:ascii="Wingdings" w:hAnsi="Wingdings" w:hint="default"/>
       </w:rPr>
     </w:lvl>
     <w:lvl w:ilvl="3" w:tplc="08100001" w:tentative="1">
@@ -8490,7 +9984,7 @@
         <w:ind w:left="2880" w:hanging="360"/>
       </w:pPr>
       <w:rPr>
-        <w:rFonts w:hint="default" w:ascii="Symbol" w:hAnsi="Symbol"/>
+        <w:rFonts w:ascii="Symbol" w:hAnsi="Symbol" w:hint="default"/>
       </w:rPr>
     </w:lvl>
     <w:lvl w:ilvl="4" w:tplc="08100003" w:tentative="1">
@@ -8502,7 +9996,7 @@
         <w:ind w:left="3600" w:hanging="360"/>
       </w:pPr>
       <w:rPr>
-        <w:rFonts w:hint="default" w:ascii="Courier New" w:hAnsi="Courier New" w:cs="Courier New"/>
+        <w:rFonts w:ascii="Courier New" w:hAnsi="Courier New" w:cs="Courier New" w:hint="default"/>
       </w:rPr>
     </w:lvl>
     <w:lvl w:ilvl="5" w:tplc="08100005" w:tentative="1">
@@ -8514,7 +10008,7 @@
         <w:ind w:left="4320" w:hanging="360"/>
       </w:pPr>
       <w:rPr>
-        <w:rFonts w:hint="default" w:ascii="Wingdings" w:hAnsi="Wingdings"/>
+        <w:rFonts w:ascii="Wingdings" w:hAnsi="Wingdings" w:hint="default"/>
       </w:rPr>
     </w:lvl>
     <w:lvl w:ilvl="6" w:tplc="08100001" w:tentative="1">
@@ -8526,7 +10020,7 @@
         <w:ind w:left="5040" w:hanging="360"/>
       </w:pPr>
       <w:rPr>
-        <w:rFonts w:hint="default" w:ascii="Symbol" w:hAnsi="Symbol"/>
+        <w:rFonts w:ascii="Symbol" w:hAnsi="Symbol" w:hint="default"/>
       </w:rPr>
     </w:lvl>
     <w:lvl w:ilvl="7" w:tplc="08100003" w:tentative="1">
@@ -8538,7 +10032,7 @@
         <w:ind w:left="5760" w:hanging="360"/>
       </w:pPr>
       <w:rPr>
-        <w:rFonts w:hint="default" w:ascii="Courier New" w:hAnsi="Courier New" w:cs="Courier New"/>
+        <w:rFonts w:ascii="Courier New" w:hAnsi="Courier New" w:cs="Courier New" w:hint="default"/>
       </w:rPr>
     </w:lvl>
     <w:lvl w:ilvl="8" w:tplc="08100005" w:tentative="1">
@@ -8550,11 +10044,11 @@
         <w:ind w:left="6480" w:hanging="360"/>
       </w:pPr>
       <w:rPr>
-        <w:rFonts w:hint="default" w:ascii="Wingdings" w:hAnsi="Wingdings"/>
+        <w:rFonts w:ascii="Wingdings" w:hAnsi="Wingdings" w:hint="default"/>
       </w:rPr>
     </w:lvl>
   </w:abstractNum>
-  <w:abstractNum w:abstractNumId="14" w15:restartNumberingAfterBreak="0">
+  <w:abstractNum w:abstractNumId="15" w15:restartNumberingAfterBreak="0">
     <w:nsid w:val="66871ECE"/>
     <w:multiLevelType w:val="hybridMultilevel"/>
     <w:tmpl w:val="7F74FC56"/>
@@ -8582,7 +10076,7 @@
         <w:ind w:left="1440" w:hanging="360"/>
       </w:pPr>
       <w:rPr>
-        <w:rFonts w:hint="default" w:ascii="Symbol" w:hAnsi="Symbol"/>
+        <w:rFonts w:ascii="Symbol" w:hAnsi="Symbol" w:hint="default"/>
       </w:rPr>
     </w:lvl>
     <w:lvl w:ilvl="2" w:tplc="001B0410" w:tentative="1">
@@ -8670,7 +10164,7 @@
       </w:pPr>
     </w:lvl>
   </w:abstractNum>
-  <w:abstractNum w:abstractNumId="15" w15:restartNumberingAfterBreak="0">
+  <w:abstractNum w:abstractNumId="16" w15:restartNumberingAfterBreak="0">
     <w:nsid w:val="6ABE5228"/>
     <w:multiLevelType w:val="hybridMultilevel"/>
     <w:tmpl w:val="089EE6D8"/>
@@ -8686,7 +10180,7 @@
         <w:ind w:left="360" w:hanging="360"/>
       </w:pPr>
       <w:rPr>
-        <w:rFonts w:hint="default" w:ascii="Symbol" w:hAnsi="Symbol"/>
+        <w:rFonts w:ascii="Symbol" w:hAnsi="Symbol" w:hint="default"/>
       </w:rPr>
     </w:lvl>
     <w:lvl w:ilvl="1" w:tplc="00190410" w:tentative="1">
@@ -8786,7 +10280,7 @@
       </w:pPr>
     </w:lvl>
   </w:abstractNum>
-  <w:abstractNum w:abstractNumId="16" w15:restartNumberingAfterBreak="0">
+  <w:abstractNum w:abstractNumId="17" w15:restartNumberingAfterBreak="0">
     <w:nsid w:val="6C1D7334"/>
     <w:multiLevelType w:val="hybridMultilevel"/>
     <w:tmpl w:val="7F20929C"/>
@@ -8902,7 +10396,7 @@
       </w:pPr>
     </w:lvl>
   </w:abstractNum>
-  <w:abstractNum w:abstractNumId="17" w15:restartNumberingAfterBreak="0">
+  <w:abstractNum w:abstractNumId="18" w15:restartNumberingAfterBreak="0">
     <w:nsid w:val="72904C79"/>
     <w:multiLevelType w:val="hybridMultilevel"/>
     <w:tmpl w:val="EB328896"/>
@@ -8918,7 +10412,7 @@
         <w:ind w:left="720" w:hanging="360"/>
       </w:pPr>
       <w:rPr>
-        <w:rFonts w:hint="default" w:ascii="Symbol" w:hAnsi="Symbol"/>
+        <w:rFonts w:ascii="Symbol" w:hAnsi="Symbol" w:hint="default"/>
       </w:rPr>
     </w:lvl>
     <w:lvl w:ilvl="1" w:tplc="00030410" w:tentative="1">
@@ -8933,7 +10427,7 @@
         <w:ind w:left="1440" w:hanging="360"/>
       </w:pPr>
       <w:rPr>
-        <w:rFonts w:hint="default" w:ascii="Courier New" w:hAnsi="Courier New"/>
+        <w:rFonts w:ascii="Courier New" w:hAnsi="Courier New" w:hint="default"/>
       </w:rPr>
     </w:lvl>
     <w:lvl w:ilvl="2" w:tplc="00050410" w:tentative="1">
@@ -8948,7 +10442,7 @@
         <w:ind w:left="2160" w:hanging="360"/>
       </w:pPr>
       <w:rPr>
-        <w:rFonts w:hint="default" w:ascii="Wingdings" w:hAnsi="Wingdings"/>
+        <w:rFonts w:ascii="Wingdings" w:hAnsi="Wingdings" w:hint="default"/>
       </w:rPr>
     </w:lvl>
     <w:lvl w:ilvl="3" w:tplc="00010410" w:tentative="1">
@@ -8963,7 +10457,7 @@
         <w:ind w:left="2880" w:hanging="360"/>
       </w:pPr>
       <w:rPr>
-        <w:rFonts w:hint="default" w:ascii="Symbol" w:hAnsi="Symbol"/>
+        <w:rFonts w:ascii="Symbol" w:hAnsi="Symbol" w:hint="default"/>
       </w:rPr>
     </w:lvl>
     <w:lvl w:ilvl="4" w:tplc="00030410" w:tentative="1">
@@ -8978,7 +10472,7 @@
         <w:ind w:left="3600" w:hanging="360"/>
       </w:pPr>
       <w:rPr>
-        <w:rFonts w:hint="default" w:ascii="Courier New" w:hAnsi="Courier New"/>
+        <w:rFonts w:ascii="Courier New" w:hAnsi="Courier New" w:hint="default"/>
       </w:rPr>
     </w:lvl>
     <w:lvl w:ilvl="5" w:tplc="00050410" w:tentative="1">
@@ -8993,7 +10487,7 @@
         <w:ind w:left="4320" w:hanging="360"/>
       </w:pPr>
       <w:rPr>
-        <w:rFonts w:hint="default" w:ascii="Wingdings" w:hAnsi="Wingdings"/>
+        <w:rFonts w:ascii="Wingdings" w:hAnsi="Wingdings" w:hint="default"/>
       </w:rPr>
     </w:lvl>
     <w:lvl w:ilvl="6" w:tplc="00010410" w:tentative="1">
@@ -9008,7 +10502,7 @@
         <w:ind w:left="5040" w:hanging="360"/>
       </w:pPr>
       <w:rPr>
-        <w:rFonts w:hint="default" w:ascii="Symbol" w:hAnsi="Symbol"/>
+        <w:rFonts w:ascii="Symbol" w:hAnsi="Symbol" w:hint="default"/>
       </w:rPr>
     </w:lvl>
     <w:lvl w:ilvl="7" w:tplc="00030410" w:tentative="1">
@@ -9023,7 +10517,7 @@
         <w:ind w:left="5760" w:hanging="360"/>
       </w:pPr>
       <w:rPr>
-        <w:rFonts w:hint="default" w:ascii="Courier New" w:hAnsi="Courier New"/>
+        <w:rFonts w:ascii="Courier New" w:hAnsi="Courier New" w:hint="default"/>
       </w:rPr>
     </w:lvl>
     <w:lvl w:ilvl="8" w:tplc="00050410" w:tentative="1">
@@ -9038,11 +10532,11 @@
         <w:ind w:left="6480" w:hanging="360"/>
       </w:pPr>
       <w:rPr>
-        <w:rFonts w:hint="default" w:ascii="Wingdings" w:hAnsi="Wingdings"/>
+        <w:rFonts w:ascii="Wingdings" w:hAnsi="Wingdings" w:hint="default"/>
       </w:rPr>
     </w:lvl>
   </w:abstractNum>
-  <w:abstractNum w:abstractNumId="18" w15:restartNumberingAfterBreak="0">
+  <w:abstractNum w:abstractNumId="19" w15:restartNumberingAfterBreak="0">
     <w:nsid w:val="7ACC392C"/>
     <w:multiLevelType w:val="hybridMultilevel"/>
     <w:tmpl w:val="F282F7F0"/>
@@ -9058,7 +10552,7 @@
         <w:ind w:left="720" w:hanging="360"/>
       </w:pPr>
       <w:rPr>
-        <w:rFonts w:hint="default" w:ascii="Symbol" w:hAnsi="Symbol"/>
+        <w:rFonts w:ascii="Symbol" w:hAnsi="Symbol" w:hint="default"/>
       </w:rPr>
     </w:lvl>
     <w:lvl w:ilvl="1" w:tplc="00030410" w:tentative="1">
@@ -9073,7 +10567,7 @@
         <w:ind w:left="1440" w:hanging="360"/>
       </w:pPr>
       <w:rPr>
-        <w:rFonts w:hint="default" w:ascii="Courier New" w:hAnsi="Courier New"/>
+        <w:rFonts w:ascii="Courier New" w:hAnsi="Courier New" w:hint="default"/>
       </w:rPr>
     </w:lvl>
     <w:lvl w:ilvl="2" w:tplc="00050410" w:tentative="1">
@@ -9088,7 +10582,7 @@
         <w:ind w:left="2160" w:hanging="360"/>
       </w:pPr>
       <w:rPr>
-        <w:rFonts w:hint="default" w:ascii="Wingdings" w:hAnsi="Wingdings"/>
+        <w:rFonts w:ascii="Wingdings" w:hAnsi="Wingdings" w:hint="default"/>
       </w:rPr>
     </w:lvl>
     <w:lvl w:ilvl="3" w:tplc="00010410" w:tentative="1">
@@ -9103,7 +10597,7 @@
         <w:ind w:left="2880" w:hanging="360"/>
       </w:pPr>
       <w:rPr>
-        <w:rFonts w:hint="default" w:ascii="Symbol" w:hAnsi="Symbol"/>
+        <w:rFonts w:ascii="Symbol" w:hAnsi="Symbol" w:hint="default"/>
       </w:rPr>
     </w:lvl>
     <w:lvl w:ilvl="4" w:tplc="00030410" w:tentative="1">
@@ -9118,7 +10612,7 @@
         <w:ind w:left="3600" w:hanging="360"/>
       </w:pPr>
       <w:rPr>
-        <w:rFonts w:hint="default" w:ascii="Courier New" w:hAnsi="Courier New"/>
+        <w:rFonts w:ascii="Courier New" w:hAnsi="Courier New" w:hint="default"/>
       </w:rPr>
     </w:lvl>
     <w:lvl w:ilvl="5" w:tplc="00050410" w:tentative="1">
@@ -9133,7 +10627,7 @@
         <w:ind w:left="4320" w:hanging="360"/>
       </w:pPr>
       <w:rPr>
-        <w:rFonts w:hint="default" w:ascii="Wingdings" w:hAnsi="Wingdings"/>
+        <w:rFonts w:ascii="Wingdings" w:hAnsi="Wingdings" w:hint="default"/>
       </w:rPr>
     </w:lvl>
     <w:lvl w:ilvl="6" w:tplc="00010410" w:tentative="1">
@@ -9148,7 +10642,7 @@
         <w:ind w:left="5040" w:hanging="360"/>
       </w:pPr>
       <w:rPr>
-        <w:rFonts w:hint="default" w:ascii="Symbol" w:hAnsi="Symbol"/>
+        <w:rFonts w:ascii="Symbol" w:hAnsi="Symbol" w:hint="default"/>
       </w:rPr>
     </w:lvl>
     <w:lvl w:ilvl="7" w:tplc="00030410" w:tentative="1">
@@ -9163,7 +10657,7 @@
         <w:ind w:left="5760" w:hanging="360"/>
       </w:pPr>
       <w:rPr>
-        <w:rFonts w:hint="default" w:ascii="Courier New" w:hAnsi="Courier New"/>
+        <w:rFonts w:ascii="Courier New" w:hAnsi="Courier New" w:hint="default"/>
       </w:rPr>
     </w:lvl>
     <w:lvl w:ilvl="8" w:tplc="00050410" w:tentative="1">
@@ -9178,11 +10672,11 @@
         <w:ind w:left="6480" w:hanging="360"/>
       </w:pPr>
       <w:rPr>
-        <w:rFonts w:hint="default" w:ascii="Wingdings" w:hAnsi="Wingdings"/>
+        <w:rFonts w:ascii="Wingdings" w:hAnsi="Wingdings" w:hint="default"/>
       </w:rPr>
     </w:lvl>
   </w:abstractNum>
-  <w:abstractNum w:abstractNumId="19" w15:restartNumberingAfterBreak="0">
+  <w:abstractNum w:abstractNumId="20" w15:restartNumberingAfterBreak="0">
     <w:nsid w:val="7CD54937"/>
     <w:multiLevelType w:val="hybridMultilevel"/>
     <w:tmpl w:val="1AB0305A"/>
@@ -9198,7 +10692,7 @@
         <w:ind w:left="720" w:hanging="360"/>
       </w:pPr>
       <w:rPr>
-        <w:rFonts w:hint="default" w:ascii="Symbol" w:hAnsi="Symbol"/>
+        <w:rFonts w:ascii="Symbol" w:hAnsi="Symbol" w:hint="default"/>
       </w:rPr>
     </w:lvl>
     <w:lvl w:ilvl="1" w:tplc="00030410" w:tentative="1">
@@ -9213,7 +10707,7 @@
         <w:ind w:left="1440" w:hanging="360"/>
       </w:pPr>
       <w:rPr>
-        <w:rFonts w:hint="default" w:ascii="Courier New" w:hAnsi="Courier New"/>
+        <w:rFonts w:ascii="Courier New" w:hAnsi="Courier New" w:hint="default"/>
       </w:rPr>
     </w:lvl>
     <w:lvl w:ilvl="2" w:tplc="00050410" w:tentative="1">
@@ -9228,7 +10722,7 @@
         <w:ind w:left="2160" w:hanging="360"/>
       </w:pPr>
       <w:rPr>
-        <w:rFonts w:hint="default" w:ascii="Wingdings" w:hAnsi="Wingdings"/>
+        <w:rFonts w:ascii="Wingdings" w:hAnsi="Wingdings" w:hint="default"/>
       </w:rPr>
     </w:lvl>
     <w:lvl w:ilvl="3" w:tplc="00010410" w:tentative="1">
@@ -9243,7 +10737,7 @@
         <w:ind w:left="2880" w:hanging="360"/>
       </w:pPr>
       <w:rPr>
-        <w:rFonts w:hint="default" w:ascii="Symbol" w:hAnsi="Symbol"/>
+        <w:rFonts w:ascii="Symbol" w:hAnsi="Symbol" w:hint="default"/>
       </w:rPr>
     </w:lvl>
     <w:lvl w:ilvl="4" w:tplc="00030410" w:tentative="1">
@@ -9258,7 +10752,7 @@
         <w:ind w:left="3600" w:hanging="360"/>
       </w:pPr>
       <w:rPr>
-        <w:rFonts w:hint="default" w:ascii="Courier New" w:hAnsi="Courier New"/>
+        <w:rFonts w:ascii="Courier New" w:hAnsi="Courier New" w:hint="default"/>
       </w:rPr>
     </w:lvl>
     <w:lvl w:ilvl="5" w:tplc="00050410" w:tentative="1">
@@ -9273,7 +10767,7 @@
         <w:ind w:left="4320" w:hanging="360"/>
       </w:pPr>
       <w:rPr>
-        <w:rFonts w:hint="default" w:ascii="Wingdings" w:hAnsi="Wingdings"/>
+        <w:rFonts w:ascii="Wingdings" w:hAnsi="Wingdings" w:hint="default"/>
       </w:rPr>
     </w:lvl>
     <w:lvl w:ilvl="6" w:tplc="00010410" w:tentative="1">
@@ -9288,7 +10782,7 @@
         <w:ind w:left="5040" w:hanging="360"/>
       </w:pPr>
       <w:rPr>
-        <w:rFonts w:hint="default" w:ascii="Symbol" w:hAnsi="Symbol"/>
+        <w:rFonts w:ascii="Symbol" w:hAnsi="Symbol" w:hint="default"/>
       </w:rPr>
     </w:lvl>
     <w:lvl w:ilvl="7" w:tplc="00030410" w:tentative="1">
@@ -9303,7 +10797,7 @@
         <w:ind w:left="5760" w:hanging="360"/>
       </w:pPr>
       <w:rPr>
-        <w:rFonts w:hint="default" w:ascii="Courier New" w:hAnsi="Courier New"/>
+        <w:rFonts w:ascii="Courier New" w:hAnsi="Courier New" w:hint="default"/>
       </w:rPr>
     </w:lvl>
     <w:lvl w:ilvl="8" w:tplc="00050410" w:tentative="1">
@@ -9318,107 +10812,107 @@
         <w:ind w:left="6480" w:hanging="360"/>
       </w:pPr>
       <w:rPr>
-        <w:rFonts w:hint="default" w:ascii="Wingdings" w:hAnsi="Wingdings"/>
+        <w:rFonts w:ascii="Wingdings" w:hAnsi="Wingdings" w:hint="default"/>
       </w:rPr>
     </w:lvl>
   </w:abstractNum>
-  <w:num w:numId="29">
+  <w:num w:numId="1" w16cid:durableId="92288090">
+    <w:abstractNumId w:val="9"/>
+  </w:num>
+  <w:num w:numId="2" w16cid:durableId="341593984">
+    <w:abstractNumId w:val="13"/>
+  </w:num>
+  <w:num w:numId="3" w16cid:durableId="1198274717">
+    <w:abstractNumId w:val="3"/>
+  </w:num>
+  <w:num w:numId="4" w16cid:durableId="2073379892">
+    <w:abstractNumId w:val="7"/>
+  </w:num>
+  <w:num w:numId="5" w16cid:durableId="1723098647">
+    <w:abstractNumId w:val="1"/>
+  </w:num>
+  <w:num w:numId="6" w16cid:durableId="191043524">
+    <w:abstractNumId w:val="4"/>
+  </w:num>
+  <w:num w:numId="7" w16cid:durableId="748890138">
+    <w:abstractNumId w:val="15"/>
+  </w:num>
+  <w:num w:numId="8" w16cid:durableId="1472333470">
+    <w:abstractNumId w:val="8"/>
+  </w:num>
+  <w:num w:numId="9" w16cid:durableId="275262047">
+    <w:abstractNumId w:val="16"/>
+  </w:num>
+  <w:num w:numId="10" w16cid:durableId="45028862">
+    <w:abstractNumId w:val="0"/>
+  </w:num>
+  <w:num w:numId="11" w16cid:durableId="1599216226">
+    <w:abstractNumId w:val="18"/>
+  </w:num>
+  <w:num w:numId="12" w16cid:durableId="577709266">
+    <w:abstractNumId w:val="19"/>
+  </w:num>
+  <w:num w:numId="13" w16cid:durableId="573317473">
+    <w:abstractNumId w:val="5"/>
+  </w:num>
+  <w:num w:numId="14" w16cid:durableId="240987182">
+    <w:abstractNumId w:val="2"/>
+  </w:num>
+  <w:num w:numId="15" w16cid:durableId="850224855">
     <w:abstractNumId w:val="20"/>
   </w:num>
-  <w:num w:numId="1" w16cid:durableId="341593984">
+  <w:num w:numId="16" w16cid:durableId="33313151">
+    <w:abstractNumId w:val="6"/>
+  </w:num>
+  <w:num w:numId="17" w16cid:durableId="1896312137">
+    <w:abstractNumId w:val="13"/>
+  </w:num>
+  <w:num w:numId="18" w16cid:durableId="1676301043">
+    <w:abstractNumId w:val="17"/>
+  </w:num>
+  <w:num w:numId="19" w16cid:durableId="1046371605">
+    <w:abstractNumId w:val="13"/>
+  </w:num>
+  <w:num w:numId="20" w16cid:durableId="1298757354">
+    <w:abstractNumId w:val="13"/>
+  </w:num>
+  <w:num w:numId="21" w16cid:durableId="1342973297">
+    <w:abstractNumId w:val="13"/>
+  </w:num>
+  <w:num w:numId="22" w16cid:durableId="1356154453">
+    <w:abstractNumId w:val="13"/>
+  </w:num>
+  <w:num w:numId="23" w16cid:durableId="759374338">
+    <w:abstractNumId w:val="13"/>
+  </w:num>
+  <w:num w:numId="24" w16cid:durableId="605189939">
+    <w:abstractNumId w:val="14"/>
+  </w:num>
+  <w:num w:numId="25" w16cid:durableId="877081835">
+    <w:abstractNumId w:val="13"/>
+  </w:num>
+  <w:num w:numId="26" w16cid:durableId="2054962729">
+    <w:abstractNumId w:val="13"/>
+  </w:num>
+  <w:num w:numId="27" w16cid:durableId="965354349">
     <w:abstractNumId w:val="12"/>
   </w:num>
-  <w:num w:numId="2" w16cid:durableId="1198274717">
-    <w:abstractNumId w:val="3"/>
+  <w:num w:numId="28" w16cid:durableId="1250966446">
+    <w:abstractNumId w:val="10"/>
   </w:num>
-  <w:num w:numId="3" w16cid:durableId="2073379892">
-    <w:abstractNumId w:val="7"/>
-  </w:num>
-  <w:num w:numId="4" w16cid:durableId="1723098647">
-    <w:abstractNumId w:val="1"/>
-  </w:num>
-  <w:num w:numId="5" w16cid:durableId="191043524">
-    <w:abstractNumId w:val="4"/>
-  </w:num>
-  <w:num w:numId="6" w16cid:durableId="748890138">
-    <w:abstractNumId w:val="14"/>
-  </w:num>
-  <w:num w:numId="7" w16cid:durableId="1472333470">
-    <w:abstractNumId w:val="8"/>
-  </w:num>
-  <w:num w:numId="8" w16cid:durableId="275262047">
-    <w:abstractNumId w:val="15"/>
-  </w:num>
-  <w:num w:numId="9" w16cid:durableId="45028862">
-    <w:abstractNumId w:val="0"/>
-  </w:num>
-  <w:num w:numId="10" w16cid:durableId="1599216226">
-    <w:abstractNumId w:val="17"/>
-  </w:num>
-  <w:num w:numId="11" w16cid:durableId="577709266">
-    <w:abstractNumId w:val="18"/>
-  </w:num>
-  <w:num w:numId="12" w16cid:durableId="573317473">
-    <w:abstractNumId w:val="5"/>
-  </w:num>
-  <w:num w:numId="13" w16cid:durableId="240987182">
-    <w:abstractNumId w:val="2"/>
-  </w:num>
-  <w:num w:numId="14" w16cid:durableId="850224855">
-    <w:abstractNumId w:val="19"/>
-  </w:num>
-  <w:num w:numId="15" w16cid:durableId="33313151">
-    <w:abstractNumId w:val="6"/>
-  </w:num>
-  <w:num w:numId="16" w16cid:durableId="1896312137">
-    <w:abstractNumId w:val="12"/>
-  </w:num>
-  <w:num w:numId="17" w16cid:durableId="1676301043">
-    <w:abstractNumId w:val="16"/>
-  </w:num>
-  <w:num w:numId="18" w16cid:durableId="1046371605">
-    <w:abstractNumId w:val="12"/>
-  </w:num>
-  <w:num w:numId="19" w16cid:durableId="1298757354">
-    <w:abstractNumId w:val="12"/>
-  </w:num>
-  <w:num w:numId="20" w16cid:durableId="1342973297">
-    <w:abstractNumId w:val="12"/>
-  </w:num>
-  <w:num w:numId="21" w16cid:durableId="1356154453">
-    <w:abstractNumId w:val="12"/>
-  </w:num>
-  <w:num w:numId="22" w16cid:durableId="759374338">
-    <w:abstractNumId w:val="12"/>
-  </w:num>
-  <w:num w:numId="23" w16cid:durableId="605189939">
-    <w:abstractNumId w:val="13"/>
-  </w:num>
-  <w:num w:numId="24" w16cid:durableId="877081835">
-    <w:abstractNumId w:val="12"/>
-  </w:num>
-  <w:num w:numId="25" w16cid:durableId="2054962729">
-    <w:abstractNumId w:val="12"/>
-  </w:num>
-  <w:num w:numId="26" w16cid:durableId="965354349">
+  <w:num w:numId="29" w16cid:durableId="754788743">
     <w:abstractNumId w:val="11"/>
-  </w:num>
-  <w:num w:numId="27" w16cid:durableId="1250966446">
-    <w:abstractNumId w:val="9"/>
-  </w:num>
-  <w:num w:numId="28" w16cid:durableId="754788743">
-    <w:abstractNumId w:val="10"/>
   </w:num>
   <w:numIdMacAtCleanup w:val="14"/>
 </w:numbering>
 </file>
 
 <file path=word/styles.xml><?xml version="1.0" encoding="utf-8"?>
-<w:styles xmlns:wp14="http://schemas.microsoft.com/office/word/2010/wordprocessingDrawing" xmlns:mc="http://schemas.openxmlformats.org/markup-compatibility/2006" xmlns:r="http://schemas.openxmlformats.org/officeDocument/2006/relationships" xmlns:w="http://schemas.openxmlformats.org/wordprocessingml/2006/main" xmlns:w14="http://schemas.microsoft.com/office/word/2010/wordml" xmlns:w15="http://schemas.microsoft.com/office/word/2012/wordml" xmlns:w16cex="http://schemas.microsoft.com/office/word/2018/wordml/cex" xmlns:w16cid="http://schemas.microsoft.com/office/word/2016/wordml/cid" xmlns:w16="http://schemas.microsoft.com/office/word/2018/wordml" xmlns:w16sdtdh="http://schemas.microsoft.com/office/word/2020/wordml/sdtdatahash" xmlns:w16se="http://schemas.microsoft.com/office/word/2015/wordml/symex" mc:Ignorable="w14 w15 w16se w16cid w16 w16cex w16sdtdh wp14">
+<w:styles xmlns:mc="http://schemas.openxmlformats.org/markup-compatibility/2006" xmlns:r="http://schemas.openxmlformats.org/officeDocument/2006/relationships" xmlns:w="http://schemas.openxmlformats.org/wordprocessingml/2006/main" xmlns:w14="http://schemas.microsoft.com/office/word/2010/wordml" xmlns:w15="http://schemas.microsoft.com/office/word/2012/wordml" xmlns:w16cex="http://schemas.microsoft.com/office/word/2018/wordml/cex" xmlns:w16cid="http://schemas.microsoft.com/office/word/2016/wordml/cid" xmlns:w16="http://schemas.microsoft.com/office/word/2018/wordml" xmlns:w16sdtdh="http://schemas.microsoft.com/office/word/2020/wordml/sdtdatahash" xmlns:w16se="http://schemas.microsoft.com/office/word/2015/wordml/symex" mc:Ignorable="w14 w15 w16se w16cid w16 w16cex w16sdtdh">
   <w:docDefaults>
     <w:rPrDefault>
       <w:rPr>
-        <w:rFonts w:ascii="Times New Roman" w:hAnsi="Times New Roman" w:eastAsia="Times New Roman" w:cs="Times New Roman"/>
+        <w:rFonts w:ascii="Times New Roman" w:eastAsia="Times New Roman" w:hAnsi="Times New Roman" w:cs="Times New Roman"/>
         <w:lang w:val="it-CH" w:eastAsia="it-CH" w:bidi="ar-SA"/>
       </w:rPr>
     </w:rPrDefault>
@@ -9444,15 +10938,15 @@
     <w:lsdException w:name="index 7" w:semiHidden="1" w:unhideWhenUsed="1"/>
     <w:lsdException w:name="index 8" w:semiHidden="1" w:unhideWhenUsed="1"/>
     <w:lsdException w:name="index 9" w:semiHidden="1" w:unhideWhenUsed="1"/>
-    <w:lsdException w:name="toc 1" w:uiPriority="39" w:semiHidden="1" w:unhideWhenUsed="1"/>
-    <w:lsdException w:name="toc 2" w:uiPriority="39" w:semiHidden="1" w:unhideWhenUsed="1"/>
-    <w:lsdException w:name="toc 3" w:uiPriority="39" w:semiHidden="1" w:unhideWhenUsed="1"/>
-    <w:lsdException w:name="toc 4" w:uiPriority="39" w:semiHidden="1" w:unhideWhenUsed="1"/>
-    <w:lsdException w:name="toc 5" w:uiPriority="39" w:semiHidden="1" w:unhideWhenUsed="1"/>
-    <w:lsdException w:name="toc 6" w:uiPriority="39" w:semiHidden="1" w:unhideWhenUsed="1"/>
-    <w:lsdException w:name="toc 7" w:uiPriority="39" w:semiHidden="1" w:unhideWhenUsed="1"/>
-    <w:lsdException w:name="toc 8" w:uiPriority="39" w:semiHidden="1" w:unhideWhenUsed="1"/>
-    <w:lsdException w:name="toc 9" w:uiPriority="39" w:semiHidden="1" w:unhideWhenUsed="1"/>
+    <w:lsdException w:name="toc 1" w:semiHidden="1" w:uiPriority="39" w:unhideWhenUsed="1"/>
+    <w:lsdException w:name="toc 2" w:semiHidden="1" w:uiPriority="39" w:unhideWhenUsed="1"/>
+    <w:lsdException w:name="toc 3" w:semiHidden="1" w:uiPriority="39" w:unhideWhenUsed="1"/>
+    <w:lsdException w:name="toc 4" w:semiHidden="1" w:uiPriority="39" w:unhideWhenUsed="1"/>
+    <w:lsdException w:name="toc 5" w:semiHidden="1" w:uiPriority="39" w:unhideWhenUsed="1"/>
+    <w:lsdException w:name="toc 6" w:semiHidden="1" w:uiPriority="39" w:unhideWhenUsed="1"/>
+    <w:lsdException w:name="toc 7" w:semiHidden="1" w:uiPriority="39" w:unhideWhenUsed="1"/>
+    <w:lsdException w:name="toc 8" w:semiHidden="1" w:uiPriority="39" w:unhideWhenUsed="1"/>
+    <w:lsdException w:name="toc 9" w:semiHidden="1" w:uiPriority="39" w:unhideWhenUsed="1"/>
     <w:lsdException w:name="Normal Indent" w:semiHidden="1" w:unhideWhenUsed="1"/>
     <w:lsdException w:name="footnote text" w:semiHidden="1" w:unhideWhenUsed="1"/>
     <w:lsdException w:name="annotation text" w:semiHidden="1" w:unhideWhenUsed="1"/>
@@ -9490,7 +10984,7 @@
     <w:lsdException w:name="Title" w:uiPriority="10" w:qFormat="1"/>
     <w:lsdException w:name="Closing" w:semiHidden="1" w:unhideWhenUsed="1"/>
     <w:lsdException w:name="Signature" w:semiHidden="1" w:unhideWhenUsed="1"/>
-    <w:lsdException w:name="Default Paragraph Font" w:uiPriority="1" w:semiHidden="1" w:unhideWhenUsed="1"/>
+    <w:lsdException w:name="Default Paragraph Font" w:semiHidden="1" w:uiPriority="1" w:unhideWhenUsed="1"/>
     <w:lsdException w:name="Body Text" w:semiHidden="1" w:unhideWhenUsed="1"/>
     <w:lsdException w:name="Body Text Indent" w:semiHidden="1" w:unhideWhenUsed="1"/>
     <w:lsdException w:name="List Continue" w:semiHidden="1" w:unhideWhenUsed="1"/>
@@ -9690,8 +11184,8 @@
     <w:lsdException w:name="Subtle Reference" w:uiPriority="31" w:qFormat="1"/>
     <w:lsdException w:name="Intense Reference" w:uiPriority="32" w:qFormat="1"/>
     <w:lsdException w:name="Book Title" w:uiPriority="33" w:qFormat="1"/>
-    <w:lsdException w:name="Bibliography" w:uiPriority="37" w:semiHidden="1" w:unhideWhenUsed="1"/>
-    <w:lsdException w:name="TOC Heading" w:uiPriority="39" w:semiHidden="1" w:unhideWhenUsed="1" w:qFormat="1"/>
+    <w:lsdException w:name="Bibliography" w:semiHidden="1" w:uiPriority="37" w:unhideWhenUsed="1"/>
+    <w:lsdException w:name="TOC Heading" w:semiHidden="1" w:uiPriority="39" w:unhideWhenUsed="1" w:qFormat="1"/>
     <w:lsdException w:name="Plain Table 1" w:uiPriority="41"/>
     <w:lsdException w:name="Plain Table 2" w:uiPriority="42"/>
     <w:lsdException w:name="Plain Table 3" w:uiPriority="43"/>
@@ -9802,7 +11296,7 @@
     <w:lsdException w:name="Unresolved Mention" w:semiHidden="1" w:unhideWhenUsed="1"/>
     <w:lsdException w:name="Smart Link" w:semiHidden="1" w:unhideWhenUsed="1"/>
   </w:latentStyles>
-  <w:style w:type="paragraph" w:styleId="Normale" w:default="1">
+  <w:style w:type="paragraph" w:default="1" w:styleId="Normale">
     <w:name w:val="Normal"/>
     <w:qFormat/>
     <w:rPr>
@@ -9819,10 +11313,10 @@
     <w:pPr>
       <w:keepNext/>
       <w:numPr>
-        <w:numId w:val="1"/>
+        <w:numId w:val="2"/>
       </w:numPr>
       <w:pBdr>
-        <w:bottom w:val="single" w:color="auto" w:sz="6" w:space="1"/>
+        <w:bottom w:val="single" w:sz="6" w:space="1" w:color="auto"/>
       </w:pBdr>
       <w:spacing w:before="240" w:after="240"/>
       <w:outlineLvl w:val="0"/>
@@ -9841,7 +11335,7 @@
       <w:keepNext/>
       <w:numPr>
         <w:ilvl w:val="1"/>
-        <w:numId w:val="1"/>
+        <w:numId w:val="2"/>
       </w:numPr>
       <w:spacing w:before="240" w:after="240"/>
       <w:outlineLvl w:val="1"/>
@@ -9861,7 +11355,7 @@
       <w:keepNext/>
       <w:numPr>
         <w:ilvl w:val="2"/>
-        <w:numId w:val="1"/>
+        <w:numId w:val="2"/>
       </w:numPr>
       <w:spacing w:before="480" w:after="240"/>
       <w:outlineLvl w:val="2"/>
@@ -9881,7 +11375,7 @@
       <w:keepNext/>
       <w:numPr>
         <w:ilvl w:val="3"/>
-        <w:numId w:val="1"/>
+        <w:numId w:val="2"/>
       </w:numPr>
       <w:tabs>
         <w:tab w:val="clear" w:pos="864"/>
@@ -9903,13 +11397,13 @@
       <w:keepNext/>
       <w:numPr>
         <w:ilvl w:val="4"/>
-        <w:numId w:val="1"/>
+        <w:numId w:val="2"/>
       </w:numPr>
       <w:pBdr>
-        <w:top w:val="single" w:color="auto" w:sz="4" w:space="1"/>
-        <w:left w:val="single" w:color="auto" w:sz="4" w:space="4"/>
-        <w:bottom w:val="single" w:color="auto" w:sz="4" w:space="1"/>
-        <w:right w:val="single" w:color="auto" w:sz="4" w:space="4"/>
+        <w:top w:val="single" w:sz="4" w:space="1" w:color="auto"/>
+        <w:left w:val="single" w:sz="4" w:space="4" w:color="auto"/>
+        <w:bottom w:val="single" w:sz="4" w:space="1" w:color="auto"/>
+        <w:right w:val="single" w:sz="4" w:space="4" w:color="auto"/>
       </w:pBdr>
       <w:tabs>
         <w:tab w:val="right" w:pos="9638"/>
@@ -9932,7 +11426,7 @@
     <w:pPr>
       <w:numPr>
         <w:ilvl w:val="5"/>
-        <w:numId w:val="1"/>
+        <w:numId w:val="2"/>
       </w:numPr>
       <w:spacing w:before="240" w:after="60"/>
       <w:outlineLvl w:val="5"/>
@@ -9954,7 +11448,7 @@
     <w:pPr>
       <w:numPr>
         <w:ilvl w:val="6"/>
-        <w:numId w:val="1"/>
+        <w:numId w:val="2"/>
       </w:numPr>
       <w:spacing w:before="240" w:after="60"/>
       <w:outlineLvl w:val="6"/>
@@ -9974,7 +11468,7 @@
     <w:pPr>
       <w:numPr>
         <w:ilvl w:val="7"/>
-        <w:numId w:val="1"/>
+        <w:numId w:val="2"/>
       </w:numPr>
       <w:spacing w:before="240" w:after="60"/>
       <w:outlineLvl w:val="7"/>
@@ -9995,7 +11489,7 @@
     <w:pPr>
       <w:numPr>
         <w:ilvl w:val="8"/>
-        <w:numId w:val="1"/>
+        <w:numId w:val="2"/>
       </w:numPr>
       <w:spacing w:before="240" w:after="60"/>
       <w:outlineLvl w:val="8"/>
@@ -10006,13 +11500,13 @@
       <w:szCs w:val="22"/>
     </w:rPr>
   </w:style>
-  <w:style w:type="character" w:styleId="Carpredefinitoparagrafo" w:default="1">
+  <w:style w:type="character" w:default="1" w:styleId="Carpredefinitoparagrafo">
     <w:name w:val="Default Paragraph Font"/>
     <w:uiPriority w:val="1"/>
     <w:semiHidden/>
     <w:unhideWhenUsed/>
   </w:style>
-  <w:style w:type="table" w:styleId="Tabellanormale" w:default="1">
+  <w:style w:type="table" w:default="1" w:styleId="Tabellanormale">
     <w:name w:val="Normal Table"/>
     <w:uiPriority w:val="99"/>
     <w:semiHidden/>
@@ -10027,7 +11521,7 @@
       </w:tblCellMar>
     </w:tblPr>
   </w:style>
-  <w:style w:type="numbering" w:styleId="Nessunelenco" w:default="1">
+  <w:style w:type="numbering" w:default="1" w:styleId="Nessunelenco">
     <w:name w:val="No List"/>
     <w:uiPriority w:val="99"/>
     <w:semiHidden/>
@@ -10049,7 +11543,7 @@
     <w:rsid w:val="002C797B"/>
     <w:pPr>
       <w:pBdr>
-        <w:top w:val="single" w:color="auto" w:sz="6" w:space="1"/>
+        <w:top w:val="single" w:sz="6" w:space="1" w:color="auto"/>
       </w:pBdr>
       <w:tabs>
         <w:tab w:val="center" w:pos="4819"/>
@@ -10173,7 +11667,7 @@
       <w:ind w:left="1600"/>
     </w:pPr>
   </w:style>
-  <w:style w:type="paragraph" w:styleId="TitoloPagina1" w:customStyle="1">
+  <w:style w:type="paragraph" w:customStyle="1" w:styleId="TitoloPagina1">
     <w:name w:val="TitoloPagina1"/>
     <w:basedOn w:val="Normale"/>
     <w:next w:val="Normale"/>
@@ -10210,16 +11704,16 @@
     <w:rsid w:val="00D03EA1"/>
     <w:tblPr>
       <w:tblBorders>
-        <w:top w:val="single" w:color="auto" w:sz="4" w:space="0"/>
-        <w:left w:val="single" w:color="auto" w:sz="4" w:space="0"/>
-        <w:bottom w:val="single" w:color="auto" w:sz="4" w:space="0"/>
-        <w:right w:val="single" w:color="auto" w:sz="4" w:space="0"/>
-        <w:insideH w:val="single" w:color="auto" w:sz="4" w:space="0"/>
-        <w:insideV w:val="single" w:color="auto" w:sz="4" w:space="0"/>
+        <w:top w:val="single" w:sz="4" w:space="0" w:color="auto"/>
+        <w:left w:val="single" w:sz="4" w:space="0" w:color="auto"/>
+        <w:bottom w:val="single" w:sz="4" w:space="0" w:color="auto"/>
+        <w:right w:val="single" w:sz="4" w:space="0" w:color="auto"/>
+        <w:insideH w:val="single" w:sz="4" w:space="0" w:color="auto"/>
+        <w:insideV w:val="single" w:sz="4" w:space="0" w:color="auto"/>
       </w:tblBorders>
     </w:tblPr>
   </w:style>
-  <w:style w:type="character" w:styleId="apple-converted-space" w:customStyle="1">
+  <w:style w:type="character" w:customStyle="1" w:styleId="apple-converted-space">
     <w:name w:val="apple-converted-space"/>
     <w:rsid w:val="00D823AE"/>
   </w:style>
@@ -10243,7 +11737,7 @@
     <w:unhideWhenUsed/>
     <w:rsid w:val="00100A3C"/>
   </w:style>
-  <w:style w:type="character" w:styleId="TestocommentoCarattere" w:customStyle="1">
+  <w:style w:type="character" w:customStyle="1" w:styleId="TestocommentoCarattere">
     <w:name w:val="Testo commento Carattere"/>
     <w:link w:val="Testocommento"/>
     <w:uiPriority w:val="99"/>
@@ -10268,7 +11762,7 @@
       <w:bCs/>
     </w:rPr>
   </w:style>
-  <w:style w:type="character" w:styleId="SoggettocommentoCarattere" w:customStyle="1">
+  <w:style w:type="character" w:customStyle="1" w:styleId="SoggettocommentoCarattere">
     <w:name w:val="Soggetto commento Carattere"/>
     <w:link w:val="Soggettocommento"/>
     <w:uiPriority w:val="99"/>
@@ -10292,7 +11786,7 @@
       <w:lang w:eastAsia="it-IT"/>
     </w:rPr>
   </w:style>
-  <w:style w:type="paragraph" w:styleId="BodyTextChar" w:customStyle="1">
+  <w:style w:type="paragraph" w:customStyle="1" w:styleId="BodyTextChar">
     <w:name w:val="Body Text Char"/>
     <w:aliases w:val="Body Text Char Char Char Char, Char Char Char Char,Body Text Char Char Char,Body Text Char Char,Body Text Char1 Char,Body Text Char1 Char Char Char,Body Text Char Char1 Char Char Char"/>
     <w:basedOn w:val="Normale"/>
@@ -10308,7 +11802,7 @@
       <w:lang w:val="en-GB" w:eastAsia="en-US"/>
     </w:rPr>
   </w:style>
-  <w:style w:type="character" w:styleId="CorpodeltestoCarattere" w:customStyle="1">
+  <w:style w:type="character" w:customStyle="1" w:styleId="CorpodeltestoCarattere">
     <w:name w:val="Corpo del testo Carattere"/>
     <w:aliases w:val="Body Text Char Carattere,Body Text Char Char Char Char Carattere, Char Char Char Char Carattere,Body Text Char Char Char Carattere,Body Text Char Char Carattere,Body Text Char1 Char Carattere"/>
     <w:link w:val="BodyTextChar"/>
@@ -10332,7 +11826,7 @@
       <w:spacing w:after="120"/>
     </w:pPr>
   </w:style>
-  <w:style w:type="character" w:styleId="CorpotestoCarattere" w:customStyle="1">
+  <w:style w:type="character" w:customStyle="1" w:styleId="CorpotestoCarattere">
     <w:name w:val="Corpo testo Carattere"/>
     <w:link w:val="Corpotesto"/>
     <w:uiPriority w:val="99"/>
@@ -10358,7 +11852,7 @@
 </file>
 
 <file path=word/theme/theme1.xml><?xml version="1.0" encoding="utf-8"?>
-<a:theme xmlns:a="http://schemas.openxmlformats.org/drawingml/2006/main" xmlns:thm15="http://schemas.microsoft.com/office/thememl/2012/main" name="Tema di Office">
+<a:theme xmlns:a="http://schemas.openxmlformats.org/drawingml/2006/main" name="Tema di Office">
   <a:themeElements>
     <a:clrScheme name="Office">
       <a:dk1>

--- a/3_Documentazione/Documentazione SlimeAndGuns.docx
+++ b/3_Documentazione/Documentazione SlimeAndGuns.docx
@@ -2866,31 +2866,7 @@
         </w:numPr>
       </w:pPr>
       <w:r>
-        <w:t xml:space="preserve">Programmatori: </w:t>
-      </w:r>
-      <w:proofErr w:type="spellStart"/>
-      <w:r>
-        <w:t>Huynh</w:t>
-      </w:r>
-      <w:proofErr w:type="spellEnd"/>
-      <w:r>
-        <w:t xml:space="preserve"> </w:t>
-      </w:r>
-      <w:proofErr w:type="spellStart"/>
-      <w:r>
-        <w:t>Anh</w:t>
-      </w:r>
-      <w:proofErr w:type="spellEnd"/>
-      <w:r>
-        <w:t xml:space="preserve"> Nguyen, Sofia </w:t>
-      </w:r>
-      <w:proofErr w:type="spellStart"/>
-      <w:r>
-        <w:t>Niederhauser</w:t>
-      </w:r>
-      <w:proofErr w:type="spellEnd"/>
-      <w:r>
-        <w:t>, Lukas Moro, Alexander Mascaro</w:t>
+        <w:t>Programmatori: Huynh Anh Nguyen, Sofia Niederhauser, Lukas Moro, Alexander Mascaro</w:t>
       </w:r>
     </w:p>
     <w:p>
@@ -3074,772 +3050,30 @@
           <w:lang w:val="fr-CH"/>
         </w:rPr>
       </w:pPr>
-      <w:proofErr w:type="spellStart"/>
       <w:r>
         <w:rPr>
           <w:i/>
         </w:rPr>
-        <w:t>As</w:t>
-      </w:r>
-      <w:proofErr w:type="spellEnd"/>
+        <w:t xml:space="preserve">As the size and complexity of today’s most modern computer chips increase, new techniques must be developed to effectively design and create Very </w:t>
+      </w:r>
       <w:r>
         <w:rPr>
           <w:i/>
         </w:rPr>
-        <w:t xml:space="preserve"> the size and </w:t>
-      </w:r>
-      <w:proofErr w:type="spellStart"/>
+        <w:t>Large-Scale</w:t>
+      </w:r>
       <w:r>
         <w:rPr>
           <w:i/>
         </w:rPr>
-        <w:t>complexity</w:t>
-      </w:r>
-      <w:proofErr w:type="spellEnd"/>
-      <w:r>
-        <w:rPr>
-          <w:i/>
-        </w:rPr>
-        <w:t xml:space="preserve"> of </w:t>
-      </w:r>
-      <w:proofErr w:type="spellStart"/>
-      <w:r>
-        <w:rPr>
-          <w:i/>
-        </w:rPr>
-        <w:t>today’s</w:t>
-      </w:r>
-      <w:proofErr w:type="spellEnd"/>
-      <w:r>
-        <w:rPr>
-          <w:i/>
-        </w:rPr>
-        <w:t xml:space="preserve"> </w:t>
-      </w:r>
-      <w:proofErr w:type="spellStart"/>
-      <w:r>
-        <w:rPr>
-          <w:i/>
-        </w:rPr>
-        <w:t>most</w:t>
-      </w:r>
-      <w:proofErr w:type="spellEnd"/>
-      <w:r>
-        <w:rPr>
-          <w:i/>
-        </w:rPr>
-        <w:t xml:space="preserve"> </w:t>
-      </w:r>
-      <w:proofErr w:type="spellStart"/>
-      <w:r>
-        <w:rPr>
-          <w:i/>
-        </w:rPr>
-        <w:t>modern</w:t>
-      </w:r>
-      <w:proofErr w:type="spellEnd"/>
-      <w:r>
-        <w:rPr>
-          <w:i/>
-        </w:rPr>
-        <w:t xml:space="preserve"> computer chips </w:t>
-      </w:r>
-      <w:proofErr w:type="spellStart"/>
-      <w:r>
-        <w:rPr>
-          <w:i/>
-        </w:rPr>
-        <w:t>increase</w:t>
-      </w:r>
-      <w:proofErr w:type="spellEnd"/>
-      <w:r>
-        <w:rPr>
-          <w:i/>
-        </w:rPr>
-        <w:t xml:space="preserve">, new techniques must be </w:t>
-      </w:r>
-      <w:proofErr w:type="spellStart"/>
-      <w:r>
-        <w:rPr>
-          <w:i/>
-        </w:rPr>
-        <w:t>developed</w:t>
-      </w:r>
-      <w:proofErr w:type="spellEnd"/>
-      <w:r>
-        <w:rPr>
-          <w:i/>
-        </w:rPr>
-        <w:t xml:space="preserve"> to </w:t>
-      </w:r>
-      <w:proofErr w:type="spellStart"/>
-      <w:r>
-        <w:rPr>
-          <w:i/>
-        </w:rPr>
-        <w:t>effectively</w:t>
-      </w:r>
-      <w:proofErr w:type="spellEnd"/>
-      <w:r>
-        <w:rPr>
-          <w:i/>
-        </w:rPr>
-        <w:t xml:space="preserve"> design and create </w:t>
-      </w:r>
-      <w:proofErr w:type="spellStart"/>
-      <w:r>
-        <w:rPr>
-          <w:i/>
-        </w:rPr>
-        <w:t>Very</w:t>
-      </w:r>
-      <w:proofErr w:type="spellEnd"/>
-      <w:r>
-        <w:rPr>
-          <w:i/>
-        </w:rPr>
-        <w:t xml:space="preserve"> </w:t>
-      </w:r>
-      <w:r>
-        <w:rPr>
-          <w:i/>
-        </w:rPr>
-        <w:t>Large-Scale</w:t>
-      </w:r>
-      <w:r>
-        <w:rPr>
-          <w:i/>
-        </w:rPr>
-        <w:t xml:space="preserve"> Integration chips </w:t>
-      </w:r>
-      <w:proofErr w:type="spellStart"/>
-      <w:r>
-        <w:rPr>
-          <w:i/>
-        </w:rPr>
-        <w:t>quickly</w:t>
-      </w:r>
-      <w:proofErr w:type="spellEnd"/>
-      <w:r>
-        <w:rPr>
-          <w:i/>
-        </w:rPr>
-        <w:t xml:space="preserve">. </w:t>
+        <w:t xml:space="preserve"> Integration chips quickly. </w:t>
       </w:r>
       <w:r>
         <w:rPr>
           <w:i/>
           <w:lang w:val="fr-CH"/>
         </w:rPr>
-        <w:t xml:space="preserve">For </w:t>
-      </w:r>
-      <w:proofErr w:type="spellStart"/>
-      <w:r>
-        <w:rPr>
-          <w:i/>
-          <w:lang w:val="fr-CH"/>
-        </w:rPr>
-        <w:t>this</w:t>
-      </w:r>
-      <w:proofErr w:type="spellEnd"/>
-      <w:r>
-        <w:rPr>
-          <w:i/>
-          <w:lang w:val="fr-CH"/>
-        </w:rPr>
-        <w:t xml:space="preserve"> </w:t>
-      </w:r>
-      <w:proofErr w:type="spellStart"/>
-      <w:r>
-        <w:rPr>
-          <w:i/>
-          <w:lang w:val="fr-CH"/>
-        </w:rPr>
-        <w:t>project</w:t>
-      </w:r>
-      <w:proofErr w:type="spellEnd"/>
-      <w:r>
-        <w:rPr>
-          <w:i/>
-          <w:lang w:val="fr-CH"/>
-        </w:rPr>
-        <w:t xml:space="preserve">, a new type of hardware compiler </w:t>
-      </w:r>
-      <w:proofErr w:type="spellStart"/>
-      <w:r>
-        <w:rPr>
-          <w:i/>
-          <w:lang w:val="fr-CH"/>
-        </w:rPr>
-        <w:t>is</w:t>
-      </w:r>
-      <w:proofErr w:type="spellEnd"/>
-      <w:r>
-        <w:rPr>
-          <w:i/>
-          <w:lang w:val="fr-CH"/>
-        </w:rPr>
-        <w:t xml:space="preserve"> </w:t>
-      </w:r>
-      <w:proofErr w:type="spellStart"/>
-      <w:r>
-        <w:rPr>
-          <w:i/>
-          <w:lang w:val="fr-CH"/>
-        </w:rPr>
-        <w:t>created</w:t>
-      </w:r>
-      <w:proofErr w:type="spellEnd"/>
-      <w:r>
-        <w:rPr>
-          <w:i/>
-          <w:lang w:val="fr-CH"/>
-        </w:rPr>
-        <w:t xml:space="preserve">. This hardware compiler </w:t>
-      </w:r>
-      <w:proofErr w:type="spellStart"/>
-      <w:r>
-        <w:rPr>
-          <w:i/>
-          <w:lang w:val="fr-CH"/>
-        </w:rPr>
-        <w:t>will</w:t>
-      </w:r>
-      <w:proofErr w:type="spellEnd"/>
-      <w:r>
-        <w:rPr>
-          <w:i/>
-          <w:lang w:val="fr-CH"/>
-        </w:rPr>
-        <w:t xml:space="preserve"> </w:t>
-      </w:r>
-      <w:proofErr w:type="spellStart"/>
-      <w:r>
-        <w:rPr>
-          <w:i/>
-          <w:lang w:val="fr-CH"/>
-        </w:rPr>
-        <w:t>read</w:t>
-      </w:r>
-      <w:proofErr w:type="spellEnd"/>
-      <w:r>
-        <w:rPr>
-          <w:i/>
-          <w:lang w:val="fr-CH"/>
-        </w:rPr>
-        <w:t xml:space="preserve"> a C++ program, and </w:t>
-      </w:r>
-      <w:proofErr w:type="spellStart"/>
-      <w:r>
-        <w:rPr>
-          <w:i/>
-          <w:lang w:val="fr-CH"/>
-        </w:rPr>
-        <w:t>physically</w:t>
-      </w:r>
-      <w:proofErr w:type="spellEnd"/>
-      <w:r>
-        <w:rPr>
-          <w:i/>
-          <w:lang w:val="fr-CH"/>
-        </w:rPr>
-        <w:t xml:space="preserve"> design a </w:t>
-      </w:r>
-      <w:proofErr w:type="spellStart"/>
-      <w:r>
-        <w:rPr>
-          <w:i/>
-          <w:lang w:val="fr-CH"/>
-        </w:rPr>
-        <w:t>suitable</w:t>
-      </w:r>
-      <w:proofErr w:type="spellEnd"/>
-      <w:r>
-        <w:rPr>
-          <w:i/>
-          <w:lang w:val="fr-CH"/>
-        </w:rPr>
-        <w:t xml:space="preserve"> </w:t>
-      </w:r>
-      <w:proofErr w:type="spellStart"/>
-      <w:r>
-        <w:rPr>
-          <w:i/>
-          <w:lang w:val="fr-CH"/>
-        </w:rPr>
-        <w:t>microprocessor</w:t>
-      </w:r>
-      <w:proofErr w:type="spellEnd"/>
-      <w:r>
-        <w:rPr>
-          <w:i/>
-          <w:lang w:val="fr-CH"/>
-        </w:rPr>
-        <w:t xml:space="preserve"> </w:t>
-      </w:r>
-      <w:proofErr w:type="spellStart"/>
-      <w:r>
-        <w:rPr>
-          <w:i/>
-          <w:lang w:val="fr-CH"/>
-        </w:rPr>
-        <w:t>intended</w:t>
-      </w:r>
-      <w:proofErr w:type="spellEnd"/>
-      <w:r>
-        <w:rPr>
-          <w:i/>
-          <w:lang w:val="fr-CH"/>
-        </w:rPr>
-        <w:t xml:space="preserve"> for running </w:t>
-      </w:r>
-      <w:proofErr w:type="spellStart"/>
-      <w:r>
-        <w:rPr>
-          <w:i/>
-          <w:lang w:val="fr-CH"/>
-        </w:rPr>
-        <w:t>that</w:t>
-      </w:r>
-      <w:proofErr w:type="spellEnd"/>
-      <w:r>
-        <w:rPr>
-          <w:i/>
-          <w:lang w:val="fr-CH"/>
-        </w:rPr>
-        <w:t xml:space="preserve"> </w:t>
-      </w:r>
-      <w:proofErr w:type="spellStart"/>
-      <w:r>
-        <w:rPr>
-          <w:i/>
-          <w:lang w:val="fr-CH"/>
-        </w:rPr>
-        <w:t>specific</w:t>
-      </w:r>
-      <w:proofErr w:type="spellEnd"/>
-      <w:r>
-        <w:rPr>
-          <w:i/>
-          <w:lang w:val="fr-CH"/>
-        </w:rPr>
-        <w:t xml:space="preserve"> program. </w:t>
-      </w:r>
-      <w:proofErr w:type="spellStart"/>
-      <w:r>
-        <w:rPr>
-          <w:i/>
-          <w:lang w:val="fr-CH"/>
-        </w:rPr>
-        <w:t>With</w:t>
-      </w:r>
-      <w:proofErr w:type="spellEnd"/>
-      <w:r>
-        <w:rPr>
-          <w:i/>
-          <w:lang w:val="fr-CH"/>
-        </w:rPr>
-        <w:t xml:space="preserve"> </w:t>
-      </w:r>
-      <w:proofErr w:type="spellStart"/>
-      <w:r>
-        <w:rPr>
-          <w:i/>
-          <w:lang w:val="fr-CH"/>
-        </w:rPr>
-        <w:t>this</w:t>
-      </w:r>
-      <w:proofErr w:type="spellEnd"/>
-      <w:r>
-        <w:rPr>
-          <w:i/>
-          <w:lang w:val="fr-CH"/>
-        </w:rPr>
-        <w:t xml:space="preserve"> new and </w:t>
-      </w:r>
-      <w:proofErr w:type="spellStart"/>
-      <w:r>
-        <w:rPr>
-          <w:i/>
-          <w:lang w:val="fr-CH"/>
-        </w:rPr>
-        <w:t>powerful</w:t>
-      </w:r>
-      <w:proofErr w:type="spellEnd"/>
-      <w:r>
-        <w:rPr>
-          <w:i/>
-          <w:lang w:val="fr-CH"/>
-        </w:rPr>
-        <w:t xml:space="preserve"> compiler, </w:t>
-      </w:r>
-      <w:proofErr w:type="spellStart"/>
-      <w:r>
-        <w:rPr>
-          <w:i/>
-          <w:lang w:val="fr-CH"/>
-        </w:rPr>
-        <w:t>it</w:t>
-      </w:r>
-      <w:proofErr w:type="spellEnd"/>
-      <w:r>
-        <w:rPr>
-          <w:i/>
-          <w:lang w:val="fr-CH"/>
-        </w:rPr>
-        <w:t xml:space="preserve"> </w:t>
-      </w:r>
-      <w:proofErr w:type="spellStart"/>
-      <w:r>
-        <w:rPr>
-          <w:i/>
-          <w:lang w:val="fr-CH"/>
-        </w:rPr>
-        <w:t>is</w:t>
-      </w:r>
-      <w:proofErr w:type="spellEnd"/>
-      <w:r>
-        <w:rPr>
-          <w:i/>
-          <w:lang w:val="fr-CH"/>
-        </w:rPr>
-        <w:t xml:space="preserve"> possible to design </w:t>
-      </w:r>
-      <w:proofErr w:type="spellStart"/>
-      <w:r>
-        <w:rPr>
-          <w:i/>
-          <w:lang w:val="fr-CH"/>
-        </w:rPr>
-        <w:t>anything</w:t>
-      </w:r>
-      <w:proofErr w:type="spellEnd"/>
-      <w:r>
-        <w:rPr>
-          <w:i/>
-          <w:lang w:val="fr-CH"/>
-        </w:rPr>
-        <w:t xml:space="preserve"> </w:t>
-      </w:r>
-      <w:proofErr w:type="spellStart"/>
-      <w:r>
-        <w:rPr>
-          <w:i/>
-          <w:lang w:val="fr-CH"/>
-        </w:rPr>
-        <w:t>from</w:t>
-      </w:r>
-      <w:proofErr w:type="spellEnd"/>
-      <w:r>
-        <w:rPr>
-          <w:i/>
-          <w:lang w:val="fr-CH"/>
-        </w:rPr>
-        <w:t xml:space="preserve"> a </w:t>
-      </w:r>
-      <w:proofErr w:type="spellStart"/>
-      <w:r>
-        <w:rPr>
-          <w:i/>
-          <w:lang w:val="fr-CH"/>
-        </w:rPr>
-        <w:t>small</w:t>
-      </w:r>
-      <w:proofErr w:type="spellEnd"/>
-      <w:r>
-        <w:rPr>
-          <w:i/>
-          <w:lang w:val="fr-CH"/>
-        </w:rPr>
-        <w:t xml:space="preserve"> </w:t>
-      </w:r>
-      <w:proofErr w:type="spellStart"/>
-      <w:r>
-        <w:rPr>
-          <w:i/>
-          <w:lang w:val="fr-CH"/>
-        </w:rPr>
-        <w:t>adder</w:t>
-      </w:r>
-      <w:proofErr w:type="spellEnd"/>
-      <w:r>
-        <w:rPr>
-          <w:i/>
-          <w:lang w:val="fr-CH"/>
-        </w:rPr>
-        <w:t xml:space="preserve">, to a </w:t>
-      </w:r>
-      <w:proofErr w:type="spellStart"/>
-      <w:r>
-        <w:rPr>
-          <w:i/>
-          <w:lang w:val="fr-CH"/>
-        </w:rPr>
-        <w:t>microprocessor</w:t>
-      </w:r>
-      <w:proofErr w:type="spellEnd"/>
-      <w:r>
-        <w:rPr>
-          <w:i/>
-          <w:lang w:val="fr-CH"/>
-        </w:rPr>
-        <w:t xml:space="preserve"> </w:t>
-      </w:r>
-      <w:proofErr w:type="spellStart"/>
-      <w:r>
-        <w:rPr>
-          <w:i/>
-          <w:lang w:val="fr-CH"/>
-        </w:rPr>
-        <w:t>with</w:t>
-      </w:r>
-      <w:proofErr w:type="spellEnd"/>
-      <w:r>
-        <w:rPr>
-          <w:i/>
-          <w:lang w:val="fr-CH"/>
-        </w:rPr>
-        <w:t xml:space="preserve"> millions of transistors. </w:t>
-      </w:r>
-      <w:proofErr w:type="spellStart"/>
-      <w:r>
-        <w:rPr>
-          <w:i/>
-          <w:lang w:val="fr-CH"/>
-        </w:rPr>
-        <w:t>Designing</w:t>
-      </w:r>
-      <w:proofErr w:type="spellEnd"/>
-      <w:r>
-        <w:rPr>
-          <w:i/>
-          <w:lang w:val="fr-CH"/>
-        </w:rPr>
-        <w:t xml:space="preserve"> new computer chips, </w:t>
-      </w:r>
-      <w:proofErr w:type="spellStart"/>
-      <w:r>
-        <w:rPr>
-          <w:i/>
-          <w:lang w:val="fr-CH"/>
-        </w:rPr>
-        <w:t>such</w:t>
-      </w:r>
-      <w:proofErr w:type="spellEnd"/>
-      <w:r>
-        <w:rPr>
-          <w:i/>
-          <w:lang w:val="fr-CH"/>
-        </w:rPr>
-        <w:t xml:space="preserve"> as the Pentium 4, can </w:t>
-      </w:r>
-      <w:proofErr w:type="spellStart"/>
-      <w:r>
-        <w:rPr>
-          <w:i/>
-          <w:lang w:val="fr-CH"/>
-        </w:rPr>
-        <w:t>require</w:t>
-      </w:r>
-      <w:proofErr w:type="spellEnd"/>
-      <w:r>
-        <w:rPr>
-          <w:i/>
-          <w:lang w:val="fr-CH"/>
-        </w:rPr>
-        <w:t xml:space="preserve"> </w:t>
-      </w:r>
-      <w:proofErr w:type="spellStart"/>
-      <w:r>
-        <w:rPr>
-          <w:i/>
-          <w:lang w:val="fr-CH"/>
-        </w:rPr>
-        <w:t>dozens</w:t>
-      </w:r>
-      <w:proofErr w:type="spellEnd"/>
-      <w:r>
-        <w:rPr>
-          <w:i/>
-          <w:lang w:val="fr-CH"/>
-        </w:rPr>
-        <w:t xml:space="preserve"> of </w:t>
-      </w:r>
-      <w:proofErr w:type="spellStart"/>
-      <w:r>
-        <w:rPr>
-          <w:i/>
-          <w:lang w:val="fr-CH"/>
-        </w:rPr>
-        <w:t>engineers</w:t>
-      </w:r>
-      <w:proofErr w:type="spellEnd"/>
-      <w:r>
-        <w:rPr>
-          <w:i/>
-          <w:lang w:val="fr-CH"/>
-        </w:rPr>
-        <w:t xml:space="preserve"> and </w:t>
-      </w:r>
-      <w:proofErr w:type="spellStart"/>
-      <w:r>
-        <w:rPr>
-          <w:i/>
-          <w:lang w:val="fr-CH"/>
-        </w:rPr>
-        <w:t>months</w:t>
-      </w:r>
-      <w:proofErr w:type="spellEnd"/>
-      <w:r>
-        <w:rPr>
-          <w:i/>
-          <w:lang w:val="fr-CH"/>
-        </w:rPr>
-        <w:t xml:space="preserve"> of time. </w:t>
-      </w:r>
-      <w:proofErr w:type="spellStart"/>
-      <w:r>
-        <w:rPr>
-          <w:i/>
-          <w:lang w:val="fr-CH"/>
-        </w:rPr>
-        <w:t>With</w:t>
-      </w:r>
-      <w:proofErr w:type="spellEnd"/>
-      <w:r>
-        <w:rPr>
-          <w:i/>
-          <w:lang w:val="fr-CH"/>
-        </w:rPr>
-        <w:t xml:space="preserve"> the help of </w:t>
-      </w:r>
-      <w:proofErr w:type="spellStart"/>
-      <w:r>
-        <w:rPr>
-          <w:i/>
-          <w:lang w:val="fr-CH"/>
-        </w:rPr>
-        <w:t>this</w:t>
-      </w:r>
-      <w:proofErr w:type="spellEnd"/>
-      <w:r>
-        <w:rPr>
-          <w:i/>
-          <w:lang w:val="fr-CH"/>
-        </w:rPr>
-        <w:t xml:space="preserve"> compiler, a single </w:t>
-      </w:r>
-      <w:proofErr w:type="spellStart"/>
-      <w:r>
-        <w:rPr>
-          <w:i/>
-          <w:lang w:val="fr-CH"/>
-        </w:rPr>
-        <w:t>person</w:t>
-      </w:r>
-      <w:proofErr w:type="spellEnd"/>
-      <w:r>
-        <w:rPr>
-          <w:i/>
-          <w:lang w:val="fr-CH"/>
-        </w:rPr>
-        <w:t xml:space="preserve"> </w:t>
-      </w:r>
-      <w:proofErr w:type="spellStart"/>
-      <w:r>
-        <w:rPr>
-          <w:i/>
-          <w:lang w:val="fr-CH"/>
-        </w:rPr>
-        <w:t>could</w:t>
-      </w:r>
-      <w:proofErr w:type="spellEnd"/>
-      <w:r>
-        <w:rPr>
-          <w:i/>
-          <w:lang w:val="fr-CH"/>
-        </w:rPr>
-        <w:t xml:space="preserve"> design </w:t>
-      </w:r>
-      <w:proofErr w:type="spellStart"/>
-      <w:r>
-        <w:rPr>
-          <w:i/>
-          <w:lang w:val="fr-CH"/>
-        </w:rPr>
-        <w:t>such</w:t>
-      </w:r>
-      <w:proofErr w:type="spellEnd"/>
-      <w:r>
-        <w:rPr>
-          <w:i/>
-          <w:lang w:val="fr-CH"/>
-        </w:rPr>
-        <w:t xml:space="preserve"> a large-</w:t>
-      </w:r>
-      <w:proofErr w:type="spellStart"/>
-      <w:r>
-        <w:rPr>
-          <w:i/>
-          <w:lang w:val="fr-CH"/>
-        </w:rPr>
-        <w:t>scale</w:t>
-      </w:r>
-      <w:proofErr w:type="spellEnd"/>
-      <w:r>
-        <w:rPr>
-          <w:i/>
-          <w:lang w:val="fr-CH"/>
-        </w:rPr>
-        <w:t xml:space="preserve"> </w:t>
-      </w:r>
-      <w:proofErr w:type="spellStart"/>
-      <w:r>
-        <w:rPr>
-          <w:i/>
-          <w:lang w:val="fr-CH"/>
-        </w:rPr>
-        <w:t>microprocessor</w:t>
-      </w:r>
-      <w:proofErr w:type="spellEnd"/>
-      <w:r>
-        <w:rPr>
-          <w:i/>
-          <w:lang w:val="fr-CH"/>
-        </w:rPr>
-        <w:t xml:space="preserve"> in </w:t>
-      </w:r>
-      <w:proofErr w:type="spellStart"/>
-      <w:r>
-        <w:rPr>
-          <w:i/>
-          <w:lang w:val="fr-CH"/>
-        </w:rPr>
-        <w:t>just</w:t>
-      </w:r>
-      <w:proofErr w:type="spellEnd"/>
-      <w:r>
-        <w:rPr>
-          <w:i/>
-          <w:lang w:val="fr-CH"/>
-        </w:rPr>
-        <w:t xml:space="preserve"> </w:t>
-      </w:r>
-      <w:proofErr w:type="spellStart"/>
-      <w:r>
-        <w:rPr>
-          <w:i/>
-          <w:lang w:val="fr-CH"/>
-        </w:rPr>
-        <w:t>weeks</w:t>
-      </w:r>
-      <w:proofErr w:type="spellEnd"/>
-      <w:r>
-        <w:rPr>
-          <w:i/>
-          <w:lang w:val="fr-CH"/>
-        </w:rPr>
-        <w:t>.</w:t>
+        <w:t>For this project, a new type of hardware compiler is created. This hardware compiler will read a C++ program, and physically design a suitable microprocessor intended for running that specific program. With this new and powerful compiler, it is possible to design anything from a small adder, to a microprocessor with millions of transistors. Designing new computer chips, such as the Pentium 4, can require dozens of engineers and months of time. With the help of this compiler, a single person could design such a large-scale microprocessor in just weeks.</w:t>
       </w:r>
     </w:p>
     <w:p>
@@ -4148,15 +3382,7 @@
     <w:p/>
     <w:p>
       <w:r>
-        <w:t xml:space="preserve">Il contesto di utilizzo pensato sarebbe quello di svago e videogioco rouge like, che dovrà funzionare su pc utilizzando comandi di base, ma anche raggiungerà scenari di utilizzo con controller (Xbox, </w:t>
-      </w:r>
-      <w:proofErr w:type="gramStart"/>
-      <w:r>
-        <w:t>ecc...</w:t>
-      </w:r>
-      <w:proofErr w:type="gramEnd"/>
-      <w:r>
-        <w:t xml:space="preserve">). </w:t>
+        <w:t xml:space="preserve">Il contesto di utilizzo pensato sarebbe quello di svago e videogioco rouge like, che dovrà funzionare su pc utilizzando comandi di base, ma anche raggiungerà scenari di utilizzo con controller (Xbox, ecc...). </w:t>
       </w:r>
     </w:p>
     <w:p/>
@@ -5059,14 +4285,7 @@
                 <w:sz w:val="16"/>
                 <w:szCs w:val="16"/>
               </w:rPr>
-              <w:t>Impostazioni dei comandi utilizzati (WASD, freccette, …)</w:t>
-            </w:r>
-            <w:r>
-              <w:rPr>
-                <w:sz w:val="16"/>
-                <w:szCs w:val="16"/>
-              </w:rPr>
-              <w:t>,</w:t>
+              <w:t>Impostazioni dei comandi utilizzati (WASD, freccette, …),</w:t>
             </w:r>
           </w:p>
           <w:p>
@@ -6024,14 +5243,7 @@
                 <w:sz w:val="16"/>
                 <w:szCs w:val="16"/>
               </w:rPr>
-              <w:t>Dopo nuova partita avviene la scelta del personaggio</w:t>
-            </w:r>
-            <w:r>
-              <w:rPr>
-                <w:sz w:val="16"/>
-                <w:szCs w:val="16"/>
-              </w:rPr>
-              <w:t>,</w:t>
+              <w:t>Dopo nuova partita avviene la scelta del personaggio,</w:t>
             </w:r>
           </w:p>
           <w:p>
@@ -7295,14 +6507,7 @@
                 <w:sz w:val="16"/>
                 <w:szCs w:val="16"/>
               </w:rPr>
-              <w:t>Attraverso ad un oggetto specifico si può salvare il punto del gioco</w:t>
-            </w:r>
-            <w:r>
-              <w:rPr>
-                <w:sz w:val="16"/>
-                <w:szCs w:val="16"/>
-              </w:rPr>
-              <w:t>,</w:t>
+              <w:t>Attraverso ad un oggetto specifico si può salvare il punto del gioco,</w:t>
             </w:r>
           </w:p>
           <w:p>
@@ -8466,6 +7671,9 @@
       <w:bookmarkEnd w:id="8"/>
     </w:p>
     <w:p>
+      <w:pPr>
+        <w:keepNext/>
+      </w:pPr>
       <w:r>
         <w:rPr>
           <w:noProof/>
@@ -8509,6 +7717,35 @@
     </w:p>
     <w:p>
       <w:pPr>
+        <w:pStyle w:val="Didascalia"/>
+      </w:pPr>
+      <w:r>
+        <w:t xml:space="preserve">Figura </w:t>
+      </w:r>
+      <w:r>
+        <w:fldChar w:fldCharType="begin"/>
+      </w:r>
+      <w:r>
+        <w:instrText xml:space="preserve"> SEQ Figura \* ARABIC </w:instrText>
+      </w:r>
+      <w:r>
+        <w:fldChar w:fldCharType="separate"/>
+      </w:r>
+      <w:r>
+        <w:rPr>
+          <w:noProof/>
+        </w:rPr>
+        <w:t>1</w:t>
+      </w:r>
+      <w:r>
+        <w:fldChar w:fldCharType="end"/>
+      </w:r>
+      <w:r>
+        <w:t xml:space="preserve"> - Use Case</w:t>
+      </w:r>
+    </w:p>
+    <w:p>
+      <w:pPr>
         <w:pStyle w:val="Titolo2"/>
         <w:rPr>
           <w:lang w:val="it-CH"/>
@@ -8534,15 +7771,7 @@
     <w:p/>
     <w:p>
       <w:r>
-        <w:t xml:space="preserve">La pianificazione può essere rappresentata mediante un diagramma di </w:t>
-      </w:r>
-      <w:proofErr w:type="spellStart"/>
-      <w:r>
-        <w:t>Gantt</w:t>
-      </w:r>
-      <w:proofErr w:type="spellEnd"/>
-      <w:r>
-        <w:t>:</w:t>
+        <w:t>La pianificazione può essere rappresentata mediante un diagramma di Gantt:</w:t>
       </w:r>
     </w:p>
     <w:p/>
@@ -8572,7 +7801,6 @@
               <w:rPr>
                 <w:noProof/>
               </w:rPr>
-              <w:lastRenderedPageBreak/>
               <w:drawing>
                 <wp:inline distT="0" distB="0" distL="0" distR="0" wp14:anchorId="3C988473" wp14:editId="421E0D4A">
                   <wp:extent cx="5972175" cy="2876550"/>
@@ -8640,21 +7868,16 @@
               <w:fldChar w:fldCharType="separate"/>
             </w:r>
             <w:r>
-              <w:t>1</w:t>
+              <w:rPr>
+                <w:noProof/>
+              </w:rPr>
+              <w:t>2</w:t>
             </w:r>
             <w:r>
               <w:fldChar w:fldCharType="end"/>
             </w:r>
             <w:r>
-              <w:t xml:space="preserve">: Esempio di diagramma di </w:t>
-            </w:r>
-            <w:proofErr w:type="spellStart"/>
-            <w:r>
-              <w:t>Gantt</w:t>
-            </w:r>
-            <w:proofErr w:type="spellEnd"/>
-            <w:r>
-              <w:t>.</w:t>
+              <w:t>: Esempio di diagramma di Gantt.</w:t>
             </w:r>
           </w:p>
         </w:tc>
@@ -8675,15 +7898,7 @@
         <w:t>.</w:t>
       </w:r>
       <w:r>
-        <w:t xml:space="preserve"> </w:t>
-      </w:r>
-      <w:proofErr w:type="spellStart"/>
-      <w:r>
-        <w:t>scrum</w:t>
-      </w:r>
-      <w:proofErr w:type="spellEnd"/>
-      <w:r>
-        <w:t>), dovranno apparire in questo capitolo.</w:t>
+        <w:t xml:space="preserve"> scrum), dovranno apparire in questo capitolo.</w:t>
       </w:r>
     </w:p>
     <w:p>
@@ -8914,6 +8129,9 @@
       <w:bookmarkEnd w:id="18"/>
     </w:p>
     <w:p>
+      <w:pPr>
+        <w:keepNext/>
+      </w:pPr>
       <w:r>
         <w:rPr>
           <w:noProof/>
@@ -8963,6 +8181,35 @@
     </w:p>
     <w:p>
       <w:pPr>
+        <w:pStyle w:val="Didascalia"/>
+      </w:pPr>
+      <w:r>
+        <w:t xml:space="preserve">Figura </w:t>
+      </w:r>
+      <w:r>
+        <w:fldChar w:fldCharType="begin"/>
+      </w:r>
+      <w:r>
+        <w:instrText xml:space="preserve"> SEQ Figura \* ARABIC </w:instrText>
+      </w:r>
+      <w:r>
+        <w:fldChar w:fldCharType="separate"/>
+      </w:r>
+      <w:r>
+        <w:rPr>
+          <w:noProof/>
+        </w:rPr>
+        <w:t>3</w:t>
+      </w:r>
+      <w:r>
+        <w:fldChar w:fldCharType="end"/>
+      </w:r>
+      <w:r>
+        <w:t xml:space="preserve"> - Diagramma di Flusso</w:t>
+      </w:r>
+    </w:p>
+    <w:p>
+      <w:pPr>
         <w:pStyle w:val="Titolo2"/>
         <w:rPr>
           <w:lang w:val="it-CH"/>
@@ -9014,15 +8261,7 @@
     </w:p>
     <w:p>
       <w:r>
-        <w:t xml:space="preserve">Descrizione delle interfacce interne ed esterne del sistema e dell’interfaccia utente. La progettazione delle interfacce è basata sulle informazioni ricavate durante la fase di analisi e realizzata tramite </w:t>
-      </w:r>
-      <w:proofErr w:type="spellStart"/>
-      <w:r>
-        <w:t>mockups</w:t>
-      </w:r>
-      <w:proofErr w:type="spellEnd"/>
-      <w:r>
-        <w:t>.</w:t>
+        <w:t>Descrizione delle interfacce interne ed esterne del sistema e dell’interfaccia utente. La progettazione delle interfacce è basata sulle informazioni ricavate durante la fase di analisi e realizzata tramite mockups.</w:t>
       </w:r>
     </w:p>
     <w:p>
@@ -9089,13 +8328,9 @@
         </w:numPr>
       </w:pPr>
       <w:r>
-        <w:t xml:space="preserve">Tabelle di </w:t>
-      </w:r>
-      <w:proofErr w:type="spellStart"/>
-      <w:r>
-        <w:t>routing</w:t>
-      </w:r>
-      <w:proofErr w:type="spellEnd"/>
+        <w:lastRenderedPageBreak/>
+        <w:t>Tabelle di routing</w:t>
+      </w:r>
     </w:p>
     <w:p>
       <w:pPr>
@@ -9400,61 +8635,7 @@
                 <w:szCs w:val="18"/>
                 <w:lang w:val="it-CH"/>
               </w:rPr>
-              <w:t xml:space="preserve">Import a card with KIC, KID and KIK keys, </w:t>
-            </w:r>
-            <w:proofErr w:type="spellStart"/>
-            <w:r>
-              <w:rPr>
-                <w:sz w:val="18"/>
-                <w:szCs w:val="18"/>
-                <w:lang w:val="it-CH"/>
-              </w:rPr>
-              <w:t>but</w:t>
-            </w:r>
-            <w:proofErr w:type="spellEnd"/>
-            <w:r>
-              <w:rPr>
-                <w:sz w:val="18"/>
-                <w:szCs w:val="18"/>
-                <w:lang w:val="it-CH"/>
-              </w:rPr>
-              <w:t xml:space="preserve"> </w:t>
-            </w:r>
-            <w:proofErr w:type="spellStart"/>
-            <w:r>
-              <w:rPr>
-                <w:sz w:val="18"/>
-                <w:szCs w:val="18"/>
-                <w:lang w:val="it-CH"/>
-              </w:rPr>
-              <w:t>not</w:t>
-            </w:r>
-            <w:proofErr w:type="spellEnd"/>
-            <w:r>
-              <w:rPr>
-                <w:sz w:val="18"/>
-                <w:szCs w:val="18"/>
-                <w:lang w:val="it-CH"/>
-              </w:rPr>
-              <w:t xml:space="preserve"> </w:t>
-            </w:r>
-            <w:proofErr w:type="spellStart"/>
-            <w:r>
-              <w:rPr>
-                <w:sz w:val="18"/>
-                <w:szCs w:val="18"/>
-                <w:lang w:val="it-CH"/>
-              </w:rPr>
-              <w:t>shown</w:t>
-            </w:r>
-            <w:proofErr w:type="spellEnd"/>
-            <w:r>
-              <w:rPr>
-                <w:sz w:val="18"/>
-                <w:szCs w:val="18"/>
-                <w:lang w:val="it-CH"/>
-              </w:rPr>
-              <w:t xml:space="preserve"> with the GUI</w:t>
+              <w:t>Import a card with KIC, KID and KIK keys, but not shown with the GUI</w:t>
             </w:r>
           </w:p>
         </w:tc>
@@ -9512,79 +8693,7 @@
                 <w:szCs w:val="18"/>
                 <w:lang w:val="it-CH"/>
               </w:rPr>
-              <w:t xml:space="preserve">Import a card with KIC, KID and KIK keys with no </w:t>
-            </w:r>
-            <w:proofErr w:type="spellStart"/>
-            <w:r>
-              <w:rPr>
-                <w:sz w:val="18"/>
-                <w:szCs w:val="18"/>
-                <w:lang w:val="it-CH"/>
-              </w:rPr>
-              <w:t>obfuscation</w:t>
-            </w:r>
-            <w:proofErr w:type="spellEnd"/>
-            <w:r>
-              <w:rPr>
-                <w:sz w:val="18"/>
-                <w:szCs w:val="18"/>
-                <w:lang w:val="it-CH"/>
-              </w:rPr>
-              <w:t xml:space="preserve">, </w:t>
-            </w:r>
-            <w:proofErr w:type="spellStart"/>
-            <w:r>
-              <w:rPr>
-                <w:sz w:val="18"/>
-                <w:szCs w:val="18"/>
-                <w:lang w:val="it-CH"/>
-              </w:rPr>
-              <w:t>but</w:t>
-            </w:r>
-            <w:proofErr w:type="spellEnd"/>
-            <w:r>
-              <w:rPr>
-                <w:sz w:val="18"/>
-                <w:szCs w:val="18"/>
-                <w:lang w:val="it-CH"/>
-              </w:rPr>
-              <w:t xml:space="preserve"> </w:t>
-            </w:r>
-            <w:proofErr w:type="spellStart"/>
-            <w:r>
-              <w:rPr>
-                <w:sz w:val="18"/>
-                <w:szCs w:val="18"/>
-                <w:lang w:val="it-CH"/>
-              </w:rPr>
-              <w:t>not</w:t>
-            </w:r>
-            <w:proofErr w:type="spellEnd"/>
-            <w:r>
-              <w:rPr>
-                <w:sz w:val="18"/>
-                <w:szCs w:val="18"/>
-                <w:lang w:val="it-CH"/>
-              </w:rPr>
-              <w:t xml:space="preserve"> </w:t>
-            </w:r>
-            <w:proofErr w:type="spellStart"/>
-            <w:r>
-              <w:rPr>
-                <w:sz w:val="18"/>
-                <w:szCs w:val="18"/>
-                <w:lang w:val="it-CH"/>
-              </w:rPr>
-              <w:t>shown</w:t>
-            </w:r>
-            <w:proofErr w:type="spellEnd"/>
-            <w:r>
-              <w:rPr>
-                <w:sz w:val="18"/>
-                <w:szCs w:val="18"/>
-                <w:lang w:val="it-CH"/>
-              </w:rPr>
-              <w:t xml:space="preserve"> with the GUI</w:t>
+              <w:t>Import a card with KIC, KID and KIK keys with no obfuscation, but not shown with the GUI</w:t>
             </w:r>
           </w:p>
         </w:tc>
@@ -9642,45 +8751,8 @@
                 <w:szCs w:val="18"/>
                 <w:lang w:val="fr-CH"/>
               </w:rPr>
-              <w:t xml:space="preserve">Store on local </w:t>
-            </w:r>
-            <w:proofErr w:type="gramStart"/>
-            <w:r>
-              <w:rPr>
-                <w:sz w:val="18"/>
-                <w:szCs w:val="18"/>
-                <w:lang w:val="fr-CH"/>
-              </w:rPr>
-              <w:t>PC:</w:t>
-            </w:r>
-            <w:proofErr w:type="gramEnd"/>
-            <w:r>
-              <w:rPr>
-                <w:sz w:val="18"/>
-                <w:szCs w:val="18"/>
-                <w:lang w:val="fr-CH"/>
-              </w:rPr>
-              <w:t xml:space="preserve"> Profile_1.2.001.xml (</w:t>
-            </w:r>
-            <w:proofErr w:type="spellStart"/>
-            <w:r>
-              <w:rPr>
-                <w:sz w:val="18"/>
-                <w:szCs w:val="18"/>
-                <w:lang w:val="fr-CH"/>
-              </w:rPr>
-              <w:t>appendix</w:t>
-            </w:r>
-            <w:proofErr w:type="spellEnd"/>
-            <w:r>
-              <w:rPr>
-                <w:sz w:val="18"/>
-                <w:szCs w:val="18"/>
-                <w:lang w:val="fr-CH"/>
-              </w:rPr>
-              <w:t xml:space="preserve"> </w:t>
-            </w:r>
-            <w:proofErr w:type="spellStart"/>
+              <w:t xml:space="preserve">Store on local PC: Profile_1.2.001.xml (appendix </w:t>
+            </w:r>
             <w:r>
               <w:rPr>
                 <w:sz w:val="18"/>
@@ -9690,34 +8762,14 @@
               </w:rPr>
               <w:t>n_n</w:t>
             </w:r>
-            <w:proofErr w:type="spellEnd"/>
             <w:r>
               <w:rPr>
                 <w:sz w:val="18"/>
                 <w:szCs w:val="18"/>
                 <w:lang w:val="fr-CH"/>
               </w:rPr>
-              <w:t>) and Cards_1.2.001.txt (</w:t>
-            </w:r>
-            <w:proofErr w:type="spellStart"/>
-            <w:r>
-              <w:rPr>
-                <w:sz w:val="18"/>
-                <w:szCs w:val="18"/>
-                <w:lang w:val="fr-CH"/>
-              </w:rPr>
-              <w:t>appendix</w:t>
-            </w:r>
-            <w:proofErr w:type="spellEnd"/>
-            <w:r>
-              <w:rPr>
-                <w:sz w:val="18"/>
-                <w:szCs w:val="18"/>
-                <w:lang w:val="fr-CH"/>
-              </w:rPr>
-              <w:t xml:space="preserve"> </w:t>
-            </w:r>
-            <w:proofErr w:type="spellStart"/>
+              <w:t xml:space="preserve">) and Cards_1.2.001.txt (appendix </w:t>
+            </w:r>
             <w:r>
               <w:rPr>
                 <w:sz w:val="18"/>
@@ -9727,7 +8779,6 @@
               </w:rPr>
               <w:t>n_n</w:t>
             </w:r>
-            <w:proofErr w:type="spellEnd"/>
             <w:r>
               <w:rPr>
                 <w:sz w:val="18"/>
@@ -9815,52 +8866,16 @@
                 <w:szCs w:val="18"/>
                 <w:lang w:val="fr-CH"/>
               </w:rPr>
-              <w:t>Go to “</w:t>
-            </w:r>
-            <w:proofErr w:type="spellStart"/>
+              <w:t xml:space="preserve">Go to “Cards manager” menu, </w:t>
+            </w:r>
             <w:r>
               <w:rPr>
                 <w:sz w:val="18"/>
                 <w:szCs w:val="18"/>
                 <w:lang w:val="fr-CH"/>
               </w:rPr>
-              <w:t>Cards</w:t>
-            </w:r>
-            <w:proofErr w:type="spellEnd"/>
-            <w:r>
-              <w:rPr>
-                <w:sz w:val="18"/>
-                <w:szCs w:val="18"/>
-                <w:lang w:val="fr-CH"/>
-              </w:rPr>
-              <w:t xml:space="preserve"> manager” menu, </w:t>
-            </w:r>
-            <w:r>
-              <w:rPr>
-                <w:sz w:val="18"/>
-                <w:szCs w:val="18"/>
-                <w:lang w:val="fr-CH"/>
-              </w:rPr>
               <w:br/>
-              <w:t xml:space="preserve">in main page click “Import Profiles” </w:t>
-            </w:r>
-            <w:proofErr w:type="spellStart"/>
-            <w:r>
-              <w:rPr>
-                <w:sz w:val="18"/>
-                <w:szCs w:val="18"/>
-                <w:lang w:val="fr-CH"/>
-              </w:rPr>
-              <w:t>link</w:t>
-            </w:r>
-            <w:proofErr w:type="spellEnd"/>
-            <w:r>
-              <w:rPr>
-                <w:sz w:val="18"/>
-                <w:szCs w:val="18"/>
-                <w:lang w:val="fr-CH"/>
-              </w:rPr>
-              <w:t>,</w:t>
+              <w:t>in main page click “Import Profiles” link,</w:t>
             </w:r>
             <w:r>
               <w:rPr>
@@ -9901,25 +8916,25 @@
                 <w:szCs w:val="18"/>
                 <w:lang w:val="fr-CH"/>
               </w:rPr>
-              <w:t>Go to “</w:t>
-            </w:r>
-            <w:proofErr w:type="spellStart"/>
+              <w:t xml:space="preserve">Go to “Cards manager” menu, </w:t>
+            </w:r>
             <w:r>
               <w:rPr>
                 <w:sz w:val="18"/>
                 <w:szCs w:val="18"/>
                 <w:lang w:val="fr-CH"/>
               </w:rPr>
-              <w:t>Cards</w:t>
-            </w:r>
-            <w:proofErr w:type="spellEnd"/>
+              <w:br/>
+              <w:t>in main page click “Import Cards” link,</w:t>
+            </w:r>
             <w:r>
               <w:rPr>
                 <w:sz w:val="18"/>
                 <w:szCs w:val="18"/>
                 <w:lang w:val="fr-CH"/>
               </w:rPr>
-              <w:t xml:space="preserve"> manager” menu, </w:t>
+              <w:br/>
+              <w:t>Select the “1.2.001.txt” file,</w:t>
             </w:r>
             <w:r>
               <w:rPr>
@@ -9928,125 +8943,26 @@
                 <w:lang w:val="fr-CH"/>
               </w:rPr>
               <w:br/>
-              <w:t xml:space="preserve">in main page click “Import </w:t>
-            </w:r>
-            <w:proofErr w:type="spellStart"/>
+              <w:t xml:space="preserve">Delete the cards, </w:t>
+            </w:r>
             <w:r>
               <w:rPr>
                 <w:sz w:val="18"/>
                 <w:szCs w:val="18"/>
                 <w:lang w:val="fr-CH"/>
               </w:rPr>
-              <w:t>Cards</w:t>
-            </w:r>
-            <w:proofErr w:type="spellEnd"/>
+              <w:br/>
+              <w:t>Select the “1.2.001.txt” file,</w:t>
+            </w:r>
             <w:r>
               <w:rPr>
                 <w:sz w:val="18"/>
                 <w:szCs w:val="18"/>
                 <w:lang w:val="fr-CH"/>
               </w:rPr>
-              <w:t xml:space="preserve">” </w:t>
-            </w:r>
-            <w:proofErr w:type="spellStart"/>
-            <w:r>
-              <w:rPr>
-                <w:sz w:val="18"/>
-                <w:szCs w:val="18"/>
-                <w:lang w:val="fr-CH"/>
-              </w:rPr>
-              <w:t>link</w:t>
-            </w:r>
-            <w:proofErr w:type="spellEnd"/>
-            <w:r>
-              <w:rPr>
-                <w:sz w:val="18"/>
-                <w:szCs w:val="18"/>
-                <w:lang w:val="fr-CH"/>
-              </w:rPr>
-              <w:t>,</w:t>
-            </w:r>
-            <w:r>
-              <w:rPr>
-                <w:sz w:val="18"/>
-                <w:szCs w:val="18"/>
-                <w:lang w:val="fr-CH"/>
-              </w:rPr>
               <w:br/>
-              <w:t>Select the “1.2.001.txt” file,</w:t>
-            </w:r>
-            <w:r>
-              <w:rPr>
-                <w:sz w:val="18"/>
-                <w:szCs w:val="18"/>
-                <w:lang w:val="fr-CH"/>
-              </w:rPr>
-              <w:br/>
-            </w:r>
-            <w:proofErr w:type="spellStart"/>
-            <w:r>
-              <w:rPr>
-                <w:sz w:val="18"/>
-                <w:szCs w:val="18"/>
-                <w:lang w:val="fr-CH"/>
-              </w:rPr>
-              <w:t>Delete</w:t>
-            </w:r>
-            <w:proofErr w:type="spellEnd"/>
-            <w:r>
-              <w:rPr>
-                <w:sz w:val="18"/>
-                <w:szCs w:val="18"/>
-                <w:lang w:val="fr-CH"/>
-              </w:rPr>
-              <w:t xml:space="preserve"> the </w:t>
-            </w:r>
-            <w:proofErr w:type="spellStart"/>
-            <w:r>
-              <w:rPr>
-                <w:sz w:val="18"/>
-                <w:szCs w:val="18"/>
-                <w:lang w:val="fr-CH"/>
-              </w:rPr>
-              <w:t>cards</w:t>
-            </w:r>
-            <w:proofErr w:type="spellEnd"/>
-            <w:r>
-              <w:rPr>
-                <w:sz w:val="18"/>
-                <w:szCs w:val="18"/>
-                <w:lang w:val="fr-CH"/>
-              </w:rPr>
-              <w:t xml:space="preserve">, </w:t>
-            </w:r>
-            <w:r>
-              <w:rPr>
-                <w:sz w:val="18"/>
-                <w:szCs w:val="18"/>
-                <w:lang w:val="fr-CH"/>
-              </w:rPr>
-              <w:br/>
-              <w:t>Select the “1.2.001.txt” file,</w:t>
-            </w:r>
-            <w:r>
-              <w:rPr>
-                <w:sz w:val="18"/>
-                <w:szCs w:val="18"/>
-                <w:lang w:val="fr-CH"/>
-              </w:rPr>
-              <w:br/>
-              <w:t xml:space="preserve">Import the </w:t>
-            </w:r>
-            <w:proofErr w:type="spellStart"/>
-            <w:r>
-              <w:rPr>
-                <w:sz w:val="18"/>
-                <w:szCs w:val="18"/>
-                <w:lang w:val="fr-CH"/>
-              </w:rPr>
-              <w:t>cards</w:t>
-            </w:r>
-            <w:proofErr w:type="spellEnd"/>
+              <w:t>Import the cards</w:t>
+            </w:r>
           </w:p>
           <w:p>
             <w:pPr>
@@ -10061,23 +8977,13 @@
                 <w:lang w:val="fr-CH"/>
               </w:rPr>
             </w:pPr>
-            <w:proofErr w:type="spellStart"/>
             <w:r>
               <w:rPr>
                 <w:sz w:val="18"/>
                 <w:szCs w:val="18"/>
                 <w:lang w:val="fr-CH"/>
               </w:rPr>
-              <w:t>Research</w:t>
-            </w:r>
-            <w:proofErr w:type="spellEnd"/>
-            <w:r>
-              <w:rPr>
-                <w:sz w:val="18"/>
-                <w:szCs w:val="18"/>
-                <w:lang w:val="fr-CH"/>
-              </w:rPr>
-              <w:t xml:space="preserve"> the “</w:t>
+              <w:t>Research the “</w:t>
             </w:r>
             <w:r>
               <w:rPr>
@@ -10095,118 +9001,26 @@
                 <w:szCs w:val="18"/>
                 <w:lang w:val="fr-CH"/>
               </w:rPr>
-              <w:t xml:space="preserve">” </w:t>
-            </w:r>
-            <w:proofErr w:type="spellStart"/>
+              <w:t>” Card,</w:t>
+            </w:r>
             <w:r>
               <w:rPr>
                 <w:sz w:val="18"/>
                 <w:szCs w:val="18"/>
                 <w:lang w:val="fr-CH"/>
               </w:rPr>
-              <w:t>Card</w:t>
-            </w:r>
-            <w:proofErr w:type="spellEnd"/>
+              <w:br/>
+              <w:t>Click the imsi card link</w:t>
+            </w:r>
             <w:r>
               <w:rPr>
                 <w:sz w:val="18"/>
                 <w:szCs w:val="18"/>
                 <w:lang w:val="fr-CH"/>
               </w:rPr>
-              <w:t>,</w:t>
-            </w:r>
-            <w:r>
-              <w:rPr>
-                <w:sz w:val="18"/>
-                <w:szCs w:val="18"/>
-                <w:lang w:val="fr-CH"/>
-              </w:rPr>
               <w:br/>
-              <w:t xml:space="preserve">Click the </w:t>
-            </w:r>
-            <w:proofErr w:type="spellStart"/>
-            <w:r>
-              <w:rPr>
-                <w:sz w:val="18"/>
-                <w:szCs w:val="18"/>
-                <w:lang w:val="fr-CH"/>
-              </w:rPr>
-              <w:t>imsi</w:t>
-            </w:r>
-            <w:proofErr w:type="spellEnd"/>
-            <w:r>
-              <w:rPr>
-                <w:sz w:val="18"/>
-                <w:szCs w:val="18"/>
-                <w:lang w:val="fr-CH"/>
-              </w:rPr>
-              <w:t xml:space="preserve"> </w:t>
-            </w:r>
-            <w:proofErr w:type="spellStart"/>
-            <w:r>
-              <w:rPr>
-                <w:sz w:val="18"/>
-                <w:szCs w:val="18"/>
-                <w:lang w:val="fr-CH"/>
-              </w:rPr>
-              <w:t>card</w:t>
-            </w:r>
-            <w:proofErr w:type="spellEnd"/>
-            <w:r>
-              <w:rPr>
-                <w:sz w:val="18"/>
-                <w:szCs w:val="18"/>
-                <w:lang w:val="fr-CH"/>
-              </w:rPr>
-              <w:t xml:space="preserve"> </w:t>
-            </w:r>
-            <w:proofErr w:type="spellStart"/>
-            <w:r>
-              <w:rPr>
-                <w:sz w:val="18"/>
-                <w:szCs w:val="18"/>
-                <w:lang w:val="fr-CH"/>
-              </w:rPr>
-              <w:t>link</w:t>
-            </w:r>
-            <w:proofErr w:type="spellEnd"/>
-            <w:r>
-              <w:rPr>
-                <w:sz w:val="18"/>
-                <w:szCs w:val="18"/>
-                <w:lang w:val="fr-CH"/>
-              </w:rPr>
-              <w:br/>
-              <w:t xml:space="preserve">Check the </w:t>
-            </w:r>
-            <w:proofErr w:type="spellStart"/>
-            <w:r>
-              <w:rPr>
-                <w:sz w:val="18"/>
-                <w:szCs w:val="18"/>
-                <w:lang w:val="fr-CH"/>
-              </w:rPr>
-              <w:t>card</w:t>
-            </w:r>
-            <w:proofErr w:type="spellEnd"/>
-            <w:r>
-              <w:rPr>
-                <w:sz w:val="18"/>
-                <w:szCs w:val="18"/>
-                <w:lang w:val="fr-CH"/>
-              </w:rPr>
-              <w:t xml:space="preserve"> </w:t>
-            </w:r>
-            <w:proofErr w:type="spellStart"/>
-            <w:r>
-              <w:rPr>
-                <w:sz w:val="18"/>
-                <w:szCs w:val="18"/>
-                <w:lang w:val="fr-CH"/>
-              </w:rPr>
-              <w:t>details</w:t>
-            </w:r>
-            <w:proofErr w:type="spellEnd"/>
+              <w:t>Check the card details</w:t>
+            </w:r>
           </w:p>
           <w:p>
             <w:pPr>
@@ -10221,7 +9035,6 @@
                 <w:lang w:val="fr-CH"/>
               </w:rPr>
             </w:pPr>
-            <w:proofErr w:type="spellStart"/>
             <w:r>
               <w:rPr>
                 <w:rFonts w:eastAsia="MS Mincho" w:cs="Arial"/>
@@ -10229,9 +9042,8 @@
                 <w:szCs w:val="18"/>
                 <w:lang w:val="fr-CH" w:eastAsia="ja-JP"/>
               </w:rPr>
-              <w:t>Execute</w:t>
-            </w:r>
-            <w:proofErr w:type="spellEnd"/>
+              <w:t>Execute the SQL:</w:t>
+            </w:r>
             <w:r>
               <w:rPr>
                 <w:rFonts w:eastAsia="MS Mincho" w:cs="Arial"/>
@@ -10239,396 +9051,16 @@
                 <w:szCs w:val="18"/>
                 <w:lang w:val="fr-CH" w:eastAsia="ja-JP"/>
               </w:rPr>
-              <w:t xml:space="preserve"> the </w:t>
-            </w:r>
-            <w:proofErr w:type="gramStart"/>
-            <w:r>
-              <w:rPr>
-                <w:rFonts w:eastAsia="MS Mincho" w:cs="Arial"/>
-                <w:sz w:val="18"/>
-                <w:szCs w:val="18"/>
+              <w:br/>
+            </w:r>
+            <w:r>
+              <w:rPr>
+                <w:rFonts w:ascii="Courier New" w:eastAsia="MS Mincho" w:hAnsi="Courier New" w:cs="Courier New"/>
+                <w:sz w:val="16"/>
+                <w:szCs w:val="16"/>
                 <w:lang w:val="fr-CH" w:eastAsia="ja-JP"/>
               </w:rPr>
-              <w:t>SQL:</w:t>
-            </w:r>
-            <w:proofErr w:type="gramEnd"/>
-            <w:r>
-              <w:rPr>
-                <w:rFonts w:eastAsia="MS Mincho" w:cs="Arial"/>
-                <w:sz w:val="18"/>
-                <w:szCs w:val="18"/>
-                <w:lang w:val="fr-CH" w:eastAsia="ja-JP"/>
-              </w:rPr>
-              <w:br/>
-            </w:r>
-            <w:r>
-              <w:rPr>
-                <w:rFonts w:ascii="Courier New" w:eastAsia="MS Mincho" w:hAnsi="Courier New" w:cs="Courier New"/>
-                <w:sz w:val="16"/>
-                <w:szCs w:val="16"/>
-                <w:lang w:val="fr-CH" w:eastAsia="ja-JP"/>
-              </w:rPr>
-              <w:t xml:space="preserve">SELECT </w:t>
-            </w:r>
-            <w:proofErr w:type="spellStart"/>
-            <w:r>
-              <w:rPr>
-                <w:rFonts w:ascii="Courier New" w:eastAsia="MS Mincho" w:hAnsi="Courier New" w:cs="Courier New"/>
-                <w:sz w:val="16"/>
-                <w:szCs w:val="16"/>
-                <w:lang w:val="fr-CH" w:eastAsia="ja-JP"/>
-              </w:rPr>
-              <w:t>imsi</w:t>
-            </w:r>
-            <w:proofErr w:type="spellEnd"/>
-            <w:r>
-              <w:rPr>
-                <w:rFonts w:ascii="Courier New" w:eastAsia="MS Mincho" w:hAnsi="Courier New" w:cs="Courier New"/>
-                <w:sz w:val="16"/>
-                <w:szCs w:val="16"/>
-                <w:lang w:val="fr-CH" w:eastAsia="ja-JP"/>
-              </w:rPr>
-              <w:t xml:space="preserve">, </w:t>
-            </w:r>
-            <w:proofErr w:type="spellStart"/>
-            <w:r>
-              <w:rPr>
-                <w:rFonts w:ascii="Courier New" w:eastAsia="MS Mincho" w:hAnsi="Courier New" w:cs="Courier New"/>
-                <w:sz w:val="16"/>
-                <w:szCs w:val="16"/>
-                <w:lang w:val="fr-CH" w:eastAsia="ja-JP"/>
-              </w:rPr>
-              <w:t>dir</w:t>
-            </w:r>
-            <w:proofErr w:type="spellEnd"/>
-            <w:r>
-              <w:rPr>
-                <w:rFonts w:ascii="Courier New" w:eastAsia="MS Mincho" w:hAnsi="Courier New" w:cs="Courier New"/>
-                <w:sz w:val="16"/>
-                <w:szCs w:val="16"/>
-                <w:lang w:val="fr-CH" w:eastAsia="ja-JP"/>
-              </w:rPr>
-              <w:t xml:space="preserve">, </w:t>
-            </w:r>
-            <w:proofErr w:type="spellStart"/>
-            <w:r>
-              <w:rPr>
-                <w:rFonts w:ascii="Courier New" w:eastAsia="MS Mincho" w:hAnsi="Courier New" w:cs="Courier New"/>
-                <w:sz w:val="16"/>
-                <w:szCs w:val="16"/>
-                <w:lang w:val="fr-CH" w:eastAsia="ja-JP"/>
-              </w:rPr>
-              <w:t>keyset</w:t>
-            </w:r>
-            <w:proofErr w:type="spellEnd"/>
-            <w:r>
-              <w:rPr>
-                <w:rFonts w:ascii="Courier New" w:eastAsia="MS Mincho" w:hAnsi="Courier New" w:cs="Courier New"/>
-                <w:sz w:val="16"/>
-                <w:szCs w:val="16"/>
-                <w:lang w:val="fr-CH" w:eastAsia="ja-JP"/>
-              </w:rPr>
-              <w:t xml:space="preserve">, </w:t>
-            </w:r>
-            <w:proofErr w:type="spellStart"/>
-            <w:r>
-              <w:rPr>
-                <w:rFonts w:ascii="Courier New" w:eastAsia="MS Mincho" w:hAnsi="Courier New" w:cs="Courier New"/>
-                <w:sz w:val="16"/>
-                <w:szCs w:val="16"/>
-                <w:lang w:val="fr-CH" w:eastAsia="ja-JP"/>
-              </w:rPr>
-              <w:t>cntr</w:t>
-            </w:r>
-            <w:proofErr w:type="spellEnd"/>
-            <w:r>
-              <w:rPr>
-                <w:rFonts w:ascii="Courier New" w:eastAsia="MS Mincho" w:hAnsi="Courier New" w:cs="Courier New"/>
-                <w:sz w:val="16"/>
-                <w:szCs w:val="16"/>
-                <w:lang w:val="fr-CH" w:eastAsia="ja-JP"/>
-              </w:rPr>
-              <w:t xml:space="preserve">, </w:t>
-            </w:r>
-            <w:proofErr w:type="spellStart"/>
-            <w:r>
-              <w:rPr>
-                <w:rFonts w:ascii="Courier New" w:eastAsia="MS Mincho" w:hAnsi="Courier New" w:cs="Courier New"/>
-                <w:sz w:val="16"/>
-                <w:szCs w:val="16"/>
-                <w:lang w:val="fr-CH" w:eastAsia="ja-JP"/>
-              </w:rPr>
-              <w:t>rawtohex</w:t>
-            </w:r>
-            <w:proofErr w:type="spellEnd"/>
-            <w:r>
-              <w:rPr>
-                <w:rFonts w:ascii="Courier New" w:eastAsia="MS Mincho" w:hAnsi="Courier New" w:cs="Courier New"/>
-                <w:sz w:val="16"/>
-                <w:szCs w:val="16"/>
-                <w:lang w:val="fr-CH" w:eastAsia="ja-JP"/>
-              </w:rPr>
-              <w:t>(</w:t>
-            </w:r>
-            <w:proofErr w:type="spellStart"/>
-            <w:r>
-              <w:rPr>
-                <w:rFonts w:ascii="Courier New" w:eastAsia="MS Mincho" w:hAnsi="Courier New" w:cs="Courier New"/>
-                <w:sz w:val="16"/>
-                <w:szCs w:val="16"/>
-                <w:lang w:val="fr-CH" w:eastAsia="ja-JP"/>
-              </w:rPr>
-              <w:t>kickey</w:t>
-            </w:r>
-            <w:proofErr w:type="spellEnd"/>
-            <w:r>
-              <w:rPr>
-                <w:rFonts w:ascii="Courier New" w:eastAsia="MS Mincho" w:hAnsi="Courier New" w:cs="Courier New"/>
-                <w:sz w:val="16"/>
-                <w:szCs w:val="16"/>
-                <w:lang w:val="fr-CH" w:eastAsia="ja-JP"/>
-              </w:rPr>
-              <w:t xml:space="preserve">), </w:t>
-            </w:r>
-            <w:proofErr w:type="spellStart"/>
-            <w:r>
-              <w:rPr>
-                <w:rFonts w:ascii="Courier New" w:eastAsia="MS Mincho" w:hAnsi="Courier New" w:cs="Courier New"/>
-                <w:sz w:val="16"/>
-                <w:szCs w:val="16"/>
-                <w:lang w:val="fr-CH" w:eastAsia="ja-JP"/>
-              </w:rPr>
-              <w:t>rawtohex</w:t>
-            </w:r>
-            <w:proofErr w:type="spellEnd"/>
-            <w:r>
-              <w:rPr>
-                <w:rFonts w:ascii="Courier New" w:eastAsia="MS Mincho" w:hAnsi="Courier New" w:cs="Courier New"/>
-                <w:sz w:val="16"/>
-                <w:szCs w:val="16"/>
-                <w:lang w:val="fr-CH" w:eastAsia="ja-JP"/>
-              </w:rPr>
-              <w:t>(</w:t>
-            </w:r>
-            <w:proofErr w:type="spellStart"/>
-            <w:r>
-              <w:rPr>
-                <w:rFonts w:ascii="Courier New" w:eastAsia="MS Mincho" w:hAnsi="Courier New" w:cs="Courier New"/>
-                <w:sz w:val="16"/>
-                <w:szCs w:val="16"/>
-                <w:lang w:val="fr-CH" w:eastAsia="ja-JP"/>
-              </w:rPr>
-              <w:t>kidkey</w:t>
-            </w:r>
-            <w:proofErr w:type="spellEnd"/>
-            <w:r>
-              <w:rPr>
-                <w:rFonts w:ascii="Courier New" w:eastAsia="MS Mincho" w:hAnsi="Courier New" w:cs="Courier New"/>
-                <w:sz w:val="16"/>
-                <w:szCs w:val="16"/>
-                <w:lang w:val="fr-CH" w:eastAsia="ja-JP"/>
-              </w:rPr>
-              <w:t xml:space="preserve">), </w:t>
-            </w:r>
-            <w:proofErr w:type="spellStart"/>
-            <w:r>
-              <w:rPr>
-                <w:rFonts w:ascii="Courier New" w:eastAsia="MS Mincho" w:hAnsi="Courier New" w:cs="Courier New"/>
-                <w:sz w:val="16"/>
-                <w:szCs w:val="16"/>
-                <w:lang w:val="fr-CH" w:eastAsia="ja-JP"/>
-              </w:rPr>
-              <w:t>rawtohex</w:t>
-            </w:r>
-            <w:proofErr w:type="spellEnd"/>
-            <w:r>
-              <w:rPr>
-                <w:rFonts w:ascii="Courier New" w:eastAsia="MS Mincho" w:hAnsi="Courier New" w:cs="Courier New"/>
-                <w:sz w:val="16"/>
-                <w:szCs w:val="16"/>
-                <w:lang w:val="fr-CH" w:eastAsia="ja-JP"/>
-              </w:rPr>
-              <w:t>(</w:t>
-            </w:r>
-            <w:proofErr w:type="spellStart"/>
-            <w:r>
-              <w:rPr>
-                <w:rFonts w:ascii="Courier New" w:eastAsia="MS Mincho" w:hAnsi="Courier New" w:cs="Courier New"/>
-                <w:sz w:val="16"/>
-                <w:szCs w:val="16"/>
-                <w:lang w:val="fr-CH" w:eastAsia="ja-JP"/>
-              </w:rPr>
-              <w:t>kikkey</w:t>
-            </w:r>
-            <w:proofErr w:type="spellEnd"/>
-            <w:r>
-              <w:rPr>
-                <w:rFonts w:ascii="Courier New" w:eastAsia="MS Mincho" w:hAnsi="Courier New" w:cs="Courier New"/>
-                <w:sz w:val="16"/>
-                <w:szCs w:val="16"/>
-                <w:lang w:val="fr-CH" w:eastAsia="ja-JP"/>
-              </w:rPr>
-              <w:t xml:space="preserve">), </w:t>
-            </w:r>
-            <w:proofErr w:type="spellStart"/>
-            <w:r>
-              <w:rPr>
-                <w:rFonts w:ascii="Courier New" w:eastAsia="MS Mincho" w:hAnsi="Courier New" w:cs="Courier New"/>
-                <w:sz w:val="16"/>
-                <w:szCs w:val="16"/>
-                <w:lang w:val="fr-CH" w:eastAsia="ja-JP"/>
-              </w:rPr>
-              <w:t>rawtohex</w:t>
-            </w:r>
-            <w:proofErr w:type="spellEnd"/>
-            <w:r>
-              <w:rPr>
-                <w:rFonts w:ascii="Courier New" w:eastAsia="MS Mincho" w:hAnsi="Courier New" w:cs="Courier New"/>
-                <w:sz w:val="16"/>
-                <w:szCs w:val="16"/>
-                <w:lang w:val="fr-CH" w:eastAsia="ja-JP"/>
-              </w:rPr>
-              <w:t>(</w:t>
-            </w:r>
-            <w:proofErr w:type="spellStart"/>
-            <w:r>
-              <w:rPr>
-                <w:rFonts w:ascii="Courier New" w:eastAsia="MS Mincho" w:hAnsi="Courier New" w:cs="Courier New"/>
-                <w:sz w:val="16"/>
-                <w:szCs w:val="16"/>
-                <w:lang w:val="fr-CH" w:eastAsia="ja-JP"/>
-              </w:rPr>
-              <w:t>chv</w:t>
-            </w:r>
-            <w:proofErr w:type="spellEnd"/>
-            <w:r>
-              <w:rPr>
-                <w:rFonts w:ascii="Courier New" w:eastAsia="MS Mincho" w:hAnsi="Courier New" w:cs="Courier New"/>
-                <w:sz w:val="16"/>
-                <w:szCs w:val="16"/>
-                <w:lang w:val="fr-CH" w:eastAsia="ja-JP"/>
-              </w:rPr>
-              <w:t xml:space="preserve">), </w:t>
-            </w:r>
-            <w:proofErr w:type="spellStart"/>
-            <w:r>
-              <w:rPr>
-                <w:rFonts w:ascii="Courier New" w:eastAsia="MS Mincho" w:hAnsi="Courier New" w:cs="Courier New"/>
-                <w:sz w:val="16"/>
-                <w:szCs w:val="16"/>
-                <w:lang w:val="fr-CH" w:eastAsia="ja-JP"/>
-              </w:rPr>
-              <w:t>rawtohex</w:t>
-            </w:r>
-            <w:proofErr w:type="spellEnd"/>
-            <w:r>
-              <w:rPr>
-                <w:rFonts w:ascii="Courier New" w:eastAsia="MS Mincho" w:hAnsi="Courier New" w:cs="Courier New"/>
-                <w:sz w:val="16"/>
-                <w:szCs w:val="16"/>
-                <w:lang w:val="fr-CH" w:eastAsia="ja-JP"/>
-              </w:rPr>
-              <w:t>(</w:t>
-            </w:r>
-            <w:proofErr w:type="spellStart"/>
-            <w:r>
-              <w:rPr>
-                <w:rFonts w:ascii="Courier New" w:eastAsia="MS Mincho" w:hAnsi="Courier New" w:cs="Courier New"/>
-                <w:sz w:val="16"/>
-                <w:szCs w:val="16"/>
-                <w:lang w:val="fr-CH" w:eastAsia="ja-JP"/>
-              </w:rPr>
-              <w:t>dap</w:t>
-            </w:r>
-            <w:proofErr w:type="spellEnd"/>
-            <w:r>
-              <w:rPr>
-                <w:rFonts w:ascii="Courier New" w:eastAsia="MS Mincho" w:hAnsi="Courier New" w:cs="Courier New"/>
-                <w:sz w:val="16"/>
-                <w:szCs w:val="16"/>
-                <w:lang w:val="fr-CH" w:eastAsia="ja-JP"/>
-              </w:rPr>
-              <w:t xml:space="preserve">)FROM </w:t>
-            </w:r>
-            <w:proofErr w:type="spellStart"/>
-            <w:r>
-              <w:rPr>
-                <w:rFonts w:ascii="Courier New" w:eastAsia="MS Mincho" w:hAnsi="Courier New" w:cs="Courier New"/>
-                <w:sz w:val="16"/>
-                <w:szCs w:val="16"/>
-                <w:lang w:val="fr-CH" w:eastAsia="ja-JP"/>
-              </w:rPr>
-              <w:t>otacardkey</w:t>
-            </w:r>
-            <w:proofErr w:type="spellEnd"/>
-            <w:r>
-              <w:rPr>
-                <w:rFonts w:ascii="Courier New" w:eastAsia="MS Mincho" w:hAnsi="Courier New" w:cs="Courier New"/>
-                <w:sz w:val="16"/>
-                <w:szCs w:val="16"/>
-                <w:lang w:val="fr-CH" w:eastAsia="ja-JP"/>
-              </w:rPr>
-              <w:t xml:space="preserve"> a </w:t>
-            </w:r>
-            <w:proofErr w:type="spellStart"/>
-            <w:r>
-              <w:rPr>
-                <w:rFonts w:ascii="Courier New" w:eastAsia="MS Mincho" w:hAnsi="Courier New" w:cs="Courier New"/>
-                <w:sz w:val="16"/>
-                <w:szCs w:val="16"/>
-                <w:lang w:val="fr-CH" w:eastAsia="ja-JP"/>
-              </w:rPr>
-              <w:t>where</w:t>
-            </w:r>
-            <w:proofErr w:type="spellEnd"/>
-            <w:r>
-              <w:rPr>
-                <w:rFonts w:ascii="Courier New" w:eastAsia="MS Mincho" w:hAnsi="Courier New" w:cs="Courier New"/>
-                <w:sz w:val="16"/>
-                <w:szCs w:val="16"/>
-                <w:lang w:val="fr-CH" w:eastAsia="ja-JP"/>
-              </w:rPr>
-              <w:t xml:space="preserve"> </w:t>
-            </w:r>
-            <w:proofErr w:type="spellStart"/>
-            <w:r>
-              <w:rPr>
-                <w:rFonts w:ascii="Courier New" w:eastAsia="MS Mincho" w:hAnsi="Courier New" w:cs="Courier New"/>
-                <w:sz w:val="16"/>
-                <w:szCs w:val="16"/>
-                <w:lang w:val="fr-CH" w:eastAsia="ja-JP"/>
-              </w:rPr>
-              <w:t>imsi</w:t>
-            </w:r>
-            <w:proofErr w:type="spellEnd"/>
-            <w:r>
-              <w:rPr>
-                <w:rFonts w:ascii="Courier New" w:eastAsia="MS Mincho" w:hAnsi="Courier New" w:cs="Courier New"/>
-                <w:sz w:val="16"/>
-                <w:szCs w:val="16"/>
-                <w:lang w:val="fr-CH" w:eastAsia="ja-JP"/>
-              </w:rPr>
-              <w:t xml:space="preserve">='340041795924770' ORDER BY </w:t>
-            </w:r>
-            <w:proofErr w:type="spellStart"/>
-            <w:r>
-              <w:rPr>
-                <w:rFonts w:ascii="Courier New" w:eastAsia="MS Mincho" w:hAnsi="Courier New" w:cs="Courier New"/>
-                <w:sz w:val="16"/>
-                <w:szCs w:val="16"/>
-                <w:lang w:val="fr-CH" w:eastAsia="ja-JP"/>
-              </w:rPr>
-              <w:t>keyset</w:t>
-            </w:r>
-            <w:proofErr w:type="spellEnd"/>
-            <w:r>
-              <w:rPr>
-                <w:rFonts w:ascii="Courier New" w:eastAsia="MS Mincho" w:hAnsi="Courier New" w:cs="Courier New"/>
-                <w:sz w:val="16"/>
-                <w:szCs w:val="16"/>
-                <w:lang w:val="fr-CH" w:eastAsia="ja-JP"/>
-              </w:rPr>
-              <w:t>;</w:t>
+              <w:t>SELECT imsi, dir, keyset, cntr, rawtohex(kickey), rawtohex(kidkey), rawtohex(kikkey), rawtohex(chv), rawtohex(dap)FROM otacardkey a where imsi='340041795924770' ORDER BY keyset;</w:t>
             </w:r>
           </w:p>
         </w:tc>
@@ -10686,115 +9118,7 @@
                 <w:szCs w:val="18"/>
                 <w:lang w:val="it-CH"/>
               </w:rPr>
-              <w:t xml:space="preserve">Keys </w:t>
-            </w:r>
-            <w:proofErr w:type="spellStart"/>
-            <w:r>
-              <w:rPr>
-                <w:sz w:val="18"/>
-                <w:szCs w:val="18"/>
-                <w:lang w:val="it-CH"/>
-              </w:rPr>
-              <w:t>visible</w:t>
-            </w:r>
-            <w:proofErr w:type="spellEnd"/>
-            <w:r>
-              <w:rPr>
-                <w:sz w:val="18"/>
-                <w:szCs w:val="18"/>
-                <w:lang w:val="it-CH"/>
-              </w:rPr>
-              <w:t xml:space="preserve"> in the DB (</w:t>
-            </w:r>
-            <w:proofErr w:type="spellStart"/>
-            <w:r>
-              <w:rPr>
-                <w:sz w:val="18"/>
-                <w:szCs w:val="18"/>
-                <w:lang w:val="it-CH"/>
-              </w:rPr>
-              <w:t>OtaCardKey</w:t>
-            </w:r>
-            <w:proofErr w:type="spellEnd"/>
-            <w:r>
-              <w:rPr>
-                <w:sz w:val="18"/>
-                <w:szCs w:val="18"/>
-                <w:lang w:val="it-CH"/>
-              </w:rPr>
-              <w:t xml:space="preserve">) </w:t>
-            </w:r>
-            <w:proofErr w:type="spellStart"/>
-            <w:r>
-              <w:rPr>
-                <w:sz w:val="18"/>
-                <w:szCs w:val="18"/>
-                <w:lang w:val="it-CH"/>
-              </w:rPr>
-              <w:t>but</w:t>
-            </w:r>
-            <w:proofErr w:type="spellEnd"/>
-            <w:r>
-              <w:rPr>
-                <w:sz w:val="18"/>
-                <w:szCs w:val="18"/>
-                <w:lang w:val="it-CH"/>
-              </w:rPr>
-              <w:t xml:space="preserve"> </w:t>
-            </w:r>
-            <w:proofErr w:type="spellStart"/>
-            <w:r>
-              <w:rPr>
-                <w:sz w:val="18"/>
-                <w:szCs w:val="18"/>
-                <w:lang w:val="it-CH"/>
-              </w:rPr>
-              <w:t>not</w:t>
-            </w:r>
-            <w:proofErr w:type="spellEnd"/>
-            <w:r>
-              <w:rPr>
-                <w:sz w:val="18"/>
-                <w:szCs w:val="18"/>
-                <w:lang w:val="it-CH"/>
-              </w:rPr>
-              <w:t xml:space="preserve"> </w:t>
-            </w:r>
-            <w:proofErr w:type="spellStart"/>
-            <w:r>
-              <w:rPr>
-                <w:sz w:val="18"/>
-                <w:szCs w:val="18"/>
-                <w:lang w:val="it-CH"/>
-              </w:rPr>
-              <w:t>visible</w:t>
-            </w:r>
-            <w:proofErr w:type="spellEnd"/>
-            <w:r>
-              <w:rPr>
-                <w:sz w:val="18"/>
-                <w:szCs w:val="18"/>
-                <w:lang w:val="it-CH"/>
-              </w:rPr>
-              <w:t xml:space="preserve"> in the GUI (Card </w:t>
-            </w:r>
-            <w:proofErr w:type="spellStart"/>
-            <w:r>
-              <w:rPr>
-                <w:sz w:val="18"/>
-                <w:szCs w:val="18"/>
-                <w:lang w:val="it-CH"/>
-              </w:rPr>
-              <w:t>details</w:t>
-            </w:r>
-            <w:proofErr w:type="spellEnd"/>
-            <w:r>
-              <w:rPr>
-                <w:sz w:val="18"/>
-                <w:szCs w:val="18"/>
-                <w:lang w:val="it-CH"/>
-              </w:rPr>
-              <w:t>)</w:t>
+              <w:t>Keys visible in the DB (OtaCardKey) but not visible in the GUI (Card details)</w:t>
             </w:r>
           </w:p>
         </w:tc>
@@ -10878,21 +9202,13 @@
         <w:t>.</w:t>
       </w:r>
       <w:r>
-        <w:t xml:space="preserve"> 1.7) (ad esempio </w:t>
-      </w:r>
-      <w:proofErr w:type="spellStart"/>
-      <w:r>
-        <w:t>Gan</w:t>
+        <w:t xml:space="preserve"> 1.7) (ad esempio Gan</w:t>
       </w:r>
       <w:r>
         <w:t>t</w:t>
       </w:r>
       <w:r>
-        <w:t>t</w:t>
-      </w:r>
-      <w:proofErr w:type="spellEnd"/>
-      <w:r>
-        <w:t xml:space="preserve"> consuntivo).</w:t>
+        <w:t>t consuntivo).</w:t>
       </w:r>
     </w:p>
     <w:p>
@@ -10968,12 +9284,12 @@
       <w:pPr>
         <w:pStyle w:val="Titolo1"/>
       </w:pPr>
-      <w:bookmarkStart w:id="43" w:name="_Toc461179232"/>
-      <w:bookmarkStart w:id="44" w:name="_Toc221260668"/>
+      <w:bookmarkStart w:id="43" w:name="_Toc221260668"/>
+      <w:bookmarkStart w:id="44" w:name="_Toc461179232"/>
       <w:r>
         <w:t>Glossario</w:t>
       </w:r>
-      <w:bookmarkEnd w:id="44"/>
+      <w:bookmarkEnd w:id="43"/>
     </w:p>
     <w:p>
       <w:r>
@@ -11060,21 +9376,12 @@
             <w:pPr>
               <w:jc w:val="both"/>
             </w:pPr>
-            <w:proofErr w:type="spellStart"/>
             <w:r>
               <w:rPr>
                 <w:b/>
                 <w:bCs/>
               </w:rPr>
-              <w:t>Asynchronous</w:t>
-            </w:r>
-            <w:proofErr w:type="spellEnd"/>
-            <w:r>
-              <w:rPr>
-                <w:b/>
-                <w:bCs/>
-              </w:rPr>
-              <w:t xml:space="preserve"> JavaScript And XML</w:t>
+              <w:t>Asynchronous JavaScript And XML</w:t>
             </w:r>
             <w:r>
               <w:t>: una tecnica che permette di eseguire richieste ed ottenere dati da una pagina web in modo asincrono</w:t>
@@ -11108,31 +9415,13 @@
                 <w:bCs/>
               </w:rPr>
             </w:pPr>
-            <w:proofErr w:type="spellStart"/>
             <w:r>
               <w:rPr>
                 <w:b/>
                 <w:bCs/>
               </w:rPr>
-              <w:t>Cascading</w:t>
-            </w:r>
-            <w:proofErr w:type="spellEnd"/>
-            <w:r>
-              <w:rPr>
-                <w:b/>
-                <w:bCs/>
-              </w:rPr>
-              <w:t xml:space="preserve"> Style </w:t>
-            </w:r>
-            <w:proofErr w:type="spellStart"/>
-            <w:r>
-              <w:rPr>
-                <w:b/>
-                <w:bCs/>
-              </w:rPr>
-              <w:t>Sheets</w:t>
-            </w:r>
-            <w:proofErr w:type="spellEnd"/>
+              <w:t>Cascading Style Sheets</w:t>
+            </w:r>
             <w:r>
               <w:t>: linguaggio che permette di definire il layout e la grafica di una pagina web</w:t>
             </w:r>
@@ -11179,7 +9468,7 @@
         </w:rPr>
         <w:t>Bibliografia per articoli di riviste:</w:t>
       </w:r>
-      <w:bookmarkEnd w:id="43"/>
+      <w:bookmarkEnd w:id="44"/>
       <w:bookmarkEnd w:id="46"/>
     </w:p>
     <w:p>
@@ -11287,13 +9576,8 @@
           <w:numId w:val="8"/>
         </w:numPr>
       </w:pPr>
-      <w:proofErr w:type="spellStart"/>
-      <w:r>
-        <w:t>ev</w:t>
-      </w:r>
-      <w:proofErr w:type="spellEnd"/>
-      <w:r>
-        <w:t>. Numero di edizione,</w:t>
+      <w:r>
+        <w:t>ev. Numero di edizione,</w:t>
       </w:r>
     </w:p>
     <w:p>
@@ -11362,15 +9646,7 @@
         </w:numPr>
       </w:pPr>
       <w:r>
-        <w:t xml:space="preserve">URL del sito (se troppo lungo solo dominio, </w:t>
-      </w:r>
-      <w:proofErr w:type="spellStart"/>
-      <w:r>
-        <w:t>evt</w:t>
-      </w:r>
-      <w:proofErr w:type="spellEnd"/>
-      <w:r>
-        <w:t xml:space="preserve"> completo nel diario),</w:t>
+        <w:t>URL del sito (se troppo lungo solo dominio, evt completo nel diario),</w:t>
       </w:r>
     </w:p>
     <w:p>
@@ -11532,16 +9808,11 @@
         </w:numPr>
       </w:pPr>
       <w:r>
-        <w:t xml:space="preserve">Mandato e/o </w:t>
-      </w:r>
-      <w:proofErr w:type="spellStart"/>
-      <w:r>
-        <w:t>Qd</w:t>
+        <w:t>Mandato e/o Qd</w:t>
       </w:r>
       <w:r>
         <w:t>C</w:t>
       </w:r>
-      <w:proofErr w:type="spellEnd"/>
     </w:p>
     <w:p>
       <w:pPr>
@@ -11744,30 +10015,8 @@
             <w:rPr>
               <w:lang w:val="de-CH"/>
             </w:rPr>
-            <w:t xml:space="preserve">Huynh </w:t>
+            <w:t>Huynh Anh Nguyen, Sofia Niederhauser, Lukas Moro, Alexander Mascaro</w:t>
           </w:r>
-          <w:proofErr w:type="spellStart"/>
-          <w:r>
-            <w:rPr>
-              <w:lang w:val="de-CH"/>
-            </w:rPr>
-            <w:t>Anh</w:t>
-          </w:r>
-          <w:proofErr w:type="spellEnd"/>
-          <w:r>
-            <w:rPr>
-              <w:lang w:val="de-CH"/>
-            </w:rPr>
-            <w:t xml:space="preserve"> Nguyen, Sofia Niederhauser, Lukas Moro, Alexander </w:t>
-          </w:r>
-          <w:proofErr w:type="spellStart"/>
-          <w:r>
-            <w:rPr>
-              <w:lang w:val="de-CH"/>
-            </w:rPr>
-            <w:t>Mascaro</w:t>
-          </w:r>
-          <w:proofErr w:type="spellEnd"/>
         </w:p>
       </w:tc>
     </w:tr>

--- a/3_Documentazione/Documentazione SlimeAndGuns.docx
+++ b/3_Documentazione/Documentazione SlimeAndGuns.docx
@@ -29,7 +29,20 @@
           <w:lang w:val="it-CH"/>
         </w:rPr>
         <w:br/>
-        <w:t>Slime And Guns</w:t>
+      </w:r>
+      <w:proofErr w:type="spellStart"/>
+      <w:r>
+        <w:rPr>
+          <w:lang w:val="it-CH"/>
+        </w:rPr>
+        <w:t>Slime</w:t>
+      </w:r>
+      <w:proofErr w:type="spellEnd"/>
+      <w:r>
+        <w:rPr>
+          <w:lang w:val="it-CH"/>
+        </w:rPr>
+        <w:t xml:space="preserve"> And Guns</w:t>
       </w:r>
     </w:p>
     <w:p>
@@ -2866,7 +2879,31 @@
         </w:numPr>
       </w:pPr>
       <w:r>
-        <w:t>Programmatori: Huynh Anh Nguyen, Sofia Niederhauser, Lukas Moro, Alexander Mascaro</w:t>
+        <w:t xml:space="preserve">Programmatori: </w:t>
+      </w:r>
+      <w:proofErr w:type="spellStart"/>
+      <w:r>
+        <w:t>Huynh</w:t>
+      </w:r>
+      <w:proofErr w:type="spellEnd"/>
+      <w:r>
+        <w:t xml:space="preserve"> </w:t>
+      </w:r>
+      <w:proofErr w:type="spellStart"/>
+      <w:r>
+        <w:t>Anh</w:t>
+      </w:r>
+      <w:proofErr w:type="spellEnd"/>
+      <w:r>
+        <w:t xml:space="preserve"> Nguyen, Sofia </w:t>
+      </w:r>
+      <w:proofErr w:type="spellStart"/>
+      <w:r>
+        <w:t>Niederhauser</w:t>
+      </w:r>
+      <w:proofErr w:type="spellEnd"/>
+      <w:r>
+        <w:t>, Lukas Moro, Alexander Mascaro</w:t>
       </w:r>
     </w:p>
     <w:p>
@@ -3050,30 +3087,772 @@
           <w:lang w:val="fr-CH"/>
         </w:rPr>
       </w:pPr>
+      <w:proofErr w:type="spellStart"/>
       <w:r>
         <w:rPr>
           <w:i/>
         </w:rPr>
-        <w:t xml:space="preserve">As the size and complexity of today’s most modern computer chips increase, new techniques must be developed to effectively design and create Very </w:t>
-      </w:r>
+        <w:t>As</w:t>
+      </w:r>
+      <w:proofErr w:type="spellEnd"/>
       <w:r>
         <w:rPr>
           <w:i/>
         </w:rPr>
+        <w:t xml:space="preserve"> the size and </w:t>
+      </w:r>
+      <w:proofErr w:type="spellStart"/>
+      <w:r>
+        <w:rPr>
+          <w:i/>
+        </w:rPr>
+        <w:t>complexity</w:t>
+      </w:r>
+      <w:proofErr w:type="spellEnd"/>
+      <w:r>
+        <w:rPr>
+          <w:i/>
+        </w:rPr>
+        <w:t xml:space="preserve"> of </w:t>
+      </w:r>
+      <w:proofErr w:type="spellStart"/>
+      <w:r>
+        <w:rPr>
+          <w:i/>
+        </w:rPr>
+        <w:t>today’s</w:t>
+      </w:r>
+      <w:proofErr w:type="spellEnd"/>
+      <w:r>
+        <w:rPr>
+          <w:i/>
+        </w:rPr>
+        <w:t xml:space="preserve"> </w:t>
+      </w:r>
+      <w:proofErr w:type="spellStart"/>
+      <w:r>
+        <w:rPr>
+          <w:i/>
+        </w:rPr>
+        <w:t>most</w:t>
+      </w:r>
+      <w:proofErr w:type="spellEnd"/>
+      <w:r>
+        <w:rPr>
+          <w:i/>
+        </w:rPr>
+        <w:t xml:space="preserve"> </w:t>
+      </w:r>
+      <w:proofErr w:type="spellStart"/>
+      <w:r>
+        <w:rPr>
+          <w:i/>
+        </w:rPr>
+        <w:t>modern</w:t>
+      </w:r>
+      <w:proofErr w:type="spellEnd"/>
+      <w:r>
+        <w:rPr>
+          <w:i/>
+        </w:rPr>
+        <w:t xml:space="preserve"> computer chips </w:t>
+      </w:r>
+      <w:proofErr w:type="spellStart"/>
+      <w:r>
+        <w:rPr>
+          <w:i/>
+        </w:rPr>
+        <w:t>increase</w:t>
+      </w:r>
+      <w:proofErr w:type="spellEnd"/>
+      <w:r>
+        <w:rPr>
+          <w:i/>
+        </w:rPr>
+        <w:t xml:space="preserve">, new techniques must be </w:t>
+      </w:r>
+      <w:proofErr w:type="spellStart"/>
+      <w:r>
+        <w:rPr>
+          <w:i/>
+        </w:rPr>
+        <w:t>developed</w:t>
+      </w:r>
+      <w:proofErr w:type="spellEnd"/>
+      <w:r>
+        <w:rPr>
+          <w:i/>
+        </w:rPr>
+        <w:t xml:space="preserve"> to </w:t>
+      </w:r>
+      <w:proofErr w:type="spellStart"/>
+      <w:r>
+        <w:rPr>
+          <w:i/>
+        </w:rPr>
+        <w:t>effectively</w:t>
+      </w:r>
+      <w:proofErr w:type="spellEnd"/>
+      <w:r>
+        <w:rPr>
+          <w:i/>
+        </w:rPr>
+        <w:t xml:space="preserve"> design and create </w:t>
+      </w:r>
+      <w:proofErr w:type="spellStart"/>
+      <w:r>
+        <w:rPr>
+          <w:i/>
+        </w:rPr>
+        <w:t>Very</w:t>
+      </w:r>
+      <w:proofErr w:type="spellEnd"/>
+      <w:r>
+        <w:rPr>
+          <w:i/>
+        </w:rPr>
+        <w:t xml:space="preserve"> </w:t>
+      </w:r>
+      <w:r>
+        <w:rPr>
+          <w:i/>
+        </w:rPr>
         <w:t>Large-Scale</w:t>
       </w:r>
       <w:r>
         <w:rPr>
           <w:i/>
         </w:rPr>
-        <w:t xml:space="preserve"> Integration chips quickly. </w:t>
+        <w:t xml:space="preserve"> Integration chips </w:t>
+      </w:r>
+      <w:proofErr w:type="spellStart"/>
+      <w:r>
+        <w:rPr>
+          <w:i/>
+        </w:rPr>
+        <w:t>quickly</w:t>
+      </w:r>
+      <w:proofErr w:type="spellEnd"/>
+      <w:r>
+        <w:rPr>
+          <w:i/>
+        </w:rPr>
+        <w:t xml:space="preserve">. </w:t>
       </w:r>
       <w:r>
         <w:rPr>
           <w:i/>
           <w:lang w:val="fr-CH"/>
         </w:rPr>
-        <w:t>For this project, a new type of hardware compiler is created. This hardware compiler will read a C++ program, and physically design a suitable microprocessor intended for running that specific program. With this new and powerful compiler, it is possible to design anything from a small adder, to a microprocessor with millions of transistors. Designing new computer chips, such as the Pentium 4, can require dozens of engineers and months of time. With the help of this compiler, a single person could design such a large-scale microprocessor in just weeks.</w:t>
+        <w:t xml:space="preserve">For </w:t>
+      </w:r>
+      <w:proofErr w:type="spellStart"/>
+      <w:r>
+        <w:rPr>
+          <w:i/>
+          <w:lang w:val="fr-CH"/>
+        </w:rPr>
+        <w:t>this</w:t>
+      </w:r>
+      <w:proofErr w:type="spellEnd"/>
+      <w:r>
+        <w:rPr>
+          <w:i/>
+          <w:lang w:val="fr-CH"/>
+        </w:rPr>
+        <w:t xml:space="preserve"> </w:t>
+      </w:r>
+      <w:proofErr w:type="spellStart"/>
+      <w:r>
+        <w:rPr>
+          <w:i/>
+          <w:lang w:val="fr-CH"/>
+        </w:rPr>
+        <w:t>project</w:t>
+      </w:r>
+      <w:proofErr w:type="spellEnd"/>
+      <w:r>
+        <w:rPr>
+          <w:i/>
+          <w:lang w:val="fr-CH"/>
+        </w:rPr>
+        <w:t xml:space="preserve">, a new type of hardware compiler </w:t>
+      </w:r>
+      <w:proofErr w:type="spellStart"/>
+      <w:r>
+        <w:rPr>
+          <w:i/>
+          <w:lang w:val="fr-CH"/>
+        </w:rPr>
+        <w:t>is</w:t>
+      </w:r>
+      <w:proofErr w:type="spellEnd"/>
+      <w:r>
+        <w:rPr>
+          <w:i/>
+          <w:lang w:val="fr-CH"/>
+        </w:rPr>
+        <w:t xml:space="preserve"> </w:t>
+      </w:r>
+      <w:proofErr w:type="spellStart"/>
+      <w:r>
+        <w:rPr>
+          <w:i/>
+          <w:lang w:val="fr-CH"/>
+        </w:rPr>
+        <w:t>created</w:t>
+      </w:r>
+      <w:proofErr w:type="spellEnd"/>
+      <w:r>
+        <w:rPr>
+          <w:i/>
+          <w:lang w:val="fr-CH"/>
+        </w:rPr>
+        <w:t xml:space="preserve">. This hardware compiler </w:t>
+      </w:r>
+      <w:proofErr w:type="spellStart"/>
+      <w:r>
+        <w:rPr>
+          <w:i/>
+          <w:lang w:val="fr-CH"/>
+        </w:rPr>
+        <w:t>will</w:t>
+      </w:r>
+      <w:proofErr w:type="spellEnd"/>
+      <w:r>
+        <w:rPr>
+          <w:i/>
+          <w:lang w:val="fr-CH"/>
+        </w:rPr>
+        <w:t xml:space="preserve"> </w:t>
+      </w:r>
+      <w:proofErr w:type="spellStart"/>
+      <w:r>
+        <w:rPr>
+          <w:i/>
+          <w:lang w:val="fr-CH"/>
+        </w:rPr>
+        <w:t>read</w:t>
+      </w:r>
+      <w:proofErr w:type="spellEnd"/>
+      <w:r>
+        <w:rPr>
+          <w:i/>
+          <w:lang w:val="fr-CH"/>
+        </w:rPr>
+        <w:t xml:space="preserve"> a C++ program, and </w:t>
+      </w:r>
+      <w:proofErr w:type="spellStart"/>
+      <w:r>
+        <w:rPr>
+          <w:i/>
+          <w:lang w:val="fr-CH"/>
+        </w:rPr>
+        <w:t>physically</w:t>
+      </w:r>
+      <w:proofErr w:type="spellEnd"/>
+      <w:r>
+        <w:rPr>
+          <w:i/>
+          <w:lang w:val="fr-CH"/>
+        </w:rPr>
+        <w:t xml:space="preserve"> design a </w:t>
+      </w:r>
+      <w:proofErr w:type="spellStart"/>
+      <w:r>
+        <w:rPr>
+          <w:i/>
+          <w:lang w:val="fr-CH"/>
+        </w:rPr>
+        <w:t>suitable</w:t>
+      </w:r>
+      <w:proofErr w:type="spellEnd"/>
+      <w:r>
+        <w:rPr>
+          <w:i/>
+          <w:lang w:val="fr-CH"/>
+        </w:rPr>
+        <w:t xml:space="preserve"> </w:t>
+      </w:r>
+      <w:proofErr w:type="spellStart"/>
+      <w:r>
+        <w:rPr>
+          <w:i/>
+          <w:lang w:val="fr-CH"/>
+        </w:rPr>
+        <w:t>microprocessor</w:t>
+      </w:r>
+      <w:proofErr w:type="spellEnd"/>
+      <w:r>
+        <w:rPr>
+          <w:i/>
+          <w:lang w:val="fr-CH"/>
+        </w:rPr>
+        <w:t xml:space="preserve"> </w:t>
+      </w:r>
+      <w:proofErr w:type="spellStart"/>
+      <w:r>
+        <w:rPr>
+          <w:i/>
+          <w:lang w:val="fr-CH"/>
+        </w:rPr>
+        <w:t>intended</w:t>
+      </w:r>
+      <w:proofErr w:type="spellEnd"/>
+      <w:r>
+        <w:rPr>
+          <w:i/>
+          <w:lang w:val="fr-CH"/>
+        </w:rPr>
+        <w:t xml:space="preserve"> for running </w:t>
+      </w:r>
+      <w:proofErr w:type="spellStart"/>
+      <w:r>
+        <w:rPr>
+          <w:i/>
+          <w:lang w:val="fr-CH"/>
+        </w:rPr>
+        <w:t>that</w:t>
+      </w:r>
+      <w:proofErr w:type="spellEnd"/>
+      <w:r>
+        <w:rPr>
+          <w:i/>
+          <w:lang w:val="fr-CH"/>
+        </w:rPr>
+        <w:t xml:space="preserve"> </w:t>
+      </w:r>
+      <w:proofErr w:type="spellStart"/>
+      <w:r>
+        <w:rPr>
+          <w:i/>
+          <w:lang w:val="fr-CH"/>
+        </w:rPr>
+        <w:t>specific</w:t>
+      </w:r>
+      <w:proofErr w:type="spellEnd"/>
+      <w:r>
+        <w:rPr>
+          <w:i/>
+          <w:lang w:val="fr-CH"/>
+        </w:rPr>
+        <w:t xml:space="preserve"> program. </w:t>
+      </w:r>
+      <w:proofErr w:type="spellStart"/>
+      <w:r>
+        <w:rPr>
+          <w:i/>
+          <w:lang w:val="fr-CH"/>
+        </w:rPr>
+        <w:t>With</w:t>
+      </w:r>
+      <w:proofErr w:type="spellEnd"/>
+      <w:r>
+        <w:rPr>
+          <w:i/>
+          <w:lang w:val="fr-CH"/>
+        </w:rPr>
+        <w:t xml:space="preserve"> </w:t>
+      </w:r>
+      <w:proofErr w:type="spellStart"/>
+      <w:r>
+        <w:rPr>
+          <w:i/>
+          <w:lang w:val="fr-CH"/>
+        </w:rPr>
+        <w:t>this</w:t>
+      </w:r>
+      <w:proofErr w:type="spellEnd"/>
+      <w:r>
+        <w:rPr>
+          <w:i/>
+          <w:lang w:val="fr-CH"/>
+        </w:rPr>
+        <w:t xml:space="preserve"> new and </w:t>
+      </w:r>
+      <w:proofErr w:type="spellStart"/>
+      <w:r>
+        <w:rPr>
+          <w:i/>
+          <w:lang w:val="fr-CH"/>
+        </w:rPr>
+        <w:t>powerful</w:t>
+      </w:r>
+      <w:proofErr w:type="spellEnd"/>
+      <w:r>
+        <w:rPr>
+          <w:i/>
+          <w:lang w:val="fr-CH"/>
+        </w:rPr>
+        <w:t xml:space="preserve"> compiler, </w:t>
+      </w:r>
+      <w:proofErr w:type="spellStart"/>
+      <w:r>
+        <w:rPr>
+          <w:i/>
+          <w:lang w:val="fr-CH"/>
+        </w:rPr>
+        <w:t>it</w:t>
+      </w:r>
+      <w:proofErr w:type="spellEnd"/>
+      <w:r>
+        <w:rPr>
+          <w:i/>
+          <w:lang w:val="fr-CH"/>
+        </w:rPr>
+        <w:t xml:space="preserve"> </w:t>
+      </w:r>
+      <w:proofErr w:type="spellStart"/>
+      <w:r>
+        <w:rPr>
+          <w:i/>
+          <w:lang w:val="fr-CH"/>
+        </w:rPr>
+        <w:t>is</w:t>
+      </w:r>
+      <w:proofErr w:type="spellEnd"/>
+      <w:r>
+        <w:rPr>
+          <w:i/>
+          <w:lang w:val="fr-CH"/>
+        </w:rPr>
+        <w:t xml:space="preserve"> possible to design </w:t>
+      </w:r>
+      <w:proofErr w:type="spellStart"/>
+      <w:r>
+        <w:rPr>
+          <w:i/>
+          <w:lang w:val="fr-CH"/>
+        </w:rPr>
+        <w:t>anything</w:t>
+      </w:r>
+      <w:proofErr w:type="spellEnd"/>
+      <w:r>
+        <w:rPr>
+          <w:i/>
+          <w:lang w:val="fr-CH"/>
+        </w:rPr>
+        <w:t xml:space="preserve"> </w:t>
+      </w:r>
+      <w:proofErr w:type="spellStart"/>
+      <w:r>
+        <w:rPr>
+          <w:i/>
+          <w:lang w:val="fr-CH"/>
+        </w:rPr>
+        <w:t>from</w:t>
+      </w:r>
+      <w:proofErr w:type="spellEnd"/>
+      <w:r>
+        <w:rPr>
+          <w:i/>
+          <w:lang w:val="fr-CH"/>
+        </w:rPr>
+        <w:t xml:space="preserve"> a </w:t>
+      </w:r>
+      <w:proofErr w:type="spellStart"/>
+      <w:r>
+        <w:rPr>
+          <w:i/>
+          <w:lang w:val="fr-CH"/>
+        </w:rPr>
+        <w:t>small</w:t>
+      </w:r>
+      <w:proofErr w:type="spellEnd"/>
+      <w:r>
+        <w:rPr>
+          <w:i/>
+          <w:lang w:val="fr-CH"/>
+        </w:rPr>
+        <w:t xml:space="preserve"> </w:t>
+      </w:r>
+      <w:proofErr w:type="spellStart"/>
+      <w:r>
+        <w:rPr>
+          <w:i/>
+          <w:lang w:val="fr-CH"/>
+        </w:rPr>
+        <w:t>adder</w:t>
+      </w:r>
+      <w:proofErr w:type="spellEnd"/>
+      <w:r>
+        <w:rPr>
+          <w:i/>
+          <w:lang w:val="fr-CH"/>
+        </w:rPr>
+        <w:t xml:space="preserve">, to a </w:t>
+      </w:r>
+      <w:proofErr w:type="spellStart"/>
+      <w:r>
+        <w:rPr>
+          <w:i/>
+          <w:lang w:val="fr-CH"/>
+        </w:rPr>
+        <w:t>microprocessor</w:t>
+      </w:r>
+      <w:proofErr w:type="spellEnd"/>
+      <w:r>
+        <w:rPr>
+          <w:i/>
+          <w:lang w:val="fr-CH"/>
+        </w:rPr>
+        <w:t xml:space="preserve"> </w:t>
+      </w:r>
+      <w:proofErr w:type="spellStart"/>
+      <w:r>
+        <w:rPr>
+          <w:i/>
+          <w:lang w:val="fr-CH"/>
+        </w:rPr>
+        <w:t>with</w:t>
+      </w:r>
+      <w:proofErr w:type="spellEnd"/>
+      <w:r>
+        <w:rPr>
+          <w:i/>
+          <w:lang w:val="fr-CH"/>
+        </w:rPr>
+        <w:t xml:space="preserve"> millions of transistors. </w:t>
+      </w:r>
+      <w:proofErr w:type="spellStart"/>
+      <w:r>
+        <w:rPr>
+          <w:i/>
+          <w:lang w:val="fr-CH"/>
+        </w:rPr>
+        <w:t>Designing</w:t>
+      </w:r>
+      <w:proofErr w:type="spellEnd"/>
+      <w:r>
+        <w:rPr>
+          <w:i/>
+          <w:lang w:val="fr-CH"/>
+        </w:rPr>
+        <w:t xml:space="preserve"> new computer chips, </w:t>
+      </w:r>
+      <w:proofErr w:type="spellStart"/>
+      <w:r>
+        <w:rPr>
+          <w:i/>
+          <w:lang w:val="fr-CH"/>
+        </w:rPr>
+        <w:t>such</w:t>
+      </w:r>
+      <w:proofErr w:type="spellEnd"/>
+      <w:r>
+        <w:rPr>
+          <w:i/>
+          <w:lang w:val="fr-CH"/>
+        </w:rPr>
+        <w:t xml:space="preserve"> as the Pentium 4, can </w:t>
+      </w:r>
+      <w:proofErr w:type="spellStart"/>
+      <w:r>
+        <w:rPr>
+          <w:i/>
+          <w:lang w:val="fr-CH"/>
+        </w:rPr>
+        <w:t>require</w:t>
+      </w:r>
+      <w:proofErr w:type="spellEnd"/>
+      <w:r>
+        <w:rPr>
+          <w:i/>
+          <w:lang w:val="fr-CH"/>
+        </w:rPr>
+        <w:t xml:space="preserve"> </w:t>
+      </w:r>
+      <w:proofErr w:type="spellStart"/>
+      <w:r>
+        <w:rPr>
+          <w:i/>
+          <w:lang w:val="fr-CH"/>
+        </w:rPr>
+        <w:t>dozens</w:t>
+      </w:r>
+      <w:proofErr w:type="spellEnd"/>
+      <w:r>
+        <w:rPr>
+          <w:i/>
+          <w:lang w:val="fr-CH"/>
+        </w:rPr>
+        <w:t xml:space="preserve"> of </w:t>
+      </w:r>
+      <w:proofErr w:type="spellStart"/>
+      <w:r>
+        <w:rPr>
+          <w:i/>
+          <w:lang w:val="fr-CH"/>
+        </w:rPr>
+        <w:t>engineers</w:t>
+      </w:r>
+      <w:proofErr w:type="spellEnd"/>
+      <w:r>
+        <w:rPr>
+          <w:i/>
+          <w:lang w:val="fr-CH"/>
+        </w:rPr>
+        <w:t xml:space="preserve"> and </w:t>
+      </w:r>
+      <w:proofErr w:type="spellStart"/>
+      <w:r>
+        <w:rPr>
+          <w:i/>
+          <w:lang w:val="fr-CH"/>
+        </w:rPr>
+        <w:t>months</w:t>
+      </w:r>
+      <w:proofErr w:type="spellEnd"/>
+      <w:r>
+        <w:rPr>
+          <w:i/>
+          <w:lang w:val="fr-CH"/>
+        </w:rPr>
+        <w:t xml:space="preserve"> of time. </w:t>
+      </w:r>
+      <w:proofErr w:type="spellStart"/>
+      <w:r>
+        <w:rPr>
+          <w:i/>
+          <w:lang w:val="fr-CH"/>
+        </w:rPr>
+        <w:t>With</w:t>
+      </w:r>
+      <w:proofErr w:type="spellEnd"/>
+      <w:r>
+        <w:rPr>
+          <w:i/>
+          <w:lang w:val="fr-CH"/>
+        </w:rPr>
+        <w:t xml:space="preserve"> the help of </w:t>
+      </w:r>
+      <w:proofErr w:type="spellStart"/>
+      <w:r>
+        <w:rPr>
+          <w:i/>
+          <w:lang w:val="fr-CH"/>
+        </w:rPr>
+        <w:t>this</w:t>
+      </w:r>
+      <w:proofErr w:type="spellEnd"/>
+      <w:r>
+        <w:rPr>
+          <w:i/>
+          <w:lang w:val="fr-CH"/>
+        </w:rPr>
+        <w:t xml:space="preserve"> compiler, a single </w:t>
+      </w:r>
+      <w:proofErr w:type="spellStart"/>
+      <w:r>
+        <w:rPr>
+          <w:i/>
+          <w:lang w:val="fr-CH"/>
+        </w:rPr>
+        <w:t>person</w:t>
+      </w:r>
+      <w:proofErr w:type="spellEnd"/>
+      <w:r>
+        <w:rPr>
+          <w:i/>
+          <w:lang w:val="fr-CH"/>
+        </w:rPr>
+        <w:t xml:space="preserve"> </w:t>
+      </w:r>
+      <w:proofErr w:type="spellStart"/>
+      <w:r>
+        <w:rPr>
+          <w:i/>
+          <w:lang w:val="fr-CH"/>
+        </w:rPr>
+        <w:t>could</w:t>
+      </w:r>
+      <w:proofErr w:type="spellEnd"/>
+      <w:r>
+        <w:rPr>
+          <w:i/>
+          <w:lang w:val="fr-CH"/>
+        </w:rPr>
+        <w:t xml:space="preserve"> design </w:t>
+      </w:r>
+      <w:proofErr w:type="spellStart"/>
+      <w:r>
+        <w:rPr>
+          <w:i/>
+          <w:lang w:val="fr-CH"/>
+        </w:rPr>
+        <w:t>such</w:t>
+      </w:r>
+      <w:proofErr w:type="spellEnd"/>
+      <w:r>
+        <w:rPr>
+          <w:i/>
+          <w:lang w:val="fr-CH"/>
+        </w:rPr>
+        <w:t xml:space="preserve"> a large-</w:t>
+      </w:r>
+      <w:proofErr w:type="spellStart"/>
+      <w:r>
+        <w:rPr>
+          <w:i/>
+          <w:lang w:val="fr-CH"/>
+        </w:rPr>
+        <w:t>scale</w:t>
+      </w:r>
+      <w:proofErr w:type="spellEnd"/>
+      <w:r>
+        <w:rPr>
+          <w:i/>
+          <w:lang w:val="fr-CH"/>
+        </w:rPr>
+        <w:t xml:space="preserve"> </w:t>
+      </w:r>
+      <w:proofErr w:type="spellStart"/>
+      <w:r>
+        <w:rPr>
+          <w:i/>
+          <w:lang w:val="fr-CH"/>
+        </w:rPr>
+        <w:t>microprocessor</w:t>
+      </w:r>
+      <w:proofErr w:type="spellEnd"/>
+      <w:r>
+        <w:rPr>
+          <w:i/>
+          <w:lang w:val="fr-CH"/>
+        </w:rPr>
+        <w:t xml:space="preserve"> in </w:t>
+      </w:r>
+      <w:proofErr w:type="spellStart"/>
+      <w:r>
+        <w:rPr>
+          <w:i/>
+          <w:lang w:val="fr-CH"/>
+        </w:rPr>
+        <w:t>just</w:t>
+      </w:r>
+      <w:proofErr w:type="spellEnd"/>
+      <w:r>
+        <w:rPr>
+          <w:i/>
+          <w:lang w:val="fr-CH"/>
+        </w:rPr>
+        <w:t xml:space="preserve"> </w:t>
+      </w:r>
+      <w:proofErr w:type="spellStart"/>
+      <w:r>
+        <w:rPr>
+          <w:i/>
+          <w:lang w:val="fr-CH"/>
+        </w:rPr>
+        <w:t>weeks</w:t>
+      </w:r>
+      <w:proofErr w:type="spellEnd"/>
+      <w:r>
+        <w:rPr>
+          <w:i/>
+          <w:lang w:val="fr-CH"/>
+        </w:rPr>
+        <w:t>.</w:t>
       </w:r>
     </w:p>
     <w:p>
@@ -3123,7 +3902,21 @@
         <w:rPr>
           <w:rFonts w:eastAsia="Arial" w:cs="Arial"/>
         </w:rPr>
-        <w:t xml:space="preserve"> usando Unity e C#.</w:t>
+        <w:t xml:space="preserve"> usando </w:t>
+      </w:r>
+      <w:proofErr w:type="spellStart"/>
+      <w:r>
+        <w:rPr>
+          <w:rFonts w:eastAsia="Arial" w:cs="Arial"/>
+        </w:rPr>
+        <w:t>Unity</w:t>
+      </w:r>
+      <w:proofErr w:type="spellEnd"/>
+      <w:r>
+        <w:rPr>
+          <w:rFonts w:eastAsia="Arial" w:cs="Arial"/>
+        </w:rPr>
+        <w:t xml:space="preserve"> e C#.</w:t>
       </w:r>
       <w:r>
         <w:br/>
@@ -3172,7 +3965,21 @@
         <w:rPr>
           <w:rFonts w:eastAsia="Arial" w:cs="Arial"/>
         </w:rPr>
-        <w:t xml:space="preserve">Un altro obiettivo è quello di imparare a usare meglio Unity, gestendo </w:t>
+        <w:t xml:space="preserve">Un altro obiettivo è quello di imparare a usare meglio </w:t>
+      </w:r>
+      <w:proofErr w:type="spellStart"/>
+      <w:r>
+        <w:rPr>
+          <w:rFonts w:eastAsia="Arial" w:cs="Arial"/>
+        </w:rPr>
+        <w:t>Unity</w:t>
+      </w:r>
+      <w:proofErr w:type="spellEnd"/>
+      <w:r>
+        <w:rPr>
+          <w:rFonts w:eastAsia="Arial" w:cs="Arial"/>
+        </w:rPr>
+        <w:t xml:space="preserve">, gestendo </w:t>
       </w:r>
       <w:r>
         <w:rPr>
@@ -3366,29 +4173,77 @@
     </w:p>
     <w:p>
       <w:r>
-        <w:t>Il progetto si colloca nel dominio dei videogiochi rogue-like per desktop, un genere caratterizzato da elevata rigiocabilità, generazione procedurale dei contenuti e progressione persistente tra una partita e l’altra.</w:t>
-      </w:r>
-    </w:p>
-    <w:p>
-      <w:r>
-        <w:t>L’idea alla base del prodotto è offrire un’esperienza dinamica e sempre diversa, in cui il giocatore controlla uno slime che esplora dungeon generate casualmente, affrontando nemici e raccogliendo potenziamenti.</w:t>
-      </w:r>
-    </w:p>
-    <w:p>
-      <w:r>
-        <w:t>Il gioco viene sviluppato utilizzando Unity, un motore di gioco ampiamente diffuso che consente la gestione di grafica, fisica, input e audio, rendendolo adatto allo sviluppo di giochi 2D o altro.</w:t>
+        <w:t xml:space="preserve">Il progetto si colloca nel dominio dei videogiochi </w:t>
+      </w:r>
+      <w:proofErr w:type="spellStart"/>
+      <w:r>
+        <w:t>rogue</w:t>
+      </w:r>
+      <w:proofErr w:type="spellEnd"/>
+      <w:r>
+        <w:t>-like per desktop, un genere caratterizzato da elevata rigiocabilità, generazione procedurale dei contenuti e progressione persistente tra una partita e l’altra.</w:t>
+      </w:r>
+    </w:p>
+    <w:p>
+      <w:r>
+        <w:t xml:space="preserve">L’idea alla base del prodotto è offrire un’esperienza dinamica e sempre diversa, in cui il giocatore controlla uno </w:t>
+      </w:r>
+      <w:proofErr w:type="spellStart"/>
+      <w:r>
+        <w:t>slime</w:t>
+      </w:r>
+      <w:proofErr w:type="spellEnd"/>
+      <w:r>
+        <w:t xml:space="preserve"> che esplora </w:t>
+      </w:r>
+      <w:proofErr w:type="spellStart"/>
+      <w:r>
+        <w:t>dungeon</w:t>
+      </w:r>
+      <w:proofErr w:type="spellEnd"/>
+      <w:r>
+        <w:t xml:space="preserve"> generate casualmente, affrontando nemici e raccogliendo potenziamenti.</w:t>
+      </w:r>
+    </w:p>
+    <w:p>
+      <w:r>
+        <w:t xml:space="preserve">Il gioco viene sviluppato utilizzando </w:t>
+      </w:r>
+      <w:proofErr w:type="spellStart"/>
+      <w:r>
+        <w:t>Unity</w:t>
+      </w:r>
+      <w:proofErr w:type="spellEnd"/>
+      <w:r>
+        <w:t>, un motore di gioco ampiamente diffuso che consente la gestione di grafica, fisica, input e audio, rendendolo adatto allo sviluppo di giochi 2D o altro.</w:t>
       </w:r>
     </w:p>
     <w:p/>
     <w:p>
       <w:r>
-        <w:t xml:space="preserve">Il contesto di utilizzo pensato sarebbe quello di svago e videogioco rouge like, che dovrà funzionare su pc utilizzando comandi di base, ma anche raggiungerà scenari di utilizzo con controller (Xbox, ecc...). </w:t>
+        <w:t xml:space="preserve">Il contesto di utilizzo pensato sarebbe quello di svago e videogioco rouge like, che dovrà funzionare su pc utilizzando comandi di base, ma anche raggiungerà scenari di utilizzo con controller (Xbox, </w:t>
+      </w:r>
+      <w:proofErr w:type="gramStart"/>
+      <w:r>
+        <w:t>ecc...</w:t>
+      </w:r>
+      <w:proofErr w:type="gramEnd"/>
+      <w:r>
+        <w:t xml:space="preserve">). </w:t>
       </w:r>
     </w:p>
     <w:p/>
     <w:p>
       <w:r>
-        <w:t>Contando il fatto dell’esistenza di prodotti simili con lo stesso stile e tipologia di gioco, come ad esempio slime with a gun</w:t>
+        <w:t xml:space="preserve">Contando il fatto dell’esistenza di prodotti simili con lo stesso stile e tipologia di gioco, come ad esempio </w:t>
+      </w:r>
+      <w:proofErr w:type="spellStart"/>
+      <w:r>
+        <w:t>slime</w:t>
+      </w:r>
+      <w:proofErr w:type="spellEnd"/>
+      <w:r>
+        <w:t xml:space="preserve"> with a gun</w:t>
       </w:r>
       <w:r>
         <w:t>.</w:t>
@@ -3434,7 +4289,15 @@
     </w:p>
     <w:p>
       <w:r>
-        <w:t>Nel dominio dei rogue-like sono presenti diverse convenzioni consolidate:</w:t>
+        <w:t xml:space="preserve">Nel dominio dei </w:t>
+      </w:r>
+      <w:proofErr w:type="spellStart"/>
+      <w:r>
+        <w:t>rogue</w:t>
+      </w:r>
+      <w:proofErr w:type="spellEnd"/>
+      <w:r>
+        <w:t>-like sono presenti diverse convenzioni consolidate:</w:t>
       </w:r>
     </w:p>
     <w:p>
@@ -3544,8 +4407,13 @@
         <w:spacing w:after="160" w:line="278" w:lineRule="auto"/>
       </w:pPr>
       <w:r>
-        <w:t>Programmazione C# in Unity</w:t>
-      </w:r>
+        <w:t xml:space="preserve">Programmazione C# in </w:t>
+      </w:r>
+      <w:proofErr w:type="spellStart"/>
+      <w:r>
+        <w:t>Unity</w:t>
+      </w:r>
+      <w:proofErr w:type="spellEnd"/>
     </w:p>
     <w:p>
       <w:pPr>
@@ -3836,7 +4704,7 @@
                 <w:sz w:val="16"/>
                 <w:szCs w:val="16"/>
               </w:rPr>
-              <w:t>1</w:t>
+              <w:t>3</w:t>
             </w:r>
           </w:p>
         </w:tc>
@@ -4166,7 +5034,7 @@
                 <w:sz w:val="16"/>
                 <w:szCs w:val="16"/>
               </w:rPr>
-              <w:t>1</w:t>
+              <w:t>3</w:t>
             </w:r>
           </w:p>
         </w:tc>
@@ -4498,7 +5366,7 @@
                 <w:sz w:val="16"/>
                 <w:szCs w:val="16"/>
               </w:rPr>
-              <w:t>1</w:t>
+              <w:t>3</w:t>
             </w:r>
           </w:p>
         </w:tc>
@@ -4814,7 +5682,7 @@
                 <w:sz w:val="16"/>
                 <w:szCs w:val="16"/>
               </w:rPr>
-              <w:t>1</w:t>
+              <w:t>2</w:t>
             </w:r>
           </w:p>
         </w:tc>
@@ -5128,7 +5996,7 @@
                 <w:sz w:val="16"/>
                 <w:szCs w:val="16"/>
               </w:rPr>
-              <w:t>1</w:t>
+              <w:t>2</w:t>
             </w:r>
           </w:p>
         </w:tc>
@@ -5460,7 +6328,7 @@
                 <w:sz w:val="16"/>
                 <w:szCs w:val="16"/>
               </w:rPr>
-              <w:t>1</w:t>
+              <w:t>2</w:t>
             </w:r>
           </w:p>
         </w:tc>
@@ -5652,6 +6520,7 @@
               </w:rPr>
               <w:t xml:space="preserve">Generazione randomica di </w:t>
             </w:r>
+            <w:proofErr w:type="spellStart"/>
             <w:r>
               <w:rPr>
                 <w:sz w:val="16"/>
@@ -5659,6 +6528,7 @@
               </w:rPr>
               <w:t>dungeon</w:t>
             </w:r>
+            <w:proofErr w:type="spellEnd"/>
           </w:p>
         </w:tc>
       </w:tr>
@@ -6169,12 +7039,21 @@
               </w:rPr>
               <w:t xml:space="preserve">Inizialmente implementare un numero di nemici, poi </w:t>
             </w:r>
-            <w:r>
-              <w:rPr>
-                <w:sz w:val="16"/>
-                <w:szCs w:val="16"/>
-              </w:rPr>
-              <w:t xml:space="preserve">spawnano </w:t>
+            <w:proofErr w:type="spellStart"/>
+            <w:r>
+              <w:rPr>
+                <w:sz w:val="16"/>
+                <w:szCs w:val="16"/>
+              </w:rPr>
+              <w:t>spawnano</w:t>
+            </w:r>
+            <w:proofErr w:type="spellEnd"/>
+            <w:r>
+              <w:rPr>
+                <w:sz w:val="16"/>
+                <w:szCs w:val="16"/>
+              </w:rPr>
+              <w:t xml:space="preserve"> </w:t>
             </w:r>
             <w:r>
               <w:rPr>
@@ -7019,7 +7898,7 @@
                 <w:sz w:val="16"/>
                 <w:szCs w:val="16"/>
               </w:rPr>
-              <w:t>1</w:t>
+              <w:t>2</w:t>
             </w:r>
           </w:p>
         </w:tc>
@@ -7748,7 +8627,7 @@
                 <w:sz w:val="16"/>
                 <w:szCs w:val="16"/>
               </w:rPr>
-              <w:t>2</w:t>
+              <w:t>3</w:t>
             </w:r>
           </w:p>
         </w:tc>
@@ -7867,7 +8746,23 @@
                 <w:sz w:val="16"/>
                 <w:szCs w:val="16"/>
               </w:rPr>
-              <w:t>Attivata attraverso il pulsante ESC (eventualmente shortcut alt+F4)</w:t>
+              <w:t xml:space="preserve">Attivata attraverso il pulsante ESC (eventualmente </w:t>
+            </w:r>
+            <w:proofErr w:type="spellStart"/>
+            <w:r>
+              <w:rPr>
+                <w:sz w:val="16"/>
+                <w:szCs w:val="16"/>
+              </w:rPr>
+              <w:t>shortcut</w:t>
+            </w:r>
+            <w:proofErr w:type="spellEnd"/>
+            <w:r>
+              <w:rPr>
+                <w:sz w:val="16"/>
+                <w:szCs w:val="16"/>
+              </w:rPr>
+              <w:t xml:space="preserve"> alt+F4)</w:t>
             </w:r>
           </w:p>
         </w:tc>
@@ -8087,7 +8982,15 @@
     <w:p/>
     <w:p>
       <w:r>
-        <w:t>La pianificazione può essere rappresentata mediante un diagramma di Gantt:</w:t>
+        <w:t xml:space="preserve">La pianificazione può essere rappresentata mediante un diagramma di </w:t>
+      </w:r>
+      <w:proofErr w:type="spellStart"/>
+      <w:r>
+        <w:t>Gantt</w:t>
+      </w:r>
+      <w:proofErr w:type="spellEnd"/>
+      <w:r>
+        <w:t>:</w:t>
       </w:r>
     </w:p>
     <w:p/>
@@ -8193,7 +9096,15 @@
               <w:fldChar w:fldCharType="end"/>
             </w:r>
             <w:r>
-              <w:t>: Esempio di diagramma di Gantt.</w:t>
+              <w:t xml:space="preserve">: Esempio di diagramma di </w:t>
+            </w:r>
+            <w:proofErr w:type="spellStart"/>
+            <w:r>
+              <w:t>Gantt</w:t>
+            </w:r>
+            <w:proofErr w:type="spellEnd"/>
+            <w:r>
+              <w:t>.</w:t>
             </w:r>
           </w:p>
         </w:tc>
@@ -8214,7 +9125,15 @@
         <w:t>.</w:t>
       </w:r>
       <w:r>
-        <w:t xml:space="preserve"> scrum), dovranno apparire in questo capitolo.</w:t>
+        <w:t xml:space="preserve"> </w:t>
+      </w:r>
+      <w:proofErr w:type="spellStart"/>
+      <w:r>
+        <w:t>scrum</w:t>
+      </w:r>
+      <w:proofErr w:type="spellEnd"/>
+      <w:r>
+        <w:t>), dovranno apparire in questo capitolo.</w:t>
       </w:r>
     </w:p>
     <w:p>
@@ -8267,8 +9186,13 @@
         <w:spacing w:line="259" w:lineRule="auto"/>
       </w:pPr>
       <w:r>
-        <w:t>Engine utilizzato: Unity</w:t>
-      </w:r>
+        <w:t xml:space="preserve">Engine utilizzato: </w:t>
+      </w:r>
+      <w:proofErr w:type="spellStart"/>
+      <w:r>
+        <w:t>Unity</w:t>
+      </w:r>
+      <w:proofErr w:type="spellEnd"/>
     </w:p>
     <w:p>
       <w:pPr>
@@ -8577,7 +9501,15 @@
     </w:p>
     <w:p>
       <w:r>
-        <w:t>Descrizione delle interfacce interne ed esterne del sistema e dell’interfaccia utente. La progettazione delle interfacce è basata sulle informazioni ricavate durante la fase di analisi e realizzata tramite mockups.</w:t>
+        <w:t xml:space="preserve">Descrizione delle interfacce interne ed esterne del sistema e dell’interfaccia utente. La progettazione delle interfacce è basata sulle informazioni ricavate durante la fase di analisi e realizzata tramite </w:t>
+      </w:r>
+      <w:proofErr w:type="spellStart"/>
+      <w:r>
+        <w:t>mockups</w:t>
+      </w:r>
+      <w:proofErr w:type="spellEnd"/>
+      <w:r>
+        <w:t>.</w:t>
       </w:r>
     </w:p>
     <w:p>
@@ -8645,8 +9577,13 @@
       </w:pPr>
       <w:r>
         <w:lastRenderedPageBreak/>
-        <w:t>Tabelle di routing</w:t>
-      </w:r>
+        <w:t xml:space="preserve">Tabelle di </w:t>
+      </w:r>
+      <w:proofErr w:type="spellStart"/>
+      <w:r>
+        <w:t>routing</w:t>
+      </w:r>
+      <w:proofErr w:type="spellEnd"/>
     </w:p>
     <w:p>
       <w:pPr>
@@ -8951,7 +9888,61 @@
                 <w:szCs w:val="18"/>
                 <w:lang w:val="it-CH"/>
               </w:rPr>
-              <w:t>Import a card with KIC, KID and KIK keys, but not shown with the GUI</w:t>
+              <w:t xml:space="preserve">Import a card with KIC, KID and KIK keys, </w:t>
+            </w:r>
+            <w:proofErr w:type="spellStart"/>
+            <w:r>
+              <w:rPr>
+                <w:sz w:val="18"/>
+                <w:szCs w:val="18"/>
+                <w:lang w:val="it-CH"/>
+              </w:rPr>
+              <w:t>but</w:t>
+            </w:r>
+            <w:proofErr w:type="spellEnd"/>
+            <w:r>
+              <w:rPr>
+                <w:sz w:val="18"/>
+                <w:szCs w:val="18"/>
+                <w:lang w:val="it-CH"/>
+              </w:rPr>
+              <w:t xml:space="preserve"> </w:t>
+            </w:r>
+            <w:proofErr w:type="spellStart"/>
+            <w:r>
+              <w:rPr>
+                <w:sz w:val="18"/>
+                <w:szCs w:val="18"/>
+                <w:lang w:val="it-CH"/>
+              </w:rPr>
+              <w:t>not</w:t>
+            </w:r>
+            <w:proofErr w:type="spellEnd"/>
+            <w:r>
+              <w:rPr>
+                <w:sz w:val="18"/>
+                <w:szCs w:val="18"/>
+                <w:lang w:val="it-CH"/>
+              </w:rPr>
+              <w:t xml:space="preserve"> </w:t>
+            </w:r>
+            <w:proofErr w:type="spellStart"/>
+            <w:r>
+              <w:rPr>
+                <w:sz w:val="18"/>
+                <w:szCs w:val="18"/>
+                <w:lang w:val="it-CH"/>
+              </w:rPr>
+              <w:t>shown</w:t>
+            </w:r>
+            <w:proofErr w:type="spellEnd"/>
+            <w:r>
+              <w:rPr>
+                <w:sz w:val="18"/>
+                <w:szCs w:val="18"/>
+                <w:lang w:val="it-CH"/>
+              </w:rPr>
+              <w:t xml:space="preserve"> with the GUI</w:t>
             </w:r>
           </w:p>
         </w:tc>
@@ -9009,7 +10000,79 @@
                 <w:szCs w:val="18"/>
                 <w:lang w:val="it-CH"/>
               </w:rPr>
-              <w:t>Import a card with KIC, KID and KIK keys with no obfuscation, but not shown with the GUI</w:t>
+              <w:t xml:space="preserve">Import a card with KIC, KID and KIK keys with no </w:t>
+            </w:r>
+            <w:proofErr w:type="spellStart"/>
+            <w:r>
+              <w:rPr>
+                <w:sz w:val="18"/>
+                <w:szCs w:val="18"/>
+                <w:lang w:val="it-CH"/>
+              </w:rPr>
+              <w:t>obfuscation</w:t>
+            </w:r>
+            <w:proofErr w:type="spellEnd"/>
+            <w:r>
+              <w:rPr>
+                <w:sz w:val="18"/>
+                <w:szCs w:val="18"/>
+                <w:lang w:val="it-CH"/>
+              </w:rPr>
+              <w:t xml:space="preserve">, </w:t>
+            </w:r>
+            <w:proofErr w:type="spellStart"/>
+            <w:r>
+              <w:rPr>
+                <w:sz w:val="18"/>
+                <w:szCs w:val="18"/>
+                <w:lang w:val="it-CH"/>
+              </w:rPr>
+              <w:t>but</w:t>
+            </w:r>
+            <w:proofErr w:type="spellEnd"/>
+            <w:r>
+              <w:rPr>
+                <w:sz w:val="18"/>
+                <w:szCs w:val="18"/>
+                <w:lang w:val="it-CH"/>
+              </w:rPr>
+              <w:t xml:space="preserve"> </w:t>
+            </w:r>
+            <w:proofErr w:type="spellStart"/>
+            <w:r>
+              <w:rPr>
+                <w:sz w:val="18"/>
+                <w:szCs w:val="18"/>
+                <w:lang w:val="it-CH"/>
+              </w:rPr>
+              <w:t>not</w:t>
+            </w:r>
+            <w:proofErr w:type="spellEnd"/>
+            <w:r>
+              <w:rPr>
+                <w:sz w:val="18"/>
+                <w:szCs w:val="18"/>
+                <w:lang w:val="it-CH"/>
+              </w:rPr>
+              <w:t xml:space="preserve"> </w:t>
+            </w:r>
+            <w:proofErr w:type="spellStart"/>
+            <w:r>
+              <w:rPr>
+                <w:sz w:val="18"/>
+                <w:szCs w:val="18"/>
+                <w:lang w:val="it-CH"/>
+              </w:rPr>
+              <w:t>shown</w:t>
+            </w:r>
+            <w:proofErr w:type="spellEnd"/>
+            <w:r>
+              <w:rPr>
+                <w:sz w:val="18"/>
+                <w:szCs w:val="18"/>
+                <w:lang w:val="it-CH"/>
+              </w:rPr>
+              <w:t xml:space="preserve"> with the GUI</w:t>
             </w:r>
           </w:p>
         </w:tc>
@@ -9067,8 +10130,45 @@
                 <w:szCs w:val="18"/>
                 <w:lang w:val="fr-CH"/>
               </w:rPr>
-              <w:t xml:space="preserve">Store on local PC: Profile_1.2.001.xml (appendix </w:t>
-            </w:r>
+              <w:t xml:space="preserve">Store on local </w:t>
+            </w:r>
+            <w:proofErr w:type="gramStart"/>
+            <w:r>
+              <w:rPr>
+                <w:sz w:val="18"/>
+                <w:szCs w:val="18"/>
+                <w:lang w:val="fr-CH"/>
+              </w:rPr>
+              <w:t>PC:</w:t>
+            </w:r>
+            <w:proofErr w:type="gramEnd"/>
+            <w:r>
+              <w:rPr>
+                <w:sz w:val="18"/>
+                <w:szCs w:val="18"/>
+                <w:lang w:val="fr-CH"/>
+              </w:rPr>
+              <w:t xml:space="preserve"> Profile_1.2.001.xml (</w:t>
+            </w:r>
+            <w:proofErr w:type="spellStart"/>
+            <w:r>
+              <w:rPr>
+                <w:sz w:val="18"/>
+                <w:szCs w:val="18"/>
+                <w:lang w:val="fr-CH"/>
+              </w:rPr>
+              <w:t>appendix</w:t>
+            </w:r>
+            <w:proofErr w:type="spellEnd"/>
+            <w:r>
+              <w:rPr>
+                <w:sz w:val="18"/>
+                <w:szCs w:val="18"/>
+                <w:lang w:val="fr-CH"/>
+              </w:rPr>
+              <w:t xml:space="preserve"> </w:t>
+            </w:r>
+            <w:proofErr w:type="spellStart"/>
             <w:r>
               <w:rPr>
                 <w:sz w:val="18"/>
@@ -9078,14 +10178,34 @@
               </w:rPr>
               <w:t>n_n</w:t>
             </w:r>
+            <w:proofErr w:type="spellEnd"/>
             <w:r>
               <w:rPr>
                 <w:sz w:val="18"/>
                 <w:szCs w:val="18"/>
                 <w:lang w:val="fr-CH"/>
               </w:rPr>
-              <w:t xml:space="preserve">) and Cards_1.2.001.txt (appendix </w:t>
-            </w:r>
+              <w:t>) and Cards_1.2.001.txt (</w:t>
+            </w:r>
+            <w:proofErr w:type="spellStart"/>
+            <w:r>
+              <w:rPr>
+                <w:sz w:val="18"/>
+                <w:szCs w:val="18"/>
+                <w:lang w:val="fr-CH"/>
+              </w:rPr>
+              <w:t>appendix</w:t>
+            </w:r>
+            <w:proofErr w:type="spellEnd"/>
+            <w:r>
+              <w:rPr>
+                <w:sz w:val="18"/>
+                <w:szCs w:val="18"/>
+                <w:lang w:val="fr-CH"/>
+              </w:rPr>
+              <w:t xml:space="preserve"> </w:t>
+            </w:r>
+            <w:proofErr w:type="spellStart"/>
             <w:r>
               <w:rPr>
                 <w:sz w:val="18"/>
@@ -9095,6 +10215,7 @@
               </w:rPr>
               <w:t>n_n</w:t>
             </w:r>
+            <w:proofErr w:type="spellEnd"/>
             <w:r>
               <w:rPr>
                 <w:sz w:val="18"/>
@@ -9182,16 +10303,52 @@
                 <w:szCs w:val="18"/>
                 <w:lang w:val="fr-CH"/>
               </w:rPr>
-              <w:t xml:space="preserve">Go to “Cards manager” menu, </w:t>
-            </w:r>
+              <w:t>Go to “</w:t>
+            </w:r>
+            <w:proofErr w:type="spellStart"/>
             <w:r>
               <w:rPr>
                 <w:sz w:val="18"/>
                 <w:szCs w:val="18"/>
                 <w:lang w:val="fr-CH"/>
               </w:rPr>
+              <w:t>Cards</w:t>
+            </w:r>
+            <w:proofErr w:type="spellEnd"/>
+            <w:r>
+              <w:rPr>
+                <w:sz w:val="18"/>
+                <w:szCs w:val="18"/>
+                <w:lang w:val="fr-CH"/>
+              </w:rPr>
+              <w:t xml:space="preserve"> manager” menu, </w:t>
+            </w:r>
+            <w:r>
+              <w:rPr>
+                <w:sz w:val="18"/>
+                <w:szCs w:val="18"/>
+                <w:lang w:val="fr-CH"/>
+              </w:rPr>
               <w:br/>
-              <w:t>in main page click “Import Profiles” link,</w:t>
+              <w:t xml:space="preserve">in main page click “Import Profiles” </w:t>
+            </w:r>
+            <w:proofErr w:type="spellStart"/>
+            <w:r>
+              <w:rPr>
+                <w:sz w:val="18"/>
+                <w:szCs w:val="18"/>
+                <w:lang w:val="fr-CH"/>
+              </w:rPr>
+              <w:t>link</w:t>
+            </w:r>
+            <w:proofErr w:type="spellEnd"/>
+            <w:r>
+              <w:rPr>
+                <w:sz w:val="18"/>
+                <w:szCs w:val="18"/>
+                <w:lang w:val="fr-CH"/>
+              </w:rPr>
+              <w:t>,</w:t>
             </w:r>
             <w:r>
               <w:rPr>
@@ -9232,25 +10389,25 @@
                 <w:szCs w:val="18"/>
                 <w:lang w:val="fr-CH"/>
               </w:rPr>
-              <w:t xml:space="preserve">Go to “Cards manager” menu, </w:t>
-            </w:r>
+              <w:t>Go to “</w:t>
+            </w:r>
+            <w:proofErr w:type="spellStart"/>
             <w:r>
               <w:rPr>
                 <w:sz w:val="18"/>
                 <w:szCs w:val="18"/>
                 <w:lang w:val="fr-CH"/>
               </w:rPr>
-              <w:br/>
-              <w:t>in main page click “Import Cards” link,</w:t>
-            </w:r>
+              <w:t>Cards</w:t>
+            </w:r>
+            <w:proofErr w:type="spellEnd"/>
             <w:r>
               <w:rPr>
                 <w:sz w:val="18"/>
                 <w:szCs w:val="18"/>
                 <w:lang w:val="fr-CH"/>
               </w:rPr>
-              <w:br/>
-              <w:t>Select the “1.2.001.txt” file,</w:t>
+              <w:t xml:space="preserve"> manager” menu, </w:t>
             </w:r>
             <w:r>
               <w:rPr>
@@ -9259,26 +10416,125 @@
                 <w:lang w:val="fr-CH"/>
               </w:rPr>
               <w:br/>
-              <w:t xml:space="preserve">Delete the cards, </w:t>
-            </w:r>
+              <w:t xml:space="preserve">in main page click “Import </w:t>
+            </w:r>
+            <w:proofErr w:type="spellStart"/>
             <w:r>
               <w:rPr>
                 <w:sz w:val="18"/>
                 <w:szCs w:val="18"/>
                 <w:lang w:val="fr-CH"/>
               </w:rPr>
-              <w:br/>
-              <w:t>Select the “1.2.001.txt” file,</w:t>
-            </w:r>
+              <w:t>Cards</w:t>
+            </w:r>
+            <w:proofErr w:type="spellEnd"/>
             <w:r>
               <w:rPr>
                 <w:sz w:val="18"/>
                 <w:szCs w:val="18"/>
                 <w:lang w:val="fr-CH"/>
               </w:rPr>
+              <w:t xml:space="preserve">” </w:t>
+            </w:r>
+            <w:proofErr w:type="spellStart"/>
+            <w:r>
+              <w:rPr>
+                <w:sz w:val="18"/>
+                <w:szCs w:val="18"/>
+                <w:lang w:val="fr-CH"/>
+              </w:rPr>
+              <w:t>link</w:t>
+            </w:r>
+            <w:proofErr w:type="spellEnd"/>
+            <w:r>
+              <w:rPr>
+                <w:sz w:val="18"/>
+                <w:szCs w:val="18"/>
+                <w:lang w:val="fr-CH"/>
+              </w:rPr>
+              <w:t>,</w:t>
+            </w:r>
+            <w:r>
+              <w:rPr>
+                <w:sz w:val="18"/>
+                <w:szCs w:val="18"/>
+                <w:lang w:val="fr-CH"/>
+              </w:rPr>
               <w:br/>
-              <w:t>Import the cards</w:t>
-            </w:r>
+              <w:t>Select the “1.2.001.txt” file,</w:t>
+            </w:r>
+            <w:r>
+              <w:rPr>
+                <w:sz w:val="18"/>
+                <w:szCs w:val="18"/>
+                <w:lang w:val="fr-CH"/>
+              </w:rPr>
+              <w:br/>
+            </w:r>
+            <w:proofErr w:type="spellStart"/>
+            <w:r>
+              <w:rPr>
+                <w:sz w:val="18"/>
+                <w:szCs w:val="18"/>
+                <w:lang w:val="fr-CH"/>
+              </w:rPr>
+              <w:t>Delete</w:t>
+            </w:r>
+            <w:proofErr w:type="spellEnd"/>
+            <w:r>
+              <w:rPr>
+                <w:sz w:val="18"/>
+                <w:szCs w:val="18"/>
+                <w:lang w:val="fr-CH"/>
+              </w:rPr>
+              <w:t xml:space="preserve"> the </w:t>
+            </w:r>
+            <w:proofErr w:type="spellStart"/>
+            <w:r>
+              <w:rPr>
+                <w:sz w:val="18"/>
+                <w:szCs w:val="18"/>
+                <w:lang w:val="fr-CH"/>
+              </w:rPr>
+              <w:t>cards</w:t>
+            </w:r>
+            <w:proofErr w:type="spellEnd"/>
+            <w:r>
+              <w:rPr>
+                <w:sz w:val="18"/>
+                <w:szCs w:val="18"/>
+                <w:lang w:val="fr-CH"/>
+              </w:rPr>
+              <w:t xml:space="preserve">, </w:t>
+            </w:r>
+            <w:r>
+              <w:rPr>
+                <w:sz w:val="18"/>
+                <w:szCs w:val="18"/>
+                <w:lang w:val="fr-CH"/>
+              </w:rPr>
+              <w:br/>
+              <w:t>Select the “1.2.001.txt” file,</w:t>
+            </w:r>
+            <w:r>
+              <w:rPr>
+                <w:sz w:val="18"/>
+                <w:szCs w:val="18"/>
+                <w:lang w:val="fr-CH"/>
+              </w:rPr>
+              <w:br/>
+              <w:t xml:space="preserve">Import the </w:t>
+            </w:r>
+            <w:proofErr w:type="spellStart"/>
+            <w:r>
+              <w:rPr>
+                <w:sz w:val="18"/>
+                <w:szCs w:val="18"/>
+                <w:lang w:val="fr-CH"/>
+              </w:rPr>
+              <w:t>cards</w:t>
+            </w:r>
+            <w:proofErr w:type="spellEnd"/>
           </w:p>
           <w:p>
             <w:pPr>
@@ -9293,13 +10549,23 @@
                 <w:lang w:val="fr-CH"/>
               </w:rPr>
             </w:pPr>
+            <w:proofErr w:type="spellStart"/>
             <w:r>
               <w:rPr>
                 <w:sz w:val="18"/>
                 <w:szCs w:val="18"/>
                 <w:lang w:val="fr-CH"/>
               </w:rPr>
-              <w:t>Research the “</w:t>
+              <w:t>Research</w:t>
+            </w:r>
+            <w:proofErr w:type="spellEnd"/>
+            <w:r>
+              <w:rPr>
+                <w:sz w:val="18"/>
+                <w:szCs w:val="18"/>
+                <w:lang w:val="fr-CH"/>
+              </w:rPr>
+              <w:t xml:space="preserve"> the “</w:t>
             </w:r>
             <w:r>
               <w:rPr>
@@ -9317,26 +10583,118 @@
                 <w:szCs w:val="18"/>
                 <w:lang w:val="fr-CH"/>
               </w:rPr>
-              <w:t>” Card,</w:t>
-            </w:r>
+              <w:t xml:space="preserve">” </w:t>
+            </w:r>
+            <w:proofErr w:type="spellStart"/>
             <w:r>
               <w:rPr>
                 <w:sz w:val="18"/>
                 <w:szCs w:val="18"/>
                 <w:lang w:val="fr-CH"/>
               </w:rPr>
-              <w:br/>
-              <w:t>Click the imsi card link</w:t>
-            </w:r>
+              <w:t>Card</w:t>
+            </w:r>
+            <w:proofErr w:type="spellEnd"/>
             <w:r>
               <w:rPr>
                 <w:sz w:val="18"/>
                 <w:szCs w:val="18"/>
                 <w:lang w:val="fr-CH"/>
               </w:rPr>
+              <w:t>,</w:t>
+            </w:r>
+            <w:r>
+              <w:rPr>
+                <w:sz w:val="18"/>
+                <w:szCs w:val="18"/>
+                <w:lang w:val="fr-CH"/>
+              </w:rPr>
               <w:br/>
-              <w:t>Check the card details</w:t>
-            </w:r>
+              <w:t xml:space="preserve">Click the </w:t>
+            </w:r>
+            <w:proofErr w:type="spellStart"/>
+            <w:r>
+              <w:rPr>
+                <w:sz w:val="18"/>
+                <w:szCs w:val="18"/>
+                <w:lang w:val="fr-CH"/>
+              </w:rPr>
+              <w:t>imsi</w:t>
+            </w:r>
+            <w:proofErr w:type="spellEnd"/>
+            <w:r>
+              <w:rPr>
+                <w:sz w:val="18"/>
+                <w:szCs w:val="18"/>
+                <w:lang w:val="fr-CH"/>
+              </w:rPr>
+              <w:t xml:space="preserve"> </w:t>
+            </w:r>
+            <w:proofErr w:type="spellStart"/>
+            <w:r>
+              <w:rPr>
+                <w:sz w:val="18"/>
+                <w:szCs w:val="18"/>
+                <w:lang w:val="fr-CH"/>
+              </w:rPr>
+              <w:t>card</w:t>
+            </w:r>
+            <w:proofErr w:type="spellEnd"/>
+            <w:r>
+              <w:rPr>
+                <w:sz w:val="18"/>
+                <w:szCs w:val="18"/>
+                <w:lang w:val="fr-CH"/>
+              </w:rPr>
+              <w:t xml:space="preserve"> </w:t>
+            </w:r>
+            <w:proofErr w:type="spellStart"/>
+            <w:r>
+              <w:rPr>
+                <w:sz w:val="18"/>
+                <w:szCs w:val="18"/>
+                <w:lang w:val="fr-CH"/>
+              </w:rPr>
+              <w:t>link</w:t>
+            </w:r>
+            <w:proofErr w:type="spellEnd"/>
+            <w:r>
+              <w:rPr>
+                <w:sz w:val="18"/>
+                <w:szCs w:val="18"/>
+                <w:lang w:val="fr-CH"/>
+              </w:rPr>
+              <w:br/>
+              <w:t xml:space="preserve">Check the </w:t>
+            </w:r>
+            <w:proofErr w:type="spellStart"/>
+            <w:r>
+              <w:rPr>
+                <w:sz w:val="18"/>
+                <w:szCs w:val="18"/>
+                <w:lang w:val="fr-CH"/>
+              </w:rPr>
+              <w:t>card</w:t>
+            </w:r>
+            <w:proofErr w:type="spellEnd"/>
+            <w:r>
+              <w:rPr>
+                <w:sz w:val="18"/>
+                <w:szCs w:val="18"/>
+                <w:lang w:val="fr-CH"/>
+              </w:rPr>
+              <w:t xml:space="preserve"> </w:t>
+            </w:r>
+            <w:proofErr w:type="spellStart"/>
+            <w:r>
+              <w:rPr>
+                <w:sz w:val="18"/>
+                <w:szCs w:val="18"/>
+                <w:lang w:val="fr-CH"/>
+              </w:rPr>
+              <w:t>details</w:t>
+            </w:r>
+            <w:proofErr w:type="spellEnd"/>
           </w:p>
           <w:p>
             <w:pPr>
@@ -9351,6 +10709,7 @@
                 <w:lang w:val="fr-CH"/>
               </w:rPr>
             </w:pPr>
+            <w:proofErr w:type="spellStart"/>
             <w:r>
               <w:rPr>
                 <w:rFonts w:eastAsia="MS Mincho" w:cs="Arial"/>
@@ -9358,8 +10717,9 @@
                 <w:szCs w:val="18"/>
                 <w:lang w:val="fr-CH" w:eastAsia="ja-JP"/>
               </w:rPr>
-              <w:t>Execute the SQL:</w:t>
-            </w:r>
+              <w:t>Execute</w:t>
+            </w:r>
+            <w:proofErr w:type="spellEnd"/>
             <w:r>
               <w:rPr>
                 <w:rFonts w:eastAsia="MS Mincho" w:cs="Arial"/>
@@ -9367,6 +10727,26 @@
                 <w:szCs w:val="18"/>
                 <w:lang w:val="fr-CH" w:eastAsia="ja-JP"/>
               </w:rPr>
+              <w:t xml:space="preserve"> the </w:t>
+            </w:r>
+            <w:proofErr w:type="gramStart"/>
+            <w:r>
+              <w:rPr>
+                <w:rFonts w:eastAsia="MS Mincho" w:cs="Arial"/>
+                <w:sz w:val="18"/>
+                <w:szCs w:val="18"/>
+                <w:lang w:val="fr-CH" w:eastAsia="ja-JP"/>
+              </w:rPr>
+              <w:t>SQL:</w:t>
+            </w:r>
+            <w:proofErr w:type="gramEnd"/>
+            <w:r>
+              <w:rPr>
+                <w:rFonts w:eastAsia="MS Mincho" w:cs="Arial"/>
+                <w:sz w:val="18"/>
+                <w:szCs w:val="18"/>
+                <w:lang w:val="fr-CH" w:eastAsia="ja-JP"/>
+              </w:rPr>
               <w:br/>
             </w:r>
             <w:r>
@@ -9376,7 +10756,367 @@
                 <w:szCs w:val="16"/>
                 <w:lang w:val="fr-CH" w:eastAsia="ja-JP"/>
               </w:rPr>
-              <w:t>SELECT imsi, dir, keyset, cntr, rawtohex(kickey), rawtohex(kidkey), rawtohex(kikkey), rawtohex(chv), rawtohex(dap)FROM otacardkey a where imsi='340041795924770' ORDER BY keyset;</w:t>
+              <w:t xml:space="preserve">SELECT </w:t>
+            </w:r>
+            <w:proofErr w:type="spellStart"/>
+            <w:r>
+              <w:rPr>
+                <w:rFonts w:ascii="Courier New" w:eastAsia="MS Mincho" w:hAnsi="Courier New" w:cs="Courier New"/>
+                <w:sz w:val="16"/>
+                <w:szCs w:val="16"/>
+                <w:lang w:val="fr-CH" w:eastAsia="ja-JP"/>
+              </w:rPr>
+              <w:t>imsi</w:t>
+            </w:r>
+            <w:proofErr w:type="spellEnd"/>
+            <w:r>
+              <w:rPr>
+                <w:rFonts w:ascii="Courier New" w:eastAsia="MS Mincho" w:hAnsi="Courier New" w:cs="Courier New"/>
+                <w:sz w:val="16"/>
+                <w:szCs w:val="16"/>
+                <w:lang w:val="fr-CH" w:eastAsia="ja-JP"/>
+              </w:rPr>
+              <w:t xml:space="preserve">, </w:t>
+            </w:r>
+            <w:proofErr w:type="spellStart"/>
+            <w:r>
+              <w:rPr>
+                <w:rFonts w:ascii="Courier New" w:eastAsia="MS Mincho" w:hAnsi="Courier New" w:cs="Courier New"/>
+                <w:sz w:val="16"/>
+                <w:szCs w:val="16"/>
+                <w:lang w:val="fr-CH" w:eastAsia="ja-JP"/>
+              </w:rPr>
+              <w:t>dir</w:t>
+            </w:r>
+            <w:proofErr w:type="spellEnd"/>
+            <w:r>
+              <w:rPr>
+                <w:rFonts w:ascii="Courier New" w:eastAsia="MS Mincho" w:hAnsi="Courier New" w:cs="Courier New"/>
+                <w:sz w:val="16"/>
+                <w:szCs w:val="16"/>
+                <w:lang w:val="fr-CH" w:eastAsia="ja-JP"/>
+              </w:rPr>
+              <w:t xml:space="preserve">, </w:t>
+            </w:r>
+            <w:proofErr w:type="spellStart"/>
+            <w:r>
+              <w:rPr>
+                <w:rFonts w:ascii="Courier New" w:eastAsia="MS Mincho" w:hAnsi="Courier New" w:cs="Courier New"/>
+                <w:sz w:val="16"/>
+                <w:szCs w:val="16"/>
+                <w:lang w:val="fr-CH" w:eastAsia="ja-JP"/>
+              </w:rPr>
+              <w:t>keyset</w:t>
+            </w:r>
+            <w:proofErr w:type="spellEnd"/>
+            <w:r>
+              <w:rPr>
+                <w:rFonts w:ascii="Courier New" w:eastAsia="MS Mincho" w:hAnsi="Courier New" w:cs="Courier New"/>
+                <w:sz w:val="16"/>
+                <w:szCs w:val="16"/>
+                <w:lang w:val="fr-CH" w:eastAsia="ja-JP"/>
+              </w:rPr>
+              <w:t xml:space="preserve">, </w:t>
+            </w:r>
+            <w:proofErr w:type="spellStart"/>
+            <w:r>
+              <w:rPr>
+                <w:rFonts w:ascii="Courier New" w:eastAsia="MS Mincho" w:hAnsi="Courier New" w:cs="Courier New"/>
+                <w:sz w:val="16"/>
+                <w:szCs w:val="16"/>
+                <w:lang w:val="fr-CH" w:eastAsia="ja-JP"/>
+              </w:rPr>
+              <w:t>cntr</w:t>
+            </w:r>
+            <w:proofErr w:type="spellEnd"/>
+            <w:r>
+              <w:rPr>
+                <w:rFonts w:ascii="Courier New" w:eastAsia="MS Mincho" w:hAnsi="Courier New" w:cs="Courier New"/>
+                <w:sz w:val="16"/>
+                <w:szCs w:val="16"/>
+                <w:lang w:val="fr-CH" w:eastAsia="ja-JP"/>
+              </w:rPr>
+              <w:t xml:space="preserve">, </w:t>
+            </w:r>
+            <w:proofErr w:type="spellStart"/>
+            <w:r>
+              <w:rPr>
+                <w:rFonts w:ascii="Courier New" w:eastAsia="MS Mincho" w:hAnsi="Courier New" w:cs="Courier New"/>
+                <w:sz w:val="16"/>
+                <w:szCs w:val="16"/>
+                <w:lang w:val="fr-CH" w:eastAsia="ja-JP"/>
+              </w:rPr>
+              <w:t>rawtohex</w:t>
+            </w:r>
+            <w:proofErr w:type="spellEnd"/>
+            <w:r>
+              <w:rPr>
+                <w:rFonts w:ascii="Courier New" w:eastAsia="MS Mincho" w:hAnsi="Courier New" w:cs="Courier New"/>
+                <w:sz w:val="16"/>
+                <w:szCs w:val="16"/>
+                <w:lang w:val="fr-CH" w:eastAsia="ja-JP"/>
+              </w:rPr>
+              <w:t>(</w:t>
+            </w:r>
+            <w:proofErr w:type="spellStart"/>
+            <w:r>
+              <w:rPr>
+                <w:rFonts w:ascii="Courier New" w:eastAsia="MS Mincho" w:hAnsi="Courier New" w:cs="Courier New"/>
+                <w:sz w:val="16"/>
+                <w:szCs w:val="16"/>
+                <w:lang w:val="fr-CH" w:eastAsia="ja-JP"/>
+              </w:rPr>
+              <w:t>kickey</w:t>
+            </w:r>
+            <w:proofErr w:type="spellEnd"/>
+            <w:r>
+              <w:rPr>
+                <w:rFonts w:ascii="Courier New" w:eastAsia="MS Mincho" w:hAnsi="Courier New" w:cs="Courier New"/>
+                <w:sz w:val="16"/>
+                <w:szCs w:val="16"/>
+                <w:lang w:val="fr-CH" w:eastAsia="ja-JP"/>
+              </w:rPr>
+              <w:t xml:space="preserve">), </w:t>
+            </w:r>
+            <w:proofErr w:type="spellStart"/>
+            <w:r>
+              <w:rPr>
+                <w:rFonts w:ascii="Courier New" w:eastAsia="MS Mincho" w:hAnsi="Courier New" w:cs="Courier New"/>
+                <w:sz w:val="16"/>
+                <w:szCs w:val="16"/>
+                <w:lang w:val="fr-CH" w:eastAsia="ja-JP"/>
+              </w:rPr>
+              <w:t>rawtohex</w:t>
+            </w:r>
+            <w:proofErr w:type="spellEnd"/>
+            <w:r>
+              <w:rPr>
+                <w:rFonts w:ascii="Courier New" w:eastAsia="MS Mincho" w:hAnsi="Courier New" w:cs="Courier New"/>
+                <w:sz w:val="16"/>
+                <w:szCs w:val="16"/>
+                <w:lang w:val="fr-CH" w:eastAsia="ja-JP"/>
+              </w:rPr>
+              <w:t>(</w:t>
+            </w:r>
+            <w:proofErr w:type="spellStart"/>
+            <w:r>
+              <w:rPr>
+                <w:rFonts w:ascii="Courier New" w:eastAsia="MS Mincho" w:hAnsi="Courier New" w:cs="Courier New"/>
+                <w:sz w:val="16"/>
+                <w:szCs w:val="16"/>
+                <w:lang w:val="fr-CH" w:eastAsia="ja-JP"/>
+              </w:rPr>
+              <w:t>kidkey</w:t>
+            </w:r>
+            <w:proofErr w:type="spellEnd"/>
+            <w:r>
+              <w:rPr>
+                <w:rFonts w:ascii="Courier New" w:eastAsia="MS Mincho" w:hAnsi="Courier New" w:cs="Courier New"/>
+                <w:sz w:val="16"/>
+                <w:szCs w:val="16"/>
+                <w:lang w:val="fr-CH" w:eastAsia="ja-JP"/>
+              </w:rPr>
+              <w:t xml:space="preserve">), </w:t>
+            </w:r>
+            <w:proofErr w:type="spellStart"/>
+            <w:r>
+              <w:rPr>
+                <w:rFonts w:ascii="Courier New" w:eastAsia="MS Mincho" w:hAnsi="Courier New" w:cs="Courier New"/>
+                <w:sz w:val="16"/>
+                <w:szCs w:val="16"/>
+                <w:lang w:val="fr-CH" w:eastAsia="ja-JP"/>
+              </w:rPr>
+              <w:t>rawtohex</w:t>
+            </w:r>
+            <w:proofErr w:type="spellEnd"/>
+            <w:r>
+              <w:rPr>
+                <w:rFonts w:ascii="Courier New" w:eastAsia="MS Mincho" w:hAnsi="Courier New" w:cs="Courier New"/>
+                <w:sz w:val="16"/>
+                <w:szCs w:val="16"/>
+                <w:lang w:val="fr-CH" w:eastAsia="ja-JP"/>
+              </w:rPr>
+              <w:t>(</w:t>
+            </w:r>
+            <w:proofErr w:type="spellStart"/>
+            <w:r>
+              <w:rPr>
+                <w:rFonts w:ascii="Courier New" w:eastAsia="MS Mincho" w:hAnsi="Courier New" w:cs="Courier New"/>
+                <w:sz w:val="16"/>
+                <w:szCs w:val="16"/>
+                <w:lang w:val="fr-CH" w:eastAsia="ja-JP"/>
+              </w:rPr>
+              <w:t>kikkey</w:t>
+            </w:r>
+            <w:proofErr w:type="spellEnd"/>
+            <w:r>
+              <w:rPr>
+                <w:rFonts w:ascii="Courier New" w:eastAsia="MS Mincho" w:hAnsi="Courier New" w:cs="Courier New"/>
+                <w:sz w:val="16"/>
+                <w:szCs w:val="16"/>
+                <w:lang w:val="fr-CH" w:eastAsia="ja-JP"/>
+              </w:rPr>
+              <w:t xml:space="preserve">), </w:t>
+            </w:r>
+            <w:proofErr w:type="spellStart"/>
+            <w:r>
+              <w:rPr>
+                <w:rFonts w:ascii="Courier New" w:eastAsia="MS Mincho" w:hAnsi="Courier New" w:cs="Courier New"/>
+                <w:sz w:val="16"/>
+                <w:szCs w:val="16"/>
+                <w:lang w:val="fr-CH" w:eastAsia="ja-JP"/>
+              </w:rPr>
+              <w:t>rawtohex</w:t>
+            </w:r>
+            <w:proofErr w:type="spellEnd"/>
+            <w:r>
+              <w:rPr>
+                <w:rFonts w:ascii="Courier New" w:eastAsia="MS Mincho" w:hAnsi="Courier New" w:cs="Courier New"/>
+                <w:sz w:val="16"/>
+                <w:szCs w:val="16"/>
+                <w:lang w:val="fr-CH" w:eastAsia="ja-JP"/>
+              </w:rPr>
+              <w:t>(</w:t>
+            </w:r>
+            <w:proofErr w:type="spellStart"/>
+            <w:r>
+              <w:rPr>
+                <w:rFonts w:ascii="Courier New" w:eastAsia="MS Mincho" w:hAnsi="Courier New" w:cs="Courier New"/>
+                <w:sz w:val="16"/>
+                <w:szCs w:val="16"/>
+                <w:lang w:val="fr-CH" w:eastAsia="ja-JP"/>
+              </w:rPr>
+              <w:t>chv</w:t>
+            </w:r>
+            <w:proofErr w:type="spellEnd"/>
+            <w:r>
+              <w:rPr>
+                <w:rFonts w:ascii="Courier New" w:eastAsia="MS Mincho" w:hAnsi="Courier New" w:cs="Courier New"/>
+                <w:sz w:val="16"/>
+                <w:szCs w:val="16"/>
+                <w:lang w:val="fr-CH" w:eastAsia="ja-JP"/>
+              </w:rPr>
+              <w:t xml:space="preserve">), </w:t>
+            </w:r>
+            <w:proofErr w:type="spellStart"/>
+            <w:r>
+              <w:rPr>
+                <w:rFonts w:ascii="Courier New" w:eastAsia="MS Mincho" w:hAnsi="Courier New" w:cs="Courier New"/>
+                <w:sz w:val="16"/>
+                <w:szCs w:val="16"/>
+                <w:lang w:val="fr-CH" w:eastAsia="ja-JP"/>
+              </w:rPr>
+              <w:t>rawtohex</w:t>
+            </w:r>
+            <w:proofErr w:type="spellEnd"/>
+            <w:r>
+              <w:rPr>
+                <w:rFonts w:ascii="Courier New" w:eastAsia="MS Mincho" w:hAnsi="Courier New" w:cs="Courier New"/>
+                <w:sz w:val="16"/>
+                <w:szCs w:val="16"/>
+                <w:lang w:val="fr-CH" w:eastAsia="ja-JP"/>
+              </w:rPr>
+              <w:t>(</w:t>
+            </w:r>
+            <w:proofErr w:type="spellStart"/>
+            <w:r>
+              <w:rPr>
+                <w:rFonts w:ascii="Courier New" w:eastAsia="MS Mincho" w:hAnsi="Courier New" w:cs="Courier New"/>
+                <w:sz w:val="16"/>
+                <w:szCs w:val="16"/>
+                <w:lang w:val="fr-CH" w:eastAsia="ja-JP"/>
+              </w:rPr>
+              <w:t>dap</w:t>
+            </w:r>
+            <w:proofErr w:type="spellEnd"/>
+            <w:r>
+              <w:rPr>
+                <w:rFonts w:ascii="Courier New" w:eastAsia="MS Mincho" w:hAnsi="Courier New" w:cs="Courier New"/>
+                <w:sz w:val="16"/>
+                <w:szCs w:val="16"/>
+                <w:lang w:val="fr-CH" w:eastAsia="ja-JP"/>
+              </w:rPr>
+              <w:t xml:space="preserve">)FROM </w:t>
+            </w:r>
+            <w:proofErr w:type="spellStart"/>
+            <w:r>
+              <w:rPr>
+                <w:rFonts w:ascii="Courier New" w:eastAsia="MS Mincho" w:hAnsi="Courier New" w:cs="Courier New"/>
+                <w:sz w:val="16"/>
+                <w:szCs w:val="16"/>
+                <w:lang w:val="fr-CH" w:eastAsia="ja-JP"/>
+              </w:rPr>
+              <w:t>otacardkey</w:t>
+            </w:r>
+            <w:proofErr w:type="spellEnd"/>
+            <w:r>
+              <w:rPr>
+                <w:rFonts w:ascii="Courier New" w:eastAsia="MS Mincho" w:hAnsi="Courier New" w:cs="Courier New"/>
+                <w:sz w:val="16"/>
+                <w:szCs w:val="16"/>
+                <w:lang w:val="fr-CH" w:eastAsia="ja-JP"/>
+              </w:rPr>
+              <w:t xml:space="preserve"> a </w:t>
+            </w:r>
+            <w:proofErr w:type="spellStart"/>
+            <w:r>
+              <w:rPr>
+                <w:rFonts w:ascii="Courier New" w:eastAsia="MS Mincho" w:hAnsi="Courier New" w:cs="Courier New"/>
+                <w:sz w:val="16"/>
+                <w:szCs w:val="16"/>
+                <w:lang w:val="fr-CH" w:eastAsia="ja-JP"/>
+              </w:rPr>
+              <w:t>where</w:t>
+            </w:r>
+            <w:proofErr w:type="spellEnd"/>
+            <w:r>
+              <w:rPr>
+                <w:rFonts w:ascii="Courier New" w:eastAsia="MS Mincho" w:hAnsi="Courier New" w:cs="Courier New"/>
+                <w:sz w:val="16"/>
+                <w:szCs w:val="16"/>
+                <w:lang w:val="fr-CH" w:eastAsia="ja-JP"/>
+              </w:rPr>
+              <w:t xml:space="preserve"> </w:t>
+            </w:r>
+            <w:proofErr w:type="spellStart"/>
+            <w:r>
+              <w:rPr>
+                <w:rFonts w:ascii="Courier New" w:eastAsia="MS Mincho" w:hAnsi="Courier New" w:cs="Courier New"/>
+                <w:sz w:val="16"/>
+                <w:szCs w:val="16"/>
+                <w:lang w:val="fr-CH" w:eastAsia="ja-JP"/>
+              </w:rPr>
+              <w:t>imsi</w:t>
+            </w:r>
+            <w:proofErr w:type="spellEnd"/>
+            <w:r>
+              <w:rPr>
+                <w:rFonts w:ascii="Courier New" w:eastAsia="MS Mincho" w:hAnsi="Courier New" w:cs="Courier New"/>
+                <w:sz w:val="16"/>
+                <w:szCs w:val="16"/>
+                <w:lang w:val="fr-CH" w:eastAsia="ja-JP"/>
+              </w:rPr>
+              <w:t xml:space="preserve">='340041795924770' ORDER BY </w:t>
+            </w:r>
+            <w:proofErr w:type="spellStart"/>
+            <w:r>
+              <w:rPr>
+                <w:rFonts w:ascii="Courier New" w:eastAsia="MS Mincho" w:hAnsi="Courier New" w:cs="Courier New"/>
+                <w:sz w:val="16"/>
+                <w:szCs w:val="16"/>
+                <w:lang w:val="fr-CH" w:eastAsia="ja-JP"/>
+              </w:rPr>
+              <w:t>keyset</w:t>
+            </w:r>
+            <w:proofErr w:type="spellEnd"/>
+            <w:r>
+              <w:rPr>
+                <w:rFonts w:ascii="Courier New" w:eastAsia="MS Mincho" w:hAnsi="Courier New" w:cs="Courier New"/>
+                <w:sz w:val="16"/>
+                <w:szCs w:val="16"/>
+                <w:lang w:val="fr-CH" w:eastAsia="ja-JP"/>
+              </w:rPr>
+              <w:t>;</w:t>
             </w:r>
           </w:p>
         </w:tc>
@@ -9434,7 +11174,115 @@
                 <w:szCs w:val="18"/>
                 <w:lang w:val="it-CH"/>
               </w:rPr>
-              <w:t>Keys visible in the DB (OtaCardKey) but not visible in the GUI (Card details)</w:t>
+              <w:t xml:space="preserve">Keys </w:t>
+            </w:r>
+            <w:proofErr w:type="spellStart"/>
+            <w:r>
+              <w:rPr>
+                <w:sz w:val="18"/>
+                <w:szCs w:val="18"/>
+                <w:lang w:val="it-CH"/>
+              </w:rPr>
+              <w:t>visible</w:t>
+            </w:r>
+            <w:proofErr w:type="spellEnd"/>
+            <w:r>
+              <w:rPr>
+                <w:sz w:val="18"/>
+                <w:szCs w:val="18"/>
+                <w:lang w:val="it-CH"/>
+              </w:rPr>
+              <w:t xml:space="preserve"> in the DB (</w:t>
+            </w:r>
+            <w:proofErr w:type="spellStart"/>
+            <w:r>
+              <w:rPr>
+                <w:sz w:val="18"/>
+                <w:szCs w:val="18"/>
+                <w:lang w:val="it-CH"/>
+              </w:rPr>
+              <w:t>OtaCardKey</w:t>
+            </w:r>
+            <w:proofErr w:type="spellEnd"/>
+            <w:r>
+              <w:rPr>
+                <w:sz w:val="18"/>
+                <w:szCs w:val="18"/>
+                <w:lang w:val="it-CH"/>
+              </w:rPr>
+              <w:t xml:space="preserve">) </w:t>
+            </w:r>
+            <w:proofErr w:type="spellStart"/>
+            <w:r>
+              <w:rPr>
+                <w:sz w:val="18"/>
+                <w:szCs w:val="18"/>
+                <w:lang w:val="it-CH"/>
+              </w:rPr>
+              <w:t>but</w:t>
+            </w:r>
+            <w:proofErr w:type="spellEnd"/>
+            <w:r>
+              <w:rPr>
+                <w:sz w:val="18"/>
+                <w:szCs w:val="18"/>
+                <w:lang w:val="it-CH"/>
+              </w:rPr>
+              <w:t xml:space="preserve"> </w:t>
+            </w:r>
+            <w:proofErr w:type="spellStart"/>
+            <w:r>
+              <w:rPr>
+                <w:sz w:val="18"/>
+                <w:szCs w:val="18"/>
+                <w:lang w:val="it-CH"/>
+              </w:rPr>
+              <w:t>not</w:t>
+            </w:r>
+            <w:proofErr w:type="spellEnd"/>
+            <w:r>
+              <w:rPr>
+                <w:sz w:val="18"/>
+                <w:szCs w:val="18"/>
+                <w:lang w:val="it-CH"/>
+              </w:rPr>
+              <w:t xml:space="preserve"> </w:t>
+            </w:r>
+            <w:proofErr w:type="spellStart"/>
+            <w:r>
+              <w:rPr>
+                <w:sz w:val="18"/>
+                <w:szCs w:val="18"/>
+                <w:lang w:val="it-CH"/>
+              </w:rPr>
+              <w:t>visible</w:t>
+            </w:r>
+            <w:proofErr w:type="spellEnd"/>
+            <w:r>
+              <w:rPr>
+                <w:sz w:val="18"/>
+                <w:szCs w:val="18"/>
+                <w:lang w:val="it-CH"/>
+              </w:rPr>
+              <w:t xml:space="preserve"> in the GUI (Card </w:t>
+            </w:r>
+            <w:proofErr w:type="spellStart"/>
+            <w:r>
+              <w:rPr>
+                <w:sz w:val="18"/>
+                <w:szCs w:val="18"/>
+                <w:lang w:val="it-CH"/>
+              </w:rPr>
+              <w:t>details</w:t>
+            </w:r>
+            <w:proofErr w:type="spellEnd"/>
+            <w:r>
+              <w:rPr>
+                <w:sz w:val="18"/>
+                <w:szCs w:val="18"/>
+                <w:lang w:val="it-CH"/>
+              </w:rPr>
+              <w:t>)</w:t>
             </w:r>
           </w:p>
         </w:tc>
@@ -9518,13 +11366,21 @@
         <w:t>.</w:t>
       </w:r>
       <w:r>
-        <w:t xml:space="preserve"> 1.7) (ad esempio Gan</w:t>
+        <w:t xml:space="preserve"> 1.7) (ad esempio </w:t>
+      </w:r>
+      <w:proofErr w:type="spellStart"/>
+      <w:r>
+        <w:t>Gan</w:t>
       </w:r>
       <w:r>
         <w:t>t</w:t>
       </w:r>
       <w:r>
-        <w:t>t consuntivo).</w:t>
+        <w:t>t</w:t>
+      </w:r>
+      <w:proofErr w:type="spellEnd"/>
+      <w:r>
+        <w:t xml:space="preserve"> consuntivo).</w:t>
       </w:r>
     </w:p>
     <w:p>
@@ -9692,12 +11548,21 @@
             <w:pPr>
               <w:jc w:val="both"/>
             </w:pPr>
+            <w:proofErr w:type="spellStart"/>
             <w:r>
               <w:rPr>
                 <w:b/>
                 <w:bCs/>
               </w:rPr>
-              <w:t>Asynchronous JavaScript And XML</w:t>
+              <w:t>Asynchronous</w:t>
+            </w:r>
+            <w:proofErr w:type="spellEnd"/>
+            <w:r>
+              <w:rPr>
+                <w:b/>
+                <w:bCs/>
+              </w:rPr>
+              <w:t xml:space="preserve"> JavaScript And XML</w:t>
             </w:r>
             <w:r>
               <w:t>: una tecnica che permette di eseguire richieste ed ottenere dati da una pagina web in modo asincrono</w:t>
@@ -9731,13 +11596,31 @@
                 <w:bCs/>
               </w:rPr>
             </w:pPr>
+            <w:proofErr w:type="spellStart"/>
             <w:r>
               <w:rPr>
                 <w:b/>
                 <w:bCs/>
               </w:rPr>
-              <w:t>Cascading Style Sheets</w:t>
-            </w:r>
+              <w:t>Cascading</w:t>
+            </w:r>
+            <w:proofErr w:type="spellEnd"/>
+            <w:r>
+              <w:rPr>
+                <w:b/>
+                <w:bCs/>
+              </w:rPr>
+              <w:t xml:space="preserve"> Style </w:t>
+            </w:r>
+            <w:proofErr w:type="spellStart"/>
+            <w:r>
+              <w:rPr>
+                <w:b/>
+                <w:bCs/>
+              </w:rPr>
+              <w:t>Sheets</w:t>
+            </w:r>
+            <w:proofErr w:type="spellEnd"/>
             <w:r>
               <w:t>: linguaggio che permette di definire il layout e la grafica di una pagina web</w:t>
             </w:r>
@@ -9892,8 +11775,13 @@
           <w:numId w:val="8"/>
         </w:numPr>
       </w:pPr>
-      <w:r>
-        <w:t>ev. Numero di edizione,</w:t>
+      <w:proofErr w:type="spellStart"/>
+      <w:r>
+        <w:t>ev</w:t>
+      </w:r>
+      <w:proofErr w:type="spellEnd"/>
+      <w:r>
+        <w:t>. Numero di edizione,</w:t>
       </w:r>
     </w:p>
     <w:p>
@@ -9962,7 +11850,15 @@
         </w:numPr>
       </w:pPr>
       <w:r>
-        <w:t>URL del sito (se troppo lungo solo dominio, evt completo nel diario),</w:t>
+        <w:t xml:space="preserve">URL del sito (se troppo lungo solo dominio, </w:t>
+      </w:r>
+      <w:proofErr w:type="spellStart"/>
+      <w:r>
+        <w:t>evt</w:t>
+      </w:r>
+      <w:proofErr w:type="spellEnd"/>
+      <w:r>
+        <w:t xml:space="preserve"> completo nel diario),</w:t>
       </w:r>
     </w:p>
     <w:p>
@@ -10124,11 +12020,16 @@
         </w:numPr>
       </w:pPr>
       <w:r>
-        <w:t>Mandato e/o Qd</w:t>
+        <w:t xml:space="preserve">Mandato e/o </w:t>
+      </w:r>
+      <w:proofErr w:type="spellStart"/>
+      <w:r>
+        <w:t>Qd</w:t>
       </w:r>
       <w:r>
         <w:t>C</w:t>
       </w:r>
+      <w:proofErr w:type="spellEnd"/>
     </w:p>
     <w:p>
       <w:pPr>
@@ -10280,8 +12181,13 @@
           <w:tcW w:w="7390" w:type="dxa"/>
         </w:tcPr>
         <w:p>
+          <w:proofErr w:type="spellStart"/>
           <w:r>
-            <w:t>Slime and Guns</w:t>
+            <w:t>Slime</w:t>
+          </w:r>
+          <w:proofErr w:type="spellEnd"/>
+          <w:r>
+            <w:t xml:space="preserve"> and Guns</w:t>
           </w:r>
         </w:p>
       </w:tc>
@@ -10331,8 +12237,30 @@
             <w:rPr>
               <w:lang w:val="de-CH"/>
             </w:rPr>
-            <w:t>Huynh Anh Nguyen, Sofia Niederhauser, Lukas Moro, Alexander Mascaro</w:t>
+            <w:t xml:space="preserve">Huynh </w:t>
           </w:r>
+          <w:proofErr w:type="spellStart"/>
+          <w:r>
+            <w:rPr>
+              <w:lang w:val="de-CH"/>
+            </w:rPr>
+            <w:t>Anh</w:t>
+          </w:r>
+          <w:proofErr w:type="spellEnd"/>
+          <w:r>
+            <w:rPr>
+              <w:lang w:val="de-CH"/>
+            </w:rPr>
+            <w:t xml:space="preserve"> Nguyen, Sofia Niederhauser, Lukas Moro, Alexander </w:t>
+          </w:r>
+          <w:proofErr w:type="spellStart"/>
+          <w:r>
+            <w:rPr>
+              <w:lang w:val="de-CH"/>
+            </w:rPr>
+            <w:t>Mascaro</w:t>
+          </w:r>
+          <w:proofErr w:type="spellEnd"/>
         </w:p>
       </w:tc>
     </w:tr>
@@ -10790,6 +12718,7 @@
               <w:szCs w:val="24"/>
             </w:rPr>
           </w:pPr>
+          <w:proofErr w:type="spellStart"/>
           <w:r>
             <w:rPr>
               <w:rFonts w:cs="Arial"/>
@@ -10797,7 +12726,17 @@
               <w:sz w:val="24"/>
               <w:szCs w:val="24"/>
             </w:rPr>
-            <w:t>Slime And Guns</w:t>
+            <w:t>Slime</w:t>
+          </w:r>
+          <w:proofErr w:type="spellEnd"/>
+          <w:r>
+            <w:rPr>
+              <w:rFonts w:cs="Arial"/>
+              <w:b/>
+              <w:sz w:val="24"/>
+              <w:szCs w:val="24"/>
+            </w:rPr>
+            <w:t xml:space="preserve"> And Guns</w:t>
           </w:r>
         </w:p>
       </w:tc>
